--- a/Proposal.docx
+++ b/Proposal.docx
@@ -7,18 +7,19 @@
         <w:pStyle w:val="ListParagraph"/>
         <w:numPr>
           <w:ilvl w:val="0"/>
-          <w:numId w:val="7"/>
+          <w:numId w:val="22"/>
         </w:numPr>
-        <w:ind w:left="426" w:hanging="426"/>
-        <w:rPr>
-          <w:rFonts w:ascii="Times New Roman" w:hAnsi="Times New Roman" w:cs="Times New Roman"/>
-          <w:sz w:val="24"/>
-          <w:szCs w:val="24"/>
-        </w:rPr>
-      </w:pPr>
-      <w:r>
-        <w:rPr>
-          <w:rFonts w:ascii="Times New Roman" w:hAnsi="Times New Roman" w:cs="Times New Roman"/>
+        <w:rPr>
+          <w:rFonts w:ascii="Times New Roman" w:hAnsi="Times New Roman" w:cs="Times New Roman"/>
+          <w:b/>
+          <w:sz w:val="24"/>
+          <w:szCs w:val="24"/>
+        </w:rPr>
+      </w:pPr>
+      <w:r>
+        <w:rPr>
+          <w:rFonts w:ascii="Times New Roman" w:hAnsi="Times New Roman" w:cs="Times New Roman"/>
+          <w:b/>
           <w:sz w:val="24"/>
           <w:szCs w:val="24"/>
         </w:rPr>
@@ -27,17 +28,28 @@
       <w:r>
         <w:rPr>
           <w:rFonts w:ascii="Times New Roman" w:hAnsi="Times New Roman" w:cs="Times New Roman"/>
+          <w:b/>
           <w:sz w:val="24"/>
           <w:szCs w:val="24"/>
         </w:rPr>
         <w:t>elakang</w:t>
       </w:r>
-    </w:p>
-    <w:p>
-      <w:pPr>
-        <w:ind w:left="426" w:firstLine="363"/>
-        <w:rPr>
-          <w:rFonts w:ascii="Times New Roman" w:hAnsi="Times New Roman" w:cs="Times New Roman"/>
+      <w:r>
+        <w:rPr>
+          <w:rFonts w:ascii="Times New Roman" w:hAnsi="Times New Roman" w:cs="Times New Roman"/>
+          <w:b/>
+          <w:sz w:val="24"/>
+          <w:szCs w:val="24"/>
+        </w:rPr>
+        <w:t xml:space="preserve"> Masalah</w:t>
+      </w:r>
+    </w:p>
+    <w:p>
+      <w:pPr>
+        <w:ind w:left="426" w:firstLine="850"/>
+        <w:rPr>
+          <w:rFonts w:ascii="Times New Roman" w:hAnsi="Times New Roman" w:cs="Times New Roman"/>
+          <w:b/>
           <w:sz w:val="24"/>
           <w:szCs w:val="24"/>
         </w:rPr>
@@ -221,7 +233,7 @@
     </w:p>
     <w:p>
       <w:pPr>
-        <w:ind w:left="426" w:firstLine="425"/>
+        <w:ind w:left="426"/>
         <w:rPr>
           <w:rFonts w:ascii="Times New Roman" w:hAnsi="Times New Roman" w:cs="Times New Roman"/>
           <w:sz w:val="24"/>
@@ -298,7 +310,7 @@
     </w:p>
     <w:p>
       <w:pPr>
-        <w:ind w:left="426" w:firstLine="425"/>
+        <w:ind w:left="426"/>
         <w:rPr>
           <w:rFonts w:ascii="Times New Roman" w:hAnsi="Times New Roman" w:cs="Times New Roman"/>
           <w:sz w:val="24"/>
@@ -653,6 +665,7 @@
       <w:pPr>
         <w:rPr>
           <w:rFonts w:ascii="Times New Roman" w:hAnsi="Times New Roman" w:cs="Times New Roman"/>
+          <w:b/>
           <w:sz w:val="24"/>
           <w:szCs w:val="24"/>
         </w:rPr>
@@ -663,18 +676,19 @@
         <w:pStyle w:val="ListParagraph"/>
         <w:numPr>
           <w:ilvl w:val="0"/>
-          <w:numId w:val="7"/>
+          <w:numId w:val="22"/>
         </w:numPr>
-        <w:ind w:left="426" w:hanging="426"/>
-        <w:rPr>
-          <w:rFonts w:ascii="Times New Roman" w:hAnsi="Times New Roman" w:cs="Times New Roman"/>
-          <w:sz w:val="24"/>
-          <w:szCs w:val="24"/>
-        </w:rPr>
-      </w:pPr>
-      <w:r>
-        <w:rPr>
-          <w:rFonts w:ascii="Times New Roman" w:hAnsi="Times New Roman" w:cs="Times New Roman"/>
+        <w:rPr>
+          <w:rFonts w:ascii="Times New Roman" w:hAnsi="Times New Roman" w:cs="Times New Roman"/>
+          <w:b/>
+          <w:sz w:val="24"/>
+          <w:szCs w:val="24"/>
+        </w:rPr>
+      </w:pPr>
+      <w:r>
+        <w:rPr>
+          <w:rFonts w:ascii="Times New Roman" w:hAnsi="Times New Roman" w:cs="Times New Roman"/>
+          <w:b/>
           <w:sz w:val="24"/>
           <w:szCs w:val="24"/>
         </w:rPr>
@@ -829,18 +843,19 @@
         <w:pStyle w:val="ListParagraph"/>
         <w:numPr>
           <w:ilvl w:val="0"/>
-          <w:numId w:val="7"/>
+          <w:numId w:val="22"/>
         </w:numPr>
-        <w:ind w:left="426" w:hanging="434"/>
-        <w:rPr>
-          <w:rFonts w:ascii="Times New Roman" w:hAnsi="Times New Roman" w:cs="Times New Roman"/>
-          <w:sz w:val="24"/>
-          <w:szCs w:val="24"/>
-        </w:rPr>
-      </w:pPr>
-      <w:r>
-        <w:rPr>
-          <w:rFonts w:ascii="Times New Roman" w:hAnsi="Times New Roman" w:cs="Times New Roman"/>
+        <w:rPr>
+          <w:rFonts w:ascii="Times New Roman" w:hAnsi="Times New Roman" w:cs="Times New Roman"/>
+          <w:b/>
+          <w:sz w:val="24"/>
+          <w:szCs w:val="24"/>
+        </w:rPr>
+      </w:pPr>
+      <w:r>
+        <w:rPr>
+          <w:rFonts w:ascii="Times New Roman" w:hAnsi="Times New Roman" w:cs="Times New Roman"/>
+          <w:b/>
           <w:sz w:val="24"/>
           <w:szCs w:val="24"/>
         </w:rPr>
@@ -1649,18 +1664,19 @@
         <w:pStyle w:val="ListParagraph"/>
         <w:numPr>
           <w:ilvl w:val="0"/>
-          <w:numId w:val="7"/>
+          <w:numId w:val="22"/>
         </w:numPr>
-        <w:ind w:left="426" w:hanging="426"/>
-        <w:rPr>
-          <w:rFonts w:ascii="Times New Roman" w:hAnsi="Times New Roman" w:cs="Times New Roman"/>
-          <w:sz w:val="24"/>
-          <w:szCs w:val="24"/>
-        </w:rPr>
-      </w:pPr>
-      <w:r>
-        <w:rPr>
-          <w:rFonts w:ascii="Times New Roman" w:hAnsi="Times New Roman" w:cs="Times New Roman"/>
+        <w:rPr>
+          <w:rFonts w:ascii="Times New Roman" w:hAnsi="Times New Roman" w:cs="Times New Roman"/>
+          <w:b/>
+          <w:sz w:val="24"/>
+          <w:szCs w:val="24"/>
+        </w:rPr>
+      </w:pPr>
+      <w:r>
+        <w:rPr>
+          <w:rFonts w:ascii="Times New Roman" w:hAnsi="Times New Roman" w:cs="Times New Roman"/>
+          <w:b/>
           <w:sz w:val="24"/>
           <w:szCs w:val="24"/>
         </w:rPr>
@@ -2018,18 +2034,19 @@
         <w:pStyle w:val="NoSpacing"/>
         <w:numPr>
           <w:ilvl w:val="0"/>
-          <w:numId w:val="7"/>
+          <w:numId w:val="22"/>
         </w:numPr>
-        <w:ind w:left="426" w:hanging="426"/>
-        <w:rPr>
-          <w:rFonts w:ascii="Times New Roman" w:hAnsi="Times New Roman" w:cs="Times New Roman"/>
-          <w:sz w:val="24"/>
-          <w:szCs w:val="24"/>
-        </w:rPr>
-      </w:pPr>
-      <w:r>
-        <w:rPr>
-          <w:rFonts w:ascii="Times New Roman" w:hAnsi="Times New Roman" w:cs="Times New Roman"/>
+        <w:rPr>
+          <w:rFonts w:ascii="Times New Roman" w:hAnsi="Times New Roman" w:cs="Times New Roman"/>
+          <w:b/>
+          <w:sz w:val="24"/>
+          <w:szCs w:val="24"/>
+        </w:rPr>
+      </w:pPr>
+      <w:r>
+        <w:rPr>
+          <w:rFonts w:ascii="Times New Roman" w:hAnsi="Times New Roman" w:cs="Times New Roman"/>
+          <w:b/>
           <w:sz w:val="24"/>
           <w:szCs w:val="24"/>
         </w:rPr>
@@ -2060,9 +2077,8 @@
         <w:pStyle w:val="NoSpacing"/>
         <w:numPr>
           <w:ilvl w:val="0"/>
-          <w:numId w:val="11"/>
+          <w:numId w:val="23"/>
         </w:numPr>
-        <w:ind w:left="709" w:hanging="283"/>
         <w:rPr>
           <w:rFonts w:ascii="Times New Roman" w:hAnsi="Times New Roman" w:cs="Times New Roman"/>
           <w:sz w:val="24"/>
@@ -2102,7 +2118,7 @@
         <w:pStyle w:val="NoSpacing"/>
         <w:numPr>
           <w:ilvl w:val="0"/>
-          <w:numId w:val="10"/>
+          <w:numId w:val="25"/>
         </w:numPr>
         <w:rPr>
           <w:rFonts w:ascii="Times New Roman" w:hAnsi="Times New Roman" w:cs="Times New Roman"/>
@@ -2143,7 +2159,7 @@
         <w:pStyle w:val="NoSpacing"/>
         <w:numPr>
           <w:ilvl w:val="0"/>
-          <w:numId w:val="10"/>
+          <w:numId w:val="25"/>
         </w:numPr>
         <w:rPr>
           <w:rFonts w:ascii="Times New Roman" w:hAnsi="Times New Roman" w:cs="Times New Roman"/>
@@ -2329,7 +2345,7 @@
         <w:pStyle w:val="ListParagraph"/>
         <w:numPr>
           <w:ilvl w:val="0"/>
-          <w:numId w:val="11"/>
+          <w:numId w:val="23"/>
         </w:numPr>
         <w:tabs>
           <w:tab w:val="left" w:pos="-3828"/>
@@ -2357,36 +2373,19 @@
           <w:tab w:val="left" w:pos="-3828"/>
         </w:tabs>
         <w:spacing w:after="200"/>
-        <w:ind w:left="644"/>
-        <w:rPr>
-          <w:rFonts w:ascii="Times New Roman" w:hAnsi="Times New Roman" w:cs="Times New Roman"/>
-          <w:sz w:val="24"/>
-          <w:szCs w:val="24"/>
-        </w:rPr>
-      </w:pPr>
-      <w:r>
-        <w:rPr>
-          <w:rFonts w:ascii="Times New Roman" w:hAnsi="Times New Roman" w:cs="Times New Roman"/>
-          <w:sz w:val="24"/>
-          <w:szCs w:val="24"/>
-        </w:rPr>
-        <w:t xml:space="preserve">Metode pengembangan perangkat </w:t>
-      </w:r>
-      <w:r>
-        <w:rPr>
-          <w:rFonts w:ascii="Times New Roman" w:hAnsi="Times New Roman" w:cs="Times New Roman"/>
-          <w:sz w:val="24"/>
-          <w:szCs w:val="24"/>
-        </w:rPr>
-        <w:t>adalah suatu kerangka kerja yang digunakan untuk menstrukturkan, merencanakan, dan mengendalikan proses pengembangan</w:t>
-      </w:r>
-      <w:r>
-        <w:rPr>
-          <w:rFonts w:ascii="Times New Roman" w:hAnsi="Times New Roman" w:cs="Times New Roman"/>
-          <w:sz w:val="24"/>
-          <w:szCs w:val="24"/>
-        </w:rPr>
-        <w:t xml:space="preserve"> perangkat lunak.</w:t>
+        <w:rPr>
+          <w:rFonts w:ascii="Times New Roman" w:hAnsi="Times New Roman" w:cs="Times New Roman"/>
+          <w:sz w:val="24"/>
+          <w:szCs w:val="24"/>
+        </w:rPr>
+      </w:pPr>
+      <w:r>
+        <w:rPr>
+          <w:rFonts w:ascii="Times New Roman" w:hAnsi="Times New Roman" w:cs="Times New Roman"/>
+          <w:sz w:val="24"/>
+          <w:szCs w:val="24"/>
+        </w:rPr>
+        <w:t>Metode pengembangan perangkat adalah suatu kerangka kerja yang digunakan untuk menstrukturkan, merencanakan, dan mengendalikan proses pengembangan perangkat lunak.</w:t>
       </w:r>
       <w:r>
         <w:t xml:space="preserve"> </w:t>
@@ -2456,6 +2455,602 @@
           <w:szCs w:val="24"/>
         </w:rPr>
         <w:t>) yaitu definisi persyaratan, analisis kebutuhan, desain, penulisan program, pengujian sistem, operasi dan pemeliharaan.</w:t>
+      </w:r>
+    </w:p>
+    <w:p>
+      <w:pPr>
+        <w:pStyle w:val="ListParagraph"/>
+        <w:numPr>
+          <w:ilvl w:val="0"/>
+          <w:numId w:val="29"/>
+        </w:numPr>
+        <w:tabs>
+          <w:tab w:val="left" w:pos="-3828"/>
+        </w:tabs>
+        <w:spacing w:after="200"/>
+        <w:rPr>
+          <w:rFonts w:ascii="Times New Roman" w:hAnsi="Times New Roman" w:cs="Times New Roman"/>
+          <w:sz w:val="24"/>
+          <w:szCs w:val="24"/>
+        </w:rPr>
+      </w:pPr>
+      <w:r>
+        <w:rPr>
+          <w:rFonts w:ascii="Times New Roman" w:hAnsi="Times New Roman" w:cs="Times New Roman"/>
+          <w:color w:val="000000"/>
+          <w:sz w:val="24"/>
+          <w:szCs w:val="24"/>
+        </w:rPr>
+        <w:t>Analisis dan Definisi</w:t>
+      </w:r>
+      <w:r>
+        <w:rPr>
+          <w:rFonts w:ascii="Times New Roman" w:hAnsi="Times New Roman" w:cs="Times New Roman"/>
+          <w:color w:val="000000"/>
+          <w:sz w:val="24"/>
+          <w:szCs w:val="24"/>
+        </w:rPr>
+        <w:t xml:space="preserve"> Persyaratan </w:t>
+      </w:r>
+    </w:p>
+    <w:p>
+      <w:pPr>
+        <w:pStyle w:val="ListParagraph"/>
+        <w:tabs>
+          <w:tab w:val="left" w:pos="-3828"/>
+        </w:tabs>
+        <w:spacing w:after="200"/>
+        <w:ind w:left="1080"/>
+        <w:rPr>
+          <w:rFonts w:ascii="Times New Roman" w:hAnsi="Times New Roman" w:cs="Times New Roman"/>
+          <w:color w:val="000000"/>
+          <w:sz w:val="24"/>
+          <w:szCs w:val="24"/>
+        </w:rPr>
+      </w:pPr>
+      <w:r>
+        <w:rPr>
+          <w:rFonts w:ascii="Times New Roman" w:hAnsi="Times New Roman" w:cs="Times New Roman"/>
+          <w:color w:val="000000"/>
+          <w:sz w:val="24"/>
+          <w:szCs w:val="24"/>
+        </w:rPr>
+        <w:t>Pada tahap ini penulis akan melakukan analisis terhadap kebutuhan ang diperlukan pengguna dalam pembuatan aplikasi ini.</w:t>
+      </w:r>
+    </w:p>
+    <w:p>
+      <w:pPr>
+        <w:pStyle w:val="ListParagraph"/>
+        <w:numPr>
+          <w:ilvl w:val="0"/>
+          <w:numId w:val="29"/>
+        </w:numPr>
+        <w:tabs>
+          <w:tab w:val="left" w:pos="-3828"/>
+        </w:tabs>
+        <w:spacing w:after="200"/>
+        <w:rPr>
+          <w:rFonts w:ascii="Times New Roman" w:hAnsi="Times New Roman" w:cs="Times New Roman"/>
+          <w:color w:val="000000"/>
+          <w:sz w:val="24"/>
+          <w:szCs w:val="24"/>
+        </w:rPr>
+      </w:pPr>
+      <w:r>
+        <w:rPr>
+          <w:rFonts w:ascii="Times New Roman" w:hAnsi="Times New Roman" w:cs="Times New Roman"/>
+          <w:color w:val="000000"/>
+          <w:sz w:val="24"/>
+          <w:szCs w:val="24"/>
+        </w:rPr>
+        <w:t>Perancangan Sistem dan Perangkat Lunak</w:t>
+      </w:r>
+    </w:p>
+    <w:p>
+      <w:pPr>
+        <w:pStyle w:val="ListParagraph"/>
+        <w:tabs>
+          <w:tab w:val="left" w:pos="-3828"/>
+        </w:tabs>
+        <w:spacing w:after="200"/>
+        <w:ind w:left="1080"/>
+        <w:rPr>
+          <w:rFonts w:ascii="Times New Roman" w:hAnsi="Times New Roman" w:cs="Times New Roman"/>
+          <w:color w:val="000000"/>
+          <w:sz w:val="24"/>
+          <w:szCs w:val="24"/>
+        </w:rPr>
+      </w:pPr>
+      <w:r>
+        <w:rPr>
+          <w:rFonts w:ascii="Times New Roman" w:hAnsi="Times New Roman" w:cs="Times New Roman"/>
+          <w:color w:val="000000"/>
+          <w:sz w:val="24"/>
+          <w:szCs w:val="24"/>
+        </w:rPr>
+        <w:t>Untuk perancangan sistem, rancangan aplikasi ini akan menggunakan diagram unifield modelling language (UML). Adapun diagram yang digunakan berupa use case diagram, acti</w:t>
+      </w:r>
+      <w:r>
+        <w:rPr>
+          <w:rFonts w:ascii="Times New Roman" w:hAnsi="Times New Roman" w:cs="Times New Roman"/>
+          <w:color w:val="000000"/>
+          <w:sz w:val="24"/>
+          <w:szCs w:val="24"/>
+        </w:rPr>
+        <w:t xml:space="preserve">vity diagram, </w:t>
+      </w:r>
+      <w:r>
+        <w:rPr>
+          <w:rFonts w:ascii="Times New Roman" w:hAnsi="Times New Roman" w:cs="Times New Roman"/>
+          <w:color w:val="000000"/>
+          <w:sz w:val="24"/>
+          <w:szCs w:val="24"/>
+        </w:rPr>
+        <w:t>dan class diagram.</w:t>
+      </w:r>
+    </w:p>
+    <w:p>
+      <w:pPr>
+        <w:pStyle w:val="ListParagraph"/>
+        <w:numPr>
+          <w:ilvl w:val="0"/>
+          <w:numId w:val="29"/>
+        </w:numPr>
+        <w:tabs>
+          <w:tab w:val="left" w:pos="-3828"/>
+        </w:tabs>
+        <w:spacing w:after="200"/>
+        <w:rPr>
+          <w:rFonts w:ascii="Times New Roman" w:hAnsi="Times New Roman" w:cs="Times New Roman"/>
+          <w:color w:val="000000"/>
+          <w:sz w:val="24"/>
+          <w:szCs w:val="24"/>
+        </w:rPr>
+      </w:pPr>
+      <w:r>
+        <w:rPr>
+          <w:rFonts w:ascii="Times New Roman" w:hAnsi="Times New Roman" w:cs="Times New Roman"/>
+          <w:color w:val="000000"/>
+          <w:sz w:val="24"/>
+          <w:szCs w:val="24"/>
+        </w:rPr>
+        <w:t>Implementasi dan Pengujian Unit</w:t>
+      </w:r>
+    </w:p>
+    <w:p>
+      <w:pPr>
+        <w:pStyle w:val="ListParagraph"/>
+        <w:tabs>
+          <w:tab w:val="left" w:pos="-3828"/>
+        </w:tabs>
+        <w:spacing w:after="200"/>
+        <w:ind w:left="1080"/>
+        <w:rPr>
+          <w:rFonts w:ascii="Times New Roman" w:hAnsi="Times New Roman" w:cs="Times New Roman"/>
+          <w:color w:val="000000"/>
+          <w:sz w:val="24"/>
+          <w:szCs w:val="24"/>
+        </w:rPr>
+      </w:pPr>
+      <w:r>
+        <w:rPr>
+          <w:rFonts w:ascii="Times New Roman" w:hAnsi="Times New Roman" w:cs="Times New Roman"/>
+          <w:color w:val="000000"/>
+          <w:sz w:val="24"/>
+          <w:szCs w:val="24"/>
+        </w:rPr>
+        <w:lastRenderedPageBreak/>
+        <w:t xml:space="preserve">Pada tahapan ini, penulis menerapkan hasil dari perancangan sistem menjadi perangkat lunak berdasarkan kebutuhan </w:t>
+      </w:r>
+      <w:r>
+        <w:rPr>
+          <w:rFonts w:ascii="Times New Roman" w:hAnsi="Times New Roman" w:cs="Times New Roman"/>
+          <w:i/>
+          <w:color w:val="000000"/>
+          <w:sz w:val="24"/>
+          <w:szCs w:val="24"/>
+        </w:rPr>
+        <w:t>user</w:t>
+      </w:r>
+      <w:r>
+        <w:rPr>
+          <w:rFonts w:ascii="Times New Roman" w:hAnsi="Times New Roman" w:cs="Times New Roman"/>
+          <w:color w:val="000000"/>
+          <w:sz w:val="24"/>
+          <w:szCs w:val="24"/>
+        </w:rPr>
+        <w:t xml:space="preserve"> yang telah dibuat dalam digram </w:t>
+      </w:r>
+      <w:r>
+        <w:rPr>
+          <w:rFonts w:ascii="Times New Roman" w:hAnsi="Times New Roman" w:cs="Times New Roman"/>
+          <w:i/>
+          <w:color w:val="000000"/>
+          <w:sz w:val="24"/>
+          <w:szCs w:val="24"/>
+        </w:rPr>
+        <w:t>UML</w:t>
+      </w:r>
+      <w:r>
+        <w:rPr>
+          <w:rFonts w:ascii="Times New Roman" w:hAnsi="Times New Roman" w:cs="Times New Roman"/>
+          <w:color w:val="000000"/>
+          <w:sz w:val="24"/>
+          <w:szCs w:val="24"/>
+        </w:rPr>
+        <w:t xml:space="preserve"> sebelumnya. </w:t>
+      </w:r>
+      <w:r>
+        <w:rPr>
+          <w:rFonts w:ascii="Times New Roman" w:hAnsi="Times New Roman" w:cs="Times New Roman"/>
+          <w:i/>
+          <w:color w:val="000000"/>
+          <w:sz w:val="24"/>
+          <w:szCs w:val="24"/>
+        </w:rPr>
+        <w:t>Android tool</w:t>
+      </w:r>
+      <w:r>
+        <w:rPr>
+          <w:rFonts w:ascii="Times New Roman" w:hAnsi="Times New Roman" w:cs="Times New Roman"/>
+          <w:color w:val="000000"/>
+          <w:sz w:val="24"/>
+          <w:szCs w:val="24"/>
+        </w:rPr>
+        <w:t xml:space="preserve"> yang digunakan untuk membangun aplikasi </w:t>
+      </w:r>
+      <w:r>
+        <w:rPr>
+          <w:rFonts w:ascii="Times New Roman" w:hAnsi="Times New Roman" w:cs="Times New Roman"/>
+          <w:i/>
+          <w:color w:val="000000"/>
+          <w:sz w:val="24"/>
+          <w:szCs w:val="24"/>
+        </w:rPr>
+        <w:t>client</w:t>
+      </w:r>
+      <w:r>
+        <w:rPr>
+          <w:rFonts w:ascii="Times New Roman" w:hAnsi="Times New Roman" w:cs="Times New Roman"/>
+          <w:color w:val="000000"/>
+          <w:sz w:val="24"/>
+          <w:szCs w:val="24"/>
+        </w:rPr>
+        <w:t xml:space="preserve"> adalah </w:t>
+      </w:r>
+      <w:r>
+        <w:rPr>
+          <w:rFonts w:ascii="Times New Roman" w:hAnsi="Times New Roman" w:cs="Times New Roman"/>
+          <w:i/>
+          <w:color w:val="000000"/>
+          <w:sz w:val="24"/>
+          <w:szCs w:val="24"/>
+        </w:rPr>
+        <w:t xml:space="preserve">Ionic framework </w:t>
+      </w:r>
+      <w:r>
+        <w:rPr>
+          <w:rFonts w:ascii="Times New Roman" w:hAnsi="Times New Roman" w:cs="Times New Roman"/>
+          <w:color w:val="000000"/>
+          <w:sz w:val="24"/>
+          <w:szCs w:val="24"/>
+        </w:rPr>
+        <w:t xml:space="preserve">dan </w:t>
+      </w:r>
+      <w:r>
+        <w:rPr>
+          <w:rFonts w:ascii="Times New Roman" w:hAnsi="Times New Roman" w:cs="Times New Roman"/>
+          <w:i/>
+          <w:color w:val="000000"/>
+          <w:sz w:val="24"/>
+          <w:szCs w:val="24"/>
+        </w:rPr>
+        <w:t>Android SDK</w:t>
+      </w:r>
+      <w:r>
+        <w:rPr>
+          <w:rFonts w:ascii="Times New Roman" w:hAnsi="Times New Roman" w:cs="Times New Roman"/>
+          <w:color w:val="000000"/>
+          <w:sz w:val="24"/>
+          <w:szCs w:val="24"/>
+        </w:rPr>
+        <w:t xml:space="preserve">. </w:t>
+      </w:r>
+      <w:r>
+        <w:rPr>
+          <w:rFonts w:ascii="Times New Roman" w:hAnsi="Times New Roman" w:cs="Times New Roman"/>
+          <w:color w:val="000000"/>
+          <w:sz w:val="24"/>
+          <w:szCs w:val="24"/>
+        </w:rPr>
+        <w:t xml:space="preserve">Bahasa program yang digunakan untuk </w:t>
+      </w:r>
+      <w:r>
+        <w:rPr>
+          <w:rFonts w:ascii="Times New Roman" w:hAnsi="Times New Roman" w:cs="Times New Roman"/>
+          <w:i/>
+          <w:color w:val="000000"/>
+          <w:sz w:val="24"/>
+          <w:szCs w:val="24"/>
+        </w:rPr>
+        <w:t>client</w:t>
+      </w:r>
+      <w:r>
+        <w:rPr>
+          <w:rFonts w:ascii="Times New Roman" w:hAnsi="Times New Roman" w:cs="Times New Roman"/>
+          <w:color w:val="000000"/>
+          <w:sz w:val="24"/>
+          <w:szCs w:val="24"/>
+        </w:rPr>
+        <w:t xml:space="preserve"> adalah </w:t>
+      </w:r>
+      <w:r>
+        <w:rPr>
+          <w:rFonts w:ascii="Times New Roman" w:hAnsi="Times New Roman" w:cs="Times New Roman"/>
+          <w:i/>
+          <w:color w:val="000000"/>
+          <w:sz w:val="24"/>
+          <w:szCs w:val="24"/>
+        </w:rPr>
+        <w:t>Javascript</w:t>
+      </w:r>
+      <w:r>
+        <w:rPr>
+          <w:rFonts w:ascii="Times New Roman" w:hAnsi="Times New Roman" w:cs="Times New Roman"/>
+          <w:color w:val="000000"/>
+          <w:sz w:val="24"/>
+          <w:szCs w:val="24"/>
+        </w:rPr>
+        <w:t xml:space="preserve">, </w:t>
+      </w:r>
+      <w:r>
+        <w:rPr>
+          <w:rFonts w:ascii="Times New Roman" w:hAnsi="Times New Roman" w:cs="Times New Roman"/>
+          <w:i/>
+          <w:color w:val="000000"/>
+          <w:sz w:val="24"/>
+          <w:szCs w:val="24"/>
+        </w:rPr>
+        <w:t>HTML5</w:t>
+      </w:r>
+      <w:r>
+        <w:rPr>
+          <w:rFonts w:ascii="Times New Roman" w:hAnsi="Times New Roman" w:cs="Times New Roman"/>
+          <w:color w:val="000000"/>
+          <w:sz w:val="24"/>
+          <w:szCs w:val="24"/>
+        </w:rPr>
+        <w:t xml:space="preserve">. Sedangkan untuk </w:t>
+      </w:r>
+      <w:r>
+        <w:rPr>
+          <w:rFonts w:ascii="Times New Roman" w:hAnsi="Times New Roman" w:cs="Times New Roman"/>
+          <w:i/>
+          <w:color w:val="000000"/>
+          <w:sz w:val="24"/>
+          <w:szCs w:val="24"/>
+        </w:rPr>
+        <w:t>server tool</w:t>
+      </w:r>
+      <w:r>
+        <w:rPr>
+          <w:rFonts w:ascii="Times New Roman" w:hAnsi="Times New Roman" w:cs="Times New Roman"/>
+          <w:color w:val="000000"/>
+          <w:sz w:val="24"/>
+          <w:szCs w:val="24"/>
+        </w:rPr>
+        <w:t xml:space="preserve"> yang digunakan </w:t>
+      </w:r>
+      <w:r>
+        <w:rPr>
+          <w:rFonts w:ascii="Times New Roman" w:hAnsi="Times New Roman" w:cs="Times New Roman"/>
+          <w:color w:val="000000"/>
+          <w:sz w:val="24"/>
+          <w:szCs w:val="24"/>
+        </w:rPr>
+        <w:t>adalah</w:t>
+      </w:r>
+      <w:r>
+        <w:rPr>
+          <w:rFonts w:ascii="Times New Roman" w:hAnsi="Times New Roman" w:cs="Times New Roman"/>
+          <w:color w:val="000000"/>
+          <w:sz w:val="24"/>
+          <w:szCs w:val="24"/>
+        </w:rPr>
+        <w:t xml:space="preserve"> </w:t>
+      </w:r>
+      <w:r>
+        <w:rPr>
+          <w:rFonts w:ascii="Times New Roman" w:hAnsi="Times New Roman" w:cs="Times New Roman"/>
+          <w:i/>
+          <w:color w:val="000000"/>
+          <w:sz w:val="24"/>
+          <w:szCs w:val="24"/>
+        </w:rPr>
+        <w:t>PHP</w:t>
+      </w:r>
+      <w:r>
+        <w:rPr>
+          <w:rFonts w:ascii="Times New Roman" w:hAnsi="Times New Roman" w:cs="Times New Roman"/>
+          <w:i/>
+          <w:color w:val="000000"/>
+          <w:sz w:val="24"/>
+          <w:szCs w:val="24"/>
+        </w:rPr>
+        <w:t>,</w:t>
+      </w:r>
+      <w:r>
+        <w:rPr>
+          <w:rFonts w:ascii="Times New Roman" w:hAnsi="Times New Roman" w:cs="Times New Roman"/>
+          <w:i/>
+          <w:color w:val="000000"/>
+          <w:sz w:val="24"/>
+          <w:szCs w:val="24"/>
+        </w:rPr>
+        <w:t>bootstrap</w:t>
+      </w:r>
+      <w:r>
+        <w:rPr>
+          <w:rFonts w:ascii="Times New Roman" w:hAnsi="Times New Roman" w:cs="Times New Roman"/>
+          <w:color w:val="000000"/>
+          <w:sz w:val="24"/>
+          <w:szCs w:val="24"/>
+        </w:rPr>
+        <w:t xml:space="preserve"> dan database yang digunakan berupa </w:t>
+      </w:r>
+      <w:r>
+        <w:rPr>
+          <w:rFonts w:ascii="Times New Roman" w:hAnsi="Times New Roman" w:cs="Times New Roman"/>
+          <w:i/>
+          <w:color w:val="000000"/>
+          <w:sz w:val="24"/>
+          <w:szCs w:val="24"/>
+        </w:rPr>
+        <w:t>MySql</w:t>
+      </w:r>
+      <w:r>
+        <w:rPr>
+          <w:rFonts w:ascii="Times New Roman" w:hAnsi="Times New Roman" w:cs="Times New Roman"/>
+          <w:color w:val="000000"/>
+          <w:sz w:val="24"/>
+          <w:szCs w:val="24"/>
+        </w:rPr>
+        <w:t>.</w:t>
+      </w:r>
+    </w:p>
+    <w:p>
+      <w:pPr>
+        <w:pStyle w:val="ListParagraph"/>
+        <w:numPr>
+          <w:ilvl w:val="0"/>
+          <w:numId w:val="29"/>
+        </w:numPr>
+        <w:tabs>
+          <w:tab w:val="left" w:pos="-3828"/>
+        </w:tabs>
+        <w:spacing w:after="200"/>
+        <w:rPr>
+          <w:rFonts w:ascii="Times New Roman" w:hAnsi="Times New Roman" w:cs="Times New Roman"/>
+          <w:color w:val="000000"/>
+          <w:sz w:val="24"/>
+          <w:szCs w:val="24"/>
+        </w:rPr>
+      </w:pPr>
+      <w:r>
+        <w:rPr>
+          <w:rFonts w:ascii="Times New Roman" w:hAnsi="Times New Roman" w:cs="Times New Roman"/>
+          <w:color w:val="000000"/>
+          <w:sz w:val="24"/>
+          <w:szCs w:val="24"/>
+        </w:rPr>
+        <w:t>Integrasi dan Pengujian Sistem</w:t>
+      </w:r>
+    </w:p>
+    <w:p>
+      <w:pPr>
+        <w:pStyle w:val="ListParagraph"/>
+        <w:tabs>
+          <w:tab w:val="left" w:pos="-3828"/>
+        </w:tabs>
+        <w:spacing w:after="200"/>
+        <w:ind w:left="1080"/>
+        <w:rPr>
+          <w:rFonts w:ascii="Times New Roman" w:hAnsi="Times New Roman" w:cs="Times New Roman"/>
+          <w:sz w:val="24"/>
+          <w:szCs w:val="24"/>
+        </w:rPr>
+      </w:pPr>
+      <w:r>
+        <w:rPr>
+          <w:rFonts w:ascii="Times New Roman" w:hAnsi="Times New Roman" w:cs="Times New Roman"/>
+          <w:sz w:val="24"/>
+          <w:szCs w:val="24"/>
+        </w:rPr>
+        <w:t>Unit program atau program individual diintegrasikan dan diuji sebagai sistem yang lengkap untuk menjamin bahwa persyaratan sistem telah terpenuhi.</w:t>
+      </w:r>
+    </w:p>
+    <w:p>
+      <w:pPr>
+        <w:pStyle w:val="ListParagraph"/>
+        <w:numPr>
+          <w:ilvl w:val="0"/>
+          <w:numId w:val="29"/>
+        </w:numPr>
+        <w:tabs>
+          <w:tab w:val="left" w:pos="-3828"/>
+        </w:tabs>
+        <w:spacing w:after="200"/>
+        <w:rPr>
+          <w:rFonts w:ascii="Times New Roman" w:hAnsi="Times New Roman" w:cs="Times New Roman"/>
+          <w:sz w:val="24"/>
+          <w:szCs w:val="24"/>
+        </w:rPr>
+      </w:pPr>
+      <w:r>
+        <w:rPr>
+          <w:rFonts w:ascii="Times New Roman" w:hAnsi="Times New Roman" w:cs="Times New Roman"/>
+          <w:color w:val="000000"/>
+          <w:sz w:val="24"/>
+          <w:szCs w:val="24"/>
+        </w:rPr>
+        <w:t>Operasi dan Pemeliharaan</w:t>
+      </w:r>
+    </w:p>
+    <w:p>
+      <w:pPr>
+        <w:pStyle w:val="ListParagraph"/>
+        <w:tabs>
+          <w:tab w:val="left" w:pos="-3828"/>
+        </w:tabs>
+        <w:spacing w:after="200"/>
+        <w:ind w:left="1080"/>
+        <w:rPr>
+          <w:rFonts w:ascii="Times New Roman" w:hAnsi="Times New Roman" w:cs="Times New Roman"/>
+          <w:sz w:val="24"/>
+          <w:szCs w:val="24"/>
+        </w:rPr>
+      </w:pPr>
+      <w:r>
+        <w:rPr>
+          <w:rFonts w:ascii="Times New Roman" w:hAnsi="Times New Roman" w:cs="Times New Roman"/>
+          <w:sz w:val="24"/>
+          <w:szCs w:val="24"/>
+        </w:rPr>
+        <w:t>Biasanya (walaupun tidak seharusnya) merupakan fase siklus hidup yang paling lama. Sistem di-</w:t>
+      </w:r>
+      <w:r>
+        <w:rPr>
+          <w:rFonts w:ascii="Times New Roman" w:hAnsi="Times New Roman" w:cs="Times New Roman"/>
+          <w:i/>
+          <w:sz w:val="24"/>
+          <w:szCs w:val="24"/>
+        </w:rPr>
+        <w:t>install</w:t>
+      </w:r>
+      <w:r>
+        <w:rPr>
+          <w:rFonts w:ascii="Times New Roman" w:hAnsi="Times New Roman" w:cs="Times New Roman"/>
+          <w:sz w:val="24"/>
+          <w:szCs w:val="24"/>
+        </w:rPr>
+        <w:t xml:space="preserve"> dan dipakai. Pemeliharaan mencakup koreksi dari berbagai </w:t>
+      </w:r>
+      <w:r>
+        <w:rPr>
+          <w:rFonts w:ascii="Times New Roman" w:hAnsi="Times New Roman" w:cs="Times New Roman"/>
+          <w:i/>
+          <w:sz w:val="24"/>
+          <w:szCs w:val="24"/>
+        </w:rPr>
+        <w:t>error</w:t>
+      </w:r>
+      <w:r>
+        <w:rPr>
+          <w:rFonts w:ascii="Times New Roman" w:hAnsi="Times New Roman" w:cs="Times New Roman"/>
+          <w:sz w:val="24"/>
+          <w:szCs w:val="24"/>
+        </w:rPr>
+        <w:t xml:space="preserve"> yang tidak ditemukan pada tahap-tahap terdahulu, perbaikan atas implementasi unit sistem dan pengembangan pelayanan sistem, sementara persyaratan-persyaratan baru ditambahkan. Pada kajian ini tidak dilakukan tahapan pemeliharaan oleh penulis.</w:t>
       </w:r>
     </w:p>
     <w:p>
@@ -2463,52 +3058,260 @@
         <w:pStyle w:val="NoSpacing"/>
         <w:numPr>
           <w:ilvl w:val="0"/>
-          <w:numId w:val="12"/>
+          <w:numId w:val="22"/>
         </w:numPr>
-        <w:ind w:left="851" w:hanging="425"/>
-        <w:rPr>
-          <w:rFonts w:ascii="Times New Roman" w:hAnsi="Times New Roman" w:cs="Times New Roman"/>
-          <w:sz w:val="24"/>
-          <w:szCs w:val="24"/>
-        </w:rPr>
-      </w:pPr>
-      <w:r>
-        <w:rPr>
-          <w:rFonts w:ascii="Times New Roman" w:hAnsi="Times New Roman" w:cs="Times New Roman"/>
-          <w:color w:val="000000"/>
-          <w:sz w:val="24"/>
-          <w:szCs w:val="24"/>
-        </w:rPr>
-        <w:t>Analisis dan Definisi</w:t>
-      </w:r>
-      <w:r>
-        <w:rPr>
-          <w:rFonts w:ascii="Times New Roman" w:hAnsi="Times New Roman" w:cs="Times New Roman"/>
-          <w:color w:val="000000"/>
-          <w:sz w:val="24"/>
-          <w:szCs w:val="24"/>
-        </w:rPr>
-        <w:t xml:space="preserve"> Persyaratan </w:t>
+        <w:jc w:val="left"/>
+        <w:rPr>
+          <w:rFonts w:ascii="Times New Roman" w:hAnsi="Times New Roman" w:cs="Times New Roman"/>
+          <w:b/>
+          <w:sz w:val="24"/>
+        </w:rPr>
+      </w:pPr>
+      <w:r>
+        <w:rPr>
+          <w:rFonts w:ascii="Times New Roman" w:hAnsi="Times New Roman" w:cs="Times New Roman"/>
+          <w:b/>
+          <w:sz w:val="24"/>
+        </w:rPr>
+        <w:t>Sistematika Penulisan</w:t>
       </w:r>
     </w:p>
     <w:p>
       <w:pPr>
         <w:pStyle w:val="NoSpacing"/>
-        <w:ind w:left="851" w:firstLine="425"/>
-        <w:rPr>
-          <w:rFonts w:ascii="Times New Roman" w:hAnsi="Times New Roman" w:cs="Times New Roman"/>
-          <w:sz w:val="24"/>
-          <w:szCs w:val="24"/>
-        </w:rPr>
-      </w:pPr>
-      <w:r>
-        <w:rPr>
-          <w:rFonts w:ascii="Times New Roman" w:hAnsi="Times New Roman" w:cs="Times New Roman"/>
-          <w:color w:val="000000"/>
-          <w:sz w:val="24"/>
-          <w:szCs w:val="24"/>
-        </w:rPr>
-        <w:t>Pada tahap ini penulis akan melakukan analisis terhadap kebutuhan ang diperlukan pengguna dalam pembuatan aplikasi ini.</w:t>
+        <w:ind w:left="426" w:firstLine="294"/>
+        <w:jc w:val="left"/>
+        <w:rPr>
+          <w:rFonts w:ascii="Times New Roman" w:hAnsi="Times New Roman" w:cs="Times New Roman"/>
+          <w:sz w:val="24"/>
+        </w:rPr>
+      </w:pPr>
+      <w:r>
+        <w:rPr>
+          <w:rFonts w:ascii="Times New Roman" w:hAnsi="Times New Roman" w:cs="Times New Roman"/>
+          <w:sz w:val="24"/>
+        </w:rPr>
+        <w:t>Sistematika penulisan dibagi menjadi beberapa bab sesuai de</w:t>
+      </w:r>
+      <w:r>
+        <w:rPr>
+          <w:rFonts w:ascii="Times New Roman" w:hAnsi="Times New Roman" w:cs="Times New Roman"/>
+          <w:sz w:val="24"/>
+        </w:rPr>
+        <w:t>ngan permasalahan masing-masing.</w:t>
+      </w:r>
+    </w:p>
+    <w:p>
+      <w:pPr>
+        <w:pStyle w:val="NoSpacing"/>
+        <w:ind w:left="426" w:firstLine="294"/>
+        <w:jc w:val="left"/>
+        <w:rPr>
+          <w:rFonts w:ascii="Times New Roman" w:hAnsi="Times New Roman" w:cs="Times New Roman"/>
+          <w:sz w:val="24"/>
+        </w:rPr>
+      </w:pPr>
+    </w:p>
+    <w:p>
+      <w:pPr>
+        <w:pStyle w:val="NoSpacing"/>
+        <w:ind w:left="426" w:firstLine="294"/>
+        <w:jc w:val="left"/>
+        <w:rPr>
+          <w:rFonts w:ascii="Times New Roman" w:hAnsi="Times New Roman" w:cs="Times New Roman"/>
+          <w:sz w:val="24"/>
+        </w:rPr>
+      </w:pPr>
+    </w:p>
+    <w:p>
+      <w:pPr>
+        <w:pStyle w:val="NoSpacing"/>
+        <w:ind w:left="426"/>
+        <w:jc w:val="left"/>
+        <w:rPr>
+          <w:rFonts w:ascii="Times New Roman" w:hAnsi="Times New Roman" w:cs="Times New Roman"/>
+          <w:sz w:val="24"/>
+        </w:rPr>
+      </w:pPr>
+      <w:r>
+        <w:rPr>
+          <w:rFonts w:ascii="Times New Roman" w:hAnsi="Times New Roman" w:cs="Times New Roman"/>
+          <w:sz w:val="24"/>
+        </w:rPr>
+        <w:t>BAB I PENDAHULUAN</w:t>
+      </w:r>
+    </w:p>
+    <w:p>
+      <w:pPr>
+        <w:pStyle w:val="NoSpacing"/>
+        <w:ind w:left="426" w:firstLine="294"/>
+        <w:jc w:val="left"/>
+        <w:rPr>
+          <w:rFonts w:ascii="Times New Roman" w:hAnsi="Times New Roman" w:cs="Times New Roman"/>
+          <w:sz w:val="24"/>
+        </w:rPr>
+      </w:pPr>
+      <w:r>
+        <w:rPr>
+          <w:rFonts w:ascii="Times New Roman" w:hAnsi="Times New Roman" w:cs="Times New Roman"/>
+          <w:sz w:val="24"/>
+        </w:rPr>
+        <w:t>Pada bab ini akan terdiri dari Latar Belakang Masalah, Perumusan Masalah, Batasan Masalah, Tujuan dan Manfaat, Metode Penelitian dan Sistematika Penulisan.</w:t>
+      </w:r>
+    </w:p>
+    <w:p>
+      <w:pPr>
+        <w:pStyle w:val="NoSpacing"/>
+        <w:ind w:left="426" w:firstLine="294"/>
+        <w:jc w:val="left"/>
+        <w:rPr>
+          <w:rFonts w:ascii="Times New Roman" w:hAnsi="Times New Roman" w:cs="Times New Roman"/>
+          <w:sz w:val="24"/>
+        </w:rPr>
+      </w:pPr>
+    </w:p>
+    <w:p>
+      <w:pPr>
+        <w:pStyle w:val="NoSpacing"/>
+        <w:ind w:left="426"/>
+        <w:jc w:val="left"/>
+        <w:rPr>
+          <w:rFonts w:ascii="Times New Roman" w:hAnsi="Times New Roman" w:cs="Times New Roman"/>
+          <w:sz w:val="24"/>
+        </w:rPr>
+      </w:pPr>
+      <w:r>
+        <w:rPr>
+          <w:rFonts w:ascii="Times New Roman" w:hAnsi="Times New Roman" w:cs="Times New Roman"/>
+          <w:sz w:val="24"/>
+        </w:rPr>
+        <w:t>BAB II LANDASAN TEORI</w:t>
+      </w:r>
+    </w:p>
+    <w:p>
+      <w:pPr>
+        <w:pStyle w:val="NoSpacing"/>
+        <w:ind w:left="426" w:firstLine="294"/>
+        <w:jc w:val="left"/>
+        <w:rPr>
+          <w:rFonts w:ascii="Times New Roman" w:hAnsi="Times New Roman" w:cs="Times New Roman"/>
+          <w:sz w:val="24"/>
+        </w:rPr>
+      </w:pPr>
+      <w:r>
+        <w:rPr>
+          <w:rFonts w:ascii="Times New Roman" w:hAnsi="Times New Roman" w:cs="Times New Roman"/>
+          <w:sz w:val="24"/>
+        </w:rPr>
+        <w:t>Pada bab ini akan terdiri dari Tinjauan Pustaka, Kajian Teori dan Perangkat Lunak Yang Digunakan.</w:t>
+      </w:r>
+    </w:p>
+    <w:p>
+      <w:pPr>
+        <w:pStyle w:val="NoSpacing"/>
+        <w:ind w:left="426"/>
+        <w:jc w:val="left"/>
+        <w:rPr>
+          <w:rFonts w:ascii="Times New Roman" w:hAnsi="Times New Roman" w:cs="Times New Roman"/>
+          <w:sz w:val="24"/>
+        </w:rPr>
+      </w:pPr>
+      <w:r>
+        <w:rPr>
+          <w:rFonts w:ascii="Times New Roman" w:hAnsi="Times New Roman" w:cs="Times New Roman"/>
+          <w:sz w:val="24"/>
+        </w:rPr>
+        <w:t>BAB III ANALISA DAN DESAIN SISTEM</w:t>
+      </w:r>
+    </w:p>
+    <w:p>
+      <w:pPr>
+        <w:pStyle w:val="NoSpacing"/>
+        <w:ind w:left="426" w:firstLine="294"/>
+        <w:jc w:val="left"/>
+        <w:rPr>
+          <w:rFonts w:ascii="Times New Roman" w:hAnsi="Times New Roman" w:cs="Times New Roman"/>
+          <w:sz w:val="24"/>
+        </w:rPr>
+      </w:pPr>
+      <w:r>
+        <w:rPr>
+          <w:rFonts w:ascii="Times New Roman" w:hAnsi="Times New Roman" w:cs="Times New Roman"/>
+          <w:sz w:val="24"/>
+        </w:rPr>
+        <w:t>Pada bab ini akan terdiri dari Tinjauan Umum, Analisis dan Desain Sistem.</w:t>
+      </w:r>
+    </w:p>
+    <w:p>
+      <w:pPr>
+        <w:pStyle w:val="NoSpacing"/>
+        <w:ind w:left="426"/>
+        <w:jc w:val="left"/>
+        <w:rPr>
+          <w:rFonts w:ascii="Times New Roman" w:hAnsi="Times New Roman" w:cs="Times New Roman"/>
+          <w:sz w:val="24"/>
+        </w:rPr>
+      </w:pPr>
+      <w:r>
+        <w:rPr>
+          <w:rFonts w:ascii="Times New Roman" w:hAnsi="Times New Roman" w:cs="Times New Roman"/>
+          <w:sz w:val="24"/>
+        </w:rPr>
+        <w:t>BAB IV IMPLEMENTASI DAN PEMBAHASAN</w:t>
+      </w:r>
+    </w:p>
+    <w:p>
+      <w:pPr>
+        <w:pStyle w:val="NoSpacing"/>
+        <w:ind w:left="426" w:firstLine="294"/>
+        <w:jc w:val="left"/>
+        <w:rPr>
+          <w:rFonts w:ascii="Times New Roman" w:hAnsi="Times New Roman" w:cs="Times New Roman"/>
+          <w:sz w:val="24"/>
+        </w:rPr>
+      </w:pPr>
+      <w:r>
+        <w:rPr>
+          <w:rFonts w:ascii="Times New Roman" w:hAnsi="Times New Roman" w:cs="Times New Roman"/>
+          <w:sz w:val="24"/>
+        </w:rPr>
+        <w:t>Pada bab ini akan terdiri dari Implementasi, Hasil Penelitian dan Pembahasan.</w:t>
+      </w:r>
+    </w:p>
+    <w:p>
+      <w:pPr>
+        <w:pStyle w:val="NoSpacing"/>
+        <w:ind w:left="426"/>
+        <w:jc w:val="left"/>
+        <w:rPr>
+          <w:rFonts w:ascii="Times New Roman" w:hAnsi="Times New Roman" w:cs="Times New Roman"/>
+          <w:sz w:val="24"/>
+        </w:rPr>
+      </w:pPr>
+      <w:r>
+        <w:rPr>
+          <w:rFonts w:ascii="Times New Roman" w:hAnsi="Times New Roman" w:cs="Times New Roman"/>
+          <w:sz w:val="24"/>
+        </w:rPr>
+        <w:t>BAB V KESIMPULAN DAN SARAN</w:t>
+      </w:r>
+    </w:p>
+    <w:p>
+      <w:pPr>
+        <w:pStyle w:val="NoSpacing"/>
+        <w:ind w:left="426" w:firstLine="294"/>
+        <w:jc w:val="left"/>
+        <w:rPr>
+          <w:rFonts w:ascii="Times New Roman" w:hAnsi="Times New Roman" w:cs="Times New Roman"/>
+          <w:sz w:val="24"/>
+        </w:rPr>
+      </w:pPr>
+      <w:r>
+        <w:rPr>
+          <w:rFonts w:ascii="Times New Roman" w:hAnsi="Times New Roman" w:cs="Times New Roman"/>
+          <w:sz w:val="24"/>
+        </w:rPr>
+        <w:t>Pada bab ini akan terdiri dari Kesimpulan dan Saran.</w:t>
       </w:r>
     </w:p>
     <w:p>
@@ -2516,794 +3319,19 @@
         <w:pStyle w:val="NoSpacing"/>
         <w:numPr>
           <w:ilvl w:val="0"/>
-          <w:numId w:val="12"/>
+          <w:numId w:val="22"/>
         </w:numPr>
-        <w:ind w:left="851" w:hanging="425"/>
-        <w:rPr>
-          <w:rFonts w:ascii="Times New Roman" w:hAnsi="Times New Roman" w:cs="Times New Roman"/>
-          <w:sz w:val="24"/>
-          <w:szCs w:val="24"/>
-        </w:rPr>
-      </w:pPr>
-      <w:r>
-        <w:rPr>
-          <w:rFonts w:ascii="Times New Roman" w:hAnsi="Times New Roman" w:cs="Times New Roman"/>
-          <w:color w:val="000000"/>
-          <w:sz w:val="24"/>
-          <w:szCs w:val="24"/>
-        </w:rPr>
-        <w:t>Perancangan Sistem dan Perangkat Lunak</w:t>
-      </w:r>
-    </w:p>
-    <w:p>
-      <w:pPr>
-        <w:pStyle w:val="NoSpacing"/>
-        <w:ind w:left="851" w:firstLine="425"/>
-        <w:rPr>
-          <w:rFonts w:ascii="Times New Roman" w:hAnsi="Times New Roman" w:cs="Times New Roman"/>
-          <w:sz w:val="24"/>
-          <w:szCs w:val="24"/>
-        </w:rPr>
-      </w:pPr>
-      <w:r>
-        <w:rPr>
-          <w:rFonts w:ascii="Times New Roman" w:hAnsi="Times New Roman" w:cs="Times New Roman"/>
-          <w:color w:val="000000"/>
-          <w:sz w:val="24"/>
-          <w:szCs w:val="24"/>
-        </w:rPr>
-        <w:t>Untuk perancangan sistem, rancangan aplikasi ini akan menggunakan diagram unifield modelling language (UML). Adapun diagram yang digunakan berupa use case diagram, acti</w:t>
-      </w:r>
-      <w:r>
-        <w:rPr>
-          <w:rFonts w:ascii="Times New Roman" w:hAnsi="Times New Roman" w:cs="Times New Roman"/>
-          <w:color w:val="000000"/>
-          <w:sz w:val="24"/>
-          <w:szCs w:val="24"/>
-        </w:rPr>
-        <w:t xml:space="preserve">vity diagram, </w:t>
-      </w:r>
-      <w:r>
-        <w:rPr>
-          <w:rFonts w:ascii="Times New Roman" w:hAnsi="Times New Roman" w:cs="Times New Roman"/>
-          <w:color w:val="000000"/>
-          <w:sz w:val="24"/>
-          <w:szCs w:val="24"/>
-        </w:rPr>
-        <w:t>dan class diagram.</w:t>
-      </w:r>
-    </w:p>
-    <w:p>
-      <w:pPr>
-        <w:pStyle w:val="NoSpacing"/>
-        <w:numPr>
-          <w:ilvl w:val="0"/>
-          <w:numId w:val="12"/>
-        </w:numPr>
-        <w:ind w:left="851" w:hanging="425"/>
-        <w:rPr>
-          <w:rFonts w:ascii="Times New Roman" w:hAnsi="Times New Roman" w:cs="Times New Roman"/>
-          <w:color w:val="000000"/>
-          <w:sz w:val="24"/>
-          <w:szCs w:val="24"/>
-        </w:rPr>
-      </w:pPr>
-      <w:r>
-        <w:rPr>
-          <w:rFonts w:ascii="Times New Roman" w:hAnsi="Times New Roman" w:cs="Times New Roman"/>
-          <w:color w:val="000000"/>
-          <w:sz w:val="24"/>
-          <w:szCs w:val="24"/>
-        </w:rPr>
-        <w:t>Implementasi dan Pengujian Unit</w:t>
-      </w:r>
-    </w:p>
-    <w:p>
-      <w:pPr>
-        <w:pStyle w:val="NoSpacing"/>
-        <w:ind w:left="851" w:firstLine="425"/>
-        <w:rPr>
-          <w:rFonts w:ascii="Times New Roman" w:hAnsi="Times New Roman" w:cs="Times New Roman"/>
-          <w:color w:val="000000"/>
-          <w:sz w:val="24"/>
-          <w:szCs w:val="24"/>
-        </w:rPr>
-      </w:pPr>
-      <w:r>
-        <w:rPr>
-          <w:rFonts w:ascii="Times New Roman" w:hAnsi="Times New Roman" w:cs="Times New Roman"/>
-          <w:color w:val="000000"/>
-          <w:sz w:val="24"/>
-          <w:szCs w:val="24"/>
-        </w:rPr>
-        <w:lastRenderedPageBreak/>
-        <w:t xml:space="preserve">Pada tahapan ini, penulis menerapkan hasil dari perancangan sistem menjadi perangkat lunak berdasarkan kebutuhan </w:t>
-      </w:r>
-      <w:r>
-        <w:rPr>
-          <w:rFonts w:ascii="Times New Roman" w:hAnsi="Times New Roman" w:cs="Times New Roman"/>
-          <w:i/>
-          <w:color w:val="000000"/>
-          <w:sz w:val="24"/>
-          <w:szCs w:val="24"/>
-        </w:rPr>
-        <w:t>user</w:t>
-      </w:r>
-      <w:r>
-        <w:rPr>
-          <w:rFonts w:ascii="Times New Roman" w:hAnsi="Times New Roman" w:cs="Times New Roman"/>
-          <w:color w:val="000000"/>
-          <w:sz w:val="24"/>
-          <w:szCs w:val="24"/>
-        </w:rPr>
-        <w:t xml:space="preserve"> yang telah dibuat dalam digram </w:t>
-      </w:r>
-      <w:r>
-        <w:rPr>
-          <w:rFonts w:ascii="Times New Roman" w:hAnsi="Times New Roman" w:cs="Times New Roman"/>
-          <w:i/>
-          <w:color w:val="000000"/>
-          <w:sz w:val="24"/>
-          <w:szCs w:val="24"/>
-        </w:rPr>
-        <w:t>UML</w:t>
-      </w:r>
-      <w:r>
-        <w:rPr>
-          <w:rFonts w:ascii="Times New Roman" w:hAnsi="Times New Roman" w:cs="Times New Roman"/>
-          <w:color w:val="000000"/>
-          <w:sz w:val="24"/>
-          <w:szCs w:val="24"/>
-        </w:rPr>
-        <w:t xml:space="preserve"> sebelumnya. </w:t>
-      </w:r>
-      <w:r>
-        <w:rPr>
-          <w:rFonts w:ascii="Times New Roman" w:hAnsi="Times New Roman" w:cs="Times New Roman"/>
-          <w:i/>
-          <w:color w:val="000000"/>
-          <w:sz w:val="24"/>
-          <w:szCs w:val="24"/>
-        </w:rPr>
-        <w:t>Android tool</w:t>
-      </w:r>
-      <w:r>
-        <w:rPr>
-          <w:rFonts w:ascii="Times New Roman" w:hAnsi="Times New Roman" w:cs="Times New Roman"/>
-          <w:color w:val="000000"/>
-          <w:sz w:val="24"/>
-          <w:szCs w:val="24"/>
-        </w:rPr>
-        <w:t xml:space="preserve"> yang digunakan untuk membangun aplikasi </w:t>
-      </w:r>
-      <w:r>
-        <w:rPr>
-          <w:rFonts w:ascii="Times New Roman" w:hAnsi="Times New Roman" w:cs="Times New Roman"/>
-          <w:i/>
-          <w:color w:val="000000"/>
-          <w:sz w:val="24"/>
-          <w:szCs w:val="24"/>
-        </w:rPr>
-        <w:t>client</w:t>
-      </w:r>
-      <w:r>
-        <w:rPr>
-          <w:rFonts w:ascii="Times New Roman" w:hAnsi="Times New Roman" w:cs="Times New Roman"/>
-          <w:color w:val="000000"/>
-          <w:sz w:val="24"/>
-          <w:szCs w:val="24"/>
-        </w:rPr>
-        <w:t xml:space="preserve"> adalah </w:t>
-      </w:r>
-      <w:r>
-        <w:rPr>
-          <w:rFonts w:ascii="Times New Roman" w:hAnsi="Times New Roman" w:cs="Times New Roman"/>
-          <w:i/>
-          <w:color w:val="000000"/>
-          <w:sz w:val="24"/>
-          <w:szCs w:val="24"/>
-        </w:rPr>
-        <w:t xml:space="preserve">Ionic framework </w:t>
-      </w:r>
-      <w:r>
-        <w:rPr>
-          <w:rFonts w:ascii="Times New Roman" w:hAnsi="Times New Roman" w:cs="Times New Roman"/>
-          <w:color w:val="000000"/>
-          <w:sz w:val="24"/>
-          <w:szCs w:val="24"/>
-        </w:rPr>
-        <w:t xml:space="preserve">dan </w:t>
-      </w:r>
-      <w:r>
-        <w:rPr>
-          <w:rFonts w:ascii="Times New Roman" w:hAnsi="Times New Roman" w:cs="Times New Roman"/>
-          <w:i/>
-          <w:color w:val="000000"/>
-          <w:sz w:val="24"/>
-          <w:szCs w:val="24"/>
-        </w:rPr>
-        <w:t>Android SDK</w:t>
-      </w:r>
-      <w:r>
-        <w:rPr>
-          <w:rFonts w:ascii="Times New Roman" w:hAnsi="Times New Roman" w:cs="Times New Roman"/>
-          <w:color w:val="000000"/>
-          <w:sz w:val="24"/>
-          <w:szCs w:val="24"/>
-        </w:rPr>
-        <w:t xml:space="preserve">. </w:t>
-      </w:r>
-      <w:r>
-        <w:rPr>
-          <w:rFonts w:ascii="Times New Roman" w:hAnsi="Times New Roman" w:cs="Times New Roman"/>
-          <w:color w:val="000000"/>
-          <w:sz w:val="24"/>
-          <w:szCs w:val="24"/>
-        </w:rPr>
-        <w:t xml:space="preserve">Bahasa program yang digunakan untuk </w:t>
-      </w:r>
-      <w:r>
-        <w:rPr>
-          <w:rFonts w:ascii="Times New Roman" w:hAnsi="Times New Roman" w:cs="Times New Roman"/>
-          <w:i/>
-          <w:color w:val="000000"/>
-          <w:sz w:val="24"/>
-          <w:szCs w:val="24"/>
-        </w:rPr>
-        <w:t>client</w:t>
-      </w:r>
-      <w:r>
-        <w:rPr>
-          <w:rFonts w:ascii="Times New Roman" w:hAnsi="Times New Roman" w:cs="Times New Roman"/>
-          <w:color w:val="000000"/>
-          <w:sz w:val="24"/>
-          <w:szCs w:val="24"/>
-        </w:rPr>
-        <w:t xml:space="preserve"> adalah </w:t>
-      </w:r>
-      <w:r>
-        <w:rPr>
-          <w:rFonts w:ascii="Times New Roman" w:hAnsi="Times New Roman" w:cs="Times New Roman"/>
-          <w:i/>
-          <w:color w:val="000000"/>
-          <w:sz w:val="24"/>
-          <w:szCs w:val="24"/>
-        </w:rPr>
-        <w:t>Javascript</w:t>
-      </w:r>
-      <w:r>
-        <w:rPr>
-          <w:rFonts w:ascii="Times New Roman" w:hAnsi="Times New Roman" w:cs="Times New Roman"/>
-          <w:color w:val="000000"/>
-          <w:sz w:val="24"/>
-          <w:szCs w:val="24"/>
-        </w:rPr>
-        <w:t xml:space="preserve">, </w:t>
-      </w:r>
-      <w:r>
-        <w:rPr>
-          <w:rFonts w:ascii="Times New Roman" w:hAnsi="Times New Roman" w:cs="Times New Roman"/>
-          <w:i/>
-          <w:color w:val="000000"/>
-          <w:sz w:val="24"/>
-          <w:szCs w:val="24"/>
-        </w:rPr>
-        <w:t>HTML5</w:t>
-      </w:r>
-      <w:r>
-        <w:rPr>
-          <w:rFonts w:ascii="Times New Roman" w:hAnsi="Times New Roman" w:cs="Times New Roman"/>
-          <w:color w:val="000000"/>
-          <w:sz w:val="24"/>
-          <w:szCs w:val="24"/>
-        </w:rPr>
-        <w:t xml:space="preserve">. Sedangkan untuk </w:t>
-      </w:r>
-      <w:r>
-        <w:rPr>
-          <w:rFonts w:ascii="Times New Roman" w:hAnsi="Times New Roman" w:cs="Times New Roman"/>
-          <w:i/>
-          <w:color w:val="000000"/>
-          <w:sz w:val="24"/>
-          <w:szCs w:val="24"/>
-        </w:rPr>
-        <w:t>server tool</w:t>
-      </w:r>
-      <w:r>
-        <w:rPr>
-          <w:rFonts w:ascii="Times New Roman" w:hAnsi="Times New Roman" w:cs="Times New Roman"/>
-          <w:color w:val="000000"/>
-          <w:sz w:val="24"/>
-          <w:szCs w:val="24"/>
-        </w:rPr>
-        <w:t xml:space="preserve"> yang digunakan </w:t>
-      </w:r>
-      <w:r>
-        <w:rPr>
-          <w:rFonts w:ascii="Times New Roman" w:hAnsi="Times New Roman" w:cs="Times New Roman"/>
-          <w:color w:val="000000"/>
-          <w:sz w:val="24"/>
-          <w:szCs w:val="24"/>
-        </w:rPr>
-        <w:t>adalah</w:t>
-      </w:r>
-      <w:r>
-        <w:rPr>
-          <w:rFonts w:ascii="Times New Roman" w:hAnsi="Times New Roman" w:cs="Times New Roman"/>
-          <w:color w:val="000000"/>
-          <w:sz w:val="24"/>
-          <w:szCs w:val="24"/>
-        </w:rPr>
-        <w:t xml:space="preserve"> </w:t>
-      </w:r>
-      <w:r>
-        <w:rPr>
-          <w:rFonts w:ascii="Times New Roman" w:hAnsi="Times New Roman" w:cs="Times New Roman"/>
-          <w:i/>
-          <w:color w:val="000000"/>
-          <w:sz w:val="24"/>
-          <w:szCs w:val="24"/>
-        </w:rPr>
-        <w:t>PHP</w:t>
-      </w:r>
-      <w:r>
-        <w:rPr>
-          <w:rFonts w:ascii="Times New Roman" w:hAnsi="Times New Roman" w:cs="Times New Roman"/>
-          <w:i/>
-          <w:color w:val="000000"/>
-          <w:sz w:val="24"/>
-          <w:szCs w:val="24"/>
-        </w:rPr>
-        <w:t>,</w:t>
-      </w:r>
-      <w:r>
-        <w:rPr>
-          <w:rFonts w:ascii="Times New Roman" w:hAnsi="Times New Roman" w:cs="Times New Roman"/>
-          <w:i/>
-          <w:color w:val="000000"/>
-          <w:sz w:val="24"/>
-          <w:szCs w:val="24"/>
-        </w:rPr>
-        <w:t>bootstrap</w:t>
-      </w:r>
-      <w:r>
-        <w:rPr>
-          <w:rFonts w:ascii="Times New Roman" w:hAnsi="Times New Roman" w:cs="Times New Roman"/>
-          <w:color w:val="000000"/>
-          <w:sz w:val="24"/>
-          <w:szCs w:val="24"/>
-        </w:rPr>
-        <w:t xml:space="preserve"> dan database yang digunakan berupa </w:t>
-      </w:r>
-      <w:r>
-        <w:rPr>
-          <w:rFonts w:ascii="Times New Roman" w:hAnsi="Times New Roman" w:cs="Times New Roman"/>
-          <w:i/>
-          <w:color w:val="000000"/>
-          <w:sz w:val="24"/>
-          <w:szCs w:val="24"/>
-        </w:rPr>
-        <w:t>MySql</w:t>
-      </w:r>
-      <w:r>
-        <w:rPr>
-          <w:rFonts w:ascii="Times New Roman" w:hAnsi="Times New Roman" w:cs="Times New Roman"/>
-          <w:color w:val="000000"/>
-          <w:sz w:val="24"/>
-          <w:szCs w:val="24"/>
-        </w:rPr>
-        <w:t>.</w:t>
-      </w:r>
-    </w:p>
-    <w:p>
-      <w:pPr>
-        <w:pStyle w:val="NoSpacing"/>
-        <w:numPr>
-          <w:ilvl w:val="0"/>
-          <w:numId w:val="12"/>
-        </w:numPr>
-        <w:ind w:left="851" w:hanging="425"/>
-        <w:rPr>
-          <w:rFonts w:ascii="Times New Roman" w:hAnsi="Times New Roman" w:cs="Times New Roman"/>
-          <w:color w:val="000000"/>
-          <w:sz w:val="24"/>
-          <w:szCs w:val="24"/>
-        </w:rPr>
-      </w:pPr>
-      <w:r>
-        <w:rPr>
-          <w:rFonts w:ascii="Times New Roman" w:hAnsi="Times New Roman" w:cs="Times New Roman"/>
-          <w:color w:val="000000"/>
-          <w:sz w:val="24"/>
-          <w:szCs w:val="24"/>
-        </w:rPr>
-        <w:t>Integrasi dan Pengujian Sistem</w:t>
-      </w:r>
-    </w:p>
-    <w:p>
-      <w:pPr>
-        <w:pStyle w:val="NoSpacing"/>
-        <w:ind w:left="851" w:firstLine="425"/>
-        <w:rPr>
-          <w:rFonts w:ascii="Times New Roman" w:hAnsi="Times New Roman" w:cs="Times New Roman"/>
-          <w:color w:val="000000"/>
-          <w:sz w:val="24"/>
-          <w:szCs w:val="24"/>
-        </w:rPr>
-      </w:pPr>
-      <w:r>
-        <w:rPr>
-          <w:rFonts w:ascii="Times New Roman" w:hAnsi="Times New Roman" w:cs="Times New Roman"/>
-          <w:sz w:val="24"/>
-          <w:szCs w:val="24"/>
-        </w:rPr>
-        <w:t>Unit program atau program individual diintegrasikan dan diuji sebagai sistem yang lengkap untuk menjamin bahwa persyaratan sistem telah terpenuhi.</w:t>
-      </w:r>
-    </w:p>
-    <w:p>
-      <w:pPr>
-        <w:pStyle w:val="NoSpacing"/>
-        <w:numPr>
-          <w:ilvl w:val="0"/>
-          <w:numId w:val="12"/>
-        </w:numPr>
-        <w:ind w:left="851" w:hanging="425"/>
-        <w:rPr>
-          <w:rFonts w:ascii="Times New Roman" w:hAnsi="Times New Roman" w:cs="Times New Roman"/>
-          <w:color w:val="000000"/>
-          <w:sz w:val="24"/>
-          <w:szCs w:val="24"/>
-        </w:rPr>
-      </w:pPr>
-      <w:r>
-        <w:rPr>
-          <w:rFonts w:ascii="Times New Roman" w:hAnsi="Times New Roman" w:cs="Times New Roman"/>
-          <w:color w:val="000000"/>
-          <w:sz w:val="24"/>
-          <w:szCs w:val="24"/>
-        </w:rPr>
-        <w:t>Operasi dan Pemeliharaan</w:t>
-      </w:r>
-    </w:p>
-    <w:p>
-      <w:pPr>
-        <w:pStyle w:val="NoSpacing"/>
-        <w:ind w:left="851" w:firstLine="425"/>
-        <w:rPr>
-          <w:rFonts w:ascii="Times New Roman" w:hAnsi="Times New Roman" w:cs="Times New Roman"/>
-          <w:sz w:val="24"/>
-          <w:szCs w:val="24"/>
-        </w:rPr>
-      </w:pPr>
-      <w:r>
-        <w:rPr>
-          <w:rFonts w:ascii="Times New Roman" w:hAnsi="Times New Roman" w:cs="Times New Roman"/>
-          <w:sz w:val="24"/>
-          <w:szCs w:val="24"/>
-        </w:rPr>
-        <w:t>Biasanya (walaupun tidak seharusnya) merupakan fase siklus hidup yang paling lama. Sistem di-</w:t>
-      </w:r>
-      <w:r>
-        <w:rPr>
-          <w:rFonts w:ascii="Times New Roman" w:hAnsi="Times New Roman" w:cs="Times New Roman"/>
-          <w:i/>
-          <w:sz w:val="24"/>
-          <w:szCs w:val="24"/>
-        </w:rPr>
-        <w:t>install</w:t>
-      </w:r>
-      <w:r>
-        <w:rPr>
-          <w:rFonts w:ascii="Times New Roman" w:hAnsi="Times New Roman" w:cs="Times New Roman"/>
-          <w:sz w:val="24"/>
-          <w:szCs w:val="24"/>
-        </w:rPr>
-        <w:t xml:space="preserve"> dan dipakai. Pemeliharaan mencakup koreksi dari berbagai </w:t>
-      </w:r>
-      <w:r>
-        <w:rPr>
-          <w:rFonts w:ascii="Times New Roman" w:hAnsi="Times New Roman" w:cs="Times New Roman"/>
-          <w:i/>
-          <w:sz w:val="24"/>
-          <w:szCs w:val="24"/>
-        </w:rPr>
-        <w:t>error</w:t>
-      </w:r>
-      <w:r>
-        <w:rPr>
-          <w:rFonts w:ascii="Times New Roman" w:hAnsi="Times New Roman" w:cs="Times New Roman"/>
-          <w:sz w:val="24"/>
-          <w:szCs w:val="24"/>
-        </w:rPr>
-        <w:t xml:space="preserve"> yang tidak ditemukan pada tahap-tahap terdahulu, perbaikan atas implementasi unit sistem dan pengembangan pelayanan sistem, sementara persyaratan-persyaratan baru ditambahkan.</w:t>
-      </w:r>
-      <w:r>
-        <w:rPr>
-          <w:rFonts w:ascii="Times New Roman" w:hAnsi="Times New Roman" w:cs="Times New Roman"/>
-          <w:sz w:val="24"/>
-          <w:szCs w:val="24"/>
-        </w:rPr>
-        <w:t xml:space="preserve"> Pada kajian ini tidak dilakukan tahapan pemeliharaan oleh penulis.</w:t>
-      </w:r>
-    </w:p>
-    <w:p>
-      <w:pPr>
-        <w:pStyle w:val="NoSpacing"/>
-        <w:numPr>
-          <w:ilvl w:val="0"/>
-          <w:numId w:val="15"/>
-        </w:numPr>
-        <w:ind w:left="426" w:hanging="426"/>
-        <w:jc w:val="left"/>
-        <w:rPr>
-          <w:rFonts w:ascii="Times New Roman" w:hAnsi="Times New Roman" w:cs="Times New Roman"/>
-          <w:sz w:val="24"/>
-        </w:rPr>
-      </w:pPr>
-      <w:r>
-        <w:rPr>
-          <w:rFonts w:ascii="Times New Roman" w:hAnsi="Times New Roman" w:cs="Times New Roman"/>
-          <w:sz w:val="24"/>
-        </w:rPr>
-        <w:t>Sistematika Penulisan</w:t>
-      </w:r>
-    </w:p>
-    <w:p>
-      <w:pPr>
-        <w:pStyle w:val="NoSpacing"/>
-        <w:ind w:left="426" w:firstLine="294"/>
-        <w:jc w:val="left"/>
-        <w:rPr>
-          <w:rFonts w:ascii="Times New Roman" w:hAnsi="Times New Roman" w:cs="Times New Roman"/>
-          <w:sz w:val="24"/>
-        </w:rPr>
-      </w:pPr>
-      <w:r>
-        <w:rPr>
-          <w:rFonts w:ascii="Times New Roman" w:hAnsi="Times New Roman" w:cs="Times New Roman"/>
-          <w:sz w:val="24"/>
-        </w:rPr>
-        <w:t>Sistematika penulisan dibagi menjadi beberapa bab sesuai de</w:t>
-      </w:r>
-      <w:r>
-        <w:rPr>
-          <w:rFonts w:ascii="Times New Roman" w:hAnsi="Times New Roman" w:cs="Times New Roman"/>
-          <w:sz w:val="24"/>
-        </w:rPr>
-        <w:t>ngan permasalahan masing-masing.</w:t>
-      </w:r>
-    </w:p>
-    <w:p>
-      <w:pPr>
-        <w:pStyle w:val="NoSpacing"/>
-        <w:ind w:left="426" w:firstLine="294"/>
-        <w:jc w:val="left"/>
-        <w:rPr>
-          <w:rFonts w:ascii="Times New Roman" w:hAnsi="Times New Roman" w:cs="Times New Roman"/>
-          <w:sz w:val="24"/>
-        </w:rPr>
-      </w:pPr>
-    </w:p>
-    <w:p>
-      <w:pPr>
-        <w:pStyle w:val="NoSpacing"/>
-        <w:ind w:left="426" w:firstLine="294"/>
-        <w:jc w:val="left"/>
-        <w:rPr>
-          <w:rFonts w:ascii="Times New Roman" w:hAnsi="Times New Roman" w:cs="Times New Roman"/>
-          <w:sz w:val="24"/>
-        </w:rPr>
-      </w:pPr>
-    </w:p>
-    <w:p>
-      <w:pPr>
-        <w:pStyle w:val="NoSpacing"/>
-        <w:ind w:left="426"/>
-        <w:jc w:val="left"/>
-        <w:rPr>
-          <w:rFonts w:ascii="Times New Roman" w:hAnsi="Times New Roman" w:cs="Times New Roman"/>
-          <w:sz w:val="24"/>
-        </w:rPr>
-      </w:pPr>
-      <w:r>
-        <w:rPr>
-          <w:rFonts w:ascii="Times New Roman" w:hAnsi="Times New Roman" w:cs="Times New Roman"/>
-          <w:sz w:val="24"/>
-        </w:rPr>
-        <w:lastRenderedPageBreak/>
-        <w:t>BAB I PENDAHULUAN</w:t>
-      </w:r>
-    </w:p>
-    <w:p>
-      <w:pPr>
-        <w:pStyle w:val="NoSpacing"/>
-        <w:ind w:left="426" w:firstLine="294"/>
-        <w:jc w:val="left"/>
-        <w:rPr>
-          <w:rFonts w:ascii="Times New Roman" w:hAnsi="Times New Roman" w:cs="Times New Roman"/>
-          <w:sz w:val="24"/>
-        </w:rPr>
-      </w:pPr>
-      <w:r>
-        <w:rPr>
-          <w:rFonts w:ascii="Times New Roman" w:hAnsi="Times New Roman" w:cs="Times New Roman"/>
-          <w:sz w:val="24"/>
-        </w:rPr>
-        <w:t>Pada bab ini akan terdiri dari Latar Belakang Masalah, Perumusan Masalah, Batasan Masalah, Tujuan dan Manfaat, Metode Penelitian dan Sistematika Penulisan.</w:t>
-      </w:r>
-    </w:p>
-    <w:p>
-      <w:pPr>
-        <w:pStyle w:val="NoSpacing"/>
-        <w:ind w:left="426" w:firstLine="294"/>
-        <w:jc w:val="left"/>
-        <w:rPr>
-          <w:rFonts w:ascii="Times New Roman" w:hAnsi="Times New Roman" w:cs="Times New Roman"/>
-          <w:sz w:val="24"/>
-        </w:rPr>
-      </w:pPr>
-    </w:p>
-    <w:p>
-      <w:pPr>
-        <w:pStyle w:val="NoSpacing"/>
-        <w:ind w:left="426"/>
-        <w:jc w:val="left"/>
-        <w:rPr>
-          <w:rFonts w:ascii="Times New Roman" w:hAnsi="Times New Roman" w:cs="Times New Roman"/>
-          <w:sz w:val="24"/>
-        </w:rPr>
-      </w:pPr>
-      <w:r>
-        <w:rPr>
-          <w:rFonts w:ascii="Times New Roman" w:hAnsi="Times New Roman" w:cs="Times New Roman"/>
-          <w:sz w:val="24"/>
-        </w:rPr>
-        <w:t>BAB II LANDASAN TEORI</w:t>
-      </w:r>
-    </w:p>
-    <w:p>
-      <w:pPr>
-        <w:pStyle w:val="NoSpacing"/>
-        <w:ind w:left="426" w:firstLine="294"/>
-        <w:jc w:val="left"/>
-        <w:rPr>
-          <w:rFonts w:ascii="Times New Roman" w:hAnsi="Times New Roman" w:cs="Times New Roman"/>
-          <w:sz w:val="24"/>
-        </w:rPr>
-      </w:pPr>
-      <w:r>
-        <w:rPr>
-          <w:rFonts w:ascii="Times New Roman" w:hAnsi="Times New Roman" w:cs="Times New Roman"/>
-          <w:sz w:val="24"/>
-        </w:rPr>
-        <w:t>Pada bab ini akan terdiri dari Tinjauan Pustaka, Kajian Teori dan Perangkat Lunak Yang Digunakan.</w:t>
-      </w:r>
-    </w:p>
-    <w:p>
-      <w:pPr>
-        <w:pStyle w:val="NoSpacing"/>
-        <w:ind w:left="426"/>
-        <w:jc w:val="left"/>
-        <w:rPr>
-          <w:rFonts w:ascii="Times New Roman" w:hAnsi="Times New Roman" w:cs="Times New Roman"/>
-          <w:sz w:val="24"/>
-        </w:rPr>
-      </w:pPr>
-      <w:r>
-        <w:rPr>
-          <w:rFonts w:ascii="Times New Roman" w:hAnsi="Times New Roman" w:cs="Times New Roman"/>
-          <w:sz w:val="24"/>
-        </w:rPr>
-        <w:t>BAB III ANALISA DAN DESAIN SISTEM</w:t>
-      </w:r>
-    </w:p>
-    <w:p>
-      <w:pPr>
-        <w:pStyle w:val="NoSpacing"/>
-        <w:ind w:left="426" w:firstLine="294"/>
-        <w:jc w:val="left"/>
-        <w:rPr>
-          <w:rFonts w:ascii="Times New Roman" w:hAnsi="Times New Roman" w:cs="Times New Roman"/>
-          <w:sz w:val="24"/>
-        </w:rPr>
-      </w:pPr>
-      <w:r>
-        <w:rPr>
-          <w:rFonts w:ascii="Times New Roman" w:hAnsi="Times New Roman" w:cs="Times New Roman"/>
-          <w:sz w:val="24"/>
-        </w:rPr>
-        <w:t>Pada bab ini akan terdiri dari Tinjauan Umum, Analisis dan Desain Sistem.</w:t>
-      </w:r>
-    </w:p>
-    <w:p>
-      <w:pPr>
-        <w:pStyle w:val="NoSpacing"/>
-        <w:ind w:left="426"/>
-        <w:jc w:val="left"/>
-        <w:rPr>
-          <w:rFonts w:ascii="Times New Roman" w:hAnsi="Times New Roman" w:cs="Times New Roman"/>
-          <w:sz w:val="24"/>
-        </w:rPr>
-      </w:pPr>
-      <w:r>
-        <w:rPr>
-          <w:rFonts w:ascii="Times New Roman" w:hAnsi="Times New Roman" w:cs="Times New Roman"/>
-          <w:sz w:val="24"/>
-        </w:rPr>
-        <w:t>BAB IV IMPLEMENTASI DAN PEMBAHASAN</w:t>
-      </w:r>
-    </w:p>
-    <w:p>
-      <w:pPr>
-        <w:pStyle w:val="NoSpacing"/>
-        <w:ind w:left="426" w:firstLine="294"/>
-        <w:jc w:val="left"/>
-        <w:rPr>
-          <w:rFonts w:ascii="Times New Roman" w:hAnsi="Times New Roman" w:cs="Times New Roman"/>
-          <w:sz w:val="24"/>
-        </w:rPr>
-      </w:pPr>
-      <w:r>
-        <w:rPr>
-          <w:rFonts w:ascii="Times New Roman" w:hAnsi="Times New Roman" w:cs="Times New Roman"/>
-          <w:sz w:val="24"/>
-        </w:rPr>
-        <w:t>Pada bab ini akan terdiri dari Implementasi, Hasil Penelitian dan Pembahasan.</w:t>
-      </w:r>
-    </w:p>
-    <w:p>
-      <w:pPr>
-        <w:pStyle w:val="NoSpacing"/>
-        <w:ind w:left="426"/>
-        <w:jc w:val="left"/>
-        <w:rPr>
-          <w:rFonts w:ascii="Times New Roman" w:hAnsi="Times New Roman" w:cs="Times New Roman"/>
-          <w:sz w:val="24"/>
-        </w:rPr>
-      </w:pPr>
-      <w:r>
-        <w:rPr>
-          <w:rFonts w:ascii="Times New Roman" w:hAnsi="Times New Roman" w:cs="Times New Roman"/>
-          <w:sz w:val="24"/>
-        </w:rPr>
-        <w:t>BAB V KESIMPULAN DAN SARAN</w:t>
-      </w:r>
-    </w:p>
-    <w:p>
-      <w:pPr>
-        <w:pStyle w:val="NoSpacing"/>
-        <w:ind w:left="426" w:firstLine="294"/>
-        <w:jc w:val="left"/>
-        <w:rPr>
-          <w:rFonts w:ascii="Times New Roman" w:hAnsi="Times New Roman" w:cs="Times New Roman"/>
-          <w:sz w:val="24"/>
-        </w:rPr>
-      </w:pPr>
-      <w:r>
-        <w:rPr>
-          <w:rFonts w:ascii="Times New Roman" w:hAnsi="Times New Roman" w:cs="Times New Roman"/>
-          <w:sz w:val="24"/>
-        </w:rPr>
-        <w:t>Pada bab ini akan terdiri dari Kesimpulan dan Saran.</w:t>
-      </w:r>
-    </w:p>
-    <w:p>
-      <w:pPr>
-        <w:pStyle w:val="NoSpacing"/>
-        <w:numPr>
-          <w:ilvl w:val="0"/>
-          <w:numId w:val="15"/>
-        </w:numPr>
-        <w:ind w:left="426" w:hanging="426"/>
-        <w:rPr>
-          <w:rFonts w:ascii="Times New Roman" w:hAnsi="Times New Roman" w:cs="Times New Roman"/>
-          <w:sz w:val="24"/>
-          <w:szCs w:val="24"/>
-        </w:rPr>
-      </w:pPr>
-      <w:r>
-        <w:rPr>
-          <w:rFonts w:ascii="Times New Roman" w:hAnsi="Times New Roman" w:cs="Times New Roman"/>
+        <w:rPr>
+          <w:rFonts w:ascii="Times New Roman" w:hAnsi="Times New Roman" w:cs="Times New Roman"/>
+          <w:b/>
+          <w:sz w:val="24"/>
+          <w:szCs w:val="24"/>
+        </w:rPr>
+      </w:pPr>
+      <w:r>
+        <w:rPr>
+          <w:rFonts w:ascii="Times New Roman" w:hAnsi="Times New Roman" w:cs="Times New Roman"/>
+          <w:b/>
           <w:sz w:val="24"/>
           <w:szCs w:val="24"/>
         </w:rPr>
@@ -3368,6 +3396,7 @@
           <w:sz w:val="24"/>
           <w:szCs w:val="24"/>
         </w:rPr>
+        <w:lastRenderedPageBreak/>
         <w:t>Merupakan program siap pakai yang digunakan untuk melaksanakan suatu fungsi bagi pengguna dan dapat digunakan untuk tujuan tertentu.</w:t>
       </w:r>
     </w:p>
@@ -3392,7 +3421,6 @@
           <w:sz w:val="24"/>
           <w:szCs w:val="24"/>
         </w:rPr>
-        <w:lastRenderedPageBreak/>
         <w:t>Client</w:t>
       </w:r>
       <w:r>
@@ -3717,18 +3745,25 @@
           <w:sz w:val="24"/>
           <w:szCs w:val="24"/>
         </w:rPr>
-        <w:t xml:space="preserve">Mata </w:t>
-      </w:r>
-      <w:r>
-        <w:t xml:space="preserve">Kuliah </w:t>
+        <w:t xml:space="preserve">Mata Kuliah </w:t>
       </w:r>
     </w:p>
     <w:p>
       <w:pPr>
         <w:pStyle w:val="NoSpacing"/>
         <w:ind w:left="709"/>
-      </w:pPr>
-      <w:r>
+        <w:rPr>
+          <w:rFonts w:ascii="Times New Roman" w:hAnsi="Times New Roman" w:cs="Times New Roman"/>
+          <w:sz w:val="24"/>
+          <w:szCs w:val="24"/>
+        </w:rPr>
+      </w:pPr>
+      <w:r>
+        <w:rPr>
+          <w:rFonts w:ascii="Times New Roman" w:hAnsi="Times New Roman" w:cs="Times New Roman"/>
+          <w:sz w:val="24"/>
+          <w:szCs w:val="24"/>
+        </w:rPr>
         <w:t>Mata kuliah adalah Suatu pelajaran yang diajarkan di tingkat perguruan tinggi</w:t>
       </w:r>
     </w:p>
@@ -3840,7 +3875,6 @@
           <w:sz w:val="24"/>
           <w:szCs w:val="24"/>
         </w:rPr>
-        <w:lastRenderedPageBreak/>
         <w:t xml:space="preserve"> Framework</w:t>
       </w:r>
     </w:p>
@@ -3849,16 +3883,16 @@
         <w:pStyle w:val="NoSpacing"/>
         <w:ind w:left="709"/>
         <w:rPr>
-          <w:rFonts w:ascii="Arial" w:hAnsi="Arial" w:cs="Arial"/>
-          <w:sz w:val="20"/>
-          <w:szCs w:val="20"/>
-        </w:rPr>
-      </w:pPr>
-      <w:r>
-        <w:rPr>
-          <w:rFonts w:ascii="Arial" w:hAnsi="Arial" w:cs="Arial"/>
-          <w:sz w:val="20"/>
-          <w:szCs w:val="20"/>
+          <w:rFonts w:ascii="Times New Roman" w:hAnsi="Times New Roman" w:cs="Times New Roman"/>
+          <w:sz w:val="24"/>
+          <w:szCs w:val="24"/>
+        </w:rPr>
+      </w:pPr>
+      <w:r>
+        <w:rPr>
+          <w:rFonts w:ascii="Times New Roman" w:hAnsi="Times New Roman" w:cs="Times New Roman"/>
+          <w:sz w:val="24"/>
+          <w:szCs w:val="24"/>
         </w:rPr>
         <w:t>Framework adalah kumpulan dari fungsi-fungsi/prosedur-prosedur dan class-class untuk tujuan tertentu yang sudah siap digunakan. Sehingga bisa mempermudah dan mempercepat pekerjaan seorang programmer, tanpa harus membuat fungsi atau class dari awal. Jadi, dengan adanya framework, pekerjaan akan lebih tertata dan terorganisir. Sehingga dalam pencarian kesalahan dalam pembuatan program akan lebih mudah dideteksi.</w:t>
       </w:r>
@@ -3870,6 +3904,7 @@
           <w:ilvl w:val="0"/>
           <w:numId w:val="14"/>
         </w:numPr>
+        <w:ind w:left="709" w:hanging="283"/>
         <w:rPr>
           <w:rFonts w:ascii="Times New Roman" w:hAnsi="Times New Roman" w:cs="Times New Roman"/>
           <w:i/>
@@ -3902,7 +3937,6 @@
         <w:ind w:left="709"/>
         <w:rPr>
           <w:rFonts w:ascii="Times New Roman" w:hAnsi="Times New Roman" w:cs="Times New Roman"/>
-          <w:i/>
           <w:sz w:val="24"/>
           <w:szCs w:val="24"/>
         </w:rPr>
@@ -3967,8 +4001,1695 @@
         <w:t xml:space="preserve"> dengan teknologi web seperti HTML, CSS, dan Javascript. Dengan menggunakan Ionic, para developer web bisa membuat aplikasi lintas platform seperti untuk Android dan iOS.</w:t>
       </w:r>
     </w:p>
+    <w:p>
+      <w:pPr>
+        <w:pStyle w:val="ListParagraph"/>
+        <w:numPr>
+          <w:ilvl w:val="0"/>
+          <w:numId w:val="15"/>
+        </w:numPr>
+        <w:tabs>
+          <w:tab w:val="left" w:pos="1440"/>
+          <w:tab w:val="left" w:pos="1800"/>
+        </w:tabs>
+        <w:rPr>
+          <w:rFonts w:ascii="Times New Roman" w:hAnsi="Times New Roman" w:cs="Times New Roman"/>
+          <w:b/>
+          <w:sz w:val="24"/>
+          <w:szCs w:val="24"/>
+        </w:rPr>
+      </w:pPr>
+      <w:r>
+        <w:rPr>
+          <w:rFonts w:ascii="Times New Roman" w:hAnsi="Times New Roman" w:cs="Times New Roman"/>
+          <w:b/>
+          <w:sz w:val="24"/>
+          <w:szCs w:val="24"/>
+          <w:lang w:val="en-US"/>
+        </w:rPr>
+        <w:t>Landasan Teori</w:t>
+      </w:r>
+    </w:p>
+    <w:p>
+      <w:pPr>
+        <w:pStyle w:val="ListParagraph"/>
+        <w:numPr>
+          <w:ilvl w:val="0"/>
+          <w:numId w:val="17"/>
+        </w:numPr>
+        <w:tabs>
+          <w:tab w:val="left" w:pos="1440"/>
+          <w:tab w:val="left" w:pos="1800"/>
+        </w:tabs>
+        <w:rPr>
+          <w:rFonts w:ascii="Times New Roman" w:hAnsi="Times New Roman" w:cs="Times New Roman"/>
+          <w:b/>
+          <w:sz w:val="24"/>
+          <w:szCs w:val="24"/>
+          <w:lang w:val="en-US"/>
+        </w:rPr>
+      </w:pPr>
+      <w:r>
+        <w:rPr>
+          <w:rFonts w:ascii="Times New Roman" w:hAnsi="Times New Roman" w:cs="Times New Roman"/>
+          <w:sz w:val="24"/>
+          <w:szCs w:val="24"/>
+          <w:lang w:val="en-US"/>
+        </w:rPr>
+        <w:t>Kajian penelitian yang relevan</w:t>
+      </w:r>
+    </w:p>
+    <w:p>
+      <w:pPr>
+        <w:pStyle w:val="ListParagraph"/>
+        <w:tabs>
+          <w:tab w:val="left" w:pos="1440"/>
+          <w:tab w:val="left" w:pos="1800"/>
+        </w:tabs>
+        <w:ind w:firstLine="720"/>
+        <w:rPr>
+          <w:rFonts w:ascii="Times New Roman" w:hAnsi="Times New Roman" w:cs="Times New Roman"/>
+          <w:sz w:val="24"/>
+          <w:szCs w:val="24"/>
+        </w:rPr>
+      </w:pPr>
+      <w:r>
+        <w:rPr>
+          <w:rFonts w:ascii="Times New Roman" w:hAnsi="Times New Roman" w:cs="Times New Roman"/>
+          <w:sz w:val="24"/>
+          <w:szCs w:val="24"/>
+          <w:lang w:val="en-US"/>
+        </w:rPr>
+        <w:t>Untuk menghindari duplikasi dari pihak lain, penulis melakukan penelusuran terhadap penelitian-penelitian terdahulu. Dari hasil penelusuran penelitian terdahulu, diperoleh beberapa masalah yang berkaitan dengan masalah yang akan diteliti, yaitu:</w:t>
+      </w:r>
+    </w:p>
+    <w:p>
+      <w:pPr>
+        <w:pStyle w:val="ListParagraph"/>
+        <w:numPr>
+          <w:ilvl w:val="0"/>
+          <w:numId w:val="17"/>
+        </w:numPr>
+        <w:tabs>
+          <w:tab w:val="left" w:pos="1440"/>
+          <w:tab w:val="left" w:pos="1620"/>
+          <w:tab w:val="left" w:pos="1980"/>
+        </w:tabs>
+        <w:rPr>
+          <w:rFonts w:ascii="Times New Roman" w:hAnsi="Times New Roman" w:cs="Times New Roman"/>
+          <w:sz w:val="24"/>
+          <w:szCs w:val="24"/>
+          <w:lang w:val="en-US"/>
+        </w:rPr>
+      </w:pPr>
+      <w:r>
+        <w:rPr>
+          <w:rFonts w:ascii="Times New Roman" w:hAnsi="Times New Roman" w:cs="Times New Roman"/>
+          <w:sz w:val="24"/>
+          <w:szCs w:val="24"/>
+          <w:lang w:val="en-US"/>
+        </w:rPr>
+        <w:lastRenderedPageBreak/>
+        <w:t>Kajian Teori</w:t>
+      </w:r>
+    </w:p>
+    <w:p>
+      <w:pPr>
+        <w:pStyle w:val="ListParagraph"/>
+        <w:numPr>
+          <w:ilvl w:val="0"/>
+          <w:numId w:val="18"/>
+        </w:numPr>
+        <w:tabs>
+          <w:tab w:val="left" w:pos="-3828"/>
+        </w:tabs>
+        <w:rPr>
+          <w:rFonts w:ascii="Times New Roman" w:hAnsi="Times New Roman" w:cs="Times New Roman"/>
+          <w:sz w:val="24"/>
+          <w:szCs w:val="24"/>
+          <w:lang w:val="en-US"/>
+        </w:rPr>
+      </w:pPr>
+      <w:r>
+        <w:rPr>
+          <w:rFonts w:ascii="Times New Roman" w:hAnsi="Times New Roman" w:cs="Times New Roman"/>
+          <w:sz w:val="24"/>
+          <w:szCs w:val="24"/>
+          <w:lang w:val="en-US"/>
+        </w:rPr>
+        <w:t>Definisi</w:t>
+      </w:r>
+    </w:p>
+    <w:p>
+      <w:pPr>
+        <w:pStyle w:val="ListParagraph"/>
+        <w:numPr>
+          <w:ilvl w:val="0"/>
+          <w:numId w:val="21"/>
+        </w:numPr>
+        <w:tabs>
+          <w:tab w:val="left" w:pos="-3828"/>
+        </w:tabs>
+        <w:rPr>
+          <w:rFonts w:ascii="Times New Roman" w:hAnsi="Times New Roman" w:cs="Times New Roman"/>
+          <w:sz w:val="24"/>
+          <w:szCs w:val="24"/>
+          <w:lang w:val="en-US"/>
+        </w:rPr>
+      </w:pPr>
+      <w:r>
+        <w:rPr>
+          <w:rFonts w:ascii="Times New Roman" w:hAnsi="Times New Roman" w:cs="Times New Roman"/>
+          <w:i/>
+          <w:sz w:val="24"/>
+          <w:szCs w:val="24"/>
+        </w:rPr>
+        <w:t>Client</w:t>
+      </w:r>
+      <w:r>
+        <w:rPr>
+          <w:rFonts w:ascii="Times New Roman" w:hAnsi="Times New Roman" w:cs="Times New Roman"/>
+          <w:sz w:val="24"/>
+          <w:szCs w:val="24"/>
+        </w:rPr>
+        <w:t>-</w:t>
+      </w:r>
+      <w:r>
+        <w:rPr>
+          <w:rFonts w:ascii="Times New Roman" w:hAnsi="Times New Roman" w:cs="Times New Roman"/>
+          <w:i/>
+          <w:sz w:val="24"/>
+          <w:szCs w:val="24"/>
+        </w:rPr>
+        <w:t>server</w:t>
+      </w:r>
+      <w:r>
+        <w:rPr>
+          <w:rFonts w:ascii="Times New Roman" w:hAnsi="Times New Roman" w:cs="Times New Roman"/>
+          <w:sz w:val="24"/>
+          <w:szCs w:val="24"/>
+        </w:rPr>
+        <w:t xml:space="preserve"> </w:t>
+      </w:r>
+    </w:p>
+    <w:p>
+      <w:pPr>
+        <w:tabs>
+          <w:tab w:val="left" w:pos="-3828"/>
+        </w:tabs>
+        <w:ind w:left="709"/>
+        <w:rPr>
+          <w:rFonts w:ascii="Times New Roman" w:hAnsi="Times New Roman" w:cs="Times New Roman"/>
+          <w:sz w:val="24"/>
+          <w:szCs w:val="24"/>
+          <w:lang w:val="en-US"/>
+        </w:rPr>
+      </w:pPr>
+      <w:r>
+        <w:rPr>
+          <w:rFonts w:ascii="Times New Roman" w:hAnsi="Times New Roman" w:cs="Times New Roman"/>
+          <w:color w:val="000000"/>
+          <w:sz w:val="24"/>
+          <w:szCs w:val="24"/>
+        </w:rPr>
+        <w:t xml:space="preserve">Menurut Budi Irawan (2005 : 30) bahwa model hubungan </w:t>
+      </w:r>
+      <w:r>
+        <w:rPr>
+          <w:rFonts w:ascii="Times New Roman" w:hAnsi="Times New Roman" w:cs="Times New Roman"/>
+          <w:i/>
+          <w:iCs/>
+          <w:color w:val="000000"/>
+          <w:sz w:val="24"/>
+          <w:szCs w:val="24"/>
+        </w:rPr>
+        <w:t>Client-Server</w:t>
+      </w:r>
+      <w:r>
+        <w:rPr>
+          <w:rFonts w:ascii="Times New Roman" w:hAnsi="Times New Roman" w:cs="Times New Roman"/>
+          <w:color w:val="000000"/>
+          <w:sz w:val="24"/>
+          <w:szCs w:val="24"/>
+        </w:rPr>
+        <w:t xml:space="preserve"> memungkinkan jaringan untuk mensentralisasi fungsi dan aplikasi kepada satu atau dua </w:t>
+      </w:r>
+      <w:r>
+        <w:rPr>
+          <w:rFonts w:ascii="Times New Roman" w:hAnsi="Times New Roman" w:cs="Times New Roman"/>
+          <w:i/>
+          <w:iCs/>
+          <w:color w:val="000000"/>
+          <w:sz w:val="24"/>
+          <w:szCs w:val="24"/>
+        </w:rPr>
+        <w:t>dedicated file server</w:t>
+      </w:r>
+      <w:r>
+        <w:rPr>
+          <w:rFonts w:ascii="Times New Roman" w:hAnsi="Times New Roman" w:cs="Times New Roman"/>
+          <w:color w:val="000000"/>
+          <w:sz w:val="24"/>
+          <w:szCs w:val="24"/>
+        </w:rPr>
+        <w:t xml:space="preserve">. </w:t>
+      </w:r>
+      <w:r>
+        <w:rPr>
+          <w:rFonts w:ascii="Times New Roman" w:hAnsi="Times New Roman" w:cs="Times New Roman"/>
+          <w:i/>
+          <w:iCs/>
+          <w:color w:val="000000"/>
+          <w:sz w:val="24"/>
+          <w:szCs w:val="24"/>
+        </w:rPr>
+        <w:t xml:space="preserve">workstation </w:t>
+      </w:r>
+      <w:r>
+        <w:rPr>
+          <w:rFonts w:ascii="Times New Roman" w:hAnsi="Times New Roman" w:cs="Times New Roman"/>
+          <w:color w:val="000000"/>
+          <w:sz w:val="24"/>
+          <w:szCs w:val="24"/>
+        </w:rPr>
+        <w:t xml:space="preserve">yang berdiri sendiri dapat mengambil sumber daya yang ada pada </w:t>
+      </w:r>
+      <w:r>
+        <w:rPr>
+          <w:rFonts w:ascii="Times New Roman" w:hAnsi="Times New Roman" w:cs="Times New Roman"/>
+          <w:i/>
+          <w:iCs/>
+          <w:color w:val="000000"/>
+          <w:sz w:val="24"/>
+          <w:szCs w:val="24"/>
+        </w:rPr>
+        <w:t>file server</w:t>
+      </w:r>
+      <w:r>
+        <w:rPr>
+          <w:rFonts w:ascii="Times New Roman" w:hAnsi="Times New Roman" w:cs="Times New Roman"/>
+          <w:color w:val="000000"/>
+          <w:sz w:val="24"/>
+          <w:szCs w:val="24"/>
+        </w:rPr>
+        <w:t xml:space="preserve">. Model hubungan ini menyediakan mekanisme untuk menginterasikan seluruh komponen yang ada di jaringan dan memungkinkan banyak pengguna secara bersama-sama memakai sumber daya pada </w:t>
+      </w:r>
+      <w:r>
+        <w:rPr>
+          <w:rFonts w:ascii="Times New Roman" w:hAnsi="Times New Roman" w:cs="Times New Roman"/>
+          <w:i/>
+          <w:iCs/>
+          <w:color w:val="000000"/>
+          <w:sz w:val="24"/>
+          <w:szCs w:val="24"/>
+        </w:rPr>
+        <w:t>file server</w:t>
+      </w:r>
+      <w:r>
+        <w:rPr>
+          <w:rFonts w:ascii="Times New Roman" w:hAnsi="Times New Roman" w:cs="Times New Roman"/>
+          <w:color w:val="000000"/>
+          <w:sz w:val="24"/>
+          <w:szCs w:val="24"/>
+        </w:rPr>
+        <w:t>.</w:t>
+      </w:r>
+    </w:p>
+    <w:p>
+      <w:pPr>
+        <w:pStyle w:val="NoSpacing"/>
+        <w:numPr>
+          <w:ilvl w:val="0"/>
+          <w:numId w:val="21"/>
+        </w:numPr>
+        <w:rPr>
+          <w:rFonts w:ascii="Times New Roman" w:hAnsi="Times New Roman" w:cs="Times New Roman"/>
+          <w:i/>
+          <w:sz w:val="24"/>
+          <w:szCs w:val="24"/>
+        </w:rPr>
+      </w:pPr>
+      <w:r>
+        <w:rPr>
+          <w:rFonts w:ascii="Times New Roman" w:hAnsi="Times New Roman" w:cs="Times New Roman"/>
+          <w:i/>
+          <w:sz w:val="24"/>
+          <w:szCs w:val="24"/>
+        </w:rPr>
+        <w:t>Framework</w:t>
+      </w:r>
+    </w:p>
+    <w:p>
+      <w:pPr>
+        <w:pStyle w:val="NoSpacing"/>
+        <w:spacing w:line="240" w:lineRule="auto"/>
+        <w:ind w:left="709"/>
+        <w:rPr>
+          <w:rFonts w:ascii="Times New Roman" w:hAnsi="Times New Roman" w:cs="Times New Roman"/>
+          <w:sz w:val="24"/>
+          <w:szCs w:val="24"/>
+        </w:rPr>
+      </w:pPr>
+      <w:r>
+        <w:rPr>
+          <w:rFonts w:ascii="Times New Roman" w:hAnsi="Times New Roman" w:cs="Times New Roman"/>
+          <w:sz w:val="24"/>
+          <w:szCs w:val="24"/>
+        </w:rPr>
+        <w:t>Menurut pressman (2005:282) framework adalah kerangka kode yang dapat disempurnakan dengan classes yang spesifik atau dengan fungsi yang telah dirancang untuk mengatasi masalah yang dihadapi.</w:t>
+      </w:r>
+    </w:p>
+    <w:p>
+      <w:pPr>
+        <w:pStyle w:val="NoSpacing"/>
+        <w:spacing w:line="240" w:lineRule="auto"/>
+        <w:ind w:left="709"/>
+        <w:rPr>
+          <w:rFonts w:ascii="Times New Roman" w:hAnsi="Times New Roman" w:cs="Times New Roman"/>
+          <w:sz w:val="24"/>
+          <w:szCs w:val="24"/>
+        </w:rPr>
+      </w:pPr>
+    </w:p>
+    <w:p>
+      <w:pPr>
+        <w:pStyle w:val="NoSpacing"/>
+        <w:ind w:left="709"/>
+        <w:rPr>
+          <w:rFonts w:ascii="Times New Roman" w:hAnsi="Times New Roman" w:cs="Times New Roman"/>
+          <w:sz w:val="24"/>
+          <w:szCs w:val="24"/>
+        </w:rPr>
+      </w:pPr>
+      <w:r>
+        <w:rPr>
+          <w:rFonts w:ascii="Times New Roman" w:hAnsi="Times New Roman"/>
+          <w:i/>
+          <w:sz w:val="24"/>
+          <w:szCs w:val="24"/>
+        </w:rPr>
+        <w:t>Framework</w:t>
+      </w:r>
+      <w:r>
+        <w:rPr>
+          <w:rFonts w:ascii="Times New Roman" w:hAnsi="Times New Roman"/>
+          <w:sz w:val="24"/>
+          <w:szCs w:val="24"/>
+        </w:rPr>
+        <w:t xml:space="preserve"> adalah kumpulan kode-kode program yang disimpan pada </w:t>
+      </w:r>
+      <w:r>
+        <w:rPr>
+          <w:rFonts w:ascii="Times New Roman" w:hAnsi="Times New Roman"/>
+          <w:i/>
+          <w:sz w:val="24"/>
+          <w:szCs w:val="24"/>
+        </w:rPr>
+        <w:t>File-file</w:t>
+      </w:r>
+      <w:r>
+        <w:rPr>
+          <w:rFonts w:ascii="Times New Roman" w:hAnsi="Times New Roman"/>
+          <w:sz w:val="24"/>
+          <w:szCs w:val="24"/>
+        </w:rPr>
+        <w:t xml:space="preserve"> yang berbeda yang dapat menyederhanakan operasi yang berulang-ulang. Kelebihan dengan adanya </w:t>
+      </w:r>
+      <w:r>
+        <w:rPr>
+          <w:rFonts w:ascii="Times New Roman" w:hAnsi="Times New Roman"/>
+          <w:i/>
+          <w:sz w:val="24"/>
+          <w:szCs w:val="24"/>
+        </w:rPr>
+        <w:t>Framework</w:t>
+      </w:r>
+      <w:r>
+        <w:rPr>
+          <w:rFonts w:ascii="Times New Roman" w:hAnsi="Times New Roman"/>
+          <w:sz w:val="24"/>
+          <w:szCs w:val="24"/>
+        </w:rPr>
+        <w:t xml:space="preserve"> adalah dapat melakukan pengembagan aplikasi menjadi seragam, dimana pengembang dituntut untuk mengikuti alur kerja yang ditetapkan oleh </w:t>
+      </w:r>
+      <w:r>
+        <w:rPr>
+          <w:rFonts w:ascii="Times New Roman" w:hAnsi="Times New Roman"/>
+          <w:i/>
+          <w:sz w:val="24"/>
+          <w:szCs w:val="24"/>
+        </w:rPr>
+        <w:t>Framework</w:t>
+      </w:r>
+      <w:r>
+        <w:rPr>
+          <w:rFonts w:ascii="Times New Roman" w:hAnsi="Times New Roman"/>
+          <w:sz w:val="24"/>
+          <w:szCs w:val="24"/>
+        </w:rPr>
+        <w:t>. Dalam artian setiap pengembang harus mempunyai metode yang sama dalam menyelesaikan aplikasi tersebut.</w:t>
+      </w:r>
+    </w:p>
+    <w:p>
+      <w:pPr>
+        <w:pStyle w:val="NoSpacing"/>
+        <w:numPr>
+          <w:ilvl w:val="0"/>
+          <w:numId w:val="21"/>
+        </w:numPr>
+        <w:rPr>
+          <w:rFonts w:ascii="Times New Roman" w:hAnsi="Times New Roman" w:cs="Times New Roman"/>
+          <w:i/>
+          <w:sz w:val="24"/>
+          <w:szCs w:val="24"/>
+        </w:rPr>
+      </w:pPr>
+      <w:r>
+        <w:rPr>
+          <w:rFonts w:ascii="Times New Roman" w:hAnsi="Times New Roman" w:cs="Times New Roman"/>
+          <w:i/>
+          <w:sz w:val="24"/>
+          <w:szCs w:val="24"/>
+        </w:rPr>
+        <w:t>Ionic</w:t>
+      </w:r>
+      <w:r>
+        <w:rPr>
+          <w:rFonts w:ascii="Times New Roman" w:hAnsi="Times New Roman" w:cs="Times New Roman"/>
+          <w:i/>
+          <w:sz w:val="24"/>
+          <w:szCs w:val="24"/>
+        </w:rPr>
+        <w:t xml:space="preserve"> </w:t>
+      </w:r>
+    </w:p>
+    <w:p>
+      <w:pPr>
+        <w:pStyle w:val="NoSpacing"/>
+        <w:spacing w:line="240" w:lineRule="auto"/>
+        <w:ind w:left="720"/>
+        <w:rPr>
+          <w:rFonts w:ascii="Times New Roman" w:hAnsi="Times New Roman" w:cs="Times New Roman"/>
+          <w:sz w:val="24"/>
+          <w:szCs w:val="24"/>
+        </w:rPr>
+      </w:pPr>
+      <w:r>
+        <w:rPr>
+          <w:rFonts w:ascii="Times New Roman" w:hAnsi="Times New Roman" w:cs="Times New Roman"/>
+          <w:sz w:val="24"/>
+          <w:szCs w:val="24"/>
+        </w:rPr>
+        <w:t>Menurut Jeremy wilken (</w:t>
+      </w:r>
+      <w:r>
+        <w:rPr>
+          <w:rStyle w:val="xbe"/>
+          <w:rFonts w:ascii="Times New Roman" w:hAnsi="Times New Roman" w:cs="Times New Roman"/>
+          <w:sz w:val="24"/>
+          <w:szCs w:val="24"/>
+        </w:rPr>
+        <w:t xml:space="preserve">2015 : 1) bahwa </w:t>
+      </w:r>
+      <w:r>
+        <w:rPr>
+          <w:rFonts w:ascii="Times New Roman" w:hAnsi="Times New Roman" w:cs="Times New Roman"/>
+          <w:sz w:val="24"/>
+          <w:szCs w:val="24"/>
+        </w:rPr>
+        <w:t xml:space="preserve">dengan </w:t>
+      </w:r>
+      <w:r>
+        <w:rPr>
+          <w:rFonts w:ascii="Times New Roman" w:hAnsi="Times New Roman" w:cs="Times New Roman"/>
+          <w:i/>
+          <w:sz w:val="24"/>
+          <w:szCs w:val="24"/>
+        </w:rPr>
+        <w:t>Ionic</w:t>
+      </w:r>
+      <w:r>
+        <w:rPr>
+          <w:rFonts w:ascii="Times New Roman" w:hAnsi="Times New Roman" w:cs="Times New Roman"/>
+          <w:sz w:val="24"/>
+          <w:szCs w:val="24"/>
+        </w:rPr>
+        <w:t xml:space="preserve">, Anda akan mampu membangun aplikasi </w:t>
+      </w:r>
+      <w:r>
+        <w:rPr>
+          <w:rFonts w:ascii="Times New Roman" w:hAnsi="Times New Roman" w:cs="Times New Roman"/>
+          <w:i/>
+          <w:sz w:val="24"/>
+          <w:szCs w:val="24"/>
+        </w:rPr>
+        <w:t>mobile</w:t>
+      </w:r>
+      <w:r>
+        <w:rPr>
+          <w:rFonts w:ascii="Times New Roman" w:hAnsi="Times New Roman" w:cs="Times New Roman"/>
+          <w:sz w:val="24"/>
+          <w:szCs w:val="24"/>
+        </w:rPr>
+        <w:t xml:space="preserve"> </w:t>
+      </w:r>
+      <w:r>
+        <w:rPr>
+          <w:rFonts w:ascii="Times New Roman" w:hAnsi="Times New Roman" w:cs="Times New Roman"/>
+          <w:i/>
+          <w:sz w:val="24"/>
+          <w:szCs w:val="24"/>
+        </w:rPr>
+        <w:t>hybrid</w:t>
+      </w:r>
+      <w:r>
+        <w:rPr>
+          <w:rFonts w:ascii="Times New Roman" w:hAnsi="Times New Roman" w:cs="Times New Roman"/>
+          <w:sz w:val="24"/>
+          <w:szCs w:val="24"/>
+        </w:rPr>
+        <w:t xml:space="preserve"> yang terlihat dan terasa seperti aplikasi </w:t>
+      </w:r>
+      <w:r>
+        <w:rPr>
+          <w:rFonts w:ascii="Times New Roman" w:hAnsi="Times New Roman" w:cs="Times New Roman"/>
+          <w:i/>
+          <w:sz w:val="24"/>
+          <w:szCs w:val="24"/>
+        </w:rPr>
+        <w:t>mobile</w:t>
+      </w:r>
+      <w:r>
+        <w:rPr>
+          <w:rFonts w:ascii="Times New Roman" w:hAnsi="Times New Roman" w:cs="Times New Roman"/>
+          <w:sz w:val="24"/>
+          <w:szCs w:val="24"/>
+        </w:rPr>
+        <w:t xml:space="preserve"> asli. Sebuah aplikasi hibrida adalah jenis aplikasi </w:t>
+      </w:r>
+      <w:r>
+        <w:rPr>
+          <w:rFonts w:ascii="Times New Roman" w:hAnsi="Times New Roman" w:cs="Times New Roman"/>
+          <w:i/>
+          <w:sz w:val="24"/>
+          <w:szCs w:val="24"/>
+        </w:rPr>
+        <w:t xml:space="preserve">mobile </w:t>
+      </w:r>
+      <w:r>
+        <w:rPr>
+          <w:rFonts w:ascii="Times New Roman" w:hAnsi="Times New Roman" w:cs="Times New Roman"/>
+          <w:sz w:val="24"/>
+          <w:szCs w:val="24"/>
+        </w:rPr>
+        <w:t xml:space="preserve">yang menggunakan jendela </w:t>
+      </w:r>
+      <w:r>
+        <w:rPr>
+          <w:rFonts w:ascii="Times New Roman" w:hAnsi="Times New Roman" w:cs="Times New Roman"/>
+          <w:i/>
+          <w:sz w:val="24"/>
+          <w:szCs w:val="24"/>
+        </w:rPr>
+        <w:t>browser</w:t>
+      </w:r>
+      <w:r>
+        <w:rPr>
+          <w:rFonts w:ascii="Times New Roman" w:hAnsi="Times New Roman" w:cs="Times New Roman"/>
+          <w:sz w:val="24"/>
+          <w:szCs w:val="24"/>
+        </w:rPr>
+        <w:t xml:space="preserve"> untuk menampilkan antarmuka. </w:t>
+      </w:r>
+      <w:r>
+        <w:rPr>
+          <w:rFonts w:ascii="Times New Roman" w:hAnsi="Times New Roman" w:cs="Times New Roman"/>
+          <w:i/>
+          <w:sz w:val="24"/>
+          <w:szCs w:val="24"/>
+        </w:rPr>
+        <w:t>Ionic</w:t>
+      </w:r>
+      <w:r>
+        <w:rPr>
+          <w:rFonts w:ascii="Times New Roman" w:hAnsi="Times New Roman" w:cs="Times New Roman"/>
+          <w:sz w:val="24"/>
+          <w:szCs w:val="24"/>
+        </w:rPr>
+        <w:t xml:space="preserve"> </w:t>
+      </w:r>
+      <w:r>
+        <w:rPr>
+          <w:rFonts w:ascii="Times New Roman" w:hAnsi="Times New Roman" w:cs="Times New Roman"/>
+          <w:sz w:val="24"/>
+          <w:szCs w:val="24"/>
+        </w:rPr>
+        <w:lastRenderedPageBreak/>
+        <w:t xml:space="preserve">adalah kombinasi dari alat dan utilitas yang memungkinkan pengembang untuk segera membangun aplikasi </w:t>
+      </w:r>
+      <w:r>
+        <w:rPr>
+          <w:rFonts w:ascii="Times New Roman" w:hAnsi="Times New Roman" w:cs="Times New Roman"/>
+          <w:i/>
+          <w:sz w:val="24"/>
+          <w:szCs w:val="24"/>
+        </w:rPr>
+        <w:t>mobile</w:t>
+      </w:r>
+      <w:r>
+        <w:rPr>
+          <w:rFonts w:ascii="Times New Roman" w:hAnsi="Times New Roman" w:cs="Times New Roman"/>
+          <w:sz w:val="24"/>
+          <w:szCs w:val="24"/>
+        </w:rPr>
+        <w:t xml:space="preserve"> </w:t>
+      </w:r>
+      <w:r>
+        <w:rPr>
+          <w:rFonts w:ascii="Times New Roman" w:hAnsi="Times New Roman" w:cs="Times New Roman"/>
+          <w:i/>
+          <w:sz w:val="24"/>
+          <w:szCs w:val="24"/>
+        </w:rPr>
+        <w:t>hybrid</w:t>
+      </w:r>
+      <w:r>
+        <w:rPr>
+          <w:rFonts w:ascii="Times New Roman" w:hAnsi="Times New Roman" w:cs="Times New Roman"/>
+          <w:sz w:val="24"/>
+          <w:szCs w:val="24"/>
+        </w:rPr>
+        <w:t xml:space="preserve"> menggunakan teknologi yang sama digunakan untuk membangun </w:t>
+      </w:r>
+      <w:r>
+        <w:rPr>
+          <w:rFonts w:ascii="Times New Roman" w:hAnsi="Times New Roman" w:cs="Times New Roman"/>
+          <w:i/>
+          <w:sz w:val="24"/>
+          <w:szCs w:val="24"/>
+        </w:rPr>
+        <w:t>website</w:t>
+      </w:r>
+      <w:r>
+        <w:rPr>
+          <w:rFonts w:ascii="Times New Roman" w:hAnsi="Times New Roman" w:cs="Times New Roman"/>
+          <w:sz w:val="24"/>
+          <w:szCs w:val="24"/>
+        </w:rPr>
+        <w:t xml:space="preserve"> dan aplikasi </w:t>
+      </w:r>
+      <w:r>
+        <w:rPr>
+          <w:rFonts w:ascii="Times New Roman" w:hAnsi="Times New Roman" w:cs="Times New Roman"/>
+          <w:i/>
+          <w:sz w:val="24"/>
+          <w:szCs w:val="24"/>
+        </w:rPr>
+        <w:t>web</w:t>
+      </w:r>
+      <w:r>
+        <w:rPr>
+          <w:rFonts w:ascii="Times New Roman" w:hAnsi="Times New Roman" w:cs="Times New Roman"/>
+          <w:sz w:val="24"/>
+          <w:szCs w:val="24"/>
+        </w:rPr>
+        <w:t xml:space="preserve">, terutama </w:t>
+      </w:r>
+      <w:r>
+        <w:rPr>
+          <w:rFonts w:ascii="Times New Roman" w:hAnsi="Times New Roman" w:cs="Times New Roman"/>
+          <w:i/>
+          <w:sz w:val="24"/>
+          <w:szCs w:val="24"/>
+        </w:rPr>
+        <w:t>HTML</w:t>
+      </w:r>
+      <w:r>
+        <w:rPr>
+          <w:rFonts w:ascii="Times New Roman" w:hAnsi="Times New Roman" w:cs="Times New Roman"/>
+          <w:sz w:val="24"/>
+          <w:szCs w:val="24"/>
+        </w:rPr>
+        <w:t xml:space="preserve">, </w:t>
+      </w:r>
+      <w:r>
+        <w:rPr>
+          <w:rFonts w:ascii="Times New Roman" w:hAnsi="Times New Roman" w:cs="Times New Roman"/>
+          <w:i/>
+          <w:sz w:val="24"/>
+          <w:szCs w:val="24"/>
+        </w:rPr>
+        <w:t>CSS</w:t>
+      </w:r>
+      <w:r>
+        <w:rPr>
+          <w:rFonts w:ascii="Times New Roman" w:hAnsi="Times New Roman" w:cs="Times New Roman"/>
+          <w:sz w:val="24"/>
+          <w:szCs w:val="24"/>
+        </w:rPr>
+        <w:t xml:space="preserve"> (</w:t>
+      </w:r>
+      <w:r>
+        <w:rPr>
+          <w:rFonts w:ascii="Times New Roman" w:hAnsi="Times New Roman" w:cs="Times New Roman"/>
+          <w:i/>
+          <w:sz w:val="24"/>
+          <w:szCs w:val="24"/>
+        </w:rPr>
+        <w:t>Cascading Style Sheets</w:t>
+      </w:r>
+      <w:r>
+        <w:rPr>
+          <w:rFonts w:ascii="Times New Roman" w:hAnsi="Times New Roman" w:cs="Times New Roman"/>
+          <w:sz w:val="24"/>
+          <w:szCs w:val="24"/>
+        </w:rPr>
+        <w:t xml:space="preserve"> ), dan </w:t>
+      </w:r>
+      <w:r>
+        <w:rPr>
+          <w:rFonts w:ascii="Times New Roman" w:hAnsi="Times New Roman" w:cs="Times New Roman"/>
+          <w:i/>
+          <w:sz w:val="24"/>
+          <w:szCs w:val="24"/>
+        </w:rPr>
+        <w:t>JavaScript</w:t>
+      </w:r>
+      <w:r>
+        <w:rPr>
+          <w:rFonts w:ascii="Times New Roman" w:hAnsi="Times New Roman" w:cs="Times New Roman"/>
+          <w:sz w:val="24"/>
+          <w:szCs w:val="24"/>
+        </w:rPr>
+        <w:t xml:space="preserve">. </w:t>
+      </w:r>
+      <w:r>
+        <w:rPr>
+          <w:rFonts w:ascii="Times New Roman" w:hAnsi="Times New Roman" w:cs="Times New Roman"/>
+          <w:i/>
+          <w:sz w:val="24"/>
+          <w:szCs w:val="24"/>
+        </w:rPr>
+        <w:t>Ionic</w:t>
+      </w:r>
+      <w:r>
+        <w:rPr>
+          <w:rFonts w:ascii="Times New Roman" w:hAnsi="Times New Roman" w:cs="Times New Roman"/>
+          <w:sz w:val="24"/>
+          <w:szCs w:val="24"/>
+        </w:rPr>
+        <w:t xml:space="preserve"> bekerja dengan melekatkan sebuah aplikasi </w:t>
+      </w:r>
+      <w:r>
+        <w:rPr>
+          <w:rFonts w:ascii="Times New Roman" w:hAnsi="Times New Roman" w:cs="Times New Roman"/>
+          <w:i/>
+          <w:sz w:val="24"/>
+          <w:szCs w:val="24"/>
+        </w:rPr>
+        <w:t>web</w:t>
+      </w:r>
+      <w:r>
+        <w:rPr>
+          <w:rFonts w:ascii="Times New Roman" w:hAnsi="Times New Roman" w:cs="Times New Roman"/>
+          <w:sz w:val="24"/>
+          <w:szCs w:val="24"/>
+        </w:rPr>
+        <w:t xml:space="preserve"> dalam aplikasi asli dengan menggunakan </w:t>
+      </w:r>
+      <w:r>
+        <w:rPr>
+          <w:rFonts w:ascii="Times New Roman" w:hAnsi="Times New Roman" w:cs="Times New Roman"/>
+          <w:i/>
+          <w:sz w:val="24"/>
+          <w:szCs w:val="24"/>
+        </w:rPr>
+        <w:t>Cordova</w:t>
+      </w:r>
+      <w:r>
+        <w:rPr>
+          <w:rFonts w:ascii="Times New Roman" w:hAnsi="Times New Roman" w:cs="Times New Roman"/>
+          <w:sz w:val="24"/>
+          <w:szCs w:val="24"/>
+        </w:rPr>
+        <w:t xml:space="preserve"> . ia dirancang bersama </w:t>
+      </w:r>
+      <w:r>
+        <w:rPr>
+          <w:rFonts w:ascii="Times New Roman" w:hAnsi="Times New Roman" w:cs="Times New Roman"/>
+          <w:i/>
+          <w:sz w:val="24"/>
+          <w:szCs w:val="24"/>
+        </w:rPr>
+        <w:t>angular</w:t>
+      </w:r>
+      <w:r>
+        <w:rPr>
+          <w:rFonts w:ascii="Times New Roman" w:hAnsi="Times New Roman" w:cs="Times New Roman"/>
+          <w:sz w:val="24"/>
+          <w:szCs w:val="24"/>
+        </w:rPr>
+        <w:t xml:space="preserve"> agar dapat</w:t>
+      </w:r>
+      <w:r>
+        <w:rPr>
+          <w:rFonts w:ascii="Times New Roman" w:hAnsi="Times New Roman" w:cs="Times New Roman"/>
+          <w:sz w:val="24"/>
+          <w:szCs w:val="24"/>
+        </w:rPr>
+        <w:t xml:space="preserve"> </w:t>
+      </w:r>
+      <w:r>
+        <w:rPr>
+          <w:rFonts w:ascii="Times New Roman" w:hAnsi="Times New Roman" w:cs="Times New Roman"/>
+          <w:sz w:val="24"/>
+          <w:szCs w:val="24"/>
+        </w:rPr>
+        <w:t xml:space="preserve">membangun sebuah aplikasi </w:t>
+      </w:r>
+      <w:r>
+        <w:rPr>
+          <w:rFonts w:ascii="Times New Roman" w:hAnsi="Times New Roman" w:cs="Times New Roman"/>
+          <w:i/>
+          <w:sz w:val="24"/>
+          <w:szCs w:val="24"/>
+        </w:rPr>
+        <w:t>web</w:t>
+      </w:r>
+      <w:r>
+        <w:rPr>
+          <w:rFonts w:ascii="Times New Roman" w:hAnsi="Times New Roman" w:cs="Times New Roman"/>
+          <w:sz w:val="24"/>
+          <w:szCs w:val="24"/>
+        </w:rPr>
+        <w:t xml:space="preserve"> untuk lingkangan </w:t>
+      </w:r>
+      <w:r>
+        <w:rPr>
+          <w:rFonts w:ascii="Times New Roman" w:hAnsi="Times New Roman" w:cs="Times New Roman"/>
+          <w:i/>
+          <w:sz w:val="24"/>
+          <w:szCs w:val="24"/>
+        </w:rPr>
+        <w:t>mobile</w:t>
+      </w:r>
+      <w:r>
+        <w:rPr>
+          <w:rFonts w:ascii="Times New Roman" w:hAnsi="Times New Roman" w:cs="Times New Roman"/>
+          <w:sz w:val="24"/>
+          <w:szCs w:val="24"/>
+        </w:rPr>
+        <w:t>. dan termasuk dukungan untuk fitur ponsel seperti kontrol antarmuka pengguna dan menanggapi input sentuhan.</w:t>
+      </w:r>
+    </w:p>
+    <w:p>
+      <w:pPr>
+        <w:pStyle w:val="NoSpacing"/>
+        <w:spacing w:line="240" w:lineRule="auto"/>
+        <w:ind w:left="720"/>
+        <w:rPr>
+          <w:rFonts w:ascii="Times New Roman" w:hAnsi="Times New Roman" w:cs="Times New Roman"/>
+          <w:i/>
+          <w:sz w:val="24"/>
+          <w:szCs w:val="24"/>
+        </w:rPr>
+      </w:pPr>
+    </w:p>
+    <w:p>
+      <w:pPr>
+        <w:pStyle w:val="ListParagraph"/>
+        <w:numPr>
+          <w:ilvl w:val="0"/>
+          <w:numId w:val="21"/>
+        </w:numPr>
+        <w:tabs>
+          <w:tab w:val="left" w:pos="1440"/>
+          <w:tab w:val="left" w:pos="1620"/>
+          <w:tab w:val="left" w:pos="1980"/>
+        </w:tabs>
+        <w:rPr>
+          <w:rFonts w:ascii="Times New Roman" w:hAnsi="Times New Roman" w:cs="Times New Roman"/>
+          <w:sz w:val="24"/>
+          <w:szCs w:val="24"/>
+          <w:lang w:val="en-US"/>
+        </w:rPr>
+      </w:pPr>
+      <w:r>
+        <w:rPr>
+          <w:rFonts w:ascii="Times New Roman" w:hAnsi="Times New Roman" w:cs="Times New Roman"/>
+          <w:i/>
+          <w:sz w:val="24"/>
+          <w:szCs w:val="24"/>
+          <w:lang w:val="en-US"/>
+        </w:rPr>
+        <w:t>Website</w:t>
+      </w:r>
+    </w:p>
+    <w:p>
+      <w:pPr>
+        <w:pStyle w:val="ListParagraph"/>
+        <w:tabs>
+          <w:tab w:val="left" w:pos="1440"/>
+          <w:tab w:val="left" w:pos="1620"/>
+          <w:tab w:val="left" w:pos="1980"/>
+        </w:tabs>
+        <w:spacing w:line="240" w:lineRule="auto"/>
+        <w:rPr>
+          <w:rFonts w:ascii="Times New Roman" w:hAnsi="Times New Roman"/>
+          <w:sz w:val="24"/>
+          <w:szCs w:val="24"/>
+        </w:rPr>
+      </w:pPr>
+      <w:r>
+        <w:rPr>
+          <w:rFonts w:ascii="Times New Roman" w:hAnsi="Times New Roman"/>
+          <w:sz w:val="24"/>
+          <w:szCs w:val="24"/>
+        </w:rPr>
+        <w:t>Menurut Rahmat</w:t>
+      </w:r>
+      <w:r>
+        <w:rPr>
+          <w:rFonts w:ascii="Times New Roman" w:hAnsi="Times New Roman"/>
+          <w:sz w:val="24"/>
+          <w:szCs w:val="24"/>
+          <w:lang w:val="en-US"/>
+        </w:rPr>
+        <w:t xml:space="preserve">, </w:t>
+      </w:r>
+      <w:r>
+        <w:rPr>
+          <w:rFonts w:ascii="Times New Roman" w:hAnsi="Times New Roman"/>
+          <w:sz w:val="24"/>
+          <w:szCs w:val="24"/>
+        </w:rPr>
+        <w:t xml:space="preserve">Hidayat (2010:2)  </w:t>
+      </w:r>
+      <w:r>
+        <w:rPr>
+          <w:rFonts w:ascii="Times New Roman" w:hAnsi="Times New Roman"/>
+          <w:i/>
+          <w:sz w:val="24"/>
+          <w:szCs w:val="24"/>
+        </w:rPr>
+        <w:t>website</w:t>
+      </w:r>
+      <w:r>
+        <w:rPr>
+          <w:rFonts w:ascii="Times New Roman" w:hAnsi="Times New Roman"/>
+          <w:sz w:val="24"/>
+          <w:szCs w:val="24"/>
+        </w:rPr>
+        <w:t xml:space="preserve"> atau situs dapat diartikan sebagai kumpulan halaman-halaman yang digunakan untuk menampilkan informasi teks, gambar diam atau gerak, animasi, suara, dan gabungan dari semuanya, baik yang bersifat statis maupun dinamis yang membentuk satu rangkaian bangunan yang saling terkait, yang masing-masing dihubungkan dengan jaringan-jaringan halaman. </w:t>
+      </w:r>
+    </w:p>
+    <w:p>
+      <w:pPr>
+        <w:pStyle w:val="ListParagraph"/>
+        <w:tabs>
+          <w:tab w:val="left" w:pos="1440"/>
+          <w:tab w:val="left" w:pos="1620"/>
+          <w:tab w:val="left" w:pos="1980"/>
+        </w:tabs>
+        <w:spacing w:line="240" w:lineRule="auto"/>
+        <w:rPr>
+          <w:rFonts w:ascii="Times New Roman" w:hAnsi="Times New Roman"/>
+          <w:sz w:val="24"/>
+          <w:szCs w:val="24"/>
+        </w:rPr>
+      </w:pPr>
+    </w:p>
+    <w:p>
+      <w:pPr>
+        <w:pStyle w:val="ListParagraph"/>
+        <w:tabs>
+          <w:tab w:val="left" w:pos="1440"/>
+          <w:tab w:val="left" w:pos="1620"/>
+          <w:tab w:val="left" w:pos="1980"/>
+        </w:tabs>
+        <w:spacing w:line="360" w:lineRule="auto"/>
+        <w:rPr>
+          <w:rFonts w:ascii="Times New Roman" w:hAnsi="Times New Roman"/>
+          <w:sz w:val="24"/>
+          <w:szCs w:val="24"/>
+        </w:rPr>
+      </w:pPr>
+      <w:r>
+        <w:rPr>
+          <w:rFonts w:ascii="Times New Roman" w:hAnsi="Times New Roman"/>
+          <w:sz w:val="24"/>
+          <w:szCs w:val="24"/>
+        </w:rPr>
+        <w:t xml:space="preserve">Hubungan antara satu halaman dengan halaman </w:t>
+      </w:r>
+      <w:r>
+        <w:rPr>
+          <w:rFonts w:ascii="Times New Roman" w:hAnsi="Times New Roman"/>
+          <w:i/>
+          <w:sz w:val="24"/>
+          <w:szCs w:val="24"/>
+        </w:rPr>
+        <w:t>web</w:t>
+      </w:r>
+      <w:r>
+        <w:rPr>
+          <w:rFonts w:ascii="Times New Roman" w:hAnsi="Times New Roman"/>
+          <w:sz w:val="24"/>
+          <w:szCs w:val="24"/>
+        </w:rPr>
+        <w:t xml:space="preserve"> yang lainnya disebut </w:t>
+      </w:r>
+      <w:r>
+        <w:rPr>
+          <w:rFonts w:ascii="Times New Roman" w:hAnsi="Times New Roman"/>
+          <w:i/>
+          <w:sz w:val="24"/>
+          <w:szCs w:val="24"/>
+        </w:rPr>
+        <w:t>Hyperlink</w:t>
+      </w:r>
+      <w:r>
+        <w:rPr>
+          <w:rFonts w:ascii="Times New Roman" w:hAnsi="Times New Roman"/>
+          <w:sz w:val="24"/>
+          <w:szCs w:val="24"/>
+        </w:rPr>
+        <w:t xml:space="preserve">, sedangkan teks yang dijadikan media penghubung disebut </w:t>
+      </w:r>
+      <w:r>
+        <w:rPr>
+          <w:rFonts w:ascii="Times New Roman" w:hAnsi="Times New Roman"/>
+          <w:i/>
+          <w:sz w:val="24"/>
+          <w:szCs w:val="24"/>
+        </w:rPr>
+        <w:t>Hypertext</w:t>
+      </w:r>
+      <w:r>
+        <w:rPr>
+          <w:rFonts w:ascii="Times New Roman" w:hAnsi="Times New Roman"/>
+          <w:sz w:val="24"/>
+          <w:szCs w:val="24"/>
+        </w:rPr>
+        <w:t xml:space="preserve">. </w:t>
+      </w:r>
+    </w:p>
+    <w:p>
+      <w:pPr>
+        <w:pStyle w:val="ListParagraph"/>
+        <w:tabs>
+          <w:tab w:val="left" w:pos="1440"/>
+          <w:tab w:val="left" w:pos="1620"/>
+          <w:tab w:val="left" w:pos="1980"/>
+        </w:tabs>
+        <w:spacing w:line="360" w:lineRule="auto"/>
+        <w:rPr>
+          <w:rFonts w:ascii="Times New Roman" w:hAnsi="Times New Roman"/>
+          <w:sz w:val="24"/>
+          <w:szCs w:val="24"/>
+        </w:rPr>
+      </w:pPr>
+    </w:p>
+    <w:p>
+      <w:pPr>
+        <w:pStyle w:val="ListParagraph"/>
+        <w:tabs>
+          <w:tab w:val="left" w:pos="1440"/>
+          <w:tab w:val="left" w:pos="1620"/>
+          <w:tab w:val="left" w:pos="1980"/>
+        </w:tabs>
+        <w:spacing w:line="360" w:lineRule="auto"/>
+        <w:rPr>
+          <w:rFonts w:ascii="Times New Roman" w:hAnsi="Times New Roman" w:cs="Times New Roman"/>
+          <w:sz w:val="24"/>
+          <w:szCs w:val="24"/>
+          <w:lang w:val="en-US"/>
+        </w:rPr>
+      </w:pPr>
+      <w:r>
+        <w:rPr>
+          <w:rFonts w:ascii="Times New Roman" w:hAnsi="Times New Roman"/>
+          <w:sz w:val="24"/>
+          <w:szCs w:val="24"/>
+        </w:rPr>
+        <w:t>Seiring</w:t>
+      </w:r>
+      <w:r>
+        <w:rPr>
+          <w:rFonts w:ascii="Times New Roman" w:hAnsi="Times New Roman"/>
+          <w:sz w:val="24"/>
+          <w:szCs w:val="24"/>
+          <w:lang w:val="en-US"/>
+        </w:rPr>
+        <w:t xml:space="preserve"> </w:t>
+      </w:r>
+      <w:r>
+        <w:rPr>
+          <w:rFonts w:ascii="Times New Roman" w:hAnsi="Times New Roman"/>
+          <w:sz w:val="24"/>
+          <w:szCs w:val="24"/>
+        </w:rPr>
+        <w:t xml:space="preserve">dengan perkembangan teknologi informasi yang begitu cepat, </w:t>
+      </w:r>
+      <w:r>
+        <w:rPr>
+          <w:rFonts w:ascii="Times New Roman" w:hAnsi="Times New Roman"/>
+          <w:i/>
+          <w:sz w:val="24"/>
+          <w:szCs w:val="24"/>
+        </w:rPr>
+        <w:t>website</w:t>
+      </w:r>
+      <w:r>
+        <w:rPr>
+          <w:rFonts w:ascii="Times New Roman" w:hAnsi="Times New Roman"/>
+          <w:sz w:val="24"/>
+          <w:szCs w:val="24"/>
+        </w:rPr>
+        <w:t xml:space="preserve"> juga mengalami perkembangan yang sangat berarti. Perkembangan </w:t>
+      </w:r>
+      <w:r>
+        <w:rPr>
+          <w:rFonts w:ascii="Times New Roman" w:hAnsi="Times New Roman"/>
+          <w:i/>
+          <w:sz w:val="24"/>
+          <w:szCs w:val="24"/>
+        </w:rPr>
+        <w:t>web</w:t>
+      </w:r>
+      <w:r>
+        <w:rPr>
+          <w:rFonts w:ascii="Times New Roman" w:hAnsi="Times New Roman"/>
+          <w:sz w:val="24"/>
+          <w:szCs w:val="24"/>
+        </w:rPr>
+        <w:t xml:space="preserve"> sampai saat ini </w:t>
+      </w:r>
+      <w:r>
+        <w:rPr>
+          <w:rFonts w:ascii="Times New Roman" w:hAnsi="Times New Roman"/>
+          <w:sz w:val="24"/>
+          <w:szCs w:val="24"/>
+          <w:lang w:val="en-US"/>
+        </w:rPr>
+        <w:t>paling baru yaitu</w:t>
+      </w:r>
+      <w:r>
+        <w:rPr>
+          <w:rFonts w:ascii="Times New Roman" w:hAnsi="Times New Roman"/>
+          <w:sz w:val="24"/>
+          <w:szCs w:val="24"/>
+        </w:rPr>
+        <w:t>:</w:t>
+      </w:r>
+    </w:p>
+    <w:p>
+      <w:pPr>
+        <w:pStyle w:val="NoSpacing"/>
+        <w:rPr>
+          <w:rFonts w:ascii="Times New Roman" w:hAnsi="Times New Roman"/>
+          <w:i/>
+          <w:sz w:val="24"/>
+          <w:szCs w:val="24"/>
+        </w:rPr>
+      </w:pPr>
+    </w:p>
+    <w:p>
+      <w:pPr>
+        <w:pStyle w:val="NoSpacing"/>
+        <w:numPr>
+          <w:ilvl w:val="0"/>
+          <w:numId w:val="32"/>
+        </w:numPr>
+        <w:rPr>
+          <w:rFonts w:ascii="Times New Roman" w:hAnsi="Times New Roman"/>
+          <w:sz w:val="24"/>
+          <w:szCs w:val="24"/>
+        </w:rPr>
+      </w:pPr>
+      <w:r>
+        <w:rPr>
+          <w:rFonts w:ascii="Times New Roman" w:hAnsi="Times New Roman"/>
+          <w:i/>
+          <w:sz w:val="24"/>
+          <w:szCs w:val="24"/>
+        </w:rPr>
+        <w:t>Web</w:t>
+      </w:r>
+      <w:r>
+        <w:rPr>
+          <w:rFonts w:ascii="Times New Roman" w:hAnsi="Times New Roman"/>
+          <w:sz w:val="24"/>
+          <w:szCs w:val="24"/>
+        </w:rPr>
+        <w:t xml:space="preserve"> 3.0</w:t>
+      </w:r>
+    </w:p>
+    <w:p>
+      <w:pPr>
+        <w:pStyle w:val="NoSpacing"/>
+        <w:ind w:left="720"/>
+        <w:rPr>
+          <w:rFonts w:ascii="Times New Roman" w:hAnsi="Times New Roman"/>
+          <w:sz w:val="24"/>
+          <w:szCs w:val="24"/>
+        </w:rPr>
+      </w:pPr>
+      <w:r>
+        <w:rPr>
+          <w:rFonts w:ascii="Times New Roman" w:hAnsi="Times New Roman"/>
+          <w:sz w:val="24"/>
+          <w:szCs w:val="24"/>
+        </w:rPr>
+        <w:t xml:space="preserve">Versi yang ketiga ini dikenal sebagai </w:t>
+      </w:r>
+      <w:r>
+        <w:rPr>
+          <w:rFonts w:ascii="Times New Roman" w:hAnsi="Times New Roman"/>
+          <w:i/>
+          <w:sz w:val="24"/>
+          <w:szCs w:val="24"/>
+        </w:rPr>
+        <w:t>semantic-web</w:t>
+      </w:r>
+      <w:r>
+        <w:rPr>
+          <w:rFonts w:ascii="Times New Roman" w:hAnsi="Times New Roman"/>
+          <w:sz w:val="24"/>
+          <w:szCs w:val="24"/>
+        </w:rPr>
+        <w:t xml:space="preserve"> yang mempunyai beberapa ciri/karakteristik, antara lain :</w:t>
+      </w:r>
+    </w:p>
+    <w:p>
+      <w:pPr>
+        <w:pStyle w:val="NoSpacing"/>
+        <w:numPr>
+          <w:ilvl w:val="1"/>
+          <w:numId w:val="33"/>
+        </w:numPr>
+        <w:rPr>
+          <w:rFonts w:ascii="Times New Roman" w:hAnsi="Times New Roman"/>
+          <w:sz w:val="24"/>
+          <w:szCs w:val="24"/>
+        </w:rPr>
+      </w:pPr>
+      <w:r>
+        <w:rPr>
+          <w:rFonts w:ascii="Times New Roman" w:hAnsi="Times New Roman"/>
+          <w:sz w:val="24"/>
+          <w:szCs w:val="24"/>
+        </w:rPr>
+        <w:t>Kecerdasan buatan (</w:t>
+      </w:r>
+      <w:r>
+        <w:rPr>
+          <w:rFonts w:ascii="Times New Roman" w:hAnsi="Times New Roman"/>
+          <w:i/>
+          <w:sz w:val="24"/>
+          <w:szCs w:val="24"/>
+        </w:rPr>
+        <w:t>artificial intelligence)</w:t>
+      </w:r>
+      <w:r>
+        <w:rPr>
+          <w:rFonts w:ascii="Times New Roman" w:hAnsi="Times New Roman"/>
+          <w:sz w:val="24"/>
+          <w:szCs w:val="24"/>
+        </w:rPr>
+        <w:t xml:space="preserve"> yang lebih maju sehingga </w:t>
+      </w:r>
+      <w:r>
+        <w:rPr>
+          <w:rFonts w:ascii="Times New Roman" w:hAnsi="Times New Roman"/>
+          <w:i/>
+          <w:sz w:val="24"/>
+          <w:szCs w:val="24"/>
+        </w:rPr>
+        <w:t>web</w:t>
+      </w:r>
+      <w:r>
+        <w:rPr>
+          <w:rFonts w:ascii="Times New Roman" w:hAnsi="Times New Roman"/>
+          <w:sz w:val="24"/>
+          <w:szCs w:val="24"/>
+        </w:rPr>
+        <w:t xml:space="preserve"> akan dapat memahami kata perkata yang diketikkan oleh pengguna.</w:t>
+      </w:r>
+    </w:p>
+    <w:p>
+      <w:pPr>
+        <w:pStyle w:val="NoSpacing"/>
+        <w:numPr>
+          <w:ilvl w:val="1"/>
+          <w:numId w:val="33"/>
+        </w:numPr>
+        <w:rPr>
+          <w:rFonts w:ascii="Times New Roman" w:hAnsi="Times New Roman"/>
+          <w:sz w:val="24"/>
+          <w:szCs w:val="24"/>
+        </w:rPr>
+      </w:pPr>
+      <w:r>
+        <w:rPr>
+          <w:rFonts w:ascii="Times New Roman" w:hAnsi="Times New Roman"/>
+          <w:i/>
+          <w:sz w:val="24"/>
+          <w:szCs w:val="24"/>
+        </w:rPr>
+        <w:t xml:space="preserve">Abiquitous connectivity </w:t>
+      </w:r>
+      <w:r>
+        <w:rPr>
+          <w:rFonts w:ascii="Times New Roman" w:hAnsi="Times New Roman"/>
+          <w:sz w:val="24"/>
+          <w:szCs w:val="24"/>
+        </w:rPr>
+        <w:t xml:space="preserve">yang memungkinkan </w:t>
+      </w:r>
+      <w:r>
+        <w:rPr>
+          <w:rFonts w:ascii="Times New Roman" w:hAnsi="Times New Roman"/>
+          <w:i/>
+          <w:sz w:val="24"/>
+          <w:szCs w:val="24"/>
+        </w:rPr>
+        <w:t>website</w:t>
+      </w:r>
+      <w:r>
+        <w:rPr>
+          <w:rFonts w:ascii="Times New Roman" w:hAnsi="Times New Roman"/>
+          <w:sz w:val="24"/>
+          <w:szCs w:val="24"/>
+        </w:rPr>
+        <w:t xml:space="preserve"> dapat diakses pada perangkat, bahkan di prediksi tidak hanya perangkat ponsel </w:t>
+      </w:r>
+      <w:r>
+        <w:rPr>
+          <w:rFonts w:ascii="Times New Roman" w:hAnsi="Times New Roman"/>
+          <w:sz w:val="24"/>
+          <w:szCs w:val="24"/>
+        </w:rPr>
+        <w:lastRenderedPageBreak/>
+        <w:t>saja melainkan dapat diakses melalui jam tangan, televisi dan lain-lain.</w:t>
+      </w:r>
+    </w:p>
+    <w:p>
+      <w:pPr>
+        <w:pStyle w:val="NoSpacing"/>
+        <w:numPr>
+          <w:ilvl w:val="1"/>
+          <w:numId w:val="33"/>
+        </w:numPr>
+        <w:rPr>
+          <w:rFonts w:ascii="Times New Roman" w:hAnsi="Times New Roman"/>
+          <w:sz w:val="24"/>
+          <w:szCs w:val="24"/>
+        </w:rPr>
+      </w:pPr>
+      <w:r>
+        <w:rPr>
+          <w:rFonts w:ascii="Times New Roman" w:hAnsi="Times New Roman"/>
+          <w:sz w:val="24"/>
+          <w:szCs w:val="24"/>
+        </w:rPr>
+        <w:t>Tampilan dari dua dimensi ketiga dimensi</w:t>
+      </w:r>
+    </w:p>
+    <w:p>
+      <w:pPr>
+        <w:pStyle w:val="NoSpacing"/>
+        <w:ind w:left="2552"/>
+        <w:rPr>
+          <w:rFonts w:ascii="Times New Roman" w:hAnsi="Times New Roman"/>
+          <w:sz w:val="24"/>
+          <w:szCs w:val="24"/>
+        </w:rPr>
+      </w:pPr>
+    </w:p>
+    <w:p>
+      <w:pPr>
+        <w:pStyle w:val="NoSpacing"/>
+        <w:ind w:left="2552"/>
+        <w:rPr>
+          <w:rFonts w:ascii="Times New Roman" w:hAnsi="Times New Roman"/>
+          <w:sz w:val="24"/>
+          <w:szCs w:val="24"/>
+          <w:lang w:val="en-US"/>
+        </w:rPr>
+      </w:pPr>
+      <w:r>
+        <w:rPr>
+          <w:rFonts w:ascii="Times New Roman" w:hAnsi="Times New Roman"/>
+          <w:noProof/>
+          <w:sz w:val="24"/>
+          <w:szCs w:val="24"/>
+          <w:lang w:eastAsia="id-ID"/>
+        </w:rPr>
+        <w:drawing>
+          <wp:anchor distT="0" distB="0" distL="114300" distR="114300" simplePos="0" relativeHeight="251659264" behindDoc="1" locked="0" layoutInCell="1" allowOverlap="1">
+            <wp:simplePos x="0" y="0"/>
+            <wp:positionH relativeFrom="column">
+              <wp:posOffset>1379855</wp:posOffset>
+            </wp:positionH>
+            <wp:positionV relativeFrom="paragraph">
+              <wp:posOffset>-438150</wp:posOffset>
+            </wp:positionV>
+            <wp:extent cx="3511550" cy="2207895"/>
+            <wp:effectExtent l="19050" t="0" r="0" b="0"/>
+            <wp:wrapNone/>
+            <wp:docPr id="5" name="Picture 10"/>
+            <wp:cNvGraphicFramePr>
+              <a:graphicFrameLocks xmlns:a="http://schemas.openxmlformats.org/drawingml/2006/main" noChangeAspect="1"/>
+            </wp:cNvGraphicFramePr>
+            <a:graphic xmlns:a="http://schemas.openxmlformats.org/drawingml/2006/main">
+              <a:graphicData uri="http://schemas.openxmlformats.org/drawingml/2006/picture">
+                <pic:pic xmlns:pic="http://schemas.openxmlformats.org/drawingml/2006/picture">
+                  <pic:nvPicPr>
+                    <pic:cNvPr id="0" name="Picture 10"/>
+                    <pic:cNvPicPr>
+                      <a:picLocks noChangeAspect="1" noChangeArrowheads="1"/>
+                    </pic:cNvPicPr>
+                  </pic:nvPicPr>
+                  <pic:blipFill>
+                    <a:blip r:embed="rId8" cstate="print"/>
+                    <a:srcRect l="4536" t="23050" r="16467" b="5319"/>
+                    <a:stretch>
+                      <a:fillRect/>
+                    </a:stretch>
+                  </pic:blipFill>
+                  <pic:spPr bwMode="auto">
+                    <a:xfrm>
+                      <a:off x="0" y="0"/>
+                      <a:ext cx="3511550" cy="2207895"/>
+                    </a:xfrm>
+                    <a:prstGeom prst="rect">
+                      <a:avLst/>
+                    </a:prstGeom>
+                    <a:noFill/>
+                    <a:ln w="9525">
+                      <a:noFill/>
+                      <a:miter lim="800000"/>
+                      <a:headEnd/>
+                      <a:tailEnd/>
+                    </a:ln>
+                  </pic:spPr>
+                </pic:pic>
+              </a:graphicData>
+            </a:graphic>
+          </wp:anchor>
+        </w:drawing>
+      </w:r>
+    </w:p>
+    <w:p>
+      <w:pPr>
+        <w:pStyle w:val="NoSpacing"/>
+        <w:ind w:left="2552"/>
+        <w:rPr>
+          <w:rFonts w:ascii="Times New Roman" w:hAnsi="Times New Roman"/>
+          <w:sz w:val="24"/>
+          <w:szCs w:val="24"/>
+          <w:lang w:val="en-US"/>
+        </w:rPr>
+      </w:pPr>
+    </w:p>
+    <w:p>
+      <w:pPr>
+        <w:pStyle w:val="NoSpacing"/>
+        <w:ind w:left="2552"/>
+        <w:rPr>
+          <w:rFonts w:ascii="Times New Roman" w:hAnsi="Times New Roman"/>
+          <w:sz w:val="24"/>
+          <w:szCs w:val="24"/>
+          <w:lang w:val="en-US"/>
+        </w:rPr>
+      </w:pPr>
+    </w:p>
+    <w:p>
+      <w:pPr>
+        <w:pStyle w:val="NoSpacing"/>
+        <w:ind w:left="2552"/>
+        <w:rPr>
+          <w:rFonts w:ascii="Times New Roman" w:hAnsi="Times New Roman"/>
+          <w:sz w:val="24"/>
+          <w:szCs w:val="24"/>
+          <w:lang w:val="en-US"/>
+        </w:rPr>
+      </w:pPr>
+    </w:p>
+    <w:p>
+      <w:pPr>
+        <w:pStyle w:val="NoSpacing"/>
+        <w:rPr>
+          <w:rFonts w:ascii="Times New Roman" w:hAnsi="Times New Roman"/>
+          <w:sz w:val="24"/>
+          <w:szCs w:val="24"/>
+          <w:lang w:val="en-US"/>
+        </w:rPr>
+      </w:pPr>
+    </w:p>
+    <w:p>
+      <w:pPr>
+        <w:pStyle w:val="NoSpacing"/>
+        <w:rPr>
+          <w:rFonts w:ascii="Times New Roman" w:hAnsi="Times New Roman"/>
+          <w:sz w:val="24"/>
+          <w:szCs w:val="24"/>
+          <w:lang w:val="en-US"/>
+        </w:rPr>
+      </w:pPr>
+    </w:p>
+    <w:p>
+      <w:pPr>
+        <w:pStyle w:val="NoSpacing"/>
+        <w:rPr>
+          <w:rFonts w:ascii="Times New Roman" w:hAnsi="Times New Roman"/>
+          <w:sz w:val="24"/>
+          <w:szCs w:val="24"/>
+          <w:lang w:val="en-US"/>
+        </w:rPr>
+      </w:pPr>
+    </w:p>
+    <w:p>
+      <w:pPr>
+        <w:pStyle w:val="NoSpacing"/>
+        <w:ind w:left="2610"/>
+        <w:jc w:val="center"/>
+        <w:rPr>
+          <w:rFonts w:ascii="Times New Roman" w:hAnsi="Times New Roman"/>
+          <w:sz w:val="24"/>
+          <w:szCs w:val="24"/>
+          <w:lang w:val="en-US"/>
+        </w:rPr>
+      </w:pPr>
+      <w:r>
+        <w:rPr>
+          <w:rFonts w:ascii="Times New Roman" w:hAnsi="Times New Roman"/>
+          <w:sz w:val="24"/>
+          <w:szCs w:val="24"/>
+        </w:rPr>
+        <w:t xml:space="preserve">Gambar </w:t>
+      </w:r>
+      <w:r>
+        <w:rPr>
+          <w:rFonts w:ascii="Times New Roman" w:hAnsi="Times New Roman"/>
+          <w:sz w:val="24"/>
+          <w:szCs w:val="24"/>
+          <w:lang w:val="en-US"/>
+        </w:rPr>
+        <w:t>2</w:t>
+      </w:r>
+      <w:r>
+        <w:rPr>
+          <w:rFonts w:ascii="Times New Roman" w:hAnsi="Times New Roman"/>
+          <w:sz w:val="24"/>
+          <w:szCs w:val="24"/>
+        </w:rPr>
+        <w:t xml:space="preserve">. </w:t>
+      </w:r>
+      <w:r>
+        <w:rPr>
+          <w:rFonts w:ascii="Times New Roman" w:hAnsi="Times New Roman"/>
+          <w:i/>
+          <w:sz w:val="24"/>
+          <w:szCs w:val="24"/>
+        </w:rPr>
+        <w:t>Web</w:t>
+      </w:r>
+      <w:r>
+        <w:rPr>
+          <w:rFonts w:ascii="Times New Roman" w:hAnsi="Times New Roman"/>
+          <w:sz w:val="24"/>
+          <w:szCs w:val="24"/>
+        </w:rPr>
+        <w:t xml:space="preserve"> 3.0</w:t>
+      </w:r>
+    </w:p>
+    <w:p>
+      <w:pPr>
+        <w:pStyle w:val="ListParagraph"/>
+        <w:autoSpaceDE w:val="0"/>
+        <w:autoSpaceDN w:val="0"/>
+        <w:adjustRightInd w:val="0"/>
+        <w:spacing w:line="240" w:lineRule="auto"/>
+        <w:ind w:left="2610"/>
+        <w:jc w:val="center"/>
+        <w:rPr>
+          <w:rFonts w:ascii="Times New Roman" w:hAnsi="Times New Roman"/>
+          <w:sz w:val="24"/>
+          <w:szCs w:val="24"/>
+          <w:lang w:val="en-US"/>
+        </w:rPr>
+      </w:pPr>
+      <w:r>
+        <w:rPr>
+          <w:rFonts w:ascii="Times New Roman" w:hAnsi="Times New Roman"/>
+          <w:sz w:val="24"/>
+          <w:szCs w:val="24"/>
+        </w:rPr>
+        <w:t xml:space="preserve">(Sumber : </w:t>
+      </w:r>
+      <w:r>
+        <w:rPr>
+          <w:rFonts w:ascii="Times New Roman" w:hAnsi="Times New Roman"/>
+          <w:sz w:val="24"/>
+          <w:szCs w:val="24"/>
+        </w:rPr>
+        <w:t>Rahmat Hidayat</w:t>
+      </w:r>
+      <w:r>
+        <w:rPr>
+          <w:rFonts w:ascii="Times New Roman" w:hAnsi="Times New Roman"/>
+          <w:sz w:val="24"/>
+          <w:szCs w:val="24"/>
+        </w:rPr>
+        <w:t>)</w:t>
+      </w:r>
+    </w:p>
+    <w:p>
+      <w:pPr>
+        <w:pStyle w:val="NoSpacing"/>
+        <w:numPr>
+          <w:ilvl w:val="0"/>
+          <w:numId w:val="18"/>
+        </w:numPr>
+        <w:rPr>
+          <w:rFonts w:ascii="Times New Roman" w:hAnsi="Times New Roman" w:cs="Times New Roman"/>
+          <w:sz w:val="24"/>
+          <w:szCs w:val="24"/>
+        </w:rPr>
+      </w:pPr>
+      <w:r>
+        <w:rPr>
+          <w:rFonts w:ascii="Times New Roman" w:hAnsi="Times New Roman" w:cs="Times New Roman"/>
+          <w:sz w:val="24"/>
+          <w:szCs w:val="24"/>
+        </w:rPr>
+        <w:t>Konsep bahasa pemprograman</w:t>
+      </w:r>
+    </w:p>
     <w:sectPr>
-      <w:headerReference w:type="default" r:id="rId8"/>
+      <w:headerReference w:type="default" r:id="rId9"/>
       <w:pgSz w:w="11906" w:h="16838"/>
       <w:pgMar w:top="2268" w:right="1701" w:bottom="1701" w:left="2268" w:header="709" w:footer="709" w:gutter="0"/>
       <w:cols w:space="708"/>
@@ -4049,7 +5770,7 @@
             <w:rPr>
               <w:noProof/>
             </w:rPr>
-            <w:t>9</w:t>
+            <w:t>12</w:t>
           </w:r>
         </w:fldSimple>
       </w:p>
@@ -4066,6 +5787,96 @@
 <file path=word/numbering.xml><?xml version="1.0" encoding="utf-8"?>
 <w:numbering xmlns:ve="http://schemas.openxmlformats.org/markup-compatibility/2006" xmlns:o="urn:schemas-microsoft-com:office:office" xmlns:r="http://schemas.openxmlformats.org/officeDocument/2006/relationships" xmlns:m="http://schemas.openxmlformats.org/officeDocument/2006/math" xmlns:v="urn:schemas-microsoft-com:vml" xmlns:wp="http://schemas.openxmlformats.org/drawingml/2006/wordprocessingDrawing" xmlns:w10="urn:schemas-microsoft-com:office:word" xmlns:w="http://schemas.openxmlformats.org/wordprocessingml/2006/main" xmlns:wne="http://schemas.microsoft.com/office/word/2006/wordml">
   <w:abstractNum w:abstractNumId="0">
+    <w:nsid w:val="069659AB"/>
+    <w:multiLevelType w:val="hybridMultilevel"/>
+    <w:tmpl w:val="0F0E0C24"/>
+    <w:lvl w:ilvl="0" w:tplc="3AA2A7CA">
+      <w:start w:val="1"/>
+      <w:numFmt w:val="decimal"/>
+      <w:lvlText w:val="%1."/>
+      <w:lvlJc w:val="left"/>
+      <w:pPr>
+        <w:ind w:left="720" w:hanging="360"/>
+      </w:pPr>
+      <w:rPr>
+        <w:rFonts w:hint="default"/>
+        <w:b w:val="0"/>
+      </w:rPr>
+    </w:lvl>
+    <w:lvl w:ilvl="1" w:tplc="04090019" w:tentative="1">
+      <w:start w:val="1"/>
+      <w:numFmt w:val="lowerLetter"/>
+      <w:lvlText w:val="%2."/>
+      <w:lvlJc w:val="left"/>
+      <w:pPr>
+        <w:ind w:left="1440" w:hanging="360"/>
+      </w:pPr>
+    </w:lvl>
+    <w:lvl w:ilvl="2" w:tplc="0409001B" w:tentative="1">
+      <w:start w:val="1"/>
+      <w:numFmt w:val="lowerRoman"/>
+      <w:lvlText w:val="%3."/>
+      <w:lvlJc w:val="right"/>
+      <w:pPr>
+        <w:ind w:left="2160" w:hanging="180"/>
+      </w:pPr>
+    </w:lvl>
+    <w:lvl w:ilvl="3" w:tplc="0409000F" w:tentative="1">
+      <w:start w:val="1"/>
+      <w:numFmt w:val="decimal"/>
+      <w:lvlText w:val="%4."/>
+      <w:lvlJc w:val="left"/>
+      <w:pPr>
+        <w:ind w:left="2880" w:hanging="360"/>
+      </w:pPr>
+    </w:lvl>
+    <w:lvl w:ilvl="4" w:tplc="04090019" w:tentative="1">
+      <w:start w:val="1"/>
+      <w:numFmt w:val="lowerLetter"/>
+      <w:lvlText w:val="%5."/>
+      <w:lvlJc w:val="left"/>
+      <w:pPr>
+        <w:ind w:left="3600" w:hanging="360"/>
+      </w:pPr>
+    </w:lvl>
+    <w:lvl w:ilvl="5" w:tplc="0409001B" w:tentative="1">
+      <w:start w:val="1"/>
+      <w:numFmt w:val="lowerRoman"/>
+      <w:lvlText w:val="%6."/>
+      <w:lvlJc w:val="right"/>
+      <w:pPr>
+        <w:ind w:left="4320" w:hanging="180"/>
+      </w:pPr>
+    </w:lvl>
+    <w:lvl w:ilvl="6" w:tplc="0409000F" w:tentative="1">
+      <w:start w:val="1"/>
+      <w:numFmt w:val="decimal"/>
+      <w:lvlText w:val="%7."/>
+      <w:lvlJc w:val="left"/>
+      <w:pPr>
+        <w:ind w:left="5040" w:hanging="360"/>
+      </w:pPr>
+    </w:lvl>
+    <w:lvl w:ilvl="7" w:tplc="04090019" w:tentative="1">
+      <w:start w:val="1"/>
+      <w:numFmt w:val="lowerLetter"/>
+      <w:lvlText w:val="%8."/>
+      <w:lvlJc w:val="left"/>
+      <w:pPr>
+        <w:ind w:left="5760" w:hanging="360"/>
+      </w:pPr>
+    </w:lvl>
+    <w:lvl w:ilvl="8" w:tplc="0409001B" w:tentative="1">
+      <w:start w:val="1"/>
+      <w:numFmt w:val="lowerRoman"/>
+      <w:lvlText w:val="%9."/>
+      <w:lvlJc w:val="right"/>
+      <w:pPr>
+        <w:ind w:left="6480" w:hanging="180"/>
+      </w:pPr>
+    </w:lvl>
+  </w:abstractNum>
+  <w:abstractNum w:abstractNumId="1">
     <w:nsid w:val="0789509B"/>
     <w:multiLevelType w:val="hybridMultilevel"/>
     <w:tmpl w:val="2F7E4FE6"/>
@@ -4154,7 +5965,187 @@
       </w:pPr>
     </w:lvl>
   </w:abstractNum>
-  <w:abstractNum w:abstractNumId="1">
+  <w:abstractNum w:abstractNumId="2">
+    <w:nsid w:val="09C21798"/>
+    <w:multiLevelType w:val="hybridMultilevel"/>
+    <w:tmpl w:val="FCD05250"/>
+    <w:lvl w:ilvl="0" w:tplc="8856B7A0">
+      <w:start w:val="1"/>
+      <w:numFmt w:val="lowerLetter"/>
+      <w:lvlText w:val="%1."/>
+      <w:lvlJc w:val="left"/>
+      <w:pPr>
+        <w:ind w:left="720" w:hanging="360"/>
+      </w:pPr>
+      <w:rPr>
+        <w:rFonts w:hint="default"/>
+        <w:color w:val="000000"/>
+      </w:rPr>
+    </w:lvl>
+    <w:lvl w:ilvl="1" w:tplc="04210019" w:tentative="1">
+      <w:start w:val="1"/>
+      <w:numFmt w:val="lowerLetter"/>
+      <w:lvlText w:val="%2."/>
+      <w:lvlJc w:val="left"/>
+      <w:pPr>
+        <w:ind w:left="1440" w:hanging="360"/>
+      </w:pPr>
+    </w:lvl>
+    <w:lvl w:ilvl="2" w:tplc="0421001B" w:tentative="1">
+      <w:start w:val="1"/>
+      <w:numFmt w:val="lowerRoman"/>
+      <w:lvlText w:val="%3."/>
+      <w:lvlJc w:val="right"/>
+      <w:pPr>
+        <w:ind w:left="2160" w:hanging="180"/>
+      </w:pPr>
+    </w:lvl>
+    <w:lvl w:ilvl="3" w:tplc="0421000F" w:tentative="1">
+      <w:start w:val="1"/>
+      <w:numFmt w:val="decimal"/>
+      <w:lvlText w:val="%4."/>
+      <w:lvlJc w:val="left"/>
+      <w:pPr>
+        <w:ind w:left="2880" w:hanging="360"/>
+      </w:pPr>
+    </w:lvl>
+    <w:lvl w:ilvl="4" w:tplc="04210019" w:tentative="1">
+      <w:start w:val="1"/>
+      <w:numFmt w:val="lowerLetter"/>
+      <w:lvlText w:val="%5."/>
+      <w:lvlJc w:val="left"/>
+      <w:pPr>
+        <w:ind w:left="3600" w:hanging="360"/>
+      </w:pPr>
+    </w:lvl>
+    <w:lvl w:ilvl="5" w:tplc="0421001B" w:tentative="1">
+      <w:start w:val="1"/>
+      <w:numFmt w:val="lowerRoman"/>
+      <w:lvlText w:val="%6."/>
+      <w:lvlJc w:val="right"/>
+      <w:pPr>
+        <w:ind w:left="4320" w:hanging="180"/>
+      </w:pPr>
+    </w:lvl>
+    <w:lvl w:ilvl="6" w:tplc="0421000F" w:tentative="1">
+      <w:start w:val="1"/>
+      <w:numFmt w:val="decimal"/>
+      <w:lvlText w:val="%7."/>
+      <w:lvlJc w:val="left"/>
+      <w:pPr>
+        <w:ind w:left="5040" w:hanging="360"/>
+      </w:pPr>
+    </w:lvl>
+    <w:lvl w:ilvl="7" w:tplc="04210019" w:tentative="1">
+      <w:start w:val="1"/>
+      <w:numFmt w:val="lowerLetter"/>
+      <w:lvlText w:val="%8."/>
+      <w:lvlJc w:val="left"/>
+      <w:pPr>
+        <w:ind w:left="5760" w:hanging="360"/>
+      </w:pPr>
+    </w:lvl>
+    <w:lvl w:ilvl="8" w:tplc="0421001B" w:tentative="1">
+      <w:start w:val="1"/>
+      <w:numFmt w:val="lowerRoman"/>
+      <w:lvlText w:val="%9."/>
+      <w:lvlJc w:val="right"/>
+      <w:pPr>
+        <w:ind w:left="6480" w:hanging="180"/>
+      </w:pPr>
+    </w:lvl>
+  </w:abstractNum>
+  <w:abstractNum w:abstractNumId="3">
+    <w:nsid w:val="0F136F3E"/>
+    <w:multiLevelType w:val="hybridMultilevel"/>
+    <w:tmpl w:val="2DBA93AE"/>
+    <w:lvl w:ilvl="0" w:tplc="FA145F0E">
+      <w:start w:val="1"/>
+      <w:numFmt w:val="lowerLetter"/>
+      <w:lvlText w:val="%1."/>
+      <w:lvlJc w:val="left"/>
+      <w:pPr>
+        <w:ind w:left="1211" w:hanging="360"/>
+      </w:pPr>
+      <w:rPr>
+        <w:rFonts w:hint="default"/>
+        <w:color w:val="000000"/>
+      </w:rPr>
+    </w:lvl>
+    <w:lvl w:ilvl="1" w:tplc="04210019" w:tentative="1">
+      <w:start w:val="1"/>
+      <w:numFmt w:val="lowerLetter"/>
+      <w:lvlText w:val="%2."/>
+      <w:lvlJc w:val="left"/>
+      <w:pPr>
+        <w:ind w:left="1931" w:hanging="360"/>
+      </w:pPr>
+    </w:lvl>
+    <w:lvl w:ilvl="2" w:tplc="0421001B" w:tentative="1">
+      <w:start w:val="1"/>
+      <w:numFmt w:val="lowerRoman"/>
+      <w:lvlText w:val="%3."/>
+      <w:lvlJc w:val="right"/>
+      <w:pPr>
+        <w:ind w:left="2651" w:hanging="180"/>
+      </w:pPr>
+    </w:lvl>
+    <w:lvl w:ilvl="3" w:tplc="0421000F" w:tentative="1">
+      <w:start w:val="1"/>
+      <w:numFmt w:val="decimal"/>
+      <w:lvlText w:val="%4."/>
+      <w:lvlJc w:val="left"/>
+      <w:pPr>
+        <w:ind w:left="3371" w:hanging="360"/>
+      </w:pPr>
+    </w:lvl>
+    <w:lvl w:ilvl="4" w:tplc="04210019" w:tentative="1">
+      <w:start w:val="1"/>
+      <w:numFmt w:val="lowerLetter"/>
+      <w:lvlText w:val="%5."/>
+      <w:lvlJc w:val="left"/>
+      <w:pPr>
+        <w:ind w:left="4091" w:hanging="360"/>
+      </w:pPr>
+    </w:lvl>
+    <w:lvl w:ilvl="5" w:tplc="0421001B" w:tentative="1">
+      <w:start w:val="1"/>
+      <w:numFmt w:val="lowerRoman"/>
+      <w:lvlText w:val="%6."/>
+      <w:lvlJc w:val="right"/>
+      <w:pPr>
+        <w:ind w:left="4811" w:hanging="180"/>
+      </w:pPr>
+    </w:lvl>
+    <w:lvl w:ilvl="6" w:tplc="0421000F" w:tentative="1">
+      <w:start w:val="1"/>
+      <w:numFmt w:val="decimal"/>
+      <w:lvlText w:val="%7."/>
+      <w:lvlJc w:val="left"/>
+      <w:pPr>
+        <w:ind w:left="5531" w:hanging="360"/>
+      </w:pPr>
+    </w:lvl>
+    <w:lvl w:ilvl="7" w:tplc="04210019" w:tentative="1">
+      <w:start w:val="1"/>
+      <w:numFmt w:val="lowerLetter"/>
+      <w:lvlText w:val="%8."/>
+      <w:lvlJc w:val="left"/>
+      <w:pPr>
+        <w:ind w:left="6251" w:hanging="360"/>
+      </w:pPr>
+    </w:lvl>
+    <w:lvl w:ilvl="8" w:tplc="0421001B" w:tentative="1">
+      <w:start w:val="1"/>
+      <w:numFmt w:val="lowerRoman"/>
+      <w:lvlText w:val="%9."/>
+      <w:lvlJc w:val="right"/>
+      <w:pPr>
+        <w:ind w:left="6971" w:hanging="180"/>
+      </w:pPr>
+    </w:lvl>
+  </w:abstractNum>
+  <w:abstractNum w:abstractNumId="4">
     <w:nsid w:val="135A0BF4"/>
     <w:multiLevelType w:val="hybridMultilevel"/>
     <w:tmpl w:val="8DE4CAA2"/>
@@ -4243,7 +6234,93 @@
       </w:pPr>
     </w:lvl>
   </w:abstractNum>
-  <w:abstractNum w:abstractNumId="2">
+  <w:abstractNum w:abstractNumId="5">
+    <w:nsid w:val="159F188C"/>
+    <w:multiLevelType w:val="hybridMultilevel"/>
+    <w:tmpl w:val="B3BCBFA6"/>
+    <w:lvl w:ilvl="0" w:tplc="04210019">
+      <w:start w:val="1"/>
+      <w:numFmt w:val="lowerLetter"/>
+      <w:lvlText w:val="%1."/>
+      <w:lvlJc w:val="left"/>
+      <w:pPr>
+        <w:ind w:left="720" w:hanging="360"/>
+      </w:pPr>
+    </w:lvl>
+    <w:lvl w:ilvl="1" w:tplc="04210019" w:tentative="1">
+      <w:start w:val="1"/>
+      <w:numFmt w:val="lowerLetter"/>
+      <w:lvlText w:val="%2."/>
+      <w:lvlJc w:val="left"/>
+      <w:pPr>
+        <w:ind w:left="1440" w:hanging="360"/>
+      </w:pPr>
+    </w:lvl>
+    <w:lvl w:ilvl="2" w:tplc="0421001B" w:tentative="1">
+      <w:start w:val="1"/>
+      <w:numFmt w:val="lowerRoman"/>
+      <w:lvlText w:val="%3."/>
+      <w:lvlJc w:val="right"/>
+      <w:pPr>
+        <w:ind w:left="2160" w:hanging="180"/>
+      </w:pPr>
+    </w:lvl>
+    <w:lvl w:ilvl="3" w:tplc="0421000F" w:tentative="1">
+      <w:start w:val="1"/>
+      <w:numFmt w:val="decimal"/>
+      <w:lvlText w:val="%4."/>
+      <w:lvlJc w:val="left"/>
+      <w:pPr>
+        <w:ind w:left="2880" w:hanging="360"/>
+      </w:pPr>
+    </w:lvl>
+    <w:lvl w:ilvl="4" w:tplc="04210019" w:tentative="1">
+      <w:start w:val="1"/>
+      <w:numFmt w:val="lowerLetter"/>
+      <w:lvlText w:val="%5."/>
+      <w:lvlJc w:val="left"/>
+      <w:pPr>
+        <w:ind w:left="3600" w:hanging="360"/>
+      </w:pPr>
+    </w:lvl>
+    <w:lvl w:ilvl="5" w:tplc="0421001B" w:tentative="1">
+      <w:start w:val="1"/>
+      <w:numFmt w:val="lowerRoman"/>
+      <w:lvlText w:val="%6."/>
+      <w:lvlJc w:val="right"/>
+      <w:pPr>
+        <w:ind w:left="4320" w:hanging="180"/>
+      </w:pPr>
+    </w:lvl>
+    <w:lvl w:ilvl="6" w:tplc="0421000F" w:tentative="1">
+      <w:start w:val="1"/>
+      <w:numFmt w:val="decimal"/>
+      <w:lvlText w:val="%7."/>
+      <w:lvlJc w:val="left"/>
+      <w:pPr>
+        <w:ind w:left="5040" w:hanging="360"/>
+      </w:pPr>
+    </w:lvl>
+    <w:lvl w:ilvl="7" w:tplc="04210019" w:tentative="1">
+      <w:start w:val="1"/>
+      <w:numFmt w:val="lowerLetter"/>
+      <w:lvlText w:val="%8."/>
+      <w:lvlJc w:val="left"/>
+      <w:pPr>
+        <w:ind w:left="5760" w:hanging="360"/>
+      </w:pPr>
+    </w:lvl>
+    <w:lvl w:ilvl="8" w:tplc="0421001B" w:tentative="1">
+      <w:start w:val="1"/>
+      <w:numFmt w:val="lowerRoman"/>
+      <w:lvlText w:val="%9."/>
+      <w:lvlJc w:val="right"/>
+      <w:pPr>
+        <w:ind w:left="6480" w:hanging="180"/>
+      </w:pPr>
+    </w:lvl>
+  </w:abstractNum>
+  <w:abstractNum w:abstractNumId="6">
     <w:nsid w:val="15E642F8"/>
     <w:multiLevelType w:val="hybridMultilevel"/>
     <w:tmpl w:val="6C7C5456"/>
@@ -4332,7 +6409,93 @@
       </w:pPr>
     </w:lvl>
   </w:abstractNum>
-  <w:abstractNum w:abstractNumId="3">
+  <w:abstractNum w:abstractNumId="7">
+    <w:nsid w:val="19087BE9"/>
+    <w:multiLevelType w:val="hybridMultilevel"/>
+    <w:tmpl w:val="BE8EC9CC"/>
+    <w:lvl w:ilvl="0" w:tplc="04210011">
+      <w:start w:val="1"/>
+      <w:numFmt w:val="decimal"/>
+      <w:lvlText w:val="%1)"/>
+      <w:lvlJc w:val="left"/>
+      <w:pPr>
+        <w:ind w:left="2138" w:hanging="360"/>
+      </w:pPr>
+    </w:lvl>
+    <w:lvl w:ilvl="1" w:tplc="04210019" w:tentative="1">
+      <w:start w:val="1"/>
+      <w:numFmt w:val="lowerLetter"/>
+      <w:lvlText w:val="%2."/>
+      <w:lvlJc w:val="left"/>
+      <w:pPr>
+        <w:ind w:left="2858" w:hanging="360"/>
+      </w:pPr>
+    </w:lvl>
+    <w:lvl w:ilvl="2" w:tplc="0421001B" w:tentative="1">
+      <w:start w:val="1"/>
+      <w:numFmt w:val="lowerRoman"/>
+      <w:lvlText w:val="%3."/>
+      <w:lvlJc w:val="right"/>
+      <w:pPr>
+        <w:ind w:left="3578" w:hanging="180"/>
+      </w:pPr>
+    </w:lvl>
+    <w:lvl w:ilvl="3" w:tplc="0421000F" w:tentative="1">
+      <w:start w:val="1"/>
+      <w:numFmt w:val="decimal"/>
+      <w:lvlText w:val="%4."/>
+      <w:lvlJc w:val="left"/>
+      <w:pPr>
+        <w:ind w:left="4298" w:hanging="360"/>
+      </w:pPr>
+    </w:lvl>
+    <w:lvl w:ilvl="4" w:tplc="04210019" w:tentative="1">
+      <w:start w:val="1"/>
+      <w:numFmt w:val="lowerLetter"/>
+      <w:lvlText w:val="%5."/>
+      <w:lvlJc w:val="left"/>
+      <w:pPr>
+        <w:ind w:left="5018" w:hanging="360"/>
+      </w:pPr>
+    </w:lvl>
+    <w:lvl w:ilvl="5" w:tplc="0421001B" w:tentative="1">
+      <w:start w:val="1"/>
+      <w:numFmt w:val="lowerRoman"/>
+      <w:lvlText w:val="%6."/>
+      <w:lvlJc w:val="right"/>
+      <w:pPr>
+        <w:ind w:left="5738" w:hanging="180"/>
+      </w:pPr>
+    </w:lvl>
+    <w:lvl w:ilvl="6" w:tplc="0421000F" w:tentative="1">
+      <w:start w:val="1"/>
+      <w:numFmt w:val="decimal"/>
+      <w:lvlText w:val="%7."/>
+      <w:lvlJc w:val="left"/>
+      <w:pPr>
+        <w:ind w:left="6458" w:hanging="360"/>
+      </w:pPr>
+    </w:lvl>
+    <w:lvl w:ilvl="7" w:tplc="04210019" w:tentative="1">
+      <w:start w:val="1"/>
+      <w:numFmt w:val="lowerLetter"/>
+      <w:lvlText w:val="%8."/>
+      <w:lvlJc w:val="left"/>
+      <w:pPr>
+        <w:ind w:left="7178" w:hanging="360"/>
+      </w:pPr>
+    </w:lvl>
+    <w:lvl w:ilvl="8" w:tplc="0421001B" w:tentative="1">
+      <w:start w:val="1"/>
+      <w:numFmt w:val="lowerRoman"/>
+      <w:lvlText w:val="%9."/>
+      <w:lvlJc w:val="right"/>
+      <w:pPr>
+        <w:ind w:left="7898" w:hanging="180"/>
+      </w:pPr>
+    </w:lvl>
+  </w:abstractNum>
+  <w:abstractNum w:abstractNumId="8">
     <w:nsid w:val="1B06713C"/>
     <w:multiLevelType w:val="hybridMultilevel"/>
     <w:tmpl w:val="E65276D0"/>
@@ -4348,7 +6511,7 @@
         <w:rFonts w:hint="default"/>
       </w:rPr>
     </w:lvl>
-    <w:lvl w:ilvl="1" w:tplc="04210019" w:tentative="1">
+    <w:lvl w:ilvl="1" w:tplc="04210019">
       <w:start w:val="1"/>
       <w:numFmt w:val="lowerLetter"/>
       <w:lvlText w:val="%2."/>
@@ -4421,7 +6584,7 @@
       </w:pPr>
     </w:lvl>
   </w:abstractNum>
-  <w:abstractNum w:abstractNumId="4">
+  <w:abstractNum w:abstractNumId="9">
     <w:nsid w:val="1F1F2D90"/>
     <w:multiLevelType w:val="hybridMultilevel"/>
     <w:tmpl w:val="C5A01D88"/>
@@ -4511,7 +6674,93 @@
       </w:pPr>
     </w:lvl>
   </w:abstractNum>
-  <w:abstractNum w:abstractNumId="5">
+  <w:abstractNum w:abstractNumId="10">
+    <w:nsid w:val="2A31674E"/>
+    <w:multiLevelType w:val="hybridMultilevel"/>
+    <w:tmpl w:val="EAFEB718"/>
+    <w:lvl w:ilvl="0" w:tplc="0421000F">
+      <w:start w:val="1"/>
+      <w:numFmt w:val="decimal"/>
+      <w:lvlText w:val="%1."/>
+      <w:lvlJc w:val="left"/>
+      <w:pPr>
+        <w:ind w:left="720" w:hanging="360"/>
+      </w:pPr>
+    </w:lvl>
+    <w:lvl w:ilvl="1" w:tplc="04210019" w:tentative="1">
+      <w:start w:val="1"/>
+      <w:numFmt w:val="lowerLetter"/>
+      <w:lvlText w:val="%2."/>
+      <w:lvlJc w:val="left"/>
+      <w:pPr>
+        <w:ind w:left="1440" w:hanging="360"/>
+      </w:pPr>
+    </w:lvl>
+    <w:lvl w:ilvl="2" w:tplc="0421001B" w:tentative="1">
+      <w:start w:val="1"/>
+      <w:numFmt w:val="lowerRoman"/>
+      <w:lvlText w:val="%3."/>
+      <w:lvlJc w:val="right"/>
+      <w:pPr>
+        <w:ind w:left="2160" w:hanging="180"/>
+      </w:pPr>
+    </w:lvl>
+    <w:lvl w:ilvl="3" w:tplc="0421000F" w:tentative="1">
+      <w:start w:val="1"/>
+      <w:numFmt w:val="decimal"/>
+      <w:lvlText w:val="%4."/>
+      <w:lvlJc w:val="left"/>
+      <w:pPr>
+        <w:ind w:left="2880" w:hanging="360"/>
+      </w:pPr>
+    </w:lvl>
+    <w:lvl w:ilvl="4" w:tplc="04210019" w:tentative="1">
+      <w:start w:val="1"/>
+      <w:numFmt w:val="lowerLetter"/>
+      <w:lvlText w:val="%5."/>
+      <w:lvlJc w:val="left"/>
+      <w:pPr>
+        <w:ind w:left="3600" w:hanging="360"/>
+      </w:pPr>
+    </w:lvl>
+    <w:lvl w:ilvl="5" w:tplc="0421001B" w:tentative="1">
+      <w:start w:val="1"/>
+      <w:numFmt w:val="lowerRoman"/>
+      <w:lvlText w:val="%6."/>
+      <w:lvlJc w:val="right"/>
+      <w:pPr>
+        <w:ind w:left="4320" w:hanging="180"/>
+      </w:pPr>
+    </w:lvl>
+    <w:lvl w:ilvl="6" w:tplc="0421000F" w:tentative="1">
+      <w:start w:val="1"/>
+      <w:numFmt w:val="decimal"/>
+      <w:lvlText w:val="%7."/>
+      <w:lvlJc w:val="left"/>
+      <w:pPr>
+        <w:ind w:left="5040" w:hanging="360"/>
+      </w:pPr>
+    </w:lvl>
+    <w:lvl w:ilvl="7" w:tplc="04210019" w:tentative="1">
+      <w:start w:val="1"/>
+      <w:numFmt w:val="lowerLetter"/>
+      <w:lvlText w:val="%8."/>
+      <w:lvlJc w:val="left"/>
+      <w:pPr>
+        <w:ind w:left="5760" w:hanging="360"/>
+      </w:pPr>
+    </w:lvl>
+    <w:lvl w:ilvl="8" w:tplc="0421001B" w:tentative="1">
+      <w:start w:val="1"/>
+      <w:numFmt w:val="lowerRoman"/>
+      <w:lvlText w:val="%9."/>
+      <w:lvlJc w:val="right"/>
+      <w:pPr>
+        <w:ind w:left="6480" w:hanging="180"/>
+      </w:pPr>
+    </w:lvl>
+  </w:abstractNum>
+  <w:abstractNum w:abstractNumId="11">
     <w:nsid w:val="2C113A1A"/>
     <w:multiLevelType w:val="hybridMultilevel"/>
     <w:tmpl w:val="B5B8EF58"/>
@@ -4600,7 +6849,7 @@
       </w:pPr>
     </w:lvl>
   </w:abstractNum>
-  <w:abstractNum w:abstractNumId="6">
+  <w:abstractNum w:abstractNumId="12">
     <w:nsid w:val="353B537C"/>
     <w:multiLevelType w:val="hybridMultilevel"/>
     <w:tmpl w:val="30A810E2"/>
@@ -4689,7 +6938,185 @@
       </w:pPr>
     </w:lvl>
   </w:abstractNum>
-  <w:abstractNum w:abstractNumId="7">
+  <w:abstractNum w:abstractNumId="13">
+    <w:nsid w:val="372013E6"/>
+    <w:multiLevelType w:val="hybridMultilevel"/>
+    <w:tmpl w:val="A04636EC"/>
+    <w:lvl w:ilvl="0" w:tplc="1E249B0C">
+      <w:start w:val="1"/>
+      <w:numFmt w:val="lowerLetter"/>
+      <w:lvlText w:val="%1."/>
+      <w:lvlJc w:val="left"/>
+      <w:pPr>
+        <w:ind w:left="1080" w:hanging="360"/>
+      </w:pPr>
+      <w:rPr>
+        <w:rFonts w:hint="default"/>
+      </w:rPr>
+    </w:lvl>
+    <w:lvl w:ilvl="1" w:tplc="55E0DD62">
+      <w:start w:val="1"/>
+      <w:numFmt w:val="lowerLetter"/>
+      <w:lvlText w:val="%2."/>
+      <w:lvlJc w:val="left"/>
+      <w:pPr>
+        <w:ind w:left="1080" w:hanging="360"/>
+      </w:pPr>
+      <w:rPr>
+        <w:b w:val="0"/>
+      </w:rPr>
+    </w:lvl>
+    <w:lvl w:ilvl="2" w:tplc="0409001B" w:tentative="1">
+      <w:start w:val="1"/>
+      <w:numFmt w:val="lowerRoman"/>
+      <w:lvlText w:val="%3."/>
+      <w:lvlJc w:val="right"/>
+      <w:pPr>
+        <w:ind w:left="2520" w:hanging="180"/>
+      </w:pPr>
+    </w:lvl>
+    <w:lvl w:ilvl="3" w:tplc="0409000F" w:tentative="1">
+      <w:start w:val="1"/>
+      <w:numFmt w:val="decimal"/>
+      <w:lvlText w:val="%4."/>
+      <w:lvlJc w:val="left"/>
+      <w:pPr>
+        <w:ind w:left="3240" w:hanging="360"/>
+      </w:pPr>
+    </w:lvl>
+    <w:lvl w:ilvl="4" w:tplc="04090019" w:tentative="1">
+      <w:start w:val="1"/>
+      <w:numFmt w:val="lowerLetter"/>
+      <w:lvlText w:val="%5."/>
+      <w:lvlJc w:val="left"/>
+      <w:pPr>
+        <w:ind w:left="3960" w:hanging="360"/>
+      </w:pPr>
+    </w:lvl>
+    <w:lvl w:ilvl="5" w:tplc="0409001B" w:tentative="1">
+      <w:start w:val="1"/>
+      <w:numFmt w:val="lowerRoman"/>
+      <w:lvlText w:val="%6."/>
+      <w:lvlJc w:val="right"/>
+      <w:pPr>
+        <w:ind w:left="4680" w:hanging="180"/>
+      </w:pPr>
+    </w:lvl>
+    <w:lvl w:ilvl="6" w:tplc="0409000F">
+      <w:start w:val="1"/>
+      <w:numFmt w:val="decimal"/>
+      <w:lvlText w:val="%7."/>
+      <w:lvlJc w:val="left"/>
+      <w:pPr>
+        <w:ind w:left="5400" w:hanging="360"/>
+      </w:pPr>
+    </w:lvl>
+    <w:lvl w:ilvl="7" w:tplc="04090019" w:tentative="1">
+      <w:start w:val="1"/>
+      <w:numFmt w:val="lowerLetter"/>
+      <w:lvlText w:val="%8."/>
+      <w:lvlJc w:val="left"/>
+      <w:pPr>
+        <w:ind w:left="6120" w:hanging="360"/>
+      </w:pPr>
+    </w:lvl>
+    <w:lvl w:ilvl="8" w:tplc="0409001B" w:tentative="1">
+      <w:start w:val="1"/>
+      <w:numFmt w:val="lowerRoman"/>
+      <w:lvlText w:val="%9."/>
+      <w:lvlJc w:val="right"/>
+      <w:pPr>
+        <w:ind w:left="6840" w:hanging="180"/>
+      </w:pPr>
+    </w:lvl>
+  </w:abstractNum>
+  <w:abstractNum w:abstractNumId="14">
+    <w:nsid w:val="3A1753E3"/>
+    <w:multiLevelType w:val="hybridMultilevel"/>
+    <w:tmpl w:val="C61218AA"/>
+    <w:lvl w:ilvl="0" w:tplc="04210011">
+      <w:start w:val="1"/>
+      <w:numFmt w:val="decimal"/>
+      <w:lvlText w:val="%1)"/>
+      <w:lvlJc w:val="left"/>
+      <w:pPr>
+        <w:ind w:left="720" w:hanging="360"/>
+      </w:pPr>
+    </w:lvl>
+    <w:lvl w:ilvl="1" w:tplc="04210019" w:tentative="1">
+      <w:start w:val="1"/>
+      <w:numFmt w:val="lowerLetter"/>
+      <w:lvlText w:val="%2."/>
+      <w:lvlJc w:val="left"/>
+      <w:pPr>
+        <w:ind w:left="1440" w:hanging="360"/>
+      </w:pPr>
+    </w:lvl>
+    <w:lvl w:ilvl="2" w:tplc="0421001B" w:tentative="1">
+      <w:start w:val="1"/>
+      <w:numFmt w:val="lowerRoman"/>
+      <w:lvlText w:val="%3."/>
+      <w:lvlJc w:val="right"/>
+      <w:pPr>
+        <w:ind w:left="2160" w:hanging="180"/>
+      </w:pPr>
+    </w:lvl>
+    <w:lvl w:ilvl="3" w:tplc="0421000F" w:tentative="1">
+      <w:start w:val="1"/>
+      <w:numFmt w:val="decimal"/>
+      <w:lvlText w:val="%4."/>
+      <w:lvlJc w:val="left"/>
+      <w:pPr>
+        <w:ind w:left="2880" w:hanging="360"/>
+      </w:pPr>
+    </w:lvl>
+    <w:lvl w:ilvl="4" w:tplc="04210019" w:tentative="1">
+      <w:start w:val="1"/>
+      <w:numFmt w:val="lowerLetter"/>
+      <w:lvlText w:val="%5."/>
+      <w:lvlJc w:val="left"/>
+      <w:pPr>
+        <w:ind w:left="3600" w:hanging="360"/>
+      </w:pPr>
+    </w:lvl>
+    <w:lvl w:ilvl="5" w:tplc="0421001B" w:tentative="1">
+      <w:start w:val="1"/>
+      <w:numFmt w:val="lowerRoman"/>
+      <w:lvlText w:val="%6."/>
+      <w:lvlJc w:val="right"/>
+      <w:pPr>
+        <w:ind w:left="4320" w:hanging="180"/>
+      </w:pPr>
+    </w:lvl>
+    <w:lvl w:ilvl="6" w:tplc="0421000F" w:tentative="1">
+      <w:start w:val="1"/>
+      <w:numFmt w:val="decimal"/>
+      <w:lvlText w:val="%7."/>
+      <w:lvlJc w:val="left"/>
+      <w:pPr>
+        <w:ind w:left="5040" w:hanging="360"/>
+      </w:pPr>
+    </w:lvl>
+    <w:lvl w:ilvl="7" w:tplc="04210019" w:tentative="1">
+      <w:start w:val="1"/>
+      <w:numFmt w:val="lowerLetter"/>
+      <w:lvlText w:val="%8."/>
+      <w:lvlJc w:val="left"/>
+      <w:pPr>
+        <w:ind w:left="5760" w:hanging="360"/>
+      </w:pPr>
+    </w:lvl>
+    <w:lvl w:ilvl="8" w:tplc="0421001B" w:tentative="1">
+      <w:start w:val="1"/>
+      <w:numFmt w:val="lowerRoman"/>
+      <w:lvlText w:val="%9."/>
+      <w:lvlJc w:val="right"/>
+      <w:pPr>
+        <w:ind w:left="6480" w:hanging="180"/>
+      </w:pPr>
+    </w:lvl>
+  </w:abstractNum>
+  <w:abstractNum w:abstractNumId="15">
     <w:nsid w:val="3A57650E"/>
     <w:multiLevelType w:val="hybridMultilevel"/>
     <w:tmpl w:val="C11CC330"/>
@@ -4778,7 +7205,96 @@
       </w:pPr>
     </w:lvl>
   </w:abstractNum>
-  <w:abstractNum w:abstractNumId="8">
+  <w:abstractNum w:abstractNumId="16">
+    <w:nsid w:val="3C815EBE"/>
+    <w:multiLevelType w:val="hybridMultilevel"/>
+    <w:tmpl w:val="17068C7E"/>
+    <w:lvl w:ilvl="0" w:tplc="04210015">
+      <w:start w:val="1"/>
+      <w:numFmt w:val="upperLetter"/>
+      <w:lvlText w:val="%1."/>
+      <w:lvlJc w:val="left"/>
+      <w:pPr>
+        <w:ind w:left="720" w:hanging="360"/>
+      </w:pPr>
+      <w:rPr>
+        <w:rFonts w:hint="default"/>
+      </w:rPr>
+    </w:lvl>
+    <w:lvl w:ilvl="1" w:tplc="04210019" w:tentative="1">
+      <w:start w:val="1"/>
+      <w:numFmt w:val="lowerLetter"/>
+      <w:lvlText w:val="%2."/>
+      <w:lvlJc w:val="left"/>
+      <w:pPr>
+        <w:ind w:left="1440" w:hanging="360"/>
+      </w:pPr>
+    </w:lvl>
+    <w:lvl w:ilvl="2" w:tplc="0421001B" w:tentative="1">
+      <w:start w:val="1"/>
+      <w:numFmt w:val="lowerRoman"/>
+      <w:lvlText w:val="%3."/>
+      <w:lvlJc w:val="right"/>
+      <w:pPr>
+        <w:ind w:left="2160" w:hanging="180"/>
+      </w:pPr>
+    </w:lvl>
+    <w:lvl w:ilvl="3" w:tplc="0421000F" w:tentative="1">
+      <w:start w:val="1"/>
+      <w:numFmt w:val="decimal"/>
+      <w:lvlText w:val="%4."/>
+      <w:lvlJc w:val="left"/>
+      <w:pPr>
+        <w:ind w:left="2880" w:hanging="360"/>
+      </w:pPr>
+    </w:lvl>
+    <w:lvl w:ilvl="4" w:tplc="04210019" w:tentative="1">
+      <w:start w:val="1"/>
+      <w:numFmt w:val="lowerLetter"/>
+      <w:lvlText w:val="%5."/>
+      <w:lvlJc w:val="left"/>
+      <w:pPr>
+        <w:ind w:left="3600" w:hanging="360"/>
+      </w:pPr>
+    </w:lvl>
+    <w:lvl w:ilvl="5" w:tplc="0421001B" w:tentative="1">
+      <w:start w:val="1"/>
+      <w:numFmt w:val="lowerRoman"/>
+      <w:lvlText w:val="%6."/>
+      <w:lvlJc w:val="right"/>
+      <w:pPr>
+        <w:ind w:left="4320" w:hanging="180"/>
+      </w:pPr>
+    </w:lvl>
+    <w:lvl w:ilvl="6" w:tplc="0421000F" w:tentative="1">
+      <w:start w:val="1"/>
+      <w:numFmt w:val="decimal"/>
+      <w:lvlText w:val="%7."/>
+      <w:lvlJc w:val="left"/>
+      <w:pPr>
+        <w:ind w:left="5040" w:hanging="360"/>
+      </w:pPr>
+    </w:lvl>
+    <w:lvl w:ilvl="7" w:tplc="04210019" w:tentative="1">
+      <w:start w:val="1"/>
+      <w:numFmt w:val="lowerLetter"/>
+      <w:lvlText w:val="%8."/>
+      <w:lvlJc w:val="left"/>
+      <w:pPr>
+        <w:ind w:left="5760" w:hanging="360"/>
+      </w:pPr>
+    </w:lvl>
+    <w:lvl w:ilvl="8" w:tplc="0421001B" w:tentative="1">
+      <w:start w:val="1"/>
+      <w:numFmt w:val="lowerRoman"/>
+      <w:lvlText w:val="%9."/>
+      <w:lvlJc w:val="right"/>
+      <w:pPr>
+        <w:ind w:left="6480" w:hanging="180"/>
+      </w:pPr>
+    </w:lvl>
+  </w:abstractNum>
+  <w:abstractNum w:abstractNumId="17">
     <w:nsid w:val="3CDD17FB"/>
     <w:multiLevelType w:val="hybridMultilevel"/>
     <w:tmpl w:val="96D60610"/>
@@ -4867,7 +7383,182 @@
       </w:pPr>
     </w:lvl>
   </w:abstractNum>
-  <w:abstractNum w:abstractNumId="9">
+  <w:abstractNum w:abstractNumId="18">
+    <w:nsid w:val="405C5361"/>
+    <w:multiLevelType w:val="hybridMultilevel"/>
+    <w:tmpl w:val="303CC320"/>
+    <w:lvl w:ilvl="0" w:tplc="04210019">
+      <w:start w:val="1"/>
+      <w:numFmt w:val="lowerLetter"/>
+      <w:lvlText w:val="%1."/>
+      <w:lvlJc w:val="left"/>
+      <w:pPr>
+        <w:ind w:left="1440" w:hanging="360"/>
+      </w:pPr>
+    </w:lvl>
+    <w:lvl w:ilvl="1" w:tplc="04210019" w:tentative="1">
+      <w:start w:val="1"/>
+      <w:numFmt w:val="lowerLetter"/>
+      <w:lvlText w:val="%2."/>
+      <w:lvlJc w:val="left"/>
+      <w:pPr>
+        <w:ind w:left="2160" w:hanging="360"/>
+      </w:pPr>
+    </w:lvl>
+    <w:lvl w:ilvl="2" w:tplc="0421001B" w:tentative="1">
+      <w:start w:val="1"/>
+      <w:numFmt w:val="lowerRoman"/>
+      <w:lvlText w:val="%3."/>
+      <w:lvlJc w:val="right"/>
+      <w:pPr>
+        <w:ind w:left="2880" w:hanging="180"/>
+      </w:pPr>
+    </w:lvl>
+    <w:lvl w:ilvl="3" w:tplc="0421000F" w:tentative="1">
+      <w:start w:val="1"/>
+      <w:numFmt w:val="decimal"/>
+      <w:lvlText w:val="%4."/>
+      <w:lvlJc w:val="left"/>
+      <w:pPr>
+        <w:ind w:left="3600" w:hanging="360"/>
+      </w:pPr>
+    </w:lvl>
+    <w:lvl w:ilvl="4" w:tplc="04210019" w:tentative="1">
+      <w:start w:val="1"/>
+      <w:numFmt w:val="lowerLetter"/>
+      <w:lvlText w:val="%5."/>
+      <w:lvlJc w:val="left"/>
+      <w:pPr>
+        <w:ind w:left="4320" w:hanging="360"/>
+      </w:pPr>
+    </w:lvl>
+    <w:lvl w:ilvl="5" w:tplc="0421001B" w:tentative="1">
+      <w:start w:val="1"/>
+      <w:numFmt w:val="lowerRoman"/>
+      <w:lvlText w:val="%6."/>
+      <w:lvlJc w:val="right"/>
+      <w:pPr>
+        <w:ind w:left="5040" w:hanging="180"/>
+      </w:pPr>
+    </w:lvl>
+    <w:lvl w:ilvl="6" w:tplc="0421000F" w:tentative="1">
+      <w:start w:val="1"/>
+      <w:numFmt w:val="decimal"/>
+      <w:lvlText w:val="%7."/>
+      <w:lvlJc w:val="left"/>
+      <w:pPr>
+        <w:ind w:left="5760" w:hanging="360"/>
+      </w:pPr>
+    </w:lvl>
+    <w:lvl w:ilvl="7" w:tplc="04210019" w:tentative="1">
+      <w:start w:val="1"/>
+      <w:numFmt w:val="lowerLetter"/>
+      <w:lvlText w:val="%8."/>
+      <w:lvlJc w:val="left"/>
+      <w:pPr>
+        <w:ind w:left="6480" w:hanging="360"/>
+      </w:pPr>
+    </w:lvl>
+    <w:lvl w:ilvl="8" w:tplc="0421001B" w:tentative="1">
+      <w:start w:val="1"/>
+      <w:numFmt w:val="lowerRoman"/>
+      <w:lvlText w:val="%9."/>
+      <w:lvlJc w:val="right"/>
+      <w:pPr>
+        <w:ind w:left="7200" w:hanging="180"/>
+      </w:pPr>
+    </w:lvl>
+  </w:abstractNum>
+  <w:abstractNum w:abstractNumId="19">
+    <w:nsid w:val="41063331"/>
+    <w:multiLevelType w:val="hybridMultilevel"/>
+    <w:tmpl w:val="A2D8B704"/>
+    <w:lvl w:ilvl="0" w:tplc="0A7221A8">
+      <w:start w:val="1"/>
+      <w:numFmt w:val="lowerLetter"/>
+      <w:lvlText w:val="%1."/>
+      <w:lvlJc w:val="left"/>
+      <w:pPr>
+        <w:ind w:left="1080" w:hanging="360"/>
+      </w:pPr>
+      <w:rPr>
+        <w:rFonts w:hint="default"/>
+      </w:rPr>
+    </w:lvl>
+    <w:lvl w:ilvl="1" w:tplc="04210019" w:tentative="1">
+      <w:start w:val="1"/>
+      <w:numFmt w:val="lowerLetter"/>
+      <w:lvlText w:val="%2."/>
+      <w:lvlJc w:val="left"/>
+      <w:pPr>
+        <w:ind w:left="1800" w:hanging="360"/>
+      </w:pPr>
+    </w:lvl>
+    <w:lvl w:ilvl="2" w:tplc="0421001B" w:tentative="1">
+      <w:start w:val="1"/>
+      <w:numFmt w:val="lowerRoman"/>
+      <w:lvlText w:val="%3."/>
+      <w:lvlJc w:val="right"/>
+      <w:pPr>
+        <w:ind w:left="2520" w:hanging="180"/>
+      </w:pPr>
+    </w:lvl>
+    <w:lvl w:ilvl="3" w:tplc="0421000F" w:tentative="1">
+      <w:start w:val="1"/>
+      <w:numFmt w:val="decimal"/>
+      <w:lvlText w:val="%4."/>
+      <w:lvlJc w:val="left"/>
+      <w:pPr>
+        <w:ind w:left="3240" w:hanging="360"/>
+      </w:pPr>
+    </w:lvl>
+    <w:lvl w:ilvl="4" w:tplc="04210019" w:tentative="1">
+      <w:start w:val="1"/>
+      <w:numFmt w:val="lowerLetter"/>
+      <w:lvlText w:val="%5."/>
+      <w:lvlJc w:val="left"/>
+      <w:pPr>
+        <w:ind w:left="3960" w:hanging="360"/>
+      </w:pPr>
+    </w:lvl>
+    <w:lvl w:ilvl="5" w:tplc="0421001B" w:tentative="1">
+      <w:start w:val="1"/>
+      <w:numFmt w:val="lowerRoman"/>
+      <w:lvlText w:val="%6."/>
+      <w:lvlJc w:val="right"/>
+      <w:pPr>
+        <w:ind w:left="4680" w:hanging="180"/>
+      </w:pPr>
+    </w:lvl>
+    <w:lvl w:ilvl="6" w:tplc="0421000F" w:tentative="1">
+      <w:start w:val="1"/>
+      <w:numFmt w:val="decimal"/>
+      <w:lvlText w:val="%7."/>
+      <w:lvlJc w:val="left"/>
+      <w:pPr>
+        <w:ind w:left="5400" w:hanging="360"/>
+      </w:pPr>
+    </w:lvl>
+    <w:lvl w:ilvl="7" w:tplc="04210019" w:tentative="1">
+      <w:start w:val="1"/>
+      <w:numFmt w:val="lowerLetter"/>
+      <w:lvlText w:val="%8."/>
+      <w:lvlJc w:val="left"/>
+      <w:pPr>
+        <w:ind w:left="6120" w:hanging="360"/>
+      </w:pPr>
+    </w:lvl>
+    <w:lvl w:ilvl="8" w:tplc="0421001B" w:tentative="1">
+      <w:start w:val="1"/>
+      <w:numFmt w:val="lowerRoman"/>
+      <w:lvlText w:val="%9."/>
+      <w:lvlJc w:val="right"/>
+      <w:pPr>
+        <w:ind w:left="6840" w:hanging="180"/>
+      </w:pPr>
+    </w:lvl>
+  </w:abstractNum>
+  <w:abstractNum w:abstractNumId="20">
     <w:nsid w:val="443C7E22"/>
     <w:multiLevelType w:val="hybridMultilevel"/>
     <w:tmpl w:val="20129D0A"/>
@@ -4956,7 +7647,7 @@
       </w:pPr>
     </w:lvl>
   </w:abstractNum>
-  <w:abstractNum w:abstractNumId="10">
+  <w:abstractNum w:abstractNumId="21">
     <w:nsid w:val="48703B1B"/>
     <w:multiLevelType w:val="hybridMultilevel"/>
     <w:tmpl w:val="60C86F06"/>
@@ -5042,7 +7733,206 @@
       </w:pPr>
     </w:lvl>
   </w:abstractNum>
-  <w:abstractNum w:abstractNumId="11">
+  <w:abstractNum w:abstractNumId="22">
+    <w:nsid w:val="53AB0DC4"/>
+    <w:multiLevelType w:val="hybridMultilevel"/>
+    <w:tmpl w:val="6C684A94"/>
+    <w:lvl w:ilvl="0" w:tplc="04210015">
+      <w:start w:val="1"/>
+      <w:numFmt w:val="upperLetter"/>
+      <w:lvlText w:val="%1."/>
+      <w:lvlJc w:val="left"/>
+      <w:pPr>
+        <w:ind w:left="720" w:hanging="360"/>
+      </w:pPr>
+    </w:lvl>
+    <w:lvl w:ilvl="1" w:tplc="04210019" w:tentative="1">
+      <w:start w:val="1"/>
+      <w:numFmt w:val="lowerLetter"/>
+      <w:lvlText w:val="%2."/>
+      <w:lvlJc w:val="left"/>
+      <w:pPr>
+        <w:ind w:left="1440" w:hanging="360"/>
+      </w:pPr>
+    </w:lvl>
+    <w:lvl w:ilvl="2" w:tplc="0421001B" w:tentative="1">
+      <w:start w:val="1"/>
+      <w:numFmt w:val="lowerRoman"/>
+      <w:lvlText w:val="%3."/>
+      <w:lvlJc w:val="right"/>
+      <w:pPr>
+        <w:ind w:left="2160" w:hanging="180"/>
+      </w:pPr>
+    </w:lvl>
+    <w:lvl w:ilvl="3" w:tplc="0421000F" w:tentative="1">
+      <w:start w:val="1"/>
+      <w:numFmt w:val="decimal"/>
+      <w:lvlText w:val="%4."/>
+      <w:lvlJc w:val="left"/>
+      <w:pPr>
+        <w:ind w:left="2880" w:hanging="360"/>
+      </w:pPr>
+    </w:lvl>
+    <w:lvl w:ilvl="4" w:tplc="04210019" w:tentative="1">
+      <w:start w:val="1"/>
+      <w:numFmt w:val="lowerLetter"/>
+      <w:lvlText w:val="%5."/>
+      <w:lvlJc w:val="left"/>
+      <w:pPr>
+        <w:ind w:left="3600" w:hanging="360"/>
+      </w:pPr>
+    </w:lvl>
+    <w:lvl w:ilvl="5" w:tplc="0421001B" w:tentative="1">
+      <w:start w:val="1"/>
+      <w:numFmt w:val="lowerRoman"/>
+      <w:lvlText w:val="%6."/>
+      <w:lvlJc w:val="right"/>
+      <w:pPr>
+        <w:ind w:left="4320" w:hanging="180"/>
+      </w:pPr>
+    </w:lvl>
+    <w:lvl w:ilvl="6" w:tplc="0421000F" w:tentative="1">
+      <w:start w:val="1"/>
+      <w:numFmt w:val="decimal"/>
+      <w:lvlText w:val="%7."/>
+      <w:lvlJc w:val="left"/>
+      <w:pPr>
+        <w:ind w:left="5040" w:hanging="360"/>
+      </w:pPr>
+    </w:lvl>
+    <w:lvl w:ilvl="7" w:tplc="04210019" w:tentative="1">
+      <w:start w:val="1"/>
+      <w:numFmt w:val="lowerLetter"/>
+      <w:lvlText w:val="%8."/>
+      <w:lvlJc w:val="left"/>
+      <w:pPr>
+        <w:ind w:left="5760" w:hanging="360"/>
+      </w:pPr>
+    </w:lvl>
+    <w:lvl w:ilvl="8" w:tplc="0421001B" w:tentative="1">
+      <w:start w:val="1"/>
+      <w:numFmt w:val="lowerRoman"/>
+      <w:lvlText w:val="%9."/>
+      <w:lvlJc w:val="right"/>
+      <w:pPr>
+        <w:ind w:left="6480" w:hanging="180"/>
+      </w:pPr>
+    </w:lvl>
+  </w:abstractNum>
+  <w:abstractNum w:abstractNumId="23">
+    <w:nsid w:val="554A3E65"/>
+    <w:multiLevelType w:val="hybridMultilevel"/>
+    <w:tmpl w:val="5D6A3404"/>
+    <w:lvl w:ilvl="0" w:tplc="04688D70">
+      <w:start w:val="1"/>
+      <w:numFmt w:val="decimal"/>
+      <w:lvlText w:val="(%1)"/>
+      <w:lvlJc w:val="left"/>
+      <w:pPr>
+        <w:ind w:left="3272" w:hanging="360"/>
+      </w:pPr>
+      <w:rPr>
+        <w:rFonts w:hint="default"/>
+      </w:rPr>
+    </w:lvl>
+    <w:lvl w:ilvl="1" w:tplc="04210003" w:tentative="1">
+      <w:start w:val="1"/>
+      <w:numFmt w:val="bullet"/>
+      <w:lvlText w:val="o"/>
+      <w:lvlJc w:val="left"/>
+      <w:pPr>
+        <w:ind w:left="3992" w:hanging="360"/>
+      </w:pPr>
+      <w:rPr>
+        <w:rFonts w:ascii="Courier New" w:hAnsi="Courier New" w:cs="Courier New" w:hint="default"/>
+      </w:rPr>
+    </w:lvl>
+    <w:lvl w:ilvl="2" w:tplc="04210005" w:tentative="1">
+      <w:start w:val="1"/>
+      <w:numFmt w:val="bullet"/>
+      <w:lvlText w:val=""/>
+      <w:lvlJc w:val="left"/>
+      <w:pPr>
+        <w:ind w:left="4712" w:hanging="360"/>
+      </w:pPr>
+      <w:rPr>
+        <w:rFonts w:ascii="Wingdings" w:hAnsi="Wingdings" w:hint="default"/>
+      </w:rPr>
+    </w:lvl>
+    <w:lvl w:ilvl="3" w:tplc="04210001" w:tentative="1">
+      <w:start w:val="1"/>
+      <w:numFmt w:val="bullet"/>
+      <w:lvlText w:val=""/>
+      <w:lvlJc w:val="left"/>
+      <w:pPr>
+        <w:ind w:left="5432" w:hanging="360"/>
+      </w:pPr>
+      <w:rPr>
+        <w:rFonts w:ascii="Symbol" w:hAnsi="Symbol" w:hint="default"/>
+      </w:rPr>
+    </w:lvl>
+    <w:lvl w:ilvl="4" w:tplc="04210003" w:tentative="1">
+      <w:start w:val="1"/>
+      <w:numFmt w:val="bullet"/>
+      <w:lvlText w:val="o"/>
+      <w:lvlJc w:val="left"/>
+      <w:pPr>
+        <w:ind w:left="6152" w:hanging="360"/>
+      </w:pPr>
+      <w:rPr>
+        <w:rFonts w:ascii="Courier New" w:hAnsi="Courier New" w:cs="Courier New" w:hint="default"/>
+      </w:rPr>
+    </w:lvl>
+    <w:lvl w:ilvl="5" w:tplc="04210005" w:tentative="1">
+      <w:start w:val="1"/>
+      <w:numFmt w:val="bullet"/>
+      <w:lvlText w:val=""/>
+      <w:lvlJc w:val="left"/>
+      <w:pPr>
+        <w:ind w:left="6872" w:hanging="360"/>
+      </w:pPr>
+      <w:rPr>
+        <w:rFonts w:ascii="Wingdings" w:hAnsi="Wingdings" w:hint="default"/>
+      </w:rPr>
+    </w:lvl>
+    <w:lvl w:ilvl="6" w:tplc="04210001" w:tentative="1">
+      <w:start w:val="1"/>
+      <w:numFmt w:val="bullet"/>
+      <w:lvlText w:val=""/>
+      <w:lvlJc w:val="left"/>
+      <w:pPr>
+        <w:ind w:left="7592" w:hanging="360"/>
+      </w:pPr>
+      <w:rPr>
+        <w:rFonts w:ascii="Symbol" w:hAnsi="Symbol" w:hint="default"/>
+      </w:rPr>
+    </w:lvl>
+    <w:lvl w:ilvl="7" w:tplc="04210003" w:tentative="1">
+      <w:start w:val="1"/>
+      <w:numFmt w:val="bullet"/>
+      <w:lvlText w:val="o"/>
+      <w:lvlJc w:val="left"/>
+      <w:pPr>
+        <w:ind w:left="8312" w:hanging="360"/>
+      </w:pPr>
+      <w:rPr>
+        <w:rFonts w:ascii="Courier New" w:hAnsi="Courier New" w:cs="Courier New" w:hint="default"/>
+      </w:rPr>
+    </w:lvl>
+    <w:lvl w:ilvl="8" w:tplc="04210005" w:tentative="1">
+      <w:start w:val="1"/>
+      <w:numFmt w:val="bullet"/>
+      <w:lvlText w:val=""/>
+      <w:lvlJc w:val="left"/>
+      <w:pPr>
+        <w:ind w:left="9032" w:hanging="360"/>
+      </w:pPr>
+      <w:rPr>
+        <w:rFonts w:ascii="Wingdings" w:hAnsi="Wingdings" w:hint="default"/>
+      </w:rPr>
+    </w:lvl>
+  </w:abstractNum>
+  <w:abstractNum w:abstractNumId="24">
     <w:nsid w:val="55E20702"/>
     <w:multiLevelType w:val="hybridMultilevel"/>
     <w:tmpl w:val="F7143C32"/>
@@ -5131,7 +8021,93 @@
       </w:pPr>
     </w:lvl>
   </w:abstractNum>
-  <w:abstractNum w:abstractNumId="12">
+  <w:abstractNum w:abstractNumId="25">
+    <w:nsid w:val="560D65CC"/>
+    <w:multiLevelType w:val="hybridMultilevel"/>
+    <w:tmpl w:val="1C7AEF8E"/>
+    <w:lvl w:ilvl="0" w:tplc="04210017">
+      <w:start w:val="1"/>
+      <w:numFmt w:val="lowerLetter"/>
+      <w:lvlText w:val="%1)"/>
+      <w:lvlJc w:val="left"/>
+      <w:pPr>
+        <w:ind w:left="2923" w:hanging="360"/>
+      </w:pPr>
+    </w:lvl>
+    <w:lvl w:ilvl="1" w:tplc="04210019" w:tentative="1">
+      <w:start w:val="1"/>
+      <w:numFmt w:val="lowerLetter"/>
+      <w:lvlText w:val="%2."/>
+      <w:lvlJc w:val="left"/>
+      <w:pPr>
+        <w:ind w:left="3643" w:hanging="360"/>
+      </w:pPr>
+    </w:lvl>
+    <w:lvl w:ilvl="2" w:tplc="0421001B" w:tentative="1">
+      <w:start w:val="1"/>
+      <w:numFmt w:val="lowerRoman"/>
+      <w:lvlText w:val="%3."/>
+      <w:lvlJc w:val="right"/>
+      <w:pPr>
+        <w:ind w:left="4363" w:hanging="180"/>
+      </w:pPr>
+    </w:lvl>
+    <w:lvl w:ilvl="3" w:tplc="0421000F" w:tentative="1">
+      <w:start w:val="1"/>
+      <w:numFmt w:val="decimal"/>
+      <w:lvlText w:val="%4."/>
+      <w:lvlJc w:val="left"/>
+      <w:pPr>
+        <w:ind w:left="5083" w:hanging="360"/>
+      </w:pPr>
+    </w:lvl>
+    <w:lvl w:ilvl="4" w:tplc="04210019" w:tentative="1">
+      <w:start w:val="1"/>
+      <w:numFmt w:val="lowerLetter"/>
+      <w:lvlText w:val="%5."/>
+      <w:lvlJc w:val="left"/>
+      <w:pPr>
+        <w:ind w:left="5803" w:hanging="360"/>
+      </w:pPr>
+    </w:lvl>
+    <w:lvl w:ilvl="5" w:tplc="0421001B" w:tentative="1">
+      <w:start w:val="1"/>
+      <w:numFmt w:val="lowerRoman"/>
+      <w:lvlText w:val="%6."/>
+      <w:lvlJc w:val="right"/>
+      <w:pPr>
+        <w:ind w:left="6523" w:hanging="180"/>
+      </w:pPr>
+    </w:lvl>
+    <w:lvl w:ilvl="6" w:tplc="0421000F" w:tentative="1">
+      <w:start w:val="1"/>
+      <w:numFmt w:val="decimal"/>
+      <w:lvlText w:val="%7."/>
+      <w:lvlJc w:val="left"/>
+      <w:pPr>
+        <w:ind w:left="7243" w:hanging="360"/>
+      </w:pPr>
+    </w:lvl>
+    <w:lvl w:ilvl="7" w:tplc="04210019" w:tentative="1">
+      <w:start w:val="1"/>
+      <w:numFmt w:val="lowerLetter"/>
+      <w:lvlText w:val="%8."/>
+      <w:lvlJc w:val="left"/>
+      <w:pPr>
+        <w:ind w:left="7963" w:hanging="360"/>
+      </w:pPr>
+    </w:lvl>
+    <w:lvl w:ilvl="8" w:tplc="0421001B" w:tentative="1">
+      <w:start w:val="1"/>
+      <w:numFmt w:val="lowerRoman"/>
+      <w:lvlText w:val="%9."/>
+      <w:lvlJc w:val="right"/>
+      <w:pPr>
+        <w:ind w:left="8683" w:hanging="180"/>
+      </w:pPr>
+    </w:lvl>
+  </w:abstractNum>
+  <w:abstractNum w:abstractNumId="26">
     <w:nsid w:val="573304EF"/>
     <w:multiLevelType w:val="hybridMultilevel"/>
     <w:tmpl w:val="75D84042"/>
@@ -5221,7 +8197,7 @@
       </w:pPr>
     </w:lvl>
   </w:abstractNum>
-  <w:abstractNum w:abstractNumId="13">
+  <w:abstractNum w:abstractNumId="27">
     <w:nsid w:val="627434C1"/>
     <w:multiLevelType w:val="hybridMultilevel"/>
     <w:tmpl w:val="DD020F66"/>
@@ -5310,7 +8286,7 @@
       </w:pPr>
     </w:lvl>
   </w:abstractNum>
-  <w:abstractNum w:abstractNumId="14">
+  <w:abstractNum w:abstractNumId="28">
     <w:nsid w:val="66D260AD"/>
     <w:multiLevelType w:val="hybridMultilevel"/>
     <w:tmpl w:val="EA74E46E"/>
@@ -5399,50 +8375,460 @@
       </w:pPr>
     </w:lvl>
   </w:abstractNum>
+  <w:abstractNum w:abstractNumId="29">
+    <w:nsid w:val="6EA80236"/>
+    <w:multiLevelType w:val="hybridMultilevel"/>
+    <w:tmpl w:val="5716603C"/>
+    <w:lvl w:ilvl="0" w:tplc="372E4506">
+      <w:start w:val="1"/>
+      <w:numFmt w:val="decimal"/>
+      <w:lvlText w:val="%1)"/>
+      <w:lvlJc w:val="left"/>
+      <w:pPr>
+        <w:ind w:left="1440" w:hanging="360"/>
+      </w:pPr>
+      <w:rPr>
+        <w:i w:val="0"/>
+      </w:rPr>
+    </w:lvl>
+    <w:lvl w:ilvl="1" w:tplc="04090019" w:tentative="1">
+      <w:start w:val="1"/>
+      <w:numFmt w:val="lowerLetter"/>
+      <w:lvlText w:val="%2."/>
+      <w:lvlJc w:val="left"/>
+      <w:pPr>
+        <w:ind w:left="2160" w:hanging="360"/>
+      </w:pPr>
+    </w:lvl>
+    <w:lvl w:ilvl="2" w:tplc="0409001B" w:tentative="1">
+      <w:start w:val="1"/>
+      <w:numFmt w:val="lowerRoman"/>
+      <w:lvlText w:val="%3."/>
+      <w:lvlJc w:val="right"/>
+      <w:pPr>
+        <w:ind w:left="2880" w:hanging="180"/>
+      </w:pPr>
+    </w:lvl>
+    <w:lvl w:ilvl="3" w:tplc="0409000F" w:tentative="1">
+      <w:start w:val="1"/>
+      <w:numFmt w:val="decimal"/>
+      <w:lvlText w:val="%4."/>
+      <w:lvlJc w:val="left"/>
+      <w:pPr>
+        <w:ind w:left="3600" w:hanging="360"/>
+      </w:pPr>
+    </w:lvl>
+    <w:lvl w:ilvl="4" w:tplc="04090019" w:tentative="1">
+      <w:start w:val="1"/>
+      <w:numFmt w:val="lowerLetter"/>
+      <w:lvlText w:val="%5."/>
+      <w:lvlJc w:val="left"/>
+      <w:pPr>
+        <w:ind w:left="4320" w:hanging="360"/>
+      </w:pPr>
+    </w:lvl>
+    <w:lvl w:ilvl="5" w:tplc="0409001B" w:tentative="1">
+      <w:start w:val="1"/>
+      <w:numFmt w:val="lowerRoman"/>
+      <w:lvlText w:val="%6."/>
+      <w:lvlJc w:val="right"/>
+      <w:pPr>
+        <w:ind w:left="5040" w:hanging="180"/>
+      </w:pPr>
+    </w:lvl>
+    <w:lvl w:ilvl="6" w:tplc="0409000F" w:tentative="1">
+      <w:start w:val="1"/>
+      <w:numFmt w:val="decimal"/>
+      <w:lvlText w:val="%7."/>
+      <w:lvlJc w:val="left"/>
+      <w:pPr>
+        <w:ind w:left="5760" w:hanging="360"/>
+      </w:pPr>
+    </w:lvl>
+    <w:lvl w:ilvl="7" w:tplc="04090019" w:tentative="1">
+      <w:start w:val="1"/>
+      <w:numFmt w:val="lowerLetter"/>
+      <w:lvlText w:val="%8."/>
+      <w:lvlJc w:val="left"/>
+      <w:pPr>
+        <w:ind w:left="6480" w:hanging="360"/>
+      </w:pPr>
+    </w:lvl>
+    <w:lvl w:ilvl="8" w:tplc="0409001B" w:tentative="1">
+      <w:start w:val="1"/>
+      <w:numFmt w:val="lowerRoman"/>
+      <w:lvlText w:val="%9."/>
+      <w:lvlJc w:val="right"/>
+      <w:pPr>
+        <w:ind w:left="7200" w:hanging="180"/>
+      </w:pPr>
+    </w:lvl>
+  </w:abstractNum>
+  <w:abstractNum w:abstractNumId="30">
+    <w:nsid w:val="6ED40B41"/>
+    <w:multiLevelType w:val="hybridMultilevel"/>
+    <w:tmpl w:val="3838049A"/>
+    <w:lvl w:ilvl="0" w:tplc="40542110">
+      <w:start w:val="1"/>
+      <w:numFmt w:val="decimal"/>
+      <w:lvlText w:val="(%1)"/>
+      <w:lvlJc w:val="left"/>
+      <w:pPr>
+        <w:ind w:left="720" w:hanging="360"/>
+      </w:pPr>
+      <w:rPr>
+        <w:rFonts w:hint="default"/>
+      </w:rPr>
+    </w:lvl>
+    <w:lvl w:ilvl="1" w:tplc="40542110">
+      <w:start w:val="1"/>
+      <w:numFmt w:val="decimal"/>
+      <w:lvlText w:val="(%2)"/>
+      <w:lvlJc w:val="left"/>
+      <w:pPr>
+        <w:ind w:left="1440" w:hanging="360"/>
+      </w:pPr>
+      <w:rPr>
+        <w:rFonts w:hint="default"/>
+      </w:rPr>
+    </w:lvl>
+    <w:lvl w:ilvl="2" w:tplc="0421001B" w:tentative="1">
+      <w:start w:val="1"/>
+      <w:numFmt w:val="lowerRoman"/>
+      <w:lvlText w:val="%3."/>
+      <w:lvlJc w:val="right"/>
+      <w:pPr>
+        <w:ind w:left="2160" w:hanging="180"/>
+      </w:pPr>
+    </w:lvl>
+    <w:lvl w:ilvl="3" w:tplc="0421000F" w:tentative="1">
+      <w:start w:val="1"/>
+      <w:numFmt w:val="decimal"/>
+      <w:lvlText w:val="%4."/>
+      <w:lvlJc w:val="left"/>
+      <w:pPr>
+        <w:ind w:left="2880" w:hanging="360"/>
+      </w:pPr>
+    </w:lvl>
+    <w:lvl w:ilvl="4" w:tplc="04210019" w:tentative="1">
+      <w:start w:val="1"/>
+      <w:numFmt w:val="lowerLetter"/>
+      <w:lvlText w:val="%5."/>
+      <w:lvlJc w:val="left"/>
+      <w:pPr>
+        <w:ind w:left="3600" w:hanging="360"/>
+      </w:pPr>
+    </w:lvl>
+    <w:lvl w:ilvl="5" w:tplc="0421001B" w:tentative="1">
+      <w:start w:val="1"/>
+      <w:numFmt w:val="lowerRoman"/>
+      <w:lvlText w:val="%6."/>
+      <w:lvlJc w:val="right"/>
+      <w:pPr>
+        <w:ind w:left="4320" w:hanging="180"/>
+      </w:pPr>
+    </w:lvl>
+    <w:lvl w:ilvl="6" w:tplc="0421000F" w:tentative="1">
+      <w:start w:val="1"/>
+      <w:numFmt w:val="decimal"/>
+      <w:lvlText w:val="%7."/>
+      <w:lvlJc w:val="left"/>
+      <w:pPr>
+        <w:ind w:left="5040" w:hanging="360"/>
+      </w:pPr>
+    </w:lvl>
+    <w:lvl w:ilvl="7" w:tplc="04210019" w:tentative="1">
+      <w:start w:val="1"/>
+      <w:numFmt w:val="lowerLetter"/>
+      <w:lvlText w:val="%8."/>
+      <w:lvlJc w:val="left"/>
+      <w:pPr>
+        <w:ind w:left="5760" w:hanging="360"/>
+      </w:pPr>
+    </w:lvl>
+    <w:lvl w:ilvl="8" w:tplc="0421001B" w:tentative="1">
+      <w:start w:val="1"/>
+      <w:numFmt w:val="lowerRoman"/>
+      <w:lvlText w:val="%9."/>
+      <w:lvlJc w:val="right"/>
+      <w:pPr>
+        <w:ind w:left="6480" w:hanging="180"/>
+      </w:pPr>
+    </w:lvl>
+  </w:abstractNum>
+  <w:abstractNum w:abstractNumId="31">
+    <w:nsid w:val="7AD47BFE"/>
+    <w:multiLevelType w:val="hybridMultilevel"/>
+    <w:tmpl w:val="0F8E027E"/>
+    <w:lvl w:ilvl="0" w:tplc="04210017">
+      <w:start w:val="1"/>
+      <w:numFmt w:val="lowerLetter"/>
+      <w:lvlText w:val="%1)"/>
+      <w:lvlJc w:val="left"/>
+      <w:pPr>
+        <w:ind w:left="720" w:hanging="360"/>
+      </w:pPr>
+    </w:lvl>
+    <w:lvl w:ilvl="1" w:tplc="04210019" w:tentative="1">
+      <w:start w:val="1"/>
+      <w:numFmt w:val="lowerLetter"/>
+      <w:lvlText w:val="%2."/>
+      <w:lvlJc w:val="left"/>
+      <w:pPr>
+        <w:ind w:left="1440" w:hanging="360"/>
+      </w:pPr>
+    </w:lvl>
+    <w:lvl w:ilvl="2" w:tplc="0421001B" w:tentative="1">
+      <w:start w:val="1"/>
+      <w:numFmt w:val="lowerRoman"/>
+      <w:lvlText w:val="%3."/>
+      <w:lvlJc w:val="right"/>
+      <w:pPr>
+        <w:ind w:left="2160" w:hanging="180"/>
+      </w:pPr>
+    </w:lvl>
+    <w:lvl w:ilvl="3" w:tplc="0421000F" w:tentative="1">
+      <w:start w:val="1"/>
+      <w:numFmt w:val="decimal"/>
+      <w:lvlText w:val="%4."/>
+      <w:lvlJc w:val="left"/>
+      <w:pPr>
+        <w:ind w:left="2880" w:hanging="360"/>
+      </w:pPr>
+    </w:lvl>
+    <w:lvl w:ilvl="4" w:tplc="04210019" w:tentative="1">
+      <w:start w:val="1"/>
+      <w:numFmt w:val="lowerLetter"/>
+      <w:lvlText w:val="%5."/>
+      <w:lvlJc w:val="left"/>
+      <w:pPr>
+        <w:ind w:left="3600" w:hanging="360"/>
+      </w:pPr>
+    </w:lvl>
+    <w:lvl w:ilvl="5" w:tplc="0421001B" w:tentative="1">
+      <w:start w:val="1"/>
+      <w:numFmt w:val="lowerRoman"/>
+      <w:lvlText w:val="%6."/>
+      <w:lvlJc w:val="right"/>
+      <w:pPr>
+        <w:ind w:left="4320" w:hanging="180"/>
+      </w:pPr>
+    </w:lvl>
+    <w:lvl w:ilvl="6" w:tplc="0421000F" w:tentative="1">
+      <w:start w:val="1"/>
+      <w:numFmt w:val="decimal"/>
+      <w:lvlText w:val="%7."/>
+      <w:lvlJc w:val="left"/>
+      <w:pPr>
+        <w:ind w:left="5040" w:hanging="360"/>
+      </w:pPr>
+    </w:lvl>
+    <w:lvl w:ilvl="7" w:tplc="04210019" w:tentative="1">
+      <w:start w:val="1"/>
+      <w:numFmt w:val="lowerLetter"/>
+      <w:lvlText w:val="%8."/>
+      <w:lvlJc w:val="left"/>
+      <w:pPr>
+        <w:ind w:left="5760" w:hanging="360"/>
+      </w:pPr>
+    </w:lvl>
+    <w:lvl w:ilvl="8" w:tplc="0421001B" w:tentative="1">
+      <w:start w:val="1"/>
+      <w:numFmt w:val="lowerRoman"/>
+      <w:lvlText w:val="%9."/>
+      <w:lvlJc w:val="right"/>
+      <w:pPr>
+        <w:ind w:left="6480" w:hanging="180"/>
+      </w:pPr>
+    </w:lvl>
+  </w:abstractNum>
+  <w:abstractNum w:abstractNumId="32">
+    <w:nsid w:val="7CAF0956"/>
+    <w:multiLevelType w:val="hybridMultilevel"/>
+    <w:tmpl w:val="FC529C42"/>
+    <w:lvl w:ilvl="0" w:tplc="67467DD0">
+      <w:start w:val="1"/>
+      <w:numFmt w:val="lowerLetter"/>
+      <w:lvlText w:val="%1."/>
+      <w:lvlJc w:val="left"/>
+      <w:pPr>
+        <w:ind w:left="1800" w:hanging="360"/>
+      </w:pPr>
+      <w:rPr>
+        <w:rFonts w:hint="default"/>
+      </w:rPr>
+    </w:lvl>
+    <w:lvl w:ilvl="1" w:tplc="04210019" w:tentative="1">
+      <w:start w:val="1"/>
+      <w:numFmt w:val="lowerLetter"/>
+      <w:lvlText w:val="%2."/>
+      <w:lvlJc w:val="left"/>
+      <w:pPr>
+        <w:ind w:left="2520" w:hanging="360"/>
+      </w:pPr>
+    </w:lvl>
+    <w:lvl w:ilvl="2" w:tplc="0421001B" w:tentative="1">
+      <w:start w:val="1"/>
+      <w:numFmt w:val="lowerRoman"/>
+      <w:lvlText w:val="%3."/>
+      <w:lvlJc w:val="right"/>
+      <w:pPr>
+        <w:ind w:left="3240" w:hanging="180"/>
+      </w:pPr>
+    </w:lvl>
+    <w:lvl w:ilvl="3" w:tplc="0421000F" w:tentative="1">
+      <w:start w:val="1"/>
+      <w:numFmt w:val="decimal"/>
+      <w:lvlText w:val="%4."/>
+      <w:lvlJc w:val="left"/>
+      <w:pPr>
+        <w:ind w:left="3960" w:hanging="360"/>
+      </w:pPr>
+    </w:lvl>
+    <w:lvl w:ilvl="4" w:tplc="04210019" w:tentative="1">
+      <w:start w:val="1"/>
+      <w:numFmt w:val="lowerLetter"/>
+      <w:lvlText w:val="%5."/>
+      <w:lvlJc w:val="left"/>
+      <w:pPr>
+        <w:ind w:left="4680" w:hanging="360"/>
+      </w:pPr>
+    </w:lvl>
+    <w:lvl w:ilvl="5" w:tplc="0421001B" w:tentative="1">
+      <w:start w:val="1"/>
+      <w:numFmt w:val="lowerRoman"/>
+      <w:lvlText w:val="%6."/>
+      <w:lvlJc w:val="right"/>
+      <w:pPr>
+        <w:ind w:left="5400" w:hanging="180"/>
+      </w:pPr>
+    </w:lvl>
+    <w:lvl w:ilvl="6" w:tplc="0421000F" w:tentative="1">
+      <w:start w:val="1"/>
+      <w:numFmt w:val="decimal"/>
+      <w:lvlText w:val="%7."/>
+      <w:lvlJc w:val="left"/>
+      <w:pPr>
+        <w:ind w:left="6120" w:hanging="360"/>
+      </w:pPr>
+    </w:lvl>
+    <w:lvl w:ilvl="7" w:tplc="04210019" w:tentative="1">
+      <w:start w:val="1"/>
+      <w:numFmt w:val="lowerLetter"/>
+      <w:lvlText w:val="%8."/>
+      <w:lvlJc w:val="left"/>
+      <w:pPr>
+        <w:ind w:left="6840" w:hanging="360"/>
+      </w:pPr>
+    </w:lvl>
+    <w:lvl w:ilvl="8" w:tplc="0421001B" w:tentative="1">
+      <w:start w:val="1"/>
+      <w:numFmt w:val="lowerRoman"/>
+      <w:lvlText w:val="%9."/>
+      <w:lvlJc w:val="right"/>
+      <w:pPr>
+        <w:ind w:left="7560" w:hanging="180"/>
+      </w:pPr>
+    </w:lvl>
+  </w:abstractNum>
   <w:num w:numId="1">
+    <w:abstractNumId w:val="17"/>
+  </w:num>
+  <w:num w:numId="2">
+    <w:abstractNumId w:val="24"/>
+  </w:num>
+  <w:num w:numId="3">
+    <w:abstractNumId w:val="4"/>
+  </w:num>
+  <w:num w:numId="4">
+    <w:abstractNumId w:val="11"/>
+  </w:num>
+  <w:num w:numId="5">
+    <w:abstractNumId w:val="9"/>
+  </w:num>
+  <w:num w:numId="6">
+    <w:abstractNumId w:val="15"/>
+  </w:num>
+  <w:num w:numId="7">
     <w:abstractNumId w:val="8"/>
   </w:num>
-  <w:num w:numId="2">
-    <w:abstractNumId w:val="11"/>
+  <w:num w:numId="8">
+    <w:abstractNumId w:val="21"/>
   </w:num>
-  <w:num w:numId="3">
+  <w:num w:numId="9">
+    <w:abstractNumId w:val="12"/>
+  </w:num>
+  <w:num w:numId="10">
+    <w:abstractNumId w:val="27"/>
+  </w:num>
+  <w:num w:numId="11">
+    <w:abstractNumId w:val="20"/>
+  </w:num>
+  <w:num w:numId="12">
+    <w:abstractNumId w:val="26"/>
+  </w:num>
+  <w:num w:numId="13">
+    <w:abstractNumId w:val="6"/>
+  </w:num>
+  <w:num w:numId="14">
+    <w:abstractNumId w:val="28"/>
+  </w:num>
+  <w:num w:numId="15">
     <w:abstractNumId w:val="1"/>
   </w:num>
-  <w:num w:numId="4">
+  <w:num w:numId="16">
+    <w:abstractNumId w:val="16"/>
+  </w:num>
+  <w:num w:numId="17">
+    <w:abstractNumId w:val="0"/>
+  </w:num>
+  <w:num w:numId="18">
+    <w:abstractNumId w:val="13"/>
+  </w:num>
+  <w:num w:numId="19">
+    <w:abstractNumId w:val="29"/>
+  </w:num>
+  <w:num w:numId="20">
+    <w:abstractNumId w:val="7"/>
+  </w:num>
+  <w:num w:numId="21">
+    <w:abstractNumId w:val="14"/>
+  </w:num>
+  <w:num w:numId="22">
+    <w:abstractNumId w:val="22"/>
+  </w:num>
+  <w:num w:numId="23">
+    <w:abstractNumId w:val="10"/>
+  </w:num>
+  <w:num w:numId="24">
     <w:abstractNumId w:val="5"/>
   </w:num>
-  <w:num w:numId="5">
-    <w:abstractNumId w:val="4"/>
+  <w:num w:numId="25">
+    <w:abstractNumId w:val="18"/>
   </w:num>
-  <w:num w:numId="6">
-    <w:abstractNumId w:val="7"/>
-  </w:num>
-  <w:num w:numId="7">
+  <w:num w:numId="26">
     <w:abstractNumId w:val="3"/>
   </w:num>
-  <w:num w:numId="8">
-    <w:abstractNumId w:val="10"/>
-  </w:num>
-  <w:num w:numId="9">
-    <w:abstractNumId w:val="6"/>
-  </w:num>
-  <w:num w:numId="10">
-    <w:abstractNumId w:val="13"/>
-  </w:num>
-  <w:num w:numId="11">
-    <w:abstractNumId w:val="9"/>
-  </w:num>
-  <w:num w:numId="12">
-    <w:abstractNumId w:val="12"/>
-  </w:num>
-  <w:num w:numId="13">
+  <w:num w:numId="27">
     <w:abstractNumId w:val="2"/>
   </w:num>
-  <w:num w:numId="14">
-    <w:abstractNumId w:val="14"/>
+  <w:num w:numId="28">
+    <w:abstractNumId w:val="32"/>
   </w:num>
-  <w:num w:numId="15">
-    <w:abstractNumId w:val="0"/>
+  <w:num w:numId="29">
+    <w:abstractNumId w:val="19"/>
+  </w:num>
+  <w:num w:numId="30">
+    <w:abstractNumId w:val="25"/>
+  </w:num>
+  <w:num w:numId="31">
+    <w:abstractNumId w:val="23"/>
+  </w:num>
+  <w:num w:numId="32">
+    <w:abstractNumId w:val="31"/>
+  </w:num>
+  <w:num w:numId="33">
+    <w:abstractNumId w:val="30"/>
   </w:num>
 </w:numbering>
 </file>
@@ -5461,7 +8847,7 @@
     <w:pPrDefault>
       <w:pPr>
         <w:spacing w:line="480" w:lineRule="auto"/>
-        <w:ind w:left="851"/>
+        <w:ind w:left="425"/>
         <w:jc w:val="both"/>
       </w:pPr>
     </w:pPrDefault>
@@ -6118,7 +9504,7 @@
 </file>
 
 <file path=customXml/itemProps1.xml><?xml version="1.0" encoding="utf-8"?>
-<ds:datastoreItem xmlns:ds="http://schemas.openxmlformats.org/officeDocument/2006/customXml" ds:itemID="{584438FA-D4CE-49C0-A873-E32A51BAC987}">
+<ds:datastoreItem xmlns:ds="http://schemas.openxmlformats.org/officeDocument/2006/customXml" ds:itemID="{D9A5082B-7CD7-46E9-924B-7BD13E08751A}">
   <ds:schemaRefs>
     <ds:schemaRef ds:uri="http://schemas.openxmlformats.org/officeDocument/2006/bibliography"/>
   </ds:schemaRefs>

--- a/Proposal.docx
+++ b/Proposal.docx
@@ -4081,6 +4081,1298 @@
           <w:lang w:val="en-US"/>
         </w:rPr>
         <w:t>Untuk menghindari duplikasi dari pihak lain, penulis melakukan penelusuran terhadap penelitian-penelitian terdahulu. Dari hasil penelusuran penelitian terdahulu, diperoleh beberapa masalah yang berkaitan dengan masalah yang akan diteliti, yaitu:</w:t>
+      </w:r>
+    </w:p>
+    <w:p>
+      <w:pPr>
+        <w:pStyle w:val="ListParagraph"/>
+        <w:numPr>
+          <w:ilvl w:val="1"/>
+          <w:numId w:val="14"/>
+        </w:numPr>
+        <w:tabs>
+          <w:tab w:val="left" w:pos="1440"/>
+          <w:tab w:val="left" w:pos="1800"/>
+        </w:tabs>
+        <w:rPr>
+          <w:rFonts w:ascii="Times New Roman" w:hAnsi="Times New Roman" w:cs="Times New Roman"/>
+          <w:sz w:val="24"/>
+          <w:szCs w:val="24"/>
+        </w:rPr>
+      </w:pPr>
+      <w:r>
+        <w:rPr>
+          <w:rFonts w:ascii="Times New Roman" w:hAnsi="Times New Roman" w:cs="Times New Roman"/>
+          <w:sz w:val="24"/>
+          <w:szCs w:val="24"/>
+        </w:rPr>
+        <w:lastRenderedPageBreak/>
+        <w:t>Penelitian yang dilakukan oleh juniwati</w:t>
+      </w:r>
+      <w:r>
+        <w:rPr>
+          <w:rFonts w:ascii="Times New Roman" w:hAnsi="Times New Roman" w:cs="Times New Roman"/>
+          <w:sz w:val="24"/>
+          <w:szCs w:val="24"/>
+        </w:rPr>
+        <w:t>, STMIK Palangka raya, pada tahun 2015</w:t>
+      </w:r>
+      <w:r>
+        <w:rPr>
+          <w:rFonts w:ascii="Times New Roman" w:hAnsi="Times New Roman" w:cs="Times New Roman"/>
+          <w:sz w:val="24"/>
+          <w:szCs w:val="24"/>
+        </w:rPr>
+        <w:t xml:space="preserve"> dengan judul Implementasi Pengolah Data Berbasis Client Server Pada SMAN-3 Palangka Raya penelitian ini membahas tentang pengolaha</w:t>
+      </w:r>
+      <w:r>
+        <w:rPr>
+          <w:rFonts w:ascii="Times New Roman" w:hAnsi="Times New Roman" w:cs="Times New Roman"/>
+          <w:sz w:val="24"/>
+          <w:szCs w:val="24"/>
+        </w:rPr>
+        <w:t>n</w:t>
+      </w:r>
+      <w:r>
+        <w:rPr>
+          <w:rFonts w:ascii="Times New Roman" w:hAnsi="Times New Roman" w:cs="Times New Roman"/>
+          <w:sz w:val="24"/>
+          <w:szCs w:val="24"/>
+        </w:rPr>
+        <w:t xml:space="preserve"> data siswa, data guru maupun data nilai</w:t>
+      </w:r>
+      <w:r>
+        <w:rPr>
+          <w:rFonts w:ascii="Times New Roman" w:hAnsi="Times New Roman" w:cs="Times New Roman"/>
+          <w:sz w:val="24"/>
+          <w:szCs w:val="24"/>
+        </w:rPr>
+        <w:t xml:space="preserve"> pada SMAN-3 Palangka Raya</w:t>
+      </w:r>
+      <w:r>
+        <w:rPr>
+          <w:rFonts w:ascii="Times New Roman" w:hAnsi="Times New Roman" w:cs="Times New Roman"/>
+          <w:sz w:val="24"/>
+          <w:szCs w:val="24"/>
+        </w:rPr>
+        <w:t xml:space="preserve"> yang saling berhubungan </w:t>
+      </w:r>
+      <w:r>
+        <w:rPr>
+          <w:rFonts w:ascii="Times New Roman" w:hAnsi="Times New Roman" w:cs="Times New Roman"/>
+          <w:sz w:val="24"/>
+          <w:szCs w:val="24"/>
+        </w:rPr>
+        <w:t>dalam hal penginputan data kelas dimana seorang guru bertindak sebagai walikelas yang membimbing atau menilai seorang siswa.</w:t>
+      </w:r>
+    </w:p>
+    <w:tbl>
+      <w:tblPr>
+        <w:tblStyle w:val="TableGrid1"/>
+        <w:tblW w:w="0" w:type="auto"/>
+        <w:tblInd w:w="1080" w:type="dxa"/>
+        <w:tblLook w:val="04A0"/>
+      </w:tblPr>
+      <w:tblGrid>
+        <w:gridCol w:w="1908"/>
+        <w:gridCol w:w="2520"/>
+        <w:gridCol w:w="2645"/>
+      </w:tblGrid>
+      <w:tr>
+        <w:trPr>
+          <w:trHeight w:val="1025"/>
+        </w:trPr>
+        <w:tc>
+          <w:tcPr>
+            <w:tcW w:w="1908" w:type="dxa"/>
+            <w:vAlign w:val="center"/>
+          </w:tcPr>
+          <w:p>
+            <w:pPr>
+              <w:pStyle w:val="ListParagraph"/>
+              <w:tabs>
+                <w:tab w:val="left" w:pos="1440"/>
+                <w:tab w:val="left" w:pos="1800"/>
+              </w:tabs>
+              <w:spacing w:before="240" w:line="360" w:lineRule="auto"/>
+              <w:ind w:left="0"/>
+              <w:jc w:val="center"/>
+              <w:rPr>
+                <w:rFonts w:ascii="Times New Roman" w:hAnsi="Times New Roman" w:cs="Times New Roman"/>
+                <w:sz w:val="24"/>
+                <w:szCs w:val="24"/>
+                <w:lang w:val="en-US"/>
+              </w:rPr>
+            </w:pPr>
+            <w:r>
+              <w:rPr>
+                <w:rFonts w:ascii="Times New Roman" w:hAnsi="Times New Roman" w:cs="Times New Roman"/>
+                <w:sz w:val="24"/>
+                <w:szCs w:val="24"/>
+                <w:lang w:val="en-US"/>
+              </w:rPr>
+              <w:t>Perbedaan</w:t>
+            </w:r>
+          </w:p>
+          <w:p>
+            <w:pPr>
+              <w:pStyle w:val="ListParagraph"/>
+              <w:tabs>
+                <w:tab w:val="left" w:pos="1440"/>
+                <w:tab w:val="left" w:pos="1800"/>
+              </w:tabs>
+              <w:spacing w:before="240" w:line="360" w:lineRule="auto"/>
+              <w:ind w:left="0"/>
+              <w:jc w:val="center"/>
+              <w:rPr>
+                <w:rFonts w:ascii="Times New Roman" w:hAnsi="Times New Roman" w:cs="Times New Roman"/>
+                <w:sz w:val="24"/>
+                <w:szCs w:val="24"/>
+                <w:lang w:val="en-US"/>
+              </w:rPr>
+            </w:pPr>
+            <w:r>
+              <w:rPr>
+                <w:rFonts w:ascii="Times New Roman" w:hAnsi="Times New Roman" w:cs="Times New Roman"/>
+                <w:sz w:val="24"/>
+                <w:szCs w:val="24"/>
+                <w:lang w:val="en-US"/>
+              </w:rPr>
+              <w:t>dan</w:t>
+            </w:r>
+          </w:p>
+          <w:p>
+            <w:pPr>
+              <w:pStyle w:val="ListParagraph"/>
+              <w:tabs>
+                <w:tab w:val="left" w:pos="1440"/>
+                <w:tab w:val="left" w:pos="1800"/>
+              </w:tabs>
+              <w:spacing w:before="240" w:line="360" w:lineRule="auto"/>
+              <w:ind w:left="0"/>
+              <w:jc w:val="center"/>
+              <w:rPr>
+                <w:rFonts w:ascii="Times New Roman" w:hAnsi="Times New Roman" w:cs="Times New Roman"/>
+                <w:sz w:val="24"/>
+                <w:szCs w:val="24"/>
+                <w:lang w:val="en-US"/>
+              </w:rPr>
+            </w:pPr>
+            <w:r>
+              <w:rPr>
+                <w:rFonts w:ascii="Times New Roman" w:hAnsi="Times New Roman" w:cs="Times New Roman"/>
+                <w:sz w:val="24"/>
+                <w:szCs w:val="24"/>
+                <w:lang w:val="en-US"/>
+              </w:rPr>
+              <w:t>Persamaan</w:t>
+            </w:r>
+          </w:p>
+        </w:tc>
+        <w:tc>
+          <w:tcPr>
+            <w:tcW w:w="2520" w:type="dxa"/>
+            <w:vAlign w:val="center"/>
+          </w:tcPr>
+          <w:p>
+            <w:pPr>
+              <w:tabs>
+                <w:tab w:val="left" w:pos="1440"/>
+                <w:tab w:val="left" w:pos="1800"/>
+              </w:tabs>
+              <w:spacing w:line="360" w:lineRule="auto"/>
+              <w:jc w:val="center"/>
+              <w:rPr>
+                <w:rFonts w:ascii="Times New Roman" w:hAnsi="Times New Roman" w:cs="Times New Roman"/>
+                <w:sz w:val="24"/>
+                <w:szCs w:val="24"/>
+                <w:lang w:val="en-US"/>
+              </w:rPr>
+            </w:pPr>
+            <w:r>
+              <w:rPr>
+                <w:rFonts w:ascii="Times New Roman" w:hAnsi="Times New Roman" w:cs="Times New Roman"/>
+                <w:sz w:val="24"/>
+                <w:szCs w:val="24"/>
+              </w:rPr>
+              <w:t>Juniwati</w:t>
+            </w:r>
+          </w:p>
+        </w:tc>
+        <w:tc>
+          <w:tcPr>
+            <w:tcW w:w="2645" w:type="dxa"/>
+            <w:vAlign w:val="center"/>
+          </w:tcPr>
+          <w:p>
+            <w:pPr>
+              <w:pStyle w:val="ListParagraph"/>
+              <w:tabs>
+                <w:tab w:val="left" w:pos="1440"/>
+                <w:tab w:val="left" w:pos="1800"/>
+              </w:tabs>
+              <w:spacing w:before="240" w:line="480" w:lineRule="auto"/>
+              <w:ind w:left="0"/>
+              <w:jc w:val="center"/>
+              <w:rPr>
+                <w:rFonts w:ascii="Times New Roman" w:hAnsi="Times New Roman" w:cs="Times New Roman"/>
+                <w:sz w:val="24"/>
+                <w:szCs w:val="24"/>
+              </w:rPr>
+            </w:pPr>
+            <w:r>
+              <w:rPr>
+                <w:rFonts w:ascii="Times New Roman" w:hAnsi="Times New Roman" w:cs="Times New Roman"/>
+                <w:sz w:val="24"/>
+                <w:szCs w:val="24"/>
+                <w:lang w:val="en-US"/>
+              </w:rPr>
+              <w:t>Penelitian Penulis</w:t>
+            </w:r>
+          </w:p>
+        </w:tc>
+      </w:tr>
+      <w:tr>
+        <w:trPr>
+          <w:trHeight w:val="314"/>
+        </w:trPr>
+        <w:tc>
+          <w:tcPr>
+            <w:tcW w:w="1908" w:type="dxa"/>
+            <w:vAlign w:val="center"/>
+          </w:tcPr>
+          <w:p>
+            <w:pPr>
+              <w:pStyle w:val="ListParagraph"/>
+              <w:tabs>
+                <w:tab w:val="left" w:pos="1440"/>
+                <w:tab w:val="left" w:pos="1800"/>
+              </w:tabs>
+              <w:spacing w:line="276" w:lineRule="auto"/>
+              <w:ind w:left="0"/>
+              <w:jc w:val="center"/>
+              <w:rPr>
+                <w:rFonts w:ascii="Times New Roman" w:hAnsi="Times New Roman" w:cs="Times New Roman"/>
+                <w:sz w:val="24"/>
+                <w:szCs w:val="24"/>
+                <w:lang w:val="en-US"/>
+              </w:rPr>
+            </w:pPr>
+            <w:r>
+              <w:rPr>
+                <w:rFonts w:ascii="Times New Roman" w:hAnsi="Times New Roman" w:cs="Times New Roman"/>
+                <w:sz w:val="24"/>
+                <w:szCs w:val="24"/>
+                <w:lang w:val="en-US"/>
+              </w:rPr>
+              <w:t>1</w:t>
+            </w:r>
+          </w:p>
+        </w:tc>
+        <w:tc>
+          <w:tcPr>
+            <w:tcW w:w="2520" w:type="dxa"/>
+            <w:vAlign w:val="center"/>
+          </w:tcPr>
+          <w:p>
+            <w:pPr>
+              <w:pStyle w:val="ListParagraph"/>
+              <w:tabs>
+                <w:tab w:val="left" w:pos="1440"/>
+                <w:tab w:val="left" w:pos="1800"/>
+              </w:tabs>
+              <w:spacing w:line="276" w:lineRule="auto"/>
+              <w:ind w:left="0"/>
+              <w:jc w:val="center"/>
+              <w:rPr>
+                <w:rFonts w:ascii="Times New Roman" w:hAnsi="Times New Roman" w:cs="Times New Roman"/>
+                <w:sz w:val="24"/>
+                <w:szCs w:val="24"/>
+                <w:lang w:val="en-US"/>
+              </w:rPr>
+            </w:pPr>
+            <w:r>
+              <w:rPr>
+                <w:rFonts w:ascii="Times New Roman" w:hAnsi="Times New Roman" w:cs="Times New Roman"/>
+                <w:sz w:val="24"/>
+                <w:szCs w:val="24"/>
+                <w:lang w:val="en-US"/>
+              </w:rPr>
+              <w:t>2</w:t>
+            </w:r>
+          </w:p>
+        </w:tc>
+        <w:tc>
+          <w:tcPr>
+            <w:tcW w:w="2645" w:type="dxa"/>
+            <w:vAlign w:val="center"/>
+          </w:tcPr>
+          <w:p>
+            <w:pPr>
+              <w:pStyle w:val="ListParagraph"/>
+              <w:tabs>
+                <w:tab w:val="left" w:pos="1440"/>
+                <w:tab w:val="left" w:pos="1800"/>
+              </w:tabs>
+              <w:spacing w:line="276" w:lineRule="auto"/>
+              <w:ind w:left="0"/>
+              <w:jc w:val="center"/>
+              <w:rPr>
+                <w:rFonts w:ascii="Times New Roman" w:hAnsi="Times New Roman" w:cs="Times New Roman"/>
+                <w:sz w:val="24"/>
+                <w:szCs w:val="24"/>
+                <w:lang w:val="en-US"/>
+              </w:rPr>
+            </w:pPr>
+            <w:r>
+              <w:rPr>
+                <w:rFonts w:ascii="Times New Roman" w:hAnsi="Times New Roman" w:cs="Times New Roman"/>
+                <w:sz w:val="24"/>
+                <w:szCs w:val="24"/>
+                <w:lang w:val="en-US"/>
+              </w:rPr>
+              <w:t>3</w:t>
+            </w:r>
+          </w:p>
+        </w:tc>
+      </w:tr>
+      <w:tr>
+        <w:trPr>
+          <w:trHeight w:val="2798"/>
+        </w:trPr>
+        <w:tc>
+          <w:tcPr>
+            <w:tcW w:w="1908" w:type="dxa"/>
+          </w:tcPr>
+          <w:p>
+            <w:pPr>
+              <w:pStyle w:val="ListParagraph"/>
+              <w:tabs>
+                <w:tab w:val="left" w:pos="1440"/>
+                <w:tab w:val="left" w:pos="1800"/>
+              </w:tabs>
+              <w:spacing w:line="360" w:lineRule="auto"/>
+              <w:ind w:left="0"/>
+              <w:rPr>
+                <w:rFonts w:ascii="Times New Roman" w:hAnsi="Times New Roman" w:cs="Times New Roman"/>
+                <w:sz w:val="24"/>
+                <w:szCs w:val="24"/>
+                <w:lang w:val="en-US"/>
+              </w:rPr>
+            </w:pPr>
+            <w:r>
+              <w:rPr>
+                <w:rFonts w:ascii="Times New Roman" w:hAnsi="Times New Roman" w:cs="Times New Roman"/>
+                <w:sz w:val="24"/>
+                <w:szCs w:val="24"/>
+                <w:lang w:val="en-US"/>
+              </w:rPr>
+              <w:t>Topik</w:t>
+            </w:r>
+          </w:p>
+          <w:p>
+            <w:pPr>
+              <w:pStyle w:val="ListParagraph"/>
+              <w:tabs>
+                <w:tab w:val="left" w:pos="1440"/>
+                <w:tab w:val="left" w:pos="1800"/>
+              </w:tabs>
+              <w:spacing w:line="360" w:lineRule="auto"/>
+              <w:ind w:left="0"/>
+              <w:rPr>
+                <w:rFonts w:ascii="Times New Roman" w:hAnsi="Times New Roman" w:cs="Times New Roman"/>
+                <w:sz w:val="24"/>
+                <w:szCs w:val="24"/>
+                <w:lang w:val="en-US"/>
+              </w:rPr>
+            </w:pPr>
+            <w:r>
+              <w:rPr>
+                <w:rFonts w:ascii="Times New Roman" w:hAnsi="Times New Roman" w:cs="Times New Roman"/>
+                <w:sz w:val="24"/>
+                <w:szCs w:val="24"/>
+                <w:lang w:val="en-US"/>
+              </w:rPr>
+              <w:t>Penelitian</w:t>
+            </w:r>
+          </w:p>
+        </w:tc>
+        <w:tc>
+          <w:tcPr>
+            <w:tcW w:w="2520" w:type="dxa"/>
+          </w:tcPr>
+          <w:p>
+            <w:pPr>
+              <w:tabs>
+                <w:tab w:val="left" w:pos="1440"/>
+                <w:tab w:val="left" w:pos="1800"/>
+              </w:tabs>
+              <w:spacing w:line="360" w:lineRule="auto"/>
+              <w:rPr>
+                <w:rFonts w:ascii="Times New Roman" w:hAnsi="Times New Roman" w:cs="Times New Roman"/>
+                <w:sz w:val="24"/>
+                <w:szCs w:val="24"/>
+              </w:rPr>
+            </w:pPr>
+            <w:r>
+              <w:rPr>
+                <w:rFonts w:ascii="Times New Roman" w:hAnsi="Times New Roman" w:cs="Times New Roman"/>
+                <w:sz w:val="24"/>
+                <w:szCs w:val="24"/>
+              </w:rPr>
+              <w:t xml:space="preserve">Implementasi Pengolahan Data Berbasis </w:t>
+            </w:r>
+            <w:r>
+              <w:rPr>
+                <w:rFonts w:ascii="Times New Roman" w:hAnsi="Times New Roman" w:cs="Times New Roman"/>
+                <w:i/>
+                <w:sz w:val="24"/>
+                <w:szCs w:val="24"/>
+              </w:rPr>
+              <w:t>Client Server</w:t>
+            </w:r>
+            <w:r>
+              <w:rPr>
+                <w:rFonts w:ascii="Times New Roman" w:hAnsi="Times New Roman" w:cs="Times New Roman"/>
+                <w:sz w:val="24"/>
+                <w:szCs w:val="24"/>
+              </w:rPr>
+              <w:t xml:space="preserve"> Pada SMAN-3 Palangka Raya</w:t>
+            </w:r>
+          </w:p>
+        </w:tc>
+        <w:tc>
+          <w:tcPr>
+            <w:tcW w:w="2645" w:type="dxa"/>
+          </w:tcPr>
+          <w:p>
+            <w:pPr>
+              <w:pStyle w:val="ListParagraph"/>
+              <w:tabs>
+                <w:tab w:val="left" w:pos="1440"/>
+                <w:tab w:val="left" w:pos="1800"/>
+              </w:tabs>
+              <w:spacing w:before="240" w:line="360" w:lineRule="auto"/>
+              <w:ind w:left="0"/>
+              <w:rPr>
+                <w:rFonts w:ascii="Times New Roman" w:hAnsi="Times New Roman" w:cs="Times New Roman"/>
+                <w:sz w:val="24"/>
+                <w:szCs w:val="24"/>
+              </w:rPr>
+            </w:pPr>
+            <w:r>
+              <w:rPr>
+                <w:rFonts w:ascii="Times New Roman" w:hAnsi="Times New Roman" w:cs="Times New Roman"/>
+                <w:color w:val="000000"/>
+                <w:sz w:val="24"/>
+                <w:szCs w:val="24"/>
+              </w:rPr>
+              <w:t>Aplikasi pengelolaan matakuliah teknik informatika berbasis Client server pada STMIK Palangka Raya</w:t>
+            </w:r>
+          </w:p>
+        </w:tc>
+      </w:tr>
+      <w:tr>
+        <w:trPr>
+          <w:trHeight w:val="1421"/>
+        </w:trPr>
+        <w:tc>
+          <w:tcPr>
+            <w:tcW w:w="1908" w:type="dxa"/>
+          </w:tcPr>
+          <w:p>
+            <w:pPr>
+              <w:pStyle w:val="ListParagraph"/>
+              <w:tabs>
+                <w:tab w:val="left" w:pos="1440"/>
+                <w:tab w:val="left" w:pos="1800"/>
+              </w:tabs>
+              <w:spacing w:before="240" w:line="360" w:lineRule="auto"/>
+              <w:ind w:left="0"/>
+              <w:rPr>
+                <w:rFonts w:ascii="Times New Roman" w:hAnsi="Times New Roman" w:cs="Times New Roman"/>
+                <w:sz w:val="24"/>
+                <w:szCs w:val="24"/>
+                <w:lang w:val="en-US"/>
+              </w:rPr>
+            </w:pPr>
+            <w:r>
+              <w:rPr>
+                <w:rFonts w:ascii="Times New Roman" w:hAnsi="Times New Roman" w:cs="Times New Roman"/>
+                <w:sz w:val="24"/>
+                <w:szCs w:val="24"/>
+              </w:rPr>
+              <w:t xml:space="preserve">Metode </w:t>
+            </w:r>
+            <w:r>
+              <w:rPr>
+                <w:rFonts w:ascii="Times New Roman" w:hAnsi="Times New Roman" w:cs="Times New Roman"/>
+                <w:sz w:val="24"/>
+                <w:szCs w:val="24"/>
+                <w:lang w:val="en-US"/>
+              </w:rPr>
+              <w:t>Pengumpulan Data</w:t>
+            </w:r>
+          </w:p>
+        </w:tc>
+        <w:tc>
+          <w:tcPr>
+            <w:tcW w:w="2520" w:type="dxa"/>
+          </w:tcPr>
+          <w:p>
+            <w:pPr>
+              <w:pStyle w:val="ListParagraph"/>
+              <w:tabs>
+                <w:tab w:val="left" w:pos="1440"/>
+                <w:tab w:val="left" w:pos="1800"/>
+              </w:tabs>
+              <w:spacing w:before="240" w:line="360" w:lineRule="auto"/>
+              <w:ind w:left="0"/>
+              <w:rPr>
+                <w:rFonts w:ascii="Times New Roman" w:hAnsi="Times New Roman" w:cs="Times New Roman"/>
+                <w:sz w:val="24"/>
+                <w:szCs w:val="24"/>
+              </w:rPr>
+            </w:pPr>
+            <w:r>
+              <w:rPr>
+                <w:rFonts w:ascii="Times New Roman" w:hAnsi="Times New Roman" w:cs="Times New Roman"/>
+                <w:i/>
+                <w:sz w:val="24"/>
+                <w:szCs w:val="24"/>
+              </w:rPr>
+              <w:t>Observasi</w:t>
+            </w:r>
+            <w:r>
+              <w:rPr>
+                <w:rFonts w:ascii="Times New Roman" w:hAnsi="Times New Roman" w:cs="Times New Roman"/>
+                <w:sz w:val="24"/>
+                <w:szCs w:val="24"/>
+              </w:rPr>
+              <w:t xml:space="preserve"> dan kepustakaan</w:t>
+            </w:r>
+          </w:p>
+        </w:tc>
+        <w:tc>
+          <w:tcPr>
+            <w:tcW w:w="2645" w:type="dxa"/>
+          </w:tcPr>
+          <w:p>
+            <w:pPr>
+              <w:pStyle w:val="ListParagraph"/>
+              <w:tabs>
+                <w:tab w:val="left" w:pos="1440"/>
+                <w:tab w:val="left" w:pos="1800"/>
+              </w:tabs>
+              <w:spacing w:line="360" w:lineRule="auto"/>
+              <w:ind w:left="0"/>
+              <w:rPr>
+                <w:rFonts w:ascii="Times New Roman" w:hAnsi="Times New Roman" w:cs="Times New Roman"/>
+                <w:i/>
+                <w:sz w:val="24"/>
+                <w:szCs w:val="24"/>
+                <w:lang w:val="en-US"/>
+              </w:rPr>
+            </w:pPr>
+            <w:r>
+              <w:rPr>
+                <w:rFonts w:ascii="Times New Roman" w:hAnsi="Times New Roman" w:cs="Times New Roman"/>
+                <w:i/>
+                <w:sz w:val="24"/>
+                <w:szCs w:val="24"/>
+              </w:rPr>
+              <w:t>Observasi</w:t>
+            </w:r>
+            <w:r>
+              <w:rPr>
+                <w:rFonts w:ascii="Times New Roman" w:hAnsi="Times New Roman" w:cs="Times New Roman"/>
+                <w:sz w:val="24"/>
+                <w:szCs w:val="24"/>
+              </w:rPr>
+              <w:t xml:space="preserve"> dan kepustakaan</w:t>
+            </w:r>
+          </w:p>
+        </w:tc>
+      </w:tr>
+      <w:tr>
+        <w:trPr>
+          <w:trHeight w:val="890"/>
+        </w:trPr>
+        <w:tc>
+          <w:tcPr>
+            <w:tcW w:w="1908" w:type="dxa"/>
+          </w:tcPr>
+          <w:p>
+            <w:pPr>
+              <w:pStyle w:val="ListParagraph"/>
+              <w:tabs>
+                <w:tab w:val="left" w:pos="1440"/>
+                <w:tab w:val="left" w:pos="1800"/>
+              </w:tabs>
+              <w:spacing w:line="360" w:lineRule="auto"/>
+              <w:ind w:left="0"/>
+              <w:rPr>
+                <w:rFonts w:ascii="Times New Roman" w:hAnsi="Times New Roman" w:cs="Times New Roman"/>
+                <w:sz w:val="24"/>
+                <w:szCs w:val="24"/>
+                <w:lang w:val="en-US"/>
+              </w:rPr>
+            </w:pPr>
+            <w:r>
+              <w:rPr>
+                <w:rFonts w:ascii="Times New Roman" w:hAnsi="Times New Roman" w:cs="Times New Roman"/>
+                <w:sz w:val="24"/>
+                <w:szCs w:val="24"/>
+                <w:lang w:val="en-US"/>
+              </w:rPr>
+              <w:t>Bahasa</w:t>
+            </w:r>
+          </w:p>
+          <w:p>
+            <w:pPr>
+              <w:pStyle w:val="ListParagraph"/>
+              <w:tabs>
+                <w:tab w:val="left" w:pos="1440"/>
+                <w:tab w:val="left" w:pos="1800"/>
+              </w:tabs>
+              <w:spacing w:line="360" w:lineRule="auto"/>
+              <w:ind w:left="0"/>
+              <w:rPr>
+                <w:rFonts w:ascii="Times New Roman" w:hAnsi="Times New Roman" w:cs="Times New Roman"/>
+                <w:sz w:val="24"/>
+                <w:szCs w:val="24"/>
+                <w:lang w:val="en-US"/>
+              </w:rPr>
+            </w:pPr>
+            <w:r>
+              <w:rPr>
+                <w:rFonts w:ascii="Times New Roman" w:hAnsi="Times New Roman" w:cs="Times New Roman"/>
+                <w:sz w:val="24"/>
+                <w:szCs w:val="24"/>
+                <w:lang w:val="en-US"/>
+              </w:rPr>
+              <w:t>Pemrograman</w:t>
+            </w:r>
+          </w:p>
+        </w:tc>
+        <w:tc>
+          <w:tcPr>
+            <w:tcW w:w="2520" w:type="dxa"/>
+          </w:tcPr>
+          <w:p>
+            <w:pPr>
+              <w:pStyle w:val="ListParagraph"/>
+              <w:tabs>
+                <w:tab w:val="left" w:pos="1440"/>
+                <w:tab w:val="left" w:pos="1800"/>
+              </w:tabs>
+              <w:spacing w:line="360" w:lineRule="auto"/>
+              <w:ind w:left="0"/>
+              <w:rPr>
+                <w:rFonts w:ascii="Times New Roman" w:hAnsi="Times New Roman" w:cs="Times New Roman"/>
+                <w:sz w:val="24"/>
+                <w:szCs w:val="24"/>
+                <w:lang w:val="en-US"/>
+              </w:rPr>
+            </w:pPr>
+            <w:r>
+              <w:rPr>
+                <w:rFonts w:ascii="Times New Roman" w:hAnsi="Times New Roman" w:cs="Times New Roman"/>
+                <w:i/>
+                <w:sz w:val="24"/>
+                <w:szCs w:val="24"/>
+              </w:rPr>
+              <w:t>Microsoft Visual Basic 6.0, Database MySQL</w:t>
+            </w:r>
+            <w:r>
+              <w:rPr>
+                <w:rFonts w:ascii="Times New Roman" w:hAnsi="Times New Roman" w:cs="Times New Roman"/>
+                <w:i/>
+                <w:sz w:val="24"/>
+                <w:szCs w:val="24"/>
+              </w:rPr>
+              <w:t xml:space="preserve"> </w:t>
+            </w:r>
+            <w:r>
+              <w:rPr>
+                <w:rFonts w:ascii="Times New Roman" w:hAnsi="Times New Roman" w:cs="Times New Roman"/>
+                <w:sz w:val="24"/>
+                <w:szCs w:val="24"/>
+              </w:rPr>
+              <w:t>dan</w:t>
+            </w:r>
+            <w:r>
+              <w:rPr>
+                <w:rFonts w:ascii="Times New Roman" w:hAnsi="Times New Roman" w:cs="Times New Roman"/>
+                <w:i/>
+                <w:sz w:val="24"/>
+                <w:szCs w:val="24"/>
+              </w:rPr>
+              <w:t xml:space="preserve"> Crytal Report 8.5</w:t>
+            </w:r>
+          </w:p>
+        </w:tc>
+        <w:tc>
+          <w:tcPr>
+            <w:tcW w:w="2645" w:type="dxa"/>
+          </w:tcPr>
+          <w:p>
+            <w:pPr>
+              <w:pStyle w:val="ListParagraph"/>
+              <w:tabs>
+                <w:tab w:val="left" w:pos="1440"/>
+                <w:tab w:val="left" w:pos="1800"/>
+              </w:tabs>
+              <w:spacing w:line="360" w:lineRule="auto"/>
+              <w:ind w:left="0"/>
+              <w:rPr>
+                <w:rFonts w:ascii="Times New Roman" w:hAnsi="Times New Roman" w:cs="Times New Roman"/>
+                <w:i/>
+                <w:sz w:val="24"/>
+                <w:szCs w:val="24"/>
+              </w:rPr>
+            </w:pPr>
+            <w:r>
+              <w:rPr>
+                <w:rFonts w:ascii="Times New Roman" w:hAnsi="Times New Roman" w:cs="Times New Roman"/>
+                <w:i/>
+                <w:sz w:val="24"/>
+                <w:szCs w:val="24"/>
+              </w:rPr>
+              <w:t>Ionic Framework</w:t>
+            </w:r>
+            <w:r>
+              <w:rPr>
+                <w:rFonts w:ascii="Times New Roman" w:hAnsi="Times New Roman" w:cs="Times New Roman"/>
+                <w:i/>
+                <w:sz w:val="24"/>
+                <w:szCs w:val="24"/>
+              </w:rPr>
+              <w:t xml:space="preserve">, database MySQL, PHP </w:t>
+            </w:r>
+            <w:r>
+              <w:rPr>
+                <w:rFonts w:ascii="Times New Roman" w:hAnsi="Times New Roman" w:cs="Times New Roman"/>
+                <w:sz w:val="24"/>
+                <w:szCs w:val="24"/>
+              </w:rPr>
+              <w:t>dan</w:t>
+            </w:r>
+            <w:r>
+              <w:rPr>
+                <w:rFonts w:ascii="Times New Roman" w:hAnsi="Times New Roman" w:cs="Times New Roman"/>
+                <w:i/>
+                <w:sz w:val="24"/>
+                <w:szCs w:val="24"/>
+              </w:rPr>
+              <w:t xml:space="preserve"> HTML</w:t>
+            </w:r>
+          </w:p>
+        </w:tc>
+      </w:tr>
+      <w:tr>
+        <w:tc>
+          <w:tcPr>
+            <w:tcW w:w="1908" w:type="dxa"/>
+          </w:tcPr>
+          <w:p>
+            <w:pPr>
+              <w:pStyle w:val="ListParagraph"/>
+              <w:tabs>
+                <w:tab w:val="left" w:pos="1440"/>
+                <w:tab w:val="left" w:pos="1800"/>
+              </w:tabs>
+              <w:spacing w:line="360" w:lineRule="auto"/>
+              <w:ind w:left="0"/>
+              <w:rPr>
+                <w:rFonts w:ascii="Times New Roman" w:hAnsi="Times New Roman" w:cs="Times New Roman"/>
+                <w:sz w:val="24"/>
+                <w:szCs w:val="24"/>
+                <w:lang w:val="en-US"/>
+              </w:rPr>
+            </w:pPr>
+            <w:r>
+              <w:rPr>
+                <w:rFonts w:ascii="Times New Roman" w:hAnsi="Times New Roman" w:cs="Times New Roman"/>
+                <w:sz w:val="24"/>
+                <w:szCs w:val="24"/>
+                <w:lang w:val="en-US"/>
+              </w:rPr>
+              <w:t>Lokasi</w:t>
+            </w:r>
+          </w:p>
+          <w:p>
+            <w:pPr>
+              <w:pStyle w:val="ListParagraph"/>
+              <w:tabs>
+                <w:tab w:val="left" w:pos="1440"/>
+                <w:tab w:val="left" w:pos="1800"/>
+              </w:tabs>
+              <w:spacing w:line="360" w:lineRule="auto"/>
+              <w:ind w:left="0"/>
+              <w:rPr>
+                <w:rFonts w:ascii="Times New Roman" w:hAnsi="Times New Roman" w:cs="Times New Roman"/>
+                <w:sz w:val="24"/>
+                <w:szCs w:val="24"/>
+                <w:lang w:val="en-US"/>
+              </w:rPr>
+            </w:pPr>
+            <w:r>
+              <w:rPr>
+                <w:rFonts w:ascii="Times New Roman" w:hAnsi="Times New Roman" w:cs="Times New Roman"/>
+                <w:sz w:val="24"/>
+                <w:szCs w:val="24"/>
+                <w:lang w:val="en-US"/>
+              </w:rPr>
+              <w:t>Penelitian</w:t>
+            </w:r>
+          </w:p>
+        </w:tc>
+        <w:tc>
+          <w:tcPr>
+            <w:tcW w:w="2520" w:type="dxa"/>
+          </w:tcPr>
+          <w:p>
+            <w:pPr>
+              <w:pStyle w:val="ListParagraph"/>
+              <w:tabs>
+                <w:tab w:val="left" w:pos="1440"/>
+                <w:tab w:val="left" w:pos="1800"/>
+              </w:tabs>
+              <w:spacing w:before="240" w:line="360" w:lineRule="auto"/>
+              <w:ind w:left="0"/>
+              <w:rPr>
+                <w:rFonts w:ascii="Times New Roman" w:hAnsi="Times New Roman" w:cs="Times New Roman"/>
+                <w:sz w:val="24"/>
+                <w:szCs w:val="24"/>
+              </w:rPr>
+            </w:pPr>
+            <w:r>
+              <w:rPr>
+                <w:rFonts w:ascii="Times New Roman" w:hAnsi="Times New Roman" w:cs="Times New Roman"/>
+                <w:sz w:val="24"/>
+                <w:szCs w:val="24"/>
+              </w:rPr>
+              <w:t>SMAN-3 Palangka Raya</w:t>
+            </w:r>
+          </w:p>
+        </w:tc>
+        <w:tc>
+          <w:tcPr>
+            <w:tcW w:w="2645" w:type="dxa"/>
+          </w:tcPr>
+          <w:p>
+            <w:pPr>
+              <w:pStyle w:val="ListParagraph"/>
+              <w:tabs>
+                <w:tab w:val="left" w:pos="1440"/>
+                <w:tab w:val="left" w:pos="1800"/>
+              </w:tabs>
+              <w:spacing w:before="240" w:line="360" w:lineRule="auto"/>
+              <w:ind w:left="0"/>
+              <w:rPr>
+                <w:rFonts w:ascii="Times New Roman" w:hAnsi="Times New Roman" w:cs="Times New Roman"/>
+                <w:sz w:val="24"/>
+                <w:szCs w:val="24"/>
+              </w:rPr>
+            </w:pPr>
+            <w:r>
+              <w:rPr>
+                <w:rFonts w:ascii="Times New Roman" w:hAnsi="Times New Roman" w:cs="Times New Roman"/>
+                <w:sz w:val="24"/>
+                <w:szCs w:val="24"/>
+              </w:rPr>
+              <w:t>STMIK Palangka Raya</w:t>
+            </w:r>
+          </w:p>
+        </w:tc>
+      </w:tr>
+      <w:tr>
+        <w:tc>
+          <w:tcPr>
+            <w:tcW w:w="1908" w:type="dxa"/>
+          </w:tcPr>
+          <w:p>
+            <w:pPr>
+              <w:pStyle w:val="ListParagraph"/>
+              <w:tabs>
+                <w:tab w:val="left" w:pos="1440"/>
+                <w:tab w:val="left" w:pos="1800"/>
+              </w:tabs>
+              <w:spacing w:line="360" w:lineRule="auto"/>
+              <w:ind w:left="0"/>
+              <w:rPr>
+                <w:rFonts w:ascii="Times New Roman" w:hAnsi="Times New Roman" w:cs="Times New Roman"/>
+                <w:sz w:val="24"/>
+                <w:szCs w:val="24"/>
+                <w:lang w:val="en-US"/>
+              </w:rPr>
+            </w:pPr>
+            <w:r>
+              <w:rPr>
+                <w:rFonts w:ascii="Times New Roman" w:hAnsi="Times New Roman" w:cs="Times New Roman"/>
+                <w:sz w:val="24"/>
+                <w:szCs w:val="24"/>
+                <w:lang w:val="en-US"/>
+              </w:rPr>
+              <w:t>Pemodelan</w:t>
+            </w:r>
+          </w:p>
+          <w:p>
+            <w:pPr>
+              <w:pStyle w:val="ListParagraph"/>
+              <w:tabs>
+                <w:tab w:val="left" w:pos="1440"/>
+                <w:tab w:val="left" w:pos="1800"/>
+              </w:tabs>
+              <w:spacing w:line="360" w:lineRule="auto"/>
+              <w:ind w:left="0"/>
+              <w:rPr>
+                <w:rFonts w:ascii="Times New Roman" w:hAnsi="Times New Roman" w:cs="Times New Roman"/>
+                <w:sz w:val="24"/>
+                <w:szCs w:val="24"/>
+                <w:lang w:val="en-US"/>
+              </w:rPr>
+            </w:pPr>
+            <w:r>
+              <w:rPr>
+                <w:rFonts w:ascii="Times New Roman" w:hAnsi="Times New Roman" w:cs="Times New Roman"/>
+                <w:sz w:val="24"/>
+                <w:szCs w:val="24"/>
+                <w:lang w:val="en-US"/>
+              </w:rPr>
+              <w:lastRenderedPageBreak/>
+              <w:t>Sistem</w:t>
+            </w:r>
+          </w:p>
+        </w:tc>
+        <w:tc>
+          <w:tcPr>
+            <w:tcW w:w="2520" w:type="dxa"/>
+          </w:tcPr>
+          <w:p>
+            <w:pPr>
+              <w:pStyle w:val="ListParagraph"/>
+              <w:tabs>
+                <w:tab w:val="left" w:pos="1440"/>
+                <w:tab w:val="left" w:pos="1800"/>
+              </w:tabs>
+              <w:spacing w:line="360" w:lineRule="auto"/>
+              <w:ind w:left="0"/>
+              <w:rPr>
+                <w:rFonts w:ascii="Times New Roman" w:hAnsi="Times New Roman" w:cs="Times New Roman"/>
+                <w:sz w:val="24"/>
+                <w:szCs w:val="24"/>
+                <w:lang w:val="en-US"/>
+              </w:rPr>
+            </w:pPr>
+            <w:r>
+              <w:rPr>
+                <w:rFonts w:ascii="Times New Roman" w:hAnsi="Times New Roman" w:cs="Times New Roman"/>
+                <w:sz w:val="24"/>
+                <w:szCs w:val="24"/>
+                <w:lang w:val="en-US"/>
+              </w:rPr>
+              <w:lastRenderedPageBreak/>
+              <w:t>DFD</w:t>
+            </w:r>
+          </w:p>
+        </w:tc>
+        <w:tc>
+          <w:tcPr>
+            <w:tcW w:w="2645" w:type="dxa"/>
+          </w:tcPr>
+          <w:p>
+            <w:pPr>
+              <w:pStyle w:val="ListParagraph"/>
+              <w:tabs>
+                <w:tab w:val="left" w:pos="1440"/>
+                <w:tab w:val="left" w:pos="1800"/>
+              </w:tabs>
+              <w:spacing w:line="360" w:lineRule="auto"/>
+              <w:ind w:left="0"/>
+              <w:rPr>
+                <w:rFonts w:ascii="Times New Roman" w:hAnsi="Times New Roman" w:cs="Times New Roman"/>
+                <w:sz w:val="24"/>
+                <w:szCs w:val="24"/>
+                <w:lang w:val="en-US"/>
+              </w:rPr>
+            </w:pPr>
+            <w:r>
+              <w:rPr>
+                <w:rFonts w:ascii="Times New Roman" w:hAnsi="Times New Roman" w:cs="Times New Roman"/>
+                <w:sz w:val="24"/>
+                <w:szCs w:val="24"/>
+                <w:lang w:val="en-US"/>
+              </w:rPr>
+              <w:t>UML</w:t>
+            </w:r>
+          </w:p>
+        </w:tc>
+      </w:tr>
+      <w:tr>
+        <w:tc>
+          <w:tcPr>
+            <w:tcW w:w="1908" w:type="dxa"/>
+          </w:tcPr>
+          <w:p>
+            <w:pPr>
+              <w:pStyle w:val="ListParagraph"/>
+              <w:tabs>
+                <w:tab w:val="left" w:pos="1440"/>
+                <w:tab w:val="left" w:pos="1800"/>
+              </w:tabs>
+              <w:spacing w:line="360" w:lineRule="auto"/>
+              <w:ind w:left="0"/>
+              <w:rPr>
+                <w:rFonts w:ascii="Times New Roman" w:hAnsi="Times New Roman" w:cs="Times New Roman"/>
+                <w:sz w:val="24"/>
+                <w:szCs w:val="24"/>
+                <w:lang w:val="en-US"/>
+              </w:rPr>
+            </w:pPr>
+            <w:r>
+              <w:rPr>
+                <w:rFonts w:ascii="Times New Roman" w:hAnsi="Times New Roman" w:cs="Times New Roman"/>
+                <w:sz w:val="24"/>
+                <w:szCs w:val="24"/>
+                <w:lang w:val="en-US"/>
+              </w:rPr>
+              <w:lastRenderedPageBreak/>
+              <w:t>Aplikasi</w:t>
+            </w:r>
+          </w:p>
+          <w:p>
+            <w:pPr>
+              <w:pStyle w:val="ListParagraph"/>
+              <w:tabs>
+                <w:tab w:val="left" w:pos="1440"/>
+                <w:tab w:val="left" w:pos="1800"/>
+              </w:tabs>
+              <w:spacing w:line="360" w:lineRule="auto"/>
+              <w:ind w:left="0"/>
+              <w:rPr>
+                <w:rFonts w:ascii="Times New Roman" w:hAnsi="Times New Roman" w:cs="Times New Roman"/>
+                <w:sz w:val="24"/>
+                <w:szCs w:val="24"/>
+                <w:lang w:val="en-US"/>
+              </w:rPr>
+            </w:pPr>
+            <w:r>
+              <w:rPr>
+                <w:rFonts w:ascii="Times New Roman" w:hAnsi="Times New Roman" w:cs="Times New Roman"/>
+                <w:sz w:val="24"/>
+                <w:szCs w:val="24"/>
+                <w:lang w:val="en-US"/>
+              </w:rPr>
+              <w:t>berbasis</w:t>
+            </w:r>
+          </w:p>
+        </w:tc>
+        <w:tc>
+          <w:tcPr>
+            <w:tcW w:w="2520" w:type="dxa"/>
+          </w:tcPr>
+          <w:p>
+            <w:pPr>
+              <w:pStyle w:val="ListParagraph"/>
+              <w:tabs>
+                <w:tab w:val="left" w:pos="1440"/>
+                <w:tab w:val="left" w:pos="1800"/>
+              </w:tabs>
+              <w:spacing w:before="240" w:line="360" w:lineRule="auto"/>
+              <w:ind w:left="0"/>
+              <w:rPr>
+                <w:rFonts w:ascii="Times New Roman" w:hAnsi="Times New Roman" w:cs="Times New Roman"/>
+                <w:i/>
+                <w:sz w:val="24"/>
+                <w:szCs w:val="24"/>
+              </w:rPr>
+            </w:pPr>
+            <w:r>
+              <w:rPr>
+                <w:rFonts w:ascii="Times New Roman" w:hAnsi="Times New Roman" w:cs="Times New Roman"/>
+                <w:i/>
+                <w:sz w:val="24"/>
+                <w:szCs w:val="24"/>
+              </w:rPr>
+              <w:t>Client Server</w:t>
+            </w:r>
+          </w:p>
+        </w:tc>
+        <w:tc>
+          <w:tcPr>
+            <w:tcW w:w="2645" w:type="dxa"/>
+          </w:tcPr>
+          <w:p>
+            <w:pPr>
+              <w:pStyle w:val="ListParagraph"/>
+              <w:tabs>
+                <w:tab w:val="left" w:pos="1440"/>
+                <w:tab w:val="left" w:pos="1800"/>
+              </w:tabs>
+              <w:spacing w:before="240" w:line="360" w:lineRule="auto"/>
+              <w:ind w:left="0"/>
+              <w:rPr>
+                <w:rFonts w:ascii="Times New Roman" w:hAnsi="Times New Roman" w:cs="Times New Roman"/>
+                <w:sz w:val="24"/>
+                <w:szCs w:val="24"/>
+              </w:rPr>
+            </w:pPr>
+            <w:r>
+              <w:rPr>
+                <w:rFonts w:ascii="Times New Roman" w:hAnsi="Times New Roman" w:cs="Times New Roman"/>
+                <w:i/>
+                <w:sz w:val="24"/>
+                <w:szCs w:val="24"/>
+              </w:rPr>
+              <w:t>Client Server</w:t>
+            </w:r>
+          </w:p>
+        </w:tc>
+      </w:tr>
+      <w:tr>
+        <w:tc>
+          <w:tcPr>
+            <w:tcW w:w="1908" w:type="dxa"/>
+          </w:tcPr>
+          <w:p>
+            <w:pPr>
+              <w:pStyle w:val="ListParagraph"/>
+              <w:tabs>
+                <w:tab w:val="left" w:pos="1440"/>
+                <w:tab w:val="left" w:pos="1800"/>
+              </w:tabs>
+              <w:spacing w:line="360" w:lineRule="auto"/>
+              <w:ind w:left="0"/>
+              <w:rPr>
+                <w:rFonts w:ascii="Times New Roman" w:hAnsi="Times New Roman" w:cs="Times New Roman"/>
+                <w:sz w:val="24"/>
+                <w:szCs w:val="24"/>
+              </w:rPr>
+            </w:pPr>
+            <w:r>
+              <w:rPr>
+                <w:rFonts w:ascii="Times New Roman" w:hAnsi="Times New Roman" w:cs="Times New Roman"/>
+                <w:sz w:val="24"/>
+                <w:szCs w:val="24"/>
+              </w:rPr>
+              <w:t>Metode Pengembangan</w:t>
+            </w:r>
+          </w:p>
+        </w:tc>
+        <w:tc>
+          <w:tcPr>
+            <w:tcW w:w="2520" w:type="dxa"/>
+          </w:tcPr>
+          <w:p>
+            <w:pPr>
+              <w:pStyle w:val="ListParagraph"/>
+              <w:tabs>
+                <w:tab w:val="left" w:pos="1440"/>
+                <w:tab w:val="left" w:pos="1800"/>
+              </w:tabs>
+              <w:spacing w:line="360" w:lineRule="auto"/>
+              <w:ind w:left="0"/>
+              <w:rPr>
+                <w:rFonts w:ascii="Times New Roman" w:hAnsi="Times New Roman" w:cs="Times New Roman"/>
+                <w:i/>
+                <w:sz w:val="24"/>
+                <w:szCs w:val="24"/>
+              </w:rPr>
+            </w:pPr>
+            <w:r>
+              <w:rPr>
+                <w:rFonts w:ascii="Times New Roman" w:hAnsi="Times New Roman" w:cs="Times New Roman"/>
+                <w:i/>
+                <w:sz w:val="24"/>
+                <w:szCs w:val="24"/>
+              </w:rPr>
+              <w:t>Waterfall</w:t>
+            </w:r>
+          </w:p>
+        </w:tc>
+        <w:tc>
+          <w:tcPr>
+            <w:tcW w:w="2645" w:type="dxa"/>
+          </w:tcPr>
+          <w:p>
+            <w:pPr>
+              <w:pStyle w:val="ListParagraph"/>
+              <w:tabs>
+                <w:tab w:val="left" w:pos="1440"/>
+                <w:tab w:val="left" w:pos="1800"/>
+              </w:tabs>
+              <w:spacing w:line="360" w:lineRule="auto"/>
+              <w:ind w:left="0"/>
+              <w:rPr>
+                <w:rFonts w:ascii="Times New Roman" w:hAnsi="Times New Roman" w:cs="Times New Roman"/>
+                <w:i/>
+                <w:sz w:val="24"/>
+                <w:szCs w:val="24"/>
+                <w:lang w:val="en-US"/>
+              </w:rPr>
+            </w:pPr>
+            <w:r>
+              <w:rPr>
+                <w:rFonts w:ascii="Times New Roman" w:hAnsi="Times New Roman" w:cs="Times New Roman"/>
+                <w:i/>
+                <w:sz w:val="24"/>
+                <w:szCs w:val="24"/>
+                <w:lang w:val="en-US"/>
+              </w:rPr>
+              <w:t>Waterfall</w:t>
+            </w:r>
+          </w:p>
+        </w:tc>
+      </w:tr>
+    </w:tbl>
+    <w:p>
+      <w:pPr>
+        <w:tabs>
+          <w:tab w:val="left" w:pos="1440"/>
+          <w:tab w:val="left" w:pos="1800"/>
+        </w:tabs>
+        <w:ind w:left="0"/>
+        <w:rPr>
+          <w:rFonts w:ascii="Times New Roman" w:hAnsi="Times New Roman" w:cs="Times New Roman"/>
+          <w:sz w:val="24"/>
+          <w:szCs w:val="24"/>
+        </w:rPr>
+      </w:pPr>
+      <w:r>
+        <w:rPr>
+          <w:rFonts w:ascii="Times New Roman" w:hAnsi="Times New Roman" w:cs="Times New Roman"/>
+          <w:sz w:val="24"/>
+          <w:szCs w:val="24"/>
+        </w:rPr>
+        <w:br w:type="textWrapping" w:clear="all"/>
+      </w:r>
+    </w:p>
+    <w:p>
+      <w:pPr>
+        <w:pStyle w:val="ListParagraph"/>
+        <w:numPr>
+          <w:ilvl w:val="1"/>
+          <w:numId w:val="14"/>
+        </w:numPr>
+        <w:tabs>
+          <w:tab w:val="left" w:pos="1440"/>
+          <w:tab w:val="left" w:pos="1800"/>
+        </w:tabs>
+        <w:rPr>
+          <w:rFonts w:ascii="Times New Roman" w:hAnsi="Times New Roman" w:cs="Times New Roman"/>
+          <w:sz w:val="24"/>
+          <w:szCs w:val="24"/>
+        </w:rPr>
+      </w:pPr>
+      <w:r>
+        <w:rPr>
+          <w:rFonts w:ascii="Times New Roman" w:hAnsi="Times New Roman" w:cs="Times New Roman"/>
+          <w:sz w:val="24"/>
+          <w:szCs w:val="24"/>
+        </w:rPr>
+        <w:t xml:space="preserve">Penelitian berikutnya dilakukan oleh </w:t>
       </w:r>
     </w:p>
     <w:p>
@@ -4109,7 +5401,6 @@
           <w:szCs w:val="24"/>
           <w:lang w:val="en-US"/>
         </w:rPr>
-        <w:lastRenderedPageBreak/>
         <w:t>Kajian Teori</w:t>
       </w:r>
     </w:p>
@@ -4430,7 +5721,16 @@
           <w:sz w:val="24"/>
           <w:szCs w:val="24"/>
         </w:rPr>
-        <w:t xml:space="preserve"> adalah dapat melakukan pengembagan aplikasi menjadi seragam, dimana pengembang dituntut untuk mengikuti alur kerja yang ditetapkan oleh </w:t>
+        <w:t xml:space="preserve"> adalah dapat </w:t>
+      </w:r>
+      <w:r>
+        <w:rPr>
+          <w:rFonts w:ascii="Times New Roman" w:hAnsi="Times New Roman"/>
+          <w:sz w:val="24"/>
+          <w:szCs w:val="24"/>
+        </w:rPr>
+        <w:lastRenderedPageBreak/>
+        <w:t xml:space="preserve">melakukan pengembagan aplikasi menjadi seragam, dimana pengembang dituntut untuk mengikuti alur kerja yang ditetapkan oleh </w:t>
       </w:r>
       <w:r>
         <w:rPr>
@@ -4636,16 +5936,7 @@
           <w:sz w:val="24"/>
           <w:szCs w:val="24"/>
         </w:rPr>
-        <w:t xml:space="preserve"> </w:t>
-      </w:r>
-      <w:r>
-        <w:rPr>
-          <w:rFonts w:ascii="Times New Roman" w:hAnsi="Times New Roman" w:cs="Times New Roman"/>
-          <w:sz w:val="24"/>
-          <w:szCs w:val="24"/>
-        </w:rPr>
-        <w:lastRenderedPageBreak/>
-        <w:t xml:space="preserve">adalah kombinasi dari alat dan utilitas yang memungkinkan pengembang untuk segera membangun aplikasi </w:t>
+        <w:t xml:space="preserve"> adalah kombinasi dari alat dan utilitas yang memungkinkan pengembang untuk segera membangun aplikasi </w:t>
       </w:r>
       <w:r>
         <w:rPr>
@@ -5261,6 +6552,7 @@
           <w:sz w:val="24"/>
           <w:szCs w:val="24"/>
         </w:rPr>
+        <w:lastRenderedPageBreak/>
         <w:t xml:space="preserve">Versi yang ketiga ini dikenal sebagai </w:t>
       </w:r>
       <w:r>
@@ -5382,16 +6674,7 @@
           <w:sz w:val="24"/>
           <w:szCs w:val="24"/>
         </w:rPr>
-        <w:t xml:space="preserve"> dapat diakses pada perangkat, bahkan di prediksi tidak hanya perangkat ponsel </w:t>
-      </w:r>
-      <w:r>
-        <w:rPr>
-          <w:rFonts w:ascii="Times New Roman" w:hAnsi="Times New Roman"/>
-          <w:sz w:val="24"/>
-          <w:szCs w:val="24"/>
-        </w:rPr>
-        <w:lastRenderedPageBreak/>
-        <w:t>saja melainkan dapat diakses melalui jam tangan, televisi dan lain-lain.</w:t>
+        <w:t xml:space="preserve"> dapat diakses pada perangkat, bahkan di prediksi tidak hanya perangkat ponsel saja melainkan dapat diakses melalui jam tangan, televisi dan lain-lain.</w:t>
       </w:r>
     </w:p>
     <w:p>
@@ -5770,7 +7053,7 @@
             <w:rPr>
               <w:noProof/>
             </w:rPr>
-            <w:t>12</w:t>
+            <w:t>13</w:t>
           </w:r>
         </w:fldSimple>
       </w:p>
@@ -6850,6 +8133,95 @@
     </w:lvl>
   </w:abstractNum>
   <w:abstractNum w:abstractNumId="12">
+    <w:nsid w:val="31D741CD"/>
+    <w:multiLevelType w:val="hybridMultilevel"/>
+    <w:tmpl w:val="DED2B58A"/>
+    <w:lvl w:ilvl="0" w:tplc="82905A12">
+      <w:start w:val="1"/>
+      <w:numFmt w:val="decimal"/>
+      <w:lvlText w:val="%1."/>
+      <w:lvlJc w:val="left"/>
+      <w:pPr>
+        <w:ind w:left="1211" w:hanging="360"/>
+      </w:pPr>
+      <w:rPr>
+        <w:rFonts w:hint="default"/>
+      </w:rPr>
+    </w:lvl>
+    <w:lvl w:ilvl="1" w:tplc="08090019" w:tentative="1">
+      <w:start w:val="1"/>
+      <w:numFmt w:val="lowerLetter"/>
+      <w:lvlText w:val="%2."/>
+      <w:lvlJc w:val="left"/>
+      <w:pPr>
+        <w:ind w:left="1931" w:hanging="360"/>
+      </w:pPr>
+    </w:lvl>
+    <w:lvl w:ilvl="2" w:tplc="0809001B" w:tentative="1">
+      <w:start w:val="1"/>
+      <w:numFmt w:val="lowerRoman"/>
+      <w:lvlText w:val="%3."/>
+      <w:lvlJc w:val="right"/>
+      <w:pPr>
+        <w:ind w:left="2651" w:hanging="180"/>
+      </w:pPr>
+    </w:lvl>
+    <w:lvl w:ilvl="3" w:tplc="0809000F" w:tentative="1">
+      <w:start w:val="1"/>
+      <w:numFmt w:val="decimal"/>
+      <w:lvlText w:val="%4."/>
+      <w:lvlJc w:val="left"/>
+      <w:pPr>
+        <w:ind w:left="3371" w:hanging="360"/>
+      </w:pPr>
+    </w:lvl>
+    <w:lvl w:ilvl="4" w:tplc="08090019" w:tentative="1">
+      <w:start w:val="1"/>
+      <w:numFmt w:val="lowerLetter"/>
+      <w:lvlText w:val="%5."/>
+      <w:lvlJc w:val="left"/>
+      <w:pPr>
+        <w:ind w:left="4091" w:hanging="360"/>
+      </w:pPr>
+    </w:lvl>
+    <w:lvl w:ilvl="5" w:tplc="0809001B" w:tentative="1">
+      <w:start w:val="1"/>
+      <w:numFmt w:val="lowerRoman"/>
+      <w:lvlText w:val="%6."/>
+      <w:lvlJc w:val="right"/>
+      <w:pPr>
+        <w:ind w:left="4811" w:hanging="180"/>
+      </w:pPr>
+    </w:lvl>
+    <w:lvl w:ilvl="6" w:tplc="0809000F" w:tentative="1">
+      <w:start w:val="1"/>
+      <w:numFmt w:val="decimal"/>
+      <w:lvlText w:val="%7."/>
+      <w:lvlJc w:val="left"/>
+      <w:pPr>
+        <w:ind w:left="5531" w:hanging="360"/>
+      </w:pPr>
+    </w:lvl>
+    <w:lvl w:ilvl="7" w:tplc="08090019" w:tentative="1">
+      <w:start w:val="1"/>
+      <w:numFmt w:val="lowerLetter"/>
+      <w:lvlText w:val="%8."/>
+      <w:lvlJc w:val="left"/>
+      <w:pPr>
+        <w:ind w:left="6251" w:hanging="360"/>
+      </w:pPr>
+    </w:lvl>
+    <w:lvl w:ilvl="8" w:tplc="0809001B" w:tentative="1">
+      <w:start w:val="1"/>
+      <w:numFmt w:val="lowerRoman"/>
+      <w:lvlText w:val="%9."/>
+      <w:lvlJc w:val="right"/>
+      <w:pPr>
+        <w:ind w:left="6971" w:hanging="180"/>
+      </w:pPr>
+    </w:lvl>
+  </w:abstractNum>
+  <w:abstractNum w:abstractNumId="13">
     <w:nsid w:val="353B537C"/>
     <w:multiLevelType w:val="hybridMultilevel"/>
     <w:tmpl w:val="30A810E2"/>
@@ -6938,7 +8310,7 @@
       </w:pPr>
     </w:lvl>
   </w:abstractNum>
-  <w:abstractNum w:abstractNumId="13">
+  <w:abstractNum w:abstractNumId="14">
     <w:nsid w:val="372013E6"/>
     <w:multiLevelType w:val="hybridMultilevel"/>
     <w:tmpl w:val="A04636EC"/>
@@ -7030,7 +8402,7 @@
       </w:pPr>
     </w:lvl>
   </w:abstractNum>
-  <w:abstractNum w:abstractNumId="14">
+  <w:abstractNum w:abstractNumId="15">
     <w:nsid w:val="3A1753E3"/>
     <w:multiLevelType w:val="hybridMultilevel"/>
     <w:tmpl w:val="C61218AA"/>
@@ -7116,7 +8488,7 @@
       </w:pPr>
     </w:lvl>
   </w:abstractNum>
-  <w:abstractNum w:abstractNumId="15">
+  <w:abstractNum w:abstractNumId="16">
     <w:nsid w:val="3A57650E"/>
     <w:multiLevelType w:val="hybridMultilevel"/>
     <w:tmpl w:val="C11CC330"/>
@@ -7205,7 +8577,7 @@
       </w:pPr>
     </w:lvl>
   </w:abstractNum>
-  <w:abstractNum w:abstractNumId="16">
+  <w:abstractNum w:abstractNumId="17">
     <w:nsid w:val="3C815EBE"/>
     <w:multiLevelType w:val="hybridMultilevel"/>
     <w:tmpl w:val="17068C7E"/>
@@ -7294,7 +8666,7 @@
       </w:pPr>
     </w:lvl>
   </w:abstractNum>
-  <w:abstractNum w:abstractNumId="17">
+  <w:abstractNum w:abstractNumId="18">
     <w:nsid w:val="3CDD17FB"/>
     <w:multiLevelType w:val="hybridMultilevel"/>
     <w:tmpl w:val="96D60610"/>
@@ -7383,7 +8755,7 @@
       </w:pPr>
     </w:lvl>
   </w:abstractNum>
-  <w:abstractNum w:abstractNumId="18">
+  <w:abstractNum w:abstractNumId="19">
     <w:nsid w:val="405C5361"/>
     <w:multiLevelType w:val="hybridMultilevel"/>
     <w:tmpl w:val="303CC320"/>
@@ -7469,7 +8841,7 @@
       </w:pPr>
     </w:lvl>
   </w:abstractNum>
-  <w:abstractNum w:abstractNumId="19">
+  <w:abstractNum w:abstractNumId="20">
     <w:nsid w:val="41063331"/>
     <w:multiLevelType w:val="hybridMultilevel"/>
     <w:tmpl w:val="A2D8B704"/>
@@ -7558,7 +8930,7 @@
       </w:pPr>
     </w:lvl>
   </w:abstractNum>
-  <w:abstractNum w:abstractNumId="20">
+  <w:abstractNum w:abstractNumId="21">
     <w:nsid w:val="443C7E22"/>
     <w:multiLevelType w:val="hybridMultilevel"/>
     <w:tmpl w:val="20129D0A"/>
@@ -7647,7 +9019,7 @@
       </w:pPr>
     </w:lvl>
   </w:abstractNum>
-  <w:abstractNum w:abstractNumId="21">
+  <w:abstractNum w:abstractNumId="22">
     <w:nsid w:val="48703B1B"/>
     <w:multiLevelType w:val="hybridMultilevel"/>
     <w:tmpl w:val="60C86F06"/>
@@ -7733,7 +9105,7 @@
       </w:pPr>
     </w:lvl>
   </w:abstractNum>
-  <w:abstractNum w:abstractNumId="22">
+  <w:abstractNum w:abstractNumId="23">
     <w:nsid w:val="53AB0DC4"/>
     <w:multiLevelType w:val="hybridMultilevel"/>
     <w:tmpl w:val="6C684A94"/>
@@ -7819,7 +9191,7 @@
       </w:pPr>
     </w:lvl>
   </w:abstractNum>
-  <w:abstractNum w:abstractNumId="23">
+  <w:abstractNum w:abstractNumId="24">
     <w:nsid w:val="554A3E65"/>
     <w:multiLevelType w:val="hybridMultilevel"/>
     <w:tmpl w:val="5D6A3404"/>
@@ -7932,7 +9304,7 @@
       </w:rPr>
     </w:lvl>
   </w:abstractNum>
-  <w:abstractNum w:abstractNumId="24">
+  <w:abstractNum w:abstractNumId="25">
     <w:nsid w:val="55E20702"/>
     <w:multiLevelType w:val="hybridMultilevel"/>
     <w:tmpl w:val="F7143C32"/>
@@ -8021,7 +9393,7 @@
       </w:pPr>
     </w:lvl>
   </w:abstractNum>
-  <w:abstractNum w:abstractNumId="25">
+  <w:abstractNum w:abstractNumId="26">
     <w:nsid w:val="560D65CC"/>
     <w:multiLevelType w:val="hybridMultilevel"/>
     <w:tmpl w:val="1C7AEF8E"/>
@@ -8107,7 +9479,7 @@
       </w:pPr>
     </w:lvl>
   </w:abstractNum>
-  <w:abstractNum w:abstractNumId="26">
+  <w:abstractNum w:abstractNumId="27">
     <w:nsid w:val="573304EF"/>
     <w:multiLevelType w:val="hybridMultilevel"/>
     <w:tmpl w:val="75D84042"/>
@@ -8197,7 +9569,7 @@
       </w:pPr>
     </w:lvl>
   </w:abstractNum>
-  <w:abstractNum w:abstractNumId="27">
+  <w:abstractNum w:abstractNumId="28">
     <w:nsid w:val="627434C1"/>
     <w:multiLevelType w:val="hybridMultilevel"/>
     <w:tmpl w:val="DD020F66"/>
@@ -8286,7 +9658,7 @@
       </w:pPr>
     </w:lvl>
   </w:abstractNum>
-  <w:abstractNum w:abstractNumId="28">
+  <w:abstractNum w:abstractNumId="29">
     <w:nsid w:val="66D260AD"/>
     <w:multiLevelType w:val="hybridMultilevel"/>
     <w:tmpl w:val="EA74E46E"/>
@@ -8375,7 +9747,7 @@
       </w:pPr>
     </w:lvl>
   </w:abstractNum>
-  <w:abstractNum w:abstractNumId="29">
+  <w:abstractNum w:abstractNumId="30">
     <w:nsid w:val="6EA80236"/>
     <w:multiLevelType w:val="hybridMultilevel"/>
     <w:tmpl w:val="5716603C"/>
@@ -8464,7 +9836,7 @@
       </w:pPr>
     </w:lvl>
   </w:abstractNum>
-  <w:abstractNum w:abstractNumId="30">
+  <w:abstractNum w:abstractNumId="31">
     <w:nsid w:val="6ED40B41"/>
     <w:multiLevelType w:val="hybridMultilevel"/>
     <w:tmpl w:val="3838049A"/>
@@ -8556,7 +9928,7 @@
       </w:pPr>
     </w:lvl>
   </w:abstractNum>
-  <w:abstractNum w:abstractNumId="31">
+  <w:abstractNum w:abstractNumId="32">
     <w:nsid w:val="7AD47BFE"/>
     <w:multiLevelType w:val="hybridMultilevel"/>
     <w:tmpl w:val="0F8E027E"/>
@@ -8642,7 +10014,7 @@
       </w:pPr>
     </w:lvl>
   </w:abstractNum>
-  <w:abstractNum w:abstractNumId="32">
+  <w:abstractNum w:abstractNumId="33">
     <w:nsid w:val="7CAF0956"/>
     <w:multiLevelType w:val="hybridMultilevel"/>
     <w:tmpl w:val="FC529C42"/>
@@ -8732,10 +10104,10 @@
     </w:lvl>
   </w:abstractNum>
   <w:num w:numId="1">
-    <w:abstractNumId w:val="17"/>
+    <w:abstractNumId w:val="18"/>
   </w:num>
   <w:num w:numId="2">
-    <w:abstractNumId w:val="24"/>
+    <w:abstractNumId w:val="25"/>
   </w:num>
   <w:num w:numId="3">
     <w:abstractNumId w:val="4"/>
@@ -8747,55 +10119,55 @@
     <w:abstractNumId w:val="9"/>
   </w:num>
   <w:num w:numId="6">
-    <w:abstractNumId w:val="15"/>
+    <w:abstractNumId w:val="16"/>
   </w:num>
   <w:num w:numId="7">
     <w:abstractNumId w:val="8"/>
   </w:num>
   <w:num w:numId="8">
+    <w:abstractNumId w:val="22"/>
+  </w:num>
+  <w:num w:numId="9">
+    <w:abstractNumId w:val="13"/>
+  </w:num>
+  <w:num w:numId="10">
+    <w:abstractNumId w:val="28"/>
+  </w:num>
+  <w:num w:numId="11">
     <w:abstractNumId w:val="21"/>
   </w:num>
-  <w:num w:numId="9">
-    <w:abstractNumId w:val="12"/>
-  </w:num>
-  <w:num w:numId="10">
+  <w:num w:numId="12">
     <w:abstractNumId w:val="27"/>
-  </w:num>
-  <w:num w:numId="11">
-    <w:abstractNumId w:val="20"/>
-  </w:num>
-  <w:num w:numId="12">
-    <w:abstractNumId w:val="26"/>
   </w:num>
   <w:num w:numId="13">
     <w:abstractNumId w:val="6"/>
   </w:num>
   <w:num w:numId="14">
-    <w:abstractNumId w:val="28"/>
+    <w:abstractNumId w:val="29"/>
   </w:num>
   <w:num w:numId="15">
     <w:abstractNumId w:val="1"/>
   </w:num>
   <w:num w:numId="16">
-    <w:abstractNumId w:val="16"/>
+    <w:abstractNumId w:val="17"/>
   </w:num>
   <w:num w:numId="17">
     <w:abstractNumId w:val="0"/>
   </w:num>
   <w:num w:numId="18">
-    <w:abstractNumId w:val="13"/>
+    <w:abstractNumId w:val="14"/>
   </w:num>
   <w:num w:numId="19">
-    <w:abstractNumId w:val="29"/>
+    <w:abstractNumId w:val="30"/>
   </w:num>
   <w:num w:numId="20">
     <w:abstractNumId w:val="7"/>
   </w:num>
   <w:num w:numId="21">
-    <w:abstractNumId w:val="14"/>
+    <w:abstractNumId w:val="15"/>
   </w:num>
   <w:num w:numId="22">
-    <w:abstractNumId w:val="22"/>
+    <w:abstractNumId w:val="23"/>
   </w:num>
   <w:num w:numId="23">
     <w:abstractNumId w:val="10"/>
@@ -8804,7 +10176,7 @@
     <w:abstractNumId w:val="5"/>
   </w:num>
   <w:num w:numId="25">
-    <w:abstractNumId w:val="18"/>
+    <w:abstractNumId w:val="19"/>
   </w:num>
   <w:num w:numId="26">
     <w:abstractNumId w:val="3"/>
@@ -8813,22 +10185,25 @@
     <w:abstractNumId w:val="2"/>
   </w:num>
   <w:num w:numId="28">
+    <w:abstractNumId w:val="33"/>
+  </w:num>
+  <w:num w:numId="29">
+    <w:abstractNumId w:val="20"/>
+  </w:num>
+  <w:num w:numId="30">
+    <w:abstractNumId w:val="26"/>
+  </w:num>
+  <w:num w:numId="31">
+    <w:abstractNumId w:val="24"/>
+  </w:num>
+  <w:num w:numId="32">
     <w:abstractNumId w:val="32"/>
   </w:num>
-  <w:num w:numId="29">
-    <w:abstractNumId w:val="19"/>
-  </w:num>
-  <w:num w:numId="30">
-    <w:abstractNumId w:val="25"/>
-  </w:num>
-  <w:num w:numId="31">
-    <w:abstractNumId w:val="23"/>
-  </w:num>
-  <w:num w:numId="32">
+  <w:num w:numId="33">
     <w:abstractNumId w:val="31"/>
   </w:num>
-  <w:num w:numId="33">
-    <w:abstractNumId w:val="30"/>
+  <w:num w:numId="34">
+    <w:abstractNumId w:val="12"/>
   </w:num>
 </w:numbering>
 </file>
@@ -9213,6 +10588,61 @@
       <w:iCs/>
     </w:rPr>
   </w:style>
+  <w:style w:type="table" w:styleId="TableGrid">
+    <w:name w:val="Table Grid"/>
+    <w:basedOn w:val="TableNormal"/>
+    <w:uiPriority w:val="59"/>
+    <w:rsid w:val="005C3B55"/>
+    <w:pPr>
+      <w:spacing w:line="240" w:lineRule="auto"/>
+    </w:pPr>
+    <w:tblPr>
+      <w:tblInd w:w="0" w:type="dxa"/>
+      <w:tblBorders>
+        <w:top w:val="single" w:sz="4" w:space="0" w:color="000000" w:themeColor="text1"/>
+        <w:left w:val="single" w:sz="4" w:space="0" w:color="000000" w:themeColor="text1"/>
+        <w:bottom w:val="single" w:sz="4" w:space="0" w:color="000000" w:themeColor="text1"/>
+        <w:right w:val="single" w:sz="4" w:space="0" w:color="000000" w:themeColor="text1"/>
+        <w:insideH w:val="single" w:sz="4" w:space="0" w:color="000000" w:themeColor="text1"/>
+        <w:insideV w:val="single" w:sz="4" w:space="0" w:color="000000" w:themeColor="text1"/>
+      </w:tblBorders>
+      <w:tblCellMar>
+        <w:top w:w="0" w:type="dxa"/>
+        <w:left w:w="108" w:type="dxa"/>
+        <w:bottom w:w="0" w:type="dxa"/>
+        <w:right w:w="108" w:type="dxa"/>
+      </w:tblCellMar>
+    </w:tblPr>
+  </w:style>
+  <w:style w:type="table" w:customStyle="1" w:styleId="TableGrid1">
+    <w:name w:val="Table Grid1"/>
+    <w:basedOn w:val="TableNormal"/>
+    <w:next w:val="TableGrid"/>
+    <w:uiPriority w:val="59"/>
+    <w:rsid w:val="003174DE"/>
+    <w:pPr>
+      <w:spacing w:line="240" w:lineRule="auto"/>
+      <w:ind w:left="0"/>
+      <w:jc w:val="left"/>
+    </w:pPr>
+    <w:tblPr>
+      <w:tblInd w:w="0" w:type="dxa"/>
+      <w:tblBorders>
+        <w:top w:val="single" w:sz="4" w:space="0" w:color="000000" w:themeColor="text1"/>
+        <w:left w:val="single" w:sz="4" w:space="0" w:color="000000" w:themeColor="text1"/>
+        <w:bottom w:val="single" w:sz="4" w:space="0" w:color="000000" w:themeColor="text1"/>
+        <w:right w:val="single" w:sz="4" w:space="0" w:color="000000" w:themeColor="text1"/>
+        <w:insideH w:val="single" w:sz="4" w:space="0" w:color="000000" w:themeColor="text1"/>
+        <w:insideV w:val="single" w:sz="4" w:space="0" w:color="000000" w:themeColor="text1"/>
+      </w:tblBorders>
+      <w:tblCellMar>
+        <w:top w:w="0" w:type="dxa"/>
+        <w:left w:w="108" w:type="dxa"/>
+        <w:bottom w:w="0" w:type="dxa"/>
+        <w:right w:w="108" w:type="dxa"/>
+      </w:tblCellMar>
+    </w:tblPr>
+  </w:style>
 </w:styles>
 </file>
 

--- a/Proposal.docx
+++ b/Proposal.docx
@@ -745,12 +745,19 @@
           <w:sz w:val="24"/>
           <w:szCs w:val="24"/>
         </w:rPr>
-        <w:t>Pembatasan masalah dilakukan agar pembuatan dan pengolahan sistem lebih te</w:t>
-      </w:r>
-      <w:r>
-        <w:rPr>
-          <w:rFonts w:ascii="Times New Roman" w:hAnsi="Times New Roman" w:cs="Times New Roman"/>
-          <w:i/>
+        <w:t>Pembatasan masalah dilakukan agar pembuatan dan pengolahan sistem lebih</w:t>
+      </w:r>
+      <w:r>
+        <w:rPr>
+          <w:rFonts w:ascii="Times New Roman" w:hAnsi="Times New Roman" w:cs="Times New Roman"/>
+          <w:sz w:val="24"/>
+          <w:szCs w:val="24"/>
+        </w:rPr>
+        <w:t xml:space="preserve"> te</w:t>
+      </w:r>
+      <w:r>
+        <w:rPr>
+          <w:rFonts w:ascii="Times New Roman" w:hAnsi="Times New Roman" w:cs="Times New Roman"/>
           <w:sz w:val="24"/>
           <w:szCs w:val="24"/>
         </w:rPr>
@@ -762,7 +769,15 @@
           <w:sz w:val="24"/>
           <w:szCs w:val="24"/>
         </w:rPr>
-        <w:t>ah, dapat memenuhi tujuan yang ditentukan agar pembahasan masalah tidak menyimpang dari pokok bahasan. Adapun batasan masalah yang akan dibahas adalah sebagai berikut :</w:t>
+        <w:t>ah</w:t>
+      </w:r>
+      <w:r>
+        <w:rPr>
+          <w:rFonts w:ascii="Times New Roman" w:hAnsi="Times New Roman" w:cs="Times New Roman"/>
+          <w:sz w:val="24"/>
+          <w:szCs w:val="24"/>
+        </w:rPr>
+        <w:t>, dapat memenuhi tujuan yang ditentukan agar pembahasan masalah tidak menyimpang dari pokok bahasan. Adapun batasan masalah yang akan dibahas adalah sebagai berikut :</w:t>
       </w:r>
     </w:p>
     <w:p>
@@ -14741,7 +14756,7 @@
                     <a:blip r:embed="rId12">
                       <a:extLst>
                         <a:ext uri="{28A0092B-C50C-407E-A947-70E740481C1C}">
-                          <a14:useLocalDpi xmlns="" xmlns:wpc="http://schemas.microsoft.com/office/word/2010/wordprocessingCanvas" xmlns:mc="http://schemas.openxmlformats.org/markup-compatibility/2006" xmlns:o="urn:schemas-microsoft-com:office:office" xmlns:v="urn:schemas-microsoft-com:vml" xmlns:wp14="http://schemas.microsoft.com/office/word/2010/wordprocessingDrawing" xmlns:w10="urn:schemas-microsoft-com:office:word" xmlns:w="http://schemas.openxmlformats.org/wordprocessingml/2006/main" xmlns:w14="http://schemas.microsoft.com/office/word/2010/wordml" xmlns:wpg="http://schemas.microsoft.com/office/word/2010/wordprocessingGroup" xmlns:wpi="http://schemas.microsoft.com/office/word/2010/wordprocessingInk" xmlns:wps="http://schemas.microsoft.com/office/word/2010/wordprocessingShape" xmlns:a14="http://schemas.microsoft.com/office/drawing/2010/main" val="0"/>
+                          <a14:useLocalDpi xmlns:a14="http://schemas.microsoft.com/office/drawing/2010/main" xmlns:wps="http://schemas.microsoft.com/office/word/2010/wordprocessingShape" xmlns:wpi="http://schemas.microsoft.com/office/word/2010/wordprocessingInk" xmlns:wpg="http://schemas.microsoft.com/office/word/2010/wordprocessingGroup" xmlns:w14="http://schemas.microsoft.com/office/word/2010/wordml" xmlns:w="http://schemas.openxmlformats.org/wordprocessingml/2006/main" xmlns:w10="urn:schemas-microsoft-com:office:word" xmlns:wp14="http://schemas.microsoft.com/office/word/2010/wordprocessingDrawing" xmlns:v="urn:schemas-microsoft-com:vml" xmlns:o="urn:schemas-microsoft-com:office:office" xmlns:mc="http://schemas.openxmlformats.org/markup-compatibility/2006" xmlns:wpc="http://schemas.microsoft.com/office/word/2010/wordprocessingCanvas" xmlns="" val="0"/>
                         </a:ext>
                       </a:extLst>
                     </a:blip>
@@ -25159,7 +25174,7 @@
                           <a:blip r:embed="rId14" cstate="print">
                             <a:extLst>
                               <a:ext uri="{28A0092B-C50C-407E-A947-70E740481C1C}">
-                                <a14:useLocalDpi xmlns:a14="http://schemas.microsoft.com/office/drawing/2010/main" xmlns:wps="http://schemas.microsoft.com/office/word/2010/wordprocessingShape" xmlns:wpi="http://schemas.microsoft.com/office/word/2010/wordprocessingInk" xmlns:wpg="http://schemas.microsoft.com/office/word/2010/wordprocessingGroup" xmlns:w14="http://schemas.microsoft.com/office/word/2010/wordml" xmlns:w="http://schemas.openxmlformats.org/wordprocessingml/2006/main" xmlns:w10="urn:schemas-microsoft-com:office:word" xmlns:wp14="http://schemas.microsoft.com/office/word/2010/wordprocessingDrawing" xmlns:v="urn:schemas-microsoft-com:vml" xmlns:o="urn:schemas-microsoft-com:office:office" xmlns:mc="http://schemas.openxmlformats.org/markup-compatibility/2006" xmlns:wpc="http://schemas.microsoft.com/office/word/2010/wordprocessingCanvas" xmlns="" val="0"/>
+                                <a14:useLocalDpi xmlns="" xmlns:wpc="http://schemas.microsoft.com/office/word/2010/wordprocessingCanvas" xmlns:mc="http://schemas.openxmlformats.org/markup-compatibility/2006" xmlns:o="urn:schemas-microsoft-com:office:office" xmlns:v="urn:schemas-microsoft-com:vml" xmlns:wp14="http://schemas.microsoft.com/office/word/2010/wordprocessingDrawing" xmlns:w10="urn:schemas-microsoft-com:office:word" xmlns:w="http://schemas.openxmlformats.org/wordprocessingml/2006/main" xmlns:w14="http://schemas.microsoft.com/office/word/2010/wordml" xmlns:wpg="http://schemas.microsoft.com/office/word/2010/wordprocessingGroup" xmlns:wpi="http://schemas.microsoft.com/office/word/2010/wordprocessingInk" xmlns:wps="http://schemas.microsoft.com/office/word/2010/wordprocessingShape" xmlns:a14="http://schemas.microsoft.com/office/drawing/2010/main" val="0"/>
                               </a:ext>
                             </a:extLst>
                           </a:blip>
@@ -25443,7 +25458,7 @@
                           <a:blip r:embed="rId15" cstate="print">
                             <a:extLst>
                               <a:ext uri="{28A0092B-C50C-407E-A947-70E740481C1C}">
-                                <a14:useLocalDpi xmlns:a14="http://schemas.microsoft.com/office/drawing/2010/main" xmlns:wps="http://schemas.microsoft.com/office/word/2010/wordprocessingShape" xmlns:wpi="http://schemas.microsoft.com/office/word/2010/wordprocessingInk" xmlns:wpg="http://schemas.microsoft.com/office/word/2010/wordprocessingGroup" xmlns:w14="http://schemas.microsoft.com/office/word/2010/wordml" xmlns:w="http://schemas.openxmlformats.org/wordprocessingml/2006/main" xmlns:w10="urn:schemas-microsoft-com:office:word" xmlns:wp14="http://schemas.microsoft.com/office/word/2010/wordprocessingDrawing" xmlns:v="urn:schemas-microsoft-com:vml" xmlns:o="urn:schemas-microsoft-com:office:office" xmlns:mc="http://schemas.openxmlformats.org/markup-compatibility/2006" xmlns:wpc="http://schemas.microsoft.com/office/word/2010/wordprocessingCanvas" xmlns="" val="0"/>
+                                <a14:useLocalDpi xmlns="" xmlns:wpc="http://schemas.microsoft.com/office/word/2010/wordprocessingCanvas" xmlns:mc="http://schemas.openxmlformats.org/markup-compatibility/2006" xmlns:o="urn:schemas-microsoft-com:office:office" xmlns:v="urn:schemas-microsoft-com:vml" xmlns:wp14="http://schemas.microsoft.com/office/word/2010/wordprocessingDrawing" xmlns:w10="urn:schemas-microsoft-com:office:word" xmlns:w="http://schemas.openxmlformats.org/wordprocessingml/2006/main" xmlns:w14="http://schemas.microsoft.com/office/word/2010/wordml" xmlns:wpg="http://schemas.microsoft.com/office/word/2010/wordprocessingGroup" xmlns:wpi="http://schemas.microsoft.com/office/word/2010/wordprocessingInk" xmlns:wps="http://schemas.microsoft.com/office/word/2010/wordprocessingShape" xmlns:a14="http://schemas.microsoft.com/office/drawing/2010/main" val="0"/>
                               </a:ext>
                             </a:extLst>
                           </a:blip>
@@ -25593,7 +25608,7 @@
                           <a:blip r:embed="rId16" cstate="print">
                             <a:extLst>
                               <a:ext uri="{28A0092B-C50C-407E-A947-70E740481C1C}">
-                                <a14:useLocalDpi xmlns:a14="http://schemas.microsoft.com/office/drawing/2010/main" xmlns:wps="http://schemas.microsoft.com/office/word/2010/wordprocessingShape" xmlns:wpi="http://schemas.microsoft.com/office/word/2010/wordprocessingInk" xmlns:wpg="http://schemas.microsoft.com/office/word/2010/wordprocessingGroup" xmlns:w14="http://schemas.microsoft.com/office/word/2010/wordml" xmlns:w="http://schemas.openxmlformats.org/wordprocessingml/2006/main" xmlns:w10="urn:schemas-microsoft-com:office:word" xmlns:wp14="http://schemas.microsoft.com/office/word/2010/wordprocessingDrawing" xmlns:v="urn:schemas-microsoft-com:vml" xmlns:o="urn:schemas-microsoft-com:office:office" xmlns:mc="http://schemas.openxmlformats.org/markup-compatibility/2006" xmlns:wpc="http://schemas.microsoft.com/office/word/2010/wordprocessingCanvas" xmlns="" val="0"/>
+                                <a14:useLocalDpi xmlns="" xmlns:wpc="http://schemas.microsoft.com/office/word/2010/wordprocessingCanvas" xmlns:mc="http://schemas.openxmlformats.org/markup-compatibility/2006" xmlns:o="urn:schemas-microsoft-com:office:office" xmlns:v="urn:schemas-microsoft-com:vml" xmlns:wp14="http://schemas.microsoft.com/office/word/2010/wordprocessingDrawing" xmlns:w10="urn:schemas-microsoft-com:office:word" xmlns:w="http://schemas.openxmlformats.org/wordprocessingml/2006/main" xmlns:w14="http://schemas.microsoft.com/office/word/2010/wordml" xmlns:wpg="http://schemas.microsoft.com/office/word/2010/wordprocessingGroup" xmlns:wpi="http://schemas.microsoft.com/office/word/2010/wordprocessingInk" xmlns:wps="http://schemas.microsoft.com/office/word/2010/wordprocessingShape" xmlns:a14="http://schemas.microsoft.com/office/drawing/2010/main" val="0"/>
                               </a:ext>
                             </a:extLst>
                           </a:blip>
@@ -25755,7 +25770,7 @@
                           <a:blip r:embed="rId17" cstate="print">
                             <a:extLst>
                               <a:ext uri="{28A0092B-C50C-407E-A947-70E740481C1C}">
-                                <a14:useLocalDpi xmlns:a14="http://schemas.microsoft.com/office/drawing/2010/main" xmlns:wps="http://schemas.microsoft.com/office/word/2010/wordprocessingShape" xmlns:wpi="http://schemas.microsoft.com/office/word/2010/wordprocessingInk" xmlns:wpg="http://schemas.microsoft.com/office/word/2010/wordprocessingGroup" xmlns:w14="http://schemas.microsoft.com/office/word/2010/wordml" xmlns:w="http://schemas.openxmlformats.org/wordprocessingml/2006/main" xmlns:w10="urn:schemas-microsoft-com:office:word" xmlns:wp14="http://schemas.microsoft.com/office/word/2010/wordprocessingDrawing" xmlns:v="urn:schemas-microsoft-com:vml" xmlns:o="urn:schemas-microsoft-com:office:office" xmlns:mc="http://schemas.openxmlformats.org/markup-compatibility/2006" xmlns:wpc="http://schemas.microsoft.com/office/word/2010/wordprocessingCanvas" xmlns="" val="0"/>
+                                <a14:useLocalDpi xmlns="" xmlns:wpc="http://schemas.microsoft.com/office/word/2010/wordprocessingCanvas" xmlns:mc="http://schemas.openxmlformats.org/markup-compatibility/2006" xmlns:o="urn:schemas-microsoft-com:office:office" xmlns:v="urn:schemas-microsoft-com:vml" xmlns:wp14="http://schemas.microsoft.com/office/word/2010/wordprocessingDrawing" xmlns:w10="urn:schemas-microsoft-com:office:word" xmlns:w="http://schemas.openxmlformats.org/wordprocessingml/2006/main" xmlns:w14="http://schemas.microsoft.com/office/word/2010/wordml" xmlns:wpg="http://schemas.microsoft.com/office/word/2010/wordprocessingGroup" xmlns:wpi="http://schemas.microsoft.com/office/word/2010/wordprocessingInk" xmlns:wps="http://schemas.microsoft.com/office/word/2010/wordprocessingShape" xmlns:a14="http://schemas.microsoft.com/office/drawing/2010/main" val="0"/>
                               </a:ext>
                             </a:extLst>
                           </a:blip>
@@ -25912,7 +25927,7 @@
                           <a:blip r:embed="rId18" cstate="print">
                             <a:extLst>
                               <a:ext uri="{28A0092B-C50C-407E-A947-70E740481C1C}">
-                                <a14:useLocalDpi xmlns:a14="http://schemas.microsoft.com/office/drawing/2010/main" xmlns:wps="http://schemas.microsoft.com/office/word/2010/wordprocessingShape" xmlns:wpi="http://schemas.microsoft.com/office/word/2010/wordprocessingInk" xmlns:wpg="http://schemas.microsoft.com/office/word/2010/wordprocessingGroup" xmlns:w14="http://schemas.microsoft.com/office/word/2010/wordml" xmlns:w="http://schemas.openxmlformats.org/wordprocessingml/2006/main" xmlns:w10="urn:schemas-microsoft-com:office:word" xmlns:wp14="http://schemas.microsoft.com/office/word/2010/wordprocessingDrawing" xmlns:v="urn:schemas-microsoft-com:vml" xmlns:o="urn:schemas-microsoft-com:office:office" xmlns:mc="http://schemas.openxmlformats.org/markup-compatibility/2006" xmlns:wpc="http://schemas.microsoft.com/office/word/2010/wordprocessingCanvas" xmlns="" val="0"/>
+                                <a14:useLocalDpi xmlns="" xmlns:wpc="http://schemas.microsoft.com/office/word/2010/wordprocessingCanvas" xmlns:mc="http://schemas.openxmlformats.org/markup-compatibility/2006" xmlns:o="urn:schemas-microsoft-com:office:office" xmlns:v="urn:schemas-microsoft-com:vml" xmlns:wp14="http://schemas.microsoft.com/office/word/2010/wordprocessingDrawing" xmlns:w10="urn:schemas-microsoft-com:office:word" xmlns:w="http://schemas.openxmlformats.org/wordprocessingml/2006/main" xmlns:w14="http://schemas.microsoft.com/office/word/2010/wordml" xmlns:wpg="http://schemas.microsoft.com/office/word/2010/wordprocessingGroup" xmlns:wpi="http://schemas.microsoft.com/office/word/2010/wordprocessingInk" xmlns:wps="http://schemas.microsoft.com/office/word/2010/wordprocessingShape" xmlns:a14="http://schemas.microsoft.com/office/drawing/2010/main" val="0"/>
                               </a:ext>
                             </a:extLst>
                           </a:blip>
@@ -26076,7 +26091,7 @@
                           <a:blip r:embed="rId19" cstate="print">
                             <a:extLst>
                               <a:ext uri="{28A0092B-C50C-407E-A947-70E740481C1C}">
-                                <a14:useLocalDpi xmlns:a14="http://schemas.microsoft.com/office/drawing/2010/main" xmlns:wps="http://schemas.microsoft.com/office/word/2010/wordprocessingShape" xmlns:wpi="http://schemas.microsoft.com/office/word/2010/wordprocessingInk" xmlns:wpg="http://schemas.microsoft.com/office/word/2010/wordprocessingGroup" xmlns:w14="http://schemas.microsoft.com/office/word/2010/wordml" xmlns:w="http://schemas.openxmlformats.org/wordprocessingml/2006/main" xmlns:w10="urn:schemas-microsoft-com:office:word" xmlns:wp14="http://schemas.microsoft.com/office/word/2010/wordprocessingDrawing" xmlns:v="urn:schemas-microsoft-com:vml" xmlns:o="urn:schemas-microsoft-com:office:office" xmlns:mc="http://schemas.openxmlformats.org/markup-compatibility/2006" xmlns:wpc="http://schemas.microsoft.com/office/word/2010/wordprocessingCanvas" xmlns="" val="0"/>
+                                <a14:useLocalDpi xmlns="" xmlns:wpc="http://schemas.microsoft.com/office/word/2010/wordprocessingCanvas" xmlns:mc="http://schemas.openxmlformats.org/markup-compatibility/2006" xmlns:o="urn:schemas-microsoft-com:office:office" xmlns:v="urn:schemas-microsoft-com:vml" xmlns:wp14="http://schemas.microsoft.com/office/word/2010/wordprocessingDrawing" xmlns:w10="urn:schemas-microsoft-com:office:word" xmlns:w="http://schemas.openxmlformats.org/wordprocessingml/2006/main" xmlns:w14="http://schemas.microsoft.com/office/word/2010/wordml" xmlns:wpg="http://schemas.microsoft.com/office/word/2010/wordprocessingGroup" xmlns:wpi="http://schemas.microsoft.com/office/word/2010/wordprocessingInk" xmlns:wps="http://schemas.microsoft.com/office/word/2010/wordprocessingShape" xmlns:a14="http://schemas.microsoft.com/office/drawing/2010/main" val="0"/>
                               </a:ext>
                             </a:extLst>
                           </a:blip>
@@ -26267,7 +26282,7 @@
                           <a:blip r:embed="rId20" cstate="print">
                             <a:extLst>
                               <a:ext uri="{28A0092B-C50C-407E-A947-70E740481C1C}">
-                                <a14:useLocalDpi xmlns:a14="http://schemas.microsoft.com/office/drawing/2010/main" xmlns:wps="http://schemas.microsoft.com/office/word/2010/wordprocessingShape" xmlns:wpi="http://schemas.microsoft.com/office/word/2010/wordprocessingInk" xmlns:wpg="http://schemas.microsoft.com/office/word/2010/wordprocessingGroup" xmlns:w14="http://schemas.microsoft.com/office/word/2010/wordml" xmlns:w="http://schemas.openxmlformats.org/wordprocessingml/2006/main" xmlns:w10="urn:schemas-microsoft-com:office:word" xmlns:wp14="http://schemas.microsoft.com/office/word/2010/wordprocessingDrawing" xmlns:v="urn:schemas-microsoft-com:vml" xmlns:o="urn:schemas-microsoft-com:office:office" xmlns:mc="http://schemas.openxmlformats.org/markup-compatibility/2006" xmlns:wpc="http://schemas.microsoft.com/office/word/2010/wordprocessingCanvas" xmlns="" val="0"/>
+                                <a14:useLocalDpi xmlns="" xmlns:wpc="http://schemas.microsoft.com/office/word/2010/wordprocessingCanvas" xmlns:mc="http://schemas.openxmlformats.org/markup-compatibility/2006" xmlns:o="urn:schemas-microsoft-com:office:office" xmlns:v="urn:schemas-microsoft-com:vml" xmlns:wp14="http://schemas.microsoft.com/office/word/2010/wordprocessingDrawing" xmlns:w10="urn:schemas-microsoft-com:office:word" xmlns:w="http://schemas.openxmlformats.org/wordprocessingml/2006/main" xmlns:w14="http://schemas.microsoft.com/office/word/2010/wordml" xmlns:wpg="http://schemas.microsoft.com/office/word/2010/wordprocessingGroup" xmlns:wpi="http://schemas.microsoft.com/office/word/2010/wordprocessingInk" xmlns:wps="http://schemas.microsoft.com/office/word/2010/wordprocessingShape" xmlns:a14="http://schemas.microsoft.com/office/drawing/2010/main" val="0"/>
                               </a:ext>
                             </a:extLst>
                           </a:blip>
@@ -26500,7 +26515,7 @@
                           <a:blip r:embed="rId21" cstate="print">
                             <a:extLst>
                               <a:ext uri="{28A0092B-C50C-407E-A947-70E740481C1C}">
-                                <a14:useLocalDpi xmlns:a14="http://schemas.microsoft.com/office/drawing/2010/main" xmlns:wps="http://schemas.microsoft.com/office/word/2010/wordprocessingShape" xmlns:wpi="http://schemas.microsoft.com/office/word/2010/wordprocessingInk" xmlns:wpg="http://schemas.microsoft.com/office/word/2010/wordprocessingGroup" xmlns:w14="http://schemas.microsoft.com/office/word/2010/wordml" xmlns:w="http://schemas.openxmlformats.org/wordprocessingml/2006/main" xmlns:w10="urn:schemas-microsoft-com:office:word" xmlns:wp14="http://schemas.microsoft.com/office/word/2010/wordprocessingDrawing" xmlns:v="urn:schemas-microsoft-com:vml" xmlns:o="urn:schemas-microsoft-com:office:office" xmlns:mc="http://schemas.openxmlformats.org/markup-compatibility/2006" xmlns:wpc="http://schemas.microsoft.com/office/word/2010/wordprocessingCanvas" xmlns="" val="0"/>
+                                <a14:useLocalDpi xmlns="" xmlns:wpc="http://schemas.microsoft.com/office/word/2010/wordprocessingCanvas" xmlns:mc="http://schemas.openxmlformats.org/markup-compatibility/2006" xmlns:o="urn:schemas-microsoft-com:office:office" xmlns:v="urn:schemas-microsoft-com:vml" xmlns:wp14="http://schemas.microsoft.com/office/word/2010/wordprocessingDrawing" xmlns:w10="urn:schemas-microsoft-com:office:word" xmlns:w="http://schemas.openxmlformats.org/wordprocessingml/2006/main" xmlns:w14="http://schemas.microsoft.com/office/word/2010/wordml" xmlns:wpg="http://schemas.microsoft.com/office/word/2010/wordprocessingGroup" xmlns:wpi="http://schemas.microsoft.com/office/word/2010/wordprocessingInk" xmlns:wps="http://schemas.microsoft.com/office/word/2010/wordprocessingShape" xmlns:a14="http://schemas.microsoft.com/office/drawing/2010/main" val="0"/>
                               </a:ext>
                             </a:extLst>
                           </a:blip>
@@ -26655,7 +26670,7 @@
                           <a:blip r:embed="rId22" cstate="print">
                             <a:extLst>
                               <a:ext uri="{28A0092B-C50C-407E-A947-70E740481C1C}">
-                                <a14:useLocalDpi xmlns:a14="http://schemas.microsoft.com/office/drawing/2010/main" xmlns:wps="http://schemas.microsoft.com/office/word/2010/wordprocessingShape" xmlns:wpi="http://schemas.microsoft.com/office/word/2010/wordprocessingInk" xmlns:wpg="http://schemas.microsoft.com/office/word/2010/wordprocessingGroup" xmlns:w14="http://schemas.microsoft.com/office/word/2010/wordml" xmlns:w="http://schemas.openxmlformats.org/wordprocessingml/2006/main" xmlns:w10="urn:schemas-microsoft-com:office:word" xmlns:wp14="http://schemas.microsoft.com/office/word/2010/wordprocessingDrawing" xmlns:v="urn:schemas-microsoft-com:vml" xmlns:o="urn:schemas-microsoft-com:office:office" xmlns:mc="http://schemas.openxmlformats.org/markup-compatibility/2006" xmlns:wpc="http://schemas.microsoft.com/office/word/2010/wordprocessingCanvas" xmlns="" val="0"/>
+                                <a14:useLocalDpi xmlns="" xmlns:wpc="http://schemas.microsoft.com/office/word/2010/wordprocessingCanvas" xmlns:mc="http://schemas.openxmlformats.org/markup-compatibility/2006" xmlns:o="urn:schemas-microsoft-com:office:office" xmlns:v="urn:schemas-microsoft-com:vml" xmlns:wp14="http://schemas.microsoft.com/office/word/2010/wordprocessingDrawing" xmlns:w10="urn:schemas-microsoft-com:office:word" xmlns:w="http://schemas.openxmlformats.org/wordprocessingml/2006/main" xmlns:w14="http://schemas.microsoft.com/office/word/2010/wordml" xmlns:wpg="http://schemas.microsoft.com/office/word/2010/wordprocessingGroup" xmlns:wpi="http://schemas.microsoft.com/office/word/2010/wordprocessingInk" xmlns:wps="http://schemas.microsoft.com/office/word/2010/wordprocessingShape" xmlns:a14="http://schemas.microsoft.com/office/drawing/2010/main" val="0"/>
                               </a:ext>
                             </a:extLst>
                           </a:blip>
@@ -26791,7 +26806,7 @@
                           <a:blip r:embed="rId23" cstate="print">
                             <a:extLst>
                               <a:ext uri="{28A0092B-C50C-407E-A947-70E740481C1C}">
-                                <a14:useLocalDpi xmlns:a14="http://schemas.microsoft.com/office/drawing/2010/main" xmlns:wps="http://schemas.microsoft.com/office/word/2010/wordprocessingShape" xmlns:wpi="http://schemas.microsoft.com/office/word/2010/wordprocessingInk" xmlns:wpg="http://schemas.microsoft.com/office/word/2010/wordprocessingGroup" xmlns:w14="http://schemas.microsoft.com/office/word/2010/wordml" xmlns:w="http://schemas.openxmlformats.org/wordprocessingml/2006/main" xmlns:w10="urn:schemas-microsoft-com:office:word" xmlns:wp14="http://schemas.microsoft.com/office/word/2010/wordprocessingDrawing" xmlns:v="urn:schemas-microsoft-com:vml" xmlns:o="urn:schemas-microsoft-com:office:office" xmlns:mc="http://schemas.openxmlformats.org/markup-compatibility/2006" xmlns:wpc="http://schemas.microsoft.com/office/word/2010/wordprocessingCanvas" xmlns="" val="0"/>
+                                <a14:useLocalDpi xmlns="" xmlns:wpc="http://schemas.microsoft.com/office/word/2010/wordprocessingCanvas" xmlns:mc="http://schemas.openxmlformats.org/markup-compatibility/2006" xmlns:o="urn:schemas-microsoft-com:office:office" xmlns:v="urn:schemas-microsoft-com:vml" xmlns:wp14="http://schemas.microsoft.com/office/word/2010/wordprocessingDrawing" xmlns:w10="urn:schemas-microsoft-com:office:word" xmlns:w="http://schemas.openxmlformats.org/wordprocessingml/2006/main" xmlns:w14="http://schemas.microsoft.com/office/word/2010/wordml" xmlns:wpg="http://schemas.microsoft.com/office/word/2010/wordprocessingGroup" xmlns:wpi="http://schemas.microsoft.com/office/word/2010/wordprocessingInk" xmlns:wps="http://schemas.microsoft.com/office/word/2010/wordprocessingShape" xmlns:a14="http://schemas.microsoft.com/office/drawing/2010/main" val="0"/>
                               </a:ext>
                             </a:extLst>
                           </a:blip>
@@ -27794,7 +27809,7 @@
                           <a:blip r:embed="rId24" cstate="print">
                             <a:extLst>
                               <a:ext uri="{28A0092B-C50C-407E-A947-70E740481C1C}">
-                                <a14:useLocalDpi xmlns:a14="http://schemas.microsoft.com/office/drawing/2010/main" xmlns:wps="http://schemas.microsoft.com/office/word/2010/wordprocessingShape" xmlns:wpi="http://schemas.microsoft.com/office/word/2010/wordprocessingInk" xmlns:wpg="http://schemas.microsoft.com/office/word/2010/wordprocessingGroup" xmlns:w14="http://schemas.microsoft.com/office/word/2010/wordml" xmlns:w="http://schemas.openxmlformats.org/wordprocessingml/2006/main" xmlns:w10="urn:schemas-microsoft-com:office:word" xmlns:wp14="http://schemas.microsoft.com/office/word/2010/wordprocessingDrawing" xmlns:v="urn:schemas-microsoft-com:vml" xmlns:o="urn:schemas-microsoft-com:office:office" xmlns:mc="http://schemas.openxmlformats.org/markup-compatibility/2006" xmlns:wpc="http://schemas.microsoft.com/office/word/2010/wordprocessingCanvas" xmlns="" val="0"/>
+                                <a14:useLocalDpi xmlns="" xmlns:wpc="http://schemas.microsoft.com/office/word/2010/wordprocessingCanvas" xmlns:mc="http://schemas.openxmlformats.org/markup-compatibility/2006" xmlns:o="urn:schemas-microsoft-com:office:office" xmlns:v="urn:schemas-microsoft-com:vml" xmlns:wp14="http://schemas.microsoft.com/office/word/2010/wordprocessingDrawing" xmlns:w10="urn:schemas-microsoft-com:office:word" xmlns:w="http://schemas.openxmlformats.org/wordprocessingml/2006/main" xmlns:w14="http://schemas.microsoft.com/office/word/2010/wordml" xmlns:wpg="http://schemas.microsoft.com/office/word/2010/wordprocessingGroup" xmlns:wpi="http://schemas.microsoft.com/office/word/2010/wordprocessingInk" xmlns:wps="http://schemas.microsoft.com/office/word/2010/wordprocessingShape" xmlns:a14="http://schemas.microsoft.com/office/drawing/2010/main" val="0"/>
                               </a:ext>
                             </a:extLst>
                           </a:blip>
@@ -28168,7 +28183,7 @@
                           <a:blip r:embed="rId25" cstate="print">
                             <a:extLst>
                               <a:ext uri="{28A0092B-C50C-407E-A947-70E740481C1C}">
-                                <a14:useLocalDpi xmlns:a14="http://schemas.microsoft.com/office/drawing/2010/main" xmlns:wps="http://schemas.microsoft.com/office/word/2010/wordprocessingShape" xmlns:wpi="http://schemas.microsoft.com/office/word/2010/wordprocessingInk" xmlns:wpg="http://schemas.microsoft.com/office/word/2010/wordprocessingGroup" xmlns:w14="http://schemas.microsoft.com/office/word/2010/wordml" xmlns:w="http://schemas.openxmlformats.org/wordprocessingml/2006/main" xmlns:w10="urn:schemas-microsoft-com:office:word" xmlns:wp14="http://schemas.microsoft.com/office/word/2010/wordprocessingDrawing" xmlns:v="urn:schemas-microsoft-com:vml" xmlns:o="urn:schemas-microsoft-com:office:office" xmlns:mc="http://schemas.openxmlformats.org/markup-compatibility/2006" xmlns:wpc="http://schemas.microsoft.com/office/word/2010/wordprocessingCanvas" xmlns="" val="0"/>
+                                <a14:useLocalDpi xmlns="" xmlns:wpc="http://schemas.microsoft.com/office/word/2010/wordprocessingCanvas" xmlns:mc="http://schemas.openxmlformats.org/markup-compatibility/2006" xmlns:o="urn:schemas-microsoft-com:office:office" xmlns:v="urn:schemas-microsoft-com:vml" xmlns:wp14="http://schemas.microsoft.com/office/word/2010/wordprocessingDrawing" xmlns:w10="urn:schemas-microsoft-com:office:word" xmlns:w="http://schemas.openxmlformats.org/wordprocessingml/2006/main" xmlns:w14="http://schemas.microsoft.com/office/word/2010/wordml" xmlns:wpg="http://schemas.microsoft.com/office/word/2010/wordprocessingGroup" xmlns:wpi="http://schemas.microsoft.com/office/word/2010/wordprocessingInk" xmlns:wps="http://schemas.microsoft.com/office/word/2010/wordprocessingShape" xmlns:a14="http://schemas.microsoft.com/office/drawing/2010/main" val="0"/>
                               </a:ext>
                             </a:extLst>
                           </a:blip>
@@ -28433,7 +28448,7 @@
                           <a:blip r:embed="rId26" cstate="print">
                             <a:extLst>
                               <a:ext uri="{28A0092B-C50C-407E-A947-70E740481C1C}">
-                                <a14:useLocalDpi xmlns:a14="http://schemas.microsoft.com/office/drawing/2010/main" xmlns:wps="http://schemas.microsoft.com/office/word/2010/wordprocessingShape" xmlns:wpi="http://schemas.microsoft.com/office/word/2010/wordprocessingInk" xmlns:wpg="http://schemas.microsoft.com/office/word/2010/wordprocessingGroup" xmlns:w14="http://schemas.microsoft.com/office/word/2010/wordml" xmlns:w="http://schemas.openxmlformats.org/wordprocessingml/2006/main" xmlns:w10="urn:schemas-microsoft-com:office:word" xmlns:wp14="http://schemas.microsoft.com/office/word/2010/wordprocessingDrawing" xmlns:v="urn:schemas-microsoft-com:vml" xmlns:o="urn:schemas-microsoft-com:office:office" xmlns:mc="http://schemas.openxmlformats.org/markup-compatibility/2006" xmlns:wpc="http://schemas.microsoft.com/office/word/2010/wordprocessingCanvas" xmlns="" val="0"/>
+                                <a14:useLocalDpi xmlns="" xmlns:wpc="http://schemas.microsoft.com/office/word/2010/wordprocessingCanvas" xmlns:mc="http://schemas.openxmlformats.org/markup-compatibility/2006" xmlns:o="urn:schemas-microsoft-com:office:office" xmlns:v="urn:schemas-microsoft-com:vml" xmlns:wp14="http://schemas.microsoft.com/office/word/2010/wordprocessingDrawing" xmlns:w10="urn:schemas-microsoft-com:office:word" xmlns:w="http://schemas.openxmlformats.org/wordprocessingml/2006/main" xmlns:w14="http://schemas.microsoft.com/office/word/2010/wordml" xmlns:wpg="http://schemas.microsoft.com/office/word/2010/wordprocessingGroup" xmlns:wpi="http://schemas.microsoft.com/office/word/2010/wordprocessingInk" xmlns:wps="http://schemas.microsoft.com/office/word/2010/wordprocessingShape" xmlns:a14="http://schemas.microsoft.com/office/drawing/2010/main" val="0"/>
                               </a:ext>
                             </a:extLst>
                           </a:blip>
@@ -28883,7 +28898,7 @@
                           <a:blip r:embed="rId27" cstate="print">
                             <a:extLst>
                               <a:ext uri="{28A0092B-C50C-407E-A947-70E740481C1C}">
-                                <a14:useLocalDpi xmlns:a14="http://schemas.microsoft.com/office/drawing/2010/main" xmlns:wps="http://schemas.microsoft.com/office/word/2010/wordprocessingShape" xmlns:wpi="http://schemas.microsoft.com/office/word/2010/wordprocessingInk" xmlns:wpg="http://schemas.microsoft.com/office/word/2010/wordprocessingGroup" xmlns:w14="http://schemas.microsoft.com/office/word/2010/wordml" xmlns:w="http://schemas.openxmlformats.org/wordprocessingml/2006/main" xmlns:w10="urn:schemas-microsoft-com:office:word" xmlns:wp14="http://schemas.microsoft.com/office/word/2010/wordprocessingDrawing" xmlns:v="urn:schemas-microsoft-com:vml" xmlns:o="urn:schemas-microsoft-com:office:office" xmlns:mc="http://schemas.openxmlformats.org/markup-compatibility/2006" xmlns:wpc="http://schemas.microsoft.com/office/word/2010/wordprocessingCanvas" xmlns="" val="0"/>
+                                <a14:useLocalDpi xmlns="" xmlns:wpc="http://schemas.microsoft.com/office/word/2010/wordprocessingCanvas" xmlns:mc="http://schemas.openxmlformats.org/markup-compatibility/2006" xmlns:o="urn:schemas-microsoft-com:office:office" xmlns:v="urn:schemas-microsoft-com:vml" xmlns:wp14="http://schemas.microsoft.com/office/word/2010/wordprocessingDrawing" xmlns:w10="urn:schemas-microsoft-com:office:word" xmlns:w="http://schemas.openxmlformats.org/wordprocessingml/2006/main" xmlns:w14="http://schemas.microsoft.com/office/word/2010/wordml" xmlns:wpg="http://schemas.microsoft.com/office/word/2010/wordprocessingGroup" xmlns:wpi="http://schemas.microsoft.com/office/word/2010/wordprocessingInk" xmlns:wps="http://schemas.microsoft.com/office/word/2010/wordprocessingShape" xmlns:a14="http://schemas.microsoft.com/office/drawing/2010/main" val="0"/>
                               </a:ext>
                             </a:extLst>
                           </a:blip>
@@ -29510,7 +29525,7 @@
                           <a:blip r:embed="rId28" cstate="print">
                             <a:extLst>
                               <a:ext uri="{28A0092B-C50C-407E-A947-70E740481C1C}">
-                                <a14:useLocalDpi xmlns:a14="http://schemas.microsoft.com/office/drawing/2010/main" xmlns:wps="http://schemas.microsoft.com/office/word/2010/wordprocessingShape" xmlns:wpi="http://schemas.microsoft.com/office/word/2010/wordprocessingInk" xmlns:wpg="http://schemas.microsoft.com/office/word/2010/wordprocessingGroup" xmlns:w14="http://schemas.microsoft.com/office/word/2010/wordml" xmlns:w="http://schemas.openxmlformats.org/wordprocessingml/2006/main" xmlns:w10="urn:schemas-microsoft-com:office:word" xmlns:wp14="http://schemas.microsoft.com/office/word/2010/wordprocessingDrawing" xmlns:v="urn:schemas-microsoft-com:vml" xmlns:o="urn:schemas-microsoft-com:office:office" xmlns:mc="http://schemas.openxmlformats.org/markup-compatibility/2006" xmlns:wpc="http://schemas.microsoft.com/office/word/2010/wordprocessingCanvas" xmlns="" val="0"/>
+                                <a14:useLocalDpi xmlns="" xmlns:wpc="http://schemas.microsoft.com/office/word/2010/wordprocessingCanvas" xmlns:mc="http://schemas.openxmlformats.org/markup-compatibility/2006" xmlns:o="urn:schemas-microsoft-com:office:office" xmlns:v="urn:schemas-microsoft-com:vml" xmlns:wp14="http://schemas.microsoft.com/office/word/2010/wordprocessingDrawing" xmlns:w10="urn:schemas-microsoft-com:office:word" xmlns:w="http://schemas.openxmlformats.org/wordprocessingml/2006/main" xmlns:w14="http://schemas.microsoft.com/office/word/2010/wordml" xmlns:wpg="http://schemas.microsoft.com/office/word/2010/wordprocessingGroup" xmlns:wpi="http://schemas.microsoft.com/office/word/2010/wordprocessingInk" xmlns:wps="http://schemas.microsoft.com/office/word/2010/wordprocessingShape" xmlns:a14="http://schemas.microsoft.com/office/drawing/2010/main" val="0"/>
                               </a:ext>
                             </a:extLst>
                           </a:blip>
@@ -29643,7 +29658,7 @@
                           <a:blip r:embed="rId29" cstate="print">
                             <a:extLst>
                               <a:ext uri="{28A0092B-C50C-407E-A947-70E740481C1C}">
-                                <a14:useLocalDpi xmlns:a14="http://schemas.microsoft.com/office/drawing/2010/main" xmlns:wps="http://schemas.microsoft.com/office/word/2010/wordprocessingShape" xmlns:wpi="http://schemas.microsoft.com/office/word/2010/wordprocessingInk" xmlns:wpg="http://schemas.microsoft.com/office/word/2010/wordprocessingGroup" xmlns:w14="http://schemas.microsoft.com/office/word/2010/wordml" xmlns:w="http://schemas.openxmlformats.org/wordprocessingml/2006/main" xmlns:w10="urn:schemas-microsoft-com:office:word" xmlns:wp14="http://schemas.microsoft.com/office/word/2010/wordprocessingDrawing" xmlns:v="urn:schemas-microsoft-com:vml" xmlns:o="urn:schemas-microsoft-com:office:office" xmlns:mc="http://schemas.openxmlformats.org/markup-compatibility/2006" xmlns:wpc="http://schemas.microsoft.com/office/word/2010/wordprocessingCanvas" xmlns="" val="0"/>
+                                <a14:useLocalDpi xmlns="" xmlns:wpc="http://schemas.microsoft.com/office/word/2010/wordprocessingCanvas" xmlns:mc="http://schemas.openxmlformats.org/markup-compatibility/2006" xmlns:o="urn:schemas-microsoft-com:office:office" xmlns:v="urn:schemas-microsoft-com:vml" xmlns:wp14="http://schemas.microsoft.com/office/word/2010/wordprocessingDrawing" xmlns:w10="urn:schemas-microsoft-com:office:word" xmlns:w="http://schemas.openxmlformats.org/wordprocessingml/2006/main" xmlns:w14="http://schemas.microsoft.com/office/word/2010/wordml" xmlns:wpg="http://schemas.microsoft.com/office/word/2010/wordprocessingGroup" xmlns:wpi="http://schemas.microsoft.com/office/word/2010/wordprocessingInk" xmlns:wps="http://schemas.microsoft.com/office/word/2010/wordprocessingShape" xmlns:a14="http://schemas.microsoft.com/office/drawing/2010/main" val="0"/>
                               </a:ext>
                             </a:extLst>
                           </a:blip>
@@ -29901,7 +29916,7 @@
                           <a:blip r:embed="rId30" cstate="print">
                             <a:extLst>
                               <a:ext uri="{28A0092B-C50C-407E-A947-70E740481C1C}">
-                                <a14:useLocalDpi xmlns:a14="http://schemas.microsoft.com/office/drawing/2010/main" xmlns:wps="http://schemas.microsoft.com/office/word/2010/wordprocessingShape" xmlns:wpi="http://schemas.microsoft.com/office/word/2010/wordprocessingInk" xmlns:wpg="http://schemas.microsoft.com/office/word/2010/wordprocessingGroup" xmlns:w14="http://schemas.microsoft.com/office/word/2010/wordml" xmlns:w="http://schemas.openxmlformats.org/wordprocessingml/2006/main" xmlns:w10="urn:schemas-microsoft-com:office:word" xmlns:wp14="http://schemas.microsoft.com/office/word/2010/wordprocessingDrawing" xmlns:v="urn:schemas-microsoft-com:vml" xmlns:o="urn:schemas-microsoft-com:office:office" xmlns:mc="http://schemas.openxmlformats.org/markup-compatibility/2006" xmlns:wpc="http://schemas.microsoft.com/office/word/2010/wordprocessingCanvas" xmlns="" val="0"/>
+                                <a14:useLocalDpi xmlns="" xmlns:wpc="http://schemas.microsoft.com/office/word/2010/wordprocessingCanvas" xmlns:mc="http://schemas.openxmlformats.org/markup-compatibility/2006" xmlns:o="urn:schemas-microsoft-com:office:office" xmlns:v="urn:schemas-microsoft-com:vml" xmlns:wp14="http://schemas.microsoft.com/office/word/2010/wordprocessingDrawing" xmlns:w10="urn:schemas-microsoft-com:office:word" xmlns:w="http://schemas.openxmlformats.org/wordprocessingml/2006/main" xmlns:w14="http://schemas.microsoft.com/office/word/2010/wordml" xmlns:wpg="http://schemas.microsoft.com/office/word/2010/wordprocessingGroup" xmlns:wpi="http://schemas.microsoft.com/office/word/2010/wordprocessingInk" xmlns:wps="http://schemas.microsoft.com/office/word/2010/wordprocessingShape" xmlns:a14="http://schemas.microsoft.com/office/drawing/2010/main" val="0"/>
                               </a:ext>
                             </a:extLst>
                           </a:blip>
@@ -30025,7 +30040,7 @@
                           <a:blip r:embed="rId31" cstate="print">
                             <a:extLst>
                               <a:ext uri="{28A0092B-C50C-407E-A947-70E740481C1C}">
-                                <a14:useLocalDpi xmlns:a14="http://schemas.microsoft.com/office/drawing/2010/main" xmlns:wps="http://schemas.microsoft.com/office/word/2010/wordprocessingShape" xmlns:wpi="http://schemas.microsoft.com/office/word/2010/wordprocessingInk" xmlns:wpg="http://schemas.microsoft.com/office/word/2010/wordprocessingGroup" xmlns:w14="http://schemas.microsoft.com/office/word/2010/wordml" xmlns:w="http://schemas.openxmlformats.org/wordprocessingml/2006/main" xmlns:w10="urn:schemas-microsoft-com:office:word" xmlns:wp14="http://schemas.microsoft.com/office/word/2010/wordprocessingDrawing" xmlns:v="urn:schemas-microsoft-com:vml" xmlns:o="urn:schemas-microsoft-com:office:office" xmlns:mc="http://schemas.openxmlformats.org/markup-compatibility/2006" xmlns:wpc="http://schemas.microsoft.com/office/word/2010/wordprocessingCanvas" xmlns="" val="0"/>
+                                <a14:useLocalDpi xmlns="" xmlns:wpc="http://schemas.microsoft.com/office/word/2010/wordprocessingCanvas" xmlns:mc="http://schemas.openxmlformats.org/markup-compatibility/2006" xmlns:o="urn:schemas-microsoft-com:office:office" xmlns:v="urn:schemas-microsoft-com:vml" xmlns:wp14="http://schemas.microsoft.com/office/word/2010/wordprocessingDrawing" xmlns:w10="urn:schemas-microsoft-com:office:word" xmlns:w="http://schemas.openxmlformats.org/wordprocessingml/2006/main" xmlns:w14="http://schemas.microsoft.com/office/word/2010/wordml" xmlns:wpg="http://schemas.microsoft.com/office/word/2010/wordprocessingGroup" xmlns:wpi="http://schemas.microsoft.com/office/word/2010/wordprocessingInk" xmlns:wps="http://schemas.microsoft.com/office/word/2010/wordprocessingShape" xmlns:a14="http://schemas.microsoft.com/office/drawing/2010/main" val="0"/>
                               </a:ext>
                             </a:extLst>
                           </a:blip>
@@ -30155,7 +30170,7 @@
                           <a:blip r:embed="rId32" cstate="print">
                             <a:extLst>
                               <a:ext uri="{28A0092B-C50C-407E-A947-70E740481C1C}">
-                                <a14:useLocalDpi xmlns:a14="http://schemas.microsoft.com/office/drawing/2010/main" xmlns:wps="http://schemas.microsoft.com/office/word/2010/wordprocessingShape" xmlns:wpi="http://schemas.microsoft.com/office/word/2010/wordprocessingInk" xmlns:wpg="http://schemas.microsoft.com/office/word/2010/wordprocessingGroup" xmlns:w14="http://schemas.microsoft.com/office/word/2010/wordml" xmlns:w="http://schemas.openxmlformats.org/wordprocessingml/2006/main" xmlns:w10="urn:schemas-microsoft-com:office:word" xmlns:wp14="http://schemas.microsoft.com/office/word/2010/wordprocessingDrawing" xmlns:v="urn:schemas-microsoft-com:vml" xmlns:o="urn:schemas-microsoft-com:office:office" xmlns:mc="http://schemas.openxmlformats.org/markup-compatibility/2006" xmlns:wpc="http://schemas.microsoft.com/office/word/2010/wordprocessingCanvas" xmlns="" val="0"/>
+                                <a14:useLocalDpi xmlns="" xmlns:wpc="http://schemas.microsoft.com/office/word/2010/wordprocessingCanvas" xmlns:mc="http://schemas.openxmlformats.org/markup-compatibility/2006" xmlns:o="urn:schemas-microsoft-com:office:office" xmlns:v="urn:schemas-microsoft-com:vml" xmlns:wp14="http://schemas.microsoft.com/office/word/2010/wordprocessingDrawing" xmlns:w10="urn:schemas-microsoft-com:office:word" xmlns:w="http://schemas.openxmlformats.org/wordprocessingml/2006/main" xmlns:w14="http://schemas.microsoft.com/office/word/2010/wordml" xmlns:wpg="http://schemas.microsoft.com/office/word/2010/wordprocessingGroup" xmlns:wpi="http://schemas.microsoft.com/office/word/2010/wordprocessingInk" xmlns:wps="http://schemas.microsoft.com/office/word/2010/wordprocessingShape" xmlns:a14="http://schemas.microsoft.com/office/drawing/2010/main" val="0"/>
                               </a:ext>
                             </a:extLst>
                           </a:blip>
@@ -30305,7 +30320,7 @@
                           <a:blip r:embed="rId33" cstate="print">
                             <a:extLst>
                               <a:ext uri="{28A0092B-C50C-407E-A947-70E740481C1C}">
-                                <a14:useLocalDpi xmlns:a14="http://schemas.microsoft.com/office/drawing/2010/main" xmlns:wps="http://schemas.microsoft.com/office/word/2010/wordprocessingShape" xmlns:wpi="http://schemas.microsoft.com/office/word/2010/wordprocessingInk" xmlns:wpg="http://schemas.microsoft.com/office/word/2010/wordprocessingGroup" xmlns:w14="http://schemas.microsoft.com/office/word/2010/wordml" xmlns:w="http://schemas.openxmlformats.org/wordprocessingml/2006/main" xmlns:w10="urn:schemas-microsoft-com:office:word" xmlns:wp14="http://schemas.microsoft.com/office/word/2010/wordprocessingDrawing" xmlns:v="urn:schemas-microsoft-com:vml" xmlns:o="urn:schemas-microsoft-com:office:office" xmlns:mc="http://schemas.openxmlformats.org/markup-compatibility/2006" xmlns:wpc="http://schemas.microsoft.com/office/word/2010/wordprocessingCanvas" xmlns="" val="0"/>
+                                <a14:useLocalDpi xmlns="" xmlns:wpc="http://schemas.microsoft.com/office/word/2010/wordprocessingCanvas" xmlns:mc="http://schemas.openxmlformats.org/markup-compatibility/2006" xmlns:o="urn:schemas-microsoft-com:office:office" xmlns:v="urn:schemas-microsoft-com:vml" xmlns:wp14="http://schemas.microsoft.com/office/word/2010/wordprocessingDrawing" xmlns:w10="urn:schemas-microsoft-com:office:word" xmlns:w="http://schemas.openxmlformats.org/wordprocessingml/2006/main" xmlns:w14="http://schemas.microsoft.com/office/word/2010/wordml" xmlns:wpg="http://schemas.microsoft.com/office/word/2010/wordprocessingGroup" xmlns:wpi="http://schemas.microsoft.com/office/word/2010/wordprocessingInk" xmlns:wps="http://schemas.microsoft.com/office/word/2010/wordprocessingShape" xmlns:a14="http://schemas.microsoft.com/office/drawing/2010/main" val="0"/>
                               </a:ext>
                             </a:extLst>
                           </a:blip>
@@ -32392,7 +32407,7 @@
                     <a:blip r:embed="rId34">
                       <a:extLst>
                         <a:ext uri="{28A0092B-C50C-407E-A947-70E740481C1C}">
-                          <a14:useLocalDpi xmlns:a14="http://schemas.microsoft.com/office/drawing/2010/main" xmlns:wps="http://schemas.microsoft.com/office/word/2010/wordprocessingShape" xmlns:wpi="http://schemas.microsoft.com/office/word/2010/wordprocessingInk" xmlns:wpg="http://schemas.microsoft.com/office/word/2010/wordprocessingGroup" xmlns:w14="http://schemas.microsoft.com/office/word/2010/wordml" xmlns:w="http://schemas.openxmlformats.org/wordprocessingml/2006/main" xmlns:w10="urn:schemas-microsoft-com:office:word" xmlns:wp14="http://schemas.microsoft.com/office/word/2010/wordprocessingDrawing" xmlns:v="urn:schemas-microsoft-com:vml" xmlns:o="urn:schemas-microsoft-com:office:office" xmlns:mc="http://schemas.openxmlformats.org/markup-compatibility/2006" xmlns:wpc="http://schemas.microsoft.com/office/word/2010/wordprocessingCanvas" xmlns="" val="0"/>
+                          <a14:useLocalDpi xmlns="" xmlns:wpc="http://schemas.microsoft.com/office/word/2010/wordprocessingCanvas" xmlns:mc="http://schemas.openxmlformats.org/markup-compatibility/2006" xmlns:o="urn:schemas-microsoft-com:office:office" xmlns:v="urn:schemas-microsoft-com:vml" xmlns:wp14="http://schemas.microsoft.com/office/word/2010/wordprocessingDrawing" xmlns:w10="urn:schemas-microsoft-com:office:word" xmlns:w="http://schemas.openxmlformats.org/wordprocessingml/2006/main" xmlns:w14="http://schemas.microsoft.com/office/word/2010/wordml" xmlns:wpg="http://schemas.microsoft.com/office/word/2010/wordprocessingGroup" xmlns:wpi="http://schemas.microsoft.com/office/word/2010/wordprocessingInk" xmlns:wps="http://schemas.microsoft.com/office/word/2010/wordprocessingShape" xmlns:a14="http://schemas.microsoft.com/office/drawing/2010/main" val="0"/>
                         </a:ext>
                       </a:extLst>
                     </a:blip>
@@ -32600,7 +32615,7 @@
                     <a:blip r:embed="rId35">
                       <a:extLst>
                         <a:ext uri="{28A0092B-C50C-407E-A947-70E740481C1C}">
-                          <a14:useLocalDpi xmlns:a14="http://schemas.microsoft.com/office/drawing/2010/main" xmlns:wps="http://schemas.microsoft.com/office/word/2010/wordprocessingShape" xmlns:wpi="http://schemas.microsoft.com/office/word/2010/wordprocessingInk" xmlns:wpg="http://schemas.microsoft.com/office/word/2010/wordprocessingGroup" xmlns:w14="http://schemas.microsoft.com/office/word/2010/wordml" xmlns:w="http://schemas.openxmlformats.org/wordprocessingml/2006/main" xmlns:w10="urn:schemas-microsoft-com:office:word" xmlns:wp14="http://schemas.microsoft.com/office/word/2010/wordprocessingDrawing" xmlns:v="urn:schemas-microsoft-com:vml" xmlns:o="urn:schemas-microsoft-com:office:office" xmlns:mc="http://schemas.openxmlformats.org/markup-compatibility/2006" xmlns:wpc="http://schemas.microsoft.com/office/word/2010/wordprocessingCanvas" xmlns="" val="0"/>
+                          <a14:useLocalDpi xmlns="" xmlns:wpc="http://schemas.microsoft.com/office/word/2010/wordprocessingCanvas" xmlns:mc="http://schemas.openxmlformats.org/markup-compatibility/2006" xmlns:o="urn:schemas-microsoft-com:office:office" xmlns:v="urn:schemas-microsoft-com:vml" xmlns:wp14="http://schemas.microsoft.com/office/word/2010/wordprocessingDrawing" xmlns:w10="urn:schemas-microsoft-com:office:word" xmlns:w="http://schemas.openxmlformats.org/wordprocessingml/2006/main" xmlns:w14="http://schemas.microsoft.com/office/word/2010/wordml" xmlns:wpg="http://schemas.microsoft.com/office/word/2010/wordprocessingGroup" xmlns:wpi="http://schemas.microsoft.com/office/word/2010/wordprocessingInk" xmlns:wps="http://schemas.microsoft.com/office/word/2010/wordprocessingShape" xmlns:a14="http://schemas.microsoft.com/office/drawing/2010/main" val="0"/>
                         </a:ext>
                       </a:extLst>
                     </a:blip>
@@ -32848,7 +32863,7 @@
                     <a:blip r:embed="rId36">
                       <a:extLst>
                         <a:ext uri="{28A0092B-C50C-407E-A947-70E740481C1C}">
-                          <a14:useLocalDpi xmlns:a14="http://schemas.microsoft.com/office/drawing/2010/main" xmlns:wps="http://schemas.microsoft.com/office/word/2010/wordprocessingShape" xmlns:wpi="http://schemas.microsoft.com/office/word/2010/wordprocessingInk" xmlns:wpg="http://schemas.microsoft.com/office/word/2010/wordprocessingGroup" xmlns:w14="http://schemas.microsoft.com/office/word/2010/wordml" xmlns:w="http://schemas.openxmlformats.org/wordprocessingml/2006/main" xmlns:w10="urn:schemas-microsoft-com:office:word" xmlns:wp14="http://schemas.microsoft.com/office/word/2010/wordprocessingDrawing" xmlns:v="urn:schemas-microsoft-com:vml" xmlns:o="urn:schemas-microsoft-com:office:office" xmlns:mc="http://schemas.openxmlformats.org/markup-compatibility/2006" xmlns:wpc="http://schemas.microsoft.com/office/word/2010/wordprocessingCanvas" xmlns="" val="0"/>
+                          <a14:useLocalDpi xmlns="" xmlns:wpc="http://schemas.microsoft.com/office/word/2010/wordprocessingCanvas" xmlns:mc="http://schemas.openxmlformats.org/markup-compatibility/2006" xmlns:o="urn:schemas-microsoft-com:office:office" xmlns:v="urn:schemas-microsoft-com:vml" xmlns:wp14="http://schemas.microsoft.com/office/word/2010/wordprocessingDrawing" xmlns:w10="urn:schemas-microsoft-com:office:word" xmlns:w="http://schemas.openxmlformats.org/wordprocessingml/2006/main" xmlns:w14="http://schemas.microsoft.com/office/word/2010/wordml" xmlns:wpg="http://schemas.microsoft.com/office/word/2010/wordprocessingGroup" xmlns:wpi="http://schemas.microsoft.com/office/word/2010/wordprocessingInk" xmlns:wps="http://schemas.microsoft.com/office/word/2010/wordprocessingShape" xmlns:a14="http://schemas.microsoft.com/office/drawing/2010/main" val="0"/>
                         </a:ext>
                       </a:extLst>
                     </a:blip>
@@ -33106,7 +33121,7 @@
                     <a:blip r:embed="rId37">
                       <a:extLst>
                         <a:ext uri="{28A0092B-C50C-407E-A947-70E740481C1C}">
-                          <a14:useLocalDpi xmlns:a14="http://schemas.microsoft.com/office/drawing/2010/main" xmlns:wps="http://schemas.microsoft.com/office/word/2010/wordprocessingShape" xmlns:wpi="http://schemas.microsoft.com/office/word/2010/wordprocessingInk" xmlns:wpg="http://schemas.microsoft.com/office/word/2010/wordprocessingGroup" xmlns:w14="http://schemas.microsoft.com/office/word/2010/wordml" xmlns:w="http://schemas.openxmlformats.org/wordprocessingml/2006/main" xmlns:w10="urn:schemas-microsoft-com:office:word" xmlns:wp14="http://schemas.microsoft.com/office/word/2010/wordprocessingDrawing" xmlns:v="urn:schemas-microsoft-com:vml" xmlns:o="urn:schemas-microsoft-com:office:office" xmlns:mc="http://schemas.openxmlformats.org/markup-compatibility/2006" xmlns:wpc="http://schemas.microsoft.com/office/word/2010/wordprocessingCanvas" xmlns="" val="0"/>
+                          <a14:useLocalDpi xmlns="" xmlns:wpc="http://schemas.microsoft.com/office/word/2010/wordprocessingCanvas" xmlns:mc="http://schemas.openxmlformats.org/markup-compatibility/2006" xmlns:o="urn:schemas-microsoft-com:office:office" xmlns:v="urn:schemas-microsoft-com:vml" xmlns:wp14="http://schemas.microsoft.com/office/word/2010/wordprocessingDrawing" xmlns:w10="urn:schemas-microsoft-com:office:word" xmlns:w="http://schemas.openxmlformats.org/wordprocessingml/2006/main" xmlns:w14="http://schemas.microsoft.com/office/word/2010/wordml" xmlns:wpg="http://schemas.microsoft.com/office/word/2010/wordprocessingGroup" xmlns:wpi="http://schemas.microsoft.com/office/word/2010/wordprocessingInk" xmlns:wps="http://schemas.microsoft.com/office/word/2010/wordprocessingShape" xmlns:a14="http://schemas.microsoft.com/office/drawing/2010/main" val="0"/>
                         </a:ext>
                       </a:extLst>
                     </a:blip>
@@ -33329,7 +33344,7 @@
                     <a:blip r:embed="rId38">
                       <a:extLst>
                         <a:ext uri="{28A0092B-C50C-407E-A947-70E740481C1C}">
-                          <a14:useLocalDpi xmlns:a14="http://schemas.microsoft.com/office/drawing/2010/main" xmlns:wps="http://schemas.microsoft.com/office/word/2010/wordprocessingShape" xmlns:wpi="http://schemas.microsoft.com/office/word/2010/wordprocessingInk" xmlns:wpg="http://schemas.microsoft.com/office/word/2010/wordprocessingGroup" xmlns:w14="http://schemas.microsoft.com/office/word/2010/wordml" xmlns:w="http://schemas.openxmlformats.org/wordprocessingml/2006/main" xmlns:w10="urn:schemas-microsoft-com:office:word" xmlns:wp14="http://schemas.microsoft.com/office/word/2010/wordprocessingDrawing" xmlns:v="urn:schemas-microsoft-com:vml" xmlns:o="urn:schemas-microsoft-com:office:office" xmlns:mc="http://schemas.openxmlformats.org/markup-compatibility/2006" xmlns:wpc="http://schemas.microsoft.com/office/word/2010/wordprocessingCanvas" xmlns="" val="0"/>
+                          <a14:useLocalDpi xmlns="" xmlns:wpc="http://schemas.microsoft.com/office/word/2010/wordprocessingCanvas" xmlns:mc="http://schemas.openxmlformats.org/markup-compatibility/2006" xmlns:o="urn:schemas-microsoft-com:office:office" xmlns:v="urn:schemas-microsoft-com:vml" xmlns:wp14="http://schemas.microsoft.com/office/word/2010/wordprocessingDrawing" xmlns:w10="urn:schemas-microsoft-com:office:word" xmlns:w="http://schemas.openxmlformats.org/wordprocessingml/2006/main" xmlns:w14="http://schemas.microsoft.com/office/word/2010/wordml" xmlns:wpg="http://schemas.microsoft.com/office/word/2010/wordprocessingGroup" xmlns:wpi="http://schemas.microsoft.com/office/word/2010/wordprocessingInk" xmlns:wps="http://schemas.microsoft.com/office/word/2010/wordprocessingShape" xmlns:a14="http://schemas.microsoft.com/office/drawing/2010/main" val="0"/>
                         </a:ext>
                       </a:extLst>
                     </a:blip>
@@ -33546,7 +33561,7 @@
                     <a:blip r:embed="rId39">
                       <a:extLst>
                         <a:ext uri="{28A0092B-C50C-407E-A947-70E740481C1C}">
-                          <a14:useLocalDpi xmlns:a14="http://schemas.microsoft.com/office/drawing/2010/main" xmlns:wps="http://schemas.microsoft.com/office/word/2010/wordprocessingShape" xmlns:wpi="http://schemas.microsoft.com/office/word/2010/wordprocessingInk" xmlns:wpg="http://schemas.microsoft.com/office/word/2010/wordprocessingGroup" xmlns:w14="http://schemas.microsoft.com/office/word/2010/wordml" xmlns:w="http://schemas.openxmlformats.org/wordprocessingml/2006/main" xmlns:w10="urn:schemas-microsoft-com:office:word" xmlns:wp14="http://schemas.microsoft.com/office/word/2010/wordprocessingDrawing" xmlns:v="urn:schemas-microsoft-com:vml" xmlns:o="urn:schemas-microsoft-com:office:office" xmlns:mc="http://schemas.openxmlformats.org/markup-compatibility/2006" xmlns:wpc="http://schemas.microsoft.com/office/word/2010/wordprocessingCanvas" xmlns="" val="0"/>
+                          <a14:useLocalDpi xmlns="" xmlns:wpc="http://schemas.microsoft.com/office/word/2010/wordprocessingCanvas" xmlns:mc="http://schemas.openxmlformats.org/markup-compatibility/2006" xmlns:o="urn:schemas-microsoft-com:office:office" xmlns:v="urn:schemas-microsoft-com:vml" xmlns:wp14="http://schemas.microsoft.com/office/word/2010/wordprocessingDrawing" xmlns:w10="urn:schemas-microsoft-com:office:word" xmlns:w="http://schemas.openxmlformats.org/wordprocessingml/2006/main" xmlns:w14="http://schemas.microsoft.com/office/word/2010/wordml" xmlns:wpg="http://schemas.microsoft.com/office/word/2010/wordprocessingGroup" xmlns:wpi="http://schemas.microsoft.com/office/word/2010/wordprocessingInk" xmlns:wps="http://schemas.microsoft.com/office/word/2010/wordprocessingShape" xmlns:a14="http://schemas.microsoft.com/office/drawing/2010/main" val="0"/>
                         </a:ext>
                       </a:extLst>
                     </a:blip>
@@ -34279,7 +34294,7 @@
                     <a:blip r:embed="rId40">
                       <a:extLst>
                         <a:ext uri="{28A0092B-C50C-407E-A947-70E740481C1C}">
-                          <a14:useLocalDpi xmlns:a14="http://schemas.microsoft.com/office/drawing/2010/main" xmlns:wps="http://schemas.microsoft.com/office/word/2010/wordprocessingShape" xmlns:wpi="http://schemas.microsoft.com/office/word/2010/wordprocessingInk" xmlns:wpg="http://schemas.microsoft.com/office/word/2010/wordprocessingGroup" xmlns:w14="http://schemas.microsoft.com/office/word/2010/wordml" xmlns:w="http://schemas.openxmlformats.org/wordprocessingml/2006/main" xmlns:w10="urn:schemas-microsoft-com:office:word" xmlns:wp14="http://schemas.microsoft.com/office/word/2010/wordprocessingDrawing" xmlns:v="urn:schemas-microsoft-com:vml" xmlns:o="urn:schemas-microsoft-com:office:office" xmlns:mc="http://schemas.openxmlformats.org/markup-compatibility/2006" xmlns:wpc="http://schemas.microsoft.com/office/word/2010/wordprocessingCanvas" xmlns="" val="0"/>
+                          <a14:useLocalDpi xmlns="" xmlns:wpc="http://schemas.microsoft.com/office/word/2010/wordprocessingCanvas" xmlns:mc="http://schemas.openxmlformats.org/markup-compatibility/2006" xmlns:o="urn:schemas-microsoft-com:office:office" xmlns:v="urn:schemas-microsoft-com:vml" xmlns:wp14="http://schemas.microsoft.com/office/word/2010/wordprocessingDrawing" xmlns:w10="urn:schemas-microsoft-com:office:word" xmlns:w="http://schemas.openxmlformats.org/wordprocessingml/2006/main" xmlns:w14="http://schemas.microsoft.com/office/word/2010/wordml" xmlns:wpg="http://schemas.microsoft.com/office/word/2010/wordprocessingGroup" xmlns:wpi="http://schemas.microsoft.com/office/word/2010/wordprocessingInk" xmlns:wps="http://schemas.microsoft.com/office/word/2010/wordprocessingShape" xmlns:a14="http://schemas.microsoft.com/office/drawing/2010/main" val="0"/>
                         </a:ext>
                       </a:extLst>
                     </a:blip>
@@ -34550,7 +34565,7 @@
                     <a:blip r:embed="rId41">
                       <a:extLst>
                         <a:ext uri="{28A0092B-C50C-407E-A947-70E740481C1C}">
-                          <a14:useLocalDpi xmlns:a14="http://schemas.microsoft.com/office/drawing/2010/main" xmlns:wps="http://schemas.microsoft.com/office/word/2010/wordprocessingShape" xmlns:wpi="http://schemas.microsoft.com/office/word/2010/wordprocessingInk" xmlns:wpg="http://schemas.microsoft.com/office/word/2010/wordprocessingGroup" xmlns:w14="http://schemas.microsoft.com/office/word/2010/wordml" xmlns:w="http://schemas.openxmlformats.org/wordprocessingml/2006/main" xmlns:w10="urn:schemas-microsoft-com:office:word" xmlns:wp14="http://schemas.microsoft.com/office/word/2010/wordprocessingDrawing" xmlns:v="urn:schemas-microsoft-com:vml" xmlns:o="urn:schemas-microsoft-com:office:office" xmlns:mc="http://schemas.openxmlformats.org/markup-compatibility/2006" xmlns:wpc="http://schemas.microsoft.com/office/word/2010/wordprocessingCanvas" xmlns="" val="0"/>
+                          <a14:useLocalDpi xmlns="" xmlns:wpc="http://schemas.microsoft.com/office/word/2010/wordprocessingCanvas" xmlns:mc="http://schemas.openxmlformats.org/markup-compatibility/2006" xmlns:o="urn:schemas-microsoft-com:office:office" xmlns:v="urn:schemas-microsoft-com:vml" xmlns:wp14="http://schemas.microsoft.com/office/word/2010/wordprocessingDrawing" xmlns:w10="urn:schemas-microsoft-com:office:word" xmlns:w="http://schemas.openxmlformats.org/wordprocessingml/2006/main" xmlns:w14="http://schemas.microsoft.com/office/word/2010/wordml" xmlns:wpg="http://schemas.microsoft.com/office/word/2010/wordprocessingGroup" xmlns:wpi="http://schemas.microsoft.com/office/word/2010/wordprocessingInk" xmlns:wps="http://schemas.microsoft.com/office/word/2010/wordprocessingShape" xmlns:a14="http://schemas.microsoft.com/office/drawing/2010/main" val="0"/>
                         </a:ext>
                       </a:extLst>
                     </a:blip>
@@ -35816,13 +35831,3718 @@
           <w:sz w:val="24"/>
           <w:szCs w:val="24"/>
         </w:rPr>
-        <w:t>Android SDK</w:t>
+        <w:t>Android SD</w:t>
+      </w:r>
+      <w:r>
+        <w:rPr>
+          <w:rFonts w:ascii="Times New Roman" w:hAnsi="Times New Roman" w:cs="Times New Roman"/>
+          <w:i/>
+          <w:sz w:val="24"/>
+          <w:szCs w:val="24"/>
+        </w:rPr>
+        <w:t>KI</w:t>
       </w:r>
     </w:p>
     <w:p>
       <w:pPr>
         <w:pStyle w:val="NoSpacing"/>
         <w:keepNext/>
+        <w:ind w:left="1494"/>
+        <w:jc w:val="center"/>
+        <w:rPr>
+          <w:rFonts w:ascii="Times New Roman" w:hAnsi="Times New Roman" w:cs="Times New Roman"/>
+          <w:i/>
+          <w:sz w:val="24"/>
+          <w:szCs w:val="24"/>
+        </w:rPr>
+      </w:pPr>
+    </w:p>
+    <w:p>
+      <w:pPr>
+        <w:pStyle w:val="ListParagraph"/>
+        <w:numPr>
+          <w:ilvl w:val="0"/>
+          <w:numId w:val="4"/>
+        </w:numPr>
+        <w:autoSpaceDE w:val="0"/>
+        <w:autoSpaceDN w:val="0"/>
+        <w:adjustRightInd w:val="0"/>
+        <w:spacing w:after="200" w:line="360" w:lineRule="auto"/>
+        <w:ind w:left="426" w:hanging="426"/>
+        <w:rPr>
+          <w:rFonts w:ascii="Times New Roman" w:hAnsi="Times New Roman"/>
+          <w:b/>
+          <w:sz w:val="24"/>
+          <w:szCs w:val="24"/>
+          <w:lang w:val="en-US"/>
+        </w:rPr>
+      </w:pPr>
+      <w:r>
+        <w:rPr>
+          <w:rFonts w:ascii="Times New Roman" w:hAnsi="Times New Roman"/>
+          <w:b/>
+          <w:sz w:val="24"/>
+          <w:szCs w:val="24"/>
+          <w:lang w:val="en-US"/>
+        </w:rPr>
+        <w:t>Desain Interface</w:t>
+      </w:r>
+    </w:p>
+    <w:p>
+      <w:pPr>
+        <w:pStyle w:val="ListParagraph"/>
+        <w:numPr>
+          <w:ilvl w:val="0"/>
+          <w:numId w:val="37"/>
+        </w:numPr>
+        <w:autoSpaceDE w:val="0"/>
+        <w:autoSpaceDN w:val="0"/>
+        <w:adjustRightInd w:val="0"/>
+        <w:spacing w:after="200" w:line="360" w:lineRule="auto"/>
+        <w:rPr>
+          <w:rFonts w:ascii="Times New Roman" w:hAnsi="Times New Roman"/>
+          <w:sz w:val="24"/>
+          <w:szCs w:val="24"/>
+          <w:lang w:val="en-US"/>
+        </w:rPr>
+      </w:pPr>
+      <w:r>
+        <w:rPr>
+          <w:rFonts w:ascii="Times New Roman" w:hAnsi="Times New Roman"/>
+          <w:sz w:val="24"/>
+          <w:szCs w:val="24"/>
+          <w:lang w:val="en-US"/>
+        </w:rPr>
+        <w:t>Halaman Utama</w:t>
+      </w:r>
+      <w:r>
+        <w:rPr>
+          <w:rFonts w:ascii="Times New Roman" w:hAnsi="Times New Roman"/>
+          <w:sz w:val="24"/>
+          <w:szCs w:val="24"/>
+        </w:rPr>
+        <w:t xml:space="preserve"> Server</w:t>
+      </w:r>
+    </w:p>
+    <w:p>
+      <w:pPr>
+        <w:pStyle w:val="ListParagraph"/>
+        <w:autoSpaceDE w:val="0"/>
+        <w:autoSpaceDN w:val="0"/>
+        <w:adjustRightInd w:val="0"/>
+        <w:spacing w:after="200" w:line="360" w:lineRule="auto"/>
+        <w:rPr>
+          <w:rFonts w:ascii="Times New Roman" w:hAnsi="Times New Roman" w:cs="Times New Roman"/>
+          <w:sz w:val="24"/>
+          <w:szCs w:val="24"/>
+        </w:rPr>
+      </w:pPr>
+      <w:r>
+        <w:rPr>
+          <w:noProof/>
+          <w:lang w:eastAsia="id-ID"/>
+        </w:rPr>
+        <w:drawing>
+          <wp:inline distT="0" distB="0" distL="0" distR="0">
+            <wp:extent cx="3810000" cy="3800706"/>
+            <wp:effectExtent l="0" t="0" r="0" b="0"/>
+            <wp:docPr id="7" name="Picture 1" descr="D:\Skripsi\mockup\Home_server1.png"/>
+            <wp:cNvGraphicFramePr>
+              <a:graphicFrameLocks xmlns:a="http://schemas.openxmlformats.org/drawingml/2006/main" noChangeAspect="1"/>
+            </wp:cNvGraphicFramePr>
+            <a:graphic xmlns:a="http://schemas.openxmlformats.org/drawingml/2006/main">
+              <a:graphicData uri="http://schemas.openxmlformats.org/drawingml/2006/picture">
+                <pic:pic xmlns:pic="http://schemas.openxmlformats.org/drawingml/2006/picture">
+                  <pic:nvPicPr>
+                    <pic:cNvPr id="0" name="Picture 1" descr="D:\Skripsi\mockup\Home_server1.png"/>
+                    <pic:cNvPicPr>
+                      <a:picLocks noChangeAspect="1" noChangeArrowheads="1"/>
+                    </pic:cNvPicPr>
+                  </pic:nvPicPr>
+                  <pic:blipFill>
+                    <a:blip r:embed="rId43"/>
+                    <a:srcRect/>
+                    <a:stretch>
+                      <a:fillRect/>
+                    </a:stretch>
+                  </pic:blipFill>
+                  <pic:spPr bwMode="auto">
+                    <a:xfrm>
+                      <a:off x="0" y="0"/>
+                      <a:ext cx="3810579" cy="3801284"/>
+                    </a:xfrm>
+                    <a:prstGeom prst="rect">
+                      <a:avLst/>
+                    </a:prstGeom>
+                    <a:noFill/>
+                    <a:ln w="9525">
+                      <a:noFill/>
+                      <a:miter lim="800000"/>
+                      <a:headEnd/>
+                      <a:tailEnd/>
+                    </a:ln>
+                  </pic:spPr>
+                </pic:pic>
+              </a:graphicData>
+            </a:graphic>
+          </wp:inline>
+        </w:drawing>
+      </w:r>
+    </w:p>
+    <w:p>
+      <w:pPr>
+        <w:pStyle w:val="ListParagraph"/>
+        <w:autoSpaceDE w:val="0"/>
+        <w:autoSpaceDN w:val="0"/>
+        <w:adjustRightInd w:val="0"/>
+        <w:spacing w:after="200" w:line="360" w:lineRule="auto"/>
+        <w:jc w:val="center"/>
+        <w:rPr>
+          <w:rFonts w:ascii="Times New Roman" w:hAnsi="Times New Roman"/>
+          <w:sz w:val="24"/>
+          <w:szCs w:val="24"/>
+          <w:lang w:val="en-US"/>
+        </w:rPr>
+      </w:pPr>
+      <w:r>
+        <w:rPr>
+          <w:rFonts w:ascii="Times New Roman" w:hAnsi="Times New Roman" w:cs="Times New Roman"/>
+          <w:sz w:val="24"/>
+          <w:szCs w:val="24"/>
+        </w:rPr>
+        <w:t xml:space="preserve">Gambar </w:t>
+      </w:r>
+      <w:r>
+        <w:rPr>
+          <w:rFonts w:ascii="Times New Roman" w:hAnsi="Times New Roman" w:cs="Times New Roman"/>
+          <w:sz w:val="24"/>
+          <w:szCs w:val="24"/>
+        </w:rPr>
+        <w:fldChar w:fldCharType="begin"/>
+      </w:r>
+      <w:r>
+        <w:rPr>
+          <w:rFonts w:ascii="Times New Roman" w:hAnsi="Times New Roman" w:cs="Times New Roman"/>
+          <w:sz w:val="24"/>
+          <w:szCs w:val="24"/>
+        </w:rPr>
+        <w:instrText xml:space="preserve"> SEQ Gambar \* ARABIC </w:instrText>
+      </w:r>
+      <w:r>
+        <w:rPr>
+          <w:rFonts w:ascii="Times New Roman" w:hAnsi="Times New Roman" w:cs="Times New Roman"/>
+          <w:sz w:val="24"/>
+          <w:szCs w:val="24"/>
+        </w:rPr>
+        <w:fldChar w:fldCharType="separate"/>
+      </w:r>
+      <w:r>
+        <w:rPr>
+          <w:rFonts w:ascii="Times New Roman" w:hAnsi="Times New Roman" w:cs="Times New Roman"/>
+          <w:noProof/>
+          <w:sz w:val="24"/>
+          <w:szCs w:val="24"/>
+        </w:rPr>
+        <w:t>16</w:t>
+      </w:r>
+      <w:r>
+        <w:rPr>
+          <w:rFonts w:ascii="Times New Roman" w:hAnsi="Times New Roman" w:cs="Times New Roman"/>
+          <w:sz w:val="24"/>
+          <w:szCs w:val="24"/>
+        </w:rPr>
+        <w:fldChar w:fldCharType="end"/>
+      </w:r>
+      <w:r>
+        <w:rPr>
+          <w:rFonts w:ascii="Times New Roman" w:hAnsi="Times New Roman" w:cs="Times New Roman"/>
+          <w:sz w:val="24"/>
+          <w:szCs w:val="24"/>
+        </w:rPr>
+        <w:t xml:space="preserve">. Tampilan Halaman utama </w:t>
+      </w:r>
+      <w:r>
+        <w:rPr>
+          <w:rFonts w:ascii="Times New Roman" w:hAnsi="Times New Roman" w:cs="Times New Roman"/>
+          <w:i/>
+          <w:sz w:val="24"/>
+          <w:szCs w:val="24"/>
+        </w:rPr>
+        <w:t>server</w:t>
+      </w:r>
+    </w:p>
+    <w:p>
+      <w:pPr>
+        <w:pStyle w:val="ListParagraph"/>
+        <w:keepNext/>
+        <w:numPr>
+          <w:ilvl w:val="0"/>
+          <w:numId w:val="37"/>
+        </w:numPr>
+        <w:autoSpaceDE w:val="0"/>
+        <w:autoSpaceDN w:val="0"/>
+        <w:adjustRightInd w:val="0"/>
+        <w:spacing w:after="200" w:line="360" w:lineRule="auto"/>
+        <w:rPr>
+          <w:rFonts w:ascii="Times New Roman" w:hAnsi="Times New Roman" w:cs="Times New Roman"/>
+          <w:sz w:val="24"/>
+          <w:szCs w:val="24"/>
+        </w:rPr>
+      </w:pPr>
+      <w:r>
+        <w:rPr>
+          <w:rFonts w:ascii="Times New Roman" w:hAnsi="Times New Roman" w:cs="Times New Roman"/>
+          <w:sz w:val="24"/>
+          <w:szCs w:val="24"/>
+        </w:rPr>
+        <w:lastRenderedPageBreak/>
+        <w:t>Halaman Dosen</w:t>
+      </w:r>
+    </w:p>
+    <w:p>
+      <w:pPr>
+        <w:pStyle w:val="ListParagraph"/>
+        <w:keepNext/>
+        <w:autoSpaceDE w:val="0"/>
+        <w:autoSpaceDN w:val="0"/>
+        <w:adjustRightInd w:val="0"/>
+        <w:spacing w:after="200" w:line="360" w:lineRule="auto"/>
+      </w:pPr>
+      <w:r>
+        <w:rPr>
+          <w:rFonts w:ascii="Times New Roman" w:hAnsi="Times New Roman" w:cs="Times New Roman"/>
+          <w:noProof/>
+          <w:sz w:val="24"/>
+          <w:szCs w:val="24"/>
+          <w:lang w:eastAsia="id-ID"/>
+        </w:rPr>
+        <w:drawing>
+          <wp:inline distT="0" distB="0" distL="0" distR="0">
+            <wp:extent cx="3571060" cy="3562350"/>
+            <wp:effectExtent l="19050" t="0" r="0" b="0"/>
+            <wp:docPr id="17" name="Picture 2" descr="D:\Skripsi\mockup\dosen_jadwal_server.png"/>
+            <wp:cNvGraphicFramePr>
+              <a:graphicFrameLocks xmlns:a="http://schemas.openxmlformats.org/drawingml/2006/main" noChangeAspect="1"/>
+            </wp:cNvGraphicFramePr>
+            <a:graphic xmlns:a="http://schemas.openxmlformats.org/drawingml/2006/main">
+              <a:graphicData uri="http://schemas.openxmlformats.org/drawingml/2006/picture">
+                <pic:pic xmlns:pic="http://schemas.openxmlformats.org/drawingml/2006/picture">
+                  <pic:nvPicPr>
+                    <pic:cNvPr id="0" name="Picture 2" descr="D:\Skripsi\mockup\dosen_jadwal_server.png"/>
+                    <pic:cNvPicPr>
+                      <a:picLocks noChangeAspect="1" noChangeArrowheads="1"/>
+                    </pic:cNvPicPr>
+                  </pic:nvPicPr>
+                  <pic:blipFill>
+                    <a:blip r:embed="rId44"/>
+                    <a:srcRect/>
+                    <a:stretch>
+                      <a:fillRect/>
+                    </a:stretch>
+                  </pic:blipFill>
+                  <pic:spPr bwMode="auto">
+                    <a:xfrm>
+                      <a:off x="0" y="0"/>
+                      <a:ext cx="3571060" cy="3562350"/>
+                    </a:xfrm>
+                    <a:prstGeom prst="rect">
+                      <a:avLst/>
+                    </a:prstGeom>
+                    <a:noFill/>
+                    <a:ln w="9525">
+                      <a:noFill/>
+                      <a:miter lim="800000"/>
+                      <a:headEnd/>
+                      <a:tailEnd/>
+                    </a:ln>
+                  </pic:spPr>
+                </pic:pic>
+              </a:graphicData>
+            </a:graphic>
+          </wp:inline>
+        </w:drawing>
+      </w:r>
+    </w:p>
+    <w:p>
+      <w:pPr>
+        <w:pStyle w:val="ListParagraph"/>
+        <w:keepNext/>
+        <w:autoSpaceDE w:val="0"/>
+        <w:autoSpaceDN w:val="0"/>
+        <w:adjustRightInd w:val="0"/>
+        <w:spacing w:after="200" w:line="360" w:lineRule="auto"/>
+        <w:jc w:val="center"/>
+        <w:rPr>
+          <w:rFonts w:ascii="Times New Roman" w:hAnsi="Times New Roman" w:cs="Times New Roman"/>
+          <w:sz w:val="24"/>
+          <w:szCs w:val="24"/>
+        </w:rPr>
+      </w:pPr>
+      <w:r>
+        <w:rPr>
+          <w:rFonts w:ascii="Times New Roman" w:hAnsi="Times New Roman" w:cs="Times New Roman"/>
+          <w:sz w:val="24"/>
+          <w:szCs w:val="24"/>
+        </w:rPr>
+        <w:t xml:space="preserve">Gambar </w:t>
+      </w:r>
+      <w:r>
+        <w:rPr>
+          <w:rFonts w:ascii="Times New Roman" w:hAnsi="Times New Roman" w:cs="Times New Roman"/>
+          <w:sz w:val="24"/>
+          <w:szCs w:val="24"/>
+        </w:rPr>
+        <w:fldChar w:fldCharType="begin"/>
+      </w:r>
+      <w:r>
+        <w:rPr>
+          <w:rFonts w:ascii="Times New Roman" w:hAnsi="Times New Roman" w:cs="Times New Roman"/>
+          <w:sz w:val="24"/>
+          <w:szCs w:val="24"/>
+        </w:rPr>
+        <w:instrText xml:space="preserve"> SEQ Gambar \* ARABIC </w:instrText>
+      </w:r>
+      <w:r>
+        <w:rPr>
+          <w:rFonts w:ascii="Times New Roman" w:hAnsi="Times New Roman" w:cs="Times New Roman"/>
+          <w:sz w:val="24"/>
+          <w:szCs w:val="24"/>
+        </w:rPr>
+        <w:fldChar w:fldCharType="separate"/>
+      </w:r>
+      <w:r>
+        <w:rPr>
+          <w:rFonts w:ascii="Times New Roman" w:hAnsi="Times New Roman" w:cs="Times New Roman"/>
+          <w:noProof/>
+          <w:sz w:val="24"/>
+          <w:szCs w:val="24"/>
+        </w:rPr>
+        <w:t>17</w:t>
+      </w:r>
+      <w:r>
+        <w:rPr>
+          <w:rFonts w:ascii="Times New Roman" w:hAnsi="Times New Roman" w:cs="Times New Roman"/>
+          <w:sz w:val="24"/>
+          <w:szCs w:val="24"/>
+        </w:rPr>
+        <w:fldChar w:fldCharType="end"/>
+      </w:r>
+      <w:r>
+        <w:rPr>
+          <w:rFonts w:ascii="Times New Roman" w:hAnsi="Times New Roman" w:cs="Times New Roman"/>
+          <w:sz w:val="24"/>
+          <w:szCs w:val="24"/>
+        </w:rPr>
+        <w:t>. Halaman Dosen</w:t>
+      </w:r>
+    </w:p>
+    <w:p>
+      <w:pPr>
+        <w:pStyle w:val="ListParagraph"/>
+        <w:keepNext/>
+        <w:numPr>
+          <w:ilvl w:val="0"/>
+          <w:numId w:val="37"/>
+        </w:numPr>
+        <w:autoSpaceDE w:val="0"/>
+        <w:autoSpaceDN w:val="0"/>
+        <w:adjustRightInd w:val="0"/>
+        <w:spacing w:after="200" w:line="360" w:lineRule="auto"/>
+        <w:rPr>
+          <w:rFonts w:ascii="Times New Roman" w:hAnsi="Times New Roman" w:cs="Times New Roman"/>
+          <w:sz w:val="24"/>
+          <w:szCs w:val="24"/>
+        </w:rPr>
+      </w:pPr>
+      <w:r>
+        <w:rPr>
+          <w:rFonts w:ascii="Times New Roman" w:hAnsi="Times New Roman" w:cs="Times New Roman"/>
+          <w:sz w:val="24"/>
+          <w:szCs w:val="24"/>
+        </w:rPr>
+        <w:t>Halaman Admin</w:t>
+      </w:r>
+    </w:p>
+    <w:p>
+      <w:pPr>
+        <w:pStyle w:val="ListParagraph"/>
+        <w:keepNext/>
+        <w:autoSpaceDE w:val="0"/>
+        <w:autoSpaceDN w:val="0"/>
+        <w:adjustRightInd w:val="0"/>
+        <w:spacing w:after="200" w:line="360" w:lineRule="auto"/>
+        <w:rPr>
+          <w:rFonts w:ascii="Times New Roman" w:hAnsi="Times New Roman" w:cs="Times New Roman"/>
+          <w:sz w:val="24"/>
+          <w:szCs w:val="24"/>
+        </w:rPr>
+      </w:pPr>
+      <w:r>
+        <w:rPr>
+          <w:rFonts w:ascii="Times New Roman" w:hAnsi="Times New Roman" w:cs="Times New Roman"/>
+          <w:noProof/>
+          <w:sz w:val="24"/>
+          <w:szCs w:val="24"/>
+          <w:lang w:eastAsia="id-ID"/>
+        </w:rPr>
+        <w:drawing>
+          <wp:inline distT="0" distB="0" distL="0" distR="0">
+            <wp:extent cx="3657600" cy="3313568"/>
+            <wp:effectExtent l="19050" t="0" r="0" b="0"/>
+            <wp:docPr id="18" name="Picture 3" descr="D:\Skripsi\mockup\admin_server.png"/>
+            <wp:cNvGraphicFramePr>
+              <a:graphicFrameLocks xmlns:a="http://schemas.openxmlformats.org/drawingml/2006/main" noChangeAspect="1"/>
+            </wp:cNvGraphicFramePr>
+            <a:graphic xmlns:a="http://schemas.openxmlformats.org/drawingml/2006/main">
+              <a:graphicData uri="http://schemas.openxmlformats.org/drawingml/2006/picture">
+                <pic:pic xmlns:pic="http://schemas.openxmlformats.org/drawingml/2006/picture">
+                  <pic:nvPicPr>
+                    <pic:cNvPr id="0" name="Picture 3" descr="D:\Skripsi\mockup\admin_server.png"/>
+                    <pic:cNvPicPr>
+                      <a:picLocks noChangeAspect="1" noChangeArrowheads="1"/>
+                    </pic:cNvPicPr>
+                  </pic:nvPicPr>
+                  <pic:blipFill>
+                    <a:blip r:embed="rId45"/>
+                    <a:srcRect/>
+                    <a:stretch>
+                      <a:fillRect/>
+                    </a:stretch>
+                  </pic:blipFill>
+                  <pic:spPr bwMode="auto">
+                    <a:xfrm>
+                      <a:off x="0" y="0"/>
+                      <a:ext cx="3657600" cy="3313568"/>
+                    </a:xfrm>
+                    <a:prstGeom prst="rect">
+                      <a:avLst/>
+                    </a:prstGeom>
+                    <a:noFill/>
+                    <a:ln w="9525">
+                      <a:noFill/>
+                      <a:miter lim="800000"/>
+                      <a:headEnd/>
+                      <a:tailEnd/>
+                    </a:ln>
+                  </pic:spPr>
+                </pic:pic>
+              </a:graphicData>
+            </a:graphic>
+          </wp:inline>
+        </w:drawing>
+      </w:r>
+    </w:p>
+    <w:p>
+      <w:pPr>
+        <w:pStyle w:val="ListParagraph"/>
+        <w:keepNext/>
+        <w:autoSpaceDE w:val="0"/>
+        <w:autoSpaceDN w:val="0"/>
+        <w:adjustRightInd w:val="0"/>
+        <w:spacing w:after="200" w:line="360" w:lineRule="auto"/>
+        <w:jc w:val="center"/>
+        <w:rPr>
+          <w:rFonts w:ascii="Times New Roman" w:hAnsi="Times New Roman" w:cs="Times New Roman"/>
+          <w:sz w:val="24"/>
+          <w:szCs w:val="24"/>
+        </w:rPr>
+      </w:pPr>
+      <w:r>
+        <w:rPr>
+          <w:rFonts w:ascii="Times New Roman" w:hAnsi="Times New Roman" w:cs="Times New Roman"/>
+          <w:sz w:val="24"/>
+          <w:szCs w:val="24"/>
+        </w:rPr>
+        <w:t xml:space="preserve">Gambar </w:t>
+      </w:r>
+      <w:r>
+        <w:rPr>
+          <w:rFonts w:ascii="Times New Roman" w:hAnsi="Times New Roman" w:cs="Times New Roman"/>
+          <w:sz w:val="24"/>
+          <w:szCs w:val="24"/>
+        </w:rPr>
+        <w:fldChar w:fldCharType="begin"/>
+      </w:r>
+      <w:r>
+        <w:rPr>
+          <w:rFonts w:ascii="Times New Roman" w:hAnsi="Times New Roman" w:cs="Times New Roman"/>
+          <w:sz w:val="24"/>
+          <w:szCs w:val="24"/>
+        </w:rPr>
+        <w:instrText xml:space="preserve"> SEQ Gambar \* ARABIC </w:instrText>
+      </w:r>
+      <w:r>
+        <w:rPr>
+          <w:rFonts w:ascii="Times New Roman" w:hAnsi="Times New Roman" w:cs="Times New Roman"/>
+          <w:sz w:val="24"/>
+          <w:szCs w:val="24"/>
+        </w:rPr>
+        <w:fldChar w:fldCharType="separate"/>
+      </w:r>
+      <w:r>
+        <w:rPr>
+          <w:rFonts w:ascii="Times New Roman" w:hAnsi="Times New Roman" w:cs="Times New Roman"/>
+          <w:noProof/>
+          <w:sz w:val="24"/>
+          <w:szCs w:val="24"/>
+        </w:rPr>
+        <w:t>18</w:t>
+      </w:r>
+      <w:r>
+        <w:rPr>
+          <w:rFonts w:ascii="Times New Roman" w:hAnsi="Times New Roman" w:cs="Times New Roman"/>
+          <w:sz w:val="24"/>
+          <w:szCs w:val="24"/>
+        </w:rPr>
+        <w:fldChar w:fldCharType="end"/>
+      </w:r>
+      <w:r>
+        <w:rPr>
+          <w:rFonts w:ascii="Times New Roman" w:hAnsi="Times New Roman" w:cs="Times New Roman"/>
+          <w:sz w:val="24"/>
+          <w:szCs w:val="24"/>
+        </w:rPr>
+        <w:t>. Halaman admin</w:t>
+      </w:r>
+    </w:p>
+    <w:p>
+      <w:pPr>
+        <w:pStyle w:val="ListParagraph"/>
+        <w:keepNext/>
+        <w:numPr>
+          <w:ilvl w:val="0"/>
+          <w:numId w:val="37"/>
+        </w:numPr>
+        <w:autoSpaceDE w:val="0"/>
+        <w:autoSpaceDN w:val="0"/>
+        <w:adjustRightInd w:val="0"/>
+        <w:spacing w:after="200" w:line="360" w:lineRule="auto"/>
+        <w:rPr>
+          <w:rFonts w:ascii="Times New Roman" w:hAnsi="Times New Roman" w:cs="Times New Roman"/>
+          <w:sz w:val="24"/>
+          <w:szCs w:val="24"/>
+        </w:rPr>
+      </w:pPr>
+      <w:r>
+        <w:rPr>
+          <w:rFonts w:ascii="Times New Roman" w:hAnsi="Times New Roman" w:cs="Times New Roman"/>
+          <w:noProof/>
+          <w:sz w:val="24"/>
+          <w:szCs w:val="24"/>
+          <w:lang w:eastAsia="id-ID"/>
+        </w:rPr>
+        <w:lastRenderedPageBreak/>
+        <w:t xml:space="preserve">Tampilan Home </w:t>
+      </w:r>
+      <w:r>
+        <w:rPr>
+          <w:rFonts w:ascii="Times New Roman" w:hAnsi="Times New Roman" w:cs="Times New Roman"/>
+          <w:i/>
+          <w:noProof/>
+          <w:sz w:val="24"/>
+          <w:szCs w:val="24"/>
+          <w:lang w:eastAsia="id-ID"/>
+        </w:rPr>
+        <w:t>Client</w:t>
+      </w:r>
+    </w:p>
+    <w:p>
+      <w:pPr>
+        <w:pStyle w:val="ListParagraph"/>
+        <w:keepNext/>
+        <w:autoSpaceDE w:val="0"/>
+        <w:autoSpaceDN w:val="0"/>
+        <w:adjustRightInd w:val="0"/>
+        <w:spacing w:after="200" w:line="360" w:lineRule="auto"/>
+        <w:jc w:val="left"/>
+      </w:pPr>
+      <w:r>
+        <w:rPr>
+          <w:rFonts w:ascii="Times New Roman" w:hAnsi="Times New Roman" w:cs="Times New Roman"/>
+          <w:noProof/>
+          <w:sz w:val="24"/>
+          <w:szCs w:val="24"/>
+          <w:lang w:eastAsia="id-ID"/>
+        </w:rPr>
+        <w:drawing>
+          <wp:inline distT="0" distB="0" distL="0" distR="0">
+            <wp:extent cx="1633040" cy="3190709"/>
+            <wp:effectExtent l="19050" t="0" r="5260" b="0"/>
+            <wp:docPr id="20" name="Picture 4" descr="D:\Skripsi\mockup\Home_client.png"/>
+            <wp:cNvGraphicFramePr>
+              <a:graphicFrameLocks xmlns:a="http://schemas.openxmlformats.org/drawingml/2006/main" noChangeAspect="1"/>
+            </wp:cNvGraphicFramePr>
+            <a:graphic xmlns:a="http://schemas.openxmlformats.org/drawingml/2006/main">
+              <a:graphicData uri="http://schemas.openxmlformats.org/drawingml/2006/picture">
+                <pic:pic xmlns:pic="http://schemas.openxmlformats.org/drawingml/2006/picture">
+                  <pic:nvPicPr>
+                    <pic:cNvPr id="0" name="Picture 4" descr="D:\Skripsi\mockup\Home_client.png"/>
+                    <pic:cNvPicPr>
+                      <a:picLocks noChangeAspect="1" noChangeArrowheads="1"/>
+                    </pic:cNvPicPr>
+                  </pic:nvPicPr>
+                  <pic:blipFill>
+                    <a:blip r:embed="rId46"/>
+                    <a:srcRect/>
+                    <a:stretch>
+                      <a:fillRect/>
+                    </a:stretch>
+                  </pic:blipFill>
+                  <pic:spPr bwMode="auto">
+                    <a:xfrm>
+                      <a:off x="0" y="0"/>
+                      <a:ext cx="1632780" cy="3190201"/>
+                    </a:xfrm>
+                    <a:prstGeom prst="rect">
+                      <a:avLst/>
+                    </a:prstGeom>
+                    <a:noFill/>
+                    <a:ln w="9525">
+                      <a:noFill/>
+                      <a:miter lim="800000"/>
+                      <a:headEnd/>
+                      <a:tailEnd/>
+                    </a:ln>
+                  </pic:spPr>
+                </pic:pic>
+              </a:graphicData>
+            </a:graphic>
+          </wp:inline>
+        </w:drawing>
+      </w:r>
+    </w:p>
+    <w:p>
+      <w:pPr>
+        <w:pStyle w:val="ListParagraph"/>
+        <w:keepNext/>
+        <w:autoSpaceDE w:val="0"/>
+        <w:autoSpaceDN w:val="0"/>
+        <w:adjustRightInd w:val="0"/>
+        <w:spacing w:after="200" w:line="360" w:lineRule="auto"/>
+        <w:jc w:val="left"/>
+        <w:rPr>
+          <w:rFonts w:ascii="Times New Roman" w:hAnsi="Times New Roman" w:cs="Times New Roman"/>
+          <w:i/>
+          <w:noProof/>
+          <w:sz w:val="24"/>
+          <w:szCs w:val="24"/>
+        </w:rPr>
+      </w:pPr>
+      <w:r>
+        <w:rPr>
+          <w:rFonts w:ascii="Times New Roman" w:hAnsi="Times New Roman" w:cs="Times New Roman"/>
+          <w:sz w:val="24"/>
+          <w:szCs w:val="24"/>
+        </w:rPr>
+        <w:t xml:space="preserve">Gambar </w:t>
+      </w:r>
+      <w:r>
+        <w:rPr>
+          <w:rFonts w:ascii="Times New Roman" w:hAnsi="Times New Roman" w:cs="Times New Roman"/>
+          <w:sz w:val="24"/>
+          <w:szCs w:val="24"/>
+        </w:rPr>
+        <w:fldChar w:fldCharType="begin"/>
+      </w:r>
+      <w:r>
+        <w:rPr>
+          <w:rFonts w:ascii="Times New Roman" w:hAnsi="Times New Roman" w:cs="Times New Roman"/>
+          <w:sz w:val="24"/>
+          <w:szCs w:val="24"/>
+        </w:rPr>
+        <w:instrText xml:space="preserve"> SEQ Gambar \* ARABIC </w:instrText>
+      </w:r>
+      <w:r>
+        <w:rPr>
+          <w:rFonts w:ascii="Times New Roman" w:hAnsi="Times New Roman" w:cs="Times New Roman"/>
+          <w:sz w:val="24"/>
+          <w:szCs w:val="24"/>
+        </w:rPr>
+        <w:fldChar w:fldCharType="separate"/>
+      </w:r>
+      <w:r>
+        <w:rPr>
+          <w:rFonts w:ascii="Times New Roman" w:hAnsi="Times New Roman" w:cs="Times New Roman"/>
+          <w:noProof/>
+          <w:sz w:val="24"/>
+          <w:szCs w:val="24"/>
+        </w:rPr>
+        <w:t>19</w:t>
+      </w:r>
+      <w:r>
+        <w:rPr>
+          <w:rFonts w:ascii="Times New Roman" w:hAnsi="Times New Roman" w:cs="Times New Roman"/>
+          <w:sz w:val="24"/>
+          <w:szCs w:val="24"/>
+        </w:rPr>
+        <w:fldChar w:fldCharType="end"/>
+      </w:r>
+      <w:r>
+        <w:rPr>
+          <w:rFonts w:ascii="Times New Roman" w:hAnsi="Times New Roman" w:cs="Times New Roman"/>
+          <w:sz w:val="24"/>
+          <w:szCs w:val="24"/>
+        </w:rPr>
+        <w:t>. Tampilan</w:t>
+      </w:r>
+      <w:r>
+        <w:rPr>
+          <w:rFonts w:ascii="Times New Roman" w:hAnsi="Times New Roman" w:cs="Times New Roman"/>
+          <w:noProof/>
+          <w:sz w:val="24"/>
+          <w:szCs w:val="24"/>
+        </w:rPr>
+        <w:t xml:space="preserve"> home aplikasi </w:t>
+      </w:r>
+      <w:r>
+        <w:rPr>
+          <w:rFonts w:ascii="Times New Roman" w:hAnsi="Times New Roman" w:cs="Times New Roman"/>
+          <w:i/>
+          <w:noProof/>
+          <w:sz w:val="24"/>
+          <w:szCs w:val="24"/>
+        </w:rPr>
+        <w:t>client</w:t>
+      </w:r>
+    </w:p>
+    <w:p>
+      <w:pPr>
+        <w:keepNext/>
+        <w:autoSpaceDE w:val="0"/>
+        <w:autoSpaceDN w:val="0"/>
+        <w:adjustRightInd w:val="0"/>
+        <w:spacing w:after="200" w:line="360" w:lineRule="auto"/>
+        <w:ind w:left="0"/>
+        <w:rPr>
+          <w:rFonts w:ascii="Times New Roman" w:hAnsi="Times New Roman" w:cs="Times New Roman"/>
+          <w:noProof/>
+          <w:sz w:val="24"/>
+          <w:szCs w:val="24"/>
+        </w:rPr>
+      </w:pPr>
+    </w:p>
+    <w:p>
+      <w:pPr>
+        <w:pStyle w:val="ListParagraph"/>
+        <w:keepNext/>
+        <w:numPr>
+          <w:ilvl w:val="0"/>
+          <w:numId w:val="37"/>
+        </w:numPr>
+        <w:autoSpaceDE w:val="0"/>
+        <w:autoSpaceDN w:val="0"/>
+        <w:adjustRightInd w:val="0"/>
+        <w:spacing w:after="200" w:line="360" w:lineRule="auto"/>
+        <w:rPr>
+          <w:rFonts w:ascii="Times New Roman" w:hAnsi="Times New Roman" w:cs="Times New Roman"/>
+          <w:sz w:val="24"/>
+          <w:szCs w:val="24"/>
+        </w:rPr>
+      </w:pPr>
+      <w:r>
+        <w:rPr>
+          <w:rFonts w:ascii="Times New Roman" w:hAnsi="Times New Roman" w:cs="Times New Roman"/>
+          <w:sz w:val="24"/>
+          <w:szCs w:val="24"/>
+        </w:rPr>
+        <w:t xml:space="preserve">Tampilan </w:t>
+      </w:r>
+      <w:r>
+        <w:rPr>
+          <w:rFonts w:ascii="Times New Roman" w:hAnsi="Times New Roman" w:cs="Times New Roman"/>
+          <w:i/>
+          <w:sz w:val="24"/>
+          <w:szCs w:val="24"/>
+        </w:rPr>
+        <w:t>Slide</w:t>
+      </w:r>
+      <w:r>
+        <w:rPr>
+          <w:rFonts w:ascii="Times New Roman" w:hAnsi="Times New Roman" w:cs="Times New Roman"/>
+          <w:i/>
+          <w:sz w:val="24"/>
+          <w:szCs w:val="24"/>
+        </w:rPr>
+        <w:t xml:space="preserve"> Menu Client</w:t>
+      </w:r>
+    </w:p>
+    <w:p>
+      <w:pPr>
+        <w:pStyle w:val="ListParagraph"/>
+        <w:keepNext/>
+        <w:autoSpaceDE w:val="0"/>
+        <w:autoSpaceDN w:val="0"/>
+        <w:adjustRightInd w:val="0"/>
+        <w:spacing w:after="200" w:line="360" w:lineRule="auto"/>
+      </w:pPr>
+      <w:r>
+        <w:rPr>
+          <w:rFonts w:ascii="Times New Roman" w:hAnsi="Times New Roman" w:cs="Times New Roman"/>
+          <w:noProof/>
+          <w:sz w:val="24"/>
+          <w:szCs w:val="24"/>
+          <w:lang w:eastAsia="id-ID"/>
+        </w:rPr>
+        <w:drawing>
+          <wp:inline distT="0" distB="0" distL="0" distR="0">
+            <wp:extent cx="1623375" cy="3171825"/>
+            <wp:effectExtent l="19050" t="0" r="0" b="0"/>
+            <wp:docPr id="22" name="Picture 5" descr="D:\Skripsi\mockup\Slideside_client.png"/>
+            <wp:cNvGraphicFramePr>
+              <a:graphicFrameLocks xmlns:a="http://schemas.openxmlformats.org/drawingml/2006/main" noChangeAspect="1"/>
+            </wp:cNvGraphicFramePr>
+            <a:graphic xmlns:a="http://schemas.openxmlformats.org/drawingml/2006/main">
+              <a:graphicData uri="http://schemas.openxmlformats.org/drawingml/2006/picture">
+                <pic:pic xmlns:pic="http://schemas.openxmlformats.org/drawingml/2006/picture">
+                  <pic:nvPicPr>
+                    <pic:cNvPr id="0" name="Picture 5" descr="D:\Skripsi\mockup\Slideside_client.png"/>
+                    <pic:cNvPicPr>
+                      <a:picLocks noChangeAspect="1" noChangeArrowheads="1"/>
+                    </pic:cNvPicPr>
+                  </pic:nvPicPr>
+                  <pic:blipFill>
+                    <a:blip r:embed="rId47"/>
+                    <a:srcRect/>
+                    <a:stretch>
+                      <a:fillRect/>
+                    </a:stretch>
+                  </pic:blipFill>
+                  <pic:spPr bwMode="auto">
+                    <a:xfrm>
+                      <a:off x="0" y="0"/>
+                      <a:ext cx="1627808" cy="3180486"/>
+                    </a:xfrm>
+                    <a:prstGeom prst="rect">
+                      <a:avLst/>
+                    </a:prstGeom>
+                    <a:noFill/>
+                    <a:ln w="9525">
+                      <a:noFill/>
+                      <a:miter lim="800000"/>
+                      <a:headEnd/>
+                      <a:tailEnd/>
+                    </a:ln>
+                  </pic:spPr>
+                </pic:pic>
+              </a:graphicData>
+            </a:graphic>
+          </wp:inline>
+        </w:drawing>
+      </w:r>
+    </w:p>
+    <w:p>
+      <w:pPr>
+        <w:pStyle w:val="ListParagraph"/>
+        <w:keepNext/>
+        <w:autoSpaceDE w:val="0"/>
+        <w:autoSpaceDN w:val="0"/>
+        <w:adjustRightInd w:val="0"/>
+        <w:spacing w:after="200" w:line="360" w:lineRule="auto"/>
+        <w:rPr>
+          <w:rFonts w:ascii="Times New Roman" w:hAnsi="Times New Roman" w:cs="Times New Roman"/>
+          <w:i/>
+          <w:sz w:val="24"/>
+          <w:szCs w:val="24"/>
+        </w:rPr>
+      </w:pPr>
+      <w:r>
+        <w:rPr>
+          <w:rFonts w:ascii="Times New Roman" w:hAnsi="Times New Roman" w:cs="Times New Roman"/>
+          <w:sz w:val="24"/>
+          <w:szCs w:val="24"/>
+        </w:rPr>
+        <w:t xml:space="preserve">Gambar </w:t>
+      </w:r>
+      <w:r>
+        <w:rPr>
+          <w:rFonts w:ascii="Times New Roman" w:hAnsi="Times New Roman" w:cs="Times New Roman"/>
+          <w:sz w:val="24"/>
+          <w:szCs w:val="24"/>
+        </w:rPr>
+        <w:fldChar w:fldCharType="begin"/>
+      </w:r>
+      <w:r>
+        <w:rPr>
+          <w:rFonts w:ascii="Times New Roman" w:hAnsi="Times New Roman" w:cs="Times New Roman"/>
+          <w:sz w:val="24"/>
+          <w:szCs w:val="24"/>
+        </w:rPr>
+        <w:instrText xml:space="preserve"> SEQ Gambar \* ARABIC </w:instrText>
+      </w:r>
+      <w:r>
+        <w:rPr>
+          <w:rFonts w:ascii="Times New Roman" w:hAnsi="Times New Roman" w:cs="Times New Roman"/>
+          <w:sz w:val="24"/>
+          <w:szCs w:val="24"/>
+        </w:rPr>
+        <w:fldChar w:fldCharType="separate"/>
+      </w:r>
+      <w:r>
+        <w:rPr>
+          <w:rFonts w:ascii="Times New Roman" w:hAnsi="Times New Roman" w:cs="Times New Roman"/>
+          <w:noProof/>
+          <w:sz w:val="24"/>
+          <w:szCs w:val="24"/>
+        </w:rPr>
+        <w:t>20</w:t>
+      </w:r>
+      <w:r>
+        <w:rPr>
+          <w:rFonts w:ascii="Times New Roman" w:hAnsi="Times New Roman" w:cs="Times New Roman"/>
+          <w:sz w:val="24"/>
+          <w:szCs w:val="24"/>
+        </w:rPr>
+        <w:fldChar w:fldCharType="end"/>
+      </w:r>
+      <w:r>
+        <w:rPr>
+          <w:rFonts w:ascii="Times New Roman" w:hAnsi="Times New Roman" w:cs="Times New Roman"/>
+          <w:sz w:val="24"/>
+          <w:szCs w:val="24"/>
+        </w:rPr>
+        <w:t xml:space="preserve">. Tampilan </w:t>
+      </w:r>
+      <w:r>
+        <w:rPr>
+          <w:rFonts w:ascii="Times New Roman" w:hAnsi="Times New Roman" w:cs="Times New Roman"/>
+          <w:i/>
+          <w:sz w:val="24"/>
+          <w:szCs w:val="24"/>
+        </w:rPr>
+        <w:t>Slide menu client</w:t>
+      </w:r>
+    </w:p>
+    <w:p>
+      <w:pPr>
+        <w:pStyle w:val="ListParagraph"/>
+        <w:numPr>
+          <w:ilvl w:val="0"/>
+          <w:numId w:val="4"/>
+        </w:numPr>
+        <w:autoSpaceDE w:val="0"/>
+        <w:autoSpaceDN w:val="0"/>
+        <w:adjustRightInd w:val="0"/>
+        <w:spacing w:after="200" w:line="360" w:lineRule="auto"/>
+        <w:ind w:left="426" w:hanging="426"/>
+        <w:rPr>
+          <w:rFonts w:ascii="Times New Roman" w:hAnsi="Times New Roman"/>
+          <w:b/>
+          <w:sz w:val="24"/>
+          <w:szCs w:val="24"/>
+        </w:rPr>
+      </w:pPr>
+      <w:r>
+        <w:rPr>
+          <w:rFonts w:ascii="Times New Roman" w:hAnsi="Times New Roman"/>
+          <w:b/>
+          <w:sz w:val="24"/>
+          <w:szCs w:val="24"/>
+          <w:lang w:val="en-US"/>
+        </w:rPr>
+        <w:lastRenderedPageBreak/>
+        <w:t>Jadwal Penelitian</w:t>
+      </w:r>
+    </w:p>
+    <w:p>
+      <w:pPr>
+        <w:pStyle w:val="ListParagraph"/>
+        <w:autoSpaceDE w:val="0"/>
+        <w:autoSpaceDN w:val="0"/>
+        <w:adjustRightInd w:val="0"/>
+        <w:spacing w:after="200" w:line="360" w:lineRule="auto"/>
+        <w:ind w:left="426"/>
+        <w:jc w:val="center"/>
+        <w:rPr>
+          <w:rFonts w:ascii="Times New Roman" w:hAnsi="Times New Roman"/>
+          <w:b/>
+          <w:sz w:val="24"/>
+          <w:szCs w:val="24"/>
+        </w:rPr>
+      </w:pPr>
+      <w:r>
+        <w:rPr>
+          <w:rFonts w:ascii="Times New Roman" w:hAnsi="Times New Roman"/>
+          <w:sz w:val="24"/>
+          <w:szCs w:val="24"/>
+        </w:rPr>
+        <w:t xml:space="preserve">Tabel </w:t>
+      </w:r>
+      <w:r>
+        <w:rPr>
+          <w:rFonts w:ascii="Times New Roman" w:hAnsi="Times New Roman"/>
+          <w:sz w:val="24"/>
+          <w:szCs w:val="24"/>
+          <w:lang w:val="en-US"/>
+        </w:rPr>
+        <w:t>9</w:t>
+      </w:r>
+      <w:r>
+        <w:rPr>
+          <w:rFonts w:ascii="Times New Roman" w:hAnsi="Times New Roman"/>
+          <w:sz w:val="24"/>
+          <w:szCs w:val="24"/>
+        </w:rPr>
+        <w:t xml:space="preserve">. </w:t>
+      </w:r>
+      <w:r>
+        <w:rPr>
+          <w:rFonts w:ascii="Times New Roman" w:hAnsi="Times New Roman"/>
+          <w:sz w:val="24"/>
+          <w:szCs w:val="24"/>
+          <w:lang w:val="en-US"/>
+        </w:rPr>
+        <w:t>Jadwal Penelitian</w:t>
+      </w:r>
+    </w:p>
+    <w:tbl>
+      <w:tblPr>
+        <w:tblStyle w:val="TableGrid"/>
+        <w:tblW w:w="8329" w:type="dxa"/>
+        <w:tblLayout w:type="fixed"/>
+        <w:tblLook w:val="04A0"/>
+      </w:tblPr>
+      <w:tblGrid>
+        <w:gridCol w:w="675"/>
+        <w:gridCol w:w="1985"/>
+        <w:gridCol w:w="425"/>
+        <w:gridCol w:w="425"/>
+        <w:gridCol w:w="426"/>
+        <w:gridCol w:w="425"/>
+        <w:gridCol w:w="425"/>
+        <w:gridCol w:w="425"/>
+        <w:gridCol w:w="426"/>
+        <w:gridCol w:w="425"/>
+        <w:gridCol w:w="425"/>
+        <w:gridCol w:w="425"/>
+        <w:gridCol w:w="709"/>
+        <w:gridCol w:w="708"/>
+      </w:tblGrid>
+      <w:tr>
+        <w:trPr>
+          <w:trHeight w:val="879"/>
+        </w:trPr>
+        <w:tc>
+          <w:tcPr>
+            <w:tcW w:w="675" w:type="dxa"/>
+            <w:vMerge w:val="restart"/>
+            <w:shd w:val="clear" w:color="auto" w:fill="C6D9F1" w:themeFill="text2" w:themeFillTint="33"/>
+            <w:vAlign w:val="center"/>
+          </w:tcPr>
+          <w:p>
+            <w:pPr>
+              <w:ind w:left="142"/>
+              <w:jc w:val="center"/>
+              <w:rPr>
+                <w:rFonts w:ascii="Times New Roman" w:hAnsi="Times New Roman" w:cs="Times New Roman"/>
+                <w:sz w:val="24"/>
+                <w:szCs w:val="24"/>
+              </w:rPr>
+            </w:pPr>
+            <w:r>
+              <w:rPr>
+                <w:rFonts w:ascii="Times New Roman" w:hAnsi="Times New Roman" w:cs="Times New Roman"/>
+                <w:sz w:val="24"/>
+                <w:szCs w:val="24"/>
+              </w:rPr>
+              <w:t>No</w:t>
+            </w:r>
+          </w:p>
+        </w:tc>
+        <w:tc>
+          <w:tcPr>
+            <w:tcW w:w="1985" w:type="dxa"/>
+            <w:vMerge w:val="restart"/>
+            <w:shd w:val="clear" w:color="auto" w:fill="C6D9F1" w:themeFill="text2" w:themeFillTint="33"/>
+            <w:vAlign w:val="center"/>
+          </w:tcPr>
+          <w:p>
+            <w:pPr>
+              <w:ind w:left="34"/>
+              <w:jc w:val="center"/>
+              <w:rPr>
+                <w:rFonts w:ascii="Times New Roman" w:hAnsi="Times New Roman" w:cs="Times New Roman"/>
+                <w:sz w:val="24"/>
+                <w:szCs w:val="24"/>
+              </w:rPr>
+            </w:pPr>
+            <w:r>
+              <w:rPr>
+                <w:rFonts w:ascii="Times New Roman" w:hAnsi="Times New Roman" w:cs="Times New Roman"/>
+                <w:sz w:val="24"/>
+                <w:szCs w:val="24"/>
+              </w:rPr>
+              <w:t>Kegiatan</w:t>
+            </w:r>
+          </w:p>
+        </w:tc>
+        <w:tc>
+          <w:tcPr>
+            <w:tcW w:w="850" w:type="dxa"/>
+            <w:gridSpan w:val="2"/>
+            <w:shd w:val="clear" w:color="auto" w:fill="C6D9F1" w:themeFill="text2" w:themeFillTint="33"/>
+            <w:vAlign w:val="center"/>
+          </w:tcPr>
+          <w:p>
+            <w:pPr>
+              <w:ind w:left="34"/>
+              <w:jc w:val="center"/>
+              <w:rPr>
+                <w:rFonts w:ascii="Times New Roman" w:hAnsi="Times New Roman" w:cs="Times New Roman"/>
+                <w:sz w:val="24"/>
+                <w:szCs w:val="24"/>
+              </w:rPr>
+            </w:pPr>
+            <w:r>
+              <w:rPr>
+                <w:rFonts w:ascii="Times New Roman" w:hAnsi="Times New Roman" w:cs="Times New Roman"/>
+                <w:sz w:val="24"/>
+                <w:szCs w:val="24"/>
+              </w:rPr>
+              <w:t>Mei</w:t>
+            </w:r>
+          </w:p>
+        </w:tc>
+        <w:tc>
+          <w:tcPr>
+            <w:tcW w:w="1701" w:type="dxa"/>
+            <w:gridSpan w:val="4"/>
+            <w:shd w:val="clear" w:color="auto" w:fill="C6D9F1" w:themeFill="text2" w:themeFillTint="33"/>
+            <w:vAlign w:val="center"/>
+          </w:tcPr>
+          <w:p>
+            <w:pPr>
+              <w:ind w:left="34"/>
+              <w:jc w:val="center"/>
+              <w:rPr>
+                <w:rFonts w:ascii="Times New Roman" w:hAnsi="Times New Roman" w:cs="Times New Roman"/>
+                <w:sz w:val="24"/>
+                <w:szCs w:val="24"/>
+              </w:rPr>
+            </w:pPr>
+            <w:r>
+              <w:rPr>
+                <w:rFonts w:ascii="Times New Roman" w:hAnsi="Times New Roman" w:cs="Times New Roman"/>
+                <w:sz w:val="24"/>
+                <w:szCs w:val="24"/>
+              </w:rPr>
+              <w:t>Juni</w:t>
+            </w:r>
+          </w:p>
+        </w:tc>
+        <w:tc>
+          <w:tcPr>
+            <w:tcW w:w="1701" w:type="dxa"/>
+            <w:gridSpan w:val="4"/>
+            <w:shd w:val="clear" w:color="auto" w:fill="C6D9F1" w:themeFill="text2" w:themeFillTint="33"/>
+            <w:vAlign w:val="center"/>
+          </w:tcPr>
+          <w:p>
+            <w:pPr>
+              <w:ind w:left="34"/>
+              <w:jc w:val="center"/>
+              <w:rPr>
+                <w:rFonts w:ascii="Times New Roman" w:hAnsi="Times New Roman" w:cs="Times New Roman"/>
+                <w:sz w:val="24"/>
+                <w:szCs w:val="24"/>
+              </w:rPr>
+            </w:pPr>
+            <w:r>
+              <w:rPr>
+                <w:rFonts w:ascii="Times New Roman" w:hAnsi="Times New Roman" w:cs="Times New Roman"/>
+                <w:sz w:val="24"/>
+                <w:szCs w:val="24"/>
+              </w:rPr>
+              <w:t>Juli</w:t>
+            </w:r>
+          </w:p>
+        </w:tc>
+        <w:tc>
+          <w:tcPr>
+            <w:tcW w:w="1417" w:type="dxa"/>
+            <w:gridSpan w:val="2"/>
+            <w:shd w:val="clear" w:color="auto" w:fill="C6D9F1" w:themeFill="text2" w:themeFillTint="33"/>
+            <w:vAlign w:val="center"/>
+          </w:tcPr>
+          <w:p>
+            <w:pPr>
+              <w:ind w:left="34" w:right="-249"/>
+              <w:jc w:val="center"/>
+              <w:rPr>
+                <w:rFonts w:ascii="Times New Roman" w:hAnsi="Times New Roman" w:cs="Times New Roman"/>
+                <w:sz w:val="24"/>
+                <w:szCs w:val="24"/>
+              </w:rPr>
+            </w:pPr>
+            <w:r>
+              <w:rPr>
+                <w:rFonts w:ascii="Times New Roman" w:hAnsi="Times New Roman" w:cs="Times New Roman"/>
+                <w:sz w:val="24"/>
+                <w:szCs w:val="24"/>
+              </w:rPr>
+              <w:t>Agustus</w:t>
+            </w:r>
+          </w:p>
+        </w:tc>
+      </w:tr>
+      <w:tr>
+        <w:trPr>
+          <w:trHeight w:val="231"/>
+        </w:trPr>
+        <w:tc>
+          <w:tcPr>
+            <w:tcW w:w="675" w:type="dxa"/>
+            <w:vMerge/>
+            <w:shd w:val="clear" w:color="auto" w:fill="C6D9F1" w:themeFill="text2" w:themeFillTint="33"/>
+            <w:vAlign w:val="center"/>
+          </w:tcPr>
+          <w:p>
+            <w:pPr>
+              <w:jc w:val="center"/>
+              <w:rPr>
+                <w:rFonts w:ascii="Times New Roman" w:hAnsi="Times New Roman" w:cs="Times New Roman"/>
+                <w:sz w:val="24"/>
+                <w:szCs w:val="24"/>
+              </w:rPr>
+            </w:pPr>
+          </w:p>
+        </w:tc>
+        <w:tc>
+          <w:tcPr>
+            <w:tcW w:w="1985" w:type="dxa"/>
+            <w:vMerge/>
+            <w:shd w:val="clear" w:color="auto" w:fill="C6D9F1" w:themeFill="text2" w:themeFillTint="33"/>
+          </w:tcPr>
+          <w:p>
+            <w:pPr>
+              <w:ind w:left="34"/>
+              <w:rPr>
+                <w:rFonts w:ascii="Times New Roman" w:hAnsi="Times New Roman" w:cs="Times New Roman"/>
+                <w:sz w:val="24"/>
+                <w:szCs w:val="24"/>
+              </w:rPr>
+            </w:pPr>
+          </w:p>
+        </w:tc>
+        <w:tc>
+          <w:tcPr>
+            <w:tcW w:w="425" w:type="dxa"/>
+          </w:tcPr>
+          <w:p>
+            <w:pPr>
+              <w:ind w:left="34"/>
+              <w:rPr>
+                <w:rFonts w:ascii="Times New Roman" w:hAnsi="Times New Roman" w:cs="Times New Roman"/>
+                <w:sz w:val="24"/>
+                <w:szCs w:val="24"/>
+              </w:rPr>
+            </w:pPr>
+            <w:r>
+              <w:rPr>
+                <w:rFonts w:ascii="Times New Roman" w:hAnsi="Times New Roman" w:cs="Times New Roman"/>
+                <w:sz w:val="24"/>
+                <w:szCs w:val="24"/>
+              </w:rPr>
+              <w:t>3</w:t>
+            </w:r>
+          </w:p>
+        </w:tc>
+        <w:tc>
+          <w:tcPr>
+            <w:tcW w:w="425" w:type="dxa"/>
+          </w:tcPr>
+          <w:p>
+            <w:pPr>
+              <w:ind w:left="34"/>
+              <w:rPr>
+                <w:rFonts w:ascii="Times New Roman" w:hAnsi="Times New Roman" w:cs="Times New Roman"/>
+                <w:sz w:val="24"/>
+                <w:szCs w:val="24"/>
+              </w:rPr>
+            </w:pPr>
+            <w:r>
+              <w:rPr>
+                <w:rFonts w:ascii="Times New Roman" w:hAnsi="Times New Roman" w:cs="Times New Roman"/>
+                <w:sz w:val="24"/>
+                <w:szCs w:val="24"/>
+              </w:rPr>
+              <w:t>4</w:t>
+            </w:r>
+          </w:p>
+        </w:tc>
+        <w:tc>
+          <w:tcPr>
+            <w:tcW w:w="426" w:type="dxa"/>
+          </w:tcPr>
+          <w:p>
+            <w:pPr>
+              <w:ind w:left="0"/>
+              <w:rPr>
+                <w:rFonts w:ascii="Times New Roman" w:hAnsi="Times New Roman" w:cs="Times New Roman"/>
+                <w:sz w:val="24"/>
+                <w:szCs w:val="24"/>
+              </w:rPr>
+            </w:pPr>
+            <w:r>
+              <w:rPr>
+                <w:rFonts w:ascii="Times New Roman" w:hAnsi="Times New Roman" w:cs="Times New Roman"/>
+                <w:sz w:val="24"/>
+                <w:szCs w:val="24"/>
+              </w:rPr>
+              <w:t>1</w:t>
+            </w:r>
+          </w:p>
+        </w:tc>
+        <w:tc>
+          <w:tcPr>
+            <w:tcW w:w="425" w:type="dxa"/>
+          </w:tcPr>
+          <w:p>
+            <w:pPr>
+              <w:ind w:left="33"/>
+              <w:rPr>
+                <w:rFonts w:ascii="Times New Roman" w:hAnsi="Times New Roman" w:cs="Times New Roman"/>
+                <w:sz w:val="24"/>
+                <w:szCs w:val="24"/>
+              </w:rPr>
+            </w:pPr>
+            <w:r>
+              <w:rPr>
+                <w:rFonts w:ascii="Times New Roman" w:hAnsi="Times New Roman" w:cs="Times New Roman"/>
+                <w:sz w:val="24"/>
+                <w:szCs w:val="24"/>
+              </w:rPr>
+              <w:t>2</w:t>
+            </w:r>
+          </w:p>
+        </w:tc>
+        <w:tc>
+          <w:tcPr>
+            <w:tcW w:w="425" w:type="dxa"/>
+          </w:tcPr>
+          <w:p>
+            <w:pPr>
+              <w:ind w:left="34"/>
+              <w:rPr>
+                <w:rFonts w:ascii="Times New Roman" w:hAnsi="Times New Roman" w:cs="Times New Roman"/>
+                <w:sz w:val="24"/>
+                <w:szCs w:val="24"/>
+              </w:rPr>
+            </w:pPr>
+            <w:r>
+              <w:rPr>
+                <w:rFonts w:ascii="Times New Roman" w:hAnsi="Times New Roman" w:cs="Times New Roman"/>
+                <w:sz w:val="24"/>
+                <w:szCs w:val="24"/>
+              </w:rPr>
+              <w:t>3</w:t>
+            </w:r>
+          </w:p>
+        </w:tc>
+        <w:tc>
+          <w:tcPr>
+            <w:tcW w:w="425" w:type="dxa"/>
+          </w:tcPr>
+          <w:p>
+            <w:pPr>
+              <w:ind w:left="34"/>
+              <w:rPr>
+                <w:rFonts w:ascii="Times New Roman" w:hAnsi="Times New Roman" w:cs="Times New Roman"/>
+                <w:sz w:val="24"/>
+                <w:szCs w:val="24"/>
+              </w:rPr>
+            </w:pPr>
+            <w:r>
+              <w:rPr>
+                <w:rFonts w:ascii="Times New Roman" w:hAnsi="Times New Roman" w:cs="Times New Roman"/>
+                <w:sz w:val="24"/>
+                <w:szCs w:val="24"/>
+              </w:rPr>
+              <w:t>4</w:t>
+            </w:r>
+          </w:p>
+        </w:tc>
+        <w:tc>
+          <w:tcPr>
+            <w:tcW w:w="426" w:type="dxa"/>
+          </w:tcPr>
+          <w:p>
+            <w:pPr>
+              <w:ind w:left="34"/>
+              <w:rPr>
+                <w:rFonts w:ascii="Times New Roman" w:hAnsi="Times New Roman" w:cs="Times New Roman"/>
+                <w:sz w:val="24"/>
+                <w:szCs w:val="24"/>
+              </w:rPr>
+            </w:pPr>
+            <w:r>
+              <w:rPr>
+                <w:rFonts w:ascii="Times New Roman" w:hAnsi="Times New Roman" w:cs="Times New Roman"/>
+                <w:sz w:val="24"/>
+                <w:szCs w:val="24"/>
+              </w:rPr>
+              <w:t>1</w:t>
+            </w:r>
+          </w:p>
+        </w:tc>
+        <w:tc>
+          <w:tcPr>
+            <w:tcW w:w="425" w:type="dxa"/>
+          </w:tcPr>
+          <w:p>
+            <w:pPr>
+              <w:ind w:left="33"/>
+              <w:rPr>
+                <w:rFonts w:ascii="Times New Roman" w:hAnsi="Times New Roman" w:cs="Times New Roman"/>
+                <w:sz w:val="24"/>
+                <w:szCs w:val="24"/>
+              </w:rPr>
+            </w:pPr>
+            <w:r>
+              <w:rPr>
+                <w:rFonts w:ascii="Times New Roman" w:hAnsi="Times New Roman" w:cs="Times New Roman"/>
+                <w:sz w:val="24"/>
+                <w:szCs w:val="24"/>
+              </w:rPr>
+              <w:t>2</w:t>
+            </w:r>
+          </w:p>
+        </w:tc>
+        <w:tc>
+          <w:tcPr>
+            <w:tcW w:w="425" w:type="dxa"/>
+          </w:tcPr>
+          <w:p>
+            <w:pPr>
+              <w:ind w:left="34"/>
+              <w:rPr>
+                <w:rFonts w:ascii="Times New Roman" w:hAnsi="Times New Roman" w:cs="Times New Roman"/>
+                <w:sz w:val="24"/>
+                <w:szCs w:val="24"/>
+              </w:rPr>
+            </w:pPr>
+            <w:r>
+              <w:rPr>
+                <w:rFonts w:ascii="Times New Roman" w:hAnsi="Times New Roman" w:cs="Times New Roman"/>
+                <w:sz w:val="24"/>
+                <w:szCs w:val="24"/>
+              </w:rPr>
+              <w:t>3</w:t>
+            </w:r>
+          </w:p>
+        </w:tc>
+        <w:tc>
+          <w:tcPr>
+            <w:tcW w:w="425" w:type="dxa"/>
+          </w:tcPr>
+          <w:p>
+            <w:pPr>
+              <w:ind w:left="34"/>
+              <w:rPr>
+                <w:rFonts w:ascii="Times New Roman" w:hAnsi="Times New Roman" w:cs="Times New Roman"/>
+                <w:sz w:val="24"/>
+                <w:szCs w:val="24"/>
+              </w:rPr>
+            </w:pPr>
+            <w:r>
+              <w:rPr>
+                <w:rFonts w:ascii="Times New Roman" w:hAnsi="Times New Roman" w:cs="Times New Roman"/>
+                <w:sz w:val="24"/>
+                <w:szCs w:val="24"/>
+              </w:rPr>
+              <w:t>4</w:t>
+            </w:r>
+          </w:p>
+        </w:tc>
+        <w:tc>
+          <w:tcPr>
+            <w:tcW w:w="709" w:type="dxa"/>
+          </w:tcPr>
+          <w:p>
+            <w:pPr>
+              <w:ind w:left="34"/>
+              <w:rPr>
+                <w:rFonts w:ascii="Times New Roman" w:hAnsi="Times New Roman" w:cs="Times New Roman"/>
+                <w:sz w:val="24"/>
+                <w:szCs w:val="24"/>
+              </w:rPr>
+            </w:pPr>
+            <w:r>
+              <w:rPr>
+                <w:rFonts w:ascii="Times New Roman" w:hAnsi="Times New Roman" w:cs="Times New Roman"/>
+                <w:sz w:val="24"/>
+                <w:szCs w:val="24"/>
+              </w:rPr>
+              <w:t>1</w:t>
+            </w:r>
+          </w:p>
+        </w:tc>
+        <w:tc>
+          <w:tcPr>
+            <w:tcW w:w="708" w:type="dxa"/>
+          </w:tcPr>
+          <w:p>
+            <w:pPr>
+              <w:ind w:left="33"/>
+              <w:rPr>
+                <w:rFonts w:ascii="Times New Roman" w:hAnsi="Times New Roman" w:cs="Times New Roman"/>
+                <w:sz w:val="24"/>
+                <w:szCs w:val="24"/>
+              </w:rPr>
+            </w:pPr>
+            <w:r>
+              <w:rPr>
+                <w:rFonts w:ascii="Times New Roman" w:hAnsi="Times New Roman" w:cs="Times New Roman"/>
+                <w:sz w:val="24"/>
+                <w:szCs w:val="24"/>
+              </w:rPr>
+              <w:t>2</w:t>
+            </w:r>
+          </w:p>
+        </w:tc>
+      </w:tr>
+      <w:tr>
+        <w:trPr>
+          <w:trHeight w:val="410"/>
+        </w:trPr>
+        <w:tc>
+          <w:tcPr>
+            <w:tcW w:w="675" w:type="dxa"/>
+            <w:vAlign w:val="center"/>
+          </w:tcPr>
+          <w:p>
+            <w:pPr>
+              <w:ind w:left="0"/>
+              <w:jc w:val="center"/>
+              <w:rPr>
+                <w:rFonts w:ascii="Times New Roman" w:hAnsi="Times New Roman" w:cs="Times New Roman"/>
+                <w:sz w:val="24"/>
+                <w:szCs w:val="24"/>
+              </w:rPr>
+            </w:pPr>
+            <w:r>
+              <w:rPr>
+                <w:rFonts w:ascii="Times New Roman" w:hAnsi="Times New Roman" w:cs="Times New Roman"/>
+                <w:sz w:val="24"/>
+                <w:szCs w:val="24"/>
+              </w:rPr>
+              <w:t>1</w:t>
+            </w:r>
+          </w:p>
+        </w:tc>
+        <w:tc>
+          <w:tcPr>
+            <w:tcW w:w="1985" w:type="dxa"/>
+          </w:tcPr>
+          <w:p>
+            <w:pPr>
+              <w:ind w:left="34"/>
+              <w:rPr>
+                <w:rFonts w:ascii="Times New Roman" w:hAnsi="Times New Roman" w:cs="Times New Roman"/>
+                <w:sz w:val="24"/>
+                <w:szCs w:val="24"/>
+              </w:rPr>
+            </w:pPr>
+            <w:r>
+              <w:rPr>
+                <w:rFonts w:ascii="Times New Roman" w:hAnsi="Times New Roman" w:cs="Times New Roman"/>
+                <w:sz w:val="24"/>
+                <w:szCs w:val="24"/>
+              </w:rPr>
+              <w:t>Identifikasi Masalah</w:t>
+            </w:r>
+          </w:p>
+        </w:tc>
+        <w:tc>
+          <w:tcPr>
+            <w:tcW w:w="425" w:type="dxa"/>
+            <w:shd w:val="clear" w:color="auto" w:fill="A6A6A6" w:themeFill="background1" w:themeFillShade="A6"/>
+          </w:tcPr>
+          <w:p>
+            <w:pPr>
+              <w:ind w:left="34"/>
+              <w:rPr>
+                <w:rFonts w:ascii="Times New Roman" w:hAnsi="Times New Roman" w:cs="Times New Roman"/>
+                <w:sz w:val="24"/>
+                <w:szCs w:val="24"/>
+              </w:rPr>
+            </w:pPr>
+          </w:p>
+        </w:tc>
+        <w:tc>
+          <w:tcPr>
+            <w:tcW w:w="425" w:type="dxa"/>
+            <w:shd w:val="clear" w:color="auto" w:fill="A6A6A6" w:themeFill="background1" w:themeFillShade="A6"/>
+          </w:tcPr>
+          <w:p>
+            <w:pPr>
+              <w:ind w:left="34"/>
+              <w:rPr>
+                <w:rFonts w:ascii="Times New Roman" w:hAnsi="Times New Roman" w:cs="Times New Roman"/>
+                <w:sz w:val="24"/>
+                <w:szCs w:val="24"/>
+              </w:rPr>
+            </w:pPr>
+          </w:p>
+        </w:tc>
+        <w:tc>
+          <w:tcPr>
+            <w:tcW w:w="426" w:type="dxa"/>
+            <w:shd w:val="clear" w:color="auto" w:fill="A6A6A6" w:themeFill="background1" w:themeFillShade="A6"/>
+          </w:tcPr>
+          <w:p>
+            <w:pPr>
+              <w:ind w:left="0"/>
+              <w:rPr>
+                <w:rFonts w:ascii="Times New Roman" w:hAnsi="Times New Roman" w:cs="Times New Roman"/>
+                <w:sz w:val="24"/>
+                <w:szCs w:val="24"/>
+              </w:rPr>
+            </w:pPr>
+          </w:p>
+        </w:tc>
+        <w:tc>
+          <w:tcPr>
+            <w:tcW w:w="425" w:type="dxa"/>
+          </w:tcPr>
+          <w:p>
+            <w:pPr>
+              <w:ind w:left="33"/>
+              <w:rPr>
+                <w:rFonts w:ascii="Times New Roman" w:hAnsi="Times New Roman" w:cs="Times New Roman"/>
+                <w:sz w:val="24"/>
+                <w:szCs w:val="24"/>
+              </w:rPr>
+            </w:pPr>
+          </w:p>
+        </w:tc>
+        <w:tc>
+          <w:tcPr>
+            <w:tcW w:w="425" w:type="dxa"/>
+          </w:tcPr>
+          <w:p>
+            <w:pPr>
+              <w:ind w:left="34"/>
+              <w:rPr>
+                <w:rFonts w:ascii="Times New Roman" w:hAnsi="Times New Roman" w:cs="Times New Roman"/>
+                <w:sz w:val="24"/>
+                <w:szCs w:val="24"/>
+              </w:rPr>
+            </w:pPr>
+          </w:p>
+        </w:tc>
+        <w:tc>
+          <w:tcPr>
+            <w:tcW w:w="425" w:type="dxa"/>
+          </w:tcPr>
+          <w:p>
+            <w:pPr>
+              <w:ind w:left="34"/>
+              <w:rPr>
+                <w:rFonts w:ascii="Times New Roman" w:hAnsi="Times New Roman" w:cs="Times New Roman"/>
+                <w:sz w:val="24"/>
+                <w:szCs w:val="24"/>
+              </w:rPr>
+            </w:pPr>
+          </w:p>
+        </w:tc>
+        <w:tc>
+          <w:tcPr>
+            <w:tcW w:w="426" w:type="dxa"/>
+          </w:tcPr>
+          <w:p>
+            <w:pPr>
+              <w:rPr>
+                <w:rFonts w:ascii="Times New Roman" w:hAnsi="Times New Roman" w:cs="Times New Roman"/>
+                <w:sz w:val="24"/>
+                <w:szCs w:val="24"/>
+              </w:rPr>
+            </w:pPr>
+          </w:p>
+        </w:tc>
+        <w:tc>
+          <w:tcPr>
+            <w:tcW w:w="425" w:type="dxa"/>
+          </w:tcPr>
+          <w:p>
+            <w:pPr>
+              <w:rPr>
+                <w:rFonts w:ascii="Times New Roman" w:hAnsi="Times New Roman" w:cs="Times New Roman"/>
+                <w:sz w:val="24"/>
+                <w:szCs w:val="24"/>
+              </w:rPr>
+            </w:pPr>
+          </w:p>
+        </w:tc>
+        <w:tc>
+          <w:tcPr>
+            <w:tcW w:w="425" w:type="dxa"/>
+          </w:tcPr>
+          <w:p>
+            <w:pPr>
+              <w:rPr>
+                <w:rFonts w:ascii="Times New Roman" w:hAnsi="Times New Roman" w:cs="Times New Roman"/>
+                <w:sz w:val="24"/>
+                <w:szCs w:val="24"/>
+              </w:rPr>
+            </w:pPr>
+          </w:p>
+        </w:tc>
+        <w:tc>
+          <w:tcPr>
+            <w:tcW w:w="425" w:type="dxa"/>
+          </w:tcPr>
+          <w:p>
+            <w:pPr>
+              <w:ind w:left="34"/>
+              <w:rPr>
+                <w:rFonts w:ascii="Times New Roman" w:hAnsi="Times New Roman" w:cs="Times New Roman"/>
+                <w:sz w:val="24"/>
+                <w:szCs w:val="24"/>
+              </w:rPr>
+            </w:pPr>
+          </w:p>
+        </w:tc>
+        <w:tc>
+          <w:tcPr>
+            <w:tcW w:w="709" w:type="dxa"/>
+          </w:tcPr>
+          <w:p>
+            <w:pPr>
+              <w:ind w:left="34"/>
+              <w:rPr>
+                <w:rFonts w:ascii="Times New Roman" w:hAnsi="Times New Roman" w:cs="Times New Roman"/>
+                <w:sz w:val="24"/>
+                <w:szCs w:val="24"/>
+              </w:rPr>
+            </w:pPr>
+          </w:p>
+        </w:tc>
+        <w:tc>
+          <w:tcPr>
+            <w:tcW w:w="708" w:type="dxa"/>
+          </w:tcPr>
+          <w:p>
+            <w:pPr>
+              <w:ind w:left="33"/>
+              <w:rPr>
+                <w:rFonts w:ascii="Times New Roman" w:hAnsi="Times New Roman" w:cs="Times New Roman"/>
+                <w:sz w:val="24"/>
+                <w:szCs w:val="24"/>
+              </w:rPr>
+            </w:pPr>
+          </w:p>
+        </w:tc>
+      </w:tr>
+      <w:tr>
+        <w:trPr>
+          <w:trHeight w:val="434"/>
+        </w:trPr>
+        <w:tc>
+          <w:tcPr>
+            <w:tcW w:w="675" w:type="dxa"/>
+            <w:vAlign w:val="center"/>
+          </w:tcPr>
+          <w:p>
+            <w:pPr>
+              <w:ind w:left="0"/>
+              <w:jc w:val="center"/>
+              <w:rPr>
+                <w:rFonts w:ascii="Times New Roman" w:hAnsi="Times New Roman" w:cs="Times New Roman"/>
+                <w:sz w:val="24"/>
+                <w:szCs w:val="24"/>
+              </w:rPr>
+            </w:pPr>
+            <w:r>
+              <w:rPr>
+                <w:rFonts w:ascii="Times New Roman" w:hAnsi="Times New Roman" w:cs="Times New Roman"/>
+                <w:sz w:val="24"/>
+                <w:szCs w:val="24"/>
+              </w:rPr>
+              <w:t>2</w:t>
+            </w:r>
+          </w:p>
+        </w:tc>
+        <w:tc>
+          <w:tcPr>
+            <w:tcW w:w="1985" w:type="dxa"/>
+          </w:tcPr>
+          <w:p>
+            <w:pPr>
+              <w:ind w:left="34"/>
+              <w:rPr>
+                <w:rFonts w:ascii="Times New Roman" w:hAnsi="Times New Roman" w:cs="Times New Roman"/>
+                <w:sz w:val="24"/>
+                <w:szCs w:val="24"/>
+              </w:rPr>
+            </w:pPr>
+            <w:r>
+              <w:rPr>
+                <w:rFonts w:ascii="Times New Roman" w:hAnsi="Times New Roman" w:cs="Times New Roman"/>
+                <w:sz w:val="24"/>
+                <w:szCs w:val="24"/>
+              </w:rPr>
+              <w:t>Analisis</w:t>
+            </w:r>
+          </w:p>
+          <w:p>
+            <w:pPr>
+              <w:ind w:left="34"/>
+              <w:rPr>
+                <w:rFonts w:ascii="Times New Roman" w:hAnsi="Times New Roman" w:cs="Times New Roman"/>
+                <w:sz w:val="24"/>
+                <w:szCs w:val="24"/>
+              </w:rPr>
+            </w:pPr>
+            <w:r>
+              <w:rPr>
+                <w:rFonts w:ascii="Times New Roman" w:hAnsi="Times New Roman" w:cs="Times New Roman"/>
+                <w:sz w:val="24"/>
+                <w:szCs w:val="24"/>
+              </w:rPr>
+              <w:t>Kebutuhan</w:t>
+            </w:r>
+          </w:p>
+        </w:tc>
+        <w:tc>
+          <w:tcPr>
+            <w:tcW w:w="425" w:type="dxa"/>
+          </w:tcPr>
+          <w:p>
+            <w:pPr>
+              <w:ind w:left="34"/>
+              <w:rPr>
+                <w:rFonts w:ascii="Times New Roman" w:hAnsi="Times New Roman" w:cs="Times New Roman"/>
+                <w:sz w:val="24"/>
+                <w:szCs w:val="24"/>
+              </w:rPr>
+            </w:pPr>
+          </w:p>
+        </w:tc>
+        <w:tc>
+          <w:tcPr>
+            <w:tcW w:w="425" w:type="dxa"/>
+          </w:tcPr>
+          <w:p>
+            <w:pPr>
+              <w:ind w:left="34"/>
+              <w:rPr>
+                <w:rFonts w:ascii="Times New Roman" w:hAnsi="Times New Roman" w:cs="Times New Roman"/>
+                <w:sz w:val="24"/>
+                <w:szCs w:val="24"/>
+              </w:rPr>
+            </w:pPr>
+          </w:p>
+        </w:tc>
+        <w:tc>
+          <w:tcPr>
+            <w:tcW w:w="426" w:type="dxa"/>
+            <w:shd w:val="clear" w:color="auto" w:fill="A6A6A6" w:themeFill="background1" w:themeFillShade="A6"/>
+          </w:tcPr>
+          <w:p>
+            <w:pPr>
+              <w:ind w:left="0"/>
+              <w:rPr>
+                <w:rFonts w:ascii="Times New Roman" w:hAnsi="Times New Roman" w:cs="Times New Roman"/>
+                <w:sz w:val="24"/>
+                <w:szCs w:val="24"/>
+              </w:rPr>
+            </w:pPr>
+          </w:p>
+        </w:tc>
+        <w:tc>
+          <w:tcPr>
+            <w:tcW w:w="425" w:type="dxa"/>
+            <w:shd w:val="clear" w:color="auto" w:fill="A6A6A6" w:themeFill="background1" w:themeFillShade="A6"/>
+          </w:tcPr>
+          <w:p>
+            <w:pPr>
+              <w:ind w:left="33"/>
+              <w:rPr>
+                <w:rFonts w:ascii="Times New Roman" w:hAnsi="Times New Roman" w:cs="Times New Roman"/>
+                <w:sz w:val="24"/>
+                <w:szCs w:val="24"/>
+              </w:rPr>
+            </w:pPr>
+          </w:p>
+        </w:tc>
+        <w:tc>
+          <w:tcPr>
+            <w:tcW w:w="425" w:type="dxa"/>
+            <w:shd w:val="clear" w:color="auto" w:fill="A6A6A6" w:themeFill="background1" w:themeFillShade="A6"/>
+          </w:tcPr>
+          <w:p>
+            <w:pPr>
+              <w:ind w:left="34"/>
+              <w:rPr>
+                <w:rFonts w:ascii="Times New Roman" w:hAnsi="Times New Roman" w:cs="Times New Roman"/>
+                <w:sz w:val="24"/>
+                <w:szCs w:val="24"/>
+              </w:rPr>
+            </w:pPr>
+          </w:p>
+        </w:tc>
+        <w:tc>
+          <w:tcPr>
+            <w:tcW w:w="425" w:type="dxa"/>
+          </w:tcPr>
+          <w:p>
+            <w:pPr>
+              <w:ind w:left="34"/>
+              <w:rPr>
+                <w:rFonts w:ascii="Times New Roman" w:hAnsi="Times New Roman" w:cs="Times New Roman"/>
+                <w:sz w:val="24"/>
+                <w:szCs w:val="24"/>
+              </w:rPr>
+            </w:pPr>
+          </w:p>
+        </w:tc>
+        <w:tc>
+          <w:tcPr>
+            <w:tcW w:w="426" w:type="dxa"/>
+          </w:tcPr>
+          <w:p>
+            <w:pPr>
+              <w:rPr>
+                <w:rFonts w:ascii="Times New Roman" w:hAnsi="Times New Roman" w:cs="Times New Roman"/>
+                <w:sz w:val="24"/>
+                <w:szCs w:val="24"/>
+              </w:rPr>
+            </w:pPr>
+          </w:p>
+        </w:tc>
+        <w:tc>
+          <w:tcPr>
+            <w:tcW w:w="425" w:type="dxa"/>
+          </w:tcPr>
+          <w:p>
+            <w:pPr>
+              <w:rPr>
+                <w:rFonts w:ascii="Times New Roman" w:hAnsi="Times New Roman" w:cs="Times New Roman"/>
+                <w:sz w:val="24"/>
+                <w:szCs w:val="24"/>
+              </w:rPr>
+            </w:pPr>
+          </w:p>
+        </w:tc>
+        <w:tc>
+          <w:tcPr>
+            <w:tcW w:w="425" w:type="dxa"/>
+          </w:tcPr>
+          <w:p>
+            <w:pPr>
+              <w:rPr>
+                <w:rFonts w:ascii="Times New Roman" w:hAnsi="Times New Roman" w:cs="Times New Roman"/>
+                <w:sz w:val="24"/>
+                <w:szCs w:val="24"/>
+              </w:rPr>
+            </w:pPr>
+          </w:p>
+        </w:tc>
+        <w:tc>
+          <w:tcPr>
+            <w:tcW w:w="425" w:type="dxa"/>
+          </w:tcPr>
+          <w:p>
+            <w:pPr>
+              <w:ind w:left="34"/>
+              <w:rPr>
+                <w:rFonts w:ascii="Times New Roman" w:hAnsi="Times New Roman" w:cs="Times New Roman"/>
+                <w:sz w:val="24"/>
+                <w:szCs w:val="24"/>
+              </w:rPr>
+            </w:pPr>
+          </w:p>
+        </w:tc>
+        <w:tc>
+          <w:tcPr>
+            <w:tcW w:w="709" w:type="dxa"/>
+          </w:tcPr>
+          <w:p>
+            <w:pPr>
+              <w:ind w:left="34"/>
+              <w:rPr>
+                <w:rFonts w:ascii="Times New Roman" w:hAnsi="Times New Roman" w:cs="Times New Roman"/>
+                <w:sz w:val="24"/>
+                <w:szCs w:val="24"/>
+              </w:rPr>
+            </w:pPr>
+          </w:p>
+        </w:tc>
+        <w:tc>
+          <w:tcPr>
+            <w:tcW w:w="708" w:type="dxa"/>
+          </w:tcPr>
+          <w:p>
+            <w:pPr>
+              <w:ind w:left="33"/>
+              <w:rPr>
+                <w:rFonts w:ascii="Times New Roman" w:hAnsi="Times New Roman" w:cs="Times New Roman"/>
+                <w:sz w:val="24"/>
+                <w:szCs w:val="24"/>
+              </w:rPr>
+            </w:pPr>
+          </w:p>
+        </w:tc>
+      </w:tr>
+      <w:tr>
+        <w:trPr>
+          <w:trHeight w:val="410"/>
+        </w:trPr>
+        <w:tc>
+          <w:tcPr>
+            <w:tcW w:w="675" w:type="dxa"/>
+            <w:vAlign w:val="center"/>
+          </w:tcPr>
+          <w:p>
+            <w:pPr>
+              <w:ind w:left="0"/>
+              <w:jc w:val="center"/>
+              <w:rPr>
+                <w:rFonts w:ascii="Times New Roman" w:hAnsi="Times New Roman" w:cs="Times New Roman"/>
+                <w:sz w:val="24"/>
+                <w:szCs w:val="24"/>
+              </w:rPr>
+            </w:pPr>
+            <w:r>
+              <w:rPr>
+                <w:rFonts w:ascii="Times New Roman" w:hAnsi="Times New Roman" w:cs="Times New Roman"/>
+                <w:sz w:val="24"/>
+                <w:szCs w:val="24"/>
+              </w:rPr>
+              <w:t>3</w:t>
+            </w:r>
+          </w:p>
+        </w:tc>
+        <w:tc>
+          <w:tcPr>
+            <w:tcW w:w="1985" w:type="dxa"/>
+          </w:tcPr>
+          <w:p>
+            <w:pPr>
+              <w:ind w:left="34"/>
+              <w:rPr>
+                <w:rFonts w:ascii="Times New Roman" w:hAnsi="Times New Roman" w:cs="Times New Roman"/>
+                <w:sz w:val="24"/>
+                <w:szCs w:val="24"/>
+              </w:rPr>
+            </w:pPr>
+            <w:r>
+              <w:rPr>
+                <w:rFonts w:ascii="Times New Roman" w:hAnsi="Times New Roman" w:cs="Times New Roman"/>
+                <w:sz w:val="24"/>
+                <w:szCs w:val="24"/>
+              </w:rPr>
+              <w:t>Pengumpulan Data</w:t>
+            </w:r>
+          </w:p>
+        </w:tc>
+        <w:tc>
+          <w:tcPr>
+            <w:tcW w:w="425" w:type="dxa"/>
+          </w:tcPr>
+          <w:p>
+            <w:pPr>
+              <w:ind w:left="34"/>
+              <w:rPr>
+                <w:rFonts w:ascii="Times New Roman" w:hAnsi="Times New Roman" w:cs="Times New Roman"/>
+                <w:sz w:val="24"/>
+                <w:szCs w:val="24"/>
+              </w:rPr>
+            </w:pPr>
+          </w:p>
+        </w:tc>
+        <w:tc>
+          <w:tcPr>
+            <w:tcW w:w="425" w:type="dxa"/>
+          </w:tcPr>
+          <w:p>
+            <w:pPr>
+              <w:ind w:left="34"/>
+              <w:rPr>
+                <w:rFonts w:ascii="Times New Roman" w:hAnsi="Times New Roman" w:cs="Times New Roman"/>
+                <w:sz w:val="24"/>
+                <w:szCs w:val="24"/>
+              </w:rPr>
+            </w:pPr>
+          </w:p>
+        </w:tc>
+        <w:tc>
+          <w:tcPr>
+            <w:tcW w:w="426" w:type="dxa"/>
+          </w:tcPr>
+          <w:p>
+            <w:pPr>
+              <w:ind w:left="0"/>
+              <w:rPr>
+                <w:rFonts w:ascii="Times New Roman" w:hAnsi="Times New Roman" w:cs="Times New Roman"/>
+                <w:sz w:val="24"/>
+                <w:szCs w:val="24"/>
+              </w:rPr>
+            </w:pPr>
+          </w:p>
+        </w:tc>
+        <w:tc>
+          <w:tcPr>
+            <w:tcW w:w="425" w:type="dxa"/>
+            <w:shd w:val="clear" w:color="auto" w:fill="A6A6A6" w:themeFill="background1" w:themeFillShade="A6"/>
+          </w:tcPr>
+          <w:p>
+            <w:pPr>
+              <w:ind w:left="33"/>
+              <w:rPr>
+                <w:rFonts w:ascii="Times New Roman" w:hAnsi="Times New Roman" w:cs="Times New Roman"/>
+                <w:sz w:val="24"/>
+                <w:szCs w:val="24"/>
+              </w:rPr>
+            </w:pPr>
+          </w:p>
+        </w:tc>
+        <w:tc>
+          <w:tcPr>
+            <w:tcW w:w="425" w:type="dxa"/>
+            <w:shd w:val="clear" w:color="auto" w:fill="A6A6A6" w:themeFill="background1" w:themeFillShade="A6"/>
+          </w:tcPr>
+          <w:p>
+            <w:pPr>
+              <w:ind w:left="34"/>
+              <w:rPr>
+                <w:rFonts w:ascii="Times New Roman" w:hAnsi="Times New Roman" w:cs="Times New Roman"/>
+                <w:sz w:val="24"/>
+                <w:szCs w:val="24"/>
+              </w:rPr>
+            </w:pPr>
+          </w:p>
+        </w:tc>
+        <w:tc>
+          <w:tcPr>
+            <w:tcW w:w="425" w:type="dxa"/>
+            <w:shd w:val="clear" w:color="auto" w:fill="A6A6A6" w:themeFill="background1" w:themeFillShade="A6"/>
+          </w:tcPr>
+          <w:p>
+            <w:pPr>
+              <w:ind w:left="34"/>
+              <w:rPr>
+                <w:rFonts w:ascii="Times New Roman" w:hAnsi="Times New Roman" w:cs="Times New Roman"/>
+                <w:sz w:val="24"/>
+                <w:szCs w:val="24"/>
+              </w:rPr>
+            </w:pPr>
+          </w:p>
+        </w:tc>
+        <w:tc>
+          <w:tcPr>
+            <w:tcW w:w="426" w:type="dxa"/>
+          </w:tcPr>
+          <w:p>
+            <w:pPr>
+              <w:rPr>
+                <w:rFonts w:ascii="Times New Roman" w:hAnsi="Times New Roman" w:cs="Times New Roman"/>
+                <w:sz w:val="24"/>
+                <w:szCs w:val="24"/>
+              </w:rPr>
+            </w:pPr>
+          </w:p>
+        </w:tc>
+        <w:tc>
+          <w:tcPr>
+            <w:tcW w:w="425" w:type="dxa"/>
+          </w:tcPr>
+          <w:p>
+            <w:pPr>
+              <w:rPr>
+                <w:rFonts w:ascii="Times New Roman" w:hAnsi="Times New Roman" w:cs="Times New Roman"/>
+                <w:sz w:val="24"/>
+                <w:szCs w:val="24"/>
+              </w:rPr>
+            </w:pPr>
+          </w:p>
+        </w:tc>
+        <w:tc>
+          <w:tcPr>
+            <w:tcW w:w="425" w:type="dxa"/>
+          </w:tcPr>
+          <w:p>
+            <w:pPr>
+              <w:rPr>
+                <w:rFonts w:ascii="Times New Roman" w:hAnsi="Times New Roman" w:cs="Times New Roman"/>
+                <w:sz w:val="24"/>
+                <w:szCs w:val="24"/>
+              </w:rPr>
+            </w:pPr>
+          </w:p>
+        </w:tc>
+        <w:tc>
+          <w:tcPr>
+            <w:tcW w:w="425" w:type="dxa"/>
+          </w:tcPr>
+          <w:p>
+            <w:pPr>
+              <w:ind w:left="34"/>
+              <w:rPr>
+                <w:rFonts w:ascii="Times New Roman" w:hAnsi="Times New Roman" w:cs="Times New Roman"/>
+                <w:sz w:val="24"/>
+                <w:szCs w:val="24"/>
+              </w:rPr>
+            </w:pPr>
+          </w:p>
+        </w:tc>
+        <w:tc>
+          <w:tcPr>
+            <w:tcW w:w="709" w:type="dxa"/>
+          </w:tcPr>
+          <w:p>
+            <w:pPr>
+              <w:ind w:left="34"/>
+              <w:rPr>
+                <w:rFonts w:ascii="Times New Roman" w:hAnsi="Times New Roman" w:cs="Times New Roman"/>
+                <w:sz w:val="24"/>
+                <w:szCs w:val="24"/>
+              </w:rPr>
+            </w:pPr>
+          </w:p>
+        </w:tc>
+        <w:tc>
+          <w:tcPr>
+            <w:tcW w:w="708" w:type="dxa"/>
+          </w:tcPr>
+          <w:p>
+            <w:pPr>
+              <w:ind w:left="33"/>
+              <w:rPr>
+                <w:rFonts w:ascii="Times New Roman" w:hAnsi="Times New Roman" w:cs="Times New Roman"/>
+                <w:sz w:val="24"/>
+                <w:szCs w:val="24"/>
+              </w:rPr>
+            </w:pPr>
+          </w:p>
+        </w:tc>
+      </w:tr>
+      <w:tr>
+        <w:trPr>
+          <w:trHeight w:val="434"/>
+        </w:trPr>
+        <w:tc>
+          <w:tcPr>
+            <w:tcW w:w="675" w:type="dxa"/>
+            <w:vAlign w:val="center"/>
+          </w:tcPr>
+          <w:p>
+            <w:pPr>
+              <w:ind w:left="0"/>
+              <w:jc w:val="center"/>
+              <w:rPr>
+                <w:rFonts w:ascii="Times New Roman" w:hAnsi="Times New Roman" w:cs="Times New Roman"/>
+                <w:sz w:val="24"/>
+                <w:szCs w:val="24"/>
+              </w:rPr>
+            </w:pPr>
+            <w:r>
+              <w:rPr>
+                <w:rFonts w:ascii="Times New Roman" w:hAnsi="Times New Roman" w:cs="Times New Roman"/>
+                <w:sz w:val="24"/>
+                <w:szCs w:val="24"/>
+              </w:rPr>
+              <w:t>4</w:t>
+            </w:r>
+          </w:p>
+        </w:tc>
+        <w:tc>
+          <w:tcPr>
+            <w:tcW w:w="1985" w:type="dxa"/>
+          </w:tcPr>
+          <w:p>
+            <w:pPr>
+              <w:ind w:left="34"/>
+              <w:rPr>
+                <w:rFonts w:ascii="Times New Roman" w:hAnsi="Times New Roman" w:cs="Times New Roman"/>
+                <w:sz w:val="24"/>
+                <w:szCs w:val="24"/>
+              </w:rPr>
+            </w:pPr>
+            <w:r>
+              <w:rPr>
+                <w:rFonts w:ascii="Times New Roman" w:hAnsi="Times New Roman" w:cs="Times New Roman"/>
+                <w:sz w:val="24"/>
+                <w:szCs w:val="24"/>
+              </w:rPr>
+              <w:t>Membuat Rancangan Sistem</w:t>
+            </w:r>
+          </w:p>
+        </w:tc>
+        <w:tc>
+          <w:tcPr>
+            <w:tcW w:w="425" w:type="dxa"/>
+          </w:tcPr>
+          <w:p>
+            <w:pPr>
+              <w:ind w:left="34"/>
+              <w:rPr>
+                <w:rFonts w:ascii="Times New Roman" w:hAnsi="Times New Roman" w:cs="Times New Roman"/>
+                <w:sz w:val="24"/>
+                <w:szCs w:val="24"/>
+              </w:rPr>
+            </w:pPr>
+          </w:p>
+        </w:tc>
+        <w:tc>
+          <w:tcPr>
+            <w:tcW w:w="425" w:type="dxa"/>
+          </w:tcPr>
+          <w:p>
+            <w:pPr>
+              <w:ind w:left="34"/>
+              <w:rPr>
+                <w:rFonts w:ascii="Times New Roman" w:hAnsi="Times New Roman" w:cs="Times New Roman"/>
+                <w:sz w:val="24"/>
+                <w:szCs w:val="24"/>
+              </w:rPr>
+            </w:pPr>
+          </w:p>
+        </w:tc>
+        <w:tc>
+          <w:tcPr>
+            <w:tcW w:w="426" w:type="dxa"/>
+          </w:tcPr>
+          <w:p>
+            <w:pPr>
+              <w:ind w:left="0"/>
+              <w:rPr>
+                <w:rFonts w:ascii="Times New Roman" w:hAnsi="Times New Roman" w:cs="Times New Roman"/>
+                <w:sz w:val="24"/>
+                <w:szCs w:val="24"/>
+              </w:rPr>
+            </w:pPr>
+          </w:p>
+        </w:tc>
+        <w:tc>
+          <w:tcPr>
+            <w:tcW w:w="425" w:type="dxa"/>
+          </w:tcPr>
+          <w:p>
+            <w:pPr>
+              <w:ind w:left="33"/>
+              <w:rPr>
+                <w:rFonts w:ascii="Times New Roman" w:hAnsi="Times New Roman" w:cs="Times New Roman"/>
+                <w:sz w:val="24"/>
+                <w:szCs w:val="24"/>
+              </w:rPr>
+            </w:pPr>
+          </w:p>
+        </w:tc>
+        <w:tc>
+          <w:tcPr>
+            <w:tcW w:w="425" w:type="dxa"/>
+            <w:shd w:val="clear" w:color="auto" w:fill="A6A6A6" w:themeFill="background1" w:themeFillShade="A6"/>
+          </w:tcPr>
+          <w:p>
+            <w:pPr>
+              <w:ind w:left="34"/>
+              <w:rPr>
+                <w:rFonts w:ascii="Times New Roman" w:hAnsi="Times New Roman" w:cs="Times New Roman"/>
+                <w:sz w:val="24"/>
+                <w:szCs w:val="24"/>
+              </w:rPr>
+            </w:pPr>
+          </w:p>
+        </w:tc>
+        <w:tc>
+          <w:tcPr>
+            <w:tcW w:w="425" w:type="dxa"/>
+            <w:shd w:val="clear" w:color="auto" w:fill="A6A6A6" w:themeFill="background1" w:themeFillShade="A6"/>
+          </w:tcPr>
+          <w:p>
+            <w:pPr>
+              <w:ind w:left="34"/>
+              <w:rPr>
+                <w:rFonts w:ascii="Times New Roman" w:hAnsi="Times New Roman" w:cs="Times New Roman"/>
+                <w:sz w:val="24"/>
+                <w:szCs w:val="24"/>
+              </w:rPr>
+            </w:pPr>
+          </w:p>
+        </w:tc>
+        <w:tc>
+          <w:tcPr>
+            <w:tcW w:w="426" w:type="dxa"/>
+            <w:shd w:val="clear" w:color="auto" w:fill="A6A6A6" w:themeFill="background1" w:themeFillShade="A6"/>
+          </w:tcPr>
+          <w:p>
+            <w:pPr>
+              <w:rPr>
+                <w:rFonts w:ascii="Times New Roman" w:hAnsi="Times New Roman" w:cs="Times New Roman"/>
+                <w:sz w:val="24"/>
+                <w:szCs w:val="24"/>
+              </w:rPr>
+            </w:pPr>
+          </w:p>
+        </w:tc>
+        <w:tc>
+          <w:tcPr>
+            <w:tcW w:w="425" w:type="dxa"/>
+            <w:shd w:val="clear" w:color="auto" w:fill="A6A6A6" w:themeFill="background1" w:themeFillShade="A6"/>
+          </w:tcPr>
+          <w:p>
+            <w:pPr>
+              <w:rPr>
+                <w:rFonts w:ascii="Times New Roman" w:hAnsi="Times New Roman" w:cs="Times New Roman"/>
+                <w:sz w:val="24"/>
+                <w:szCs w:val="24"/>
+              </w:rPr>
+            </w:pPr>
+          </w:p>
+        </w:tc>
+        <w:tc>
+          <w:tcPr>
+            <w:tcW w:w="425" w:type="dxa"/>
+          </w:tcPr>
+          <w:p>
+            <w:pPr>
+              <w:rPr>
+                <w:rFonts w:ascii="Times New Roman" w:hAnsi="Times New Roman" w:cs="Times New Roman"/>
+                <w:sz w:val="24"/>
+                <w:szCs w:val="24"/>
+              </w:rPr>
+            </w:pPr>
+          </w:p>
+        </w:tc>
+        <w:tc>
+          <w:tcPr>
+            <w:tcW w:w="425" w:type="dxa"/>
+          </w:tcPr>
+          <w:p>
+            <w:pPr>
+              <w:ind w:left="34"/>
+              <w:rPr>
+                <w:rFonts w:ascii="Times New Roman" w:hAnsi="Times New Roman" w:cs="Times New Roman"/>
+                <w:sz w:val="24"/>
+                <w:szCs w:val="24"/>
+              </w:rPr>
+            </w:pPr>
+          </w:p>
+        </w:tc>
+        <w:tc>
+          <w:tcPr>
+            <w:tcW w:w="709" w:type="dxa"/>
+          </w:tcPr>
+          <w:p>
+            <w:pPr>
+              <w:ind w:left="34"/>
+              <w:rPr>
+                <w:rFonts w:ascii="Times New Roman" w:hAnsi="Times New Roman" w:cs="Times New Roman"/>
+                <w:sz w:val="24"/>
+                <w:szCs w:val="24"/>
+              </w:rPr>
+            </w:pPr>
+          </w:p>
+        </w:tc>
+        <w:tc>
+          <w:tcPr>
+            <w:tcW w:w="708" w:type="dxa"/>
+          </w:tcPr>
+          <w:p>
+            <w:pPr>
+              <w:ind w:left="33"/>
+              <w:rPr>
+                <w:rFonts w:ascii="Times New Roman" w:hAnsi="Times New Roman" w:cs="Times New Roman"/>
+                <w:sz w:val="24"/>
+                <w:szCs w:val="24"/>
+              </w:rPr>
+            </w:pPr>
+          </w:p>
+        </w:tc>
+      </w:tr>
+      <w:tr>
+        <w:trPr>
+          <w:trHeight w:val="434"/>
+        </w:trPr>
+        <w:tc>
+          <w:tcPr>
+            <w:tcW w:w="675" w:type="dxa"/>
+            <w:vAlign w:val="center"/>
+          </w:tcPr>
+          <w:p>
+            <w:pPr>
+              <w:ind w:left="0"/>
+              <w:jc w:val="center"/>
+              <w:rPr>
+                <w:rFonts w:ascii="Times New Roman" w:hAnsi="Times New Roman" w:cs="Times New Roman"/>
+                <w:sz w:val="24"/>
+                <w:szCs w:val="24"/>
+              </w:rPr>
+            </w:pPr>
+            <w:r>
+              <w:rPr>
+                <w:rFonts w:ascii="Times New Roman" w:hAnsi="Times New Roman" w:cs="Times New Roman"/>
+                <w:sz w:val="24"/>
+                <w:szCs w:val="24"/>
+              </w:rPr>
+              <w:t>5</w:t>
+            </w:r>
+          </w:p>
+        </w:tc>
+        <w:tc>
+          <w:tcPr>
+            <w:tcW w:w="1985" w:type="dxa"/>
+          </w:tcPr>
+          <w:p>
+            <w:pPr>
+              <w:ind w:left="34"/>
+              <w:rPr>
+                <w:rFonts w:ascii="Times New Roman" w:hAnsi="Times New Roman" w:cs="Times New Roman"/>
+                <w:sz w:val="24"/>
+                <w:szCs w:val="24"/>
+              </w:rPr>
+            </w:pPr>
+            <w:r>
+              <w:rPr>
+                <w:rFonts w:ascii="Times New Roman" w:hAnsi="Times New Roman" w:cs="Times New Roman"/>
+                <w:sz w:val="24"/>
+                <w:szCs w:val="24"/>
+              </w:rPr>
+              <w:t>Rancang Bangun Program</w:t>
+            </w:r>
+          </w:p>
+        </w:tc>
+        <w:tc>
+          <w:tcPr>
+            <w:tcW w:w="425" w:type="dxa"/>
+          </w:tcPr>
+          <w:p>
+            <w:pPr>
+              <w:ind w:left="34"/>
+              <w:rPr>
+                <w:rFonts w:ascii="Times New Roman" w:hAnsi="Times New Roman" w:cs="Times New Roman"/>
+                <w:sz w:val="24"/>
+                <w:szCs w:val="24"/>
+              </w:rPr>
+            </w:pPr>
+          </w:p>
+        </w:tc>
+        <w:tc>
+          <w:tcPr>
+            <w:tcW w:w="425" w:type="dxa"/>
+          </w:tcPr>
+          <w:p>
+            <w:pPr>
+              <w:ind w:left="34"/>
+              <w:rPr>
+                <w:rFonts w:ascii="Times New Roman" w:hAnsi="Times New Roman" w:cs="Times New Roman"/>
+                <w:sz w:val="24"/>
+                <w:szCs w:val="24"/>
+              </w:rPr>
+            </w:pPr>
+          </w:p>
+        </w:tc>
+        <w:tc>
+          <w:tcPr>
+            <w:tcW w:w="426" w:type="dxa"/>
+          </w:tcPr>
+          <w:p>
+            <w:pPr>
+              <w:ind w:left="0"/>
+              <w:rPr>
+                <w:rFonts w:ascii="Times New Roman" w:hAnsi="Times New Roman" w:cs="Times New Roman"/>
+                <w:sz w:val="24"/>
+                <w:szCs w:val="24"/>
+              </w:rPr>
+            </w:pPr>
+          </w:p>
+        </w:tc>
+        <w:tc>
+          <w:tcPr>
+            <w:tcW w:w="425" w:type="dxa"/>
+          </w:tcPr>
+          <w:p>
+            <w:pPr>
+              <w:ind w:left="33"/>
+              <w:rPr>
+                <w:rFonts w:ascii="Times New Roman" w:hAnsi="Times New Roman" w:cs="Times New Roman"/>
+                <w:sz w:val="24"/>
+                <w:szCs w:val="24"/>
+              </w:rPr>
+            </w:pPr>
+          </w:p>
+        </w:tc>
+        <w:tc>
+          <w:tcPr>
+            <w:tcW w:w="425" w:type="dxa"/>
+            <w:shd w:val="clear" w:color="auto" w:fill="A6A6A6" w:themeFill="background1" w:themeFillShade="A6"/>
+          </w:tcPr>
+          <w:p>
+            <w:pPr>
+              <w:ind w:left="34"/>
+              <w:rPr>
+                <w:rFonts w:ascii="Times New Roman" w:hAnsi="Times New Roman" w:cs="Times New Roman"/>
+                <w:sz w:val="24"/>
+                <w:szCs w:val="24"/>
+              </w:rPr>
+            </w:pPr>
+          </w:p>
+        </w:tc>
+        <w:tc>
+          <w:tcPr>
+            <w:tcW w:w="425" w:type="dxa"/>
+            <w:shd w:val="clear" w:color="auto" w:fill="A6A6A6" w:themeFill="background1" w:themeFillShade="A6"/>
+          </w:tcPr>
+          <w:p>
+            <w:pPr>
+              <w:ind w:left="34"/>
+              <w:rPr>
+                <w:rFonts w:ascii="Times New Roman" w:hAnsi="Times New Roman" w:cs="Times New Roman"/>
+                <w:sz w:val="24"/>
+                <w:szCs w:val="24"/>
+              </w:rPr>
+            </w:pPr>
+          </w:p>
+        </w:tc>
+        <w:tc>
+          <w:tcPr>
+            <w:tcW w:w="426" w:type="dxa"/>
+            <w:shd w:val="clear" w:color="auto" w:fill="A6A6A6" w:themeFill="background1" w:themeFillShade="A6"/>
+          </w:tcPr>
+          <w:p>
+            <w:pPr>
+              <w:rPr>
+                <w:rFonts w:ascii="Times New Roman" w:hAnsi="Times New Roman" w:cs="Times New Roman"/>
+                <w:sz w:val="24"/>
+                <w:szCs w:val="24"/>
+              </w:rPr>
+            </w:pPr>
+          </w:p>
+        </w:tc>
+        <w:tc>
+          <w:tcPr>
+            <w:tcW w:w="425" w:type="dxa"/>
+            <w:shd w:val="clear" w:color="auto" w:fill="A6A6A6" w:themeFill="background1" w:themeFillShade="A6"/>
+          </w:tcPr>
+          <w:p>
+            <w:pPr>
+              <w:rPr>
+                <w:rFonts w:ascii="Times New Roman" w:hAnsi="Times New Roman" w:cs="Times New Roman"/>
+                <w:sz w:val="24"/>
+                <w:szCs w:val="24"/>
+              </w:rPr>
+            </w:pPr>
+          </w:p>
+        </w:tc>
+        <w:tc>
+          <w:tcPr>
+            <w:tcW w:w="425" w:type="dxa"/>
+            <w:shd w:val="clear" w:color="auto" w:fill="A6A6A6" w:themeFill="background1" w:themeFillShade="A6"/>
+          </w:tcPr>
+          <w:p>
+            <w:pPr>
+              <w:rPr>
+                <w:rFonts w:ascii="Times New Roman" w:hAnsi="Times New Roman" w:cs="Times New Roman"/>
+                <w:sz w:val="24"/>
+                <w:szCs w:val="24"/>
+              </w:rPr>
+            </w:pPr>
+          </w:p>
+        </w:tc>
+        <w:tc>
+          <w:tcPr>
+            <w:tcW w:w="425" w:type="dxa"/>
+          </w:tcPr>
+          <w:p>
+            <w:pPr>
+              <w:ind w:left="34"/>
+              <w:rPr>
+                <w:rFonts w:ascii="Times New Roman" w:hAnsi="Times New Roman" w:cs="Times New Roman"/>
+                <w:sz w:val="24"/>
+                <w:szCs w:val="24"/>
+              </w:rPr>
+            </w:pPr>
+          </w:p>
+        </w:tc>
+        <w:tc>
+          <w:tcPr>
+            <w:tcW w:w="709" w:type="dxa"/>
+          </w:tcPr>
+          <w:p>
+            <w:pPr>
+              <w:ind w:left="34"/>
+              <w:rPr>
+                <w:rFonts w:ascii="Times New Roman" w:hAnsi="Times New Roman" w:cs="Times New Roman"/>
+                <w:sz w:val="24"/>
+                <w:szCs w:val="24"/>
+              </w:rPr>
+            </w:pPr>
+          </w:p>
+        </w:tc>
+        <w:tc>
+          <w:tcPr>
+            <w:tcW w:w="708" w:type="dxa"/>
+          </w:tcPr>
+          <w:p>
+            <w:pPr>
+              <w:ind w:left="33"/>
+              <w:rPr>
+                <w:rFonts w:ascii="Times New Roman" w:hAnsi="Times New Roman" w:cs="Times New Roman"/>
+                <w:sz w:val="24"/>
+                <w:szCs w:val="24"/>
+              </w:rPr>
+            </w:pPr>
+          </w:p>
+        </w:tc>
+      </w:tr>
+      <w:tr>
+        <w:trPr>
+          <w:trHeight w:val="410"/>
+        </w:trPr>
+        <w:tc>
+          <w:tcPr>
+            <w:tcW w:w="675" w:type="dxa"/>
+            <w:vAlign w:val="center"/>
+          </w:tcPr>
+          <w:p>
+            <w:pPr>
+              <w:ind w:left="0"/>
+              <w:jc w:val="center"/>
+              <w:rPr>
+                <w:rFonts w:ascii="Times New Roman" w:hAnsi="Times New Roman" w:cs="Times New Roman"/>
+                <w:sz w:val="24"/>
+                <w:szCs w:val="24"/>
+              </w:rPr>
+            </w:pPr>
+            <w:r>
+              <w:rPr>
+                <w:rFonts w:ascii="Times New Roman" w:hAnsi="Times New Roman" w:cs="Times New Roman"/>
+                <w:sz w:val="24"/>
+                <w:szCs w:val="24"/>
+              </w:rPr>
+              <w:t>6</w:t>
+            </w:r>
+          </w:p>
+        </w:tc>
+        <w:tc>
+          <w:tcPr>
+            <w:tcW w:w="1985" w:type="dxa"/>
+          </w:tcPr>
+          <w:p>
+            <w:pPr>
+              <w:ind w:left="34"/>
+              <w:rPr>
+                <w:rFonts w:ascii="Times New Roman" w:hAnsi="Times New Roman" w:cs="Times New Roman"/>
+                <w:sz w:val="24"/>
+                <w:szCs w:val="24"/>
+              </w:rPr>
+            </w:pPr>
+            <w:r>
+              <w:rPr>
+                <w:rFonts w:ascii="Times New Roman" w:hAnsi="Times New Roman" w:cs="Times New Roman"/>
+                <w:sz w:val="24"/>
+                <w:szCs w:val="24"/>
+              </w:rPr>
+              <w:t>Uji Coba Program</w:t>
+            </w:r>
+          </w:p>
+        </w:tc>
+        <w:tc>
+          <w:tcPr>
+            <w:tcW w:w="425" w:type="dxa"/>
+          </w:tcPr>
+          <w:p>
+            <w:pPr>
+              <w:ind w:left="34"/>
+              <w:rPr>
+                <w:rFonts w:ascii="Times New Roman" w:hAnsi="Times New Roman" w:cs="Times New Roman"/>
+                <w:sz w:val="24"/>
+                <w:szCs w:val="24"/>
+              </w:rPr>
+            </w:pPr>
+          </w:p>
+        </w:tc>
+        <w:tc>
+          <w:tcPr>
+            <w:tcW w:w="425" w:type="dxa"/>
+          </w:tcPr>
+          <w:p>
+            <w:pPr>
+              <w:ind w:left="34"/>
+              <w:rPr>
+                <w:rFonts w:ascii="Times New Roman" w:hAnsi="Times New Roman" w:cs="Times New Roman"/>
+                <w:sz w:val="24"/>
+                <w:szCs w:val="24"/>
+              </w:rPr>
+            </w:pPr>
+          </w:p>
+        </w:tc>
+        <w:tc>
+          <w:tcPr>
+            <w:tcW w:w="426" w:type="dxa"/>
+          </w:tcPr>
+          <w:p>
+            <w:pPr>
+              <w:ind w:left="0"/>
+              <w:rPr>
+                <w:rFonts w:ascii="Times New Roman" w:hAnsi="Times New Roman" w:cs="Times New Roman"/>
+                <w:sz w:val="24"/>
+                <w:szCs w:val="24"/>
+              </w:rPr>
+            </w:pPr>
+          </w:p>
+        </w:tc>
+        <w:tc>
+          <w:tcPr>
+            <w:tcW w:w="425" w:type="dxa"/>
+          </w:tcPr>
+          <w:p>
+            <w:pPr>
+              <w:ind w:left="33"/>
+              <w:rPr>
+                <w:rFonts w:ascii="Times New Roman" w:hAnsi="Times New Roman" w:cs="Times New Roman"/>
+                <w:sz w:val="24"/>
+                <w:szCs w:val="24"/>
+              </w:rPr>
+            </w:pPr>
+          </w:p>
+        </w:tc>
+        <w:tc>
+          <w:tcPr>
+            <w:tcW w:w="425" w:type="dxa"/>
+          </w:tcPr>
+          <w:p>
+            <w:pPr>
+              <w:ind w:left="34"/>
+              <w:rPr>
+                <w:rFonts w:ascii="Times New Roman" w:hAnsi="Times New Roman" w:cs="Times New Roman"/>
+                <w:sz w:val="24"/>
+                <w:szCs w:val="24"/>
+              </w:rPr>
+            </w:pPr>
+          </w:p>
+        </w:tc>
+        <w:tc>
+          <w:tcPr>
+            <w:tcW w:w="425" w:type="dxa"/>
+          </w:tcPr>
+          <w:p>
+            <w:pPr>
+              <w:ind w:left="34"/>
+              <w:rPr>
+                <w:rFonts w:ascii="Times New Roman" w:hAnsi="Times New Roman" w:cs="Times New Roman"/>
+                <w:sz w:val="24"/>
+                <w:szCs w:val="24"/>
+              </w:rPr>
+            </w:pPr>
+          </w:p>
+        </w:tc>
+        <w:tc>
+          <w:tcPr>
+            <w:tcW w:w="426" w:type="dxa"/>
+          </w:tcPr>
+          <w:p>
+            <w:pPr>
+              <w:rPr>
+                <w:rFonts w:ascii="Times New Roman" w:hAnsi="Times New Roman" w:cs="Times New Roman"/>
+                <w:sz w:val="24"/>
+                <w:szCs w:val="24"/>
+              </w:rPr>
+            </w:pPr>
+          </w:p>
+        </w:tc>
+        <w:tc>
+          <w:tcPr>
+            <w:tcW w:w="425" w:type="dxa"/>
+          </w:tcPr>
+          <w:p>
+            <w:pPr>
+              <w:rPr>
+                <w:rFonts w:ascii="Times New Roman" w:hAnsi="Times New Roman" w:cs="Times New Roman"/>
+                <w:sz w:val="24"/>
+                <w:szCs w:val="24"/>
+              </w:rPr>
+            </w:pPr>
+          </w:p>
+        </w:tc>
+        <w:tc>
+          <w:tcPr>
+            <w:tcW w:w="425" w:type="dxa"/>
+            <w:shd w:val="clear" w:color="auto" w:fill="A6A6A6" w:themeFill="background1" w:themeFillShade="A6"/>
+          </w:tcPr>
+          <w:p>
+            <w:pPr>
+              <w:rPr>
+                <w:rFonts w:ascii="Times New Roman" w:hAnsi="Times New Roman" w:cs="Times New Roman"/>
+                <w:sz w:val="24"/>
+                <w:szCs w:val="24"/>
+              </w:rPr>
+            </w:pPr>
+          </w:p>
+        </w:tc>
+        <w:tc>
+          <w:tcPr>
+            <w:tcW w:w="425" w:type="dxa"/>
+            <w:shd w:val="clear" w:color="auto" w:fill="A6A6A6" w:themeFill="background1" w:themeFillShade="A6"/>
+          </w:tcPr>
+          <w:p>
+            <w:pPr>
+              <w:ind w:left="34"/>
+              <w:rPr>
+                <w:rFonts w:ascii="Times New Roman" w:hAnsi="Times New Roman" w:cs="Times New Roman"/>
+                <w:sz w:val="24"/>
+                <w:szCs w:val="24"/>
+              </w:rPr>
+            </w:pPr>
+          </w:p>
+        </w:tc>
+        <w:tc>
+          <w:tcPr>
+            <w:tcW w:w="709" w:type="dxa"/>
+          </w:tcPr>
+          <w:p>
+            <w:pPr>
+              <w:ind w:left="34"/>
+              <w:rPr>
+                <w:rFonts w:ascii="Times New Roman" w:hAnsi="Times New Roman" w:cs="Times New Roman"/>
+                <w:sz w:val="24"/>
+                <w:szCs w:val="24"/>
+              </w:rPr>
+            </w:pPr>
+          </w:p>
+        </w:tc>
+        <w:tc>
+          <w:tcPr>
+            <w:tcW w:w="708" w:type="dxa"/>
+          </w:tcPr>
+          <w:p>
+            <w:pPr>
+              <w:ind w:left="33"/>
+              <w:rPr>
+                <w:rFonts w:ascii="Times New Roman" w:hAnsi="Times New Roman" w:cs="Times New Roman"/>
+                <w:sz w:val="24"/>
+                <w:szCs w:val="24"/>
+              </w:rPr>
+            </w:pPr>
+          </w:p>
+        </w:tc>
+      </w:tr>
+      <w:tr>
+        <w:trPr>
+          <w:trHeight w:val="434"/>
+        </w:trPr>
+        <w:tc>
+          <w:tcPr>
+            <w:tcW w:w="675" w:type="dxa"/>
+            <w:vAlign w:val="center"/>
+          </w:tcPr>
+          <w:p>
+            <w:pPr>
+              <w:ind w:left="0"/>
+              <w:jc w:val="center"/>
+              <w:rPr>
+                <w:rFonts w:ascii="Times New Roman" w:hAnsi="Times New Roman" w:cs="Times New Roman"/>
+                <w:sz w:val="24"/>
+                <w:szCs w:val="24"/>
+              </w:rPr>
+            </w:pPr>
+            <w:r>
+              <w:rPr>
+                <w:rFonts w:ascii="Times New Roman" w:hAnsi="Times New Roman" w:cs="Times New Roman"/>
+                <w:sz w:val="24"/>
+                <w:szCs w:val="24"/>
+              </w:rPr>
+              <w:t>7</w:t>
+            </w:r>
+          </w:p>
+        </w:tc>
+        <w:tc>
+          <w:tcPr>
+            <w:tcW w:w="1985" w:type="dxa"/>
+          </w:tcPr>
+          <w:p>
+            <w:pPr>
+              <w:ind w:left="34"/>
+              <w:rPr>
+                <w:rFonts w:ascii="Times New Roman" w:hAnsi="Times New Roman" w:cs="Times New Roman"/>
+                <w:sz w:val="24"/>
+                <w:szCs w:val="24"/>
+              </w:rPr>
+            </w:pPr>
+            <w:r>
+              <w:rPr>
+                <w:rFonts w:ascii="Times New Roman" w:hAnsi="Times New Roman" w:cs="Times New Roman"/>
+                <w:sz w:val="24"/>
+                <w:szCs w:val="24"/>
+              </w:rPr>
+              <w:t>Implementasi Program</w:t>
+            </w:r>
+          </w:p>
+        </w:tc>
+        <w:tc>
+          <w:tcPr>
+            <w:tcW w:w="425" w:type="dxa"/>
+          </w:tcPr>
+          <w:p>
+            <w:pPr>
+              <w:ind w:left="34"/>
+              <w:rPr>
+                <w:rFonts w:ascii="Times New Roman" w:hAnsi="Times New Roman" w:cs="Times New Roman"/>
+                <w:sz w:val="24"/>
+                <w:szCs w:val="24"/>
+              </w:rPr>
+            </w:pPr>
+          </w:p>
+        </w:tc>
+        <w:tc>
+          <w:tcPr>
+            <w:tcW w:w="425" w:type="dxa"/>
+          </w:tcPr>
+          <w:p>
+            <w:pPr>
+              <w:ind w:left="34"/>
+              <w:rPr>
+                <w:rFonts w:ascii="Times New Roman" w:hAnsi="Times New Roman" w:cs="Times New Roman"/>
+                <w:sz w:val="24"/>
+                <w:szCs w:val="24"/>
+              </w:rPr>
+            </w:pPr>
+          </w:p>
+        </w:tc>
+        <w:tc>
+          <w:tcPr>
+            <w:tcW w:w="426" w:type="dxa"/>
+          </w:tcPr>
+          <w:p>
+            <w:pPr>
+              <w:ind w:left="0"/>
+              <w:rPr>
+                <w:rFonts w:ascii="Times New Roman" w:hAnsi="Times New Roman" w:cs="Times New Roman"/>
+                <w:sz w:val="24"/>
+                <w:szCs w:val="24"/>
+              </w:rPr>
+            </w:pPr>
+          </w:p>
+        </w:tc>
+        <w:tc>
+          <w:tcPr>
+            <w:tcW w:w="425" w:type="dxa"/>
+          </w:tcPr>
+          <w:p>
+            <w:pPr>
+              <w:ind w:left="33"/>
+              <w:rPr>
+                <w:rFonts w:ascii="Times New Roman" w:hAnsi="Times New Roman" w:cs="Times New Roman"/>
+                <w:sz w:val="24"/>
+                <w:szCs w:val="24"/>
+              </w:rPr>
+            </w:pPr>
+          </w:p>
+        </w:tc>
+        <w:tc>
+          <w:tcPr>
+            <w:tcW w:w="425" w:type="dxa"/>
+          </w:tcPr>
+          <w:p>
+            <w:pPr>
+              <w:ind w:left="34"/>
+              <w:rPr>
+                <w:rFonts w:ascii="Times New Roman" w:hAnsi="Times New Roman" w:cs="Times New Roman"/>
+                <w:sz w:val="24"/>
+                <w:szCs w:val="24"/>
+              </w:rPr>
+            </w:pPr>
+          </w:p>
+        </w:tc>
+        <w:tc>
+          <w:tcPr>
+            <w:tcW w:w="425" w:type="dxa"/>
+          </w:tcPr>
+          <w:p>
+            <w:pPr>
+              <w:ind w:left="34"/>
+              <w:rPr>
+                <w:rFonts w:ascii="Times New Roman" w:hAnsi="Times New Roman" w:cs="Times New Roman"/>
+                <w:sz w:val="24"/>
+                <w:szCs w:val="24"/>
+              </w:rPr>
+            </w:pPr>
+          </w:p>
+        </w:tc>
+        <w:tc>
+          <w:tcPr>
+            <w:tcW w:w="426" w:type="dxa"/>
+          </w:tcPr>
+          <w:p>
+            <w:pPr>
+              <w:rPr>
+                <w:rFonts w:ascii="Times New Roman" w:hAnsi="Times New Roman" w:cs="Times New Roman"/>
+                <w:sz w:val="24"/>
+                <w:szCs w:val="24"/>
+              </w:rPr>
+            </w:pPr>
+          </w:p>
+        </w:tc>
+        <w:tc>
+          <w:tcPr>
+            <w:tcW w:w="425" w:type="dxa"/>
+          </w:tcPr>
+          <w:p>
+            <w:pPr>
+              <w:rPr>
+                <w:rFonts w:ascii="Times New Roman" w:hAnsi="Times New Roman" w:cs="Times New Roman"/>
+                <w:sz w:val="24"/>
+                <w:szCs w:val="24"/>
+              </w:rPr>
+            </w:pPr>
+          </w:p>
+        </w:tc>
+        <w:tc>
+          <w:tcPr>
+            <w:tcW w:w="425" w:type="dxa"/>
+          </w:tcPr>
+          <w:p>
+            <w:pPr>
+              <w:rPr>
+                <w:rFonts w:ascii="Times New Roman" w:hAnsi="Times New Roman" w:cs="Times New Roman"/>
+                <w:sz w:val="24"/>
+                <w:szCs w:val="24"/>
+              </w:rPr>
+            </w:pPr>
+          </w:p>
+        </w:tc>
+        <w:tc>
+          <w:tcPr>
+            <w:tcW w:w="425" w:type="dxa"/>
+            <w:shd w:val="clear" w:color="auto" w:fill="A6A6A6" w:themeFill="background1" w:themeFillShade="A6"/>
+          </w:tcPr>
+          <w:p>
+            <w:pPr>
+              <w:ind w:left="34"/>
+              <w:rPr>
+                <w:rFonts w:ascii="Times New Roman" w:hAnsi="Times New Roman" w:cs="Times New Roman"/>
+                <w:sz w:val="24"/>
+                <w:szCs w:val="24"/>
+              </w:rPr>
+            </w:pPr>
+          </w:p>
+        </w:tc>
+        <w:tc>
+          <w:tcPr>
+            <w:tcW w:w="709" w:type="dxa"/>
+            <w:shd w:val="clear" w:color="auto" w:fill="A6A6A6" w:themeFill="background1" w:themeFillShade="A6"/>
+          </w:tcPr>
+          <w:p>
+            <w:pPr>
+              <w:ind w:left="34"/>
+              <w:rPr>
+                <w:rFonts w:ascii="Times New Roman" w:hAnsi="Times New Roman" w:cs="Times New Roman"/>
+                <w:sz w:val="24"/>
+                <w:szCs w:val="24"/>
+              </w:rPr>
+            </w:pPr>
+          </w:p>
+        </w:tc>
+        <w:tc>
+          <w:tcPr>
+            <w:tcW w:w="708" w:type="dxa"/>
+            <w:shd w:val="clear" w:color="auto" w:fill="A6A6A6" w:themeFill="background1" w:themeFillShade="A6"/>
+          </w:tcPr>
+          <w:p>
+            <w:pPr>
+              <w:ind w:left="33"/>
+              <w:rPr>
+                <w:rFonts w:ascii="Times New Roman" w:hAnsi="Times New Roman" w:cs="Times New Roman"/>
+                <w:sz w:val="24"/>
+                <w:szCs w:val="24"/>
+              </w:rPr>
+            </w:pPr>
+          </w:p>
+        </w:tc>
+      </w:tr>
+      <w:tr>
+        <w:trPr>
+          <w:trHeight w:val="434"/>
+        </w:trPr>
+        <w:tc>
+          <w:tcPr>
+            <w:tcW w:w="675" w:type="dxa"/>
+            <w:vAlign w:val="center"/>
+          </w:tcPr>
+          <w:p>
+            <w:pPr>
+              <w:ind w:left="0"/>
+              <w:jc w:val="center"/>
+              <w:rPr>
+                <w:rFonts w:ascii="Times New Roman" w:hAnsi="Times New Roman" w:cs="Times New Roman"/>
+                <w:sz w:val="24"/>
+                <w:szCs w:val="24"/>
+              </w:rPr>
+            </w:pPr>
+            <w:r>
+              <w:rPr>
+                <w:rFonts w:ascii="Times New Roman" w:hAnsi="Times New Roman" w:cs="Times New Roman"/>
+                <w:sz w:val="24"/>
+                <w:szCs w:val="24"/>
+              </w:rPr>
+              <w:t>8</w:t>
+            </w:r>
+          </w:p>
+        </w:tc>
+        <w:tc>
+          <w:tcPr>
+            <w:tcW w:w="1985" w:type="dxa"/>
+          </w:tcPr>
+          <w:p>
+            <w:pPr>
+              <w:ind w:left="34" w:right="34"/>
+              <w:rPr>
+                <w:rFonts w:ascii="Times New Roman" w:hAnsi="Times New Roman" w:cs="Times New Roman"/>
+                <w:sz w:val="24"/>
+                <w:szCs w:val="24"/>
+              </w:rPr>
+            </w:pPr>
+            <w:r>
+              <w:rPr>
+                <w:rFonts w:ascii="Times New Roman" w:hAnsi="Times New Roman" w:cs="Times New Roman"/>
+                <w:sz w:val="24"/>
+                <w:szCs w:val="24"/>
+              </w:rPr>
+              <w:t>Pembimbingan Penulisan Naskah Skripsi</w:t>
+            </w:r>
+          </w:p>
+        </w:tc>
+        <w:tc>
+          <w:tcPr>
+            <w:tcW w:w="425" w:type="dxa"/>
+            <w:shd w:val="clear" w:color="auto" w:fill="A6A6A6" w:themeFill="background1" w:themeFillShade="A6"/>
+          </w:tcPr>
+          <w:p>
+            <w:pPr>
+              <w:ind w:left="34"/>
+              <w:rPr>
+                <w:rFonts w:ascii="Times New Roman" w:hAnsi="Times New Roman" w:cs="Times New Roman"/>
+                <w:sz w:val="24"/>
+                <w:szCs w:val="24"/>
+              </w:rPr>
+            </w:pPr>
+          </w:p>
+        </w:tc>
+        <w:tc>
+          <w:tcPr>
+            <w:tcW w:w="425" w:type="dxa"/>
+            <w:shd w:val="clear" w:color="auto" w:fill="A6A6A6" w:themeFill="background1" w:themeFillShade="A6"/>
+          </w:tcPr>
+          <w:p>
+            <w:pPr>
+              <w:ind w:left="34"/>
+              <w:rPr>
+                <w:rFonts w:ascii="Times New Roman" w:hAnsi="Times New Roman" w:cs="Times New Roman"/>
+                <w:sz w:val="24"/>
+                <w:szCs w:val="24"/>
+              </w:rPr>
+            </w:pPr>
+          </w:p>
+        </w:tc>
+        <w:tc>
+          <w:tcPr>
+            <w:tcW w:w="426" w:type="dxa"/>
+            <w:shd w:val="clear" w:color="auto" w:fill="A6A6A6" w:themeFill="background1" w:themeFillShade="A6"/>
+          </w:tcPr>
+          <w:p>
+            <w:pPr>
+              <w:ind w:left="0"/>
+              <w:rPr>
+                <w:rFonts w:ascii="Times New Roman" w:hAnsi="Times New Roman" w:cs="Times New Roman"/>
+                <w:sz w:val="24"/>
+                <w:szCs w:val="24"/>
+              </w:rPr>
+            </w:pPr>
+          </w:p>
+        </w:tc>
+        <w:tc>
+          <w:tcPr>
+            <w:tcW w:w="425" w:type="dxa"/>
+            <w:shd w:val="clear" w:color="auto" w:fill="A6A6A6" w:themeFill="background1" w:themeFillShade="A6"/>
+          </w:tcPr>
+          <w:p>
+            <w:pPr>
+              <w:ind w:left="33"/>
+              <w:rPr>
+                <w:rFonts w:ascii="Times New Roman" w:hAnsi="Times New Roman" w:cs="Times New Roman"/>
+                <w:sz w:val="24"/>
+                <w:szCs w:val="24"/>
+              </w:rPr>
+            </w:pPr>
+          </w:p>
+        </w:tc>
+        <w:tc>
+          <w:tcPr>
+            <w:tcW w:w="425" w:type="dxa"/>
+            <w:shd w:val="clear" w:color="auto" w:fill="A6A6A6" w:themeFill="background1" w:themeFillShade="A6"/>
+          </w:tcPr>
+          <w:p>
+            <w:pPr>
+              <w:ind w:left="34"/>
+              <w:rPr>
+                <w:rFonts w:ascii="Times New Roman" w:hAnsi="Times New Roman" w:cs="Times New Roman"/>
+                <w:sz w:val="24"/>
+                <w:szCs w:val="24"/>
+              </w:rPr>
+            </w:pPr>
+          </w:p>
+        </w:tc>
+        <w:tc>
+          <w:tcPr>
+            <w:tcW w:w="425" w:type="dxa"/>
+            <w:shd w:val="clear" w:color="auto" w:fill="A6A6A6" w:themeFill="background1" w:themeFillShade="A6"/>
+          </w:tcPr>
+          <w:p>
+            <w:pPr>
+              <w:ind w:left="34"/>
+              <w:rPr>
+                <w:rFonts w:ascii="Times New Roman" w:hAnsi="Times New Roman" w:cs="Times New Roman"/>
+                <w:sz w:val="24"/>
+                <w:szCs w:val="24"/>
+              </w:rPr>
+            </w:pPr>
+          </w:p>
+        </w:tc>
+        <w:tc>
+          <w:tcPr>
+            <w:tcW w:w="426" w:type="dxa"/>
+            <w:shd w:val="clear" w:color="auto" w:fill="A6A6A6" w:themeFill="background1" w:themeFillShade="A6"/>
+          </w:tcPr>
+          <w:p>
+            <w:pPr>
+              <w:rPr>
+                <w:rFonts w:ascii="Times New Roman" w:hAnsi="Times New Roman" w:cs="Times New Roman"/>
+                <w:sz w:val="24"/>
+                <w:szCs w:val="24"/>
+              </w:rPr>
+            </w:pPr>
+          </w:p>
+        </w:tc>
+        <w:tc>
+          <w:tcPr>
+            <w:tcW w:w="425" w:type="dxa"/>
+            <w:shd w:val="clear" w:color="auto" w:fill="A6A6A6" w:themeFill="background1" w:themeFillShade="A6"/>
+          </w:tcPr>
+          <w:p>
+            <w:pPr>
+              <w:rPr>
+                <w:rFonts w:ascii="Times New Roman" w:hAnsi="Times New Roman" w:cs="Times New Roman"/>
+                <w:sz w:val="24"/>
+                <w:szCs w:val="24"/>
+              </w:rPr>
+            </w:pPr>
+          </w:p>
+        </w:tc>
+        <w:tc>
+          <w:tcPr>
+            <w:tcW w:w="425" w:type="dxa"/>
+            <w:shd w:val="clear" w:color="auto" w:fill="A6A6A6" w:themeFill="background1" w:themeFillShade="A6"/>
+          </w:tcPr>
+          <w:p>
+            <w:pPr>
+              <w:rPr>
+                <w:rFonts w:ascii="Times New Roman" w:hAnsi="Times New Roman" w:cs="Times New Roman"/>
+                <w:sz w:val="24"/>
+                <w:szCs w:val="24"/>
+              </w:rPr>
+            </w:pPr>
+          </w:p>
+        </w:tc>
+        <w:tc>
+          <w:tcPr>
+            <w:tcW w:w="425" w:type="dxa"/>
+            <w:shd w:val="clear" w:color="auto" w:fill="A6A6A6" w:themeFill="background1" w:themeFillShade="A6"/>
+          </w:tcPr>
+          <w:p>
+            <w:pPr>
+              <w:ind w:left="34"/>
+              <w:rPr>
+                <w:rFonts w:ascii="Times New Roman" w:hAnsi="Times New Roman" w:cs="Times New Roman"/>
+                <w:sz w:val="24"/>
+                <w:szCs w:val="24"/>
+              </w:rPr>
+            </w:pPr>
+          </w:p>
+        </w:tc>
+        <w:tc>
+          <w:tcPr>
+            <w:tcW w:w="709" w:type="dxa"/>
+            <w:shd w:val="clear" w:color="auto" w:fill="A6A6A6" w:themeFill="background1" w:themeFillShade="A6"/>
+          </w:tcPr>
+          <w:p>
+            <w:pPr>
+              <w:ind w:left="34"/>
+              <w:rPr>
+                <w:rFonts w:ascii="Times New Roman" w:hAnsi="Times New Roman" w:cs="Times New Roman"/>
+                <w:sz w:val="24"/>
+                <w:szCs w:val="24"/>
+              </w:rPr>
+            </w:pPr>
+          </w:p>
+        </w:tc>
+        <w:tc>
+          <w:tcPr>
+            <w:tcW w:w="708" w:type="dxa"/>
+            <w:shd w:val="clear" w:color="auto" w:fill="A6A6A6" w:themeFill="background1" w:themeFillShade="A6"/>
+          </w:tcPr>
+          <w:p>
+            <w:pPr>
+              <w:ind w:left="33"/>
+              <w:rPr>
+                <w:rFonts w:ascii="Times New Roman" w:hAnsi="Times New Roman" w:cs="Times New Roman"/>
+                <w:sz w:val="24"/>
+                <w:szCs w:val="24"/>
+              </w:rPr>
+            </w:pPr>
+          </w:p>
+        </w:tc>
+      </w:tr>
+      <w:tr>
+        <w:trPr>
+          <w:trHeight w:val="434"/>
+        </w:trPr>
+        <w:tc>
+          <w:tcPr>
+            <w:tcW w:w="675" w:type="dxa"/>
+            <w:vAlign w:val="center"/>
+          </w:tcPr>
+          <w:p>
+            <w:pPr>
+              <w:ind w:left="0"/>
+              <w:jc w:val="center"/>
+              <w:rPr>
+                <w:rFonts w:ascii="Times New Roman" w:hAnsi="Times New Roman" w:cs="Times New Roman"/>
+                <w:sz w:val="24"/>
+                <w:szCs w:val="24"/>
+              </w:rPr>
+            </w:pPr>
+            <w:r>
+              <w:rPr>
+                <w:rFonts w:ascii="Times New Roman" w:hAnsi="Times New Roman" w:cs="Times New Roman"/>
+                <w:sz w:val="24"/>
+                <w:szCs w:val="24"/>
+              </w:rPr>
+              <w:t>9</w:t>
+            </w:r>
+          </w:p>
+        </w:tc>
+        <w:tc>
+          <w:tcPr>
+            <w:tcW w:w="1985" w:type="dxa"/>
+          </w:tcPr>
+          <w:p>
+            <w:pPr>
+              <w:ind w:left="34"/>
+              <w:rPr>
+                <w:rFonts w:ascii="Times New Roman" w:hAnsi="Times New Roman" w:cs="Times New Roman"/>
+                <w:sz w:val="24"/>
+                <w:szCs w:val="24"/>
+              </w:rPr>
+            </w:pPr>
+            <w:r>
+              <w:rPr>
+                <w:rFonts w:ascii="Times New Roman" w:hAnsi="Times New Roman" w:cs="Times New Roman"/>
+                <w:sz w:val="24"/>
+                <w:szCs w:val="24"/>
+              </w:rPr>
+              <w:t>Penulisan Akhir Laporan</w:t>
+            </w:r>
+          </w:p>
+        </w:tc>
+        <w:tc>
+          <w:tcPr>
+            <w:tcW w:w="425" w:type="dxa"/>
+          </w:tcPr>
+          <w:p>
+            <w:pPr>
+              <w:ind w:left="34"/>
+              <w:rPr>
+                <w:rFonts w:ascii="Times New Roman" w:hAnsi="Times New Roman" w:cs="Times New Roman"/>
+                <w:sz w:val="24"/>
+                <w:szCs w:val="24"/>
+              </w:rPr>
+            </w:pPr>
+          </w:p>
+        </w:tc>
+        <w:tc>
+          <w:tcPr>
+            <w:tcW w:w="425" w:type="dxa"/>
+          </w:tcPr>
+          <w:p>
+            <w:pPr>
+              <w:ind w:left="34"/>
+              <w:rPr>
+                <w:rFonts w:ascii="Times New Roman" w:hAnsi="Times New Roman" w:cs="Times New Roman"/>
+                <w:sz w:val="24"/>
+                <w:szCs w:val="24"/>
+              </w:rPr>
+            </w:pPr>
+          </w:p>
+        </w:tc>
+        <w:tc>
+          <w:tcPr>
+            <w:tcW w:w="426" w:type="dxa"/>
+          </w:tcPr>
+          <w:p>
+            <w:pPr>
+              <w:ind w:left="0"/>
+              <w:rPr>
+                <w:rFonts w:ascii="Times New Roman" w:hAnsi="Times New Roman" w:cs="Times New Roman"/>
+                <w:sz w:val="24"/>
+                <w:szCs w:val="24"/>
+              </w:rPr>
+            </w:pPr>
+          </w:p>
+        </w:tc>
+        <w:tc>
+          <w:tcPr>
+            <w:tcW w:w="425" w:type="dxa"/>
+          </w:tcPr>
+          <w:p>
+            <w:pPr>
+              <w:ind w:left="33"/>
+              <w:rPr>
+                <w:rFonts w:ascii="Times New Roman" w:hAnsi="Times New Roman" w:cs="Times New Roman"/>
+                <w:sz w:val="24"/>
+                <w:szCs w:val="24"/>
+              </w:rPr>
+            </w:pPr>
+          </w:p>
+        </w:tc>
+        <w:tc>
+          <w:tcPr>
+            <w:tcW w:w="425" w:type="dxa"/>
+          </w:tcPr>
+          <w:p>
+            <w:pPr>
+              <w:ind w:left="34"/>
+              <w:rPr>
+                <w:rFonts w:ascii="Times New Roman" w:hAnsi="Times New Roman" w:cs="Times New Roman"/>
+                <w:sz w:val="24"/>
+                <w:szCs w:val="24"/>
+              </w:rPr>
+            </w:pPr>
+          </w:p>
+        </w:tc>
+        <w:tc>
+          <w:tcPr>
+            <w:tcW w:w="425" w:type="dxa"/>
+          </w:tcPr>
+          <w:p>
+            <w:pPr>
+              <w:ind w:left="34"/>
+              <w:rPr>
+                <w:rFonts w:ascii="Times New Roman" w:hAnsi="Times New Roman" w:cs="Times New Roman"/>
+                <w:sz w:val="24"/>
+                <w:szCs w:val="24"/>
+              </w:rPr>
+            </w:pPr>
+          </w:p>
+        </w:tc>
+        <w:tc>
+          <w:tcPr>
+            <w:tcW w:w="426" w:type="dxa"/>
+          </w:tcPr>
+          <w:p>
+            <w:pPr>
+              <w:rPr>
+                <w:rFonts w:ascii="Times New Roman" w:hAnsi="Times New Roman" w:cs="Times New Roman"/>
+                <w:sz w:val="24"/>
+                <w:szCs w:val="24"/>
+              </w:rPr>
+            </w:pPr>
+          </w:p>
+        </w:tc>
+        <w:tc>
+          <w:tcPr>
+            <w:tcW w:w="425" w:type="dxa"/>
+          </w:tcPr>
+          <w:p>
+            <w:pPr>
+              <w:rPr>
+                <w:rFonts w:ascii="Times New Roman" w:hAnsi="Times New Roman" w:cs="Times New Roman"/>
+                <w:sz w:val="24"/>
+                <w:szCs w:val="24"/>
+              </w:rPr>
+            </w:pPr>
+          </w:p>
+        </w:tc>
+        <w:tc>
+          <w:tcPr>
+            <w:tcW w:w="425" w:type="dxa"/>
+          </w:tcPr>
+          <w:p>
+            <w:pPr>
+              <w:rPr>
+                <w:rFonts w:ascii="Times New Roman" w:hAnsi="Times New Roman" w:cs="Times New Roman"/>
+                <w:sz w:val="24"/>
+                <w:szCs w:val="24"/>
+              </w:rPr>
+            </w:pPr>
+          </w:p>
+        </w:tc>
+        <w:tc>
+          <w:tcPr>
+            <w:tcW w:w="425" w:type="dxa"/>
+          </w:tcPr>
+          <w:p>
+            <w:pPr>
+              <w:ind w:left="34"/>
+              <w:rPr>
+                <w:rFonts w:ascii="Times New Roman" w:hAnsi="Times New Roman" w:cs="Times New Roman"/>
+                <w:sz w:val="24"/>
+                <w:szCs w:val="24"/>
+              </w:rPr>
+            </w:pPr>
+          </w:p>
+        </w:tc>
+        <w:tc>
+          <w:tcPr>
+            <w:tcW w:w="709" w:type="dxa"/>
+          </w:tcPr>
+          <w:p>
+            <w:pPr>
+              <w:ind w:left="34"/>
+              <w:rPr>
+                <w:rFonts w:ascii="Times New Roman" w:hAnsi="Times New Roman" w:cs="Times New Roman"/>
+                <w:sz w:val="24"/>
+                <w:szCs w:val="24"/>
+              </w:rPr>
+            </w:pPr>
+          </w:p>
+        </w:tc>
+        <w:tc>
+          <w:tcPr>
+            <w:tcW w:w="708" w:type="dxa"/>
+            <w:shd w:val="clear" w:color="auto" w:fill="A6A6A6" w:themeFill="background1" w:themeFillShade="A6"/>
+          </w:tcPr>
+          <w:p>
+            <w:pPr>
+              <w:ind w:left="33"/>
+              <w:rPr>
+                <w:rFonts w:ascii="Times New Roman" w:hAnsi="Times New Roman" w:cs="Times New Roman"/>
+                <w:sz w:val="24"/>
+                <w:szCs w:val="24"/>
+              </w:rPr>
+            </w:pPr>
+          </w:p>
+        </w:tc>
+      </w:tr>
+    </w:tbl>
+    <w:p>
+      <w:pPr>
+        <w:jc w:val="center"/>
+        <w:rPr>
+          <w:rFonts w:ascii="Times New Roman" w:hAnsi="Times New Roman" w:cs="Times New Roman"/>
+          <w:sz w:val="24"/>
+          <w:szCs w:val="24"/>
+        </w:rPr>
+      </w:pPr>
+    </w:p>
+    <w:p>
+      <w:pPr>
+        <w:keepNext/>
+        <w:autoSpaceDE w:val="0"/>
+        <w:autoSpaceDN w:val="0"/>
+        <w:adjustRightInd w:val="0"/>
+        <w:spacing w:after="200" w:line="360" w:lineRule="auto"/>
+        <w:ind w:left="0"/>
         <w:rPr>
           <w:rFonts w:ascii="Times New Roman" w:hAnsi="Times New Roman" w:cs="Times New Roman"/>
           <w:sz w:val="24"/>
@@ -35831,7 +39551,7 @@
       </w:pPr>
     </w:p>
     <w:sectPr>
-      <w:headerReference w:type="default" r:id="rId43"/>
+      <w:headerReference w:type="default" r:id="rId48"/>
       <w:pgSz w:w="11906" w:h="16838"/>
       <w:pgMar w:top="2268" w:right="1701" w:bottom="1701" w:left="2268" w:header="709" w:footer="709" w:gutter="0"/>
       <w:cols w:space="708"/>
@@ -35912,7 +39632,7 @@
             <w:rPr>
               <w:noProof/>
             </w:rPr>
-            <w:t>37</w:t>
+            <w:t>62</w:t>
           </w:r>
         </w:fldSimple>
       </w:p>
@@ -38559,6 +42279,95 @@
     </w:lvl>
   </w:abstractNum>
   <w:abstractNum w:abstractNumId="29">
+    <w:nsid w:val="6F2A63F9"/>
+    <w:multiLevelType w:val="hybridMultilevel"/>
+    <w:tmpl w:val="24D424FE"/>
+    <w:lvl w:ilvl="0" w:tplc="04090015">
+      <w:start w:val="1"/>
+      <w:numFmt w:val="upperLetter"/>
+      <w:lvlText w:val="%1."/>
+      <w:lvlJc w:val="left"/>
+      <w:pPr>
+        <w:ind w:left="360" w:hanging="360"/>
+      </w:pPr>
+      <w:rPr>
+        <w:rFonts w:hint="default"/>
+      </w:rPr>
+    </w:lvl>
+    <w:lvl w:ilvl="1" w:tplc="04090019" w:tentative="1">
+      <w:start w:val="1"/>
+      <w:numFmt w:val="lowerLetter"/>
+      <w:lvlText w:val="%2."/>
+      <w:lvlJc w:val="left"/>
+      <w:pPr>
+        <w:ind w:left="1440" w:hanging="360"/>
+      </w:pPr>
+    </w:lvl>
+    <w:lvl w:ilvl="2" w:tplc="0409001B" w:tentative="1">
+      <w:start w:val="1"/>
+      <w:numFmt w:val="lowerRoman"/>
+      <w:lvlText w:val="%3."/>
+      <w:lvlJc w:val="right"/>
+      <w:pPr>
+        <w:ind w:left="2160" w:hanging="180"/>
+      </w:pPr>
+    </w:lvl>
+    <w:lvl w:ilvl="3" w:tplc="0409000F" w:tentative="1">
+      <w:start w:val="1"/>
+      <w:numFmt w:val="decimal"/>
+      <w:lvlText w:val="%4."/>
+      <w:lvlJc w:val="left"/>
+      <w:pPr>
+        <w:ind w:left="2880" w:hanging="360"/>
+      </w:pPr>
+    </w:lvl>
+    <w:lvl w:ilvl="4" w:tplc="04090019" w:tentative="1">
+      <w:start w:val="1"/>
+      <w:numFmt w:val="lowerLetter"/>
+      <w:lvlText w:val="%5."/>
+      <w:lvlJc w:val="left"/>
+      <w:pPr>
+        <w:ind w:left="3600" w:hanging="360"/>
+      </w:pPr>
+    </w:lvl>
+    <w:lvl w:ilvl="5" w:tplc="0409001B" w:tentative="1">
+      <w:start w:val="1"/>
+      <w:numFmt w:val="lowerRoman"/>
+      <w:lvlText w:val="%6."/>
+      <w:lvlJc w:val="right"/>
+      <w:pPr>
+        <w:ind w:left="4320" w:hanging="180"/>
+      </w:pPr>
+    </w:lvl>
+    <w:lvl w:ilvl="6" w:tplc="0409000F" w:tentative="1">
+      <w:start w:val="1"/>
+      <w:numFmt w:val="decimal"/>
+      <w:lvlText w:val="%7."/>
+      <w:lvlJc w:val="left"/>
+      <w:pPr>
+        <w:ind w:left="5040" w:hanging="360"/>
+      </w:pPr>
+    </w:lvl>
+    <w:lvl w:ilvl="7" w:tplc="04090019" w:tentative="1">
+      <w:start w:val="1"/>
+      <w:numFmt w:val="lowerLetter"/>
+      <w:lvlText w:val="%8."/>
+      <w:lvlJc w:val="left"/>
+      <w:pPr>
+        <w:ind w:left="5760" w:hanging="360"/>
+      </w:pPr>
+    </w:lvl>
+    <w:lvl w:ilvl="8" w:tplc="0409001B" w:tentative="1">
+      <w:start w:val="1"/>
+      <w:numFmt w:val="lowerRoman"/>
+      <w:lvlText w:val="%9."/>
+      <w:lvlJc w:val="right"/>
+      <w:pPr>
+        <w:ind w:left="6480" w:hanging="180"/>
+      </w:pPr>
+    </w:lvl>
+  </w:abstractNum>
+  <w:abstractNum w:abstractNumId="30">
     <w:nsid w:val="6FA9075F"/>
     <w:multiLevelType w:val="hybridMultilevel"/>
     <w:tmpl w:val="2A94DA90"/>
@@ -38647,7 +42456,7 @@
       </w:pPr>
     </w:lvl>
   </w:abstractNum>
-  <w:abstractNum w:abstractNumId="30">
+  <w:abstractNum w:abstractNumId="31">
     <w:nsid w:val="768811CF"/>
     <w:multiLevelType w:val="hybridMultilevel"/>
     <w:tmpl w:val="CBF62AF8"/>
@@ -38736,7 +42545,7 @@
       </w:pPr>
     </w:lvl>
   </w:abstractNum>
-  <w:abstractNum w:abstractNumId="31">
+  <w:abstractNum w:abstractNumId="32">
     <w:nsid w:val="7B694B6B"/>
     <w:multiLevelType w:val="hybridMultilevel"/>
     <w:tmpl w:val="67DE2EFE"/>
@@ -38825,7 +42634,7 @@
       </w:pPr>
     </w:lvl>
   </w:abstractNum>
-  <w:abstractNum w:abstractNumId="32">
+  <w:abstractNum w:abstractNumId="33">
     <w:nsid w:val="7B9B37BA"/>
     <w:multiLevelType w:val="hybridMultilevel"/>
     <w:tmpl w:val="98D8108C"/>
@@ -38914,7 +42723,96 @@
       </w:pPr>
     </w:lvl>
   </w:abstractNum>
-  <w:abstractNum w:abstractNumId="33">
+  <w:abstractNum w:abstractNumId="34">
+    <w:nsid w:val="7CC308EC"/>
+    <w:multiLevelType w:val="hybridMultilevel"/>
+    <w:tmpl w:val="386A9C50"/>
+    <w:lvl w:ilvl="0" w:tplc="04090019">
+      <w:start w:val="1"/>
+      <w:numFmt w:val="lowerLetter"/>
+      <w:lvlText w:val="%1."/>
+      <w:lvlJc w:val="left"/>
+      <w:pPr>
+        <w:ind w:left="720" w:hanging="360"/>
+      </w:pPr>
+      <w:rPr>
+        <w:rFonts w:hint="default"/>
+      </w:rPr>
+    </w:lvl>
+    <w:lvl w:ilvl="1" w:tplc="04090019" w:tentative="1">
+      <w:start w:val="1"/>
+      <w:numFmt w:val="lowerLetter"/>
+      <w:lvlText w:val="%2."/>
+      <w:lvlJc w:val="left"/>
+      <w:pPr>
+        <w:ind w:left="1440" w:hanging="360"/>
+      </w:pPr>
+    </w:lvl>
+    <w:lvl w:ilvl="2" w:tplc="0409001B" w:tentative="1">
+      <w:start w:val="1"/>
+      <w:numFmt w:val="lowerRoman"/>
+      <w:lvlText w:val="%3."/>
+      <w:lvlJc w:val="right"/>
+      <w:pPr>
+        <w:ind w:left="2160" w:hanging="180"/>
+      </w:pPr>
+    </w:lvl>
+    <w:lvl w:ilvl="3" w:tplc="0409000F" w:tentative="1">
+      <w:start w:val="1"/>
+      <w:numFmt w:val="decimal"/>
+      <w:lvlText w:val="%4."/>
+      <w:lvlJc w:val="left"/>
+      <w:pPr>
+        <w:ind w:left="2880" w:hanging="360"/>
+      </w:pPr>
+    </w:lvl>
+    <w:lvl w:ilvl="4" w:tplc="04090019" w:tentative="1">
+      <w:start w:val="1"/>
+      <w:numFmt w:val="lowerLetter"/>
+      <w:lvlText w:val="%5."/>
+      <w:lvlJc w:val="left"/>
+      <w:pPr>
+        <w:ind w:left="3600" w:hanging="360"/>
+      </w:pPr>
+    </w:lvl>
+    <w:lvl w:ilvl="5" w:tplc="0409001B" w:tentative="1">
+      <w:start w:val="1"/>
+      <w:numFmt w:val="lowerRoman"/>
+      <w:lvlText w:val="%6."/>
+      <w:lvlJc w:val="right"/>
+      <w:pPr>
+        <w:ind w:left="4320" w:hanging="180"/>
+      </w:pPr>
+    </w:lvl>
+    <w:lvl w:ilvl="6" w:tplc="0409000F" w:tentative="1">
+      <w:start w:val="1"/>
+      <w:numFmt w:val="decimal"/>
+      <w:lvlText w:val="%7."/>
+      <w:lvlJc w:val="left"/>
+      <w:pPr>
+        <w:ind w:left="5040" w:hanging="360"/>
+      </w:pPr>
+    </w:lvl>
+    <w:lvl w:ilvl="7" w:tplc="04090019" w:tentative="1">
+      <w:start w:val="1"/>
+      <w:numFmt w:val="lowerLetter"/>
+      <w:lvlText w:val="%8."/>
+      <w:lvlJc w:val="left"/>
+      <w:pPr>
+        <w:ind w:left="5760" w:hanging="360"/>
+      </w:pPr>
+    </w:lvl>
+    <w:lvl w:ilvl="8" w:tplc="0409001B" w:tentative="1">
+      <w:start w:val="1"/>
+      <w:numFmt w:val="lowerRoman"/>
+      <w:lvlText w:val="%9."/>
+      <w:lvlJc w:val="right"/>
+      <w:pPr>
+        <w:ind w:left="6480" w:hanging="180"/>
+      </w:pPr>
+    </w:lvl>
+  </w:abstractNum>
+  <w:abstractNum w:abstractNumId="35">
     <w:nsid w:val="7D0576A6"/>
     <w:multiLevelType w:val="hybridMultilevel"/>
     <w:tmpl w:val="BC56B920"/>
@@ -39003,7 +42901,7 @@
       </w:pPr>
     </w:lvl>
   </w:abstractNum>
-  <w:abstractNum w:abstractNumId="34">
+  <w:abstractNum w:abstractNumId="36">
     <w:nsid w:val="7D306102"/>
     <w:multiLevelType w:val="hybridMultilevel"/>
     <w:tmpl w:val="B22E03C0"/>
@@ -39114,10 +43012,10 @@
     <w:abstractNumId w:val="21"/>
   </w:num>
   <w:num w:numId="8">
-    <w:abstractNumId w:val="32"/>
+    <w:abstractNumId w:val="33"/>
   </w:num>
   <w:num w:numId="9">
-    <w:abstractNumId w:val="34"/>
+    <w:abstractNumId w:val="36"/>
   </w:num>
   <w:num w:numId="10">
     <w:abstractNumId w:val="15"/>
@@ -39126,7 +43024,7 @@
     <w:abstractNumId w:val="9"/>
   </w:num>
   <w:num w:numId="12">
-    <w:abstractNumId w:val="31"/>
+    <w:abstractNumId w:val="32"/>
   </w:num>
   <w:num w:numId="13">
     <w:abstractNumId w:val="0"/>
@@ -39135,7 +43033,7 @@
     <w:abstractNumId w:val="8"/>
   </w:num>
   <w:num w:numId="15">
-    <w:abstractNumId w:val="30"/>
+    <w:abstractNumId w:val="31"/>
   </w:num>
   <w:num w:numId="16">
     <w:abstractNumId w:val="16"/>
@@ -39168,10 +43066,10 @@
     <w:abstractNumId w:val="3"/>
   </w:num>
   <w:num w:numId="26">
-    <w:abstractNumId w:val="33"/>
+    <w:abstractNumId w:val="35"/>
   </w:num>
   <w:num w:numId="27">
-    <w:abstractNumId w:val="29"/>
+    <w:abstractNumId w:val="30"/>
   </w:num>
   <w:num w:numId="28">
     <w:abstractNumId w:val="19"/>
@@ -39196,6 +43094,12 @@
   </w:num>
   <w:num w:numId="35">
     <w:abstractNumId w:val="11"/>
+  </w:num>
+  <w:num w:numId="36">
+    <w:abstractNumId w:val="29"/>
+  </w:num>
+  <w:num w:numId="37">
+    <w:abstractNumId w:val="34"/>
   </w:num>
   <w:numIdMacAtCleanup w:val="35"/>
 </w:numbering>

--- a/Proposal.docx
+++ b/Proposal.docx
@@ -558,7 +558,15 @@
           <w:sz w:val="24"/>
           <w:szCs w:val="24"/>
         </w:rPr>
-        <w:t xml:space="preserve"> Pada Stmik Palangkaraya”.</w:t>
+        <w:t xml:space="preserve"> Pada STMIK</w:t>
+      </w:r>
+      <w:r>
+        <w:rPr>
+          <w:rFonts w:ascii="Times New Roman" w:hAnsi="Times New Roman" w:cs="Times New Roman"/>
+          <w:sz w:val="24"/>
+          <w:szCs w:val="24"/>
+        </w:rPr>
+        <w:t xml:space="preserve"> Palangkaraya”.</w:t>
       </w:r>
       <w:r>
         <w:rPr>
@@ -5805,100 +5813,6 @@
         </w:tc>
       </w:tr>
       <w:tr>
-        <w:trPr>
-          <w:trHeight w:val="395"/>
-        </w:trPr>
-        <w:tc>
-          <w:tcPr>
-            <w:tcW w:w="1908" w:type="dxa"/>
-            <w:vAlign w:val="center"/>
-          </w:tcPr>
-          <w:p>
-            <w:pPr>
-              <w:pStyle w:val="ListParagraph"/>
-              <w:tabs>
-                <w:tab w:val="left" w:pos="1440"/>
-                <w:tab w:val="left" w:pos="1800"/>
-              </w:tabs>
-              <w:ind w:left="0"/>
-              <w:jc w:val="center"/>
-              <w:rPr>
-                <w:rFonts w:ascii="Times New Roman" w:hAnsi="Times New Roman" w:cs="Times New Roman"/>
-                <w:sz w:val="24"/>
-                <w:szCs w:val="24"/>
-              </w:rPr>
-            </w:pPr>
-            <w:r>
-              <w:rPr>
-                <w:rFonts w:ascii="Times New Roman" w:hAnsi="Times New Roman" w:cs="Times New Roman"/>
-                <w:sz w:val="24"/>
-                <w:szCs w:val="24"/>
-              </w:rPr>
-              <w:t>1</w:t>
-            </w:r>
-          </w:p>
-        </w:tc>
-        <w:tc>
-          <w:tcPr>
-            <w:tcW w:w="2520" w:type="dxa"/>
-            <w:vAlign w:val="center"/>
-          </w:tcPr>
-          <w:p>
-            <w:pPr>
-              <w:pStyle w:val="ListParagraph"/>
-              <w:tabs>
-                <w:tab w:val="left" w:pos="1440"/>
-                <w:tab w:val="left" w:pos="1800"/>
-              </w:tabs>
-              <w:ind w:left="0"/>
-              <w:jc w:val="center"/>
-              <w:rPr>
-                <w:rFonts w:ascii="Times New Roman" w:hAnsi="Times New Roman" w:cs="Times New Roman"/>
-                <w:sz w:val="24"/>
-                <w:szCs w:val="24"/>
-              </w:rPr>
-            </w:pPr>
-            <w:r>
-              <w:rPr>
-                <w:rFonts w:ascii="Times New Roman" w:hAnsi="Times New Roman" w:cs="Times New Roman"/>
-                <w:sz w:val="24"/>
-                <w:szCs w:val="24"/>
-              </w:rPr>
-              <w:t>2</w:t>
-            </w:r>
-          </w:p>
-        </w:tc>
-        <w:tc>
-          <w:tcPr>
-            <w:tcW w:w="2645" w:type="dxa"/>
-            <w:vAlign w:val="center"/>
-          </w:tcPr>
-          <w:p>
-            <w:pPr>
-              <w:pStyle w:val="ListParagraph"/>
-              <w:tabs>
-                <w:tab w:val="left" w:pos="1440"/>
-                <w:tab w:val="left" w:pos="1800"/>
-              </w:tabs>
-              <w:ind w:left="0"/>
-              <w:rPr>
-                <w:rFonts w:ascii="Times New Roman" w:hAnsi="Times New Roman" w:cs="Times New Roman"/>
-                <w:sz w:val="24"/>
-                <w:szCs w:val="24"/>
-              </w:rPr>
-            </w:pPr>
-            <w:r>
-              <w:rPr>
-                <w:rFonts w:ascii="Times New Roman" w:hAnsi="Times New Roman" w:cs="Times New Roman"/>
-                <w:sz w:val="24"/>
-                <w:szCs w:val="24"/>
-              </w:rPr>
-              <w:t>3</w:t>
-            </w:r>
-          </w:p>
-        </w:tc>
-      </w:tr>
-      <w:tr>
         <w:tc>
           <w:tcPr>
             <w:tcW w:w="1908" w:type="dxa"/>
@@ -6218,7 +6132,6 @@
                 <w:i/>
                 <w:sz w:val="24"/>
                 <w:szCs w:val="24"/>
-                <w:lang w:val="en-US"/>
               </w:rPr>
             </w:pPr>
             <w:r>
@@ -12383,104 +12296,6 @@
       </w:tr>
       <w:tr>
         <w:trPr>
-          <w:cantSplit/>
-          <w:trHeight w:val="568"/>
-        </w:trPr>
-        <w:tc>
-          <w:tcPr>
-            <w:tcW w:w="1984" w:type="dxa"/>
-            <w:vAlign w:val="center"/>
-          </w:tcPr>
-          <w:p>
-            <w:pPr>
-              <w:pStyle w:val="ListParagraph"/>
-              <w:tabs>
-                <w:tab w:val="left" w:pos="1440"/>
-                <w:tab w:val="left" w:pos="1800"/>
-              </w:tabs>
-              <w:spacing w:before="240"/>
-              <w:ind w:left="0"/>
-              <w:jc w:val="center"/>
-              <w:rPr>
-                <w:rFonts w:ascii="Times New Roman" w:hAnsi="Times New Roman" w:cs="Times New Roman"/>
-                <w:sz w:val="24"/>
-                <w:szCs w:val="24"/>
-              </w:rPr>
-            </w:pPr>
-            <w:r>
-              <w:rPr>
-                <w:rFonts w:ascii="Times New Roman" w:hAnsi="Times New Roman" w:cs="Times New Roman"/>
-                <w:sz w:val="24"/>
-                <w:szCs w:val="24"/>
-              </w:rPr>
-              <w:t>1</w:t>
-            </w:r>
-          </w:p>
-        </w:tc>
-        <w:tc>
-          <w:tcPr>
-            <w:tcW w:w="2520" w:type="dxa"/>
-            <w:vAlign w:val="center"/>
-          </w:tcPr>
-          <w:p>
-            <w:pPr>
-              <w:pStyle w:val="ListParagraph"/>
-              <w:tabs>
-                <w:tab w:val="left" w:pos="1440"/>
-                <w:tab w:val="left" w:pos="1800"/>
-              </w:tabs>
-              <w:spacing w:before="240"/>
-              <w:ind w:left="0"/>
-              <w:jc w:val="center"/>
-              <w:rPr>
-                <w:rFonts w:ascii="Times New Roman" w:hAnsi="Times New Roman" w:cs="Times New Roman"/>
-                <w:sz w:val="24"/>
-                <w:szCs w:val="24"/>
-              </w:rPr>
-            </w:pPr>
-            <w:r>
-              <w:rPr>
-                <w:rFonts w:ascii="Times New Roman" w:hAnsi="Times New Roman" w:cs="Times New Roman"/>
-                <w:sz w:val="24"/>
-                <w:szCs w:val="24"/>
-              </w:rPr>
-              <w:t>2</w:t>
-            </w:r>
-          </w:p>
-        </w:tc>
-        <w:tc>
-          <w:tcPr>
-            <w:tcW w:w="2645" w:type="dxa"/>
-            <w:vAlign w:val="center"/>
-          </w:tcPr>
-          <w:p>
-            <w:pPr>
-              <w:pStyle w:val="ListParagraph"/>
-              <w:tabs>
-                <w:tab w:val="left" w:pos="1440"/>
-                <w:tab w:val="left" w:pos="1800"/>
-              </w:tabs>
-              <w:ind w:left="0"/>
-              <w:jc w:val="center"/>
-              <w:rPr>
-                <w:rFonts w:ascii="Times New Roman" w:hAnsi="Times New Roman" w:cs="Times New Roman"/>
-                <w:sz w:val="24"/>
-                <w:szCs w:val="24"/>
-              </w:rPr>
-            </w:pPr>
-            <w:r>
-              <w:rPr>
-                <w:rFonts w:ascii="Times New Roman" w:hAnsi="Times New Roman" w:cs="Times New Roman"/>
-                <w:sz w:val="24"/>
-                <w:szCs w:val="24"/>
-              </w:rPr>
-              <w:t>3</w:t>
-            </w:r>
-          </w:p>
-        </w:tc>
-      </w:tr>
-      <w:tr>
-        <w:trPr>
           <w:trHeight w:val="890"/>
         </w:trPr>
         <w:tc>
@@ -12974,18 +12789,49 @@
                 <w:rFonts w:ascii="Times New Roman" w:hAnsi="Times New Roman" w:cs="Times New Roman"/>
                 <w:sz w:val="24"/>
                 <w:szCs w:val="24"/>
+              </w:rPr>
+            </w:pPr>
+            <w:r>
+              <w:rPr>
+                <w:rFonts w:ascii="Times New Roman" w:hAnsi="Times New Roman" w:cs="Times New Roman"/>
+                <w:sz w:val="24"/>
+                <w:szCs w:val="24"/>
                 <w:lang w:val="en-US"/>
               </w:rPr>
-            </w:pPr>
-            <w:r>
-              <w:rPr>
-                <w:rFonts w:ascii="Times New Roman" w:hAnsi="Times New Roman" w:cs="Times New Roman"/>
-                <w:sz w:val="24"/>
-                <w:szCs w:val="24"/>
-                <w:lang w:val="en-US"/>
-              </w:rPr>
               <w:t>UML</w:t>
             </w:r>
+          </w:p>
+          <w:p>
+            <w:pPr>
+              <w:pStyle w:val="ListParagraph"/>
+              <w:tabs>
+                <w:tab w:val="left" w:pos="1440"/>
+                <w:tab w:val="left" w:pos="1800"/>
+              </w:tabs>
+              <w:spacing w:line="480" w:lineRule="auto"/>
+              <w:ind w:left="0"/>
+              <w:rPr>
+                <w:rFonts w:ascii="Times New Roman" w:hAnsi="Times New Roman" w:cs="Times New Roman"/>
+                <w:sz w:val="24"/>
+                <w:szCs w:val="24"/>
+              </w:rPr>
+            </w:pPr>
+          </w:p>
+          <w:p>
+            <w:pPr>
+              <w:pStyle w:val="ListParagraph"/>
+              <w:tabs>
+                <w:tab w:val="left" w:pos="1440"/>
+                <w:tab w:val="left" w:pos="1800"/>
+              </w:tabs>
+              <w:spacing w:line="480" w:lineRule="auto"/>
+              <w:ind w:left="0"/>
+              <w:rPr>
+                <w:rFonts w:ascii="Times New Roman" w:hAnsi="Times New Roman" w:cs="Times New Roman"/>
+                <w:sz w:val="24"/>
+                <w:szCs w:val="24"/>
+              </w:rPr>
+            </w:pPr>
           </w:p>
         </w:tc>
       </w:tr>
@@ -15828,6 +15674,2432 @@
         <w:t>folder Ionic</w:t>
       </w:r>
     </w:p>
+    <w:p/>
+    <w:p>
+      <w:pPr>
+        <w:ind w:left="1418"/>
+        <w:rPr>
+          <w:rFonts w:ascii="Times New Roman" w:hAnsi="Times New Roman" w:cs="Times New Roman"/>
+          <w:sz w:val="24"/>
+          <w:szCs w:val="24"/>
+        </w:rPr>
+      </w:pPr>
+      <w:r>
+        <w:rPr>
+          <w:rFonts w:ascii="Times New Roman" w:hAnsi="Times New Roman" w:cs="Times New Roman"/>
+          <w:sz w:val="24"/>
+          <w:szCs w:val="24"/>
+        </w:rPr>
+        <w:t>Adapun cara</w:t>
+      </w:r>
+      <w:r>
+        <w:rPr>
+          <w:rFonts w:ascii="Times New Roman" w:hAnsi="Times New Roman" w:cs="Times New Roman"/>
+          <w:sz w:val="24"/>
+          <w:szCs w:val="24"/>
+        </w:rPr>
+        <w:t xml:space="preserve"> instalasi</w:t>
+      </w:r>
+      <w:r>
+        <w:rPr>
+          <w:rFonts w:ascii="Times New Roman" w:hAnsi="Times New Roman" w:cs="Times New Roman"/>
+          <w:sz w:val="24"/>
+          <w:szCs w:val="24"/>
+        </w:rPr>
+        <w:t xml:space="preserve"> </w:t>
+      </w:r>
+      <w:r>
+        <w:rPr>
+          <w:rFonts w:ascii="Times New Roman" w:hAnsi="Times New Roman" w:cs="Times New Roman"/>
+          <w:i/>
+          <w:sz w:val="24"/>
+          <w:szCs w:val="24"/>
+        </w:rPr>
+        <w:t>ionic</w:t>
+      </w:r>
+      <w:r>
+        <w:rPr>
+          <w:rFonts w:ascii="Times New Roman" w:hAnsi="Times New Roman" w:cs="Times New Roman"/>
+          <w:sz w:val="24"/>
+          <w:szCs w:val="24"/>
+        </w:rPr>
+        <w:t xml:space="preserve"> adalah sebagai berikut :</w:t>
+      </w:r>
+    </w:p>
+    <w:p>
+      <w:pPr>
+        <w:pStyle w:val="ListParagraph"/>
+        <w:numPr>
+          <w:ilvl w:val="0"/>
+          <w:numId w:val="38"/>
+        </w:numPr>
+        <w:ind w:left="1843" w:hanging="425"/>
+        <w:rPr>
+          <w:rFonts w:ascii="Times New Roman" w:hAnsi="Times New Roman" w:cs="Times New Roman"/>
+          <w:sz w:val="24"/>
+          <w:szCs w:val="24"/>
+        </w:rPr>
+      </w:pPr>
+      <w:r>
+        <w:rPr>
+          <w:rFonts w:ascii="Times New Roman" w:hAnsi="Times New Roman" w:cs="Times New Roman"/>
+          <w:sz w:val="24"/>
+          <w:szCs w:val="24"/>
+        </w:rPr>
+        <w:t xml:space="preserve">Instalasi </w:t>
+      </w:r>
+      <w:r>
+        <w:rPr>
+          <w:rFonts w:ascii="Times New Roman" w:hAnsi="Times New Roman" w:cs="Times New Roman"/>
+          <w:i/>
+          <w:sz w:val="24"/>
+          <w:szCs w:val="24"/>
+        </w:rPr>
+        <w:t>Tools Ionic</w:t>
+      </w:r>
+    </w:p>
+    <w:p>
+      <w:pPr>
+        <w:pStyle w:val="ListParagraph"/>
+        <w:ind w:left="1843" w:firstLine="851"/>
+        <w:jc w:val="left"/>
+        <w:rPr>
+          <w:rFonts w:ascii="Times New Roman" w:hAnsi="Times New Roman" w:cs="Times New Roman"/>
+          <w:sz w:val="24"/>
+          <w:szCs w:val="24"/>
+        </w:rPr>
+      </w:pPr>
+      <w:r>
+        <w:rPr>
+          <w:rFonts w:ascii="Times New Roman" w:hAnsi="Times New Roman" w:cs="Times New Roman"/>
+          <w:sz w:val="24"/>
+          <w:szCs w:val="24"/>
+        </w:rPr>
+        <w:t>Untuk instalasi ionic sendiri berbeda beda menurut</w:t>
+      </w:r>
+      <w:r>
+        <w:rPr>
+          <w:rFonts w:ascii="Times New Roman" w:hAnsi="Times New Roman" w:cs="Times New Roman"/>
+          <w:sz w:val="24"/>
+          <w:szCs w:val="24"/>
+        </w:rPr>
+        <w:t xml:space="preserve"> sistem operasi yang digunakan. Namun saya disini menggunakan sistem operasi </w:t>
+      </w:r>
+      <w:r>
+        <w:rPr>
+          <w:rFonts w:ascii="Times New Roman" w:hAnsi="Times New Roman" w:cs="Times New Roman"/>
+          <w:i/>
+          <w:sz w:val="24"/>
+          <w:szCs w:val="24"/>
+        </w:rPr>
+        <w:t>windows</w:t>
+      </w:r>
+      <w:r>
+        <w:rPr>
+          <w:rFonts w:ascii="Times New Roman" w:hAnsi="Times New Roman" w:cs="Times New Roman"/>
+          <w:i/>
+          <w:sz w:val="24"/>
+          <w:szCs w:val="24"/>
+        </w:rPr>
+        <w:t xml:space="preserve">. </w:t>
+      </w:r>
+      <w:r>
+        <w:rPr>
+          <w:rFonts w:ascii="Times New Roman" w:hAnsi="Times New Roman" w:cs="Times New Roman"/>
+          <w:sz w:val="24"/>
+          <w:szCs w:val="24"/>
+        </w:rPr>
+        <w:t xml:space="preserve">Berikut beberapa </w:t>
+      </w:r>
+      <w:r>
+        <w:rPr>
+          <w:rFonts w:ascii="Times New Roman" w:hAnsi="Times New Roman" w:cs="Times New Roman"/>
+          <w:i/>
+          <w:sz w:val="24"/>
+          <w:szCs w:val="24"/>
+        </w:rPr>
+        <w:t>tool</w:t>
+      </w:r>
+      <w:r>
+        <w:rPr>
+          <w:rFonts w:ascii="Times New Roman" w:hAnsi="Times New Roman" w:cs="Times New Roman"/>
+          <w:i/>
+          <w:sz w:val="24"/>
+          <w:szCs w:val="24"/>
+        </w:rPr>
+        <w:t xml:space="preserve"> </w:t>
+      </w:r>
+      <w:r>
+        <w:rPr>
+          <w:rFonts w:ascii="Times New Roman" w:hAnsi="Times New Roman" w:cs="Times New Roman"/>
+          <w:sz w:val="24"/>
+          <w:szCs w:val="24"/>
+        </w:rPr>
+        <w:t>yang harus di persiapkan terlebih dahul</w:t>
+      </w:r>
+      <w:r>
+        <w:rPr>
+          <w:rFonts w:ascii="Times New Roman" w:hAnsi="Times New Roman" w:cs="Times New Roman"/>
+          <w:sz w:val="24"/>
+          <w:szCs w:val="24"/>
+        </w:rPr>
+        <w:t>u :</w:t>
+      </w:r>
+    </w:p>
+    <w:p>
+      <w:pPr>
+        <w:pStyle w:val="ListParagraph"/>
+        <w:numPr>
+          <w:ilvl w:val="0"/>
+          <w:numId w:val="39"/>
+        </w:numPr>
+        <w:tabs>
+          <w:tab w:val="left" w:pos="-3119"/>
+          <w:tab w:val="left" w:pos="-2977"/>
+          <w:tab w:val="left" w:pos="10992"/>
+          <w:tab w:val="left" w:pos="11908"/>
+          <w:tab w:val="left" w:pos="12824"/>
+          <w:tab w:val="left" w:pos="13740"/>
+          <w:tab w:val="left" w:pos="14656"/>
+        </w:tabs>
+        <w:ind w:left="2268" w:right="-1" w:hanging="436"/>
+        <w:rPr>
+          <w:rFonts w:ascii="Times New Roman" w:eastAsia="Times New Roman" w:hAnsi="Times New Roman" w:cs="Times New Roman"/>
+          <w:sz w:val="24"/>
+          <w:szCs w:val="24"/>
+          <w:lang w:eastAsia="id-ID"/>
+        </w:rPr>
+      </w:pPr>
+      <w:r>
+        <w:rPr>
+          <w:rFonts w:ascii="Times New Roman" w:eastAsia="Times New Roman" w:hAnsi="Times New Roman" w:cs="Times New Roman"/>
+          <w:i/>
+          <w:sz w:val="24"/>
+          <w:szCs w:val="24"/>
+          <w:lang w:eastAsia="id-ID"/>
+        </w:rPr>
+        <w:t>install NodeJS</w:t>
+      </w:r>
+      <w:r>
+        <w:rPr>
+          <w:rFonts w:ascii="Times New Roman" w:eastAsia="Times New Roman" w:hAnsi="Times New Roman" w:cs="Times New Roman"/>
+          <w:sz w:val="24"/>
+          <w:szCs w:val="24"/>
+          <w:lang w:eastAsia="id-ID"/>
+        </w:rPr>
+        <w:t xml:space="preserve"> yang pertama harus kita lakukan adalah </w:t>
+      </w:r>
+      <w:r>
+        <w:rPr>
+          <w:rFonts w:ascii="Times New Roman" w:eastAsia="Times New Roman" w:hAnsi="Times New Roman" w:cs="Times New Roman"/>
+          <w:i/>
+          <w:sz w:val="24"/>
+          <w:szCs w:val="24"/>
+          <w:lang w:eastAsia="id-ID"/>
+        </w:rPr>
+        <w:t>install</w:t>
+      </w:r>
+      <w:r>
+        <w:rPr>
+          <w:rFonts w:ascii="Times New Roman" w:eastAsia="Times New Roman" w:hAnsi="Times New Roman" w:cs="Times New Roman"/>
+          <w:sz w:val="24"/>
+          <w:szCs w:val="24"/>
+          <w:lang w:eastAsia="id-ID"/>
+        </w:rPr>
+        <w:t xml:space="preserve"> </w:t>
+      </w:r>
+      <w:r>
+        <w:rPr>
+          <w:rFonts w:ascii="Times New Roman" w:eastAsia="Times New Roman" w:hAnsi="Times New Roman" w:cs="Times New Roman"/>
+          <w:i/>
+          <w:sz w:val="24"/>
+          <w:szCs w:val="24"/>
+          <w:lang w:eastAsia="id-ID"/>
+        </w:rPr>
+        <w:t>nodeJS</w:t>
+      </w:r>
+      <w:r>
+        <w:rPr>
+          <w:rFonts w:ascii="Times New Roman" w:eastAsia="Times New Roman" w:hAnsi="Times New Roman" w:cs="Times New Roman"/>
+          <w:sz w:val="24"/>
+          <w:szCs w:val="24"/>
+          <w:lang w:eastAsia="id-ID"/>
+        </w:rPr>
+        <w:t xml:space="preserve">. </w:t>
+      </w:r>
+      <w:r>
+        <w:rPr>
+          <w:rFonts w:ascii="Times New Roman" w:eastAsia="Times New Roman" w:hAnsi="Times New Roman" w:cs="Times New Roman"/>
+          <w:i/>
+          <w:sz w:val="24"/>
+          <w:szCs w:val="24"/>
+          <w:lang w:eastAsia="id-ID"/>
+        </w:rPr>
+        <w:t>NodeJS</w:t>
+      </w:r>
+      <w:r>
+        <w:rPr>
+          <w:rFonts w:ascii="Times New Roman" w:eastAsia="Times New Roman" w:hAnsi="Times New Roman" w:cs="Times New Roman"/>
+          <w:sz w:val="24"/>
+          <w:szCs w:val="24"/>
+          <w:lang w:eastAsia="id-ID"/>
+        </w:rPr>
+        <w:t xml:space="preserve"> sediri berfungsi untuk </w:t>
+      </w:r>
+      <w:r>
+        <w:rPr>
+          <w:rFonts w:ascii="Times New Roman" w:eastAsia="Times New Roman" w:hAnsi="Times New Roman" w:cs="Times New Roman"/>
+          <w:sz w:val="24"/>
+          <w:szCs w:val="24"/>
+          <w:lang w:eastAsia="id-ID"/>
+        </w:rPr>
+        <w:lastRenderedPageBreak/>
+        <w:t xml:space="preserve">mengeksekusi aplikasi </w:t>
+      </w:r>
+      <w:r>
+        <w:rPr>
+          <w:rFonts w:ascii="Times New Roman" w:eastAsia="Times New Roman" w:hAnsi="Times New Roman" w:cs="Times New Roman"/>
+          <w:i/>
+          <w:sz w:val="24"/>
+          <w:szCs w:val="24"/>
+          <w:lang w:eastAsia="id-ID"/>
+        </w:rPr>
+        <w:t>server</w:t>
+      </w:r>
+      <w:r>
+        <w:rPr>
+          <w:rFonts w:ascii="Times New Roman" w:eastAsia="Times New Roman" w:hAnsi="Times New Roman" w:cs="Times New Roman"/>
+          <w:sz w:val="24"/>
+          <w:szCs w:val="24"/>
+          <w:lang w:eastAsia="id-ID"/>
+        </w:rPr>
+        <w:t xml:space="preserve">. salah satu fungsinya yaitu kita bisa mengakses </w:t>
+      </w:r>
+      <w:r>
+        <w:rPr>
+          <w:rFonts w:ascii="Times New Roman" w:eastAsia="Times New Roman" w:hAnsi="Times New Roman" w:cs="Times New Roman"/>
+          <w:i/>
+          <w:sz w:val="24"/>
+          <w:szCs w:val="24"/>
+          <w:lang w:eastAsia="id-ID"/>
+        </w:rPr>
+        <w:t>npm</w:t>
+      </w:r>
+      <w:r>
+        <w:rPr>
+          <w:rFonts w:ascii="Times New Roman" w:eastAsia="Times New Roman" w:hAnsi="Times New Roman" w:cs="Times New Roman"/>
+          <w:sz w:val="24"/>
+          <w:szCs w:val="24"/>
+          <w:lang w:eastAsia="id-ID"/>
+        </w:rPr>
+        <w:t>, perintah yang akan digunakan untu</w:t>
+      </w:r>
+      <w:r>
+        <w:rPr>
+          <w:rFonts w:ascii="Times New Roman" w:eastAsia="Times New Roman" w:hAnsi="Times New Roman" w:cs="Times New Roman"/>
+          <w:sz w:val="24"/>
+          <w:szCs w:val="24"/>
+          <w:lang w:eastAsia="id-ID"/>
+        </w:rPr>
+        <w:t xml:space="preserve">k instalasi </w:t>
+      </w:r>
+      <w:r>
+        <w:rPr>
+          <w:rFonts w:ascii="Times New Roman" w:eastAsia="Times New Roman" w:hAnsi="Times New Roman" w:cs="Times New Roman"/>
+          <w:i/>
+          <w:sz w:val="24"/>
+          <w:szCs w:val="24"/>
+          <w:lang w:eastAsia="id-ID"/>
+        </w:rPr>
+        <w:t>ionic</w:t>
+      </w:r>
+      <w:r>
+        <w:rPr>
+          <w:rFonts w:ascii="Times New Roman" w:eastAsia="Times New Roman" w:hAnsi="Times New Roman" w:cs="Times New Roman"/>
+          <w:sz w:val="24"/>
+          <w:szCs w:val="24"/>
+          <w:lang w:eastAsia="id-ID"/>
+        </w:rPr>
+        <w:t>. langkah-langkah instalasi</w:t>
+      </w:r>
+      <w:r>
+        <w:rPr>
+          <w:rFonts w:ascii="Times New Roman" w:eastAsia="Times New Roman" w:hAnsi="Times New Roman" w:cs="Times New Roman"/>
+          <w:sz w:val="24"/>
+          <w:szCs w:val="24"/>
+          <w:lang w:eastAsia="id-ID"/>
+        </w:rPr>
+        <w:t xml:space="preserve">nya sama dengan proses </w:t>
+      </w:r>
+      <w:r>
+        <w:rPr>
+          <w:rFonts w:ascii="Times New Roman" w:eastAsia="Times New Roman" w:hAnsi="Times New Roman" w:cs="Times New Roman"/>
+          <w:i/>
+          <w:sz w:val="24"/>
+          <w:szCs w:val="24"/>
+          <w:lang w:eastAsia="id-ID"/>
+        </w:rPr>
+        <w:t>install</w:t>
+      </w:r>
+      <w:r>
+        <w:rPr>
+          <w:rFonts w:ascii="Times New Roman" w:eastAsia="Times New Roman" w:hAnsi="Times New Roman" w:cs="Times New Roman"/>
+          <w:sz w:val="24"/>
+          <w:szCs w:val="24"/>
+          <w:lang w:eastAsia="id-ID"/>
+        </w:rPr>
+        <w:t xml:space="preserve"> aplikasi lain di </w:t>
+      </w:r>
+      <w:r>
+        <w:rPr>
+          <w:rFonts w:ascii="Times New Roman" w:eastAsia="Times New Roman" w:hAnsi="Times New Roman" w:cs="Times New Roman"/>
+          <w:i/>
+          <w:sz w:val="24"/>
+          <w:szCs w:val="24"/>
+          <w:lang w:eastAsia="id-ID"/>
+        </w:rPr>
+        <w:t>windows</w:t>
+      </w:r>
+      <w:r>
+        <w:rPr>
+          <w:rFonts w:ascii="Times New Roman" w:eastAsia="Times New Roman" w:hAnsi="Times New Roman" w:cs="Times New Roman"/>
+          <w:sz w:val="24"/>
+          <w:szCs w:val="24"/>
+          <w:lang w:eastAsia="id-ID"/>
+        </w:rPr>
+        <w:t>.</w:t>
+      </w:r>
+    </w:p>
+    <w:p>
+      <w:pPr>
+        <w:pStyle w:val="ListParagraph"/>
+        <w:numPr>
+          <w:ilvl w:val="0"/>
+          <w:numId w:val="39"/>
+        </w:numPr>
+        <w:tabs>
+          <w:tab w:val="left" w:pos="-3119"/>
+          <w:tab w:val="left" w:pos="-2977"/>
+          <w:tab w:val="left" w:pos="10992"/>
+          <w:tab w:val="left" w:pos="11908"/>
+          <w:tab w:val="left" w:pos="12824"/>
+          <w:tab w:val="left" w:pos="13740"/>
+          <w:tab w:val="left" w:pos="14656"/>
+        </w:tabs>
+        <w:ind w:left="2268" w:right="-1" w:hanging="436"/>
+        <w:rPr>
+          <w:rFonts w:ascii="Times New Roman" w:eastAsia="Times New Roman" w:hAnsi="Times New Roman" w:cs="Times New Roman"/>
+          <w:sz w:val="24"/>
+          <w:szCs w:val="24"/>
+          <w:lang w:eastAsia="id-ID"/>
+        </w:rPr>
+      </w:pPr>
+      <w:r>
+        <w:rPr>
+          <w:rFonts w:ascii="Times New Roman" w:eastAsia="Times New Roman" w:hAnsi="Times New Roman" w:cs="Times New Roman"/>
+          <w:i/>
+          <w:sz w:val="24"/>
+          <w:szCs w:val="24"/>
+          <w:lang w:eastAsia="id-ID"/>
+        </w:rPr>
+        <w:t>Install</w:t>
+      </w:r>
+      <w:r>
+        <w:rPr>
+          <w:rFonts w:ascii="Times New Roman" w:eastAsia="Times New Roman" w:hAnsi="Times New Roman" w:cs="Times New Roman"/>
+          <w:sz w:val="24"/>
+          <w:szCs w:val="24"/>
+          <w:lang w:eastAsia="id-ID"/>
+        </w:rPr>
+        <w:t xml:space="preserve"> </w:t>
+      </w:r>
+      <w:r>
+        <w:rPr>
+          <w:rFonts w:ascii="Times New Roman" w:eastAsia="Times New Roman" w:hAnsi="Times New Roman" w:cs="Times New Roman"/>
+          <w:i/>
+          <w:sz w:val="24"/>
+          <w:szCs w:val="24"/>
+          <w:lang w:eastAsia="id-ID"/>
+        </w:rPr>
+        <w:t>Java JDK</w:t>
+      </w:r>
+      <w:r>
+        <w:rPr>
+          <w:rFonts w:ascii="Times New Roman" w:eastAsia="Times New Roman" w:hAnsi="Times New Roman" w:cs="Times New Roman"/>
+          <w:sz w:val="24"/>
+          <w:szCs w:val="24"/>
+          <w:lang w:eastAsia="id-ID"/>
+        </w:rPr>
+        <w:t>,</w:t>
+      </w:r>
+      <w:r>
+        <w:rPr>
+          <w:rFonts w:ascii="Times New Roman" w:eastAsia="Times New Roman" w:hAnsi="Times New Roman" w:cs="Times New Roman"/>
+          <w:sz w:val="24"/>
+          <w:szCs w:val="24"/>
+          <w:lang w:eastAsia="id-ID"/>
+        </w:rPr>
+        <w:t xml:space="preserve"> sama halnya dengan </w:t>
+      </w:r>
+      <w:r>
+        <w:rPr>
+          <w:rFonts w:ascii="Times New Roman" w:eastAsia="Times New Roman" w:hAnsi="Times New Roman" w:cs="Times New Roman"/>
+          <w:sz w:val="24"/>
+          <w:szCs w:val="24"/>
+          <w:lang w:eastAsia="id-ID"/>
+        </w:rPr>
+        <w:t>instalasi</w:t>
+      </w:r>
+      <w:r>
+        <w:rPr>
+          <w:rFonts w:ascii="Times New Roman" w:eastAsia="Times New Roman" w:hAnsi="Times New Roman" w:cs="Times New Roman"/>
+          <w:sz w:val="24"/>
+          <w:szCs w:val="24"/>
+          <w:lang w:eastAsia="id-ID"/>
+        </w:rPr>
+        <w:t xml:space="preserve"> node js, fungsi java disini adalah kita memerlukannya ketika mengkompile aplikasi </w:t>
+      </w:r>
+      <w:r>
+        <w:rPr>
+          <w:rFonts w:ascii="Times New Roman" w:eastAsia="Times New Roman" w:hAnsi="Times New Roman" w:cs="Times New Roman"/>
+          <w:i/>
+          <w:sz w:val="24"/>
+          <w:szCs w:val="24"/>
+          <w:lang w:eastAsia="id-ID"/>
+        </w:rPr>
+        <w:t>ionic</w:t>
+      </w:r>
+      <w:r>
+        <w:rPr>
+          <w:rFonts w:ascii="Times New Roman" w:eastAsia="Times New Roman" w:hAnsi="Times New Roman" w:cs="Times New Roman"/>
+          <w:sz w:val="24"/>
+          <w:szCs w:val="24"/>
+          <w:lang w:eastAsia="id-ID"/>
+        </w:rPr>
+        <w:t xml:space="preserve"> yang kita buat</w:t>
+      </w:r>
+    </w:p>
+    <w:p>
+      <w:pPr>
+        <w:pStyle w:val="ListParagraph"/>
+        <w:numPr>
+          <w:ilvl w:val="0"/>
+          <w:numId w:val="39"/>
+        </w:numPr>
+        <w:tabs>
+          <w:tab w:val="left" w:pos="-3119"/>
+          <w:tab w:val="left" w:pos="-2977"/>
+          <w:tab w:val="left" w:pos="10992"/>
+          <w:tab w:val="left" w:pos="11908"/>
+          <w:tab w:val="left" w:pos="12824"/>
+          <w:tab w:val="left" w:pos="13740"/>
+          <w:tab w:val="left" w:pos="14656"/>
+        </w:tabs>
+        <w:ind w:left="2268" w:right="-1" w:hanging="436"/>
+        <w:rPr>
+          <w:rFonts w:ascii="Times New Roman" w:eastAsia="Times New Roman" w:hAnsi="Times New Roman" w:cs="Times New Roman"/>
+          <w:sz w:val="24"/>
+          <w:szCs w:val="24"/>
+          <w:lang w:eastAsia="id-ID"/>
+        </w:rPr>
+      </w:pPr>
+      <w:r>
+        <w:rPr>
+          <w:rFonts w:ascii="Times New Roman" w:eastAsia="Times New Roman" w:hAnsi="Times New Roman" w:cs="Times New Roman"/>
+          <w:i/>
+          <w:sz w:val="24"/>
+          <w:szCs w:val="24"/>
+          <w:lang w:eastAsia="id-ID"/>
+        </w:rPr>
+        <w:t>apache ant</w:t>
+      </w:r>
+      <w:r>
+        <w:rPr>
+          <w:rFonts w:ascii="Times New Roman" w:eastAsia="Times New Roman" w:hAnsi="Times New Roman" w:cs="Times New Roman"/>
+          <w:sz w:val="24"/>
+          <w:szCs w:val="24"/>
+          <w:lang w:eastAsia="id-ID"/>
+        </w:rPr>
+        <w:t>,</w:t>
+      </w:r>
+      <w:r>
+        <w:rPr>
+          <w:rFonts w:ascii="Times New Roman" w:eastAsia="Times New Roman" w:hAnsi="Times New Roman" w:cs="Times New Roman"/>
+          <w:sz w:val="24"/>
+          <w:szCs w:val="24"/>
+          <w:lang w:eastAsia="id-ID"/>
+        </w:rPr>
+        <w:t xml:space="preserve"> setelah </w:t>
+      </w:r>
+      <w:r>
+        <w:rPr>
+          <w:rFonts w:ascii="Times New Roman" w:eastAsia="Times New Roman" w:hAnsi="Times New Roman" w:cs="Times New Roman"/>
+          <w:i/>
+          <w:sz w:val="24"/>
+          <w:szCs w:val="24"/>
+          <w:lang w:eastAsia="id-ID"/>
+        </w:rPr>
+        <w:t>apache ant</w:t>
+      </w:r>
+      <w:r>
+        <w:rPr>
+          <w:rFonts w:ascii="Times New Roman" w:eastAsia="Times New Roman" w:hAnsi="Times New Roman" w:cs="Times New Roman"/>
+          <w:sz w:val="24"/>
+          <w:szCs w:val="24"/>
+          <w:lang w:eastAsia="id-ID"/>
+        </w:rPr>
+        <w:t xml:space="preserve"> di download, ekstrak terlebih dahulu dan letakkan pada direktori yang diinginkan sebenarnya </w:t>
+      </w:r>
+      <w:r>
+        <w:rPr>
+          <w:rFonts w:ascii="Times New Roman" w:eastAsia="Times New Roman" w:hAnsi="Times New Roman" w:cs="Times New Roman"/>
+          <w:i/>
+          <w:sz w:val="24"/>
+          <w:szCs w:val="24"/>
+          <w:lang w:eastAsia="id-ID"/>
+        </w:rPr>
+        <w:t>apache ant</w:t>
+      </w:r>
+      <w:r>
+        <w:rPr>
+          <w:rFonts w:ascii="Times New Roman" w:eastAsia="Times New Roman" w:hAnsi="Times New Roman" w:cs="Times New Roman"/>
+          <w:sz w:val="24"/>
+          <w:szCs w:val="24"/>
+          <w:lang w:eastAsia="id-ID"/>
+        </w:rPr>
+        <w:t xml:space="preserve"> ini tidak di </w:t>
+      </w:r>
+      <w:r>
+        <w:rPr>
+          <w:rFonts w:ascii="Times New Roman" w:eastAsia="Times New Roman" w:hAnsi="Times New Roman" w:cs="Times New Roman"/>
+          <w:i/>
+          <w:sz w:val="24"/>
+          <w:szCs w:val="24"/>
+          <w:lang w:eastAsia="id-ID"/>
+        </w:rPr>
+        <w:t>install</w:t>
+      </w:r>
+      <w:r>
+        <w:rPr>
+          <w:rFonts w:ascii="Times New Roman" w:eastAsia="Times New Roman" w:hAnsi="Times New Roman" w:cs="Times New Roman"/>
+          <w:sz w:val="24"/>
+          <w:szCs w:val="24"/>
+          <w:lang w:eastAsia="id-ID"/>
+        </w:rPr>
+        <w:t xml:space="preserve"> seperti aplikasi lainnya, dia hanya perlu di ekstrak dan di </w:t>
+      </w:r>
+      <w:r>
+        <w:rPr>
+          <w:rFonts w:ascii="Times New Roman" w:eastAsia="Times New Roman" w:hAnsi="Times New Roman" w:cs="Times New Roman"/>
+          <w:i/>
+          <w:sz w:val="24"/>
+          <w:szCs w:val="24"/>
+          <w:lang w:eastAsia="id-ID"/>
+        </w:rPr>
+        <w:t>path</w:t>
+      </w:r>
+      <w:r>
+        <w:rPr>
+          <w:rFonts w:ascii="Times New Roman" w:eastAsia="Times New Roman" w:hAnsi="Times New Roman" w:cs="Times New Roman"/>
+          <w:sz w:val="24"/>
+          <w:szCs w:val="24"/>
+          <w:lang w:eastAsia="id-ID"/>
+        </w:rPr>
+        <w:t xml:space="preserve">, berfungsi ketika kita mamanggil lewat </w:t>
+      </w:r>
+      <w:r>
+        <w:rPr>
+          <w:rFonts w:ascii="Times New Roman" w:eastAsia="Times New Roman" w:hAnsi="Times New Roman" w:cs="Times New Roman"/>
+          <w:i/>
+          <w:sz w:val="24"/>
+          <w:szCs w:val="24"/>
+          <w:lang w:eastAsia="id-ID"/>
+        </w:rPr>
+        <w:t>cmd</w:t>
+      </w:r>
+      <w:r>
+        <w:rPr>
+          <w:rFonts w:ascii="Times New Roman" w:eastAsia="Times New Roman" w:hAnsi="Times New Roman" w:cs="Times New Roman"/>
+          <w:sz w:val="24"/>
+          <w:szCs w:val="24"/>
+          <w:lang w:eastAsia="id-ID"/>
+        </w:rPr>
+        <w:t xml:space="preserve"> . </w:t>
+      </w:r>
+    </w:p>
+    <w:p>
+      <w:pPr>
+        <w:pStyle w:val="ListParagraph"/>
+        <w:numPr>
+          <w:ilvl w:val="0"/>
+          <w:numId w:val="39"/>
+        </w:numPr>
+        <w:tabs>
+          <w:tab w:val="left" w:pos="-3119"/>
+          <w:tab w:val="left" w:pos="-2977"/>
+          <w:tab w:val="left" w:pos="10992"/>
+          <w:tab w:val="left" w:pos="11908"/>
+          <w:tab w:val="left" w:pos="12824"/>
+          <w:tab w:val="left" w:pos="13740"/>
+          <w:tab w:val="left" w:pos="14656"/>
+        </w:tabs>
+        <w:ind w:left="2268" w:right="-1" w:hanging="436"/>
+        <w:rPr>
+          <w:rFonts w:ascii="Times New Roman" w:eastAsia="Times New Roman" w:hAnsi="Times New Roman" w:cs="Times New Roman"/>
+          <w:sz w:val="24"/>
+          <w:szCs w:val="24"/>
+          <w:lang w:eastAsia="id-ID"/>
+        </w:rPr>
+      </w:pPr>
+      <w:r>
+        <w:rPr>
+          <w:rFonts w:ascii="Times New Roman" w:eastAsia="Times New Roman" w:hAnsi="Times New Roman" w:cs="Times New Roman"/>
+          <w:i/>
+          <w:sz w:val="24"/>
+          <w:szCs w:val="24"/>
+          <w:lang w:eastAsia="id-ID"/>
+        </w:rPr>
+        <w:t>Intall android SDK</w:t>
+      </w:r>
+      <w:r>
+        <w:rPr>
+          <w:rFonts w:ascii="Times New Roman" w:eastAsia="Times New Roman" w:hAnsi="Times New Roman" w:cs="Times New Roman"/>
+          <w:sz w:val="24"/>
+          <w:szCs w:val="24"/>
+          <w:lang w:eastAsia="id-ID"/>
+        </w:rPr>
+        <w:t xml:space="preserve">, </w:t>
+      </w:r>
+      <w:r>
+        <w:rPr>
+          <w:rFonts w:ascii="Times New Roman" w:eastAsia="Times New Roman" w:hAnsi="Times New Roman" w:cs="Times New Roman"/>
+          <w:i/>
+          <w:sz w:val="24"/>
+          <w:szCs w:val="24"/>
+          <w:lang w:eastAsia="id-ID"/>
+        </w:rPr>
+        <w:t>android sdk</w:t>
+      </w:r>
+      <w:r>
+        <w:rPr>
+          <w:rFonts w:ascii="Times New Roman" w:eastAsia="Times New Roman" w:hAnsi="Times New Roman" w:cs="Times New Roman"/>
+          <w:sz w:val="24"/>
+          <w:szCs w:val="24"/>
+          <w:lang w:eastAsia="id-ID"/>
+        </w:rPr>
+        <w:t xml:space="preserve"> diperlukan untuk menjalankan </w:t>
+      </w:r>
+      <w:r>
+        <w:rPr>
+          <w:rFonts w:ascii="Times New Roman" w:eastAsia="Times New Roman" w:hAnsi="Times New Roman" w:cs="Times New Roman"/>
+          <w:sz w:val="24"/>
+          <w:szCs w:val="24"/>
+          <w:lang w:eastAsia="id-ID"/>
+        </w:rPr>
+        <w:t xml:space="preserve">aplikasi dan </w:t>
+      </w:r>
+      <w:r>
+        <w:rPr>
+          <w:rFonts w:ascii="Times New Roman" w:eastAsia="Times New Roman" w:hAnsi="Times New Roman" w:cs="Times New Roman"/>
+          <w:sz w:val="24"/>
+          <w:szCs w:val="24"/>
+          <w:lang w:eastAsia="id-ID"/>
+        </w:rPr>
+        <w:t>mem</w:t>
+      </w:r>
+      <w:r>
+        <w:rPr>
+          <w:rFonts w:ascii="Times New Roman" w:eastAsia="Times New Roman" w:hAnsi="Times New Roman" w:cs="Times New Roman"/>
+          <w:sz w:val="24"/>
+          <w:szCs w:val="24"/>
+          <w:lang w:eastAsia="id-ID"/>
+        </w:rPr>
+        <w:t>-</w:t>
+      </w:r>
+      <w:r>
+        <w:rPr>
+          <w:rFonts w:ascii="Times New Roman" w:eastAsia="Times New Roman" w:hAnsi="Times New Roman" w:cs="Times New Roman"/>
+          <w:i/>
+          <w:sz w:val="24"/>
+          <w:szCs w:val="24"/>
+          <w:lang w:eastAsia="id-ID"/>
+        </w:rPr>
+        <w:t>build</w:t>
+      </w:r>
+      <w:r>
+        <w:rPr>
+          <w:rFonts w:ascii="Times New Roman" w:eastAsia="Times New Roman" w:hAnsi="Times New Roman" w:cs="Times New Roman"/>
+          <w:sz w:val="24"/>
+          <w:szCs w:val="24"/>
+          <w:lang w:eastAsia="id-ID"/>
+        </w:rPr>
+        <w:t xml:space="preserve"> aplikasi android yang menggunakan ionic.</w:t>
+      </w:r>
+    </w:p>
+    <w:p>
+      <w:pPr>
+        <w:pStyle w:val="ListParagraph"/>
+        <w:numPr>
+          <w:ilvl w:val="0"/>
+          <w:numId w:val="38"/>
+        </w:numPr>
+        <w:tabs>
+          <w:tab w:val="left" w:pos="-3119"/>
+          <w:tab w:val="left" w:pos="-2977"/>
+          <w:tab w:val="left" w:pos="10992"/>
+          <w:tab w:val="left" w:pos="11908"/>
+          <w:tab w:val="left" w:pos="12824"/>
+          <w:tab w:val="left" w:pos="13740"/>
+          <w:tab w:val="left" w:pos="14656"/>
+        </w:tabs>
+        <w:ind w:left="1843" w:right="-1" w:hanging="425"/>
+        <w:rPr>
+          <w:rFonts w:ascii="Times New Roman" w:eastAsia="Times New Roman" w:hAnsi="Times New Roman" w:cs="Times New Roman"/>
+          <w:i/>
+          <w:sz w:val="24"/>
+          <w:szCs w:val="24"/>
+          <w:lang w:eastAsia="id-ID"/>
+        </w:rPr>
+      </w:pPr>
+      <w:r>
+        <w:rPr>
+          <w:rFonts w:ascii="Times New Roman" w:eastAsia="Times New Roman" w:hAnsi="Times New Roman" w:cs="Times New Roman"/>
+          <w:sz w:val="24"/>
+          <w:szCs w:val="24"/>
+          <w:lang w:eastAsia="id-ID"/>
+        </w:rPr>
+        <w:t xml:space="preserve">Mengatur </w:t>
+      </w:r>
+      <w:r>
+        <w:rPr>
+          <w:rFonts w:ascii="Times New Roman" w:eastAsia="Times New Roman" w:hAnsi="Times New Roman" w:cs="Times New Roman"/>
+          <w:i/>
+          <w:sz w:val="24"/>
+          <w:szCs w:val="24"/>
+          <w:lang w:eastAsia="id-ID"/>
+        </w:rPr>
+        <w:t>Path Environment</w:t>
+      </w:r>
+    </w:p>
+    <w:p>
+      <w:pPr>
+        <w:pStyle w:val="ListParagraph"/>
+        <w:tabs>
+          <w:tab w:val="left" w:pos="-3119"/>
+          <w:tab w:val="left" w:pos="-2977"/>
+          <w:tab w:val="left" w:pos="10992"/>
+          <w:tab w:val="left" w:pos="11908"/>
+          <w:tab w:val="left" w:pos="12824"/>
+          <w:tab w:val="left" w:pos="13740"/>
+          <w:tab w:val="left" w:pos="14656"/>
+        </w:tabs>
+        <w:ind w:left="1843" w:right="-1" w:firstLine="851"/>
+        <w:rPr>
+          <w:rFonts w:ascii="Times New Roman" w:eastAsia="Times New Roman" w:hAnsi="Times New Roman" w:cs="Times New Roman"/>
+          <w:sz w:val="24"/>
+          <w:szCs w:val="24"/>
+          <w:lang w:eastAsia="id-ID"/>
+        </w:rPr>
+      </w:pPr>
+      <w:r>
+        <w:rPr>
+          <w:rFonts w:ascii="Times New Roman" w:eastAsia="Times New Roman" w:hAnsi="Times New Roman" w:cs="Times New Roman"/>
+          <w:sz w:val="24"/>
+          <w:szCs w:val="24"/>
+          <w:lang w:eastAsia="id-ID"/>
+        </w:rPr>
+        <w:t xml:space="preserve">Sebelum ke tahap instalasi </w:t>
+      </w:r>
+      <w:r>
+        <w:rPr>
+          <w:rFonts w:ascii="Times New Roman" w:eastAsia="Times New Roman" w:hAnsi="Times New Roman" w:cs="Times New Roman"/>
+          <w:i/>
+          <w:sz w:val="24"/>
+          <w:szCs w:val="24"/>
+          <w:lang w:eastAsia="id-ID"/>
+        </w:rPr>
+        <w:t>ionic</w:t>
+      </w:r>
+      <w:r>
+        <w:rPr>
+          <w:rFonts w:ascii="Times New Roman" w:eastAsia="Times New Roman" w:hAnsi="Times New Roman" w:cs="Times New Roman"/>
+          <w:sz w:val="24"/>
+          <w:szCs w:val="24"/>
+          <w:lang w:eastAsia="id-ID"/>
+        </w:rPr>
+        <w:t xml:space="preserve">, kita harus mengatur </w:t>
+      </w:r>
+      <w:r>
+        <w:rPr>
+          <w:rFonts w:ascii="Times New Roman" w:eastAsia="Times New Roman" w:hAnsi="Times New Roman" w:cs="Times New Roman"/>
+          <w:i/>
+          <w:sz w:val="24"/>
+          <w:szCs w:val="24"/>
+          <w:lang w:eastAsia="id-ID"/>
+        </w:rPr>
+        <w:t>path environment</w:t>
+      </w:r>
+      <w:r>
+        <w:rPr>
+          <w:rFonts w:ascii="Times New Roman" w:eastAsia="Times New Roman" w:hAnsi="Times New Roman" w:cs="Times New Roman"/>
+          <w:sz w:val="24"/>
+          <w:szCs w:val="24"/>
+          <w:lang w:eastAsia="id-ID"/>
+        </w:rPr>
+        <w:t xml:space="preserve"> untuk tiap – tiap </w:t>
+      </w:r>
+      <w:r>
+        <w:rPr>
+          <w:rFonts w:ascii="Times New Roman" w:eastAsia="Times New Roman" w:hAnsi="Times New Roman" w:cs="Times New Roman"/>
+          <w:i/>
+          <w:sz w:val="24"/>
+          <w:szCs w:val="24"/>
+          <w:lang w:eastAsia="id-ID"/>
+        </w:rPr>
+        <w:t>tool</w:t>
+      </w:r>
+      <w:r>
+        <w:rPr>
+          <w:rFonts w:ascii="Times New Roman" w:eastAsia="Times New Roman" w:hAnsi="Times New Roman" w:cs="Times New Roman"/>
+          <w:sz w:val="24"/>
+          <w:szCs w:val="24"/>
+          <w:lang w:eastAsia="id-ID"/>
+        </w:rPr>
+        <w:t xml:space="preserve"> yang sudah di </w:t>
+      </w:r>
+      <w:r>
+        <w:rPr>
+          <w:rFonts w:ascii="Times New Roman" w:eastAsia="Times New Roman" w:hAnsi="Times New Roman" w:cs="Times New Roman"/>
+          <w:i/>
+          <w:sz w:val="24"/>
+          <w:szCs w:val="24"/>
+          <w:lang w:eastAsia="id-ID"/>
+        </w:rPr>
+        <w:t>install</w:t>
+      </w:r>
+      <w:r>
+        <w:rPr>
+          <w:rFonts w:ascii="Times New Roman" w:eastAsia="Times New Roman" w:hAnsi="Times New Roman" w:cs="Times New Roman"/>
+          <w:sz w:val="24"/>
+          <w:szCs w:val="24"/>
+          <w:lang w:eastAsia="id-ID"/>
+        </w:rPr>
+        <w:t xml:space="preserve">. Berikut langkah – langkah mengatur </w:t>
+      </w:r>
+      <w:r>
+        <w:rPr>
+          <w:rFonts w:ascii="Times New Roman" w:eastAsia="Times New Roman" w:hAnsi="Times New Roman" w:cs="Times New Roman"/>
+          <w:i/>
+          <w:sz w:val="24"/>
+          <w:szCs w:val="24"/>
+          <w:lang w:eastAsia="id-ID"/>
+        </w:rPr>
+        <w:t>path environment</w:t>
+      </w:r>
+      <w:r>
+        <w:rPr>
+          <w:rFonts w:ascii="Times New Roman" w:eastAsia="Times New Roman" w:hAnsi="Times New Roman" w:cs="Times New Roman"/>
+          <w:sz w:val="24"/>
+          <w:szCs w:val="24"/>
+          <w:lang w:eastAsia="id-ID"/>
+        </w:rPr>
+        <w:t xml:space="preserve"> untuk tiap – tiap </w:t>
+      </w:r>
+      <w:r>
+        <w:rPr>
+          <w:rFonts w:ascii="Times New Roman" w:eastAsia="Times New Roman" w:hAnsi="Times New Roman" w:cs="Times New Roman"/>
+          <w:i/>
+          <w:sz w:val="24"/>
+          <w:szCs w:val="24"/>
+          <w:lang w:eastAsia="id-ID"/>
+        </w:rPr>
+        <w:t>tool</w:t>
+      </w:r>
+      <w:r>
+        <w:rPr>
+          <w:rFonts w:ascii="Times New Roman" w:eastAsia="Times New Roman" w:hAnsi="Times New Roman" w:cs="Times New Roman"/>
+          <w:sz w:val="24"/>
+          <w:szCs w:val="24"/>
+          <w:lang w:eastAsia="id-ID"/>
+        </w:rPr>
+        <w:t>:</w:t>
+      </w:r>
+    </w:p>
+    <w:p>
+      <w:pPr>
+        <w:pStyle w:val="ListParagraph"/>
+        <w:numPr>
+          <w:ilvl w:val="0"/>
+          <w:numId w:val="40"/>
+        </w:numPr>
+        <w:tabs>
+          <w:tab w:val="left" w:pos="-3119"/>
+          <w:tab w:val="left" w:pos="-2977"/>
+          <w:tab w:val="left" w:pos="10992"/>
+          <w:tab w:val="left" w:pos="11908"/>
+          <w:tab w:val="left" w:pos="12824"/>
+          <w:tab w:val="left" w:pos="13740"/>
+          <w:tab w:val="left" w:pos="14656"/>
+        </w:tabs>
+        <w:ind w:left="2268" w:right="-1" w:hanging="425"/>
+        <w:rPr>
+          <w:rFonts w:ascii="Times New Roman" w:eastAsia="Times New Roman" w:hAnsi="Times New Roman" w:cs="Times New Roman"/>
+          <w:sz w:val="24"/>
+          <w:szCs w:val="24"/>
+          <w:lang w:eastAsia="id-ID"/>
+        </w:rPr>
+      </w:pPr>
+      <w:r>
+        <w:rPr>
+          <w:rFonts w:ascii="Times New Roman" w:eastAsia="Times New Roman" w:hAnsi="Times New Roman" w:cs="Times New Roman"/>
+          <w:i/>
+          <w:sz w:val="24"/>
+          <w:szCs w:val="24"/>
+          <w:lang w:eastAsia="id-ID"/>
+        </w:rPr>
+        <w:t>path NodeJS</w:t>
+      </w:r>
+      <w:r>
+        <w:rPr>
+          <w:rFonts w:ascii="Times New Roman" w:eastAsia="Times New Roman" w:hAnsi="Times New Roman" w:cs="Times New Roman"/>
+          <w:i/>
+          <w:sz w:val="24"/>
+          <w:szCs w:val="24"/>
+          <w:lang w:eastAsia="id-ID"/>
+        </w:rPr>
+        <w:t>,</w:t>
+      </w:r>
+      <w:r>
+        <w:rPr>
+          <w:rFonts w:ascii="Times New Roman" w:eastAsia="Times New Roman" w:hAnsi="Times New Roman" w:cs="Times New Roman"/>
+          <w:sz w:val="24"/>
+          <w:szCs w:val="24"/>
+          <w:lang w:eastAsia="id-ID"/>
+        </w:rPr>
+        <w:t xml:space="preserve"> </w:t>
+      </w:r>
+      <w:r>
+        <w:rPr>
+          <w:rFonts w:ascii="Times New Roman" w:eastAsia="Times New Roman" w:hAnsi="Times New Roman" w:cs="Times New Roman"/>
+          <w:sz w:val="24"/>
+          <w:szCs w:val="24"/>
+          <w:lang w:eastAsia="id-ID"/>
+        </w:rPr>
+        <w:t xml:space="preserve">klik kanan pada </w:t>
+      </w:r>
+      <w:r>
+        <w:rPr>
+          <w:rFonts w:ascii="Times New Roman" w:eastAsia="Times New Roman" w:hAnsi="Times New Roman" w:cs="Times New Roman"/>
+          <w:i/>
+          <w:sz w:val="24"/>
+          <w:szCs w:val="24"/>
+          <w:lang w:eastAsia="id-ID"/>
+        </w:rPr>
+        <w:t>m</w:t>
+      </w:r>
+      <w:r>
+        <w:rPr>
+          <w:rFonts w:ascii="Times New Roman" w:eastAsia="Times New Roman" w:hAnsi="Times New Roman" w:cs="Times New Roman"/>
+          <w:i/>
+          <w:sz w:val="24"/>
+          <w:szCs w:val="24"/>
+          <w:lang w:eastAsia="id-ID"/>
+        </w:rPr>
+        <w:t>y</w:t>
+      </w:r>
+      <w:r>
+        <w:rPr>
+          <w:rFonts w:ascii="Times New Roman" w:eastAsia="Times New Roman" w:hAnsi="Times New Roman" w:cs="Times New Roman"/>
+          <w:i/>
+          <w:sz w:val="24"/>
+          <w:szCs w:val="24"/>
+          <w:lang w:eastAsia="id-ID"/>
+        </w:rPr>
+        <w:t xml:space="preserve"> </w:t>
+      </w:r>
+      <w:r>
+        <w:rPr>
+          <w:rFonts w:ascii="Times New Roman" w:eastAsia="Times New Roman" w:hAnsi="Times New Roman" w:cs="Times New Roman"/>
+          <w:i/>
+          <w:sz w:val="24"/>
+          <w:szCs w:val="24"/>
+          <w:lang w:eastAsia="id-ID"/>
+        </w:rPr>
+        <w:t>computer</w:t>
+      </w:r>
+      <w:r>
+        <w:rPr>
+          <w:rFonts w:ascii="Times New Roman" w:eastAsia="Times New Roman" w:hAnsi="Times New Roman" w:cs="Times New Roman"/>
+          <w:sz w:val="24"/>
+          <w:szCs w:val="24"/>
+          <w:lang w:eastAsia="id-ID"/>
+        </w:rPr>
+        <w:t xml:space="preserve"> pilih </w:t>
+      </w:r>
+      <w:r>
+        <w:rPr>
+          <w:rFonts w:ascii="Times New Roman" w:eastAsia="Times New Roman" w:hAnsi="Times New Roman" w:cs="Times New Roman"/>
+          <w:i/>
+          <w:sz w:val="24"/>
+          <w:szCs w:val="24"/>
+          <w:lang w:eastAsia="id-ID"/>
+        </w:rPr>
+        <w:t xml:space="preserve">properties </w:t>
+      </w:r>
+      <w:r>
+        <w:rPr>
+          <w:rFonts w:ascii="Times New Roman" w:eastAsia="Times New Roman" w:hAnsi="Times New Roman" w:cs="Times New Roman"/>
+          <w:sz w:val="24"/>
+          <w:szCs w:val="24"/>
+          <w:lang w:eastAsia="id-ID"/>
+        </w:rPr>
+        <w:t xml:space="preserve">pilih advanced System setting-environment </w:t>
+      </w:r>
+      <w:r>
+        <w:rPr>
+          <w:rFonts w:ascii="Times New Roman" w:eastAsia="Times New Roman" w:hAnsi="Times New Roman" w:cs="Times New Roman"/>
+          <w:sz w:val="24"/>
+          <w:szCs w:val="24"/>
+          <w:lang w:eastAsia="id-ID"/>
+        </w:rPr>
+        <w:lastRenderedPageBreak/>
+        <w:t>variables. Klik pada variabel PATH pilih edit dan tambahkan C:\users\mhs\AppData\Roaming\npm</w:t>
+      </w:r>
+    </w:p>
+    <w:p>
+      <w:pPr>
+        <w:pStyle w:val="ListParagraph"/>
+        <w:numPr>
+          <w:ilvl w:val="0"/>
+          <w:numId w:val="40"/>
+        </w:numPr>
+        <w:tabs>
+          <w:tab w:val="left" w:pos="-3119"/>
+          <w:tab w:val="left" w:pos="-2977"/>
+          <w:tab w:val="left" w:pos="10992"/>
+          <w:tab w:val="left" w:pos="11908"/>
+          <w:tab w:val="left" w:pos="12824"/>
+          <w:tab w:val="left" w:pos="13740"/>
+          <w:tab w:val="left" w:pos="14656"/>
+        </w:tabs>
+        <w:ind w:left="2268" w:right="-1" w:hanging="425"/>
+        <w:rPr>
+          <w:rFonts w:ascii="Times New Roman" w:eastAsia="Times New Roman" w:hAnsi="Times New Roman" w:cs="Times New Roman"/>
+          <w:sz w:val="24"/>
+          <w:szCs w:val="24"/>
+          <w:lang w:eastAsia="id-ID"/>
+        </w:rPr>
+      </w:pPr>
+      <w:r>
+        <w:rPr>
+          <w:rFonts w:ascii="Times New Roman" w:eastAsia="Times New Roman" w:hAnsi="Times New Roman" w:cs="Times New Roman"/>
+          <w:i/>
+          <w:sz w:val="24"/>
+          <w:szCs w:val="24"/>
+          <w:lang w:eastAsia="id-ID"/>
+        </w:rPr>
+        <w:t>path</w:t>
+      </w:r>
+      <w:r>
+        <w:rPr>
+          <w:rFonts w:ascii="Times New Roman" w:eastAsia="Times New Roman" w:hAnsi="Times New Roman" w:cs="Times New Roman"/>
+          <w:sz w:val="24"/>
+          <w:szCs w:val="24"/>
+          <w:lang w:eastAsia="id-ID"/>
+        </w:rPr>
+        <w:t xml:space="preserve"> </w:t>
+      </w:r>
+      <w:r>
+        <w:rPr>
+          <w:rFonts w:ascii="Times New Roman" w:eastAsia="Times New Roman" w:hAnsi="Times New Roman" w:cs="Times New Roman"/>
+          <w:i/>
+          <w:sz w:val="24"/>
+          <w:szCs w:val="24"/>
+          <w:lang w:eastAsia="id-ID"/>
+        </w:rPr>
+        <w:t>Java JDK</w:t>
+      </w:r>
+      <w:r>
+        <w:rPr>
+          <w:rFonts w:ascii="Times New Roman" w:eastAsia="Times New Roman" w:hAnsi="Times New Roman" w:cs="Times New Roman"/>
+          <w:sz w:val="24"/>
+          <w:szCs w:val="24"/>
+          <w:lang w:eastAsia="id-ID"/>
+        </w:rPr>
+        <w:t xml:space="preserve">, </w:t>
+      </w:r>
+      <w:r>
+        <w:rPr>
+          <w:rFonts w:ascii="Times New Roman" w:eastAsia="Times New Roman" w:hAnsi="Times New Roman" w:cs="Times New Roman"/>
+          <w:sz w:val="24"/>
+          <w:szCs w:val="24"/>
+          <w:lang w:eastAsia="id-ID"/>
+        </w:rPr>
+        <w:t xml:space="preserve">klik kanan pada </w:t>
+      </w:r>
+      <w:r>
+        <w:rPr>
+          <w:rFonts w:ascii="Times New Roman" w:eastAsia="Times New Roman" w:hAnsi="Times New Roman" w:cs="Times New Roman"/>
+          <w:i/>
+          <w:sz w:val="24"/>
+          <w:szCs w:val="24"/>
+          <w:lang w:eastAsia="id-ID"/>
+        </w:rPr>
+        <w:t>m</w:t>
+      </w:r>
+      <w:r>
+        <w:rPr>
+          <w:rFonts w:ascii="Times New Roman" w:eastAsia="Times New Roman" w:hAnsi="Times New Roman" w:cs="Times New Roman"/>
+          <w:i/>
+          <w:sz w:val="24"/>
+          <w:szCs w:val="24"/>
+          <w:lang w:eastAsia="id-ID"/>
+        </w:rPr>
+        <w:t>y</w:t>
+      </w:r>
+      <w:r>
+        <w:rPr>
+          <w:rFonts w:ascii="Times New Roman" w:eastAsia="Times New Roman" w:hAnsi="Times New Roman" w:cs="Times New Roman"/>
+          <w:i/>
+          <w:sz w:val="24"/>
+          <w:szCs w:val="24"/>
+          <w:lang w:eastAsia="id-ID"/>
+        </w:rPr>
+        <w:t xml:space="preserve"> </w:t>
+      </w:r>
+      <w:r>
+        <w:rPr>
+          <w:rFonts w:ascii="Times New Roman" w:eastAsia="Times New Roman" w:hAnsi="Times New Roman" w:cs="Times New Roman"/>
+          <w:i/>
+          <w:sz w:val="24"/>
+          <w:szCs w:val="24"/>
+          <w:lang w:eastAsia="id-ID"/>
+        </w:rPr>
+        <w:t>computer</w:t>
+      </w:r>
+      <w:r>
+        <w:rPr>
+          <w:rFonts w:ascii="Times New Roman" w:eastAsia="Times New Roman" w:hAnsi="Times New Roman" w:cs="Times New Roman"/>
+          <w:sz w:val="24"/>
+          <w:szCs w:val="24"/>
+          <w:lang w:eastAsia="id-ID"/>
+        </w:rPr>
+        <w:t xml:space="preserve"> pilih </w:t>
+      </w:r>
+      <w:r>
+        <w:rPr>
+          <w:rFonts w:ascii="Times New Roman" w:eastAsia="Times New Roman" w:hAnsi="Times New Roman" w:cs="Times New Roman"/>
+          <w:i/>
+          <w:sz w:val="24"/>
+          <w:szCs w:val="24"/>
+          <w:lang w:eastAsia="id-ID"/>
+        </w:rPr>
+        <w:t xml:space="preserve">properties </w:t>
+      </w:r>
+      <w:r>
+        <w:rPr>
+          <w:rFonts w:ascii="Times New Roman" w:eastAsia="Times New Roman" w:hAnsi="Times New Roman" w:cs="Times New Roman"/>
+          <w:sz w:val="24"/>
+          <w:szCs w:val="24"/>
+          <w:lang w:eastAsia="id-ID"/>
+        </w:rPr>
+        <w:t xml:space="preserve">pilih advanced System setting-environment variables. Klik pada variabel PATH pilih edit dan tambahkan </w:t>
+      </w:r>
+      <w:r>
+        <w:rPr>
+          <w:rFonts w:ascii="Times New Roman" w:eastAsia="Times New Roman" w:hAnsi="Times New Roman" w:cs="Times New Roman"/>
+          <w:sz w:val="24"/>
+          <w:szCs w:val="24"/>
+          <w:lang w:eastAsia="id-ID"/>
+        </w:rPr>
+        <w:t>C</w:t>
+      </w:r>
+      <w:r>
+        <w:rPr>
+          <w:rFonts w:ascii="Times New Roman" w:eastAsia="Times New Roman" w:hAnsi="Times New Roman" w:cs="Times New Roman"/>
+          <w:sz w:val="24"/>
+          <w:szCs w:val="24"/>
+          <w:lang w:eastAsia="id-ID"/>
+        </w:rPr>
+        <w:t>:\Program Files\Java\jdk</w:t>
+      </w:r>
+      <w:r>
+        <w:rPr>
+          <w:rFonts w:ascii="Times New Roman" w:eastAsia="Times New Roman" w:hAnsi="Times New Roman" w:cs="Times New Roman"/>
+          <w:sz w:val="24"/>
+          <w:szCs w:val="24"/>
+          <w:lang w:eastAsia="id-ID"/>
+        </w:rPr>
+        <w:t>\bin</w:t>
+      </w:r>
+    </w:p>
+    <w:p>
+      <w:pPr>
+        <w:pStyle w:val="ListParagraph"/>
+        <w:numPr>
+          <w:ilvl w:val="0"/>
+          <w:numId w:val="40"/>
+        </w:numPr>
+        <w:tabs>
+          <w:tab w:val="left" w:pos="-3119"/>
+          <w:tab w:val="left" w:pos="-2977"/>
+          <w:tab w:val="left" w:pos="10992"/>
+          <w:tab w:val="left" w:pos="11908"/>
+          <w:tab w:val="left" w:pos="12824"/>
+          <w:tab w:val="left" w:pos="13740"/>
+          <w:tab w:val="left" w:pos="14656"/>
+        </w:tabs>
+        <w:ind w:left="2268" w:right="-1" w:hanging="425"/>
+        <w:rPr>
+          <w:rFonts w:ascii="Times New Roman" w:eastAsia="Times New Roman" w:hAnsi="Times New Roman" w:cs="Times New Roman"/>
+          <w:sz w:val="24"/>
+          <w:szCs w:val="24"/>
+          <w:lang w:eastAsia="id-ID"/>
+        </w:rPr>
+      </w:pPr>
+      <w:r>
+        <w:rPr>
+          <w:rFonts w:ascii="Times New Roman" w:eastAsia="Times New Roman" w:hAnsi="Times New Roman" w:cs="Times New Roman"/>
+          <w:i/>
+          <w:sz w:val="24"/>
+          <w:szCs w:val="24"/>
+          <w:lang w:eastAsia="id-ID"/>
+        </w:rPr>
+        <w:t xml:space="preserve">path </w:t>
+      </w:r>
+      <w:r>
+        <w:rPr>
+          <w:rFonts w:ascii="Times New Roman" w:eastAsia="Times New Roman" w:hAnsi="Times New Roman" w:cs="Times New Roman"/>
+          <w:i/>
+          <w:sz w:val="24"/>
+          <w:szCs w:val="24"/>
+          <w:lang w:eastAsia="id-ID"/>
+        </w:rPr>
+        <w:t>apache ant</w:t>
+      </w:r>
+      <w:r>
+        <w:rPr>
+          <w:rFonts w:ascii="Times New Roman" w:eastAsia="Times New Roman" w:hAnsi="Times New Roman" w:cs="Times New Roman"/>
+          <w:sz w:val="24"/>
+          <w:szCs w:val="24"/>
+          <w:lang w:eastAsia="id-ID"/>
+        </w:rPr>
+        <w:t xml:space="preserve">, </w:t>
+      </w:r>
+      <w:r>
+        <w:rPr>
+          <w:rFonts w:ascii="Times New Roman" w:eastAsia="Times New Roman" w:hAnsi="Times New Roman" w:cs="Times New Roman"/>
+          <w:sz w:val="24"/>
+          <w:szCs w:val="24"/>
+          <w:lang w:eastAsia="id-ID"/>
+        </w:rPr>
+        <w:t xml:space="preserve">klik kanan pada </w:t>
+      </w:r>
+      <w:r>
+        <w:rPr>
+          <w:rFonts w:ascii="Times New Roman" w:eastAsia="Times New Roman" w:hAnsi="Times New Roman" w:cs="Times New Roman"/>
+          <w:i/>
+          <w:sz w:val="24"/>
+          <w:szCs w:val="24"/>
+          <w:lang w:eastAsia="id-ID"/>
+        </w:rPr>
+        <w:t>m</w:t>
+      </w:r>
+      <w:r>
+        <w:rPr>
+          <w:rFonts w:ascii="Times New Roman" w:eastAsia="Times New Roman" w:hAnsi="Times New Roman" w:cs="Times New Roman"/>
+          <w:i/>
+          <w:sz w:val="24"/>
+          <w:szCs w:val="24"/>
+          <w:lang w:eastAsia="id-ID"/>
+        </w:rPr>
+        <w:t>y</w:t>
+      </w:r>
+      <w:r>
+        <w:rPr>
+          <w:rFonts w:ascii="Times New Roman" w:eastAsia="Times New Roman" w:hAnsi="Times New Roman" w:cs="Times New Roman"/>
+          <w:i/>
+          <w:sz w:val="24"/>
+          <w:szCs w:val="24"/>
+          <w:lang w:eastAsia="id-ID"/>
+        </w:rPr>
+        <w:t xml:space="preserve"> </w:t>
+      </w:r>
+      <w:r>
+        <w:rPr>
+          <w:rFonts w:ascii="Times New Roman" w:eastAsia="Times New Roman" w:hAnsi="Times New Roman" w:cs="Times New Roman"/>
+          <w:i/>
+          <w:sz w:val="24"/>
+          <w:szCs w:val="24"/>
+          <w:lang w:eastAsia="id-ID"/>
+        </w:rPr>
+        <w:t>computer</w:t>
+      </w:r>
+      <w:r>
+        <w:rPr>
+          <w:rFonts w:ascii="Times New Roman" w:eastAsia="Times New Roman" w:hAnsi="Times New Roman" w:cs="Times New Roman"/>
+          <w:sz w:val="24"/>
+          <w:szCs w:val="24"/>
+          <w:lang w:eastAsia="id-ID"/>
+        </w:rPr>
+        <w:t xml:space="preserve"> pilih </w:t>
+      </w:r>
+      <w:r>
+        <w:rPr>
+          <w:rFonts w:ascii="Times New Roman" w:eastAsia="Times New Roman" w:hAnsi="Times New Roman" w:cs="Times New Roman"/>
+          <w:i/>
+          <w:sz w:val="24"/>
+          <w:szCs w:val="24"/>
+          <w:lang w:eastAsia="id-ID"/>
+        </w:rPr>
+        <w:t xml:space="preserve">properties </w:t>
+      </w:r>
+      <w:r>
+        <w:rPr>
+          <w:rFonts w:ascii="Times New Roman" w:eastAsia="Times New Roman" w:hAnsi="Times New Roman" w:cs="Times New Roman"/>
+          <w:sz w:val="24"/>
+          <w:szCs w:val="24"/>
+          <w:lang w:eastAsia="id-ID"/>
+        </w:rPr>
+        <w:t>pilih advanced System setting-environment variables. Klik pada variabel PATH pilih edit dan tambah</w:t>
+      </w:r>
+      <w:r>
+        <w:rPr>
+          <w:rFonts w:ascii="Times New Roman" w:eastAsia="Times New Roman" w:hAnsi="Times New Roman" w:cs="Times New Roman"/>
+          <w:sz w:val="24"/>
+          <w:szCs w:val="24"/>
+          <w:lang w:eastAsia="id-ID"/>
+        </w:rPr>
+        <w:t>kan C:\</w:t>
+      </w:r>
+      <w:r>
+        <w:rPr>
+          <w:rFonts w:ascii="Times New Roman" w:eastAsia="Times New Roman" w:hAnsi="Times New Roman" w:cs="Times New Roman"/>
+          <w:sz w:val="24"/>
+          <w:szCs w:val="24"/>
+          <w:lang w:eastAsia="id-ID"/>
+        </w:rPr>
+        <w:t>apache ant\bin</w:t>
+      </w:r>
+      <w:r>
+        <w:rPr>
+          <w:rFonts w:ascii="Times New Roman" w:eastAsia="Times New Roman" w:hAnsi="Times New Roman" w:cs="Times New Roman"/>
+          <w:sz w:val="24"/>
+          <w:szCs w:val="24"/>
+          <w:lang w:eastAsia="id-ID"/>
+        </w:rPr>
+        <w:t>.</w:t>
+      </w:r>
+    </w:p>
+    <w:p>
+      <w:pPr>
+        <w:pStyle w:val="ListParagraph"/>
+        <w:numPr>
+          <w:ilvl w:val="0"/>
+          <w:numId w:val="40"/>
+        </w:numPr>
+        <w:tabs>
+          <w:tab w:val="left" w:pos="-3119"/>
+          <w:tab w:val="left" w:pos="-2977"/>
+          <w:tab w:val="left" w:pos="10992"/>
+          <w:tab w:val="left" w:pos="11908"/>
+          <w:tab w:val="left" w:pos="12824"/>
+          <w:tab w:val="left" w:pos="13740"/>
+          <w:tab w:val="left" w:pos="14656"/>
+        </w:tabs>
+        <w:ind w:left="2268" w:right="-1" w:hanging="425"/>
+        <w:rPr>
+          <w:rFonts w:ascii="Times New Roman" w:eastAsia="Times New Roman" w:hAnsi="Times New Roman" w:cs="Times New Roman"/>
+          <w:sz w:val="24"/>
+          <w:szCs w:val="24"/>
+          <w:lang w:eastAsia="id-ID"/>
+        </w:rPr>
+      </w:pPr>
+      <w:r>
+        <w:rPr>
+          <w:rFonts w:ascii="Times New Roman" w:eastAsia="Times New Roman" w:hAnsi="Times New Roman" w:cs="Times New Roman"/>
+          <w:i/>
+          <w:sz w:val="24"/>
+          <w:szCs w:val="24"/>
+          <w:lang w:eastAsia="id-ID"/>
+        </w:rPr>
+        <w:t>path</w:t>
+      </w:r>
+      <w:r>
+        <w:rPr>
+          <w:rFonts w:ascii="Times New Roman" w:eastAsia="Times New Roman" w:hAnsi="Times New Roman" w:cs="Times New Roman"/>
+          <w:i/>
+          <w:sz w:val="24"/>
+          <w:szCs w:val="24"/>
+          <w:lang w:eastAsia="id-ID"/>
+        </w:rPr>
+        <w:t xml:space="preserve"> android SDK</w:t>
+      </w:r>
+      <w:r>
+        <w:rPr>
+          <w:rFonts w:ascii="Times New Roman" w:eastAsia="Times New Roman" w:hAnsi="Times New Roman" w:cs="Times New Roman"/>
+          <w:sz w:val="24"/>
+          <w:szCs w:val="24"/>
+          <w:lang w:eastAsia="id-ID"/>
+        </w:rPr>
+        <w:t xml:space="preserve">, </w:t>
+      </w:r>
+      <w:r>
+        <w:rPr>
+          <w:rFonts w:ascii="Times New Roman" w:eastAsia="Times New Roman" w:hAnsi="Times New Roman" w:cs="Times New Roman"/>
+          <w:sz w:val="24"/>
+          <w:szCs w:val="24"/>
+          <w:lang w:eastAsia="id-ID"/>
+        </w:rPr>
+        <w:t xml:space="preserve">klik kanan pada </w:t>
+      </w:r>
+      <w:r>
+        <w:rPr>
+          <w:rFonts w:ascii="Times New Roman" w:eastAsia="Times New Roman" w:hAnsi="Times New Roman" w:cs="Times New Roman"/>
+          <w:i/>
+          <w:sz w:val="24"/>
+          <w:szCs w:val="24"/>
+          <w:lang w:eastAsia="id-ID"/>
+        </w:rPr>
+        <w:t>m</w:t>
+      </w:r>
+      <w:r>
+        <w:rPr>
+          <w:rFonts w:ascii="Times New Roman" w:eastAsia="Times New Roman" w:hAnsi="Times New Roman" w:cs="Times New Roman"/>
+          <w:i/>
+          <w:sz w:val="24"/>
+          <w:szCs w:val="24"/>
+          <w:lang w:eastAsia="id-ID"/>
+        </w:rPr>
+        <w:t>y</w:t>
+      </w:r>
+      <w:r>
+        <w:rPr>
+          <w:rFonts w:ascii="Times New Roman" w:eastAsia="Times New Roman" w:hAnsi="Times New Roman" w:cs="Times New Roman"/>
+          <w:i/>
+          <w:sz w:val="24"/>
+          <w:szCs w:val="24"/>
+          <w:lang w:eastAsia="id-ID"/>
+        </w:rPr>
+        <w:t xml:space="preserve"> </w:t>
+      </w:r>
+      <w:r>
+        <w:rPr>
+          <w:rFonts w:ascii="Times New Roman" w:eastAsia="Times New Roman" w:hAnsi="Times New Roman" w:cs="Times New Roman"/>
+          <w:i/>
+          <w:sz w:val="24"/>
+          <w:szCs w:val="24"/>
+          <w:lang w:eastAsia="id-ID"/>
+        </w:rPr>
+        <w:t>computer</w:t>
+      </w:r>
+      <w:r>
+        <w:rPr>
+          <w:rFonts w:ascii="Times New Roman" w:eastAsia="Times New Roman" w:hAnsi="Times New Roman" w:cs="Times New Roman"/>
+          <w:sz w:val="24"/>
+          <w:szCs w:val="24"/>
+          <w:lang w:eastAsia="id-ID"/>
+        </w:rPr>
+        <w:t xml:space="preserve"> pilih </w:t>
+      </w:r>
+      <w:r>
+        <w:rPr>
+          <w:rFonts w:ascii="Times New Roman" w:eastAsia="Times New Roman" w:hAnsi="Times New Roman" w:cs="Times New Roman"/>
+          <w:i/>
+          <w:sz w:val="24"/>
+          <w:szCs w:val="24"/>
+          <w:lang w:eastAsia="id-ID"/>
+        </w:rPr>
+        <w:t xml:space="preserve">properties </w:t>
+      </w:r>
+      <w:r>
+        <w:rPr>
+          <w:rFonts w:ascii="Times New Roman" w:eastAsia="Times New Roman" w:hAnsi="Times New Roman" w:cs="Times New Roman"/>
+          <w:sz w:val="24"/>
+          <w:szCs w:val="24"/>
+          <w:lang w:eastAsia="id-ID"/>
+        </w:rPr>
+        <w:t xml:space="preserve">pilih advanced System setting-environment variables. Klik pada variabel PATH pilih edit dan tambahkan </w:t>
+      </w:r>
+      <w:r>
+        <w:rPr>
+          <w:rFonts w:ascii="Times New Roman" w:eastAsia="Times New Roman" w:hAnsi="Times New Roman" w:cs="Times New Roman"/>
+          <w:sz w:val="24"/>
+          <w:szCs w:val="24"/>
+          <w:lang w:eastAsia="id-ID"/>
+        </w:rPr>
+        <w:t>C:\Program Files\Android\android-sdk</w:t>
+      </w:r>
+      <w:r>
+        <w:rPr>
+          <w:rFonts w:ascii="Times New Roman" w:eastAsia="Times New Roman" w:hAnsi="Times New Roman" w:cs="Times New Roman"/>
+          <w:sz w:val="24"/>
+          <w:szCs w:val="24"/>
+          <w:lang w:eastAsia="id-ID"/>
+        </w:rPr>
+        <w:t>.</w:t>
+      </w:r>
+    </w:p>
+    <w:p>
+      <w:pPr>
+        <w:tabs>
+          <w:tab w:val="left" w:pos="-3119"/>
+          <w:tab w:val="left" w:pos="-2977"/>
+          <w:tab w:val="left" w:pos="10992"/>
+          <w:tab w:val="left" w:pos="11908"/>
+          <w:tab w:val="left" w:pos="12824"/>
+          <w:tab w:val="left" w:pos="13740"/>
+          <w:tab w:val="left" w:pos="14656"/>
+        </w:tabs>
+        <w:ind w:right="-1"/>
+        <w:rPr>
+          <w:rFonts w:ascii="Times New Roman" w:eastAsia="Times New Roman" w:hAnsi="Times New Roman" w:cs="Times New Roman"/>
+          <w:sz w:val="24"/>
+          <w:szCs w:val="24"/>
+          <w:lang w:eastAsia="id-ID"/>
+        </w:rPr>
+      </w:pPr>
+    </w:p>
+    <w:p>
+      <w:pPr>
+        <w:pStyle w:val="ListParagraph"/>
+        <w:numPr>
+          <w:ilvl w:val="0"/>
+          <w:numId w:val="38"/>
+        </w:numPr>
+        <w:tabs>
+          <w:tab w:val="left" w:pos="-3119"/>
+          <w:tab w:val="left" w:pos="-2977"/>
+          <w:tab w:val="left" w:pos="10992"/>
+          <w:tab w:val="left" w:pos="11908"/>
+          <w:tab w:val="left" w:pos="12824"/>
+          <w:tab w:val="left" w:pos="13740"/>
+          <w:tab w:val="left" w:pos="14656"/>
+        </w:tabs>
+        <w:ind w:left="1843" w:right="-1"/>
+        <w:rPr>
+          <w:rFonts w:ascii="Times New Roman" w:eastAsia="Times New Roman" w:hAnsi="Times New Roman" w:cs="Times New Roman"/>
+          <w:i/>
+          <w:sz w:val="24"/>
+          <w:szCs w:val="24"/>
+          <w:lang w:eastAsia="id-ID"/>
+        </w:rPr>
+      </w:pPr>
+      <w:r>
+        <w:rPr>
+          <w:rFonts w:ascii="Times New Roman" w:eastAsia="Times New Roman" w:hAnsi="Times New Roman" w:cs="Times New Roman"/>
+          <w:sz w:val="24"/>
+          <w:szCs w:val="24"/>
+          <w:lang w:eastAsia="id-ID"/>
+        </w:rPr>
+        <w:t xml:space="preserve">Instalasi </w:t>
+      </w:r>
+      <w:r>
+        <w:rPr>
+          <w:rFonts w:ascii="Times New Roman" w:eastAsia="Times New Roman" w:hAnsi="Times New Roman" w:cs="Times New Roman"/>
+          <w:i/>
+          <w:sz w:val="24"/>
+          <w:szCs w:val="24"/>
+          <w:lang w:eastAsia="id-ID"/>
+        </w:rPr>
+        <w:t>Cordova</w:t>
+      </w:r>
+      <w:r>
+        <w:rPr>
+          <w:rFonts w:ascii="Times New Roman" w:eastAsia="Times New Roman" w:hAnsi="Times New Roman" w:cs="Times New Roman"/>
+          <w:sz w:val="24"/>
+          <w:szCs w:val="24"/>
+          <w:lang w:eastAsia="id-ID"/>
+        </w:rPr>
+        <w:t xml:space="preserve"> dan </w:t>
+      </w:r>
+      <w:r>
+        <w:rPr>
+          <w:rFonts w:ascii="Times New Roman" w:eastAsia="Times New Roman" w:hAnsi="Times New Roman" w:cs="Times New Roman"/>
+          <w:i/>
+          <w:sz w:val="24"/>
+          <w:szCs w:val="24"/>
+          <w:lang w:eastAsia="id-ID"/>
+        </w:rPr>
+        <w:t>Ionic</w:t>
+      </w:r>
+    </w:p>
+    <w:p>
+      <w:pPr>
+        <w:pStyle w:val="ListParagraph"/>
+        <w:tabs>
+          <w:tab w:val="left" w:pos="-3119"/>
+          <w:tab w:val="left" w:pos="-2977"/>
+          <w:tab w:val="left" w:pos="10992"/>
+          <w:tab w:val="left" w:pos="11908"/>
+          <w:tab w:val="left" w:pos="12824"/>
+          <w:tab w:val="left" w:pos="13740"/>
+          <w:tab w:val="left" w:pos="14656"/>
+        </w:tabs>
+        <w:ind w:left="1843" w:right="-1" w:firstLine="851"/>
+        <w:rPr>
+          <w:rStyle w:val="crayon-v"/>
+          <w:rFonts w:ascii="Times New Roman" w:hAnsi="Times New Roman" w:cs="Times New Roman"/>
+          <w:bCs/>
+          <w:sz w:val="24"/>
+          <w:szCs w:val="24"/>
+        </w:rPr>
+      </w:pPr>
+      <w:r>
+        <w:rPr>
+          <w:rFonts w:ascii="Times New Roman" w:eastAsia="Times New Roman" w:hAnsi="Times New Roman" w:cs="Times New Roman"/>
+          <w:sz w:val="24"/>
+          <w:szCs w:val="24"/>
+          <w:lang w:eastAsia="id-ID"/>
+        </w:rPr>
+        <w:t xml:space="preserve">Inilah tahapan terakhir untuk </w:t>
+      </w:r>
+      <w:r>
+        <w:rPr>
+          <w:rFonts w:ascii="Times New Roman" w:eastAsia="Times New Roman" w:hAnsi="Times New Roman" w:cs="Times New Roman"/>
+          <w:i/>
+          <w:sz w:val="24"/>
+          <w:szCs w:val="24"/>
+          <w:lang w:eastAsia="id-ID"/>
+        </w:rPr>
+        <w:t>install</w:t>
+      </w:r>
+      <w:r>
+        <w:rPr>
+          <w:rFonts w:ascii="Times New Roman" w:eastAsia="Times New Roman" w:hAnsi="Times New Roman" w:cs="Times New Roman"/>
+          <w:sz w:val="24"/>
+          <w:szCs w:val="24"/>
+          <w:lang w:eastAsia="id-ID"/>
+        </w:rPr>
+        <w:t xml:space="preserve"> </w:t>
+      </w:r>
+      <w:r>
+        <w:rPr>
+          <w:rFonts w:ascii="Times New Roman" w:eastAsia="Times New Roman" w:hAnsi="Times New Roman" w:cs="Times New Roman"/>
+          <w:i/>
+          <w:sz w:val="24"/>
+          <w:szCs w:val="24"/>
+          <w:lang w:eastAsia="id-ID"/>
+        </w:rPr>
+        <w:t>ionic</w:t>
+      </w:r>
+      <w:r>
+        <w:rPr>
+          <w:rFonts w:ascii="Times New Roman" w:eastAsia="Times New Roman" w:hAnsi="Times New Roman" w:cs="Times New Roman"/>
+          <w:sz w:val="24"/>
+          <w:szCs w:val="24"/>
+          <w:lang w:eastAsia="id-ID"/>
+        </w:rPr>
+        <w:t xml:space="preserve">. Setelah semua </w:t>
+      </w:r>
+      <w:r>
+        <w:rPr>
+          <w:rFonts w:ascii="Times New Roman" w:eastAsia="Times New Roman" w:hAnsi="Times New Roman" w:cs="Times New Roman"/>
+          <w:i/>
+          <w:sz w:val="24"/>
+          <w:szCs w:val="24"/>
+          <w:lang w:eastAsia="id-ID"/>
+        </w:rPr>
+        <w:t>tool</w:t>
+      </w:r>
+      <w:r>
+        <w:rPr>
+          <w:rFonts w:ascii="Times New Roman" w:eastAsia="Times New Roman" w:hAnsi="Times New Roman" w:cs="Times New Roman"/>
+          <w:sz w:val="24"/>
+          <w:szCs w:val="24"/>
+          <w:lang w:eastAsia="id-ID"/>
+        </w:rPr>
+        <w:t xml:space="preserve"> di atas sudah di siapkan, tahap terakhir adalah melakukan instalasi </w:t>
+      </w:r>
+      <w:r>
+        <w:rPr>
+          <w:rFonts w:ascii="Times New Roman" w:eastAsia="Times New Roman" w:hAnsi="Times New Roman" w:cs="Times New Roman"/>
+          <w:i/>
+          <w:sz w:val="24"/>
+          <w:szCs w:val="24"/>
+          <w:lang w:eastAsia="id-ID"/>
+        </w:rPr>
+        <w:t>Cordova</w:t>
+      </w:r>
+      <w:r>
+        <w:rPr>
+          <w:rFonts w:ascii="Times New Roman" w:eastAsia="Times New Roman" w:hAnsi="Times New Roman" w:cs="Times New Roman"/>
+          <w:sz w:val="24"/>
+          <w:szCs w:val="24"/>
+          <w:lang w:eastAsia="id-ID"/>
+        </w:rPr>
+        <w:t xml:space="preserve"> dan </w:t>
+      </w:r>
+      <w:r>
+        <w:rPr>
+          <w:rFonts w:ascii="Times New Roman" w:eastAsia="Times New Roman" w:hAnsi="Times New Roman" w:cs="Times New Roman"/>
+          <w:i/>
+          <w:sz w:val="24"/>
+          <w:szCs w:val="24"/>
+          <w:lang w:eastAsia="id-ID"/>
+        </w:rPr>
+        <w:t>Ionic</w:t>
+      </w:r>
+      <w:r>
+        <w:rPr>
+          <w:rFonts w:ascii="Times New Roman" w:eastAsia="Times New Roman" w:hAnsi="Times New Roman" w:cs="Times New Roman"/>
+          <w:sz w:val="24"/>
+          <w:szCs w:val="24"/>
+          <w:lang w:eastAsia="id-ID"/>
+        </w:rPr>
+        <w:t xml:space="preserve">. Buka </w:t>
+      </w:r>
+      <w:r>
+        <w:rPr>
+          <w:rFonts w:ascii="Times New Roman" w:eastAsia="Times New Roman" w:hAnsi="Times New Roman" w:cs="Times New Roman"/>
+          <w:bCs/>
+          <w:i/>
+          <w:iCs/>
+          <w:sz w:val="24"/>
+          <w:szCs w:val="24"/>
+          <w:lang w:eastAsia="id-ID"/>
+        </w:rPr>
+        <w:t>command prompt atau Node.js command prompt , </w:t>
+      </w:r>
+      <w:r>
+        <w:rPr>
+          <w:rFonts w:ascii="Times New Roman" w:eastAsia="Times New Roman" w:hAnsi="Times New Roman" w:cs="Times New Roman"/>
+          <w:sz w:val="24"/>
+          <w:szCs w:val="24"/>
+          <w:lang w:eastAsia="id-ID"/>
+        </w:rPr>
+        <w:t xml:space="preserve">ketikkan perintah </w:t>
+      </w:r>
+      <w:r>
+        <w:rPr>
+          <w:rStyle w:val="crayon-e"/>
+          <w:rFonts w:ascii="Times New Roman" w:hAnsi="Times New Roman" w:cs="Times New Roman"/>
+          <w:bCs/>
+          <w:i/>
+          <w:sz w:val="24"/>
+          <w:szCs w:val="24"/>
+        </w:rPr>
+        <w:t xml:space="preserve">npm </w:t>
+      </w:r>
+      <w:r>
+        <w:rPr>
+          <w:rStyle w:val="crayon-v"/>
+          <w:rFonts w:ascii="Times New Roman" w:hAnsi="Times New Roman" w:cs="Times New Roman"/>
+          <w:bCs/>
+          <w:i/>
+          <w:sz w:val="24"/>
+          <w:szCs w:val="24"/>
+        </w:rPr>
+        <w:t>install</w:t>
+      </w:r>
+      <w:r>
+        <w:rPr>
+          <w:rStyle w:val="Strong"/>
+          <w:rFonts w:ascii="Times New Roman" w:hAnsi="Times New Roman" w:cs="Times New Roman"/>
+          <w:i/>
+          <w:sz w:val="24"/>
+          <w:szCs w:val="24"/>
+        </w:rPr>
+        <w:t xml:space="preserve"> </w:t>
+      </w:r>
+      <w:r>
+        <w:rPr>
+          <w:rStyle w:val="crayon-o"/>
+          <w:rFonts w:ascii="Times New Roman" w:hAnsi="Times New Roman" w:cs="Times New Roman"/>
+          <w:bCs/>
+          <w:i/>
+          <w:sz w:val="24"/>
+          <w:szCs w:val="24"/>
+        </w:rPr>
+        <w:t>–</w:t>
+      </w:r>
+      <w:r>
+        <w:rPr>
+          <w:rStyle w:val="crayon-i"/>
+          <w:rFonts w:ascii="Times New Roman" w:hAnsi="Times New Roman" w:cs="Times New Roman"/>
+          <w:bCs/>
+          <w:i/>
+          <w:sz w:val="24"/>
+          <w:szCs w:val="24"/>
+        </w:rPr>
+        <w:t>g</w:t>
+      </w:r>
+      <w:r>
+        <w:rPr>
+          <w:rStyle w:val="Strong"/>
+          <w:rFonts w:ascii="Times New Roman" w:hAnsi="Times New Roman" w:cs="Times New Roman"/>
+          <w:i/>
+          <w:sz w:val="24"/>
+          <w:szCs w:val="24"/>
+        </w:rPr>
+        <w:t xml:space="preserve"> </w:t>
+      </w:r>
+      <w:r>
+        <w:rPr>
+          <w:rStyle w:val="crayon-e"/>
+          <w:rFonts w:ascii="Times New Roman" w:hAnsi="Times New Roman" w:cs="Times New Roman"/>
+          <w:bCs/>
+          <w:i/>
+          <w:sz w:val="24"/>
+          <w:szCs w:val="24"/>
+        </w:rPr>
+        <w:t xml:space="preserve">cordova </w:t>
+      </w:r>
+      <w:r>
+        <w:rPr>
+          <w:rStyle w:val="crayon-v"/>
+          <w:rFonts w:ascii="Times New Roman" w:hAnsi="Times New Roman" w:cs="Times New Roman"/>
+          <w:bCs/>
+          <w:i/>
+          <w:sz w:val="24"/>
+          <w:szCs w:val="24"/>
+        </w:rPr>
+        <w:t>ionic</w:t>
+      </w:r>
+      <w:r>
+        <w:rPr>
+          <w:rStyle w:val="crayon-v"/>
+          <w:rFonts w:ascii="Times New Roman" w:hAnsi="Times New Roman" w:cs="Times New Roman"/>
+          <w:bCs/>
+          <w:i/>
+          <w:sz w:val="24"/>
+          <w:szCs w:val="24"/>
+        </w:rPr>
+        <w:t xml:space="preserve">. </w:t>
+      </w:r>
+      <w:r>
+        <w:rPr>
+          <w:rStyle w:val="crayon-v"/>
+          <w:rFonts w:ascii="Times New Roman" w:hAnsi="Times New Roman" w:cs="Times New Roman"/>
+          <w:bCs/>
+          <w:sz w:val="24"/>
+          <w:szCs w:val="24"/>
+        </w:rPr>
+        <w:t xml:space="preserve">Ini akan membutuhkan waktu beberapa saat, waktu yang dibutuhkanpun tergantung pada kecepatan koneksi internet. Jika intalasi sudah selesai maka </w:t>
+      </w:r>
+      <w:r>
+        <w:rPr>
+          <w:rStyle w:val="crayon-v"/>
+          <w:rFonts w:ascii="Times New Roman" w:hAnsi="Times New Roman" w:cs="Times New Roman"/>
+          <w:bCs/>
+          <w:sz w:val="24"/>
+          <w:szCs w:val="24"/>
+        </w:rPr>
+        <w:lastRenderedPageBreak/>
+        <w:t xml:space="preserve">buka </w:t>
+      </w:r>
+      <w:r>
+        <w:rPr>
+          <w:rStyle w:val="crayon-v"/>
+          <w:rFonts w:ascii="Times New Roman" w:hAnsi="Times New Roman" w:cs="Times New Roman"/>
+          <w:bCs/>
+          <w:i/>
+          <w:sz w:val="24"/>
+          <w:szCs w:val="24"/>
+        </w:rPr>
+        <w:t>command prompt</w:t>
+      </w:r>
+      <w:r>
+        <w:rPr>
+          <w:rStyle w:val="crayon-v"/>
+          <w:rFonts w:ascii="Times New Roman" w:hAnsi="Times New Roman" w:cs="Times New Roman"/>
+          <w:bCs/>
+          <w:i/>
+          <w:sz w:val="24"/>
+          <w:szCs w:val="24"/>
+        </w:rPr>
+        <w:t xml:space="preserve"> </w:t>
+      </w:r>
+      <w:r>
+        <w:rPr>
+          <w:rStyle w:val="crayon-v"/>
+          <w:rFonts w:ascii="Times New Roman" w:hAnsi="Times New Roman" w:cs="Times New Roman"/>
+          <w:bCs/>
+          <w:sz w:val="24"/>
+          <w:szCs w:val="24"/>
+        </w:rPr>
+        <w:t xml:space="preserve">dan ketikkan perintah </w:t>
+      </w:r>
+      <w:r>
+        <w:rPr>
+          <w:rStyle w:val="crayon-v"/>
+          <w:rFonts w:ascii="Times New Roman" w:hAnsi="Times New Roman" w:cs="Times New Roman"/>
+          <w:bCs/>
+          <w:i/>
+          <w:sz w:val="24"/>
+          <w:szCs w:val="24"/>
+        </w:rPr>
+        <w:t xml:space="preserve">ionic </w:t>
+      </w:r>
+      <w:r>
+        <w:rPr>
+          <w:rStyle w:val="crayon-v"/>
+          <w:rFonts w:ascii="Times New Roman" w:hAnsi="Times New Roman" w:cs="Times New Roman"/>
+          <w:bCs/>
+          <w:i/>
+          <w:sz w:val="24"/>
+          <w:szCs w:val="24"/>
+        </w:rPr>
+        <w:t>–</w:t>
+      </w:r>
+      <w:r>
+        <w:rPr>
+          <w:rStyle w:val="crayon-v"/>
+          <w:rFonts w:ascii="Times New Roman" w:hAnsi="Times New Roman" w:cs="Times New Roman"/>
+          <w:bCs/>
+          <w:i/>
+          <w:sz w:val="24"/>
+          <w:szCs w:val="24"/>
+        </w:rPr>
+        <w:t>v</w:t>
+      </w:r>
+      <w:r>
+        <w:rPr>
+          <w:rStyle w:val="crayon-v"/>
+          <w:rFonts w:ascii="Times New Roman" w:hAnsi="Times New Roman" w:cs="Times New Roman"/>
+          <w:bCs/>
+          <w:sz w:val="24"/>
+          <w:szCs w:val="24"/>
+        </w:rPr>
+        <w:t>, hasilnya akan seperti gambar di bawah ini :</w:t>
+      </w:r>
+    </w:p>
+    <w:p>
+      <w:pPr>
+        <w:keepNext/>
+        <w:tabs>
+          <w:tab w:val="left" w:pos="-3119"/>
+          <w:tab w:val="left" w:pos="-2977"/>
+          <w:tab w:val="left" w:pos="10992"/>
+          <w:tab w:val="left" w:pos="11908"/>
+          <w:tab w:val="left" w:pos="12824"/>
+          <w:tab w:val="left" w:pos="13740"/>
+          <w:tab w:val="left" w:pos="14656"/>
+        </w:tabs>
+        <w:ind w:left="1843" w:right="-1"/>
+        <w:jc w:val="center"/>
+      </w:pPr>
+      <w:r>
+        <w:rPr>
+          <w:noProof/>
+          <w:lang w:eastAsia="id-ID"/>
+        </w:rPr>
+        <w:drawing>
+          <wp:inline distT="0" distB="0" distL="0" distR="0">
+            <wp:extent cx="3732817" cy="1343025"/>
+            <wp:effectExtent l="19050" t="0" r="983" b="0"/>
+            <wp:docPr id="20" name="Picture 1"/>
+            <wp:cNvGraphicFramePr>
+              <a:graphicFrameLocks xmlns:a="http://schemas.openxmlformats.org/drawingml/2006/main" noChangeAspect="1"/>
+            </wp:cNvGraphicFramePr>
+            <a:graphic xmlns:a="http://schemas.openxmlformats.org/drawingml/2006/main">
+              <a:graphicData uri="http://schemas.openxmlformats.org/drawingml/2006/picture">
+                <pic:pic xmlns:pic="http://schemas.openxmlformats.org/drawingml/2006/picture">
+                  <pic:nvPicPr>
+                    <pic:cNvPr id="0" name="Picture 1"/>
+                    <pic:cNvPicPr>
+                      <a:picLocks noChangeAspect="1" noChangeArrowheads="1"/>
+                    </pic:cNvPicPr>
+                  </pic:nvPicPr>
+                  <pic:blipFill>
+                    <a:blip r:embed="rId12"/>
+                    <a:srcRect/>
+                    <a:stretch>
+                      <a:fillRect/>
+                    </a:stretch>
+                  </pic:blipFill>
+                  <pic:spPr bwMode="auto">
+                    <a:xfrm>
+                      <a:off x="0" y="0"/>
+                      <a:ext cx="3739747" cy="1345518"/>
+                    </a:xfrm>
+                    <a:prstGeom prst="rect">
+                      <a:avLst/>
+                    </a:prstGeom>
+                    <a:noFill/>
+                    <a:ln w="9525">
+                      <a:noFill/>
+                      <a:miter lim="800000"/>
+                      <a:headEnd/>
+                      <a:tailEnd/>
+                    </a:ln>
+                  </pic:spPr>
+                </pic:pic>
+              </a:graphicData>
+            </a:graphic>
+          </wp:inline>
+        </w:drawing>
+      </w:r>
+      <w:r>
+        <w:rPr>
+          <w:rFonts w:ascii="Times New Roman" w:hAnsi="Times New Roman" w:cs="Times New Roman"/>
+          <w:sz w:val="24"/>
+          <w:szCs w:val="24"/>
+        </w:rPr>
+        <w:t xml:space="preserve">Gambar </w:t>
+      </w:r>
+      <w:r>
+        <w:rPr>
+          <w:rFonts w:ascii="Times New Roman" w:hAnsi="Times New Roman" w:cs="Times New Roman"/>
+          <w:sz w:val="24"/>
+          <w:szCs w:val="24"/>
+        </w:rPr>
+        <w:fldChar w:fldCharType="begin"/>
+      </w:r>
+      <w:r>
+        <w:rPr>
+          <w:rFonts w:ascii="Times New Roman" w:hAnsi="Times New Roman" w:cs="Times New Roman"/>
+          <w:sz w:val="24"/>
+          <w:szCs w:val="24"/>
+        </w:rPr>
+        <w:instrText xml:space="preserve"> SEQ Gambar \* ARABIC </w:instrText>
+      </w:r>
+      <w:r>
+        <w:rPr>
+          <w:rFonts w:ascii="Times New Roman" w:hAnsi="Times New Roman" w:cs="Times New Roman"/>
+          <w:sz w:val="24"/>
+          <w:szCs w:val="24"/>
+        </w:rPr>
+        <w:fldChar w:fldCharType="separate"/>
+      </w:r>
+      <w:r>
+        <w:rPr>
+          <w:rFonts w:ascii="Times New Roman" w:hAnsi="Times New Roman" w:cs="Times New Roman"/>
+          <w:noProof/>
+          <w:sz w:val="24"/>
+          <w:szCs w:val="24"/>
+        </w:rPr>
+        <w:t>5</w:t>
+      </w:r>
+      <w:r>
+        <w:rPr>
+          <w:rFonts w:ascii="Times New Roman" w:hAnsi="Times New Roman" w:cs="Times New Roman"/>
+          <w:sz w:val="24"/>
+          <w:szCs w:val="24"/>
+        </w:rPr>
+        <w:fldChar w:fldCharType="end"/>
+      </w:r>
+      <w:r>
+        <w:rPr>
+          <w:rFonts w:ascii="Times New Roman" w:hAnsi="Times New Roman" w:cs="Times New Roman"/>
+          <w:sz w:val="24"/>
+          <w:szCs w:val="24"/>
+        </w:rPr>
+        <w:t xml:space="preserve">. </w:t>
+      </w:r>
+      <w:r>
+        <w:rPr>
+          <w:rFonts w:ascii="Times New Roman" w:hAnsi="Times New Roman" w:cs="Times New Roman"/>
+          <w:i/>
+          <w:sz w:val="24"/>
+          <w:szCs w:val="24"/>
+        </w:rPr>
+        <w:t xml:space="preserve">Ionic </w:t>
+      </w:r>
+      <w:r>
+        <w:rPr>
+          <w:rFonts w:ascii="Times New Roman" w:hAnsi="Times New Roman" w:cs="Times New Roman"/>
+          <w:sz w:val="24"/>
+          <w:szCs w:val="24"/>
+        </w:rPr>
+        <w:t>pada</w:t>
+      </w:r>
+      <w:r>
+        <w:rPr>
+          <w:rFonts w:ascii="Times New Roman" w:hAnsi="Times New Roman" w:cs="Times New Roman"/>
+          <w:i/>
+          <w:sz w:val="24"/>
+          <w:szCs w:val="24"/>
+        </w:rPr>
+        <w:t xml:space="preserve"> command prompt</w:t>
+      </w:r>
+    </w:p>
+    <w:p>
+      <w:pPr>
+        <w:pStyle w:val="ListParagraph"/>
+        <w:tabs>
+          <w:tab w:val="left" w:pos="-3119"/>
+          <w:tab w:val="left" w:pos="-2977"/>
+          <w:tab w:val="left" w:pos="10992"/>
+          <w:tab w:val="left" w:pos="11908"/>
+          <w:tab w:val="left" w:pos="12824"/>
+          <w:tab w:val="left" w:pos="13740"/>
+          <w:tab w:val="left" w:pos="14656"/>
+        </w:tabs>
+        <w:ind w:left="1843" w:right="-447"/>
+        <w:rPr>
+          <w:rFonts w:ascii="Times New Roman" w:eastAsia="Times New Roman" w:hAnsi="Times New Roman" w:cs="Times New Roman"/>
+          <w:sz w:val="24"/>
+          <w:szCs w:val="24"/>
+          <w:lang w:eastAsia="id-ID"/>
+        </w:rPr>
+      </w:pPr>
+    </w:p>
+    <w:p>
+      <w:pPr>
+        <w:pStyle w:val="ListParagraph"/>
+        <w:tabs>
+          <w:tab w:val="left" w:pos="-3119"/>
+          <w:tab w:val="left" w:pos="-2977"/>
+          <w:tab w:val="left" w:pos="10992"/>
+          <w:tab w:val="left" w:pos="11908"/>
+          <w:tab w:val="left" w:pos="12824"/>
+          <w:tab w:val="left" w:pos="13740"/>
+          <w:tab w:val="left" w:pos="14656"/>
+        </w:tabs>
+        <w:ind w:left="1843" w:right="-1" w:firstLine="851"/>
+        <w:rPr>
+          <w:rFonts w:ascii="Times New Roman" w:eastAsia="Times New Roman" w:hAnsi="Times New Roman" w:cs="Times New Roman"/>
+          <w:sz w:val="24"/>
+          <w:szCs w:val="24"/>
+          <w:lang w:eastAsia="id-ID"/>
+        </w:rPr>
+      </w:pPr>
+      <w:r>
+        <w:rPr>
+          <w:rFonts w:ascii="Times New Roman" w:eastAsia="Times New Roman" w:hAnsi="Times New Roman" w:cs="Times New Roman"/>
+          <w:i/>
+          <w:sz w:val="24"/>
+          <w:szCs w:val="24"/>
+          <w:lang w:eastAsia="id-ID"/>
+        </w:rPr>
+        <w:t>Ionic</w:t>
+      </w:r>
+      <w:r>
+        <w:rPr>
+          <w:rFonts w:ascii="Times New Roman" w:eastAsia="Times New Roman" w:hAnsi="Times New Roman" w:cs="Times New Roman"/>
+          <w:sz w:val="24"/>
+          <w:szCs w:val="24"/>
+          <w:lang w:eastAsia="id-ID"/>
+        </w:rPr>
+        <w:t xml:space="preserve"> sudah siap digunakan untuk membuat aplikasi </w:t>
+      </w:r>
+      <w:r>
+        <w:rPr>
+          <w:rFonts w:ascii="Times New Roman" w:eastAsia="Times New Roman" w:hAnsi="Times New Roman" w:cs="Times New Roman"/>
+          <w:i/>
+          <w:sz w:val="24"/>
+          <w:szCs w:val="24"/>
+          <w:lang w:eastAsia="id-ID"/>
+        </w:rPr>
+        <w:t>android</w:t>
+      </w:r>
+      <w:r>
+        <w:rPr>
+          <w:rFonts w:ascii="Times New Roman" w:eastAsia="Times New Roman" w:hAnsi="Times New Roman" w:cs="Times New Roman"/>
+          <w:sz w:val="24"/>
+          <w:szCs w:val="24"/>
+          <w:lang w:eastAsia="id-ID"/>
+        </w:rPr>
+        <w:t xml:space="preserve">, berikut adalah gambar contoh sintak – sintak untuk membuat form pada </w:t>
+      </w:r>
+      <w:r>
+        <w:rPr>
+          <w:rFonts w:ascii="Times New Roman" w:eastAsia="Times New Roman" w:hAnsi="Times New Roman" w:cs="Times New Roman"/>
+          <w:i/>
+          <w:sz w:val="24"/>
+          <w:szCs w:val="24"/>
+          <w:lang w:eastAsia="id-ID"/>
+        </w:rPr>
+        <w:t>ionic</w:t>
+      </w:r>
+      <w:r>
+        <w:rPr>
+          <w:rFonts w:ascii="Times New Roman" w:eastAsia="Times New Roman" w:hAnsi="Times New Roman" w:cs="Times New Roman"/>
+          <w:sz w:val="24"/>
+          <w:szCs w:val="24"/>
+          <w:lang w:eastAsia="id-ID"/>
+        </w:rPr>
+        <w:t xml:space="preserve">, </w:t>
+      </w:r>
+    </w:p>
+    <w:p>
+      <w:pPr>
+        <w:keepNext/>
+        <w:tabs>
+          <w:tab w:val="left" w:pos="-3119"/>
+          <w:tab w:val="left" w:pos="-2977"/>
+          <w:tab w:val="left" w:pos="10992"/>
+          <w:tab w:val="left" w:pos="11908"/>
+          <w:tab w:val="left" w:pos="12824"/>
+          <w:tab w:val="left" w:pos="13740"/>
+          <w:tab w:val="left" w:pos="14656"/>
+        </w:tabs>
+        <w:ind w:left="1843" w:right="-1"/>
+      </w:pPr>
+      <w:r>
+        <w:rPr>
+          <w:rFonts w:ascii="Times New Roman" w:eastAsia="Times New Roman" w:hAnsi="Times New Roman" w:cs="Times New Roman"/>
+          <w:noProof/>
+          <w:sz w:val="24"/>
+          <w:szCs w:val="24"/>
+          <w:lang w:eastAsia="id-ID"/>
+        </w:rPr>
+        <w:drawing>
+          <wp:inline distT="0" distB="0" distL="0" distR="0">
+            <wp:extent cx="3785810" cy="2276475"/>
+            <wp:effectExtent l="19050" t="0" r="5140" b="0"/>
+            <wp:docPr id="27" name="Picture 4"/>
+            <wp:cNvGraphicFramePr>
+              <a:graphicFrameLocks xmlns:a="http://schemas.openxmlformats.org/drawingml/2006/main" noChangeAspect="1"/>
+            </wp:cNvGraphicFramePr>
+            <a:graphic xmlns:a="http://schemas.openxmlformats.org/drawingml/2006/main">
+              <a:graphicData uri="http://schemas.openxmlformats.org/drawingml/2006/picture">
+                <pic:pic xmlns:pic="http://schemas.openxmlformats.org/drawingml/2006/picture">
+                  <pic:nvPicPr>
+                    <pic:cNvPr id="0" name="Picture 4"/>
+                    <pic:cNvPicPr>
+                      <a:picLocks noChangeAspect="1" noChangeArrowheads="1"/>
+                    </pic:cNvPicPr>
+                  </pic:nvPicPr>
+                  <pic:blipFill>
+                    <a:blip r:embed="rId13"/>
+                    <a:srcRect/>
+                    <a:stretch>
+                      <a:fillRect/>
+                    </a:stretch>
+                  </pic:blipFill>
+                  <pic:spPr bwMode="auto">
+                    <a:xfrm>
+                      <a:off x="0" y="0"/>
+                      <a:ext cx="3787921" cy="2277744"/>
+                    </a:xfrm>
+                    <a:prstGeom prst="rect">
+                      <a:avLst/>
+                    </a:prstGeom>
+                    <a:noFill/>
+                    <a:ln w="9525">
+                      <a:noFill/>
+                      <a:miter lim="800000"/>
+                      <a:headEnd/>
+                      <a:tailEnd/>
+                    </a:ln>
+                  </pic:spPr>
+                </pic:pic>
+              </a:graphicData>
+            </a:graphic>
+          </wp:inline>
+        </w:drawing>
+      </w:r>
+    </w:p>
+    <w:p>
+      <w:pPr>
+        <w:pStyle w:val="Caption"/>
+        <w:ind w:left="1843"/>
+        <w:jc w:val="center"/>
+        <w:rPr>
+          <w:rFonts w:ascii="Times New Roman" w:eastAsia="Times New Roman" w:hAnsi="Times New Roman" w:cs="Times New Roman"/>
+          <w:b w:val="0"/>
+          <w:color w:val="auto"/>
+          <w:sz w:val="24"/>
+          <w:szCs w:val="24"/>
+          <w:lang w:eastAsia="id-ID"/>
+        </w:rPr>
+      </w:pPr>
+      <w:r>
+        <w:rPr>
+          <w:rFonts w:ascii="Times New Roman" w:hAnsi="Times New Roman" w:cs="Times New Roman"/>
+          <w:b w:val="0"/>
+          <w:color w:val="auto"/>
+          <w:sz w:val="24"/>
+          <w:szCs w:val="24"/>
+        </w:rPr>
+        <w:t xml:space="preserve">Gambar </w:t>
+      </w:r>
+      <w:r>
+        <w:rPr>
+          <w:rFonts w:ascii="Times New Roman" w:hAnsi="Times New Roman" w:cs="Times New Roman"/>
+          <w:b w:val="0"/>
+          <w:color w:val="auto"/>
+          <w:sz w:val="24"/>
+          <w:szCs w:val="24"/>
+        </w:rPr>
+        <w:fldChar w:fldCharType="begin"/>
+      </w:r>
+      <w:r>
+        <w:rPr>
+          <w:rFonts w:ascii="Times New Roman" w:hAnsi="Times New Roman" w:cs="Times New Roman"/>
+          <w:b w:val="0"/>
+          <w:color w:val="auto"/>
+          <w:sz w:val="24"/>
+          <w:szCs w:val="24"/>
+        </w:rPr>
+        <w:instrText xml:space="preserve"> SEQ Gambar \* ARABIC </w:instrText>
+      </w:r>
+      <w:r>
+        <w:rPr>
+          <w:rFonts w:ascii="Times New Roman" w:hAnsi="Times New Roman" w:cs="Times New Roman"/>
+          <w:b w:val="0"/>
+          <w:color w:val="auto"/>
+          <w:sz w:val="24"/>
+          <w:szCs w:val="24"/>
+        </w:rPr>
+        <w:fldChar w:fldCharType="separate"/>
+      </w:r>
+      <w:r>
+        <w:rPr>
+          <w:rFonts w:ascii="Times New Roman" w:hAnsi="Times New Roman" w:cs="Times New Roman"/>
+          <w:b w:val="0"/>
+          <w:noProof/>
+          <w:color w:val="auto"/>
+          <w:sz w:val="24"/>
+          <w:szCs w:val="24"/>
+        </w:rPr>
+        <w:t>6</w:t>
+      </w:r>
+      <w:r>
+        <w:rPr>
+          <w:rFonts w:ascii="Times New Roman" w:hAnsi="Times New Roman" w:cs="Times New Roman"/>
+          <w:b w:val="0"/>
+          <w:color w:val="auto"/>
+          <w:sz w:val="24"/>
+          <w:szCs w:val="24"/>
+        </w:rPr>
+        <w:fldChar w:fldCharType="end"/>
+      </w:r>
+      <w:r>
+        <w:rPr>
+          <w:rFonts w:ascii="Times New Roman" w:hAnsi="Times New Roman" w:cs="Times New Roman"/>
+          <w:b w:val="0"/>
+          <w:color w:val="auto"/>
+          <w:sz w:val="24"/>
+          <w:szCs w:val="24"/>
+        </w:rPr>
+        <w:t xml:space="preserve">. contoh sintak - sintak </w:t>
+      </w:r>
+      <w:r>
+        <w:rPr>
+          <w:rFonts w:ascii="Times New Roman" w:hAnsi="Times New Roman" w:cs="Times New Roman"/>
+          <w:b w:val="0"/>
+          <w:i/>
+          <w:color w:val="auto"/>
+          <w:sz w:val="24"/>
+          <w:szCs w:val="24"/>
+        </w:rPr>
+        <w:t>ionic</w:t>
+      </w:r>
+    </w:p>
+    <w:p>
+      <w:pPr>
+        <w:tabs>
+          <w:tab w:val="left" w:pos="-3119"/>
+          <w:tab w:val="left" w:pos="-2977"/>
+          <w:tab w:val="left" w:pos="10992"/>
+          <w:tab w:val="left" w:pos="11908"/>
+          <w:tab w:val="left" w:pos="12824"/>
+          <w:tab w:val="left" w:pos="13740"/>
+          <w:tab w:val="left" w:pos="14656"/>
+        </w:tabs>
+        <w:spacing w:line="240" w:lineRule="auto"/>
+        <w:ind w:right="-447"/>
+        <w:rPr>
+          <w:rFonts w:ascii="Times New Roman" w:eastAsia="Times New Roman" w:hAnsi="Times New Roman" w:cs="Times New Roman"/>
+          <w:sz w:val="24"/>
+          <w:szCs w:val="24"/>
+          <w:lang w:eastAsia="id-ID"/>
+        </w:rPr>
+      </w:pPr>
+    </w:p>
     <w:p>
       <w:pPr>
         <w:pStyle w:val="ListParagraph"/>
@@ -15903,7 +18175,16 @@
           <w:sz w:val="24"/>
           <w:szCs w:val="24"/>
         </w:rPr>
-        <w:t xml:space="preserve"> memungkinkan pembuat perangkat lunak untuk menentukan kondisi yang terjadi untuk suatu masukan yang akan menjalankan semua kebutuhan fungsional dari perangkat lunak yang dibuat.</w:t>
+        <w:t xml:space="preserve"> memungkinkan pembuat perangkat lunak untuk menentukan </w:t>
+      </w:r>
+      <w:r>
+        <w:rPr>
+          <w:rFonts w:ascii="Times New Roman" w:hAnsi="Times New Roman"/>
+          <w:sz w:val="24"/>
+          <w:szCs w:val="24"/>
+        </w:rPr>
+        <w:lastRenderedPageBreak/>
+        <w:t>kondisi yang terjadi untuk suatu masukan yang akan menjalankan semua kebutuhan fungsional dari perangkat lunak yang dibuat.</w:t>
       </w:r>
     </w:p>
     <w:p>
@@ -15947,30 +18228,6 @@
         </w:rPr>
         <w:t>an black box didesain untuk mengungkap kesalahan pada persyaratan fungsional tanpa mengabaikan kerja internal dari suatu program.</w:t>
       </w:r>
-    </w:p>
-    <w:p>
-      <w:pPr>
-        <w:pStyle w:val="ListParagraph"/>
-        <w:spacing w:before="240"/>
-        <w:ind w:left="1440" w:firstLine="567"/>
-        <w:rPr>
-          <w:rFonts w:ascii="Times New Roman" w:hAnsi="Times New Roman"/>
-          <w:sz w:val="24"/>
-          <w:szCs w:val="24"/>
-        </w:rPr>
-      </w:pPr>
-    </w:p>
-    <w:p>
-      <w:pPr>
-        <w:pStyle w:val="ListParagraph"/>
-        <w:spacing w:before="240"/>
-        <w:ind w:left="1440" w:firstLine="567"/>
-        <w:rPr>
-          <w:rFonts w:ascii="Times New Roman" w:hAnsi="Times New Roman"/>
-          <w:sz w:val="24"/>
-          <w:szCs w:val="24"/>
-        </w:rPr>
-      </w:pPr>
     </w:p>
     <w:p>
       <w:pPr>
@@ -15993,7 +18250,6 @@
           <w:sz w:val="24"/>
           <w:szCs w:val="24"/>
         </w:rPr>
-        <w:lastRenderedPageBreak/>
         <w:t>Android</w:t>
       </w:r>
     </w:p>
@@ -16225,10 +18481,10 @@
                     <pic:cNvPicPr/>
                   </pic:nvPicPr>
                   <pic:blipFill>
-                    <a:blip r:embed="rId12">
+                    <a:blip r:embed="rId14">
                       <a:extLst>
                         <a:ext uri="{28A0092B-C50C-407E-A947-70E740481C1C}">
-                          <a14:useLocalDpi xmlns:a14="http://schemas.microsoft.com/office/drawing/2010/main" xmlns:wps="http://schemas.microsoft.com/office/word/2010/wordprocessingShape" xmlns:wpi="http://schemas.microsoft.com/office/word/2010/wordprocessingInk" xmlns:wpg="http://schemas.microsoft.com/office/word/2010/wordprocessingGroup" xmlns:w14="http://schemas.microsoft.com/office/word/2010/wordml" xmlns:w="http://schemas.openxmlformats.org/wordprocessingml/2006/main" xmlns:w10="urn:schemas-microsoft-com:office:word" xmlns:wp14="http://schemas.microsoft.com/office/word/2010/wordprocessingDrawing" xmlns:v="urn:schemas-microsoft-com:vml" xmlns:o="urn:schemas-microsoft-com:office:office" xmlns:mc="http://schemas.openxmlformats.org/markup-compatibility/2006" xmlns:wpc="http://schemas.microsoft.com/office/word/2010/wordprocessingCanvas" xmlns="" val="0"/>
+                          <a14:useLocalDpi xmlns="" xmlns:wpc="http://schemas.microsoft.com/office/word/2010/wordprocessingCanvas" xmlns:mc="http://schemas.openxmlformats.org/markup-compatibility/2006" xmlns:o="urn:schemas-microsoft-com:office:office" xmlns:v="urn:schemas-microsoft-com:vml" xmlns:wp14="http://schemas.microsoft.com/office/word/2010/wordprocessingDrawing" xmlns:w10="urn:schemas-microsoft-com:office:word" xmlns:w="http://schemas.openxmlformats.org/wordprocessingml/2006/main" xmlns:w14="http://schemas.microsoft.com/office/word/2010/wordml" xmlns:wpg="http://schemas.microsoft.com/office/word/2010/wordprocessingGroup" xmlns:wpi="http://schemas.microsoft.com/office/word/2010/wordprocessingInk" xmlns:wps="http://schemas.microsoft.com/office/word/2010/wordprocessingShape" xmlns:a14="http://schemas.microsoft.com/office/drawing/2010/main" val="0"/>
                         </a:ext>
                       </a:extLst>
                     </a:blip>
@@ -16313,7 +18569,7 @@
           <w:sz w:val="24"/>
           <w:szCs w:val="24"/>
         </w:rPr>
-        <w:t>5</w:t>
+        <w:t>7</w:t>
       </w:r>
       <w:r>
         <w:rPr>
@@ -16414,7 +18670,16 @@
           <w:sz w:val="24"/>
           <w:szCs w:val="24"/>
         </w:rPr>
-        <w:t xml:space="preserve">, yang kemudian membelinya pada tahun 2005 Sistem operasi ini dirilis secara resmi pada tahun 2007, bersamaan dengan didirikannya </w:t>
+        <w:t xml:space="preserve">, yang kemudian membelinya pada tahun 2005 Sistem operasi ini dirilis secara resmi </w:t>
+      </w:r>
+      <w:r>
+        <w:rPr>
+          <w:rFonts w:ascii="Times New Roman" w:hAnsi="Times New Roman" w:cs="Times New Roman"/>
+          <w:sz w:val="24"/>
+          <w:szCs w:val="24"/>
+        </w:rPr>
+        <w:lastRenderedPageBreak/>
+        <w:t xml:space="preserve">pada tahun 2007, bersamaan dengan didirikannya </w:t>
       </w:r>
       <w:r>
         <w:rPr>
@@ -16483,7 +18748,6 @@
           <w:sz w:val="24"/>
           <w:szCs w:val="24"/>
         </w:rPr>
-        <w:lastRenderedPageBreak/>
         <w:t xml:space="preserve">Pada Juli 2005, </w:t>
       </w:r>
       <w:r>
@@ -16702,8 +18966,10 @@
         <w:ind w:left="1440" w:firstLine="828"/>
         <w:rPr>
           <w:rFonts w:ascii="Times New Roman" w:hAnsi="Times New Roman"/>
-          <w:sz w:val="24"/>
-          <w:szCs w:val="24"/>
+          <w:color w:val="000000"/>
+          <w:sz w:val="24"/>
+          <w:szCs w:val="24"/>
+          <w:shd w:val="clear" w:color="auto" w:fill="FFFFFF"/>
         </w:rPr>
       </w:pPr>
       <w:r>
@@ -16854,6 +19120,30 @@
         </w:rPr>
         <w:t>. Biasanya CSS digunakan untuk mendesain sebuah halaman HTML dan XHTML.</w:t>
       </w:r>
+    </w:p>
+    <w:p>
+      <w:pPr>
+        <w:pStyle w:val="ListParagraph"/>
+        <w:spacing w:after="200"/>
+        <w:ind w:left="1440" w:firstLine="828"/>
+        <w:rPr>
+          <w:rFonts w:ascii="Times New Roman" w:hAnsi="Times New Roman"/>
+          <w:sz w:val="24"/>
+          <w:szCs w:val="24"/>
+        </w:rPr>
+      </w:pPr>
+    </w:p>
+    <w:p>
+      <w:pPr>
+        <w:pStyle w:val="ListParagraph"/>
+        <w:spacing w:after="200"/>
+        <w:ind w:left="1440" w:firstLine="828"/>
+        <w:rPr>
+          <w:rFonts w:ascii="Times New Roman" w:hAnsi="Times New Roman"/>
+          <w:sz w:val="24"/>
+          <w:szCs w:val="24"/>
+        </w:rPr>
+      </w:pPr>
     </w:p>
     <w:p>
       <w:pPr>
@@ -16877,6 +19167,7 @@
           <w:szCs w:val="24"/>
           <w:lang w:val="en-US"/>
         </w:rPr>
+        <w:lastRenderedPageBreak/>
         <w:t>HyperText Markup Language</w:t>
       </w:r>
       <w:r>
@@ -17191,16 +19482,7 @@
           <w:sz w:val="24"/>
           <w:szCs w:val="24"/>
         </w:rPr>
-        <w:t xml:space="preserve">. HTML terlihat seperti bahasa pengkodean </w:t>
-      </w:r>
-      <w:r>
-        <w:rPr>
-          <w:rFonts w:ascii="Times New Roman" w:hAnsi="Times New Roman"/>
-          <w:sz w:val="24"/>
-          <w:szCs w:val="24"/>
-        </w:rPr>
-        <w:lastRenderedPageBreak/>
-        <w:t xml:space="preserve">lama, yang diawali dan diakhiri dengan kode-kode html dimana menunjukkan bagaimana keluarannya pada saat dijalankan pada sebuah </w:t>
+        <w:t xml:space="preserve">. HTML terlihat seperti bahasa pengkodean lama, yang diawali dan diakhiri dengan kode-kode html dimana menunjukkan bagaimana keluarannya pada saat dijalankan pada sebuah </w:t>
       </w:r>
       <w:r>
         <w:rPr>
@@ -17267,9 +19549,8 @@
           <w:rFonts w:ascii="Times New Roman" w:hAnsi="Times New Roman"/>
           <w:sz w:val="24"/>
           <w:szCs w:val="24"/>
-          <w:lang w:val="en-US"/>
-        </w:rPr>
-        <w:t>5</w:t>
+        </w:rPr>
+        <w:t>6</w:t>
       </w:r>
       <w:r>
         <w:rPr>
@@ -17712,6 +19993,7 @@
           <w:sz w:val="24"/>
           <w:szCs w:val="24"/>
         </w:rPr>
+        <w:lastRenderedPageBreak/>
         <w:t>Menurut Sukarno (2006:10)  PHP</w:t>
       </w:r>
       <w:r>
@@ -18147,7 +20429,6 @@
           <w:szCs w:val="24"/>
           <w:lang w:val="en-US"/>
         </w:rPr>
-        <w:lastRenderedPageBreak/>
         <w:t xml:space="preserve">PHP dapat berjalan pada tiga </w:t>
       </w:r>
       <w:r>
@@ -18539,8 +20820,9 @@
         <w:pStyle w:val="ListParagraph"/>
         <w:numPr>
           <w:ilvl w:val="0"/>
-          <w:numId w:val="16"/>
+          <w:numId w:val="1"/>
         </w:numPr>
+        <w:ind w:left="1418" w:hanging="349"/>
         <w:rPr>
           <w:rFonts w:ascii="Times New Roman" w:hAnsi="Times New Roman" w:cs="Times New Roman"/>
           <w:i/>
@@ -18664,16 +20946,26 @@
           <w:szCs w:val="24"/>
           <w:lang w:val="en-US"/>
         </w:rPr>
-        <w:t xml:space="preserve">) dengan menginjinkan pengeksekusian perintah-perintah pada sisi </w:t>
-      </w:r>
-      <w:r>
-        <w:rPr>
-          <w:rFonts w:ascii="Times New Roman" w:hAnsi="Times New Roman" w:cs="Times New Roman"/>
-          <w:i/>
+        <w:t xml:space="preserve">) dengan menginjinkan </w:t>
+      </w:r>
+      <w:r>
+        <w:rPr>
+          <w:rFonts w:ascii="Times New Roman" w:hAnsi="Times New Roman" w:cs="Times New Roman"/>
           <w:sz w:val="24"/>
           <w:szCs w:val="24"/>
           <w:lang w:val="en-US"/>
         </w:rPr>
+        <w:lastRenderedPageBreak/>
+        <w:t xml:space="preserve">pengeksekusian perintah-perintah pada sisi </w:t>
+      </w:r>
+      <w:r>
+        <w:rPr>
+          <w:rFonts w:ascii="Times New Roman" w:hAnsi="Times New Roman" w:cs="Times New Roman"/>
+          <w:i/>
+          <w:sz w:val="24"/>
+          <w:szCs w:val="24"/>
+          <w:lang w:val="en-US"/>
+        </w:rPr>
         <w:t>client</w:t>
       </w:r>
       <w:r>
@@ -18810,17 +21102,7 @@
           <w:szCs w:val="24"/>
           <w:lang w:val="en-US"/>
         </w:rPr>
-        <w:t xml:space="preserve"> ini tidaklah memerlukan sebuah kompilator atau penerjemah khusus untuk </w:t>
-      </w:r>
-      <w:r>
-        <w:rPr>
-          <w:rFonts w:ascii="Times New Roman" w:hAnsi="Times New Roman" w:cs="Times New Roman"/>
-          <w:sz w:val="24"/>
-          <w:szCs w:val="24"/>
-          <w:lang w:val="en-US"/>
-        </w:rPr>
-        <w:lastRenderedPageBreak/>
-        <w:t>mengeksekusinya.</w:t>
+        <w:t xml:space="preserve"> ini tidaklah memerlukan sebuah kompilator atau penerjemah khusus untuk mengeksekusinya.</w:t>
       </w:r>
       <w:r>
         <w:rPr>
@@ -19029,40 +21311,7 @@
           <w:sz w:val="24"/>
           <w:szCs w:val="24"/>
         </w:rPr>
-        <w:fldChar w:fldCharType="begin"/>
-      </w:r>
-      <w:r>
-        <w:rPr>
-          <w:rFonts w:ascii="Times New Roman" w:hAnsi="Times New Roman" w:cs="Times New Roman"/>
-          <w:sz w:val="24"/>
-          <w:szCs w:val="24"/>
-        </w:rPr>
-        <w:instrText xml:space="preserve"> SEQ Tabel \* ARABIC </w:instrText>
-      </w:r>
-      <w:r>
-        <w:rPr>
-          <w:rFonts w:ascii="Times New Roman" w:hAnsi="Times New Roman" w:cs="Times New Roman"/>
-          <w:sz w:val="24"/>
-          <w:szCs w:val="24"/>
-        </w:rPr>
-        <w:fldChar w:fldCharType="separate"/>
-      </w:r>
-      <w:r>
-        <w:rPr>
-          <w:rFonts w:ascii="Times New Roman" w:hAnsi="Times New Roman" w:cs="Times New Roman"/>
-          <w:noProof/>
-          <w:sz w:val="24"/>
-          <w:szCs w:val="24"/>
-        </w:rPr>
-        <w:t>6</w:t>
-      </w:r>
-      <w:r>
-        <w:rPr>
-          <w:rFonts w:ascii="Times New Roman" w:hAnsi="Times New Roman" w:cs="Times New Roman"/>
-          <w:sz w:val="24"/>
-          <w:szCs w:val="24"/>
-        </w:rPr>
-        <w:fldChar w:fldCharType="end"/>
+        <w:t>7</w:t>
       </w:r>
       <w:r>
         <w:rPr>
@@ -19502,6 +21751,7 @@
           <w:szCs w:val="24"/>
           <w:lang w:val="en-US"/>
         </w:rPr>
+        <w:lastRenderedPageBreak/>
         <w:t xml:space="preserve">Untuk menerapkan program </w:t>
       </w:r>
       <w:r>
@@ -19561,26 +21811,6 @@
         </w:rPr>
         <w:t>, yaitu :</w:t>
       </w:r>
-    </w:p>
-    <w:p>
-      <w:pPr>
-        <w:ind w:left="1418"/>
-        <w:rPr>
-          <w:rFonts w:ascii="Times New Roman" w:hAnsi="Times New Roman" w:cs="Times New Roman"/>
-          <w:sz w:val="24"/>
-          <w:szCs w:val="24"/>
-        </w:rPr>
-      </w:pPr>
-    </w:p>
-    <w:p>
-      <w:pPr>
-        <w:ind w:left="1418"/>
-        <w:rPr>
-          <w:rFonts w:ascii="Times New Roman" w:hAnsi="Times New Roman" w:cs="Times New Roman"/>
-          <w:sz w:val="24"/>
-          <w:szCs w:val="24"/>
-        </w:rPr>
-      </w:pPr>
     </w:p>
     <w:p>
       <w:pPr>
@@ -19603,7 +21833,6 @@
           <w:szCs w:val="24"/>
           <w:lang w:val="en-US"/>
         </w:rPr>
-        <w:lastRenderedPageBreak/>
         <w:t>Seorang perancang harus mengetahui cara menggunakan HTML dan mengedit dokumen HTML.</w:t>
       </w:r>
     </w:p>
@@ -19712,8 +21941,9 @@
         <w:pStyle w:val="ListParagraph"/>
         <w:numPr>
           <w:ilvl w:val="0"/>
-          <w:numId w:val="16"/>
+          <w:numId w:val="1"/>
         </w:numPr>
+        <w:ind w:left="1418"/>
         <w:rPr>
           <w:rFonts w:ascii="Times New Roman" w:hAnsi="Times New Roman" w:cs="Times New Roman"/>
           <w:i/>
@@ -20142,7 +22372,17 @@
           <w:szCs w:val="24"/>
           <w:lang w:val="en-US"/>
         </w:rPr>
-        <w:t xml:space="preserve"> hanya dengan memangil fungsi CSS (</w:t>
+        <w:t xml:space="preserve"> hanya dengan memangil fungsi CSS </w:t>
+      </w:r>
+      <w:r>
+        <w:rPr>
+          <w:rFonts w:ascii="Times New Roman" w:hAnsi="Times New Roman" w:cs="Times New Roman"/>
+          <w:sz w:val="24"/>
+          <w:szCs w:val="24"/>
+          <w:lang w:val="en-US"/>
+        </w:rPr>
+        <w:lastRenderedPageBreak/>
+        <w:t>(</w:t>
       </w:r>
       <w:r>
         <w:rPr>
@@ -20285,7 +22525,6 @@
           <w:szCs w:val="24"/>
           <w:lang w:val="en-US"/>
         </w:rPr>
-        <w:lastRenderedPageBreak/>
         <w:t>Responsive</w:t>
       </w:r>
       <w:r>
@@ -21079,7 +23318,7 @@
                     </pic:cNvPicPr>
                   </pic:nvPicPr>
                   <pic:blipFill>
-                    <a:blip r:embed="rId13" cstate="print"/>
+                    <a:blip r:embed="rId15" cstate="print"/>
                     <a:srcRect/>
                     <a:stretch>
                       <a:fillRect/>
@@ -21160,7 +23399,7 @@
           <w:sz w:val="24"/>
           <w:szCs w:val="24"/>
         </w:rPr>
-        <w:t>6</w:t>
+        <w:t>8</w:t>
       </w:r>
       <w:r>
         <w:rPr>
@@ -21593,9 +23832,8 @@
           <w:rFonts w:ascii="Times New Roman" w:hAnsi="Times New Roman"/>
           <w:sz w:val="24"/>
           <w:szCs w:val="24"/>
-          <w:lang w:val="en-US"/>
-        </w:rPr>
-        <w:t>6</w:t>
+        </w:rPr>
+        <w:t>8</w:t>
       </w:r>
       <w:r>
         <w:rPr>
@@ -21818,10 +24056,10 @@
                           </pic:cNvPicPr>
                         </pic:nvPicPr>
                         <pic:blipFill>
-                          <a:blip r:embed="rId14" cstate="print">
+                          <a:blip r:embed="rId16" cstate="print">
                             <a:extLst>
                               <a:ext uri="{28A0092B-C50C-407E-A947-70E740481C1C}">
-                                <a14:useLocalDpi xmlns="" xmlns:wpc="http://schemas.microsoft.com/office/word/2010/wordprocessingCanvas" xmlns:mc="http://schemas.openxmlformats.org/markup-compatibility/2006" xmlns:o="urn:schemas-microsoft-com:office:office" xmlns:v="urn:schemas-microsoft-com:vml" xmlns:wp14="http://schemas.microsoft.com/office/word/2010/wordprocessingDrawing" xmlns:w10="urn:schemas-microsoft-com:office:word" xmlns:w="http://schemas.openxmlformats.org/wordprocessingml/2006/main" xmlns:w14="http://schemas.microsoft.com/office/word/2010/wordml" xmlns:wpg="http://schemas.microsoft.com/office/word/2010/wordprocessingGroup" xmlns:wpi="http://schemas.microsoft.com/office/word/2010/wordprocessingInk" xmlns:wps="http://schemas.microsoft.com/office/word/2010/wordprocessingShape" xmlns:a14="http://schemas.microsoft.com/office/drawing/2010/main" val="0"/>
+                                <a14:useLocalDpi xmlns:a14="http://schemas.microsoft.com/office/drawing/2010/main" xmlns:wps="http://schemas.microsoft.com/office/word/2010/wordprocessingShape" xmlns:wpi="http://schemas.microsoft.com/office/word/2010/wordprocessingInk" xmlns:wpg="http://schemas.microsoft.com/office/word/2010/wordprocessingGroup" xmlns:w14="http://schemas.microsoft.com/office/word/2010/wordml" xmlns:w="http://schemas.openxmlformats.org/wordprocessingml/2006/main" xmlns:w10="urn:schemas-microsoft-com:office:word" xmlns:wp14="http://schemas.microsoft.com/office/word/2010/wordprocessingDrawing" xmlns:v="urn:schemas-microsoft-com:vml" xmlns:o="urn:schemas-microsoft-com:office:office" xmlns:mc="http://schemas.openxmlformats.org/markup-compatibility/2006" xmlns:wpc="http://schemas.microsoft.com/office/word/2010/wordprocessingCanvas" xmlns="" val="0"/>
                               </a:ext>
                             </a:extLst>
                           </a:blip>
@@ -21869,13 +24107,6 @@
             <w:pPr>
               <w:jc w:val="center"/>
             </w:pPr>
-            <w:r>
-              <w:rPr>
-                <w:noProof/>
-                <w:lang w:val="en-US"/>
-              </w:rPr>
-              <w:t>1</w:t>
-            </w:r>
           </w:p>
         </w:tc>
         <w:tc>
@@ -22012,10 +24243,10 @@
                           </pic:cNvPicPr>
                         </pic:nvPicPr>
                         <pic:blipFill>
-                          <a:blip r:embed="rId15" cstate="print">
+                          <a:blip r:embed="rId17" cstate="print">
                             <a:extLst>
                               <a:ext uri="{28A0092B-C50C-407E-A947-70E740481C1C}">
-                                <a14:useLocalDpi xmlns="" xmlns:wpc="http://schemas.microsoft.com/office/word/2010/wordprocessingCanvas" xmlns:mc="http://schemas.openxmlformats.org/markup-compatibility/2006" xmlns:o="urn:schemas-microsoft-com:office:office" xmlns:v="urn:schemas-microsoft-com:vml" xmlns:wp14="http://schemas.microsoft.com/office/word/2010/wordprocessingDrawing" xmlns:w10="urn:schemas-microsoft-com:office:word" xmlns:w="http://schemas.openxmlformats.org/wordprocessingml/2006/main" xmlns:w14="http://schemas.microsoft.com/office/word/2010/wordml" xmlns:wpg="http://schemas.microsoft.com/office/word/2010/wordprocessingGroup" xmlns:wpi="http://schemas.microsoft.com/office/word/2010/wordprocessingInk" xmlns:wps="http://schemas.microsoft.com/office/word/2010/wordprocessingShape" xmlns:a14="http://schemas.microsoft.com/office/drawing/2010/main" val="0"/>
+                                <a14:useLocalDpi xmlns:a14="http://schemas.microsoft.com/office/drawing/2010/main" xmlns:wps="http://schemas.microsoft.com/office/word/2010/wordprocessingShape" xmlns:wpi="http://schemas.microsoft.com/office/word/2010/wordprocessingInk" xmlns:wpg="http://schemas.microsoft.com/office/word/2010/wordprocessingGroup" xmlns:w14="http://schemas.microsoft.com/office/word/2010/wordml" xmlns:w="http://schemas.openxmlformats.org/wordprocessingml/2006/main" xmlns:w10="urn:schemas-microsoft-com:office:word" xmlns:wp14="http://schemas.microsoft.com/office/word/2010/wordprocessingDrawing" xmlns:v="urn:schemas-microsoft-com:vml" xmlns:o="urn:schemas-microsoft-com:office:office" xmlns:mc="http://schemas.openxmlformats.org/markup-compatibility/2006" xmlns:wpc="http://schemas.microsoft.com/office/word/2010/wordprocessingCanvas" xmlns="" val="0"/>
                               </a:ext>
                             </a:extLst>
                           </a:blip>
@@ -22107,24 +24338,7 @@
                 <w:sz w:val="24"/>
                 <w:szCs w:val="24"/>
               </w:rPr>
-              <w:t>) akan mempengaruhi elemen yang bergantung padanya elemen yang tidak mendiri (</w:t>
-            </w:r>
-            <w:r>
-              <w:rPr>
-                <w:rFonts w:ascii="Times New Roman" w:hAnsi="Times New Roman" w:cs="Times New Roman"/>
-                <w:i/>
-                <w:sz w:val="24"/>
-                <w:szCs w:val="24"/>
-              </w:rPr>
-              <w:t>independent</w:t>
-            </w:r>
-            <w:r>
-              <w:rPr>
-                <w:rFonts w:ascii="Times New Roman" w:hAnsi="Times New Roman" w:cs="Times New Roman"/>
-                <w:sz w:val="24"/>
-                <w:szCs w:val="24"/>
-              </w:rPr>
-              <w:t>)</w:t>
+              <w:t xml:space="preserve">) akan mempengaruhi elemen yang bergantung padanya </w:t>
             </w:r>
           </w:p>
           <w:p>
@@ -22132,6 +24346,7 @@
               <w:tabs>
                 <w:tab w:val="left" w:pos="5844"/>
               </w:tabs>
+              <w:ind w:left="0"/>
               <w:rPr>
                 <w:rFonts w:ascii="Times New Roman" w:hAnsi="Times New Roman" w:cs="Times New Roman"/>
                 <w:sz w:val="24"/>
@@ -22150,6 +24365,42 @@
                 <w:szCs w:val="24"/>
               </w:rPr>
             </w:pPr>
+          </w:p>
+          <w:p>
+            <w:pPr>
+              <w:tabs>
+                <w:tab w:val="left" w:pos="5844"/>
+              </w:tabs>
+              <w:rPr>
+                <w:rFonts w:ascii="Times New Roman" w:hAnsi="Times New Roman" w:cs="Times New Roman"/>
+                <w:sz w:val="24"/>
+                <w:szCs w:val="24"/>
+              </w:rPr>
+            </w:pPr>
+          </w:p>
+          <w:p>
+            <w:pPr>
+              <w:tabs>
+                <w:tab w:val="left" w:pos="5844"/>
+              </w:tabs>
+              <w:rPr>
+                <w:rFonts w:ascii="Times New Roman" w:hAnsi="Times New Roman" w:cs="Times New Roman"/>
+                <w:sz w:val="24"/>
+                <w:szCs w:val="24"/>
+              </w:rPr>
+            </w:pPr>
+          </w:p>
+          <w:p>
+            <w:pPr>
+              <w:tabs>
+                <w:tab w:val="left" w:pos="5844"/>
+              </w:tabs>
+              <w:rPr>
+                <w:rFonts w:ascii="Times New Roman" w:hAnsi="Times New Roman" w:cs="Times New Roman"/>
+                <w:sz w:val="24"/>
+                <w:szCs w:val="24"/>
+              </w:rPr>
+            </w:pPr>
             <w:r>
               <w:rPr>
                 <w:rFonts w:ascii="Times New Roman" w:hAnsi="Times New Roman" w:cs="Times New Roman"/>
@@ -22157,6 +24408,85 @@
                 <w:szCs w:val="24"/>
               </w:rPr>
               <w:t>.</w:t>
+            </w:r>
+          </w:p>
+        </w:tc>
+      </w:tr>
+      <w:tr>
+        <w:trPr>
+          <w:trHeight w:val="426"/>
+        </w:trPr>
+        <w:tc>
+          <w:tcPr>
+            <w:tcW w:w="1839" w:type="dxa"/>
+            <w:vAlign w:val="center"/>
+          </w:tcPr>
+          <w:p>
+            <w:pPr>
+              <w:jc w:val="center"/>
+              <w:rPr>
+                <w:noProof/>
+                <w:lang w:eastAsia="id-ID"/>
+              </w:rPr>
+            </w:pPr>
+            <w:r>
+              <w:rPr>
+                <w:noProof/>
+                <w:lang w:eastAsia="id-ID"/>
+              </w:rPr>
+              <w:lastRenderedPageBreak/>
+              <w:t>1</w:t>
+            </w:r>
+          </w:p>
+        </w:tc>
+        <w:tc>
+          <w:tcPr>
+            <w:tcW w:w="2126" w:type="dxa"/>
+            <w:vAlign w:val="center"/>
+          </w:tcPr>
+          <w:p>
+            <w:pPr>
+              <w:jc w:val="center"/>
+              <w:rPr>
+                <w:rFonts w:ascii="Times New Roman" w:hAnsi="Times New Roman" w:cs="Times New Roman"/>
+                <w:sz w:val="24"/>
+                <w:szCs w:val="24"/>
+              </w:rPr>
+            </w:pPr>
+            <w:r>
+              <w:rPr>
+                <w:rFonts w:ascii="Times New Roman" w:hAnsi="Times New Roman" w:cs="Times New Roman"/>
+                <w:sz w:val="24"/>
+                <w:szCs w:val="24"/>
+              </w:rPr>
+              <w:t>2</w:t>
+            </w:r>
+          </w:p>
+        </w:tc>
+        <w:tc>
+          <w:tcPr>
+            <w:tcW w:w="1985" w:type="dxa"/>
+            <w:vAlign w:val="center"/>
+          </w:tcPr>
+          <w:p>
+            <w:pPr>
+              <w:tabs>
+                <w:tab w:val="left" w:pos="5844"/>
+              </w:tabs>
+              <w:jc w:val="center"/>
+              <w:rPr>
+                <w:rFonts w:ascii="Times New Roman" w:hAnsi="Times New Roman" w:cs="Times New Roman"/>
+                <w:sz w:val="24"/>
+                <w:szCs w:val="24"/>
+              </w:rPr>
+            </w:pPr>
+            <w:r>
+              <w:rPr>
+                <w:rFonts w:ascii="Times New Roman" w:hAnsi="Times New Roman" w:cs="Times New Roman"/>
+                <w:sz w:val="24"/>
+                <w:szCs w:val="24"/>
+              </w:rPr>
+              <w:t>3</w:t>
             </w:r>
           </w:p>
         </w:tc>
@@ -22179,7 +24509,6 @@
                 <w:noProof/>
                 <w:lang w:eastAsia="id-ID"/>
               </w:rPr>
-              <w:lastRenderedPageBreak/>
               <w:drawing>
                 <wp:inline distT="0" distB="0" distL="0" distR="0">
                   <wp:extent cx="817245" cy="170815"/>
@@ -22198,10 +24527,10 @@
                           </pic:cNvPicPr>
                         </pic:nvPicPr>
                         <pic:blipFill>
-                          <a:blip r:embed="rId16" cstate="print">
+                          <a:blip r:embed="rId18" cstate="print">
                             <a:extLst>
                               <a:ext uri="{28A0092B-C50C-407E-A947-70E740481C1C}">
-                                <a14:useLocalDpi xmlns="" xmlns:wpc="http://schemas.microsoft.com/office/word/2010/wordprocessingCanvas" xmlns:mc="http://schemas.openxmlformats.org/markup-compatibility/2006" xmlns:o="urn:schemas-microsoft-com:office:office" xmlns:v="urn:schemas-microsoft-com:vml" xmlns:wp14="http://schemas.microsoft.com/office/word/2010/wordprocessingDrawing" xmlns:w10="urn:schemas-microsoft-com:office:word" xmlns:w="http://schemas.openxmlformats.org/wordprocessingml/2006/main" xmlns:w14="http://schemas.microsoft.com/office/word/2010/wordml" xmlns:wpg="http://schemas.microsoft.com/office/word/2010/wordprocessingGroup" xmlns:wpi="http://schemas.microsoft.com/office/word/2010/wordprocessingInk" xmlns:wps="http://schemas.microsoft.com/office/word/2010/wordprocessingShape" xmlns:a14="http://schemas.microsoft.com/office/drawing/2010/main" val="0"/>
+                                <a14:useLocalDpi xmlns:a14="http://schemas.microsoft.com/office/drawing/2010/main" xmlns:wps="http://schemas.microsoft.com/office/word/2010/wordprocessingShape" xmlns:wpi="http://schemas.microsoft.com/office/word/2010/wordprocessingInk" xmlns:wpg="http://schemas.microsoft.com/office/word/2010/wordprocessingGroup" xmlns:w14="http://schemas.microsoft.com/office/word/2010/wordml" xmlns:w="http://schemas.openxmlformats.org/wordprocessingml/2006/main" xmlns:w10="urn:schemas-microsoft-com:office:word" xmlns:wp14="http://schemas.microsoft.com/office/word/2010/wordprocessingDrawing" xmlns:v="urn:schemas-microsoft-com:vml" xmlns:o="urn:schemas-microsoft-com:office:office" xmlns:mc="http://schemas.openxmlformats.org/markup-compatibility/2006" xmlns:wpc="http://schemas.microsoft.com/office/word/2010/wordprocessingCanvas" xmlns="" val="0"/>
                               </a:ext>
                             </a:extLst>
                           </a:blip>
@@ -22377,10 +24706,10 @@
                           </pic:cNvPicPr>
                         </pic:nvPicPr>
                         <pic:blipFill>
-                          <a:blip r:embed="rId17" cstate="print">
+                          <a:blip r:embed="rId19" cstate="print">
                             <a:extLst>
                               <a:ext uri="{28A0092B-C50C-407E-A947-70E740481C1C}">
-                                <a14:useLocalDpi xmlns="" xmlns:wpc="http://schemas.microsoft.com/office/word/2010/wordprocessingCanvas" xmlns:mc="http://schemas.openxmlformats.org/markup-compatibility/2006" xmlns:o="urn:schemas-microsoft-com:office:office" xmlns:v="urn:schemas-microsoft-com:vml" xmlns:wp14="http://schemas.microsoft.com/office/word/2010/wordprocessingDrawing" xmlns:w10="urn:schemas-microsoft-com:office:word" xmlns:w="http://schemas.openxmlformats.org/wordprocessingml/2006/main" xmlns:w14="http://schemas.microsoft.com/office/word/2010/wordml" xmlns:wpg="http://schemas.microsoft.com/office/word/2010/wordprocessingGroup" xmlns:wpi="http://schemas.microsoft.com/office/word/2010/wordprocessingInk" xmlns:wps="http://schemas.microsoft.com/office/word/2010/wordprocessingShape" xmlns:a14="http://schemas.microsoft.com/office/drawing/2010/main" val="0"/>
+                                <a14:useLocalDpi xmlns:a14="http://schemas.microsoft.com/office/drawing/2010/main" xmlns:wps="http://schemas.microsoft.com/office/word/2010/wordprocessingShape" xmlns:wpi="http://schemas.microsoft.com/office/word/2010/wordprocessingInk" xmlns:wpg="http://schemas.microsoft.com/office/word/2010/wordprocessingGroup" xmlns:w14="http://schemas.microsoft.com/office/word/2010/wordml" xmlns:w="http://schemas.openxmlformats.org/wordprocessingml/2006/main" xmlns:w10="urn:schemas-microsoft-com:office:word" xmlns:wp14="http://schemas.microsoft.com/office/word/2010/wordprocessingDrawing" xmlns:v="urn:schemas-microsoft-com:vml" xmlns:o="urn:schemas-microsoft-com:office:office" xmlns:mc="http://schemas.openxmlformats.org/markup-compatibility/2006" xmlns:wpc="http://schemas.microsoft.com/office/word/2010/wordprocessingCanvas" xmlns="" val="0"/>
                               </a:ext>
                             </a:extLst>
                           </a:blip>
@@ -22537,10 +24866,10 @@
                           </pic:cNvPicPr>
                         </pic:nvPicPr>
                         <pic:blipFill>
-                          <a:blip r:embed="rId18" cstate="print">
+                          <a:blip r:embed="rId20" cstate="print">
                             <a:extLst>
                               <a:ext uri="{28A0092B-C50C-407E-A947-70E740481C1C}">
-                                <a14:useLocalDpi xmlns="" xmlns:wpc="http://schemas.microsoft.com/office/word/2010/wordprocessingCanvas" xmlns:mc="http://schemas.openxmlformats.org/markup-compatibility/2006" xmlns:o="urn:schemas-microsoft-com:office:office" xmlns:v="urn:schemas-microsoft-com:vml" xmlns:wp14="http://schemas.microsoft.com/office/word/2010/wordprocessingDrawing" xmlns:w10="urn:schemas-microsoft-com:office:word" xmlns:w="http://schemas.openxmlformats.org/wordprocessingml/2006/main" xmlns:w14="http://schemas.microsoft.com/office/word/2010/wordml" xmlns:wpg="http://schemas.microsoft.com/office/word/2010/wordprocessingGroup" xmlns:wpi="http://schemas.microsoft.com/office/word/2010/wordprocessingInk" xmlns:wps="http://schemas.microsoft.com/office/word/2010/wordprocessingShape" xmlns:a14="http://schemas.microsoft.com/office/drawing/2010/main" val="0"/>
+                                <a14:useLocalDpi xmlns:a14="http://schemas.microsoft.com/office/drawing/2010/main" xmlns:wps="http://schemas.microsoft.com/office/word/2010/wordprocessingShape" xmlns:wpi="http://schemas.microsoft.com/office/word/2010/wordprocessingInk" xmlns:wpg="http://schemas.microsoft.com/office/word/2010/wordprocessingGroup" xmlns:w14="http://schemas.microsoft.com/office/word/2010/wordml" xmlns:w="http://schemas.openxmlformats.org/wordprocessingml/2006/main" xmlns:w10="urn:schemas-microsoft-com:office:word" xmlns:wp14="http://schemas.microsoft.com/office/word/2010/wordprocessingDrawing" xmlns:v="urn:schemas-microsoft-com:vml" xmlns:o="urn:schemas-microsoft-com:office:office" xmlns:mc="http://schemas.openxmlformats.org/markup-compatibility/2006" xmlns:wpc="http://schemas.microsoft.com/office/word/2010/wordprocessingCanvas" xmlns="" val="0"/>
                               </a:ext>
                             </a:extLst>
                           </a:blip>
@@ -22728,10 +25057,10 @@
                           </pic:cNvPicPr>
                         </pic:nvPicPr>
                         <pic:blipFill>
-                          <a:blip r:embed="rId19" cstate="print">
+                          <a:blip r:embed="rId21" cstate="print">
                             <a:extLst>
                               <a:ext uri="{28A0092B-C50C-407E-A947-70E740481C1C}">
-                                <a14:useLocalDpi xmlns="" xmlns:wpc="http://schemas.microsoft.com/office/word/2010/wordprocessingCanvas" xmlns:mc="http://schemas.openxmlformats.org/markup-compatibility/2006" xmlns:o="urn:schemas-microsoft-com:office:office" xmlns:v="urn:schemas-microsoft-com:vml" xmlns:wp14="http://schemas.microsoft.com/office/word/2010/wordprocessingDrawing" xmlns:w10="urn:schemas-microsoft-com:office:word" xmlns:w="http://schemas.openxmlformats.org/wordprocessingml/2006/main" xmlns:w14="http://schemas.microsoft.com/office/word/2010/wordml" xmlns:wpg="http://schemas.microsoft.com/office/word/2010/wordprocessingGroup" xmlns:wpi="http://schemas.microsoft.com/office/word/2010/wordprocessingInk" xmlns:wps="http://schemas.microsoft.com/office/word/2010/wordprocessingShape" xmlns:a14="http://schemas.microsoft.com/office/drawing/2010/main" val="0"/>
+                                <a14:useLocalDpi xmlns:a14="http://schemas.microsoft.com/office/drawing/2010/main" xmlns:wps="http://schemas.microsoft.com/office/word/2010/wordprocessingShape" xmlns:wpi="http://schemas.microsoft.com/office/word/2010/wordprocessingInk" xmlns:wpg="http://schemas.microsoft.com/office/word/2010/wordprocessingGroup" xmlns:w14="http://schemas.microsoft.com/office/word/2010/wordml" xmlns:w="http://schemas.openxmlformats.org/wordprocessingml/2006/main" xmlns:w10="urn:schemas-microsoft-com:office:word" xmlns:wp14="http://schemas.microsoft.com/office/word/2010/wordprocessingDrawing" xmlns:v="urn:schemas-microsoft-com:vml" xmlns:o="urn:schemas-microsoft-com:office:office" xmlns:mc="http://schemas.openxmlformats.org/markup-compatibility/2006" xmlns:wpc="http://schemas.microsoft.com/office/word/2010/wordprocessingCanvas" xmlns="" val="0"/>
                               </a:ext>
                             </a:extLst>
                           </a:blip>
@@ -22853,6 +25182,7 @@
               <w:autoSpaceDE w:val="0"/>
               <w:autoSpaceDN w:val="0"/>
               <w:adjustRightInd w:val="0"/>
+              <w:ind w:left="0"/>
               <w:rPr>
                 <w:rFonts w:ascii="Times New Roman" w:hAnsi="Times New Roman" w:cs="Times New Roman"/>
                 <w:sz w:val="24"/>
@@ -22865,18 +25195,7 @@
               <w:autoSpaceDE w:val="0"/>
               <w:autoSpaceDN w:val="0"/>
               <w:adjustRightInd w:val="0"/>
-              <w:rPr>
-                <w:rFonts w:ascii="Times New Roman" w:hAnsi="Times New Roman" w:cs="Times New Roman"/>
-                <w:sz w:val="24"/>
-                <w:szCs w:val="24"/>
-              </w:rPr>
-            </w:pPr>
-          </w:p>
-          <w:p>
-            <w:pPr>
-              <w:autoSpaceDE w:val="0"/>
-              <w:autoSpaceDN w:val="0"/>
-              <w:adjustRightInd w:val="0"/>
+              <w:ind w:left="0"/>
               <w:rPr>
                 <w:rFonts w:ascii="Times New Roman" w:hAnsi="Times New Roman" w:cs="Times New Roman"/>
                 <w:sz w:val="24"/>
@@ -23010,10 +25329,10 @@
                           </pic:cNvPicPr>
                         </pic:nvPicPr>
                         <pic:blipFill>
-                          <a:blip r:embed="rId20" cstate="print">
+                          <a:blip r:embed="rId22" cstate="print">
                             <a:extLst>
                               <a:ext uri="{28A0092B-C50C-407E-A947-70E740481C1C}">
-                                <a14:useLocalDpi xmlns="" xmlns:wpc="http://schemas.microsoft.com/office/word/2010/wordprocessingCanvas" xmlns:mc="http://schemas.openxmlformats.org/markup-compatibility/2006" xmlns:o="urn:schemas-microsoft-com:office:office" xmlns:v="urn:schemas-microsoft-com:vml" xmlns:wp14="http://schemas.microsoft.com/office/word/2010/wordprocessingDrawing" xmlns:w10="urn:schemas-microsoft-com:office:word" xmlns:w="http://schemas.openxmlformats.org/wordprocessingml/2006/main" xmlns:w14="http://schemas.microsoft.com/office/word/2010/wordml" xmlns:wpg="http://schemas.microsoft.com/office/word/2010/wordprocessingGroup" xmlns:wpi="http://schemas.microsoft.com/office/word/2010/wordprocessingInk" xmlns:wps="http://schemas.microsoft.com/office/word/2010/wordprocessingShape" xmlns:a14="http://schemas.microsoft.com/office/drawing/2010/main" val="0"/>
+                                <a14:useLocalDpi xmlns:a14="http://schemas.microsoft.com/office/drawing/2010/main" xmlns:wps="http://schemas.microsoft.com/office/word/2010/wordprocessingShape" xmlns:wpi="http://schemas.microsoft.com/office/word/2010/wordprocessingInk" xmlns:wpg="http://schemas.microsoft.com/office/word/2010/wordprocessingGroup" xmlns:w14="http://schemas.microsoft.com/office/word/2010/wordml" xmlns:w="http://schemas.openxmlformats.org/wordprocessingml/2006/main" xmlns:w10="urn:schemas-microsoft-com:office:word" xmlns:wp14="http://schemas.microsoft.com/office/word/2010/wordprocessingDrawing" xmlns:v="urn:schemas-microsoft-com:vml" xmlns:o="urn:schemas-microsoft-com:office:office" xmlns:mc="http://schemas.openxmlformats.org/markup-compatibility/2006" xmlns:wpc="http://schemas.microsoft.com/office/word/2010/wordprocessingCanvas" xmlns="" val="0"/>
                               </a:ext>
                             </a:extLst>
                           </a:blip>
@@ -23144,10 +25463,10 @@
                           </pic:cNvPicPr>
                         </pic:nvPicPr>
                         <pic:blipFill>
-                          <a:blip r:embed="rId21" cstate="print">
+                          <a:blip r:embed="rId23" cstate="print">
                             <a:extLst>
                               <a:ext uri="{28A0092B-C50C-407E-A947-70E740481C1C}">
-                                <a14:useLocalDpi xmlns="" xmlns:wpc="http://schemas.microsoft.com/office/word/2010/wordprocessingCanvas" xmlns:mc="http://schemas.openxmlformats.org/markup-compatibility/2006" xmlns:o="urn:schemas-microsoft-com:office:office" xmlns:v="urn:schemas-microsoft-com:vml" xmlns:wp14="http://schemas.microsoft.com/office/word/2010/wordprocessingDrawing" xmlns:w10="urn:schemas-microsoft-com:office:word" xmlns:w="http://schemas.openxmlformats.org/wordprocessingml/2006/main" xmlns:w14="http://schemas.microsoft.com/office/word/2010/wordml" xmlns:wpg="http://schemas.microsoft.com/office/word/2010/wordprocessingGroup" xmlns:wpi="http://schemas.microsoft.com/office/word/2010/wordprocessingInk" xmlns:wps="http://schemas.microsoft.com/office/word/2010/wordprocessingShape" xmlns:a14="http://schemas.microsoft.com/office/drawing/2010/main" val="0"/>
+                                <a14:useLocalDpi xmlns:a14="http://schemas.microsoft.com/office/drawing/2010/main" xmlns:wps="http://schemas.microsoft.com/office/word/2010/wordprocessingShape" xmlns:wpi="http://schemas.microsoft.com/office/word/2010/wordprocessingInk" xmlns:wpg="http://schemas.microsoft.com/office/word/2010/wordprocessingGroup" xmlns:w14="http://schemas.microsoft.com/office/word/2010/wordml" xmlns:w="http://schemas.openxmlformats.org/wordprocessingml/2006/main" xmlns:w10="urn:schemas-microsoft-com:office:word" xmlns:wp14="http://schemas.microsoft.com/office/word/2010/wordprocessingDrawing" xmlns:v="urn:schemas-microsoft-com:vml" xmlns:o="urn:schemas-microsoft-com:office:office" xmlns:mc="http://schemas.openxmlformats.org/markup-compatibility/2006" xmlns:wpc="http://schemas.microsoft.com/office/word/2010/wordprocessingCanvas" xmlns="" val="0"/>
                               </a:ext>
                             </a:extLst>
                           </a:blip>
@@ -23302,10 +25621,10 @@
                           </pic:cNvPicPr>
                         </pic:nvPicPr>
                         <pic:blipFill>
-                          <a:blip r:embed="rId22" cstate="print">
+                          <a:blip r:embed="rId24" cstate="print">
                             <a:extLst>
                               <a:ext uri="{28A0092B-C50C-407E-A947-70E740481C1C}">
-                                <a14:useLocalDpi xmlns="" xmlns:wpc="http://schemas.microsoft.com/office/word/2010/wordprocessingCanvas" xmlns:mc="http://schemas.openxmlformats.org/markup-compatibility/2006" xmlns:o="urn:schemas-microsoft-com:office:office" xmlns:v="urn:schemas-microsoft-com:vml" xmlns:wp14="http://schemas.microsoft.com/office/word/2010/wordprocessingDrawing" xmlns:w10="urn:schemas-microsoft-com:office:word" xmlns:w="http://schemas.openxmlformats.org/wordprocessingml/2006/main" xmlns:w14="http://schemas.microsoft.com/office/word/2010/wordml" xmlns:wpg="http://schemas.microsoft.com/office/word/2010/wordprocessingGroup" xmlns:wpi="http://schemas.microsoft.com/office/word/2010/wordprocessingInk" xmlns:wps="http://schemas.microsoft.com/office/word/2010/wordprocessingShape" xmlns:a14="http://schemas.microsoft.com/office/drawing/2010/main" val="0"/>
+                                <a14:useLocalDpi xmlns:a14="http://schemas.microsoft.com/office/drawing/2010/main" xmlns:wps="http://schemas.microsoft.com/office/word/2010/wordprocessingShape" xmlns:wpi="http://schemas.microsoft.com/office/word/2010/wordprocessingInk" xmlns:wpg="http://schemas.microsoft.com/office/word/2010/wordprocessingGroup" xmlns:w14="http://schemas.microsoft.com/office/word/2010/wordml" xmlns:w="http://schemas.openxmlformats.org/wordprocessingml/2006/main" xmlns:w10="urn:schemas-microsoft-com:office:word" xmlns:wp14="http://schemas.microsoft.com/office/word/2010/wordprocessingDrawing" xmlns:v="urn:schemas-microsoft-com:vml" xmlns:o="urn:schemas-microsoft-com:office:office" xmlns:mc="http://schemas.openxmlformats.org/markup-compatibility/2006" xmlns:wpc="http://schemas.microsoft.com/office/word/2010/wordprocessingCanvas" xmlns="" val="0"/>
                               </a:ext>
                             </a:extLst>
                           </a:blip>
@@ -23431,10 +25750,10 @@
                           </pic:cNvPicPr>
                         </pic:nvPicPr>
                         <pic:blipFill>
-                          <a:blip r:embed="rId23" cstate="print">
+                          <a:blip r:embed="rId25" cstate="print">
                             <a:extLst>
                               <a:ext uri="{28A0092B-C50C-407E-A947-70E740481C1C}">
-                                <a14:useLocalDpi xmlns="" xmlns:wpc="http://schemas.microsoft.com/office/word/2010/wordprocessingCanvas" xmlns:mc="http://schemas.openxmlformats.org/markup-compatibility/2006" xmlns:o="urn:schemas-microsoft-com:office:office" xmlns:v="urn:schemas-microsoft-com:vml" xmlns:wp14="http://schemas.microsoft.com/office/word/2010/wordprocessingDrawing" xmlns:w10="urn:schemas-microsoft-com:office:word" xmlns:w="http://schemas.openxmlformats.org/wordprocessingml/2006/main" xmlns:w14="http://schemas.microsoft.com/office/word/2010/wordml" xmlns:wpg="http://schemas.microsoft.com/office/word/2010/wordprocessingGroup" xmlns:wpi="http://schemas.microsoft.com/office/word/2010/wordprocessingInk" xmlns:wps="http://schemas.microsoft.com/office/word/2010/wordprocessingShape" xmlns:a14="http://schemas.microsoft.com/office/drawing/2010/main" val="0"/>
+                                <a14:useLocalDpi xmlns:a14="http://schemas.microsoft.com/office/drawing/2010/main" xmlns:wps="http://schemas.microsoft.com/office/word/2010/wordprocessingShape" xmlns:wpi="http://schemas.microsoft.com/office/word/2010/wordprocessingInk" xmlns:wpg="http://schemas.microsoft.com/office/word/2010/wordprocessingGroup" xmlns:w14="http://schemas.microsoft.com/office/word/2010/wordml" xmlns:w="http://schemas.openxmlformats.org/wordprocessingml/2006/main" xmlns:w10="urn:schemas-microsoft-com:office:word" xmlns:wp14="http://schemas.microsoft.com/office/word/2010/wordprocessingDrawing" xmlns:v="urn:schemas-microsoft-com:vml" xmlns:o="urn:schemas-microsoft-com:office:office" xmlns:mc="http://schemas.openxmlformats.org/markup-compatibility/2006" xmlns:wpc="http://schemas.microsoft.com/office/word/2010/wordprocessingCanvas" xmlns="" val="0"/>
                               </a:ext>
                             </a:extLst>
                           </a:blip>
@@ -23564,16 +25883,16 @@
           <w:szCs w:val="24"/>
         </w:rPr>
         <w:lastRenderedPageBreak/>
-        <w:t xml:space="preserve">Diagram </w:t>
-      </w:r>
-      <w:r>
-        <w:rPr>
-          <w:rFonts w:ascii="Times New Roman" w:hAnsi="Times New Roman"/>
-          <w:i/>
-          <w:sz w:val="24"/>
-          <w:szCs w:val="24"/>
-        </w:rPr>
         <w:t>Class</w:t>
+      </w:r>
+      <w:r>
+        <w:rPr>
+          <w:rFonts w:ascii="Times New Roman" w:hAnsi="Times New Roman"/>
+          <w:i/>
+          <w:sz w:val="24"/>
+          <w:szCs w:val="24"/>
+        </w:rPr>
+        <w:t xml:space="preserve"> Diagram</w:t>
       </w:r>
     </w:p>
     <w:p>
@@ -23836,9 +26155,8 @@
           <w:rFonts w:ascii="Times New Roman" w:hAnsi="Times New Roman"/>
           <w:sz w:val="24"/>
           <w:szCs w:val="24"/>
-          <w:lang w:val="en-US"/>
-        </w:rPr>
-        <w:t>7</w:t>
+        </w:rPr>
+        <w:t>9</w:t>
       </w:r>
       <w:r>
         <w:rPr>
@@ -24614,10 +26932,10 @@
                           </pic:cNvPicPr>
                         </pic:nvPicPr>
                         <pic:blipFill>
-                          <a:blip r:embed="rId24" cstate="print">
+                          <a:blip r:embed="rId26" cstate="print">
                             <a:extLst>
                               <a:ext uri="{28A0092B-C50C-407E-A947-70E740481C1C}">
-                                <a14:useLocalDpi xmlns="" xmlns:wpc="http://schemas.microsoft.com/office/word/2010/wordprocessingCanvas" xmlns:mc="http://schemas.openxmlformats.org/markup-compatibility/2006" xmlns:o="urn:schemas-microsoft-com:office:office" xmlns:v="urn:schemas-microsoft-com:vml" xmlns:wp14="http://schemas.microsoft.com/office/word/2010/wordprocessingDrawing" xmlns:w10="urn:schemas-microsoft-com:office:word" xmlns:w="http://schemas.openxmlformats.org/wordprocessingml/2006/main" xmlns:w14="http://schemas.microsoft.com/office/word/2010/wordml" xmlns:wpg="http://schemas.microsoft.com/office/word/2010/wordprocessingGroup" xmlns:wpi="http://schemas.microsoft.com/office/word/2010/wordprocessingInk" xmlns:wps="http://schemas.microsoft.com/office/word/2010/wordprocessingShape" xmlns:a14="http://schemas.microsoft.com/office/drawing/2010/main" val="0"/>
+                                <a14:useLocalDpi xmlns:a14="http://schemas.microsoft.com/office/drawing/2010/main" xmlns:wps="http://schemas.microsoft.com/office/word/2010/wordprocessingShape" xmlns:wpi="http://schemas.microsoft.com/office/word/2010/wordprocessingInk" xmlns:wpg="http://schemas.microsoft.com/office/word/2010/wordprocessingGroup" xmlns:w14="http://schemas.microsoft.com/office/word/2010/wordml" xmlns:w="http://schemas.openxmlformats.org/wordprocessingml/2006/main" xmlns:w10="urn:schemas-microsoft-com:office:word" xmlns:wp14="http://schemas.microsoft.com/office/word/2010/wordprocessingDrawing" xmlns:v="urn:schemas-microsoft-com:vml" xmlns:o="urn:schemas-microsoft-com:office:office" xmlns:mc="http://schemas.openxmlformats.org/markup-compatibility/2006" xmlns:wpc="http://schemas.microsoft.com/office/word/2010/wordprocessingCanvas" xmlns="" val="0"/>
                               </a:ext>
                             </a:extLst>
                           </a:blip>
@@ -24843,10 +27161,10 @@
                           </pic:cNvPicPr>
                         </pic:nvPicPr>
                         <pic:blipFill>
-                          <a:blip r:embed="rId25" cstate="print">
+                          <a:blip r:embed="rId27" cstate="print">
                             <a:extLst>
                               <a:ext uri="{28A0092B-C50C-407E-A947-70E740481C1C}">
-                                <a14:useLocalDpi xmlns="" xmlns:wpc="http://schemas.microsoft.com/office/word/2010/wordprocessingCanvas" xmlns:mc="http://schemas.openxmlformats.org/markup-compatibility/2006" xmlns:o="urn:schemas-microsoft-com:office:office" xmlns:v="urn:schemas-microsoft-com:vml" xmlns:wp14="http://schemas.microsoft.com/office/word/2010/wordprocessingDrawing" xmlns:w10="urn:schemas-microsoft-com:office:word" xmlns:w="http://schemas.openxmlformats.org/wordprocessingml/2006/main" xmlns:w14="http://schemas.microsoft.com/office/word/2010/wordml" xmlns:wpg="http://schemas.microsoft.com/office/word/2010/wordprocessingGroup" xmlns:wpi="http://schemas.microsoft.com/office/word/2010/wordprocessingInk" xmlns:wps="http://schemas.microsoft.com/office/word/2010/wordprocessingShape" xmlns:a14="http://schemas.microsoft.com/office/drawing/2010/main" val="0"/>
+                                <a14:useLocalDpi xmlns:a14="http://schemas.microsoft.com/office/drawing/2010/main" xmlns:wps="http://schemas.microsoft.com/office/word/2010/wordprocessingShape" xmlns:wpi="http://schemas.microsoft.com/office/word/2010/wordprocessingInk" xmlns:wpg="http://schemas.microsoft.com/office/word/2010/wordprocessingGroup" xmlns:w14="http://schemas.microsoft.com/office/word/2010/wordml" xmlns:w="http://schemas.openxmlformats.org/wordprocessingml/2006/main" xmlns:w10="urn:schemas-microsoft-com:office:word" xmlns:wp14="http://schemas.microsoft.com/office/word/2010/wordprocessingDrawing" xmlns:v="urn:schemas-microsoft-com:vml" xmlns:o="urn:schemas-microsoft-com:office:office" xmlns:mc="http://schemas.openxmlformats.org/markup-compatibility/2006" xmlns:wpc="http://schemas.microsoft.com/office/word/2010/wordprocessingCanvas" xmlns="" val="0"/>
                               </a:ext>
                             </a:extLst>
                           </a:blip>
@@ -25100,10 +27418,10 @@
                           </pic:cNvPicPr>
                         </pic:nvPicPr>
                         <pic:blipFill>
-                          <a:blip r:embed="rId26" cstate="print">
+                          <a:blip r:embed="rId28" cstate="print">
                             <a:extLst>
                               <a:ext uri="{28A0092B-C50C-407E-A947-70E740481C1C}">
-                                <a14:useLocalDpi xmlns="" xmlns:wpc="http://schemas.microsoft.com/office/word/2010/wordprocessingCanvas" xmlns:mc="http://schemas.openxmlformats.org/markup-compatibility/2006" xmlns:o="urn:schemas-microsoft-com:office:office" xmlns:v="urn:schemas-microsoft-com:vml" xmlns:wp14="http://schemas.microsoft.com/office/word/2010/wordprocessingDrawing" xmlns:w10="urn:schemas-microsoft-com:office:word" xmlns:w="http://schemas.openxmlformats.org/wordprocessingml/2006/main" xmlns:w14="http://schemas.microsoft.com/office/word/2010/wordml" xmlns:wpg="http://schemas.microsoft.com/office/word/2010/wordprocessingGroup" xmlns:wpi="http://schemas.microsoft.com/office/word/2010/wordprocessingInk" xmlns:wps="http://schemas.microsoft.com/office/word/2010/wordprocessingShape" xmlns:a14="http://schemas.microsoft.com/office/drawing/2010/main" val="0"/>
+                                <a14:useLocalDpi xmlns:a14="http://schemas.microsoft.com/office/drawing/2010/main" xmlns:wps="http://schemas.microsoft.com/office/word/2010/wordprocessingShape" xmlns:wpi="http://schemas.microsoft.com/office/word/2010/wordprocessingInk" xmlns:wpg="http://schemas.microsoft.com/office/word/2010/wordprocessingGroup" xmlns:w14="http://schemas.microsoft.com/office/word/2010/wordml" xmlns:w="http://schemas.openxmlformats.org/wordprocessingml/2006/main" xmlns:w10="urn:schemas-microsoft-com:office:word" xmlns:wp14="http://schemas.microsoft.com/office/word/2010/wordprocessingDrawing" xmlns:v="urn:schemas-microsoft-com:vml" xmlns:o="urn:schemas-microsoft-com:office:office" xmlns:mc="http://schemas.openxmlformats.org/markup-compatibility/2006" xmlns:wpc="http://schemas.microsoft.com/office/word/2010/wordprocessingCanvas" xmlns="" val="0"/>
                               </a:ext>
                             </a:extLst>
                           </a:blip>
@@ -25539,10 +27857,10 @@
                           </pic:cNvPicPr>
                         </pic:nvPicPr>
                         <pic:blipFill>
-                          <a:blip r:embed="rId27" cstate="print">
+                          <a:blip r:embed="rId29" cstate="print">
                             <a:extLst>
                               <a:ext uri="{28A0092B-C50C-407E-A947-70E740481C1C}">
-                                <a14:useLocalDpi xmlns="" xmlns:wpc="http://schemas.microsoft.com/office/word/2010/wordprocessingCanvas" xmlns:mc="http://schemas.openxmlformats.org/markup-compatibility/2006" xmlns:o="urn:schemas-microsoft-com:office:office" xmlns:v="urn:schemas-microsoft-com:vml" xmlns:wp14="http://schemas.microsoft.com/office/word/2010/wordprocessingDrawing" xmlns:w10="urn:schemas-microsoft-com:office:word" xmlns:w="http://schemas.openxmlformats.org/wordprocessingml/2006/main" xmlns:w14="http://schemas.microsoft.com/office/word/2010/wordml" xmlns:wpg="http://schemas.microsoft.com/office/word/2010/wordprocessingGroup" xmlns:wpi="http://schemas.microsoft.com/office/word/2010/wordprocessingInk" xmlns:wps="http://schemas.microsoft.com/office/word/2010/wordprocessingShape" xmlns:a14="http://schemas.microsoft.com/office/drawing/2010/main" val="0"/>
+                                <a14:useLocalDpi xmlns:a14="http://schemas.microsoft.com/office/drawing/2010/main" xmlns:wps="http://schemas.microsoft.com/office/word/2010/wordprocessingShape" xmlns:wpi="http://schemas.microsoft.com/office/word/2010/wordprocessingInk" xmlns:wpg="http://schemas.microsoft.com/office/word/2010/wordprocessingGroup" xmlns:w14="http://schemas.microsoft.com/office/word/2010/wordml" xmlns:w="http://schemas.openxmlformats.org/wordprocessingml/2006/main" xmlns:w10="urn:schemas-microsoft-com:office:word" xmlns:wp14="http://schemas.microsoft.com/office/word/2010/wordprocessingDrawing" xmlns:v="urn:schemas-microsoft-com:vml" xmlns:o="urn:schemas-microsoft-com:office:office" xmlns:mc="http://schemas.openxmlformats.org/markup-compatibility/2006" xmlns:wpc="http://schemas.microsoft.com/office/word/2010/wordprocessingCanvas" xmlns="" val="0"/>
                               </a:ext>
                             </a:extLst>
                           </a:blip>
@@ -25911,9 +28229,8 @@
           <w:rFonts w:ascii="Times New Roman" w:hAnsi="Times New Roman"/>
           <w:sz w:val="24"/>
           <w:szCs w:val="24"/>
-          <w:lang w:val="en-US"/>
-        </w:rPr>
-        <w:t>8</w:t>
+        </w:rPr>
+        <w:t>10</w:t>
       </w:r>
       <w:r>
         <w:rPr>
@@ -26165,10 +28482,10 @@
                           </pic:cNvPicPr>
                         </pic:nvPicPr>
                         <pic:blipFill>
-                          <a:blip r:embed="rId28" cstate="print">
+                          <a:blip r:embed="rId30" cstate="print">
                             <a:extLst>
                               <a:ext uri="{28A0092B-C50C-407E-A947-70E740481C1C}">
-                                <a14:useLocalDpi xmlns="" xmlns:wpc="http://schemas.microsoft.com/office/word/2010/wordprocessingCanvas" xmlns:mc="http://schemas.openxmlformats.org/markup-compatibility/2006" xmlns:o="urn:schemas-microsoft-com:office:office" xmlns:v="urn:schemas-microsoft-com:vml" xmlns:wp14="http://schemas.microsoft.com/office/word/2010/wordprocessingDrawing" xmlns:w10="urn:schemas-microsoft-com:office:word" xmlns:w="http://schemas.openxmlformats.org/wordprocessingml/2006/main" xmlns:w14="http://schemas.microsoft.com/office/word/2010/wordml" xmlns:wpg="http://schemas.microsoft.com/office/word/2010/wordprocessingGroup" xmlns:wpi="http://schemas.microsoft.com/office/word/2010/wordprocessingInk" xmlns:wps="http://schemas.microsoft.com/office/word/2010/wordprocessingShape" xmlns:a14="http://schemas.microsoft.com/office/drawing/2010/main" val="0"/>
+                                <a14:useLocalDpi xmlns:a14="http://schemas.microsoft.com/office/drawing/2010/main" xmlns:wps="http://schemas.microsoft.com/office/word/2010/wordprocessingShape" xmlns:wpi="http://schemas.microsoft.com/office/word/2010/wordprocessingInk" xmlns:wpg="http://schemas.microsoft.com/office/word/2010/wordprocessingGroup" xmlns:w14="http://schemas.microsoft.com/office/word/2010/wordml" xmlns:w="http://schemas.openxmlformats.org/wordprocessingml/2006/main" xmlns:w10="urn:schemas-microsoft-com:office:word" xmlns:wp14="http://schemas.microsoft.com/office/word/2010/wordprocessingDrawing" xmlns:v="urn:schemas-microsoft-com:vml" xmlns:o="urn:schemas-microsoft-com:office:office" xmlns:mc="http://schemas.openxmlformats.org/markup-compatibility/2006" xmlns:wpc="http://schemas.microsoft.com/office/word/2010/wordprocessingCanvas" xmlns="" val="0"/>
                               </a:ext>
                             </a:extLst>
                           </a:blip>
@@ -26390,10 +28707,10 @@
                           </pic:cNvPicPr>
                         </pic:nvPicPr>
                         <pic:blipFill>
-                          <a:blip r:embed="rId29" cstate="print">
+                          <a:blip r:embed="rId31" cstate="print">
                             <a:extLst>
                               <a:ext uri="{28A0092B-C50C-407E-A947-70E740481C1C}">
-                                <a14:useLocalDpi xmlns="" xmlns:wpc="http://schemas.microsoft.com/office/word/2010/wordprocessingCanvas" xmlns:mc="http://schemas.openxmlformats.org/markup-compatibility/2006" xmlns:o="urn:schemas-microsoft-com:office:office" xmlns:v="urn:schemas-microsoft-com:vml" xmlns:wp14="http://schemas.microsoft.com/office/word/2010/wordprocessingDrawing" xmlns:w10="urn:schemas-microsoft-com:office:word" xmlns:w="http://schemas.openxmlformats.org/wordprocessingml/2006/main" xmlns:w14="http://schemas.microsoft.com/office/word/2010/wordml" xmlns:wpg="http://schemas.microsoft.com/office/word/2010/wordprocessingGroup" xmlns:wpi="http://schemas.microsoft.com/office/word/2010/wordprocessingInk" xmlns:wps="http://schemas.microsoft.com/office/word/2010/wordprocessingShape" xmlns:a14="http://schemas.microsoft.com/office/drawing/2010/main" val="0"/>
+                                <a14:useLocalDpi xmlns:a14="http://schemas.microsoft.com/office/drawing/2010/main" xmlns:wps="http://schemas.microsoft.com/office/word/2010/wordprocessingShape" xmlns:wpi="http://schemas.microsoft.com/office/word/2010/wordprocessingInk" xmlns:wpg="http://schemas.microsoft.com/office/word/2010/wordprocessingGroup" xmlns:w14="http://schemas.microsoft.com/office/word/2010/wordml" xmlns:w="http://schemas.openxmlformats.org/wordprocessingml/2006/main" xmlns:w10="urn:schemas-microsoft-com:office:word" xmlns:wp14="http://schemas.microsoft.com/office/word/2010/wordprocessingDrawing" xmlns:v="urn:schemas-microsoft-com:vml" xmlns:o="urn:schemas-microsoft-com:office:office" xmlns:mc="http://schemas.openxmlformats.org/markup-compatibility/2006" xmlns:wpc="http://schemas.microsoft.com/office/word/2010/wordprocessingCanvas" xmlns="" val="0"/>
                               </a:ext>
                             </a:extLst>
                           </a:blip>
@@ -26524,10 +28841,10 @@
                           </pic:cNvPicPr>
                         </pic:nvPicPr>
                         <pic:blipFill>
-                          <a:blip r:embed="rId30" cstate="print">
+                          <a:blip r:embed="rId32" cstate="print">
                             <a:extLst>
                               <a:ext uri="{28A0092B-C50C-407E-A947-70E740481C1C}">
-                                <a14:useLocalDpi xmlns="" xmlns:wpc="http://schemas.microsoft.com/office/word/2010/wordprocessingCanvas" xmlns:mc="http://schemas.openxmlformats.org/markup-compatibility/2006" xmlns:o="urn:schemas-microsoft-com:office:office" xmlns:v="urn:schemas-microsoft-com:vml" xmlns:wp14="http://schemas.microsoft.com/office/word/2010/wordprocessingDrawing" xmlns:w10="urn:schemas-microsoft-com:office:word" xmlns:w="http://schemas.openxmlformats.org/wordprocessingml/2006/main" xmlns:w14="http://schemas.microsoft.com/office/word/2010/wordml" xmlns:wpg="http://schemas.microsoft.com/office/word/2010/wordprocessingGroup" xmlns:wpi="http://schemas.microsoft.com/office/word/2010/wordprocessingInk" xmlns:wps="http://schemas.microsoft.com/office/word/2010/wordprocessingShape" xmlns:a14="http://schemas.microsoft.com/office/drawing/2010/main" val="0"/>
+                                <a14:useLocalDpi xmlns:a14="http://schemas.microsoft.com/office/drawing/2010/main" xmlns:wps="http://schemas.microsoft.com/office/word/2010/wordprocessingShape" xmlns:wpi="http://schemas.microsoft.com/office/word/2010/wordprocessingInk" xmlns:wpg="http://schemas.microsoft.com/office/word/2010/wordprocessingGroup" xmlns:w14="http://schemas.microsoft.com/office/word/2010/wordml" xmlns:w="http://schemas.openxmlformats.org/wordprocessingml/2006/main" xmlns:w10="urn:schemas-microsoft-com:office:word" xmlns:wp14="http://schemas.microsoft.com/office/word/2010/wordprocessingDrawing" xmlns:v="urn:schemas-microsoft-com:vml" xmlns:o="urn:schemas-microsoft-com:office:office" xmlns:mc="http://schemas.openxmlformats.org/markup-compatibility/2006" xmlns:wpc="http://schemas.microsoft.com/office/word/2010/wordprocessingCanvas" xmlns="" val="0"/>
                               </a:ext>
                             </a:extLst>
                           </a:blip>
@@ -26649,10 +28966,10 @@
                           </pic:cNvPicPr>
                         </pic:nvPicPr>
                         <pic:blipFill>
-                          <a:blip r:embed="rId31" cstate="print">
+                          <a:blip r:embed="rId33" cstate="print">
                             <a:extLst>
                               <a:ext uri="{28A0092B-C50C-407E-A947-70E740481C1C}">
-                                <a14:useLocalDpi xmlns="" xmlns:wpc="http://schemas.microsoft.com/office/word/2010/wordprocessingCanvas" xmlns:mc="http://schemas.openxmlformats.org/markup-compatibility/2006" xmlns:o="urn:schemas-microsoft-com:office:office" xmlns:v="urn:schemas-microsoft-com:vml" xmlns:wp14="http://schemas.microsoft.com/office/word/2010/wordprocessingDrawing" xmlns:w10="urn:schemas-microsoft-com:office:word" xmlns:w="http://schemas.openxmlformats.org/wordprocessingml/2006/main" xmlns:w14="http://schemas.microsoft.com/office/word/2010/wordml" xmlns:wpg="http://schemas.microsoft.com/office/word/2010/wordprocessingGroup" xmlns:wpi="http://schemas.microsoft.com/office/word/2010/wordprocessingInk" xmlns:wps="http://schemas.microsoft.com/office/word/2010/wordprocessingShape" xmlns:a14="http://schemas.microsoft.com/office/drawing/2010/main" val="0"/>
+                                <a14:useLocalDpi xmlns:a14="http://schemas.microsoft.com/office/drawing/2010/main" xmlns:wps="http://schemas.microsoft.com/office/word/2010/wordprocessingShape" xmlns:wpi="http://schemas.microsoft.com/office/word/2010/wordprocessingInk" xmlns:wpg="http://schemas.microsoft.com/office/word/2010/wordprocessingGroup" xmlns:w14="http://schemas.microsoft.com/office/word/2010/wordml" xmlns:w="http://schemas.openxmlformats.org/wordprocessingml/2006/main" xmlns:w10="urn:schemas-microsoft-com:office:word" xmlns:wp14="http://schemas.microsoft.com/office/word/2010/wordprocessingDrawing" xmlns:v="urn:schemas-microsoft-com:vml" xmlns:o="urn:schemas-microsoft-com:office:office" xmlns:mc="http://schemas.openxmlformats.org/markup-compatibility/2006" xmlns:wpc="http://schemas.microsoft.com/office/word/2010/wordprocessingCanvas" xmlns="" val="0"/>
                               </a:ext>
                             </a:extLst>
                           </a:blip>
@@ -26779,10 +29096,10 @@
                           </pic:cNvPicPr>
                         </pic:nvPicPr>
                         <pic:blipFill>
-                          <a:blip r:embed="rId32" cstate="print">
+                          <a:blip r:embed="rId34" cstate="print">
                             <a:extLst>
                               <a:ext uri="{28A0092B-C50C-407E-A947-70E740481C1C}">
-                                <a14:useLocalDpi xmlns="" xmlns:wpc="http://schemas.microsoft.com/office/word/2010/wordprocessingCanvas" xmlns:mc="http://schemas.openxmlformats.org/markup-compatibility/2006" xmlns:o="urn:schemas-microsoft-com:office:office" xmlns:v="urn:schemas-microsoft-com:vml" xmlns:wp14="http://schemas.microsoft.com/office/word/2010/wordprocessingDrawing" xmlns:w10="urn:schemas-microsoft-com:office:word" xmlns:w="http://schemas.openxmlformats.org/wordprocessingml/2006/main" xmlns:w14="http://schemas.microsoft.com/office/word/2010/wordml" xmlns:wpg="http://schemas.microsoft.com/office/word/2010/wordprocessingGroup" xmlns:wpi="http://schemas.microsoft.com/office/word/2010/wordprocessingInk" xmlns:wps="http://schemas.microsoft.com/office/word/2010/wordprocessingShape" xmlns:a14="http://schemas.microsoft.com/office/drawing/2010/main" val="0"/>
+                                <a14:useLocalDpi xmlns:a14="http://schemas.microsoft.com/office/drawing/2010/main" xmlns:wps="http://schemas.microsoft.com/office/word/2010/wordprocessingShape" xmlns:wpi="http://schemas.microsoft.com/office/word/2010/wordprocessingInk" xmlns:wpg="http://schemas.microsoft.com/office/word/2010/wordprocessingGroup" xmlns:w14="http://schemas.microsoft.com/office/word/2010/wordml" xmlns:w="http://schemas.openxmlformats.org/wordprocessingml/2006/main" xmlns:w10="urn:schemas-microsoft-com:office:word" xmlns:wp14="http://schemas.microsoft.com/office/word/2010/wordprocessingDrawing" xmlns:v="urn:schemas-microsoft-com:vml" xmlns:o="urn:schemas-microsoft-com:office:office" xmlns:mc="http://schemas.openxmlformats.org/markup-compatibility/2006" xmlns:wpc="http://schemas.microsoft.com/office/word/2010/wordprocessingCanvas" xmlns="" val="0"/>
                               </a:ext>
                             </a:extLst>
                           </a:blip>
@@ -26920,10 +29237,10 @@
                           </pic:cNvPicPr>
                         </pic:nvPicPr>
                         <pic:blipFill>
-                          <a:blip r:embed="rId33" cstate="print">
+                          <a:blip r:embed="rId35" cstate="print">
                             <a:extLst>
                               <a:ext uri="{28A0092B-C50C-407E-A947-70E740481C1C}">
-                                <a14:useLocalDpi xmlns="" xmlns:wpc="http://schemas.microsoft.com/office/word/2010/wordprocessingCanvas" xmlns:mc="http://schemas.openxmlformats.org/markup-compatibility/2006" xmlns:o="urn:schemas-microsoft-com:office:office" xmlns:v="urn:schemas-microsoft-com:vml" xmlns:wp14="http://schemas.microsoft.com/office/word/2010/wordprocessingDrawing" xmlns:w10="urn:schemas-microsoft-com:office:word" xmlns:w="http://schemas.openxmlformats.org/wordprocessingml/2006/main" xmlns:w14="http://schemas.microsoft.com/office/word/2010/wordml" xmlns:wpg="http://schemas.microsoft.com/office/word/2010/wordprocessingGroup" xmlns:wpi="http://schemas.microsoft.com/office/word/2010/wordprocessingInk" xmlns:wps="http://schemas.microsoft.com/office/word/2010/wordprocessingShape" xmlns:a14="http://schemas.microsoft.com/office/drawing/2010/main" val="0"/>
+                                <a14:useLocalDpi xmlns:a14="http://schemas.microsoft.com/office/drawing/2010/main" xmlns:wps="http://schemas.microsoft.com/office/word/2010/wordprocessingShape" xmlns:wpi="http://schemas.microsoft.com/office/word/2010/wordprocessingInk" xmlns:wpg="http://schemas.microsoft.com/office/word/2010/wordprocessingGroup" xmlns:w14="http://schemas.microsoft.com/office/word/2010/wordml" xmlns:w="http://schemas.openxmlformats.org/wordprocessingml/2006/main" xmlns:w10="urn:schemas-microsoft-com:office:word" xmlns:wp14="http://schemas.microsoft.com/office/word/2010/wordprocessingDrawing" xmlns:v="urn:schemas-microsoft-com:vml" xmlns:o="urn:schemas-microsoft-com:office:office" xmlns:mc="http://schemas.openxmlformats.org/markup-compatibility/2006" xmlns:wpc="http://schemas.microsoft.com/office/word/2010/wordprocessingCanvas" xmlns="" val="0"/>
                               </a:ext>
                             </a:extLst>
                           </a:blip>
@@ -29064,10 +31381,10 @@
                     </pic:cNvPicPr>
                   </pic:nvPicPr>
                   <pic:blipFill>
-                    <a:blip r:embed="rId34">
+                    <a:blip r:embed="rId36">
                       <a:extLst>
                         <a:ext uri="{28A0092B-C50C-407E-A947-70E740481C1C}">
-                          <a14:useLocalDpi xmlns="" xmlns:wpc="http://schemas.microsoft.com/office/word/2010/wordprocessingCanvas" xmlns:mc="http://schemas.openxmlformats.org/markup-compatibility/2006" xmlns:o="urn:schemas-microsoft-com:office:office" xmlns:v="urn:schemas-microsoft-com:vml" xmlns:wp14="http://schemas.microsoft.com/office/word/2010/wordprocessingDrawing" xmlns:w10="urn:schemas-microsoft-com:office:word" xmlns:w="http://schemas.openxmlformats.org/wordprocessingml/2006/main" xmlns:w14="http://schemas.microsoft.com/office/word/2010/wordml" xmlns:wpg="http://schemas.microsoft.com/office/word/2010/wordprocessingGroup" xmlns:wpi="http://schemas.microsoft.com/office/word/2010/wordprocessingInk" xmlns:wps="http://schemas.microsoft.com/office/word/2010/wordprocessingShape" xmlns:a14="http://schemas.microsoft.com/office/drawing/2010/main" val="0"/>
+                          <a14:useLocalDpi xmlns:a14="http://schemas.microsoft.com/office/drawing/2010/main" xmlns:wps="http://schemas.microsoft.com/office/word/2010/wordprocessingShape" xmlns:wpi="http://schemas.microsoft.com/office/word/2010/wordprocessingInk" xmlns:wpg="http://schemas.microsoft.com/office/word/2010/wordprocessingGroup" xmlns:w14="http://schemas.microsoft.com/office/word/2010/wordml" xmlns:w="http://schemas.openxmlformats.org/wordprocessingml/2006/main" xmlns:w10="urn:schemas-microsoft-com:office:word" xmlns:wp14="http://schemas.microsoft.com/office/word/2010/wordprocessingDrawing" xmlns:v="urn:schemas-microsoft-com:vml" xmlns:o="urn:schemas-microsoft-com:office:office" xmlns:mc="http://schemas.openxmlformats.org/markup-compatibility/2006" xmlns:wpc="http://schemas.microsoft.com/office/word/2010/wordprocessingCanvas" xmlns="" val="0"/>
                         </a:ext>
                       </a:extLst>
                     </a:blip>
@@ -29146,7 +31463,7 @@
           <w:sz w:val="24"/>
           <w:szCs w:val="24"/>
         </w:rPr>
-        <w:t>7</w:t>
+        <w:t>9</w:t>
       </w:r>
       <w:r>
         <w:rPr>
@@ -29272,10 +31589,10 @@
                     </pic:cNvPicPr>
                   </pic:nvPicPr>
                   <pic:blipFill>
-                    <a:blip r:embed="rId35">
+                    <a:blip r:embed="rId37">
                       <a:extLst>
                         <a:ext uri="{28A0092B-C50C-407E-A947-70E740481C1C}">
-                          <a14:useLocalDpi xmlns="" xmlns:wpc="http://schemas.microsoft.com/office/word/2010/wordprocessingCanvas" xmlns:mc="http://schemas.openxmlformats.org/markup-compatibility/2006" xmlns:o="urn:schemas-microsoft-com:office:office" xmlns:v="urn:schemas-microsoft-com:vml" xmlns:wp14="http://schemas.microsoft.com/office/word/2010/wordprocessingDrawing" xmlns:w10="urn:schemas-microsoft-com:office:word" xmlns:w="http://schemas.openxmlformats.org/wordprocessingml/2006/main" xmlns:w14="http://schemas.microsoft.com/office/word/2010/wordml" xmlns:wpg="http://schemas.microsoft.com/office/word/2010/wordprocessingGroup" xmlns:wpi="http://schemas.microsoft.com/office/word/2010/wordprocessingInk" xmlns:wps="http://schemas.microsoft.com/office/word/2010/wordprocessingShape" xmlns:a14="http://schemas.microsoft.com/office/drawing/2010/main" val="0"/>
+                          <a14:useLocalDpi xmlns:a14="http://schemas.microsoft.com/office/drawing/2010/main" xmlns:wps="http://schemas.microsoft.com/office/word/2010/wordprocessingShape" xmlns:wpi="http://schemas.microsoft.com/office/word/2010/wordprocessingInk" xmlns:wpg="http://schemas.microsoft.com/office/word/2010/wordprocessingGroup" xmlns:w14="http://schemas.microsoft.com/office/word/2010/wordml" xmlns:w="http://schemas.openxmlformats.org/wordprocessingml/2006/main" xmlns:w10="urn:schemas-microsoft-com:office:word" xmlns:wp14="http://schemas.microsoft.com/office/word/2010/wordprocessingDrawing" xmlns:v="urn:schemas-microsoft-com:vml" xmlns:o="urn:schemas-microsoft-com:office:office" xmlns:mc="http://schemas.openxmlformats.org/markup-compatibility/2006" xmlns:wpc="http://schemas.microsoft.com/office/word/2010/wordprocessingCanvas" xmlns="" val="0"/>
                         </a:ext>
                       </a:extLst>
                     </a:blip>
@@ -29354,7 +31671,7 @@
           <w:sz w:val="24"/>
           <w:szCs w:val="24"/>
         </w:rPr>
-        <w:t>8</w:t>
+        <w:t>10</w:t>
       </w:r>
       <w:r>
         <w:rPr>
@@ -29519,10 +31836,10 @@
                     </pic:cNvPicPr>
                   </pic:nvPicPr>
                   <pic:blipFill>
-                    <a:blip r:embed="rId36">
+                    <a:blip r:embed="rId38">
                       <a:extLst>
                         <a:ext uri="{28A0092B-C50C-407E-A947-70E740481C1C}">
-                          <a14:useLocalDpi xmlns="" xmlns:wpc="http://schemas.microsoft.com/office/word/2010/wordprocessingCanvas" xmlns:mc="http://schemas.openxmlformats.org/markup-compatibility/2006" xmlns:o="urn:schemas-microsoft-com:office:office" xmlns:v="urn:schemas-microsoft-com:vml" xmlns:wp14="http://schemas.microsoft.com/office/word/2010/wordprocessingDrawing" xmlns:w10="urn:schemas-microsoft-com:office:word" xmlns:w="http://schemas.openxmlformats.org/wordprocessingml/2006/main" xmlns:w14="http://schemas.microsoft.com/office/word/2010/wordml" xmlns:wpg="http://schemas.microsoft.com/office/word/2010/wordprocessingGroup" xmlns:wpi="http://schemas.microsoft.com/office/word/2010/wordprocessingInk" xmlns:wps="http://schemas.microsoft.com/office/word/2010/wordprocessingShape" xmlns:a14="http://schemas.microsoft.com/office/drawing/2010/main" val="0"/>
+                          <a14:useLocalDpi xmlns:a14="http://schemas.microsoft.com/office/drawing/2010/main" xmlns:wps="http://schemas.microsoft.com/office/word/2010/wordprocessingShape" xmlns:wpi="http://schemas.microsoft.com/office/word/2010/wordprocessingInk" xmlns:wpg="http://schemas.microsoft.com/office/word/2010/wordprocessingGroup" xmlns:w14="http://schemas.microsoft.com/office/word/2010/wordml" xmlns:w="http://schemas.openxmlformats.org/wordprocessingml/2006/main" xmlns:w10="urn:schemas-microsoft-com:office:word" xmlns:wp14="http://schemas.microsoft.com/office/word/2010/wordprocessingDrawing" xmlns:v="urn:schemas-microsoft-com:vml" xmlns:o="urn:schemas-microsoft-com:office:office" xmlns:mc="http://schemas.openxmlformats.org/markup-compatibility/2006" xmlns:wpc="http://schemas.microsoft.com/office/word/2010/wordprocessingCanvas" xmlns="" val="0"/>
                         </a:ext>
                       </a:extLst>
                     </a:blip>
@@ -29589,7 +31906,7 @@
           <w:sz w:val="24"/>
           <w:szCs w:val="24"/>
         </w:rPr>
-        <w:t>9</w:t>
+        <w:t>11</w:t>
       </w:r>
       <w:r>
         <w:rPr>
@@ -29778,10 +32095,10 @@
                     </pic:cNvPicPr>
                   </pic:nvPicPr>
                   <pic:blipFill>
-                    <a:blip r:embed="rId37">
+                    <a:blip r:embed="rId39">
                       <a:extLst>
                         <a:ext uri="{28A0092B-C50C-407E-A947-70E740481C1C}">
-                          <a14:useLocalDpi xmlns="" xmlns:wpc="http://schemas.microsoft.com/office/word/2010/wordprocessingCanvas" xmlns:mc="http://schemas.openxmlformats.org/markup-compatibility/2006" xmlns:o="urn:schemas-microsoft-com:office:office" xmlns:v="urn:schemas-microsoft-com:vml" xmlns:wp14="http://schemas.microsoft.com/office/word/2010/wordprocessingDrawing" xmlns:w10="urn:schemas-microsoft-com:office:word" xmlns:w="http://schemas.openxmlformats.org/wordprocessingml/2006/main" xmlns:w14="http://schemas.microsoft.com/office/word/2010/wordml" xmlns:wpg="http://schemas.microsoft.com/office/word/2010/wordprocessingGroup" xmlns:wpi="http://schemas.microsoft.com/office/word/2010/wordprocessingInk" xmlns:wps="http://schemas.microsoft.com/office/word/2010/wordprocessingShape" xmlns:a14="http://schemas.microsoft.com/office/drawing/2010/main" val="0"/>
+                          <a14:useLocalDpi xmlns:a14="http://schemas.microsoft.com/office/drawing/2010/main" xmlns:wps="http://schemas.microsoft.com/office/word/2010/wordprocessingShape" xmlns:wpi="http://schemas.microsoft.com/office/word/2010/wordprocessingInk" xmlns:wpg="http://schemas.microsoft.com/office/word/2010/wordprocessingGroup" xmlns:w14="http://schemas.microsoft.com/office/word/2010/wordml" xmlns:w="http://schemas.openxmlformats.org/wordprocessingml/2006/main" xmlns:w10="urn:schemas-microsoft-com:office:word" xmlns:wp14="http://schemas.microsoft.com/office/word/2010/wordprocessingDrawing" xmlns:v="urn:schemas-microsoft-com:vml" xmlns:o="urn:schemas-microsoft-com:office:office" xmlns:mc="http://schemas.openxmlformats.org/markup-compatibility/2006" xmlns:wpc="http://schemas.microsoft.com/office/word/2010/wordprocessingCanvas" xmlns="" val="0"/>
                         </a:ext>
                       </a:extLst>
                     </a:blip>
@@ -29848,7 +32165,7 @@
           <w:sz w:val="24"/>
           <w:szCs w:val="24"/>
         </w:rPr>
-        <w:t>10</w:t>
+        <w:t>12</w:t>
       </w:r>
       <w:r>
         <w:rPr>
@@ -30000,10 +32317,10 @@
                     </pic:cNvPicPr>
                   </pic:nvPicPr>
                   <pic:blipFill>
-                    <a:blip r:embed="rId38">
+                    <a:blip r:embed="rId40">
                       <a:extLst>
                         <a:ext uri="{28A0092B-C50C-407E-A947-70E740481C1C}">
-                          <a14:useLocalDpi xmlns="" xmlns:wpc="http://schemas.microsoft.com/office/word/2010/wordprocessingCanvas" xmlns:mc="http://schemas.openxmlformats.org/markup-compatibility/2006" xmlns:o="urn:schemas-microsoft-com:office:office" xmlns:v="urn:schemas-microsoft-com:vml" xmlns:wp14="http://schemas.microsoft.com/office/word/2010/wordprocessingDrawing" xmlns:w10="urn:schemas-microsoft-com:office:word" xmlns:w="http://schemas.openxmlformats.org/wordprocessingml/2006/main" xmlns:w14="http://schemas.microsoft.com/office/word/2010/wordml" xmlns:wpg="http://schemas.microsoft.com/office/word/2010/wordprocessingGroup" xmlns:wpi="http://schemas.microsoft.com/office/word/2010/wordprocessingInk" xmlns:wps="http://schemas.microsoft.com/office/word/2010/wordprocessingShape" xmlns:a14="http://schemas.microsoft.com/office/drawing/2010/main" val="0"/>
+                          <a14:useLocalDpi xmlns:a14="http://schemas.microsoft.com/office/drawing/2010/main" xmlns:wps="http://schemas.microsoft.com/office/word/2010/wordprocessingShape" xmlns:wpi="http://schemas.microsoft.com/office/word/2010/wordprocessingInk" xmlns:wpg="http://schemas.microsoft.com/office/word/2010/wordprocessingGroup" xmlns:w14="http://schemas.microsoft.com/office/word/2010/wordml" xmlns:w="http://schemas.openxmlformats.org/wordprocessingml/2006/main" xmlns:w10="urn:schemas-microsoft-com:office:word" xmlns:wp14="http://schemas.microsoft.com/office/word/2010/wordprocessingDrawing" xmlns:v="urn:schemas-microsoft-com:vml" xmlns:o="urn:schemas-microsoft-com:office:office" xmlns:mc="http://schemas.openxmlformats.org/markup-compatibility/2006" xmlns:wpc="http://schemas.microsoft.com/office/word/2010/wordprocessingCanvas" xmlns="" val="0"/>
                         </a:ext>
                       </a:extLst>
                     </a:blip>
@@ -30070,7 +32387,7 @@
           <w:sz w:val="24"/>
           <w:szCs w:val="24"/>
         </w:rPr>
-        <w:t>11</w:t>
+        <w:t>13</w:t>
       </w:r>
       <w:r>
         <w:rPr>
@@ -30217,10 +32534,10 @@
                     </pic:cNvPicPr>
                   </pic:nvPicPr>
                   <pic:blipFill>
-                    <a:blip r:embed="rId39">
+                    <a:blip r:embed="rId41">
                       <a:extLst>
                         <a:ext uri="{28A0092B-C50C-407E-A947-70E740481C1C}">
-                          <a14:useLocalDpi xmlns="" xmlns:wpc="http://schemas.microsoft.com/office/word/2010/wordprocessingCanvas" xmlns:mc="http://schemas.openxmlformats.org/markup-compatibility/2006" xmlns:o="urn:schemas-microsoft-com:office:office" xmlns:v="urn:schemas-microsoft-com:vml" xmlns:wp14="http://schemas.microsoft.com/office/word/2010/wordprocessingDrawing" xmlns:w10="urn:schemas-microsoft-com:office:word" xmlns:w="http://schemas.openxmlformats.org/wordprocessingml/2006/main" xmlns:w14="http://schemas.microsoft.com/office/word/2010/wordml" xmlns:wpg="http://schemas.microsoft.com/office/word/2010/wordprocessingGroup" xmlns:wpi="http://schemas.microsoft.com/office/word/2010/wordprocessingInk" xmlns:wps="http://schemas.microsoft.com/office/word/2010/wordprocessingShape" xmlns:a14="http://schemas.microsoft.com/office/drawing/2010/main" val="0"/>
+                          <a14:useLocalDpi xmlns:a14="http://schemas.microsoft.com/office/drawing/2010/main" xmlns:wps="http://schemas.microsoft.com/office/word/2010/wordprocessingShape" xmlns:wpi="http://schemas.microsoft.com/office/word/2010/wordprocessingInk" xmlns:wpg="http://schemas.microsoft.com/office/word/2010/wordprocessingGroup" xmlns:w14="http://schemas.microsoft.com/office/word/2010/wordml" xmlns:w="http://schemas.openxmlformats.org/wordprocessingml/2006/main" xmlns:w10="urn:schemas-microsoft-com:office:word" xmlns:wp14="http://schemas.microsoft.com/office/word/2010/wordprocessingDrawing" xmlns:v="urn:schemas-microsoft-com:vml" xmlns:o="urn:schemas-microsoft-com:office:office" xmlns:mc="http://schemas.openxmlformats.org/markup-compatibility/2006" xmlns:wpc="http://schemas.microsoft.com/office/word/2010/wordprocessingCanvas" xmlns="" val="0"/>
                         </a:ext>
                       </a:extLst>
                     </a:blip>
@@ -30287,7 +32604,7 @@
           <w:sz w:val="24"/>
           <w:szCs w:val="24"/>
         </w:rPr>
-        <w:t>12</w:t>
+        <w:t>14</w:t>
       </w:r>
       <w:r>
         <w:rPr>
@@ -30944,10 +33261,10 @@
                     <pic:cNvPicPr/>
                   </pic:nvPicPr>
                   <pic:blipFill>
-                    <a:blip r:embed="rId40">
+                    <a:blip r:embed="rId42">
                       <a:extLst>
                         <a:ext uri="{28A0092B-C50C-407E-A947-70E740481C1C}">
-                          <a14:useLocalDpi xmlns="" xmlns:wpc="http://schemas.microsoft.com/office/word/2010/wordprocessingCanvas" xmlns:mc="http://schemas.openxmlformats.org/markup-compatibility/2006" xmlns:o="urn:schemas-microsoft-com:office:office" xmlns:v="urn:schemas-microsoft-com:vml" xmlns:wp14="http://schemas.microsoft.com/office/word/2010/wordprocessingDrawing" xmlns:w10="urn:schemas-microsoft-com:office:word" xmlns:w="http://schemas.openxmlformats.org/wordprocessingml/2006/main" xmlns:w14="http://schemas.microsoft.com/office/word/2010/wordml" xmlns:wpg="http://schemas.microsoft.com/office/word/2010/wordprocessingGroup" xmlns:wpi="http://schemas.microsoft.com/office/word/2010/wordprocessingInk" xmlns:wps="http://schemas.microsoft.com/office/word/2010/wordprocessingShape" xmlns:a14="http://schemas.microsoft.com/office/drawing/2010/main" val="0"/>
+                          <a14:useLocalDpi xmlns:a14="http://schemas.microsoft.com/office/drawing/2010/main" xmlns:wps="http://schemas.microsoft.com/office/word/2010/wordprocessingShape" xmlns:wpi="http://schemas.microsoft.com/office/word/2010/wordprocessingInk" xmlns:wpg="http://schemas.microsoft.com/office/word/2010/wordprocessingGroup" xmlns:w14="http://schemas.microsoft.com/office/word/2010/wordml" xmlns:w="http://schemas.openxmlformats.org/wordprocessingml/2006/main" xmlns:w10="urn:schemas-microsoft-com:office:word" xmlns:wp14="http://schemas.microsoft.com/office/word/2010/wordprocessingDrawing" xmlns:v="urn:schemas-microsoft-com:vml" xmlns:o="urn:schemas-microsoft-com:office:office" xmlns:mc="http://schemas.openxmlformats.org/markup-compatibility/2006" xmlns:wpc="http://schemas.microsoft.com/office/word/2010/wordprocessingCanvas" xmlns="" val="0"/>
                         </a:ext>
                       </a:extLst>
                     </a:blip>
@@ -31019,7 +33336,7 @@
           <w:sz w:val="24"/>
           <w:szCs w:val="24"/>
         </w:rPr>
-        <w:t>13</w:t>
+        <w:t>15</w:t>
       </w:r>
       <w:r>
         <w:rPr>
@@ -31196,10 +33513,10 @@
                     <pic:cNvPicPr/>
                   </pic:nvPicPr>
                   <pic:blipFill>
-                    <a:blip r:embed="rId41">
+                    <a:blip r:embed="rId43">
                       <a:extLst>
                         <a:ext uri="{28A0092B-C50C-407E-A947-70E740481C1C}">
-                          <a14:useLocalDpi xmlns="" xmlns:wpc="http://schemas.microsoft.com/office/word/2010/wordprocessingCanvas" xmlns:mc="http://schemas.openxmlformats.org/markup-compatibility/2006" xmlns:o="urn:schemas-microsoft-com:office:office" xmlns:v="urn:schemas-microsoft-com:vml" xmlns:wp14="http://schemas.microsoft.com/office/word/2010/wordprocessingDrawing" xmlns:w10="urn:schemas-microsoft-com:office:word" xmlns:w="http://schemas.openxmlformats.org/wordprocessingml/2006/main" xmlns:w14="http://schemas.microsoft.com/office/word/2010/wordml" xmlns:wpg="http://schemas.microsoft.com/office/word/2010/wordprocessingGroup" xmlns:wpi="http://schemas.microsoft.com/office/word/2010/wordprocessingInk" xmlns:wps="http://schemas.microsoft.com/office/word/2010/wordprocessingShape" xmlns:a14="http://schemas.microsoft.com/office/drawing/2010/main" val="0"/>
+                          <a14:useLocalDpi xmlns:a14="http://schemas.microsoft.com/office/drawing/2010/main" xmlns:wps="http://schemas.microsoft.com/office/word/2010/wordprocessingShape" xmlns:wpi="http://schemas.microsoft.com/office/word/2010/wordprocessingInk" xmlns:wpg="http://schemas.microsoft.com/office/word/2010/wordprocessingGroup" xmlns:w14="http://schemas.microsoft.com/office/word/2010/wordml" xmlns:w="http://schemas.openxmlformats.org/wordprocessingml/2006/main" xmlns:w10="urn:schemas-microsoft-com:office:word" xmlns:wp14="http://schemas.microsoft.com/office/word/2010/wordprocessingDrawing" xmlns:v="urn:schemas-microsoft-com:vml" xmlns:o="urn:schemas-microsoft-com:office:office" xmlns:mc="http://schemas.openxmlformats.org/markup-compatibility/2006" xmlns:wpc="http://schemas.microsoft.com/office/word/2010/wordprocessingCanvas" xmlns="" val="0"/>
                         </a:ext>
                       </a:extLst>
                     </a:blip>
@@ -31278,7 +33595,7 @@
           <w:sz w:val="24"/>
           <w:szCs w:val="24"/>
         </w:rPr>
-        <w:t>14</w:t>
+        <w:t>16</w:t>
       </w:r>
       <w:r>
         <w:rPr>
@@ -31391,7 +33708,25 @@
           <w:szCs w:val="24"/>
           <w:lang w:eastAsia="id-ID"/>
         </w:rPr>
-        <w:t xml:space="preserve">gramming </w:t>
+        <w:t>gramming</w:t>
+      </w:r>
+      <w:r>
+        <w:rPr>
+          <w:rFonts w:ascii="Times New Roman" w:eastAsia="Times New Roman" w:hAnsi="Times New Roman" w:cs="Times New Roman"/>
+          <w:sz w:val="24"/>
+          <w:szCs w:val="24"/>
+          <w:lang w:eastAsia="id-ID"/>
+        </w:rPr>
+        <w:t xml:space="preserve"> </w:t>
+      </w:r>
+      <w:r>
+        <w:rPr>
+          <w:rFonts w:ascii="Times New Roman" w:eastAsia="Times New Roman" w:hAnsi="Times New Roman" w:cs="Times New Roman"/>
+          <w:sz w:val="24"/>
+          <w:szCs w:val="24"/>
+          <w:lang w:eastAsia="id-ID"/>
+        </w:rPr>
+        <w:t xml:space="preserve"> </w:t>
       </w:r>
       <w:r>
         <w:rPr>
@@ -32350,7 +34685,7 @@
                     </pic:cNvPicPr>
                   </pic:nvPicPr>
                   <pic:blipFill>
-                    <a:blip r:embed="rId42"/>
+                    <a:blip r:embed="rId44"/>
                     <a:srcRect/>
                     <a:stretch>
                       <a:fillRect/>
@@ -32431,7 +34766,7 @@
           <w:sz w:val="24"/>
           <w:szCs w:val="24"/>
         </w:rPr>
-        <w:t>15</w:t>
+        <w:t>17</w:t>
       </w:r>
       <w:r>
         <w:rPr>
@@ -32538,15 +34873,24 @@
           <w:szCs w:val="24"/>
           <w:lang w:val="en-US"/>
         </w:rPr>
-        <w:t>Halaman Utama</w:t>
-      </w:r>
-      <w:r>
-        <w:rPr>
-          <w:rFonts w:ascii="Times New Roman" w:hAnsi="Times New Roman"/>
-          <w:sz w:val="24"/>
-          <w:szCs w:val="24"/>
-        </w:rPr>
-        <w:t xml:space="preserve"> Server</w:t>
+        <w:t>Halaman Utam</w:t>
+      </w:r>
+      <w:r>
+        <w:rPr>
+          <w:rFonts w:ascii="Times New Roman" w:hAnsi="Times New Roman"/>
+          <w:sz w:val="24"/>
+          <w:szCs w:val="24"/>
+        </w:rPr>
+        <w:t xml:space="preserve">a </w:t>
+      </w:r>
+      <w:r>
+        <w:rPr>
+          <w:rFonts w:ascii="Times New Roman" w:hAnsi="Times New Roman"/>
+          <w:i/>
+          <w:sz w:val="24"/>
+          <w:szCs w:val="24"/>
+        </w:rPr>
+        <w:t>Web Server</w:t>
       </w:r>
     </w:p>
     <w:p>
@@ -32564,14 +34908,17 @@
       </w:pPr>
       <w:r>
         <w:rPr>
+          <w:rFonts w:ascii="Times New Roman" w:hAnsi="Times New Roman" w:cs="Times New Roman"/>
           <w:noProof/>
+          <w:sz w:val="24"/>
+          <w:szCs w:val="24"/>
           <w:lang w:eastAsia="id-ID"/>
         </w:rPr>
         <w:drawing>
           <wp:inline distT="0" distB="0" distL="0" distR="0">
-            <wp:extent cx="3810000" cy="3800706"/>
-            <wp:effectExtent l="0" t="0" r="0" b="0"/>
-            <wp:docPr id="7" name="Picture 1" descr="D:\Skripsi\mockup\Home_server1.png"/>
+            <wp:extent cx="4543425" cy="3428512"/>
+            <wp:effectExtent l="19050" t="0" r="9525" b="0"/>
+            <wp:docPr id="19" name="Picture 1"/>
             <wp:cNvGraphicFramePr>
               <a:graphicFrameLocks xmlns:a="http://schemas.openxmlformats.org/drawingml/2006/main" noChangeAspect="1"/>
             </wp:cNvGraphicFramePr>
@@ -32579,13 +34926,13 @@
               <a:graphicData uri="http://schemas.openxmlformats.org/drawingml/2006/picture">
                 <pic:pic xmlns:pic="http://schemas.openxmlformats.org/drawingml/2006/picture">
                   <pic:nvPicPr>
-                    <pic:cNvPr id="0" name="Picture 1" descr="D:\Skripsi\mockup\Home_server1.png"/>
+                    <pic:cNvPr id="0" name="Picture 1"/>
                     <pic:cNvPicPr>
                       <a:picLocks noChangeAspect="1" noChangeArrowheads="1"/>
                     </pic:cNvPicPr>
                   </pic:nvPicPr>
                   <pic:blipFill>
-                    <a:blip r:embed="rId43"/>
+                    <a:blip r:embed="rId45"/>
                     <a:srcRect/>
                     <a:stretch>
                       <a:fillRect/>
@@ -32594,7 +34941,7 @@
                   <pic:spPr bwMode="auto">
                     <a:xfrm>
                       <a:off x="0" y="0"/>
-                      <a:ext cx="3810579" cy="3801284"/>
+                      <a:ext cx="4546719" cy="3430998"/>
                     </a:xfrm>
                     <a:prstGeom prst="rect">
                       <a:avLst/>
@@ -32668,7 +35015,7 @@
           <w:sz w:val="24"/>
           <w:szCs w:val="24"/>
         </w:rPr>
-        <w:t>16</w:t>
+        <w:t>18</w:t>
       </w:r>
       <w:r>
         <w:rPr>
@@ -32721,7 +35068,23 @@
           <w:szCs w:val="24"/>
         </w:rPr>
         <w:lastRenderedPageBreak/>
-        <w:t>Halaman Dosen</w:t>
+        <w:t xml:space="preserve">Halaman </w:t>
+      </w:r>
+      <w:r>
+        <w:rPr>
+          <w:rFonts w:ascii="Times New Roman" w:hAnsi="Times New Roman" w:cs="Times New Roman"/>
+          <w:sz w:val="24"/>
+          <w:szCs w:val="24"/>
+        </w:rPr>
+        <w:t>jadwal</w:t>
+      </w:r>
+      <w:r>
+        <w:rPr>
+          <w:rFonts w:ascii="Times New Roman" w:hAnsi="Times New Roman" w:cs="Times New Roman"/>
+          <w:sz w:val="24"/>
+          <w:szCs w:val="24"/>
+        </w:rPr>
+        <w:t xml:space="preserve"> </w:t>
       </w:r>
     </w:p>
     <w:p>
@@ -32735,17 +35098,14 @@
       </w:pPr>
       <w:r>
         <w:rPr>
-          <w:rFonts w:ascii="Times New Roman" w:hAnsi="Times New Roman" w:cs="Times New Roman"/>
           <w:noProof/>
-          <w:sz w:val="24"/>
-          <w:szCs w:val="24"/>
           <w:lang w:eastAsia="id-ID"/>
         </w:rPr>
         <w:drawing>
           <wp:inline distT="0" distB="0" distL="0" distR="0">
-            <wp:extent cx="3571060" cy="3562350"/>
+            <wp:extent cx="4438650" cy="3344794"/>
             <wp:effectExtent l="19050" t="0" r="0" b="0"/>
-            <wp:docPr id="17" name="Picture 2" descr="D:\Skripsi\mockup\dosen_jadwal_server.png"/>
+            <wp:docPr id="7" name="Picture 1"/>
             <wp:cNvGraphicFramePr>
               <a:graphicFrameLocks xmlns:a="http://schemas.openxmlformats.org/drawingml/2006/main" noChangeAspect="1"/>
             </wp:cNvGraphicFramePr>
@@ -32753,13 +35113,13 @@
               <a:graphicData uri="http://schemas.openxmlformats.org/drawingml/2006/picture">
                 <pic:pic xmlns:pic="http://schemas.openxmlformats.org/drawingml/2006/picture">
                   <pic:nvPicPr>
-                    <pic:cNvPr id="0" name="Picture 2" descr="D:\Skripsi\mockup\dosen_jadwal_server.png"/>
+                    <pic:cNvPr id="0" name="Picture 1"/>
                     <pic:cNvPicPr>
                       <a:picLocks noChangeAspect="1" noChangeArrowheads="1"/>
                     </pic:cNvPicPr>
                   </pic:nvPicPr>
                   <pic:blipFill>
-                    <a:blip r:embed="rId44"/>
+                    <a:blip r:embed="rId46"/>
                     <a:srcRect/>
                     <a:stretch>
                       <a:fillRect/>
@@ -32768,7 +35128,7 @@
                   <pic:spPr bwMode="auto">
                     <a:xfrm>
                       <a:off x="0" y="0"/>
-                      <a:ext cx="3571060" cy="3562350"/>
+                      <a:ext cx="4439136" cy="3345160"/>
                     </a:xfrm>
                     <a:prstGeom prst="rect">
                       <a:avLst/>
@@ -32842,7 +35202,7 @@
           <w:sz w:val="24"/>
           <w:szCs w:val="24"/>
         </w:rPr>
-        <w:t>17</w:t>
+        <w:t>19</w:t>
       </w:r>
       <w:r>
         <w:rPr>
@@ -32858,8 +35218,32 @@
           <w:sz w:val="24"/>
           <w:szCs w:val="24"/>
         </w:rPr>
-        <w:t>. Halaman Dosen</w:t>
-      </w:r>
+        <w:t xml:space="preserve">. Halaman </w:t>
+      </w:r>
+      <w:r>
+        <w:rPr>
+          <w:rFonts w:ascii="Times New Roman" w:hAnsi="Times New Roman" w:cs="Times New Roman"/>
+          <w:sz w:val="24"/>
+          <w:szCs w:val="24"/>
+        </w:rPr>
+        <w:t>Admin untuk mengelola jadwal</w:t>
+      </w:r>
+    </w:p>
+    <w:p>
+      <w:pPr>
+        <w:pStyle w:val="ListParagraph"/>
+        <w:keepNext/>
+        <w:autoSpaceDE w:val="0"/>
+        <w:autoSpaceDN w:val="0"/>
+        <w:adjustRightInd w:val="0"/>
+        <w:spacing w:after="200" w:line="360" w:lineRule="auto"/>
+        <w:jc w:val="center"/>
+        <w:rPr>
+          <w:rFonts w:ascii="Times New Roman" w:hAnsi="Times New Roman" w:cs="Times New Roman"/>
+          <w:sz w:val="24"/>
+          <w:szCs w:val="24"/>
+        </w:rPr>
+      </w:pPr>
     </w:p>
     <w:p>
       <w:pPr>
@@ -32885,7 +35269,15 @@
           <w:sz w:val="24"/>
           <w:szCs w:val="24"/>
         </w:rPr>
-        <w:t>Halaman Admin</w:t>
+        <w:t xml:space="preserve">Halaman </w:t>
+      </w:r>
+      <w:r>
+        <w:rPr>
+          <w:rFonts w:ascii="Times New Roman" w:hAnsi="Times New Roman" w:cs="Times New Roman"/>
+          <w:sz w:val="24"/>
+          <w:szCs w:val="24"/>
+        </w:rPr>
+        <w:t>Matakuliah</w:t>
       </w:r>
     </w:p>
     <w:p>
@@ -32912,9 +35304,9 @@
         </w:rPr>
         <w:drawing>
           <wp:inline distT="0" distB="0" distL="0" distR="0">
-            <wp:extent cx="3657600" cy="3313568"/>
+            <wp:extent cx="4444940" cy="3332125"/>
             <wp:effectExtent l="19050" t="0" r="0" b="0"/>
-            <wp:docPr id="18" name="Picture 3" descr="D:\Skripsi\mockup\admin_server.png"/>
+            <wp:docPr id="23" name="Picture 4"/>
             <wp:cNvGraphicFramePr>
               <a:graphicFrameLocks xmlns:a="http://schemas.openxmlformats.org/drawingml/2006/main" noChangeAspect="1"/>
             </wp:cNvGraphicFramePr>
@@ -32922,13 +35314,13 @@
               <a:graphicData uri="http://schemas.openxmlformats.org/drawingml/2006/picture">
                 <pic:pic xmlns:pic="http://schemas.openxmlformats.org/drawingml/2006/picture">
                   <pic:nvPicPr>
-                    <pic:cNvPr id="0" name="Picture 3" descr="D:\Skripsi\mockup\admin_server.png"/>
+                    <pic:cNvPr id="0" name="Picture 4"/>
                     <pic:cNvPicPr>
                       <a:picLocks noChangeAspect="1" noChangeArrowheads="1"/>
                     </pic:cNvPicPr>
                   </pic:nvPicPr>
                   <pic:blipFill>
-                    <a:blip r:embed="rId45"/>
+                    <a:blip r:embed="rId47"/>
                     <a:srcRect/>
                     <a:stretch>
                       <a:fillRect/>
@@ -32937,7 +35329,7 @@
                   <pic:spPr bwMode="auto">
                     <a:xfrm>
                       <a:off x="0" y="0"/>
-                      <a:ext cx="3657600" cy="3313568"/>
+                      <a:ext cx="4453243" cy="3338349"/>
                     </a:xfrm>
                     <a:prstGeom prst="rect">
                       <a:avLst/>
@@ -33011,7 +35403,7 @@
           <w:sz w:val="24"/>
           <w:szCs w:val="24"/>
         </w:rPr>
-        <w:t>18</w:t>
+        <w:t>20</w:t>
       </w:r>
       <w:r>
         <w:rPr>
@@ -33028,6 +35420,14 @@
           <w:szCs w:val="24"/>
         </w:rPr>
         <w:t>. Halaman admin</w:t>
+      </w:r>
+      <w:r>
+        <w:rPr>
+          <w:rFonts w:ascii="Times New Roman" w:hAnsi="Times New Roman" w:cs="Times New Roman"/>
+          <w:sz w:val="24"/>
+          <w:szCs w:val="24"/>
+        </w:rPr>
+        <w:t xml:space="preserve"> untuk mengelola matakuliah</w:t>
       </w:r>
     </w:p>
     <w:p>
@@ -33057,18 +35457,7 @@
           <w:lang w:eastAsia="id-ID"/>
         </w:rPr>
         <w:lastRenderedPageBreak/>
-        <w:t xml:space="preserve">Tampilan Home </w:t>
-      </w:r>
-      <w:r>
-        <w:rPr>
-          <w:rFonts w:ascii="Times New Roman" w:hAnsi="Times New Roman" w:cs="Times New Roman"/>
-          <w:i/>
-          <w:noProof/>
-          <w:sz w:val="24"/>
-          <w:szCs w:val="24"/>
-          <w:lang w:eastAsia="id-ID"/>
-        </w:rPr>
-        <w:t>Client</w:t>
+        <w:t>Halaman Mahasiswa</w:t>
       </w:r>
     </w:p>
     <w:p>
@@ -33083,17 +35472,14 @@
       </w:pPr>
       <w:r>
         <w:rPr>
-          <w:rFonts w:ascii="Times New Roman" w:hAnsi="Times New Roman" w:cs="Times New Roman"/>
           <w:noProof/>
-          <w:sz w:val="24"/>
-          <w:szCs w:val="24"/>
           <w:lang w:eastAsia="id-ID"/>
         </w:rPr>
         <w:drawing>
           <wp:inline distT="0" distB="0" distL="0" distR="0">
-            <wp:extent cx="1633040" cy="3190709"/>
-            <wp:effectExtent l="19050" t="0" r="5260" b="0"/>
-            <wp:docPr id="20" name="Picture 4" descr="D:\Skripsi\mockup\Home_client.png"/>
+            <wp:extent cx="4467225" cy="3361539"/>
+            <wp:effectExtent l="19050" t="0" r="9525" b="0"/>
+            <wp:docPr id="24" name="Picture 7"/>
             <wp:cNvGraphicFramePr>
               <a:graphicFrameLocks xmlns:a="http://schemas.openxmlformats.org/drawingml/2006/main" noChangeAspect="1"/>
             </wp:cNvGraphicFramePr>
@@ -33101,13 +35487,13 @@
               <a:graphicData uri="http://schemas.openxmlformats.org/drawingml/2006/picture">
                 <pic:pic xmlns:pic="http://schemas.openxmlformats.org/drawingml/2006/picture">
                   <pic:nvPicPr>
-                    <pic:cNvPr id="0" name="Picture 4" descr="D:\Skripsi\mockup\Home_client.png"/>
+                    <pic:cNvPr id="0" name="Picture 7"/>
                     <pic:cNvPicPr>
                       <a:picLocks noChangeAspect="1" noChangeArrowheads="1"/>
                     </pic:cNvPicPr>
                   </pic:nvPicPr>
                   <pic:blipFill>
-                    <a:blip r:embed="rId46"/>
+                    <a:blip r:embed="rId48"/>
                     <a:srcRect/>
                     <a:stretch>
                       <a:fillRect/>
@@ -33116,7 +35502,7 @@
                   <pic:spPr bwMode="auto">
                     <a:xfrm>
                       <a:off x="0" y="0"/>
-                      <a:ext cx="1632780" cy="3190201"/>
+                      <a:ext cx="4471087" cy="3364445"/>
                     </a:xfrm>
                     <a:prstGeom prst="rect">
                       <a:avLst/>
@@ -33144,55 +35530,53 @@
         <w:autoSpaceDN w:val="0"/>
         <w:adjustRightInd w:val="0"/>
         <w:spacing w:after="200" w:line="360" w:lineRule="auto"/>
-        <w:jc w:val="left"/>
-        <w:rPr>
-          <w:rFonts w:ascii="Times New Roman" w:hAnsi="Times New Roman" w:cs="Times New Roman"/>
-          <w:i/>
+        <w:jc w:val="center"/>
+        <w:rPr>
+          <w:rFonts w:ascii="Times New Roman" w:hAnsi="Times New Roman" w:cs="Times New Roman"/>
+          <w:sz w:val="24"/>
+          <w:szCs w:val="24"/>
+        </w:rPr>
+      </w:pPr>
+      <w:r>
+        <w:rPr>
+          <w:rFonts w:ascii="Times New Roman" w:hAnsi="Times New Roman" w:cs="Times New Roman"/>
+          <w:sz w:val="24"/>
+          <w:szCs w:val="24"/>
+        </w:rPr>
+        <w:t xml:space="preserve">Gambar </w:t>
+      </w:r>
+      <w:r>
+        <w:rPr>
+          <w:rFonts w:ascii="Times New Roman" w:hAnsi="Times New Roman" w:cs="Times New Roman"/>
+          <w:sz w:val="24"/>
+          <w:szCs w:val="24"/>
+        </w:rPr>
+        <w:fldChar w:fldCharType="begin"/>
+      </w:r>
+      <w:r>
+        <w:rPr>
+          <w:rFonts w:ascii="Times New Roman" w:hAnsi="Times New Roman" w:cs="Times New Roman"/>
+          <w:sz w:val="24"/>
+          <w:szCs w:val="24"/>
+        </w:rPr>
+        <w:instrText xml:space="preserve"> SEQ Gambar \* ARABIC </w:instrText>
+      </w:r>
+      <w:r>
+        <w:rPr>
+          <w:rFonts w:ascii="Times New Roman" w:hAnsi="Times New Roman" w:cs="Times New Roman"/>
+          <w:sz w:val="24"/>
+          <w:szCs w:val="24"/>
+        </w:rPr>
+        <w:fldChar w:fldCharType="separate"/>
+      </w:r>
+      <w:r>
+        <w:rPr>
+          <w:rFonts w:ascii="Times New Roman" w:hAnsi="Times New Roman" w:cs="Times New Roman"/>
           <w:noProof/>
           <w:sz w:val="24"/>
           <w:szCs w:val="24"/>
         </w:rPr>
-      </w:pPr>
-      <w:r>
-        <w:rPr>
-          <w:rFonts w:ascii="Times New Roman" w:hAnsi="Times New Roman" w:cs="Times New Roman"/>
-          <w:sz w:val="24"/>
-          <w:szCs w:val="24"/>
-        </w:rPr>
-        <w:t xml:space="preserve">Gambar </w:t>
-      </w:r>
-      <w:r>
-        <w:rPr>
-          <w:rFonts w:ascii="Times New Roman" w:hAnsi="Times New Roman" w:cs="Times New Roman"/>
-          <w:sz w:val="24"/>
-          <w:szCs w:val="24"/>
-        </w:rPr>
-        <w:fldChar w:fldCharType="begin"/>
-      </w:r>
-      <w:r>
-        <w:rPr>
-          <w:rFonts w:ascii="Times New Roman" w:hAnsi="Times New Roman" w:cs="Times New Roman"/>
-          <w:sz w:val="24"/>
-          <w:szCs w:val="24"/>
-        </w:rPr>
-        <w:instrText xml:space="preserve"> SEQ Gambar \* ARABIC </w:instrText>
-      </w:r>
-      <w:r>
-        <w:rPr>
-          <w:rFonts w:ascii="Times New Roman" w:hAnsi="Times New Roman" w:cs="Times New Roman"/>
-          <w:sz w:val="24"/>
-          <w:szCs w:val="24"/>
-        </w:rPr>
-        <w:fldChar w:fldCharType="separate"/>
-      </w:r>
-      <w:r>
-        <w:rPr>
-          <w:rFonts w:ascii="Times New Roman" w:hAnsi="Times New Roman" w:cs="Times New Roman"/>
-          <w:noProof/>
-          <w:sz w:val="24"/>
-          <w:szCs w:val="24"/>
-        </w:rPr>
-        <w:t>19</w:t>
+        <w:t>21</w:t>
       </w:r>
       <w:r>
         <w:rPr>
@@ -33208,40 +35592,27 @@
           <w:sz w:val="24"/>
           <w:szCs w:val="24"/>
         </w:rPr>
-        <w:t>. Tampilan</w:t>
-      </w:r>
-      <w:r>
-        <w:rPr>
-          <w:rFonts w:ascii="Times New Roman" w:hAnsi="Times New Roman" w:cs="Times New Roman"/>
-          <w:noProof/>
-          <w:sz w:val="24"/>
-          <w:szCs w:val="24"/>
-        </w:rPr>
-        <w:t xml:space="preserve"> home aplikasi </w:t>
-      </w:r>
-      <w:r>
-        <w:rPr>
-          <w:rFonts w:ascii="Times New Roman" w:hAnsi="Times New Roman" w:cs="Times New Roman"/>
-          <w:i/>
-          <w:noProof/>
-          <w:sz w:val="24"/>
-          <w:szCs w:val="24"/>
-        </w:rPr>
-        <w:t>client</w:t>
+        <w:t xml:space="preserve">. </w:t>
+      </w:r>
+      <w:r>
+        <w:rPr>
+          <w:rFonts w:ascii="Times New Roman" w:hAnsi="Times New Roman" w:cs="Times New Roman"/>
+          <w:sz w:val="24"/>
+          <w:szCs w:val="24"/>
+        </w:rPr>
+        <w:t>Halaman admin untuk mengelola mahasiswa</w:t>
       </w:r>
     </w:p>
     <w:p>
       <w:pPr>
+        <w:pStyle w:val="ListParagraph"/>
         <w:keepNext/>
         <w:autoSpaceDE w:val="0"/>
         <w:autoSpaceDN w:val="0"/>
         <w:adjustRightInd w:val="0"/>
         <w:spacing w:after="200" w:line="360" w:lineRule="auto"/>
-        <w:ind w:left="0"/>
-        <w:jc w:val="left"/>
-        <w:rPr>
-          <w:rFonts w:ascii="Times New Roman" w:hAnsi="Times New Roman" w:cs="Times New Roman"/>
-          <w:noProof/>
+        <w:rPr>
+          <w:rFonts w:ascii="Times New Roman" w:hAnsi="Times New Roman" w:cs="Times New Roman"/>
           <w:sz w:val="24"/>
           <w:szCs w:val="24"/>
         </w:rPr>
@@ -33271,25 +35642,7 @@
           <w:sz w:val="24"/>
           <w:szCs w:val="24"/>
         </w:rPr>
-        <w:t xml:space="preserve">Tampilan </w:t>
-      </w:r>
-      <w:r>
-        <w:rPr>
-          <w:rFonts w:ascii="Times New Roman" w:hAnsi="Times New Roman" w:cs="Times New Roman"/>
-          <w:i/>
-          <w:sz w:val="24"/>
-          <w:szCs w:val="24"/>
-        </w:rPr>
-        <w:t>Slide</w:t>
-      </w:r>
-      <w:r>
-        <w:rPr>
-          <w:rFonts w:ascii="Times New Roman" w:hAnsi="Times New Roman" w:cs="Times New Roman"/>
-          <w:i/>
-          <w:sz w:val="24"/>
-          <w:szCs w:val="24"/>
-        </w:rPr>
-        <w:t xml:space="preserve"> Menu Client</w:t>
+        <w:t>Halaman Dosen</w:t>
       </w:r>
     </w:p>
     <w:p>
@@ -33300,6 +35653,12 @@
         <w:autoSpaceDN w:val="0"/>
         <w:adjustRightInd w:val="0"/>
         <w:spacing w:after="200" w:line="360" w:lineRule="auto"/>
+        <w:jc w:val="center"/>
+        <w:rPr>
+          <w:rFonts w:ascii="Times New Roman" w:hAnsi="Times New Roman" w:cs="Times New Roman"/>
+          <w:sz w:val="24"/>
+          <w:szCs w:val="24"/>
+        </w:rPr>
       </w:pPr>
       <w:r>
         <w:rPr>
@@ -33311,9 +35670,9 @@
         </w:rPr>
         <w:drawing>
           <wp:inline distT="0" distB="0" distL="0" distR="0">
-            <wp:extent cx="1623375" cy="3171825"/>
-            <wp:effectExtent l="19050" t="0" r="0" b="0"/>
-            <wp:docPr id="22" name="Picture 5" descr="D:\Skripsi\mockup\Slideside_client.png"/>
+            <wp:extent cx="4451309" cy="3333750"/>
+            <wp:effectExtent l="19050" t="0" r="6391" b="0"/>
+            <wp:docPr id="25" name="Picture 10"/>
             <wp:cNvGraphicFramePr>
               <a:graphicFrameLocks xmlns:a="http://schemas.openxmlformats.org/drawingml/2006/main" noChangeAspect="1"/>
             </wp:cNvGraphicFramePr>
@@ -33321,13 +35680,13 @@
               <a:graphicData uri="http://schemas.openxmlformats.org/drawingml/2006/picture">
                 <pic:pic xmlns:pic="http://schemas.openxmlformats.org/drawingml/2006/picture">
                   <pic:nvPicPr>
-                    <pic:cNvPr id="0" name="Picture 5" descr="D:\Skripsi\mockup\Slideside_client.png"/>
+                    <pic:cNvPr id="0" name="Picture 10"/>
                     <pic:cNvPicPr>
                       <a:picLocks noChangeAspect="1" noChangeArrowheads="1"/>
                     </pic:cNvPicPr>
                   </pic:nvPicPr>
                   <pic:blipFill>
-                    <a:blip r:embed="rId47"/>
+                    <a:blip r:embed="rId49"/>
                     <a:srcRect/>
                     <a:stretch>
                       <a:fillRect/>
@@ -33336,7 +35695,7 @@
                   <pic:spPr bwMode="auto">
                     <a:xfrm>
                       <a:off x="0" y="0"/>
-                      <a:ext cx="1627808" cy="3180486"/>
+                      <a:ext cx="4454536" cy="3336167"/>
                     </a:xfrm>
                     <a:prstGeom prst="rect">
                       <a:avLst/>
@@ -33355,6 +35714,99 @@
           </wp:inline>
         </w:drawing>
       </w:r>
+      <w:r>
+        <w:rPr>
+          <w:rFonts w:ascii="Times New Roman" w:hAnsi="Times New Roman" w:cs="Times New Roman"/>
+          <w:sz w:val="24"/>
+          <w:szCs w:val="24"/>
+        </w:rPr>
+        <w:t xml:space="preserve">Gambar </w:t>
+      </w:r>
+      <w:r>
+        <w:rPr>
+          <w:rFonts w:ascii="Times New Roman" w:hAnsi="Times New Roman" w:cs="Times New Roman"/>
+          <w:sz w:val="24"/>
+          <w:szCs w:val="24"/>
+        </w:rPr>
+        <w:fldChar w:fldCharType="begin"/>
+      </w:r>
+      <w:r>
+        <w:rPr>
+          <w:rFonts w:ascii="Times New Roman" w:hAnsi="Times New Roman" w:cs="Times New Roman"/>
+          <w:sz w:val="24"/>
+          <w:szCs w:val="24"/>
+        </w:rPr>
+        <w:instrText xml:space="preserve"> SEQ Gambar \* ARABIC </w:instrText>
+      </w:r>
+      <w:r>
+        <w:rPr>
+          <w:rFonts w:ascii="Times New Roman" w:hAnsi="Times New Roman" w:cs="Times New Roman"/>
+          <w:sz w:val="24"/>
+          <w:szCs w:val="24"/>
+        </w:rPr>
+        <w:fldChar w:fldCharType="separate"/>
+      </w:r>
+      <w:r>
+        <w:rPr>
+          <w:rFonts w:ascii="Times New Roman" w:hAnsi="Times New Roman" w:cs="Times New Roman"/>
+          <w:noProof/>
+          <w:sz w:val="24"/>
+          <w:szCs w:val="24"/>
+        </w:rPr>
+        <w:t>22</w:t>
+      </w:r>
+      <w:r>
+        <w:rPr>
+          <w:rFonts w:ascii="Times New Roman" w:hAnsi="Times New Roman" w:cs="Times New Roman"/>
+          <w:sz w:val="24"/>
+          <w:szCs w:val="24"/>
+        </w:rPr>
+        <w:fldChar w:fldCharType="end"/>
+      </w:r>
+      <w:r>
+        <w:rPr>
+          <w:rFonts w:ascii="Times New Roman" w:hAnsi="Times New Roman" w:cs="Times New Roman"/>
+          <w:sz w:val="24"/>
+          <w:szCs w:val="24"/>
+        </w:rPr>
+        <w:t xml:space="preserve">. </w:t>
+      </w:r>
+      <w:r>
+        <w:rPr>
+          <w:rFonts w:ascii="Times New Roman" w:hAnsi="Times New Roman" w:cs="Times New Roman"/>
+          <w:sz w:val="24"/>
+          <w:szCs w:val="24"/>
+        </w:rPr>
+        <w:t>Halaman admin untuk mengelola dosen</w:t>
+      </w:r>
+    </w:p>
+    <w:p>
+      <w:pPr>
+        <w:pStyle w:val="ListParagraph"/>
+        <w:keepNext/>
+        <w:numPr>
+          <w:ilvl w:val="0"/>
+          <w:numId w:val="37"/>
+        </w:numPr>
+        <w:autoSpaceDE w:val="0"/>
+        <w:autoSpaceDN w:val="0"/>
+        <w:adjustRightInd w:val="0"/>
+        <w:spacing w:after="200" w:line="360" w:lineRule="auto"/>
+        <w:rPr>
+          <w:rFonts w:ascii="Times New Roman" w:hAnsi="Times New Roman" w:cs="Times New Roman"/>
+          <w:sz w:val="24"/>
+          <w:szCs w:val="24"/>
+        </w:rPr>
+      </w:pPr>
+      <w:r>
+        <w:rPr>
+          <w:rFonts w:ascii="Times New Roman" w:hAnsi="Times New Roman" w:cs="Times New Roman"/>
+          <w:sz w:val="24"/>
+          <w:szCs w:val="24"/>
+        </w:rPr>
+        <w:lastRenderedPageBreak/>
+        <w:t>Halaman Ruangan</w:t>
+      </w:r>
     </w:p>
     <w:p>
       <w:pPr>
@@ -33364,13 +35816,67 @@
         <w:autoSpaceDN w:val="0"/>
         <w:adjustRightInd w:val="0"/>
         <w:spacing w:after="200" w:line="360" w:lineRule="auto"/>
-        <w:rPr>
-          <w:rFonts w:ascii="Times New Roman" w:hAnsi="Times New Roman" w:cs="Times New Roman"/>
-          <w:i/>
-          <w:sz w:val="24"/>
-          <w:szCs w:val="24"/>
-        </w:rPr>
-      </w:pPr>
+        <w:jc w:val="center"/>
+        <w:rPr>
+          <w:rFonts w:ascii="Times New Roman" w:hAnsi="Times New Roman" w:cs="Times New Roman"/>
+          <w:sz w:val="24"/>
+          <w:szCs w:val="24"/>
+        </w:rPr>
+      </w:pPr>
+      <w:r>
+        <w:rPr>
+          <w:rFonts w:ascii="Times New Roman" w:hAnsi="Times New Roman" w:cs="Times New Roman"/>
+          <w:noProof/>
+          <w:sz w:val="24"/>
+          <w:szCs w:val="24"/>
+          <w:lang w:eastAsia="id-ID"/>
+        </w:rPr>
+        <w:drawing>
+          <wp:inline distT="0" distB="0" distL="0" distR="0">
+            <wp:extent cx="4443091" cy="3352800"/>
+            <wp:effectExtent l="19050" t="0" r="0" b="0"/>
+            <wp:docPr id="18" name="Picture 1"/>
+            <wp:cNvGraphicFramePr>
+              <a:graphicFrameLocks xmlns:a="http://schemas.openxmlformats.org/drawingml/2006/main" noChangeAspect="1"/>
+            </wp:cNvGraphicFramePr>
+            <a:graphic xmlns:a="http://schemas.openxmlformats.org/drawingml/2006/main">
+              <a:graphicData uri="http://schemas.openxmlformats.org/drawingml/2006/picture">
+                <pic:pic xmlns:pic="http://schemas.openxmlformats.org/drawingml/2006/picture">
+                  <pic:nvPicPr>
+                    <pic:cNvPr id="0" name="Picture 1"/>
+                    <pic:cNvPicPr>
+                      <a:picLocks noChangeAspect="1" noChangeArrowheads="1"/>
+                    </pic:cNvPicPr>
+                  </pic:nvPicPr>
+                  <pic:blipFill>
+                    <a:blip r:embed="rId50"/>
+                    <a:srcRect/>
+                    <a:stretch>
+                      <a:fillRect/>
+                    </a:stretch>
+                  </pic:blipFill>
+                  <pic:spPr bwMode="auto">
+                    <a:xfrm>
+                      <a:off x="0" y="0"/>
+                      <a:ext cx="4446312" cy="3355230"/>
+                    </a:xfrm>
+                    <a:prstGeom prst="rect">
+                      <a:avLst/>
+                    </a:prstGeom>
+                    <a:noFill/>
+                    <a:ln w="9525">
+                      <a:noFill/>
+                      <a:miter lim="800000"/>
+                      <a:headEnd/>
+                      <a:tailEnd/>
+                    </a:ln>
+                  </pic:spPr>
+                </pic:pic>
+              </a:graphicData>
+            </a:graphic>
+          </wp:inline>
+        </w:drawing>
+      </w:r>
       <w:r>
         <w:rPr>
           <w:rFonts w:ascii="Times New Roman" w:hAnsi="Times New Roman" w:cs="Times New Roman"/>
@@ -33385,58 +35891,2384 @@
           <w:sz w:val="24"/>
           <w:szCs w:val="24"/>
         </w:rPr>
-        <w:fldChar w:fldCharType="begin"/>
-      </w:r>
-      <w:r>
-        <w:rPr>
-          <w:rFonts w:ascii="Times New Roman" w:hAnsi="Times New Roman" w:cs="Times New Roman"/>
-          <w:sz w:val="24"/>
-          <w:szCs w:val="24"/>
-        </w:rPr>
-        <w:instrText xml:space="preserve"> SEQ Gambar \* ARABIC </w:instrText>
-      </w:r>
-      <w:r>
-        <w:rPr>
-          <w:rFonts w:ascii="Times New Roman" w:hAnsi="Times New Roman" w:cs="Times New Roman"/>
-          <w:sz w:val="24"/>
-          <w:szCs w:val="24"/>
-        </w:rPr>
-        <w:fldChar w:fldCharType="separate"/>
-      </w:r>
+        <w:t>21</w:t>
+      </w:r>
+      <w:r>
+        <w:rPr>
+          <w:rFonts w:ascii="Times New Roman" w:hAnsi="Times New Roman" w:cs="Times New Roman"/>
+          <w:sz w:val="24"/>
+          <w:szCs w:val="24"/>
+        </w:rPr>
+        <w:t xml:space="preserve">. </w:t>
+      </w:r>
+      <w:r>
+        <w:rPr>
+          <w:rFonts w:ascii="Times New Roman" w:hAnsi="Times New Roman" w:cs="Times New Roman"/>
+          <w:sz w:val="24"/>
+          <w:szCs w:val="24"/>
+        </w:rPr>
+        <w:t>Halaman admin untuk mengelola ruangan</w:t>
+      </w:r>
+    </w:p>
+    <w:p>
+      <w:pPr>
+        <w:pStyle w:val="ListParagraph"/>
+        <w:keepNext/>
+        <w:autoSpaceDE w:val="0"/>
+        <w:autoSpaceDN w:val="0"/>
+        <w:adjustRightInd w:val="0"/>
+        <w:spacing w:after="200" w:line="360" w:lineRule="auto"/>
+        <w:jc w:val="center"/>
+        <w:rPr>
+          <w:rFonts w:ascii="Times New Roman" w:hAnsi="Times New Roman" w:cs="Times New Roman"/>
+          <w:sz w:val="24"/>
+          <w:szCs w:val="24"/>
+        </w:rPr>
+      </w:pPr>
+    </w:p>
+    <w:p>
+      <w:pPr>
+        <w:pStyle w:val="ListParagraph"/>
+        <w:keepNext/>
+        <w:numPr>
+          <w:ilvl w:val="0"/>
+          <w:numId w:val="37"/>
+        </w:numPr>
+        <w:autoSpaceDE w:val="0"/>
+        <w:autoSpaceDN w:val="0"/>
+        <w:adjustRightInd w:val="0"/>
+        <w:spacing w:after="200" w:line="360" w:lineRule="auto"/>
+        <w:rPr>
+          <w:rFonts w:ascii="Times New Roman" w:hAnsi="Times New Roman" w:cs="Times New Roman"/>
+          <w:sz w:val="24"/>
+          <w:szCs w:val="24"/>
+        </w:rPr>
+      </w:pPr>
+      <w:r>
+        <w:rPr>
+          <w:rFonts w:ascii="Times New Roman" w:hAnsi="Times New Roman" w:cs="Times New Roman"/>
+          <w:sz w:val="24"/>
+          <w:szCs w:val="24"/>
+        </w:rPr>
+        <w:t>Halaman Pengumuman</w:t>
+      </w:r>
+    </w:p>
+    <w:p>
+      <w:pPr>
+        <w:pStyle w:val="ListParagraph"/>
+        <w:keepNext/>
+        <w:autoSpaceDE w:val="0"/>
+        <w:autoSpaceDN w:val="0"/>
+        <w:adjustRightInd w:val="0"/>
+        <w:spacing w:after="200" w:line="360" w:lineRule="auto"/>
+        <w:jc w:val="center"/>
+        <w:rPr>
+          <w:rFonts w:ascii="Times New Roman" w:hAnsi="Times New Roman" w:cs="Times New Roman"/>
+          <w:sz w:val="24"/>
+          <w:szCs w:val="24"/>
+        </w:rPr>
+      </w:pPr>
       <w:r>
         <w:rPr>
           <w:rFonts w:ascii="Times New Roman" w:hAnsi="Times New Roman" w:cs="Times New Roman"/>
           <w:noProof/>
           <w:sz w:val="24"/>
           <w:szCs w:val="24"/>
-        </w:rPr>
-        <w:t>20</w:t>
-      </w:r>
-      <w:r>
-        <w:rPr>
-          <w:rFonts w:ascii="Times New Roman" w:hAnsi="Times New Roman" w:cs="Times New Roman"/>
-          <w:sz w:val="24"/>
-          <w:szCs w:val="24"/>
-        </w:rPr>
-        <w:fldChar w:fldCharType="end"/>
-      </w:r>
-      <w:r>
-        <w:rPr>
-          <w:rFonts w:ascii="Times New Roman" w:hAnsi="Times New Roman" w:cs="Times New Roman"/>
-          <w:sz w:val="24"/>
-          <w:szCs w:val="24"/>
-        </w:rPr>
-        <w:t xml:space="preserve">. Tampilan </w:t>
-      </w:r>
-      <w:r>
-        <w:rPr>
-          <w:rFonts w:ascii="Times New Roman" w:hAnsi="Times New Roman" w:cs="Times New Roman"/>
-          <w:i/>
-          <w:sz w:val="24"/>
-          <w:szCs w:val="24"/>
-        </w:rPr>
-        <w:t>Slide menu client</w:t>
-      </w:r>
+          <w:lang w:eastAsia="id-ID"/>
+        </w:rPr>
+        <w:drawing>
+          <wp:inline distT="0" distB="0" distL="0" distR="0">
+            <wp:extent cx="4438650" cy="3324266"/>
+            <wp:effectExtent l="19050" t="0" r="0" b="0"/>
+            <wp:docPr id="26" name="Picture 10"/>
+            <wp:cNvGraphicFramePr>
+              <a:graphicFrameLocks xmlns:a="http://schemas.openxmlformats.org/drawingml/2006/main" noChangeAspect="1"/>
+            </wp:cNvGraphicFramePr>
+            <a:graphic xmlns:a="http://schemas.openxmlformats.org/drawingml/2006/main">
+              <a:graphicData uri="http://schemas.openxmlformats.org/drawingml/2006/picture">
+                <pic:pic xmlns:pic="http://schemas.openxmlformats.org/drawingml/2006/picture">
+                  <pic:nvPicPr>
+                    <pic:cNvPr id="0" name="Picture 10"/>
+                    <pic:cNvPicPr>
+                      <a:picLocks noChangeAspect="1" noChangeArrowheads="1"/>
+                    </pic:cNvPicPr>
+                  </pic:nvPicPr>
+                  <pic:blipFill>
+                    <a:blip r:embed="rId51"/>
+                    <a:srcRect/>
+                    <a:stretch>
+                      <a:fillRect/>
+                    </a:stretch>
+                  </pic:blipFill>
+                  <pic:spPr bwMode="auto">
+                    <a:xfrm>
+                      <a:off x="0" y="0"/>
+                      <a:ext cx="4441868" cy="3326676"/>
+                    </a:xfrm>
+                    <a:prstGeom prst="rect">
+                      <a:avLst/>
+                    </a:prstGeom>
+                    <a:noFill/>
+                    <a:ln w="9525">
+                      <a:noFill/>
+                      <a:miter lim="800000"/>
+                      <a:headEnd/>
+                      <a:tailEnd/>
+                    </a:ln>
+                  </pic:spPr>
+                </pic:pic>
+              </a:graphicData>
+            </a:graphic>
+          </wp:inline>
+        </w:drawing>
+      </w:r>
+      <w:r>
+        <w:rPr>
+          <w:rFonts w:ascii="Times New Roman" w:hAnsi="Times New Roman" w:cs="Times New Roman"/>
+          <w:sz w:val="24"/>
+          <w:szCs w:val="24"/>
+        </w:rPr>
+        <w:t xml:space="preserve">Gambar </w:t>
+      </w:r>
+      <w:r>
+        <w:rPr>
+          <w:rFonts w:ascii="Times New Roman" w:hAnsi="Times New Roman" w:cs="Times New Roman"/>
+          <w:sz w:val="24"/>
+          <w:szCs w:val="24"/>
+        </w:rPr>
+        <w:t>22</w:t>
+      </w:r>
+      <w:r>
+        <w:rPr>
+          <w:rFonts w:ascii="Times New Roman" w:hAnsi="Times New Roman" w:cs="Times New Roman"/>
+          <w:sz w:val="24"/>
+          <w:szCs w:val="24"/>
+        </w:rPr>
+        <w:t xml:space="preserve">. </w:t>
+      </w:r>
+      <w:r>
+        <w:rPr>
+          <w:rFonts w:ascii="Times New Roman" w:hAnsi="Times New Roman" w:cs="Times New Roman"/>
+          <w:sz w:val="24"/>
+          <w:szCs w:val="24"/>
+        </w:rPr>
+        <w:t>Halaman admin untuk mengelola pengumuman</w:t>
+      </w:r>
+    </w:p>
+    <w:p>
+      <w:pPr>
+        <w:pStyle w:val="ListParagraph"/>
+        <w:keepNext/>
+        <w:autoSpaceDE w:val="0"/>
+        <w:autoSpaceDN w:val="0"/>
+        <w:adjustRightInd w:val="0"/>
+        <w:spacing w:after="200" w:line="360" w:lineRule="auto"/>
+        <w:jc w:val="center"/>
+        <w:rPr>
+          <w:rFonts w:ascii="Times New Roman" w:hAnsi="Times New Roman" w:cs="Times New Roman"/>
+          <w:sz w:val="24"/>
+          <w:szCs w:val="24"/>
+        </w:rPr>
+      </w:pPr>
+    </w:p>
+    <w:p>
+      <w:pPr>
+        <w:pStyle w:val="ListParagraph"/>
+        <w:keepNext/>
+        <w:numPr>
+          <w:ilvl w:val="0"/>
+          <w:numId w:val="37"/>
+        </w:numPr>
+        <w:autoSpaceDE w:val="0"/>
+        <w:autoSpaceDN w:val="0"/>
+        <w:adjustRightInd w:val="0"/>
+        <w:spacing w:after="200" w:line="360" w:lineRule="auto"/>
+        <w:rPr>
+          <w:rFonts w:ascii="Times New Roman" w:hAnsi="Times New Roman" w:cs="Times New Roman"/>
+          <w:sz w:val="24"/>
+          <w:szCs w:val="24"/>
+        </w:rPr>
+      </w:pPr>
+      <w:r>
+        <w:rPr>
+          <w:rFonts w:ascii="Times New Roman" w:hAnsi="Times New Roman" w:cs="Times New Roman"/>
+          <w:sz w:val="24"/>
+          <w:szCs w:val="24"/>
+        </w:rPr>
+        <w:lastRenderedPageBreak/>
+        <w:t>Halaman Form Tambah Jadwal</w:t>
+      </w:r>
+    </w:p>
+    <w:p>
+      <w:pPr>
+        <w:pStyle w:val="ListParagraph"/>
+        <w:keepNext/>
+        <w:autoSpaceDE w:val="0"/>
+        <w:autoSpaceDN w:val="0"/>
+        <w:adjustRightInd w:val="0"/>
+        <w:spacing w:after="200" w:line="360" w:lineRule="auto"/>
+        <w:jc w:val="center"/>
+        <w:rPr>
+          <w:rFonts w:ascii="Times New Roman" w:hAnsi="Times New Roman" w:cs="Times New Roman"/>
+          <w:sz w:val="24"/>
+          <w:szCs w:val="24"/>
+        </w:rPr>
+      </w:pPr>
+      <w:r>
+        <w:rPr>
+          <w:rFonts w:ascii="Times New Roman" w:hAnsi="Times New Roman" w:cs="Times New Roman"/>
+          <w:noProof/>
+          <w:sz w:val="24"/>
+          <w:szCs w:val="24"/>
+          <w:lang w:eastAsia="id-ID"/>
+        </w:rPr>
+        <w:drawing>
+          <wp:inline distT="0" distB="0" distL="0" distR="0">
+            <wp:extent cx="4505325" cy="3385393"/>
+            <wp:effectExtent l="19050" t="0" r="9525" b="0"/>
+            <wp:docPr id="29" name="Picture 13"/>
+            <wp:cNvGraphicFramePr>
+              <a:graphicFrameLocks xmlns:a="http://schemas.openxmlformats.org/drawingml/2006/main" noChangeAspect="1"/>
+            </wp:cNvGraphicFramePr>
+            <a:graphic xmlns:a="http://schemas.openxmlformats.org/drawingml/2006/main">
+              <a:graphicData uri="http://schemas.openxmlformats.org/drawingml/2006/picture">
+                <pic:pic xmlns:pic="http://schemas.openxmlformats.org/drawingml/2006/picture">
+                  <pic:nvPicPr>
+                    <pic:cNvPr id="0" name="Picture 13"/>
+                    <pic:cNvPicPr>
+                      <a:picLocks noChangeAspect="1" noChangeArrowheads="1"/>
+                    </pic:cNvPicPr>
+                  </pic:nvPicPr>
+                  <pic:blipFill>
+                    <a:blip r:embed="rId52"/>
+                    <a:srcRect/>
+                    <a:stretch>
+                      <a:fillRect/>
+                    </a:stretch>
+                  </pic:blipFill>
+                  <pic:spPr bwMode="auto">
+                    <a:xfrm>
+                      <a:off x="0" y="0"/>
+                      <a:ext cx="4505325" cy="3385393"/>
+                    </a:xfrm>
+                    <a:prstGeom prst="rect">
+                      <a:avLst/>
+                    </a:prstGeom>
+                    <a:noFill/>
+                    <a:ln w="9525">
+                      <a:noFill/>
+                      <a:miter lim="800000"/>
+                      <a:headEnd/>
+                      <a:tailEnd/>
+                    </a:ln>
+                  </pic:spPr>
+                </pic:pic>
+              </a:graphicData>
+            </a:graphic>
+          </wp:inline>
+        </w:drawing>
+      </w:r>
+      <w:r>
+        <w:rPr>
+          <w:rFonts w:ascii="Times New Roman" w:hAnsi="Times New Roman" w:cs="Times New Roman"/>
+          <w:sz w:val="24"/>
+          <w:szCs w:val="24"/>
+        </w:rPr>
+        <w:t xml:space="preserve">Gambar </w:t>
+      </w:r>
+      <w:r>
+        <w:rPr>
+          <w:rFonts w:ascii="Times New Roman" w:hAnsi="Times New Roman" w:cs="Times New Roman"/>
+          <w:sz w:val="24"/>
+          <w:szCs w:val="24"/>
+        </w:rPr>
+        <w:t>23</w:t>
+      </w:r>
+      <w:r>
+        <w:rPr>
+          <w:rFonts w:ascii="Times New Roman" w:hAnsi="Times New Roman" w:cs="Times New Roman"/>
+          <w:sz w:val="24"/>
+          <w:szCs w:val="24"/>
+        </w:rPr>
+        <w:t xml:space="preserve">. </w:t>
+      </w:r>
+      <w:r>
+        <w:rPr>
+          <w:rFonts w:ascii="Times New Roman" w:hAnsi="Times New Roman" w:cs="Times New Roman"/>
+          <w:sz w:val="24"/>
+          <w:szCs w:val="24"/>
+        </w:rPr>
+        <w:t>Halaman Admin untuk menambah jadwal kuliah</w:t>
+      </w:r>
+    </w:p>
+    <w:p>
+      <w:pPr>
+        <w:pStyle w:val="ListParagraph"/>
+        <w:keepNext/>
+        <w:autoSpaceDE w:val="0"/>
+        <w:autoSpaceDN w:val="0"/>
+        <w:adjustRightInd w:val="0"/>
+        <w:spacing w:after="200" w:line="360" w:lineRule="auto"/>
+        <w:jc w:val="center"/>
+        <w:rPr>
+          <w:rFonts w:ascii="Times New Roman" w:hAnsi="Times New Roman" w:cs="Times New Roman"/>
+          <w:sz w:val="24"/>
+          <w:szCs w:val="24"/>
+        </w:rPr>
+      </w:pPr>
+    </w:p>
+    <w:p>
+      <w:pPr>
+        <w:pStyle w:val="ListParagraph"/>
+        <w:keepNext/>
+        <w:numPr>
+          <w:ilvl w:val="0"/>
+          <w:numId w:val="37"/>
+        </w:numPr>
+        <w:autoSpaceDE w:val="0"/>
+        <w:autoSpaceDN w:val="0"/>
+        <w:adjustRightInd w:val="0"/>
+        <w:spacing w:after="200" w:line="360" w:lineRule="auto"/>
+        <w:rPr>
+          <w:rFonts w:ascii="Times New Roman" w:hAnsi="Times New Roman" w:cs="Times New Roman"/>
+          <w:sz w:val="24"/>
+          <w:szCs w:val="24"/>
+        </w:rPr>
+      </w:pPr>
+      <w:r>
+        <w:rPr>
+          <w:rFonts w:ascii="Times New Roman" w:hAnsi="Times New Roman" w:cs="Times New Roman"/>
+          <w:sz w:val="24"/>
+          <w:szCs w:val="24"/>
+        </w:rPr>
+        <w:t>Halaman Form Tambah Matakuliah</w:t>
+      </w:r>
+    </w:p>
+    <w:p>
+      <w:pPr>
+        <w:pStyle w:val="ListParagraph"/>
+        <w:keepNext/>
+        <w:autoSpaceDE w:val="0"/>
+        <w:autoSpaceDN w:val="0"/>
+        <w:adjustRightInd w:val="0"/>
+        <w:spacing w:after="200" w:line="360" w:lineRule="auto"/>
+        <w:jc w:val="center"/>
+        <w:rPr>
+          <w:rFonts w:ascii="Times New Roman" w:hAnsi="Times New Roman" w:cs="Times New Roman"/>
+          <w:sz w:val="24"/>
+          <w:szCs w:val="24"/>
+        </w:rPr>
+      </w:pPr>
+      <w:r>
+        <w:rPr>
+          <w:rFonts w:ascii="Times New Roman" w:hAnsi="Times New Roman" w:cs="Times New Roman"/>
+          <w:noProof/>
+          <w:sz w:val="24"/>
+          <w:szCs w:val="24"/>
+          <w:lang w:eastAsia="id-ID"/>
+        </w:rPr>
+        <w:drawing>
+          <wp:inline distT="0" distB="0" distL="0" distR="0">
+            <wp:extent cx="4514850" cy="3394142"/>
+            <wp:effectExtent l="19050" t="0" r="0" b="0"/>
+            <wp:docPr id="30" name="Picture 16"/>
+            <wp:cNvGraphicFramePr>
+              <a:graphicFrameLocks xmlns:a="http://schemas.openxmlformats.org/drawingml/2006/main" noChangeAspect="1"/>
+            </wp:cNvGraphicFramePr>
+            <a:graphic xmlns:a="http://schemas.openxmlformats.org/drawingml/2006/main">
+              <a:graphicData uri="http://schemas.openxmlformats.org/drawingml/2006/picture">
+                <pic:pic xmlns:pic="http://schemas.openxmlformats.org/drawingml/2006/picture">
+                  <pic:nvPicPr>
+                    <pic:cNvPr id="0" name="Picture 16"/>
+                    <pic:cNvPicPr>
+                      <a:picLocks noChangeAspect="1" noChangeArrowheads="1"/>
+                    </pic:cNvPicPr>
+                  </pic:nvPicPr>
+                  <pic:blipFill>
+                    <a:blip r:embed="rId53"/>
+                    <a:srcRect/>
+                    <a:stretch>
+                      <a:fillRect/>
+                    </a:stretch>
+                  </pic:blipFill>
+                  <pic:spPr bwMode="auto">
+                    <a:xfrm>
+                      <a:off x="0" y="0"/>
+                      <a:ext cx="4514850" cy="3394142"/>
+                    </a:xfrm>
+                    <a:prstGeom prst="rect">
+                      <a:avLst/>
+                    </a:prstGeom>
+                    <a:noFill/>
+                    <a:ln w="9525">
+                      <a:noFill/>
+                      <a:miter lim="800000"/>
+                      <a:headEnd/>
+                      <a:tailEnd/>
+                    </a:ln>
+                  </pic:spPr>
+                </pic:pic>
+              </a:graphicData>
+            </a:graphic>
+          </wp:inline>
+        </w:drawing>
+      </w:r>
+      <w:r>
+        <w:rPr>
+          <w:rFonts w:ascii="Times New Roman" w:hAnsi="Times New Roman" w:cs="Times New Roman"/>
+          <w:sz w:val="24"/>
+          <w:szCs w:val="24"/>
+        </w:rPr>
+        <w:t xml:space="preserve">Gambar </w:t>
+      </w:r>
+      <w:r>
+        <w:rPr>
+          <w:rFonts w:ascii="Times New Roman" w:hAnsi="Times New Roman" w:cs="Times New Roman"/>
+          <w:sz w:val="24"/>
+          <w:szCs w:val="24"/>
+        </w:rPr>
+        <w:t>24</w:t>
+      </w:r>
+      <w:r>
+        <w:rPr>
+          <w:rFonts w:ascii="Times New Roman" w:hAnsi="Times New Roman" w:cs="Times New Roman"/>
+          <w:sz w:val="24"/>
+          <w:szCs w:val="24"/>
+        </w:rPr>
+        <w:t xml:space="preserve">. </w:t>
+      </w:r>
+      <w:r>
+        <w:rPr>
+          <w:rFonts w:ascii="Times New Roman" w:hAnsi="Times New Roman" w:cs="Times New Roman"/>
+          <w:sz w:val="24"/>
+          <w:szCs w:val="24"/>
+        </w:rPr>
+        <w:t>Halaman admin untuk menambah matakuliah</w:t>
+      </w:r>
+    </w:p>
+    <w:p>
+      <w:pPr>
+        <w:pStyle w:val="ListParagraph"/>
+        <w:keepNext/>
+        <w:numPr>
+          <w:ilvl w:val="0"/>
+          <w:numId w:val="37"/>
+        </w:numPr>
+        <w:autoSpaceDE w:val="0"/>
+        <w:autoSpaceDN w:val="0"/>
+        <w:adjustRightInd w:val="0"/>
+        <w:spacing w:after="200" w:line="360" w:lineRule="auto"/>
+        <w:rPr>
+          <w:rFonts w:ascii="Times New Roman" w:hAnsi="Times New Roman" w:cs="Times New Roman"/>
+          <w:sz w:val="24"/>
+          <w:szCs w:val="24"/>
+        </w:rPr>
+      </w:pPr>
+      <w:r>
+        <w:rPr>
+          <w:rFonts w:ascii="Times New Roman" w:hAnsi="Times New Roman" w:cs="Times New Roman"/>
+          <w:sz w:val="24"/>
+          <w:szCs w:val="24"/>
+        </w:rPr>
+        <w:lastRenderedPageBreak/>
+        <w:t>Halaman Form Tambah Mahasiswa</w:t>
+      </w:r>
+    </w:p>
+    <w:p>
+      <w:pPr>
+        <w:pStyle w:val="ListParagraph"/>
+        <w:keepNext/>
+        <w:autoSpaceDE w:val="0"/>
+        <w:autoSpaceDN w:val="0"/>
+        <w:adjustRightInd w:val="0"/>
+        <w:spacing w:after="200" w:line="360" w:lineRule="auto"/>
+        <w:jc w:val="center"/>
+        <w:rPr>
+          <w:rFonts w:ascii="Times New Roman" w:hAnsi="Times New Roman" w:cs="Times New Roman"/>
+          <w:sz w:val="24"/>
+          <w:szCs w:val="24"/>
+        </w:rPr>
+      </w:pPr>
+      <w:r>
+        <w:rPr>
+          <w:rFonts w:ascii="Times New Roman" w:hAnsi="Times New Roman" w:cs="Times New Roman"/>
+          <w:noProof/>
+          <w:sz w:val="24"/>
+          <w:szCs w:val="24"/>
+          <w:lang w:eastAsia="id-ID"/>
+        </w:rPr>
+        <w:drawing>
+          <wp:inline distT="0" distB="0" distL="0" distR="0">
+            <wp:extent cx="4543425" cy="3414022"/>
+            <wp:effectExtent l="19050" t="0" r="9525" b="0"/>
+            <wp:docPr id="33" name="Picture 19"/>
+            <wp:cNvGraphicFramePr>
+              <a:graphicFrameLocks xmlns:a="http://schemas.openxmlformats.org/drawingml/2006/main" noChangeAspect="1"/>
+            </wp:cNvGraphicFramePr>
+            <a:graphic xmlns:a="http://schemas.openxmlformats.org/drawingml/2006/main">
+              <a:graphicData uri="http://schemas.openxmlformats.org/drawingml/2006/picture">
+                <pic:pic xmlns:pic="http://schemas.openxmlformats.org/drawingml/2006/picture">
+                  <pic:nvPicPr>
+                    <pic:cNvPr id="0" name="Picture 19"/>
+                    <pic:cNvPicPr>
+                      <a:picLocks noChangeAspect="1" noChangeArrowheads="1"/>
+                    </pic:cNvPicPr>
+                  </pic:nvPicPr>
+                  <pic:blipFill>
+                    <a:blip r:embed="rId54"/>
+                    <a:srcRect/>
+                    <a:stretch>
+                      <a:fillRect/>
+                    </a:stretch>
+                  </pic:blipFill>
+                  <pic:spPr bwMode="auto">
+                    <a:xfrm>
+                      <a:off x="0" y="0"/>
+                      <a:ext cx="4543425" cy="3414022"/>
+                    </a:xfrm>
+                    <a:prstGeom prst="rect">
+                      <a:avLst/>
+                    </a:prstGeom>
+                    <a:noFill/>
+                    <a:ln w="9525">
+                      <a:noFill/>
+                      <a:miter lim="800000"/>
+                      <a:headEnd/>
+                      <a:tailEnd/>
+                    </a:ln>
+                  </pic:spPr>
+                </pic:pic>
+              </a:graphicData>
+            </a:graphic>
+          </wp:inline>
+        </w:drawing>
+      </w:r>
+      <w:r>
+        <w:rPr>
+          <w:rFonts w:ascii="Times New Roman" w:hAnsi="Times New Roman" w:cs="Times New Roman"/>
+          <w:sz w:val="24"/>
+          <w:szCs w:val="24"/>
+        </w:rPr>
+        <w:t xml:space="preserve">Gambar </w:t>
+      </w:r>
+      <w:r>
+        <w:rPr>
+          <w:rFonts w:ascii="Times New Roman" w:hAnsi="Times New Roman" w:cs="Times New Roman"/>
+          <w:sz w:val="24"/>
+          <w:szCs w:val="24"/>
+        </w:rPr>
+        <w:t>25</w:t>
+      </w:r>
+      <w:r>
+        <w:rPr>
+          <w:rFonts w:ascii="Times New Roman" w:hAnsi="Times New Roman" w:cs="Times New Roman"/>
+          <w:sz w:val="24"/>
+          <w:szCs w:val="24"/>
+        </w:rPr>
+        <w:t xml:space="preserve">. </w:t>
+      </w:r>
+      <w:r>
+        <w:rPr>
+          <w:rFonts w:ascii="Times New Roman" w:hAnsi="Times New Roman" w:cs="Times New Roman"/>
+          <w:sz w:val="24"/>
+          <w:szCs w:val="24"/>
+        </w:rPr>
+        <w:t>Halaman admin untuk menambah mahasiswa</w:t>
+      </w:r>
+    </w:p>
+    <w:p>
+      <w:pPr>
+        <w:pStyle w:val="ListParagraph"/>
+        <w:keepNext/>
+        <w:autoSpaceDE w:val="0"/>
+        <w:autoSpaceDN w:val="0"/>
+        <w:adjustRightInd w:val="0"/>
+        <w:spacing w:after="200" w:line="360" w:lineRule="auto"/>
+        <w:jc w:val="center"/>
+        <w:rPr>
+          <w:rFonts w:ascii="Times New Roman" w:hAnsi="Times New Roman" w:cs="Times New Roman"/>
+          <w:sz w:val="24"/>
+          <w:szCs w:val="24"/>
+        </w:rPr>
+      </w:pPr>
+    </w:p>
+    <w:p>
+      <w:pPr>
+        <w:pStyle w:val="ListParagraph"/>
+        <w:keepNext/>
+        <w:numPr>
+          <w:ilvl w:val="0"/>
+          <w:numId w:val="37"/>
+        </w:numPr>
+        <w:autoSpaceDE w:val="0"/>
+        <w:autoSpaceDN w:val="0"/>
+        <w:adjustRightInd w:val="0"/>
+        <w:spacing w:after="200" w:line="360" w:lineRule="auto"/>
+        <w:rPr>
+          <w:rFonts w:ascii="Times New Roman" w:hAnsi="Times New Roman" w:cs="Times New Roman"/>
+          <w:sz w:val="24"/>
+          <w:szCs w:val="24"/>
+        </w:rPr>
+      </w:pPr>
+      <w:r>
+        <w:rPr>
+          <w:rFonts w:ascii="Times New Roman" w:hAnsi="Times New Roman" w:cs="Times New Roman"/>
+          <w:sz w:val="24"/>
+          <w:szCs w:val="24"/>
+        </w:rPr>
+        <w:t>Halaman Form Tambah Dosen</w:t>
+      </w:r>
+    </w:p>
+    <w:p>
+      <w:pPr>
+        <w:pStyle w:val="ListParagraph"/>
+        <w:keepNext/>
+        <w:autoSpaceDE w:val="0"/>
+        <w:autoSpaceDN w:val="0"/>
+        <w:adjustRightInd w:val="0"/>
+        <w:spacing w:after="200" w:line="360" w:lineRule="auto"/>
+        <w:jc w:val="center"/>
+        <w:rPr>
+          <w:rFonts w:ascii="Times New Roman" w:hAnsi="Times New Roman" w:cs="Times New Roman"/>
+          <w:sz w:val="24"/>
+          <w:szCs w:val="24"/>
+        </w:rPr>
+      </w:pPr>
+      <w:r>
+        <w:rPr>
+          <w:rFonts w:ascii="Times New Roman" w:hAnsi="Times New Roman" w:cs="Times New Roman"/>
+          <w:noProof/>
+          <w:sz w:val="24"/>
+          <w:szCs w:val="24"/>
+          <w:lang w:eastAsia="id-ID"/>
+        </w:rPr>
+        <w:drawing>
+          <wp:inline distT="0" distB="0" distL="0" distR="0">
+            <wp:extent cx="4524375" cy="3391672"/>
+            <wp:effectExtent l="19050" t="0" r="9525" b="0"/>
+            <wp:docPr id="36" name="Picture 22"/>
+            <wp:cNvGraphicFramePr>
+              <a:graphicFrameLocks xmlns:a="http://schemas.openxmlformats.org/drawingml/2006/main" noChangeAspect="1"/>
+            </wp:cNvGraphicFramePr>
+            <a:graphic xmlns:a="http://schemas.openxmlformats.org/drawingml/2006/main">
+              <a:graphicData uri="http://schemas.openxmlformats.org/drawingml/2006/picture">
+                <pic:pic xmlns:pic="http://schemas.openxmlformats.org/drawingml/2006/picture">
+                  <pic:nvPicPr>
+                    <pic:cNvPr id="0" name="Picture 22"/>
+                    <pic:cNvPicPr>
+                      <a:picLocks noChangeAspect="1" noChangeArrowheads="1"/>
+                    </pic:cNvPicPr>
+                  </pic:nvPicPr>
+                  <pic:blipFill>
+                    <a:blip r:embed="rId55"/>
+                    <a:srcRect/>
+                    <a:stretch>
+                      <a:fillRect/>
+                    </a:stretch>
+                  </pic:blipFill>
+                  <pic:spPr bwMode="auto">
+                    <a:xfrm>
+                      <a:off x="0" y="0"/>
+                      <a:ext cx="4524375" cy="3391672"/>
+                    </a:xfrm>
+                    <a:prstGeom prst="rect">
+                      <a:avLst/>
+                    </a:prstGeom>
+                    <a:noFill/>
+                    <a:ln w="9525">
+                      <a:noFill/>
+                      <a:miter lim="800000"/>
+                      <a:headEnd/>
+                      <a:tailEnd/>
+                    </a:ln>
+                  </pic:spPr>
+                </pic:pic>
+              </a:graphicData>
+            </a:graphic>
+          </wp:inline>
+        </w:drawing>
+      </w:r>
+      <w:r>
+        <w:rPr>
+          <w:rFonts w:ascii="Times New Roman" w:hAnsi="Times New Roman" w:cs="Times New Roman"/>
+          <w:sz w:val="24"/>
+          <w:szCs w:val="24"/>
+        </w:rPr>
+        <w:t>G</w:t>
+      </w:r>
+      <w:r>
+        <w:rPr>
+          <w:rFonts w:ascii="Times New Roman" w:hAnsi="Times New Roman" w:cs="Times New Roman"/>
+          <w:sz w:val="24"/>
+          <w:szCs w:val="24"/>
+        </w:rPr>
+        <w:t xml:space="preserve">ambar </w:t>
+      </w:r>
+      <w:r>
+        <w:rPr>
+          <w:rFonts w:ascii="Times New Roman" w:hAnsi="Times New Roman" w:cs="Times New Roman"/>
+          <w:sz w:val="24"/>
+          <w:szCs w:val="24"/>
+        </w:rPr>
+        <w:t>26</w:t>
+      </w:r>
+      <w:r>
+        <w:rPr>
+          <w:rFonts w:ascii="Times New Roman" w:hAnsi="Times New Roman" w:cs="Times New Roman"/>
+          <w:sz w:val="24"/>
+          <w:szCs w:val="24"/>
+        </w:rPr>
+        <w:t xml:space="preserve">. </w:t>
+      </w:r>
+      <w:r>
+        <w:rPr>
+          <w:rFonts w:ascii="Times New Roman" w:hAnsi="Times New Roman" w:cs="Times New Roman"/>
+          <w:sz w:val="24"/>
+          <w:szCs w:val="24"/>
+        </w:rPr>
+        <w:t>Halaman admin untuk menambah dosen</w:t>
+      </w:r>
+    </w:p>
+    <w:p>
+      <w:pPr>
+        <w:pStyle w:val="ListParagraph"/>
+        <w:keepNext/>
+        <w:numPr>
+          <w:ilvl w:val="0"/>
+          <w:numId w:val="37"/>
+        </w:numPr>
+        <w:autoSpaceDE w:val="0"/>
+        <w:autoSpaceDN w:val="0"/>
+        <w:adjustRightInd w:val="0"/>
+        <w:spacing w:after="200" w:line="360" w:lineRule="auto"/>
+        <w:rPr>
+          <w:rFonts w:ascii="Times New Roman" w:hAnsi="Times New Roman" w:cs="Times New Roman"/>
+          <w:sz w:val="24"/>
+          <w:szCs w:val="24"/>
+        </w:rPr>
+      </w:pPr>
+      <w:r>
+        <w:rPr>
+          <w:rFonts w:ascii="Times New Roman" w:hAnsi="Times New Roman" w:cs="Times New Roman"/>
+          <w:sz w:val="24"/>
+          <w:szCs w:val="24"/>
+        </w:rPr>
+        <w:lastRenderedPageBreak/>
+        <w:t>Halaman Form Tambah ruangan</w:t>
+      </w:r>
+    </w:p>
+    <w:p>
+      <w:pPr>
+        <w:pStyle w:val="ListParagraph"/>
+        <w:keepNext/>
+        <w:autoSpaceDE w:val="0"/>
+        <w:autoSpaceDN w:val="0"/>
+        <w:adjustRightInd w:val="0"/>
+        <w:spacing w:after="200" w:line="360" w:lineRule="auto"/>
+        <w:jc w:val="center"/>
+        <w:rPr>
+          <w:rFonts w:ascii="Times New Roman" w:hAnsi="Times New Roman" w:cs="Times New Roman"/>
+          <w:sz w:val="24"/>
+          <w:szCs w:val="24"/>
+        </w:rPr>
+      </w:pPr>
+      <w:r>
+        <w:rPr>
+          <w:rFonts w:ascii="Times New Roman" w:hAnsi="Times New Roman" w:cs="Times New Roman"/>
+          <w:noProof/>
+          <w:sz w:val="24"/>
+          <w:szCs w:val="24"/>
+          <w:lang w:eastAsia="id-ID"/>
+        </w:rPr>
+        <w:drawing>
+          <wp:inline distT="0" distB="0" distL="0" distR="0">
+            <wp:extent cx="4448175" cy="3348767"/>
+            <wp:effectExtent l="19050" t="0" r="9525" b="0"/>
+            <wp:docPr id="37" name="Picture 25"/>
+            <wp:cNvGraphicFramePr>
+              <a:graphicFrameLocks xmlns:a="http://schemas.openxmlformats.org/drawingml/2006/main" noChangeAspect="1"/>
+            </wp:cNvGraphicFramePr>
+            <a:graphic xmlns:a="http://schemas.openxmlformats.org/drawingml/2006/main">
+              <a:graphicData uri="http://schemas.openxmlformats.org/drawingml/2006/picture">
+                <pic:pic xmlns:pic="http://schemas.openxmlformats.org/drawingml/2006/picture">
+                  <pic:nvPicPr>
+                    <pic:cNvPr id="0" name="Picture 25"/>
+                    <pic:cNvPicPr>
+                      <a:picLocks noChangeAspect="1" noChangeArrowheads="1"/>
+                    </pic:cNvPicPr>
+                  </pic:nvPicPr>
+                  <pic:blipFill>
+                    <a:blip r:embed="rId56"/>
+                    <a:srcRect/>
+                    <a:stretch>
+                      <a:fillRect/>
+                    </a:stretch>
+                  </pic:blipFill>
+                  <pic:spPr bwMode="auto">
+                    <a:xfrm>
+                      <a:off x="0" y="0"/>
+                      <a:ext cx="4452123" cy="3351739"/>
+                    </a:xfrm>
+                    <a:prstGeom prst="rect">
+                      <a:avLst/>
+                    </a:prstGeom>
+                    <a:noFill/>
+                    <a:ln w="9525">
+                      <a:noFill/>
+                      <a:miter lim="800000"/>
+                      <a:headEnd/>
+                      <a:tailEnd/>
+                    </a:ln>
+                  </pic:spPr>
+                </pic:pic>
+              </a:graphicData>
+            </a:graphic>
+          </wp:inline>
+        </w:drawing>
+      </w:r>
+      <w:r>
+        <w:rPr>
+          <w:rFonts w:ascii="Times New Roman" w:hAnsi="Times New Roman" w:cs="Times New Roman"/>
+          <w:sz w:val="24"/>
+          <w:szCs w:val="24"/>
+        </w:rPr>
+        <w:t xml:space="preserve">Gambar </w:t>
+      </w:r>
+      <w:r>
+        <w:rPr>
+          <w:rFonts w:ascii="Times New Roman" w:hAnsi="Times New Roman" w:cs="Times New Roman"/>
+          <w:sz w:val="24"/>
+          <w:szCs w:val="24"/>
+        </w:rPr>
+        <w:t>27</w:t>
+      </w:r>
+      <w:r>
+        <w:rPr>
+          <w:rFonts w:ascii="Times New Roman" w:hAnsi="Times New Roman" w:cs="Times New Roman"/>
+          <w:sz w:val="24"/>
+          <w:szCs w:val="24"/>
+        </w:rPr>
+        <w:t xml:space="preserve">. </w:t>
+      </w:r>
+      <w:r>
+        <w:rPr>
+          <w:rFonts w:ascii="Times New Roman" w:hAnsi="Times New Roman" w:cs="Times New Roman"/>
+          <w:sz w:val="24"/>
+          <w:szCs w:val="24"/>
+        </w:rPr>
+        <w:t>Halaman admin untuk menambah ruangan</w:t>
+      </w:r>
+    </w:p>
+    <w:p>
+      <w:pPr>
+        <w:pStyle w:val="ListParagraph"/>
+        <w:keepNext/>
+        <w:autoSpaceDE w:val="0"/>
+        <w:autoSpaceDN w:val="0"/>
+        <w:adjustRightInd w:val="0"/>
+        <w:spacing w:after="200" w:line="360" w:lineRule="auto"/>
+        <w:jc w:val="center"/>
+        <w:rPr>
+          <w:rFonts w:ascii="Times New Roman" w:hAnsi="Times New Roman" w:cs="Times New Roman"/>
+          <w:sz w:val="24"/>
+          <w:szCs w:val="24"/>
+        </w:rPr>
+      </w:pPr>
+    </w:p>
+    <w:p>
+      <w:pPr>
+        <w:pStyle w:val="ListParagraph"/>
+        <w:keepNext/>
+        <w:numPr>
+          <w:ilvl w:val="0"/>
+          <w:numId w:val="37"/>
+        </w:numPr>
+        <w:autoSpaceDE w:val="0"/>
+        <w:autoSpaceDN w:val="0"/>
+        <w:adjustRightInd w:val="0"/>
+        <w:spacing w:after="200" w:line="360" w:lineRule="auto"/>
+        <w:rPr>
+          <w:rFonts w:ascii="Times New Roman" w:hAnsi="Times New Roman" w:cs="Times New Roman"/>
+          <w:sz w:val="24"/>
+          <w:szCs w:val="24"/>
+        </w:rPr>
+      </w:pPr>
+      <w:r>
+        <w:rPr>
+          <w:rFonts w:ascii="Times New Roman" w:hAnsi="Times New Roman" w:cs="Times New Roman"/>
+          <w:sz w:val="24"/>
+          <w:szCs w:val="24"/>
+        </w:rPr>
+        <w:t>Halaman</w:t>
+      </w:r>
+      <w:r>
+        <w:rPr>
+          <w:rFonts w:ascii="Times New Roman" w:hAnsi="Times New Roman" w:cs="Times New Roman"/>
+          <w:sz w:val="24"/>
+          <w:szCs w:val="24"/>
+        </w:rPr>
+        <w:t xml:space="preserve"> Tambah</w:t>
+      </w:r>
+      <w:r>
+        <w:rPr>
+          <w:rFonts w:ascii="Times New Roman" w:hAnsi="Times New Roman" w:cs="Times New Roman"/>
+          <w:sz w:val="24"/>
+          <w:szCs w:val="24"/>
+        </w:rPr>
+        <w:t xml:space="preserve"> Pengumuman</w:t>
+      </w:r>
+    </w:p>
+    <w:p>
+      <w:pPr>
+        <w:pStyle w:val="ListParagraph"/>
+        <w:keepNext/>
+        <w:autoSpaceDE w:val="0"/>
+        <w:autoSpaceDN w:val="0"/>
+        <w:adjustRightInd w:val="0"/>
+        <w:spacing w:after="200" w:line="360" w:lineRule="auto"/>
+        <w:jc w:val="center"/>
+        <w:rPr>
+          <w:rFonts w:ascii="Times New Roman" w:hAnsi="Times New Roman" w:cs="Times New Roman"/>
+          <w:sz w:val="24"/>
+          <w:szCs w:val="24"/>
+        </w:rPr>
+      </w:pPr>
+      <w:r>
+        <w:rPr>
+          <w:rFonts w:ascii="Times New Roman" w:hAnsi="Times New Roman" w:cs="Times New Roman"/>
+          <w:noProof/>
+          <w:sz w:val="24"/>
+          <w:szCs w:val="24"/>
+          <w:lang w:eastAsia="id-ID"/>
+        </w:rPr>
+        <w:drawing>
+          <wp:inline distT="0" distB="0" distL="0" distR="0">
+            <wp:extent cx="4535643" cy="3419475"/>
+            <wp:effectExtent l="19050" t="0" r="0" b="0"/>
+            <wp:docPr id="17" name="Picture 1"/>
+            <wp:cNvGraphicFramePr>
+              <a:graphicFrameLocks xmlns:a="http://schemas.openxmlformats.org/drawingml/2006/main" noChangeAspect="1"/>
+            </wp:cNvGraphicFramePr>
+            <a:graphic xmlns:a="http://schemas.openxmlformats.org/drawingml/2006/main">
+              <a:graphicData uri="http://schemas.openxmlformats.org/drawingml/2006/picture">
+                <pic:pic xmlns:pic="http://schemas.openxmlformats.org/drawingml/2006/picture">
+                  <pic:nvPicPr>
+                    <pic:cNvPr id="0" name="Picture 1"/>
+                    <pic:cNvPicPr>
+                      <a:picLocks noChangeAspect="1" noChangeArrowheads="1"/>
+                    </pic:cNvPicPr>
+                  </pic:nvPicPr>
+                  <pic:blipFill>
+                    <a:blip r:embed="rId57"/>
+                    <a:srcRect/>
+                    <a:stretch>
+                      <a:fillRect/>
+                    </a:stretch>
+                  </pic:blipFill>
+                  <pic:spPr bwMode="auto">
+                    <a:xfrm>
+                      <a:off x="0" y="0"/>
+                      <a:ext cx="4537818" cy="3421115"/>
+                    </a:xfrm>
+                    <a:prstGeom prst="rect">
+                      <a:avLst/>
+                    </a:prstGeom>
+                    <a:noFill/>
+                    <a:ln w="9525">
+                      <a:noFill/>
+                      <a:miter lim="800000"/>
+                      <a:headEnd/>
+                      <a:tailEnd/>
+                    </a:ln>
+                  </pic:spPr>
+                </pic:pic>
+              </a:graphicData>
+            </a:graphic>
+          </wp:inline>
+        </w:drawing>
+      </w:r>
+      <w:r>
+        <w:rPr>
+          <w:rFonts w:ascii="Times New Roman" w:hAnsi="Times New Roman" w:cs="Times New Roman"/>
+          <w:sz w:val="24"/>
+          <w:szCs w:val="24"/>
+        </w:rPr>
+        <w:t xml:space="preserve">Gambar </w:t>
+      </w:r>
+      <w:r>
+        <w:rPr>
+          <w:rFonts w:ascii="Times New Roman" w:hAnsi="Times New Roman" w:cs="Times New Roman"/>
+          <w:sz w:val="24"/>
+          <w:szCs w:val="24"/>
+        </w:rPr>
+        <w:t>28</w:t>
+      </w:r>
+      <w:r>
+        <w:rPr>
+          <w:rFonts w:ascii="Times New Roman" w:hAnsi="Times New Roman" w:cs="Times New Roman"/>
+          <w:sz w:val="24"/>
+          <w:szCs w:val="24"/>
+        </w:rPr>
+        <w:t xml:space="preserve">. </w:t>
+      </w:r>
+      <w:r>
+        <w:rPr>
+          <w:rFonts w:ascii="Times New Roman" w:hAnsi="Times New Roman" w:cs="Times New Roman"/>
+          <w:sz w:val="24"/>
+          <w:szCs w:val="24"/>
+        </w:rPr>
+        <w:t>Hala</w:t>
+      </w:r>
+      <w:r>
+        <w:rPr>
+          <w:rFonts w:ascii="Times New Roman" w:hAnsi="Times New Roman" w:cs="Times New Roman"/>
+          <w:sz w:val="24"/>
+          <w:szCs w:val="24"/>
+        </w:rPr>
+        <w:t>man admin untuk menambah pengumuman</w:t>
+      </w:r>
+    </w:p>
+    <w:p>
+      <w:pPr>
+        <w:pStyle w:val="ListParagraph"/>
+        <w:keepNext/>
+        <w:autoSpaceDE w:val="0"/>
+        <w:autoSpaceDN w:val="0"/>
+        <w:adjustRightInd w:val="0"/>
+        <w:spacing w:after="200" w:line="360" w:lineRule="auto"/>
+        <w:jc w:val="center"/>
+        <w:rPr>
+          <w:rFonts w:ascii="Times New Roman" w:hAnsi="Times New Roman" w:cs="Times New Roman"/>
+          <w:sz w:val="24"/>
+          <w:szCs w:val="24"/>
+        </w:rPr>
+      </w:pPr>
+    </w:p>
+    <w:p>
+      <w:pPr>
+        <w:pStyle w:val="ListParagraph"/>
+        <w:keepNext/>
+        <w:numPr>
+          <w:ilvl w:val="0"/>
+          <w:numId w:val="37"/>
+        </w:numPr>
+        <w:autoSpaceDE w:val="0"/>
+        <w:autoSpaceDN w:val="0"/>
+        <w:adjustRightInd w:val="0"/>
+        <w:spacing w:after="200" w:line="360" w:lineRule="auto"/>
+        <w:rPr>
+          <w:rFonts w:ascii="Times New Roman" w:hAnsi="Times New Roman" w:cs="Times New Roman"/>
+          <w:sz w:val="24"/>
+          <w:szCs w:val="24"/>
+        </w:rPr>
+      </w:pPr>
+      <w:r>
+        <w:rPr>
+          <w:rFonts w:ascii="Times New Roman" w:hAnsi="Times New Roman" w:cs="Times New Roman"/>
+          <w:sz w:val="24"/>
+          <w:szCs w:val="24"/>
+        </w:rPr>
+        <w:t>Halaman Jadwal untuk Dosen</w:t>
+      </w:r>
+    </w:p>
+    <w:p>
+      <w:pPr>
+        <w:pStyle w:val="ListParagraph"/>
+        <w:keepNext/>
+        <w:autoSpaceDE w:val="0"/>
+        <w:autoSpaceDN w:val="0"/>
+        <w:adjustRightInd w:val="0"/>
+        <w:spacing w:after="200" w:line="360" w:lineRule="auto"/>
+        <w:jc w:val="center"/>
+        <w:rPr>
+          <w:rFonts w:ascii="Times New Roman" w:hAnsi="Times New Roman" w:cs="Times New Roman"/>
+          <w:sz w:val="24"/>
+          <w:szCs w:val="24"/>
+        </w:rPr>
+      </w:pPr>
+      <w:r>
+        <w:rPr>
+          <w:rFonts w:ascii="Times New Roman" w:hAnsi="Times New Roman" w:cs="Times New Roman"/>
+          <w:noProof/>
+          <w:sz w:val="24"/>
+          <w:szCs w:val="24"/>
+          <w:lang w:eastAsia="id-ID"/>
+        </w:rPr>
+        <w:drawing>
+          <wp:inline distT="0" distB="0" distL="0" distR="0">
+            <wp:extent cx="4505325" cy="3391792"/>
+            <wp:effectExtent l="19050" t="0" r="9525" b="0"/>
+            <wp:docPr id="22" name="Picture 1"/>
+            <wp:cNvGraphicFramePr>
+              <a:graphicFrameLocks xmlns:a="http://schemas.openxmlformats.org/drawingml/2006/main" noChangeAspect="1"/>
+            </wp:cNvGraphicFramePr>
+            <a:graphic xmlns:a="http://schemas.openxmlformats.org/drawingml/2006/main">
+              <a:graphicData uri="http://schemas.openxmlformats.org/drawingml/2006/picture">
+                <pic:pic xmlns:pic="http://schemas.openxmlformats.org/drawingml/2006/picture">
+                  <pic:nvPicPr>
+                    <pic:cNvPr id="0" name="Picture 1"/>
+                    <pic:cNvPicPr>
+                      <a:picLocks noChangeAspect="1" noChangeArrowheads="1"/>
+                    </pic:cNvPicPr>
+                  </pic:nvPicPr>
+                  <pic:blipFill>
+                    <a:blip r:embed="rId58"/>
+                    <a:srcRect/>
+                    <a:stretch>
+                      <a:fillRect/>
+                    </a:stretch>
+                  </pic:blipFill>
+                  <pic:spPr bwMode="auto">
+                    <a:xfrm>
+                      <a:off x="0" y="0"/>
+                      <a:ext cx="4509323" cy="3394802"/>
+                    </a:xfrm>
+                    <a:prstGeom prst="rect">
+                      <a:avLst/>
+                    </a:prstGeom>
+                    <a:noFill/>
+                    <a:ln w="9525">
+                      <a:noFill/>
+                      <a:miter lim="800000"/>
+                      <a:headEnd/>
+                      <a:tailEnd/>
+                    </a:ln>
+                  </pic:spPr>
+                </pic:pic>
+              </a:graphicData>
+            </a:graphic>
+          </wp:inline>
+        </w:drawing>
+      </w:r>
+      <w:r>
+        <w:rPr>
+          <w:rFonts w:ascii="Times New Roman" w:hAnsi="Times New Roman" w:cs="Times New Roman"/>
+          <w:sz w:val="24"/>
+          <w:szCs w:val="24"/>
+        </w:rPr>
+        <w:t xml:space="preserve">Gambar </w:t>
+      </w:r>
+      <w:r>
+        <w:rPr>
+          <w:rFonts w:ascii="Times New Roman" w:hAnsi="Times New Roman" w:cs="Times New Roman"/>
+          <w:sz w:val="24"/>
+          <w:szCs w:val="24"/>
+        </w:rPr>
+        <w:t>29</w:t>
+      </w:r>
+      <w:r>
+        <w:rPr>
+          <w:rFonts w:ascii="Times New Roman" w:hAnsi="Times New Roman" w:cs="Times New Roman"/>
+          <w:sz w:val="24"/>
+          <w:szCs w:val="24"/>
+        </w:rPr>
+        <w:t xml:space="preserve">. </w:t>
+      </w:r>
+      <w:r>
+        <w:rPr>
+          <w:rFonts w:ascii="Times New Roman" w:hAnsi="Times New Roman" w:cs="Times New Roman"/>
+          <w:sz w:val="24"/>
+          <w:szCs w:val="24"/>
+        </w:rPr>
+        <w:t xml:space="preserve">Halaman </w:t>
+      </w:r>
+      <w:r>
+        <w:rPr>
+          <w:rFonts w:ascii="Times New Roman" w:hAnsi="Times New Roman" w:cs="Times New Roman"/>
+          <w:sz w:val="24"/>
+          <w:szCs w:val="24"/>
+        </w:rPr>
+        <w:t>dosen untuk mengelola jadwal</w:t>
+      </w:r>
+    </w:p>
+    <w:p>
+      <w:pPr>
+        <w:pStyle w:val="ListParagraph"/>
+        <w:keepNext/>
+        <w:autoSpaceDE w:val="0"/>
+        <w:autoSpaceDN w:val="0"/>
+        <w:adjustRightInd w:val="0"/>
+        <w:spacing w:after="200" w:line="360" w:lineRule="auto"/>
+        <w:jc w:val="center"/>
+        <w:rPr>
+          <w:rFonts w:ascii="Times New Roman" w:hAnsi="Times New Roman" w:cs="Times New Roman"/>
+          <w:sz w:val="24"/>
+          <w:szCs w:val="24"/>
+        </w:rPr>
+      </w:pPr>
+    </w:p>
+    <w:p>
+      <w:pPr>
+        <w:pStyle w:val="ListParagraph"/>
+        <w:keepNext/>
+        <w:numPr>
+          <w:ilvl w:val="0"/>
+          <w:numId w:val="37"/>
+        </w:numPr>
+        <w:autoSpaceDE w:val="0"/>
+        <w:autoSpaceDN w:val="0"/>
+        <w:adjustRightInd w:val="0"/>
+        <w:spacing w:after="200" w:line="360" w:lineRule="auto"/>
+        <w:rPr>
+          <w:rFonts w:ascii="Times New Roman" w:hAnsi="Times New Roman" w:cs="Times New Roman"/>
+          <w:sz w:val="24"/>
+          <w:szCs w:val="24"/>
+        </w:rPr>
+      </w:pPr>
+      <w:r>
+        <w:rPr>
+          <w:rFonts w:ascii="Times New Roman" w:hAnsi="Times New Roman" w:cs="Times New Roman"/>
+          <w:sz w:val="24"/>
+          <w:szCs w:val="24"/>
+        </w:rPr>
+        <w:t xml:space="preserve">Halaman </w:t>
+      </w:r>
+      <w:r>
+        <w:rPr>
+          <w:rFonts w:ascii="Times New Roman" w:hAnsi="Times New Roman" w:cs="Times New Roman"/>
+          <w:sz w:val="24"/>
+          <w:szCs w:val="24"/>
+        </w:rPr>
+        <w:t>Materi</w:t>
+      </w:r>
+    </w:p>
+    <w:p>
+      <w:pPr>
+        <w:pStyle w:val="ListParagraph"/>
+        <w:keepNext/>
+        <w:autoSpaceDE w:val="0"/>
+        <w:autoSpaceDN w:val="0"/>
+        <w:adjustRightInd w:val="0"/>
+        <w:spacing w:after="200" w:line="360" w:lineRule="auto"/>
+        <w:jc w:val="center"/>
+        <w:rPr>
+          <w:rFonts w:ascii="Times New Roman" w:hAnsi="Times New Roman" w:cs="Times New Roman"/>
+          <w:sz w:val="24"/>
+          <w:szCs w:val="24"/>
+        </w:rPr>
+      </w:pPr>
+      <w:r>
+        <w:rPr>
+          <w:rFonts w:ascii="Times New Roman" w:hAnsi="Times New Roman" w:cs="Times New Roman"/>
+          <w:noProof/>
+          <w:sz w:val="24"/>
+          <w:szCs w:val="24"/>
+          <w:lang w:eastAsia="id-ID"/>
+        </w:rPr>
+        <w:drawing>
+          <wp:inline distT="0" distB="0" distL="0" distR="0">
+            <wp:extent cx="4362450" cy="3281159"/>
+            <wp:effectExtent l="19050" t="0" r="0" b="0"/>
+            <wp:docPr id="32" name="Picture 4"/>
+            <wp:cNvGraphicFramePr>
+              <a:graphicFrameLocks xmlns:a="http://schemas.openxmlformats.org/drawingml/2006/main" noChangeAspect="1"/>
+            </wp:cNvGraphicFramePr>
+            <a:graphic xmlns:a="http://schemas.openxmlformats.org/drawingml/2006/main">
+              <a:graphicData uri="http://schemas.openxmlformats.org/drawingml/2006/picture">
+                <pic:pic xmlns:pic="http://schemas.openxmlformats.org/drawingml/2006/picture">
+                  <pic:nvPicPr>
+                    <pic:cNvPr id="0" name="Picture 4"/>
+                    <pic:cNvPicPr>
+                      <a:picLocks noChangeAspect="1" noChangeArrowheads="1"/>
+                    </pic:cNvPicPr>
+                  </pic:nvPicPr>
+                  <pic:blipFill>
+                    <a:blip r:embed="rId59"/>
+                    <a:srcRect/>
+                    <a:stretch>
+                      <a:fillRect/>
+                    </a:stretch>
+                  </pic:blipFill>
+                  <pic:spPr bwMode="auto">
+                    <a:xfrm>
+                      <a:off x="0" y="0"/>
+                      <a:ext cx="4362555" cy="3281238"/>
+                    </a:xfrm>
+                    <a:prstGeom prst="rect">
+                      <a:avLst/>
+                    </a:prstGeom>
+                    <a:noFill/>
+                    <a:ln w="9525">
+                      <a:noFill/>
+                      <a:miter lim="800000"/>
+                      <a:headEnd/>
+                      <a:tailEnd/>
+                    </a:ln>
+                  </pic:spPr>
+                </pic:pic>
+              </a:graphicData>
+            </a:graphic>
+          </wp:inline>
+        </w:drawing>
+      </w:r>
+      <w:r>
+        <w:rPr>
+          <w:rFonts w:ascii="Times New Roman" w:hAnsi="Times New Roman" w:cs="Times New Roman"/>
+          <w:sz w:val="24"/>
+          <w:szCs w:val="24"/>
+        </w:rPr>
+        <w:t xml:space="preserve">Gambar </w:t>
+      </w:r>
+      <w:r>
+        <w:rPr>
+          <w:rFonts w:ascii="Times New Roman" w:hAnsi="Times New Roman" w:cs="Times New Roman"/>
+          <w:sz w:val="24"/>
+          <w:szCs w:val="24"/>
+        </w:rPr>
+        <w:t>30</w:t>
+      </w:r>
+      <w:r>
+        <w:rPr>
+          <w:rFonts w:ascii="Times New Roman" w:hAnsi="Times New Roman" w:cs="Times New Roman"/>
+          <w:sz w:val="24"/>
+          <w:szCs w:val="24"/>
+        </w:rPr>
+        <w:t xml:space="preserve">. </w:t>
+      </w:r>
+      <w:r>
+        <w:rPr>
+          <w:rFonts w:ascii="Times New Roman" w:hAnsi="Times New Roman" w:cs="Times New Roman"/>
+          <w:sz w:val="24"/>
+          <w:szCs w:val="24"/>
+        </w:rPr>
+        <w:t xml:space="preserve">Halaman dosen untuk mengelola </w:t>
+      </w:r>
+      <w:r>
+        <w:rPr>
+          <w:rFonts w:ascii="Times New Roman" w:hAnsi="Times New Roman" w:cs="Times New Roman"/>
+          <w:sz w:val="24"/>
+          <w:szCs w:val="24"/>
+        </w:rPr>
+        <w:t>materi</w:t>
+      </w:r>
+    </w:p>
+    <w:p>
+      <w:pPr>
+        <w:pStyle w:val="ListParagraph"/>
+        <w:keepNext/>
+        <w:autoSpaceDE w:val="0"/>
+        <w:autoSpaceDN w:val="0"/>
+        <w:adjustRightInd w:val="0"/>
+        <w:spacing w:after="200" w:line="360" w:lineRule="auto"/>
+        <w:jc w:val="center"/>
+        <w:rPr>
+          <w:rFonts w:ascii="Times New Roman" w:hAnsi="Times New Roman" w:cs="Times New Roman"/>
+          <w:sz w:val="24"/>
+          <w:szCs w:val="24"/>
+        </w:rPr>
+      </w:pPr>
+    </w:p>
+    <w:p>
+      <w:pPr>
+        <w:pStyle w:val="ListParagraph"/>
+        <w:keepNext/>
+        <w:numPr>
+          <w:ilvl w:val="0"/>
+          <w:numId w:val="37"/>
+        </w:numPr>
+        <w:autoSpaceDE w:val="0"/>
+        <w:autoSpaceDN w:val="0"/>
+        <w:adjustRightInd w:val="0"/>
+        <w:spacing w:after="200" w:line="360" w:lineRule="auto"/>
+        <w:rPr>
+          <w:rFonts w:ascii="Times New Roman" w:hAnsi="Times New Roman" w:cs="Times New Roman"/>
+          <w:sz w:val="24"/>
+          <w:szCs w:val="24"/>
+        </w:rPr>
+      </w:pPr>
+      <w:r>
+        <w:rPr>
+          <w:rFonts w:ascii="Times New Roman" w:hAnsi="Times New Roman" w:cs="Times New Roman"/>
+          <w:sz w:val="24"/>
+          <w:szCs w:val="24"/>
+        </w:rPr>
+        <w:t>Halaman Tugas</w:t>
+      </w:r>
+    </w:p>
+    <w:p>
+      <w:pPr>
+        <w:pStyle w:val="ListParagraph"/>
+        <w:keepNext/>
+        <w:autoSpaceDE w:val="0"/>
+        <w:autoSpaceDN w:val="0"/>
+        <w:adjustRightInd w:val="0"/>
+        <w:spacing w:after="200" w:line="360" w:lineRule="auto"/>
+        <w:jc w:val="center"/>
+        <w:rPr>
+          <w:rFonts w:ascii="Times New Roman" w:hAnsi="Times New Roman" w:cs="Times New Roman"/>
+          <w:sz w:val="24"/>
+          <w:szCs w:val="24"/>
+        </w:rPr>
+      </w:pPr>
+      <w:r>
+        <w:rPr>
+          <w:rFonts w:ascii="Times New Roman" w:hAnsi="Times New Roman" w:cs="Times New Roman"/>
+          <w:noProof/>
+          <w:sz w:val="24"/>
+          <w:szCs w:val="24"/>
+          <w:lang w:eastAsia="id-ID"/>
+        </w:rPr>
+        <w:drawing>
+          <wp:inline distT="0" distB="0" distL="0" distR="0">
+            <wp:extent cx="4391025" cy="3305743"/>
+            <wp:effectExtent l="19050" t="0" r="9525" b="0"/>
+            <wp:docPr id="34" name="Picture 7"/>
+            <wp:cNvGraphicFramePr>
+              <a:graphicFrameLocks xmlns:a="http://schemas.openxmlformats.org/drawingml/2006/main" noChangeAspect="1"/>
+            </wp:cNvGraphicFramePr>
+            <a:graphic xmlns:a="http://schemas.openxmlformats.org/drawingml/2006/main">
+              <a:graphicData uri="http://schemas.openxmlformats.org/drawingml/2006/picture">
+                <pic:pic xmlns:pic="http://schemas.openxmlformats.org/drawingml/2006/picture">
+                  <pic:nvPicPr>
+                    <pic:cNvPr id="0" name="Picture 7"/>
+                    <pic:cNvPicPr>
+                      <a:picLocks noChangeAspect="1" noChangeArrowheads="1"/>
+                    </pic:cNvPicPr>
+                  </pic:nvPicPr>
+                  <pic:blipFill>
+                    <a:blip r:embed="rId60"/>
+                    <a:srcRect/>
+                    <a:stretch>
+                      <a:fillRect/>
+                    </a:stretch>
+                  </pic:blipFill>
+                  <pic:spPr bwMode="auto">
+                    <a:xfrm>
+                      <a:off x="0" y="0"/>
+                      <a:ext cx="4398928" cy="3311693"/>
+                    </a:xfrm>
+                    <a:prstGeom prst="rect">
+                      <a:avLst/>
+                    </a:prstGeom>
+                    <a:noFill/>
+                    <a:ln w="9525">
+                      <a:noFill/>
+                      <a:miter lim="800000"/>
+                      <a:headEnd/>
+                      <a:tailEnd/>
+                    </a:ln>
+                  </pic:spPr>
+                </pic:pic>
+              </a:graphicData>
+            </a:graphic>
+          </wp:inline>
+        </w:drawing>
+      </w:r>
+      <w:r>
+        <w:rPr>
+          <w:rFonts w:ascii="Times New Roman" w:hAnsi="Times New Roman" w:cs="Times New Roman"/>
+          <w:sz w:val="24"/>
+          <w:szCs w:val="24"/>
+        </w:rPr>
+        <w:t xml:space="preserve">Gambar </w:t>
+      </w:r>
+      <w:r>
+        <w:rPr>
+          <w:rFonts w:ascii="Times New Roman" w:hAnsi="Times New Roman" w:cs="Times New Roman"/>
+          <w:sz w:val="24"/>
+          <w:szCs w:val="24"/>
+        </w:rPr>
+        <w:t>31</w:t>
+      </w:r>
+      <w:r>
+        <w:rPr>
+          <w:rFonts w:ascii="Times New Roman" w:hAnsi="Times New Roman" w:cs="Times New Roman"/>
+          <w:sz w:val="24"/>
+          <w:szCs w:val="24"/>
+        </w:rPr>
+        <w:t xml:space="preserve">. </w:t>
+      </w:r>
+      <w:r>
+        <w:rPr>
+          <w:rFonts w:ascii="Times New Roman" w:hAnsi="Times New Roman" w:cs="Times New Roman"/>
+          <w:sz w:val="24"/>
+          <w:szCs w:val="24"/>
+        </w:rPr>
+        <w:t>Halaman dosen untuk mengelola tugas</w:t>
+      </w:r>
+    </w:p>
+    <w:p>
+      <w:pPr>
+        <w:pStyle w:val="ListParagraph"/>
+        <w:keepNext/>
+        <w:autoSpaceDE w:val="0"/>
+        <w:autoSpaceDN w:val="0"/>
+        <w:adjustRightInd w:val="0"/>
+        <w:spacing w:after="200" w:line="360" w:lineRule="auto"/>
+        <w:jc w:val="center"/>
+        <w:rPr>
+          <w:rFonts w:ascii="Times New Roman" w:hAnsi="Times New Roman" w:cs="Times New Roman"/>
+          <w:sz w:val="24"/>
+          <w:szCs w:val="24"/>
+        </w:rPr>
+      </w:pPr>
+    </w:p>
+    <w:p>
+      <w:pPr>
+        <w:pStyle w:val="ListParagraph"/>
+        <w:keepNext/>
+        <w:numPr>
+          <w:ilvl w:val="0"/>
+          <w:numId w:val="37"/>
+        </w:numPr>
+        <w:autoSpaceDE w:val="0"/>
+        <w:autoSpaceDN w:val="0"/>
+        <w:adjustRightInd w:val="0"/>
+        <w:spacing w:after="200" w:line="360" w:lineRule="auto"/>
+        <w:rPr>
+          <w:rFonts w:ascii="Times New Roman" w:hAnsi="Times New Roman" w:cs="Times New Roman"/>
+          <w:sz w:val="24"/>
+          <w:szCs w:val="24"/>
+        </w:rPr>
+      </w:pPr>
+      <w:r>
+        <w:rPr>
+          <w:rFonts w:ascii="Times New Roman" w:hAnsi="Times New Roman" w:cs="Times New Roman"/>
+          <w:sz w:val="24"/>
+          <w:szCs w:val="24"/>
+        </w:rPr>
+        <w:t>Halaman Nilai</w:t>
+      </w:r>
+    </w:p>
+    <w:p>
+      <w:pPr>
+        <w:pStyle w:val="ListParagraph"/>
+        <w:keepNext/>
+        <w:autoSpaceDE w:val="0"/>
+        <w:autoSpaceDN w:val="0"/>
+        <w:adjustRightInd w:val="0"/>
+        <w:spacing w:after="200" w:line="360" w:lineRule="auto"/>
+        <w:jc w:val="center"/>
+        <w:rPr>
+          <w:rFonts w:ascii="Times New Roman" w:hAnsi="Times New Roman" w:cs="Times New Roman"/>
+          <w:sz w:val="24"/>
+          <w:szCs w:val="24"/>
+        </w:rPr>
+      </w:pPr>
+      <w:r>
+        <w:rPr>
+          <w:rFonts w:ascii="Times New Roman" w:hAnsi="Times New Roman" w:cs="Times New Roman"/>
+          <w:noProof/>
+          <w:sz w:val="24"/>
+          <w:szCs w:val="24"/>
+          <w:lang w:eastAsia="id-ID"/>
+        </w:rPr>
+        <w:drawing>
+          <wp:inline distT="0" distB="0" distL="0" distR="0">
+            <wp:extent cx="4362450" cy="3276491"/>
+            <wp:effectExtent l="19050" t="0" r="0" b="0"/>
+            <wp:docPr id="39" name="Picture 10"/>
+            <wp:cNvGraphicFramePr>
+              <a:graphicFrameLocks xmlns:a="http://schemas.openxmlformats.org/drawingml/2006/main" noChangeAspect="1"/>
+            </wp:cNvGraphicFramePr>
+            <a:graphic xmlns:a="http://schemas.openxmlformats.org/drawingml/2006/main">
+              <a:graphicData uri="http://schemas.openxmlformats.org/drawingml/2006/picture">
+                <pic:pic xmlns:pic="http://schemas.openxmlformats.org/drawingml/2006/picture">
+                  <pic:nvPicPr>
+                    <pic:cNvPr id="0" name="Picture 10"/>
+                    <pic:cNvPicPr>
+                      <a:picLocks noChangeAspect="1" noChangeArrowheads="1"/>
+                    </pic:cNvPicPr>
+                  </pic:nvPicPr>
+                  <pic:blipFill>
+                    <a:blip r:embed="rId61"/>
+                    <a:srcRect/>
+                    <a:stretch>
+                      <a:fillRect/>
+                    </a:stretch>
+                  </pic:blipFill>
+                  <pic:spPr bwMode="auto">
+                    <a:xfrm>
+                      <a:off x="0" y="0"/>
+                      <a:ext cx="4362450" cy="3276491"/>
+                    </a:xfrm>
+                    <a:prstGeom prst="rect">
+                      <a:avLst/>
+                    </a:prstGeom>
+                    <a:noFill/>
+                    <a:ln w="9525">
+                      <a:noFill/>
+                      <a:miter lim="800000"/>
+                      <a:headEnd/>
+                      <a:tailEnd/>
+                    </a:ln>
+                  </pic:spPr>
+                </pic:pic>
+              </a:graphicData>
+            </a:graphic>
+          </wp:inline>
+        </w:drawing>
+      </w:r>
+      <w:r>
+        <w:rPr>
+          <w:rFonts w:ascii="Times New Roman" w:hAnsi="Times New Roman" w:cs="Times New Roman"/>
+          <w:sz w:val="24"/>
+          <w:szCs w:val="24"/>
+        </w:rPr>
+        <w:t xml:space="preserve">Gambar </w:t>
+      </w:r>
+      <w:r>
+        <w:rPr>
+          <w:rFonts w:ascii="Times New Roman" w:hAnsi="Times New Roman" w:cs="Times New Roman"/>
+          <w:sz w:val="24"/>
+          <w:szCs w:val="24"/>
+        </w:rPr>
+        <w:t>32</w:t>
+      </w:r>
+      <w:r>
+        <w:rPr>
+          <w:rFonts w:ascii="Times New Roman" w:hAnsi="Times New Roman" w:cs="Times New Roman"/>
+          <w:sz w:val="24"/>
+          <w:szCs w:val="24"/>
+        </w:rPr>
+        <w:t xml:space="preserve">. </w:t>
+      </w:r>
+      <w:r>
+        <w:rPr>
+          <w:rFonts w:ascii="Times New Roman" w:hAnsi="Times New Roman" w:cs="Times New Roman"/>
+          <w:sz w:val="24"/>
+          <w:szCs w:val="24"/>
+        </w:rPr>
+        <w:t>Halaman dosen untuk mengelola nilai mahasiswa</w:t>
+      </w:r>
+    </w:p>
+    <w:p>
+      <w:pPr>
+        <w:pStyle w:val="ListParagraph"/>
+        <w:keepNext/>
+        <w:autoSpaceDE w:val="0"/>
+        <w:autoSpaceDN w:val="0"/>
+        <w:adjustRightInd w:val="0"/>
+        <w:spacing w:after="200" w:line="360" w:lineRule="auto"/>
+        <w:jc w:val="center"/>
+        <w:rPr>
+          <w:rFonts w:ascii="Times New Roman" w:hAnsi="Times New Roman" w:cs="Times New Roman"/>
+          <w:sz w:val="24"/>
+          <w:szCs w:val="24"/>
+        </w:rPr>
+      </w:pPr>
+    </w:p>
+    <w:p>
+      <w:pPr>
+        <w:pStyle w:val="ListParagraph"/>
+        <w:keepNext/>
+        <w:numPr>
+          <w:ilvl w:val="0"/>
+          <w:numId w:val="37"/>
+        </w:numPr>
+        <w:autoSpaceDE w:val="0"/>
+        <w:autoSpaceDN w:val="0"/>
+        <w:adjustRightInd w:val="0"/>
+        <w:spacing w:after="200" w:line="360" w:lineRule="auto"/>
+        <w:rPr>
+          <w:rFonts w:ascii="Times New Roman" w:hAnsi="Times New Roman" w:cs="Times New Roman"/>
+          <w:sz w:val="24"/>
+          <w:szCs w:val="24"/>
+        </w:rPr>
+      </w:pPr>
+      <w:r>
+        <w:rPr>
+          <w:rFonts w:ascii="Times New Roman" w:hAnsi="Times New Roman" w:cs="Times New Roman"/>
+          <w:sz w:val="24"/>
+          <w:szCs w:val="24"/>
+        </w:rPr>
+        <w:t>Halaman Pengumuman untuk dosen</w:t>
+      </w:r>
+    </w:p>
+    <w:p>
+      <w:pPr>
+        <w:pStyle w:val="ListParagraph"/>
+        <w:keepNext/>
+        <w:autoSpaceDE w:val="0"/>
+        <w:autoSpaceDN w:val="0"/>
+        <w:adjustRightInd w:val="0"/>
+        <w:spacing w:after="200" w:line="360" w:lineRule="auto"/>
+        <w:jc w:val="center"/>
+        <w:rPr>
+          <w:rFonts w:ascii="Times New Roman" w:hAnsi="Times New Roman" w:cs="Times New Roman"/>
+          <w:sz w:val="24"/>
+          <w:szCs w:val="24"/>
+        </w:rPr>
+      </w:pPr>
+      <w:r>
+        <w:rPr>
+          <w:rFonts w:ascii="Times New Roman" w:hAnsi="Times New Roman" w:cs="Times New Roman"/>
+          <w:noProof/>
+          <w:sz w:val="24"/>
+          <w:szCs w:val="24"/>
+          <w:lang w:eastAsia="id-ID"/>
+        </w:rPr>
+        <w:drawing>
+          <wp:inline distT="0" distB="0" distL="0" distR="0">
+            <wp:extent cx="4468270" cy="3362325"/>
+            <wp:effectExtent l="19050" t="0" r="8480" b="0"/>
+            <wp:docPr id="42" name="Picture 13"/>
+            <wp:cNvGraphicFramePr>
+              <a:graphicFrameLocks xmlns:a="http://schemas.openxmlformats.org/drawingml/2006/main" noChangeAspect="1"/>
+            </wp:cNvGraphicFramePr>
+            <a:graphic xmlns:a="http://schemas.openxmlformats.org/drawingml/2006/main">
+              <a:graphicData uri="http://schemas.openxmlformats.org/drawingml/2006/picture">
+                <pic:pic xmlns:pic="http://schemas.openxmlformats.org/drawingml/2006/picture">
+                  <pic:nvPicPr>
+                    <pic:cNvPr id="0" name="Picture 13"/>
+                    <pic:cNvPicPr>
+                      <a:picLocks noChangeAspect="1" noChangeArrowheads="1"/>
+                    </pic:cNvPicPr>
+                  </pic:nvPicPr>
+                  <pic:blipFill>
+                    <a:blip r:embed="rId62"/>
+                    <a:srcRect/>
+                    <a:stretch>
+                      <a:fillRect/>
+                    </a:stretch>
+                  </pic:blipFill>
+                  <pic:spPr bwMode="auto">
+                    <a:xfrm>
+                      <a:off x="0" y="0"/>
+                      <a:ext cx="4470146" cy="3363737"/>
+                    </a:xfrm>
+                    <a:prstGeom prst="rect">
+                      <a:avLst/>
+                    </a:prstGeom>
+                    <a:noFill/>
+                    <a:ln w="9525">
+                      <a:noFill/>
+                      <a:miter lim="800000"/>
+                      <a:headEnd/>
+                      <a:tailEnd/>
+                    </a:ln>
+                  </pic:spPr>
+                </pic:pic>
+              </a:graphicData>
+            </a:graphic>
+          </wp:inline>
+        </w:drawing>
+      </w:r>
+      <w:r>
+        <w:rPr>
+          <w:rFonts w:ascii="Times New Roman" w:hAnsi="Times New Roman" w:cs="Times New Roman"/>
+          <w:sz w:val="24"/>
+          <w:szCs w:val="24"/>
+        </w:rPr>
+        <w:t xml:space="preserve">Gambar </w:t>
+      </w:r>
+      <w:r>
+        <w:rPr>
+          <w:rFonts w:ascii="Times New Roman" w:hAnsi="Times New Roman" w:cs="Times New Roman"/>
+          <w:sz w:val="24"/>
+          <w:szCs w:val="24"/>
+        </w:rPr>
+        <w:t>33</w:t>
+      </w:r>
+      <w:r>
+        <w:rPr>
+          <w:rFonts w:ascii="Times New Roman" w:hAnsi="Times New Roman" w:cs="Times New Roman"/>
+          <w:sz w:val="24"/>
+          <w:szCs w:val="24"/>
+        </w:rPr>
+        <w:t xml:space="preserve">. </w:t>
+      </w:r>
+      <w:r>
+        <w:rPr>
+          <w:rFonts w:ascii="Times New Roman" w:hAnsi="Times New Roman" w:cs="Times New Roman"/>
+          <w:sz w:val="24"/>
+          <w:szCs w:val="24"/>
+        </w:rPr>
+        <w:t>Halaman dosen untuk mengelola pengumuman</w:t>
+      </w:r>
+    </w:p>
+    <w:p>
+      <w:pPr>
+        <w:pStyle w:val="ListParagraph"/>
+        <w:keepNext/>
+        <w:autoSpaceDE w:val="0"/>
+        <w:autoSpaceDN w:val="0"/>
+        <w:adjustRightInd w:val="0"/>
+        <w:spacing w:after="200" w:line="360" w:lineRule="auto"/>
+        <w:jc w:val="center"/>
+        <w:rPr>
+          <w:rFonts w:ascii="Times New Roman" w:hAnsi="Times New Roman" w:cs="Times New Roman"/>
+          <w:sz w:val="24"/>
+          <w:szCs w:val="24"/>
+        </w:rPr>
+      </w:pPr>
+    </w:p>
+    <w:p>
+      <w:pPr>
+        <w:pStyle w:val="ListParagraph"/>
+        <w:keepNext/>
+        <w:numPr>
+          <w:ilvl w:val="0"/>
+          <w:numId w:val="37"/>
+        </w:numPr>
+        <w:autoSpaceDE w:val="0"/>
+        <w:autoSpaceDN w:val="0"/>
+        <w:adjustRightInd w:val="0"/>
+        <w:spacing w:after="200" w:line="360" w:lineRule="auto"/>
+        <w:rPr>
+          <w:rFonts w:ascii="Times New Roman" w:hAnsi="Times New Roman" w:cs="Times New Roman"/>
+          <w:sz w:val="24"/>
+          <w:szCs w:val="24"/>
+        </w:rPr>
+      </w:pPr>
+      <w:r>
+        <w:rPr>
+          <w:rFonts w:ascii="Times New Roman" w:hAnsi="Times New Roman" w:cs="Times New Roman"/>
+          <w:sz w:val="24"/>
+          <w:szCs w:val="24"/>
+        </w:rPr>
+        <w:t>Tampilan</w:t>
+      </w:r>
+      <w:r>
+        <w:rPr>
+          <w:rFonts w:ascii="Times New Roman" w:hAnsi="Times New Roman" w:cs="Times New Roman"/>
+          <w:i/>
+          <w:sz w:val="24"/>
+          <w:szCs w:val="24"/>
+        </w:rPr>
+        <w:t xml:space="preserve"> client</w:t>
+      </w:r>
+      <w:r>
+        <w:rPr>
+          <w:rFonts w:ascii="Times New Roman" w:hAnsi="Times New Roman" w:cs="Times New Roman"/>
+          <w:i/>
+          <w:sz w:val="24"/>
+          <w:szCs w:val="24"/>
+        </w:rPr>
+        <w:t xml:space="preserve"> </w:t>
+      </w:r>
+      <w:r>
+        <w:rPr>
+          <w:rFonts w:ascii="Times New Roman" w:hAnsi="Times New Roman" w:cs="Times New Roman"/>
+          <w:sz w:val="24"/>
+          <w:szCs w:val="24"/>
+        </w:rPr>
+        <w:t xml:space="preserve">bagian </w:t>
+      </w:r>
+      <w:r>
+        <w:rPr>
+          <w:rFonts w:ascii="Times New Roman" w:hAnsi="Times New Roman" w:cs="Times New Roman"/>
+          <w:i/>
+          <w:sz w:val="24"/>
+          <w:szCs w:val="24"/>
+        </w:rPr>
+        <w:t>sidemenu</w:t>
+      </w:r>
+      <w:r>
+        <w:rPr>
+          <w:rFonts w:ascii="Times New Roman" w:hAnsi="Times New Roman" w:cs="Times New Roman"/>
+          <w:sz w:val="24"/>
+          <w:szCs w:val="24"/>
+        </w:rPr>
+        <w:t xml:space="preserve"> dan pengumuman</w:t>
+      </w:r>
+    </w:p>
+    <w:p>
+      <w:pPr>
+        <w:pStyle w:val="ListParagraph"/>
+        <w:keepNext/>
+        <w:autoSpaceDE w:val="0"/>
+        <w:autoSpaceDN w:val="0"/>
+        <w:adjustRightInd w:val="0"/>
+        <w:spacing w:after="200" w:line="360" w:lineRule="auto"/>
+        <w:jc w:val="center"/>
+        <w:rPr>
+          <w:rFonts w:ascii="Times New Roman" w:hAnsi="Times New Roman" w:cs="Times New Roman"/>
+          <w:sz w:val="24"/>
+          <w:szCs w:val="24"/>
+        </w:rPr>
+      </w:pPr>
+      <w:r>
+        <w:rPr>
+          <w:rFonts w:ascii="Times New Roman" w:hAnsi="Times New Roman" w:cs="Times New Roman"/>
+          <w:noProof/>
+          <w:sz w:val="24"/>
+          <w:szCs w:val="24"/>
+          <w:lang w:eastAsia="id-ID"/>
+        </w:rPr>
+        <w:drawing>
+          <wp:inline distT="0" distB="0" distL="0" distR="0">
+            <wp:extent cx="4381500" cy="3276600"/>
+            <wp:effectExtent l="19050" t="0" r="0" b="0"/>
+            <wp:docPr id="62" name="Picture 22"/>
+            <wp:cNvGraphicFramePr>
+              <a:graphicFrameLocks xmlns:a="http://schemas.openxmlformats.org/drawingml/2006/main" noChangeAspect="1"/>
+            </wp:cNvGraphicFramePr>
+            <a:graphic xmlns:a="http://schemas.openxmlformats.org/drawingml/2006/main">
+              <a:graphicData uri="http://schemas.openxmlformats.org/drawingml/2006/picture">
+                <pic:pic xmlns:pic="http://schemas.openxmlformats.org/drawingml/2006/picture">
+                  <pic:nvPicPr>
+                    <pic:cNvPr id="0" name="Picture 22"/>
+                    <pic:cNvPicPr>
+                      <a:picLocks noChangeAspect="1" noChangeArrowheads="1"/>
+                    </pic:cNvPicPr>
+                  </pic:nvPicPr>
+                  <pic:blipFill>
+                    <a:blip r:embed="rId63"/>
+                    <a:srcRect/>
+                    <a:stretch>
+                      <a:fillRect/>
+                    </a:stretch>
+                  </pic:blipFill>
+                  <pic:spPr bwMode="auto">
+                    <a:xfrm>
+                      <a:off x="0" y="0"/>
+                      <a:ext cx="4388154" cy="3281576"/>
+                    </a:xfrm>
+                    <a:prstGeom prst="rect">
+                      <a:avLst/>
+                    </a:prstGeom>
+                    <a:noFill/>
+                    <a:ln w="9525">
+                      <a:noFill/>
+                      <a:miter lim="800000"/>
+                      <a:headEnd/>
+                      <a:tailEnd/>
+                    </a:ln>
+                  </pic:spPr>
+                </pic:pic>
+              </a:graphicData>
+            </a:graphic>
+          </wp:inline>
+        </w:drawing>
+      </w:r>
+      <w:r>
+        <w:rPr>
+          <w:rFonts w:ascii="Times New Roman" w:hAnsi="Times New Roman" w:cs="Times New Roman"/>
+          <w:sz w:val="24"/>
+          <w:szCs w:val="24"/>
+        </w:rPr>
+        <w:t xml:space="preserve">Gambar </w:t>
+      </w:r>
+      <w:r>
+        <w:rPr>
+          <w:rFonts w:ascii="Times New Roman" w:hAnsi="Times New Roman" w:cs="Times New Roman"/>
+          <w:sz w:val="24"/>
+          <w:szCs w:val="24"/>
+        </w:rPr>
+        <w:t>34</w:t>
+      </w:r>
+      <w:r>
+        <w:rPr>
+          <w:rFonts w:ascii="Times New Roman" w:hAnsi="Times New Roman" w:cs="Times New Roman"/>
+          <w:sz w:val="24"/>
+          <w:szCs w:val="24"/>
+        </w:rPr>
+        <w:t xml:space="preserve">. </w:t>
+      </w:r>
+      <w:r>
+        <w:rPr>
+          <w:rFonts w:ascii="Times New Roman" w:hAnsi="Times New Roman" w:cs="Times New Roman"/>
+          <w:sz w:val="24"/>
+          <w:szCs w:val="24"/>
+        </w:rPr>
+        <w:t>Tampilan untuk memilih menu dan melihat pengumuman</w:t>
+      </w:r>
+    </w:p>
+    <w:p>
+      <w:pPr>
+        <w:pStyle w:val="ListParagraph"/>
+        <w:keepNext/>
+        <w:autoSpaceDE w:val="0"/>
+        <w:autoSpaceDN w:val="0"/>
+        <w:adjustRightInd w:val="0"/>
+        <w:spacing w:after="200" w:line="360" w:lineRule="auto"/>
+        <w:jc w:val="center"/>
+        <w:rPr>
+          <w:rFonts w:ascii="Times New Roman" w:hAnsi="Times New Roman" w:cs="Times New Roman"/>
+          <w:sz w:val="24"/>
+          <w:szCs w:val="24"/>
+        </w:rPr>
+      </w:pPr>
+    </w:p>
+    <w:p>
+      <w:pPr>
+        <w:pStyle w:val="ListParagraph"/>
+        <w:keepNext/>
+        <w:numPr>
+          <w:ilvl w:val="0"/>
+          <w:numId w:val="37"/>
+        </w:numPr>
+        <w:autoSpaceDE w:val="0"/>
+        <w:autoSpaceDN w:val="0"/>
+        <w:adjustRightInd w:val="0"/>
+        <w:spacing w:after="200" w:line="360" w:lineRule="auto"/>
+        <w:rPr>
+          <w:rFonts w:ascii="Times New Roman" w:hAnsi="Times New Roman" w:cs="Times New Roman"/>
+          <w:sz w:val="24"/>
+          <w:szCs w:val="24"/>
+        </w:rPr>
+      </w:pPr>
+      <w:r>
+        <w:rPr>
+          <w:rFonts w:ascii="Times New Roman" w:hAnsi="Times New Roman" w:cs="Times New Roman"/>
+          <w:sz w:val="24"/>
+          <w:szCs w:val="24"/>
+        </w:rPr>
+        <w:t>Tampilan</w:t>
+      </w:r>
+      <w:r>
+        <w:rPr>
+          <w:rFonts w:ascii="Times New Roman" w:hAnsi="Times New Roman" w:cs="Times New Roman"/>
+          <w:i/>
+          <w:sz w:val="24"/>
+          <w:szCs w:val="24"/>
+        </w:rPr>
+        <w:t xml:space="preserve"> client</w:t>
+      </w:r>
+      <w:r>
+        <w:rPr>
+          <w:rFonts w:ascii="Times New Roman" w:hAnsi="Times New Roman" w:cs="Times New Roman"/>
+          <w:i/>
+          <w:sz w:val="24"/>
+          <w:szCs w:val="24"/>
+        </w:rPr>
+        <w:t xml:space="preserve"> </w:t>
+      </w:r>
+      <w:r>
+        <w:rPr>
+          <w:rFonts w:ascii="Times New Roman" w:hAnsi="Times New Roman" w:cs="Times New Roman"/>
+          <w:sz w:val="24"/>
+          <w:szCs w:val="24"/>
+        </w:rPr>
+        <w:t xml:space="preserve">bagian </w:t>
+      </w:r>
+      <w:r>
+        <w:rPr>
+          <w:rFonts w:ascii="Times New Roman" w:hAnsi="Times New Roman" w:cs="Times New Roman"/>
+          <w:sz w:val="24"/>
+          <w:szCs w:val="24"/>
+        </w:rPr>
+        <w:t>jadwal dan materi</w:t>
+      </w:r>
+    </w:p>
+    <w:p>
+      <w:pPr>
+        <w:pStyle w:val="ListParagraph"/>
+        <w:keepNext/>
+        <w:autoSpaceDE w:val="0"/>
+        <w:autoSpaceDN w:val="0"/>
+        <w:adjustRightInd w:val="0"/>
+        <w:spacing w:after="200" w:line="360" w:lineRule="auto"/>
+        <w:jc w:val="center"/>
+        <w:rPr>
+          <w:rFonts w:ascii="Times New Roman" w:hAnsi="Times New Roman" w:cs="Times New Roman"/>
+          <w:sz w:val="24"/>
+          <w:szCs w:val="24"/>
+        </w:rPr>
+      </w:pPr>
+      <w:r>
+        <w:rPr>
+          <w:rFonts w:ascii="Times New Roman" w:hAnsi="Times New Roman" w:cs="Times New Roman"/>
+          <w:noProof/>
+          <w:sz w:val="24"/>
+          <w:szCs w:val="24"/>
+          <w:lang w:eastAsia="id-ID"/>
+        </w:rPr>
+        <w:drawing>
+          <wp:inline distT="0" distB="0" distL="0" distR="0">
+            <wp:extent cx="4293911" cy="3095625"/>
+            <wp:effectExtent l="19050" t="0" r="0" b="0"/>
+            <wp:docPr id="64" name="Picture 25"/>
+            <wp:cNvGraphicFramePr>
+              <a:graphicFrameLocks xmlns:a="http://schemas.openxmlformats.org/drawingml/2006/main" noChangeAspect="1"/>
+            </wp:cNvGraphicFramePr>
+            <a:graphic xmlns:a="http://schemas.openxmlformats.org/drawingml/2006/main">
+              <a:graphicData uri="http://schemas.openxmlformats.org/drawingml/2006/picture">
+                <pic:pic xmlns:pic="http://schemas.openxmlformats.org/drawingml/2006/picture">
+                  <pic:nvPicPr>
+                    <pic:cNvPr id="0" name="Picture 25"/>
+                    <pic:cNvPicPr>
+                      <a:picLocks noChangeAspect="1" noChangeArrowheads="1"/>
+                    </pic:cNvPicPr>
+                  </pic:nvPicPr>
+                  <pic:blipFill>
+                    <a:blip r:embed="rId64"/>
+                    <a:srcRect/>
+                    <a:stretch>
+                      <a:fillRect/>
+                    </a:stretch>
+                  </pic:blipFill>
+                  <pic:spPr bwMode="auto">
+                    <a:xfrm>
+                      <a:off x="0" y="0"/>
+                      <a:ext cx="4293911" cy="3095625"/>
+                    </a:xfrm>
+                    <a:prstGeom prst="rect">
+                      <a:avLst/>
+                    </a:prstGeom>
+                    <a:noFill/>
+                    <a:ln w="9525">
+                      <a:noFill/>
+                      <a:miter lim="800000"/>
+                      <a:headEnd/>
+                      <a:tailEnd/>
+                    </a:ln>
+                  </pic:spPr>
+                </pic:pic>
+              </a:graphicData>
+            </a:graphic>
+          </wp:inline>
+        </w:drawing>
+      </w:r>
+      <w:r>
+        <w:rPr>
+          <w:rFonts w:ascii="Times New Roman" w:hAnsi="Times New Roman" w:cs="Times New Roman"/>
+          <w:sz w:val="24"/>
+          <w:szCs w:val="24"/>
+        </w:rPr>
+        <w:t xml:space="preserve">Gambar </w:t>
+      </w:r>
+      <w:r>
+        <w:rPr>
+          <w:rFonts w:ascii="Times New Roman" w:hAnsi="Times New Roman" w:cs="Times New Roman"/>
+          <w:sz w:val="24"/>
+          <w:szCs w:val="24"/>
+        </w:rPr>
+        <w:t>35</w:t>
+      </w:r>
+      <w:r>
+        <w:rPr>
+          <w:rFonts w:ascii="Times New Roman" w:hAnsi="Times New Roman" w:cs="Times New Roman"/>
+          <w:sz w:val="24"/>
+          <w:szCs w:val="24"/>
+        </w:rPr>
+        <w:t xml:space="preserve">. </w:t>
+      </w:r>
+      <w:r>
+        <w:rPr>
+          <w:rFonts w:ascii="Times New Roman" w:hAnsi="Times New Roman" w:cs="Times New Roman"/>
+          <w:sz w:val="24"/>
+          <w:szCs w:val="24"/>
+        </w:rPr>
+        <w:t xml:space="preserve">Tampilan untuk melihat </w:t>
+      </w:r>
+      <w:r>
+        <w:rPr>
+          <w:rFonts w:ascii="Times New Roman" w:hAnsi="Times New Roman" w:cs="Times New Roman"/>
+          <w:sz w:val="24"/>
+          <w:szCs w:val="24"/>
+        </w:rPr>
+        <w:t>Jadwal dan Materi kuliah</w:t>
+      </w:r>
+    </w:p>
+    <w:p>
+      <w:pPr>
+        <w:pStyle w:val="ListParagraph"/>
+        <w:keepNext/>
+        <w:autoSpaceDE w:val="0"/>
+        <w:autoSpaceDN w:val="0"/>
+        <w:adjustRightInd w:val="0"/>
+        <w:spacing w:after="200" w:line="360" w:lineRule="auto"/>
+        <w:jc w:val="center"/>
+        <w:rPr>
+          <w:rFonts w:ascii="Times New Roman" w:hAnsi="Times New Roman" w:cs="Times New Roman"/>
+          <w:sz w:val="24"/>
+          <w:szCs w:val="24"/>
+        </w:rPr>
+      </w:pPr>
+    </w:p>
+    <w:p>
+      <w:pPr>
+        <w:pStyle w:val="ListParagraph"/>
+        <w:keepNext/>
+        <w:numPr>
+          <w:ilvl w:val="0"/>
+          <w:numId w:val="37"/>
+        </w:numPr>
+        <w:autoSpaceDE w:val="0"/>
+        <w:autoSpaceDN w:val="0"/>
+        <w:adjustRightInd w:val="0"/>
+        <w:spacing w:after="200" w:line="360" w:lineRule="auto"/>
+        <w:rPr>
+          <w:rFonts w:ascii="Times New Roman" w:hAnsi="Times New Roman" w:cs="Times New Roman"/>
+          <w:sz w:val="24"/>
+          <w:szCs w:val="24"/>
+        </w:rPr>
+      </w:pPr>
+      <w:r>
+        <w:rPr>
+          <w:rFonts w:ascii="Times New Roman" w:hAnsi="Times New Roman" w:cs="Times New Roman"/>
+          <w:sz w:val="24"/>
+          <w:szCs w:val="24"/>
+        </w:rPr>
+        <w:t>Tampilan</w:t>
+      </w:r>
+      <w:r>
+        <w:rPr>
+          <w:rFonts w:ascii="Times New Roman" w:hAnsi="Times New Roman" w:cs="Times New Roman"/>
+          <w:i/>
+          <w:sz w:val="24"/>
+          <w:szCs w:val="24"/>
+        </w:rPr>
+        <w:t xml:space="preserve"> client</w:t>
+      </w:r>
+      <w:r>
+        <w:rPr>
+          <w:rFonts w:ascii="Times New Roman" w:hAnsi="Times New Roman" w:cs="Times New Roman"/>
+          <w:i/>
+          <w:sz w:val="24"/>
+          <w:szCs w:val="24"/>
+        </w:rPr>
+        <w:t xml:space="preserve"> </w:t>
+      </w:r>
+      <w:r>
+        <w:rPr>
+          <w:rFonts w:ascii="Times New Roman" w:hAnsi="Times New Roman" w:cs="Times New Roman"/>
+          <w:sz w:val="24"/>
+          <w:szCs w:val="24"/>
+        </w:rPr>
+        <w:t xml:space="preserve">bagian </w:t>
+      </w:r>
+      <w:r>
+        <w:rPr>
+          <w:rFonts w:ascii="Times New Roman" w:hAnsi="Times New Roman" w:cs="Times New Roman"/>
+          <w:sz w:val="24"/>
+          <w:szCs w:val="24"/>
+        </w:rPr>
+        <w:t>tugas dan nilai</w:t>
+      </w:r>
+    </w:p>
+    <w:p>
+      <w:pPr>
+        <w:pStyle w:val="ListParagraph"/>
+        <w:keepNext/>
+        <w:autoSpaceDE w:val="0"/>
+        <w:autoSpaceDN w:val="0"/>
+        <w:adjustRightInd w:val="0"/>
+        <w:spacing w:after="200" w:line="360" w:lineRule="auto"/>
+        <w:jc w:val="center"/>
+        <w:rPr>
+          <w:rFonts w:ascii="Times New Roman" w:hAnsi="Times New Roman" w:cs="Times New Roman"/>
+          <w:sz w:val="24"/>
+          <w:szCs w:val="24"/>
+        </w:rPr>
+      </w:pPr>
+      <w:r>
+        <w:rPr>
+          <w:rFonts w:ascii="Times New Roman" w:hAnsi="Times New Roman" w:cs="Times New Roman"/>
+          <w:noProof/>
+          <w:sz w:val="24"/>
+          <w:szCs w:val="24"/>
+          <w:lang w:eastAsia="id-ID"/>
+        </w:rPr>
+        <w:drawing>
+          <wp:inline distT="0" distB="0" distL="0" distR="0">
+            <wp:extent cx="4219575" cy="3019425"/>
+            <wp:effectExtent l="19050" t="0" r="9525" b="0"/>
+            <wp:docPr id="66" name="Picture 28"/>
+            <wp:cNvGraphicFramePr>
+              <a:graphicFrameLocks xmlns:a="http://schemas.openxmlformats.org/drawingml/2006/main" noChangeAspect="1"/>
+            </wp:cNvGraphicFramePr>
+            <a:graphic xmlns:a="http://schemas.openxmlformats.org/drawingml/2006/main">
+              <a:graphicData uri="http://schemas.openxmlformats.org/drawingml/2006/picture">
+                <pic:pic xmlns:pic="http://schemas.openxmlformats.org/drawingml/2006/picture">
+                  <pic:nvPicPr>
+                    <pic:cNvPr id="0" name="Picture 28"/>
+                    <pic:cNvPicPr>
+                      <a:picLocks noChangeAspect="1" noChangeArrowheads="1"/>
+                    </pic:cNvPicPr>
+                  </pic:nvPicPr>
+                  <pic:blipFill>
+                    <a:blip r:embed="rId65"/>
+                    <a:srcRect/>
+                    <a:stretch>
+                      <a:fillRect/>
+                    </a:stretch>
+                  </pic:blipFill>
+                  <pic:spPr bwMode="auto">
+                    <a:xfrm>
+                      <a:off x="0" y="0"/>
+                      <a:ext cx="4219575" cy="3019425"/>
+                    </a:xfrm>
+                    <a:prstGeom prst="rect">
+                      <a:avLst/>
+                    </a:prstGeom>
+                    <a:noFill/>
+                    <a:ln w="9525">
+                      <a:noFill/>
+                      <a:miter lim="800000"/>
+                      <a:headEnd/>
+                      <a:tailEnd/>
+                    </a:ln>
+                  </pic:spPr>
+                </pic:pic>
+              </a:graphicData>
+            </a:graphic>
+          </wp:inline>
+        </w:drawing>
+      </w:r>
+      <w:r>
+        <w:rPr>
+          <w:rFonts w:ascii="Times New Roman" w:hAnsi="Times New Roman" w:cs="Times New Roman"/>
+          <w:sz w:val="24"/>
+          <w:szCs w:val="24"/>
+        </w:rPr>
+        <w:t xml:space="preserve">Gambar </w:t>
+      </w:r>
+      <w:r>
+        <w:rPr>
+          <w:rFonts w:ascii="Times New Roman" w:hAnsi="Times New Roman" w:cs="Times New Roman"/>
+          <w:sz w:val="24"/>
+          <w:szCs w:val="24"/>
+        </w:rPr>
+        <w:t>36</w:t>
+      </w:r>
+      <w:r>
+        <w:rPr>
+          <w:rFonts w:ascii="Times New Roman" w:hAnsi="Times New Roman" w:cs="Times New Roman"/>
+          <w:sz w:val="24"/>
+          <w:szCs w:val="24"/>
+        </w:rPr>
+        <w:t xml:space="preserve">. </w:t>
+      </w:r>
+      <w:r>
+        <w:rPr>
+          <w:rFonts w:ascii="Times New Roman" w:hAnsi="Times New Roman" w:cs="Times New Roman"/>
+          <w:sz w:val="24"/>
+          <w:szCs w:val="24"/>
+        </w:rPr>
+        <w:t>Tampilan untuk melihat Tugas</w:t>
+      </w:r>
+      <w:r>
+        <w:rPr>
+          <w:rFonts w:ascii="Times New Roman" w:hAnsi="Times New Roman" w:cs="Times New Roman"/>
+          <w:sz w:val="24"/>
+          <w:szCs w:val="24"/>
+        </w:rPr>
+        <w:t xml:space="preserve"> dan </w:t>
+      </w:r>
+      <w:r>
+        <w:rPr>
+          <w:rFonts w:ascii="Times New Roman" w:hAnsi="Times New Roman" w:cs="Times New Roman"/>
+          <w:sz w:val="24"/>
+          <w:szCs w:val="24"/>
+        </w:rPr>
+        <w:t>Nilai</w:t>
+      </w:r>
+      <w:r>
+        <w:rPr>
+          <w:rFonts w:ascii="Times New Roman" w:hAnsi="Times New Roman" w:cs="Times New Roman"/>
+          <w:sz w:val="24"/>
+          <w:szCs w:val="24"/>
+        </w:rPr>
+        <w:t xml:space="preserve"> kuliah</w:t>
+      </w:r>
+    </w:p>
+    <w:p>
+      <w:pPr>
+        <w:keepNext/>
+        <w:autoSpaceDE w:val="0"/>
+        <w:autoSpaceDN w:val="0"/>
+        <w:adjustRightInd w:val="0"/>
+        <w:spacing w:after="200" w:line="360" w:lineRule="auto"/>
+        <w:ind w:left="0"/>
+        <w:rPr>
+          <w:rFonts w:ascii="Times New Roman" w:hAnsi="Times New Roman" w:cs="Times New Roman"/>
+          <w:sz w:val="24"/>
+          <w:szCs w:val="24"/>
+        </w:rPr>
+      </w:pPr>
     </w:p>
     <w:p>
       <w:pPr>
@@ -33468,6 +38300,15 @@
         <w:lastRenderedPageBreak/>
         <w:t>Jadwal Penelitian</w:t>
       </w:r>
+      <w:r>
+        <w:rPr>
+          <w:rFonts w:ascii="Times New Roman" w:hAnsi="Times New Roman"/>
+          <w:b/>
+          <w:sz w:val="24"/>
+          <w:szCs w:val="24"/>
+        </w:rPr>
+        <w:t xml:space="preserve"> </w:t>
+      </w:r>
     </w:p>
     <w:p>
       <w:pPr>
@@ -33498,9 +38339,8 @@
           <w:rFonts w:ascii="Times New Roman" w:hAnsi="Times New Roman"/>
           <w:sz w:val="24"/>
           <w:szCs w:val="24"/>
-          <w:lang w:val="en-US"/>
-        </w:rPr>
-        <w:t>9</w:t>
+        </w:rPr>
+        <w:t>11</w:t>
       </w:r>
       <w:r>
         <w:rPr>
@@ -33523,7 +38363,7 @@
     <w:tbl>
       <w:tblPr>
         <w:tblStyle w:val="TableGrid"/>
-        <w:tblW w:w="8046" w:type="dxa"/>
+        <w:tblW w:w="7763" w:type="dxa"/>
         <w:tblLayout w:type="fixed"/>
         <w:tblLook w:val="04A0"/>
       </w:tblPr>
@@ -33540,8 +38380,8 @@
         <w:gridCol w:w="425"/>
         <w:gridCol w:w="425"/>
         <w:gridCol w:w="425"/>
-        <w:gridCol w:w="567"/>
-        <w:gridCol w:w="567"/>
+        <w:gridCol w:w="426"/>
+        <w:gridCol w:w="425"/>
       </w:tblGrid>
       <w:tr>
         <w:trPr>
@@ -33603,8 +38443,8 @@
         </w:tc>
         <w:tc>
           <w:tcPr>
-            <w:tcW w:w="850" w:type="dxa"/>
-            <w:gridSpan w:val="2"/>
+            <w:tcW w:w="1701" w:type="dxa"/>
+            <w:gridSpan w:val="4"/>
             <w:shd w:val="clear" w:color="auto" w:fill="C6D9F1" w:themeFill="text2" w:themeFillTint="33"/>
             <w:vAlign w:val="center"/>
           </w:tcPr>
@@ -33624,7 +38464,7 @@
                 <w:sz w:val="24"/>
                 <w:szCs w:val="24"/>
               </w:rPr>
-              <w:t>Mei</w:t>
+              <w:t>November</w:t>
             </w:r>
           </w:p>
         </w:tc>
@@ -33651,7 +38491,7 @@
                 <w:sz w:val="24"/>
                 <w:szCs w:val="24"/>
               </w:rPr>
-              <w:t>Juni</w:t>
+              <w:t>Desember</w:t>
             </w:r>
           </w:p>
         </w:tc>
@@ -33678,34 +38518,7 @@
                 <w:sz w:val="24"/>
                 <w:szCs w:val="24"/>
               </w:rPr>
-              <w:t>Juli</w:t>
-            </w:r>
-          </w:p>
-        </w:tc>
-        <w:tc>
-          <w:tcPr>
-            <w:tcW w:w="1134" w:type="dxa"/>
-            <w:gridSpan w:val="2"/>
-            <w:shd w:val="clear" w:color="auto" w:fill="C6D9F1" w:themeFill="text2" w:themeFillTint="33"/>
-            <w:vAlign w:val="center"/>
-          </w:tcPr>
-          <w:p>
-            <w:pPr>
-              <w:ind w:left="34" w:right="-249"/>
-              <w:jc w:val="left"/>
-              <w:rPr>
-                <w:rFonts w:ascii="Times New Roman" w:hAnsi="Times New Roman" w:cs="Times New Roman"/>
-                <w:sz w:val="24"/>
-                <w:szCs w:val="24"/>
-              </w:rPr>
-            </w:pPr>
-            <w:r>
-              <w:rPr>
-                <w:rFonts w:ascii="Times New Roman" w:hAnsi="Times New Roman" w:cs="Times New Roman"/>
-                <w:sz w:val="24"/>
-                <w:szCs w:val="24"/>
-              </w:rPr>
-              <w:t>Agustus</w:t>
+              <w:t>Januari</w:t>
             </w:r>
           </w:p>
         </w:tc>
@@ -33768,7 +38581,7 @@
                 <w:sz w:val="24"/>
                 <w:szCs w:val="24"/>
               </w:rPr>
-              <w:t>3</w:t>
+              <w:t>1</w:t>
             </w:r>
           </w:p>
         </w:tc>
@@ -33791,7 +38604,7 @@
                 <w:sz w:val="24"/>
                 <w:szCs w:val="24"/>
               </w:rPr>
-              <w:t>4</w:t>
+              <w:t>2</w:t>
             </w:r>
           </w:p>
         </w:tc>
@@ -33814,7 +38627,7 @@
                 <w:sz w:val="24"/>
                 <w:szCs w:val="24"/>
               </w:rPr>
-              <w:t>1</w:t>
+              <w:t>3</w:t>
             </w:r>
           </w:p>
         </w:tc>
@@ -33837,7 +38650,7 @@
                 <w:sz w:val="24"/>
                 <w:szCs w:val="24"/>
               </w:rPr>
-              <w:t>2</w:t>
+              <w:t>4</w:t>
             </w:r>
           </w:p>
         </w:tc>
@@ -33860,7 +38673,7 @@
                 <w:sz w:val="24"/>
                 <w:szCs w:val="24"/>
               </w:rPr>
-              <w:t>3</w:t>
+              <w:t>1</w:t>
             </w:r>
           </w:p>
         </w:tc>
@@ -33883,7 +38696,7 @@
                 <w:sz w:val="24"/>
                 <w:szCs w:val="24"/>
               </w:rPr>
-              <w:t>4</w:t>
+              <w:t>2</w:t>
             </w:r>
           </w:p>
         </w:tc>
@@ -33906,7 +38719,7 @@
                 <w:sz w:val="24"/>
                 <w:szCs w:val="24"/>
               </w:rPr>
-              <w:t>1</w:t>
+              <w:t>3</w:t>
             </w:r>
           </w:p>
         </w:tc>
@@ -33929,7 +38742,7 @@
                 <w:sz w:val="24"/>
                 <w:szCs w:val="24"/>
               </w:rPr>
-              <w:t>2</w:t>
+              <w:t>4</w:t>
             </w:r>
           </w:p>
         </w:tc>
@@ -33952,7 +38765,7 @@
                 <w:sz w:val="24"/>
                 <w:szCs w:val="24"/>
               </w:rPr>
-              <w:t>3</w:t>
+              <w:t>1</w:t>
             </w:r>
           </w:p>
         </w:tc>
@@ -33975,13 +38788,13 @@
                 <w:sz w:val="24"/>
                 <w:szCs w:val="24"/>
               </w:rPr>
-              <w:t>4</w:t>
+              <w:t>2</w:t>
             </w:r>
           </w:p>
         </w:tc>
         <w:tc>
           <w:tcPr>
-            <w:tcW w:w="567" w:type="dxa"/>
+            <w:tcW w:w="426" w:type="dxa"/>
           </w:tcPr>
           <w:p>
             <w:pPr>
@@ -33998,13 +38811,13 @@
                 <w:sz w:val="24"/>
                 <w:szCs w:val="24"/>
               </w:rPr>
-              <w:t>1</w:t>
+              <w:t>3</w:t>
             </w:r>
           </w:p>
         </w:tc>
         <w:tc>
           <w:tcPr>
-            <w:tcW w:w="567" w:type="dxa"/>
+            <w:tcW w:w="425" w:type="dxa"/>
           </w:tcPr>
           <w:p>
             <w:pPr>
@@ -34021,7 +38834,7 @@
                 <w:sz w:val="24"/>
                 <w:szCs w:val="24"/>
               </w:rPr>
-              <w:t>2</w:t>
+              <w:t>4</w:t>
             </w:r>
           </w:p>
         </w:tc>
@@ -34230,7 +39043,7 @@
         </w:tc>
         <w:tc>
           <w:tcPr>
-            <w:tcW w:w="567" w:type="dxa"/>
+            <w:tcW w:w="426" w:type="dxa"/>
           </w:tcPr>
           <w:p>
             <w:pPr>
@@ -34245,7 +39058,7 @@
         </w:tc>
         <w:tc>
           <w:tcPr>
-            <w:tcW w:w="567" w:type="dxa"/>
+            <w:tcW w:w="425" w:type="dxa"/>
           </w:tcPr>
           <w:p>
             <w:pPr>
@@ -34481,7 +39294,7 @@
         </w:tc>
         <w:tc>
           <w:tcPr>
-            <w:tcW w:w="567" w:type="dxa"/>
+            <w:tcW w:w="426" w:type="dxa"/>
           </w:tcPr>
           <w:p>
             <w:pPr>
@@ -34496,7 +39309,7 @@
         </w:tc>
         <w:tc>
           <w:tcPr>
-            <w:tcW w:w="567" w:type="dxa"/>
+            <w:tcW w:w="425" w:type="dxa"/>
           </w:tcPr>
           <w:p>
             <w:pPr>
@@ -34714,7 +39527,7 @@
         </w:tc>
         <w:tc>
           <w:tcPr>
-            <w:tcW w:w="567" w:type="dxa"/>
+            <w:tcW w:w="426" w:type="dxa"/>
           </w:tcPr>
           <w:p>
             <w:pPr>
@@ -34729,7 +39542,7 @@
         </w:tc>
         <w:tc>
           <w:tcPr>
-            <w:tcW w:w="567" w:type="dxa"/>
+            <w:tcW w:w="425" w:type="dxa"/>
           </w:tcPr>
           <w:p>
             <w:pPr>
@@ -34948,7 +39761,7 @@
         </w:tc>
         <w:tc>
           <w:tcPr>
-            <w:tcW w:w="567" w:type="dxa"/>
+            <w:tcW w:w="426" w:type="dxa"/>
           </w:tcPr>
           <w:p>
             <w:pPr>
@@ -34963,7 +39776,7 @@
         </w:tc>
         <w:tc>
           <w:tcPr>
-            <w:tcW w:w="567" w:type="dxa"/>
+            <w:tcW w:w="425" w:type="dxa"/>
           </w:tcPr>
           <w:p>
             <w:pPr>
@@ -35183,7 +39996,7 @@
         </w:tc>
         <w:tc>
           <w:tcPr>
-            <w:tcW w:w="567" w:type="dxa"/>
+            <w:tcW w:w="426" w:type="dxa"/>
           </w:tcPr>
           <w:p>
             <w:pPr>
@@ -35198,7 +40011,7 @@
         </w:tc>
         <w:tc>
           <w:tcPr>
-            <w:tcW w:w="567" w:type="dxa"/>
+            <w:tcW w:w="425" w:type="dxa"/>
           </w:tcPr>
           <w:p>
             <w:pPr>
@@ -35424,7 +40237,7 @@
         </w:tc>
         <w:tc>
           <w:tcPr>
-            <w:tcW w:w="567" w:type="dxa"/>
+            <w:tcW w:w="426" w:type="dxa"/>
           </w:tcPr>
           <w:p>
             <w:pPr>
@@ -35439,7 +40252,7 @@
         </w:tc>
         <w:tc>
           <w:tcPr>
-            <w:tcW w:w="567" w:type="dxa"/>
+            <w:tcW w:w="425" w:type="dxa"/>
           </w:tcPr>
           <w:p>
             <w:pPr>
@@ -35655,7 +40468,7 @@
         </w:tc>
         <w:tc>
           <w:tcPr>
-            <w:tcW w:w="567" w:type="dxa"/>
+            <w:tcW w:w="426" w:type="dxa"/>
             <w:shd w:val="clear" w:color="auto" w:fill="A6A6A6" w:themeFill="background1" w:themeFillShade="A6"/>
           </w:tcPr>
           <w:p>
@@ -35671,7 +40484,7 @@
         </w:tc>
         <w:tc>
           <w:tcPr>
-            <w:tcW w:w="567" w:type="dxa"/>
+            <w:tcW w:w="425" w:type="dxa"/>
             <w:shd w:val="clear" w:color="auto" w:fill="A6A6A6" w:themeFill="background1" w:themeFillShade="A6"/>
           </w:tcPr>
           <w:p>
@@ -35734,7 +40547,15 @@
                 <w:sz w:val="24"/>
                 <w:szCs w:val="24"/>
               </w:rPr>
-              <w:t>Pembimbingan Penulisan Naskah Skripsi</w:t>
+              <w:t xml:space="preserve">Pembimbingan Penulisan </w:t>
+            </w:r>
+            <w:r>
+              <w:rPr>
+                <w:rFonts w:ascii="Times New Roman" w:hAnsi="Times New Roman" w:cs="Times New Roman"/>
+                <w:sz w:val="24"/>
+                <w:szCs w:val="24"/>
+              </w:rPr>
+              <w:t>Laporan</w:t>
             </w:r>
           </w:p>
         </w:tc>
@@ -35897,7 +40718,7 @@
         </w:tc>
         <w:tc>
           <w:tcPr>
-            <w:tcW w:w="567" w:type="dxa"/>
+            <w:tcW w:w="426" w:type="dxa"/>
             <w:shd w:val="clear" w:color="auto" w:fill="A6A6A6" w:themeFill="background1" w:themeFillShade="A6"/>
           </w:tcPr>
           <w:p>
@@ -35913,7 +40734,7 @@
         </w:tc>
         <w:tc>
           <w:tcPr>
-            <w:tcW w:w="567" w:type="dxa"/>
+            <w:tcW w:w="425" w:type="dxa"/>
             <w:shd w:val="clear" w:color="auto" w:fill="A6A6A6" w:themeFill="background1" w:themeFillShade="A6"/>
           </w:tcPr>
           <w:p>
@@ -35976,7 +40797,15 @@
                 <w:sz w:val="24"/>
                 <w:szCs w:val="24"/>
               </w:rPr>
-              <w:t>Penulisan Akhir Laporan</w:t>
+              <w:t xml:space="preserve">Penulisan </w:t>
+            </w:r>
+            <w:r>
+              <w:rPr>
+                <w:rFonts w:ascii="Times New Roman" w:hAnsi="Times New Roman" w:cs="Times New Roman"/>
+                <w:sz w:val="24"/>
+                <w:szCs w:val="24"/>
+              </w:rPr>
+              <w:t>Akhir Laporan</w:t>
             </w:r>
           </w:p>
         </w:tc>
@@ -36129,7 +40958,7 @@
         </w:tc>
         <w:tc>
           <w:tcPr>
-            <w:tcW w:w="567" w:type="dxa"/>
+            <w:tcW w:w="426" w:type="dxa"/>
           </w:tcPr>
           <w:p>
             <w:pPr>
@@ -36144,7 +40973,7 @@
         </w:tc>
         <w:tc>
           <w:tcPr>
-            <w:tcW w:w="567" w:type="dxa"/>
+            <w:tcW w:w="425" w:type="dxa"/>
             <w:shd w:val="clear" w:color="auto" w:fill="A6A6A6" w:themeFill="background1" w:themeFillShade="A6"/>
           </w:tcPr>
           <w:p>
@@ -36186,7 +41015,7 @@
       </w:pPr>
     </w:p>
     <w:sectPr>
-      <w:headerReference w:type="default" r:id="rId48"/>
+      <w:headerReference w:type="default" r:id="rId66"/>
       <w:pgSz w:w="11906" w:h="16838"/>
       <w:pgMar w:top="2268" w:right="1701" w:bottom="1701" w:left="2268" w:header="709" w:footer="709" w:gutter="0"/>
       <w:cols w:space="708"/>
@@ -36267,7 +41096,7 @@
             <w:rPr>
               <w:noProof/>
             </w:rPr>
-            <w:t>46</w:t>
+            <w:t>2</w:t>
           </w:r>
         </w:fldSimple>
       </w:p>
@@ -36462,6 +41291,96 @@
     </w:lvl>
   </w:abstractNum>
   <w:abstractNum w:abstractNumId="2">
+    <w:nsid w:val="021937D4"/>
+    <w:multiLevelType w:val="hybridMultilevel"/>
+    <w:tmpl w:val="ED5C76EE"/>
+    <w:lvl w:ilvl="0" w:tplc="16867568">
+      <w:start w:val="1"/>
+      <w:numFmt w:val="lowerLetter"/>
+      <w:lvlText w:val="%1)"/>
+      <w:lvlJc w:val="left"/>
+      <w:pPr>
+        <w:ind w:left="2138" w:hanging="360"/>
+      </w:pPr>
+      <w:rPr>
+        <w:rFonts w:hint="default"/>
+        <w:i w:val="0"/>
+      </w:rPr>
+    </w:lvl>
+    <w:lvl w:ilvl="1" w:tplc="04210019" w:tentative="1">
+      <w:start w:val="1"/>
+      <w:numFmt w:val="lowerLetter"/>
+      <w:lvlText w:val="%2."/>
+      <w:lvlJc w:val="left"/>
+      <w:pPr>
+        <w:ind w:left="2858" w:hanging="360"/>
+      </w:pPr>
+    </w:lvl>
+    <w:lvl w:ilvl="2" w:tplc="0421001B" w:tentative="1">
+      <w:start w:val="1"/>
+      <w:numFmt w:val="lowerRoman"/>
+      <w:lvlText w:val="%3."/>
+      <w:lvlJc w:val="right"/>
+      <w:pPr>
+        <w:ind w:left="3578" w:hanging="180"/>
+      </w:pPr>
+    </w:lvl>
+    <w:lvl w:ilvl="3" w:tplc="0421000F" w:tentative="1">
+      <w:start w:val="1"/>
+      <w:numFmt w:val="decimal"/>
+      <w:lvlText w:val="%4."/>
+      <w:lvlJc w:val="left"/>
+      <w:pPr>
+        <w:ind w:left="4298" w:hanging="360"/>
+      </w:pPr>
+    </w:lvl>
+    <w:lvl w:ilvl="4" w:tplc="04210019" w:tentative="1">
+      <w:start w:val="1"/>
+      <w:numFmt w:val="lowerLetter"/>
+      <w:lvlText w:val="%5."/>
+      <w:lvlJc w:val="left"/>
+      <w:pPr>
+        <w:ind w:left="5018" w:hanging="360"/>
+      </w:pPr>
+    </w:lvl>
+    <w:lvl w:ilvl="5" w:tplc="0421001B" w:tentative="1">
+      <w:start w:val="1"/>
+      <w:numFmt w:val="lowerRoman"/>
+      <w:lvlText w:val="%6."/>
+      <w:lvlJc w:val="right"/>
+      <w:pPr>
+        <w:ind w:left="5738" w:hanging="180"/>
+      </w:pPr>
+    </w:lvl>
+    <w:lvl w:ilvl="6" w:tplc="0421000F" w:tentative="1">
+      <w:start w:val="1"/>
+      <w:numFmt w:val="decimal"/>
+      <w:lvlText w:val="%7."/>
+      <w:lvlJc w:val="left"/>
+      <w:pPr>
+        <w:ind w:left="6458" w:hanging="360"/>
+      </w:pPr>
+    </w:lvl>
+    <w:lvl w:ilvl="7" w:tplc="04210019" w:tentative="1">
+      <w:start w:val="1"/>
+      <w:numFmt w:val="lowerLetter"/>
+      <w:lvlText w:val="%8."/>
+      <w:lvlJc w:val="left"/>
+      <w:pPr>
+        <w:ind w:left="7178" w:hanging="360"/>
+      </w:pPr>
+    </w:lvl>
+    <w:lvl w:ilvl="8" w:tplc="0421001B" w:tentative="1">
+      <w:start w:val="1"/>
+      <w:numFmt w:val="lowerRoman"/>
+      <w:lvlText w:val="%9."/>
+      <w:lvlJc w:val="right"/>
+      <w:pPr>
+        <w:ind w:left="7898" w:hanging="180"/>
+      </w:pPr>
+    </w:lvl>
+  </w:abstractNum>
+  <w:abstractNum w:abstractNumId="3">
     <w:nsid w:val="035C2159"/>
     <w:multiLevelType w:val="hybridMultilevel"/>
     <w:tmpl w:val="D9A88A7E"/>
@@ -36550,7 +41469,7 @@
       </w:pPr>
     </w:lvl>
   </w:abstractNum>
-  <w:abstractNum w:abstractNumId="3">
+  <w:abstractNum w:abstractNumId="4">
     <w:nsid w:val="05792C1D"/>
     <w:multiLevelType w:val="hybridMultilevel"/>
     <w:tmpl w:val="10084D8E"/>
@@ -36639,7 +41558,7 @@
       </w:pPr>
     </w:lvl>
   </w:abstractNum>
-  <w:abstractNum w:abstractNumId="4">
+  <w:abstractNum w:abstractNumId="5">
     <w:nsid w:val="069659AB"/>
     <w:multiLevelType w:val="hybridMultilevel"/>
     <w:tmpl w:val="0F0E0C24"/>
@@ -36729,7 +41648,7 @@
       </w:pPr>
     </w:lvl>
   </w:abstractNum>
-  <w:abstractNum w:abstractNumId="5">
+  <w:abstractNum w:abstractNumId="6">
     <w:nsid w:val="082B1459"/>
     <w:multiLevelType w:val="hybridMultilevel"/>
     <w:tmpl w:val="3154DEEC"/>
@@ -36818,7 +41737,7 @@
       </w:pPr>
     </w:lvl>
   </w:abstractNum>
-  <w:abstractNum w:abstractNumId="6">
+  <w:abstractNum w:abstractNumId="7">
     <w:nsid w:val="14AF341E"/>
     <w:multiLevelType w:val="hybridMultilevel"/>
     <w:tmpl w:val="D33E8634"/>
@@ -36907,7 +41826,7 @@
       </w:pPr>
     </w:lvl>
   </w:abstractNum>
-  <w:abstractNum w:abstractNumId="7">
+  <w:abstractNum w:abstractNumId="8">
     <w:nsid w:val="150056D4"/>
     <w:multiLevelType w:val="hybridMultilevel"/>
     <w:tmpl w:val="47700BA6"/>
@@ -36993,7 +41912,7 @@
       </w:pPr>
     </w:lvl>
   </w:abstractNum>
-  <w:abstractNum w:abstractNumId="8">
+  <w:abstractNum w:abstractNumId="9">
     <w:nsid w:val="162410B1"/>
     <w:multiLevelType w:val="hybridMultilevel"/>
     <w:tmpl w:val="3150587E"/>
@@ -37079,7 +41998,7 @@
       </w:pPr>
     </w:lvl>
   </w:abstractNum>
-  <w:abstractNum w:abstractNumId="9">
+  <w:abstractNum w:abstractNumId="10">
     <w:nsid w:val="1895415F"/>
     <w:multiLevelType w:val="hybridMultilevel"/>
     <w:tmpl w:val="82BA7EDC"/>
@@ -37168,7 +42087,7 @@
       </w:pPr>
     </w:lvl>
   </w:abstractNum>
-  <w:abstractNum w:abstractNumId="10">
+  <w:abstractNum w:abstractNumId="11">
     <w:nsid w:val="1A655A84"/>
     <w:multiLevelType w:val="hybridMultilevel"/>
     <w:tmpl w:val="50E260AA"/>
@@ -37257,7 +42176,7 @@
       </w:pPr>
     </w:lvl>
   </w:abstractNum>
-  <w:abstractNum w:abstractNumId="11">
+  <w:abstractNum w:abstractNumId="12">
     <w:nsid w:val="1E23504C"/>
     <w:multiLevelType w:val="hybridMultilevel"/>
     <w:tmpl w:val="AC802D1E"/>
@@ -37346,7 +42265,7 @@
       </w:pPr>
     </w:lvl>
   </w:abstractNum>
-  <w:abstractNum w:abstractNumId="12">
+  <w:abstractNum w:abstractNumId="13">
     <w:nsid w:val="1E491DEB"/>
     <w:multiLevelType w:val="hybridMultilevel"/>
     <w:tmpl w:val="71F0A2E6"/>
@@ -37435,7 +42354,7 @@
       </w:pPr>
     </w:lvl>
   </w:abstractNum>
-  <w:abstractNum w:abstractNumId="13">
+  <w:abstractNum w:abstractNumId="14">
     <w:nsid w:val="23FE11D4"/>
     <w:multiLevelType w:val="hybridMultilevel"/>
     <w:tmpl w:val="DA92999A"/>
@@ -37526,7 +42445,7 @@
       </w:pPr>
     </w:lvl>
   </w:abstractNum>
-  <w:abstractNum w:abstractNumId="14">
+  <w:abstractNum w:abstractNumId="15">
     <w:nsid w:val="24F6179B"/>
     <w:multiLevelType w:val="hybridMultilevel"/>
     <w:tmpl w:val="A53459AE"/>
@@ -37615,7 +42534,7 @@
       </w:pPr>
     </w:lvl>
   </w:abstractNum>
-  <w:abstractNum w:abstractNumId="15">
+  <w:abstractNum w:abstractNumId="16">
     <w:nsid w:val="252D7A2E"/>
     <w:multiLevelType w:val="hybridMultilevel"/>
     <w:tmpl w:val="1F2A16C0"/>
@@ -37701,7 +42620,7 @@
       </w:pPr>
     </w:lvl>
   </w:abstractNum>
-  <w:abstractNum w:abstractNumId="16">
+  <w:abstractNum w:abstractNumId="17">
     <w:nsid w:val="2AC86B40"/>
     <w:multiLevelType w:val="hybridMultilevel"/>
     <w:tmpl w:val="4B8CB33A"/>
@@ -37790,7 +42709,7 @@
       </w:pPr>
     </w:lvl>
   </w:abstractNum>
-  <w:abstractNum w:abstractNumId="17">
+  <w:abstractNum w:abstractNumId="18">
     <w:nsid w:val="371A1828"/>
     <w:multiLevelType w:val="hybridMultilevel"/>
     <w:tmpl w:val="38DCC018"/>
@@ -37879,7 +42798,7 @@
       </w:pPr>
     </w:lvl>
   </w:abstractNum>
-  <w:abstractNum w:abstractNumId="18">
+  <w:abstractNum w:abstractNumId="19">
     <w:nsid w:val="372013E6"/>
     <w:multiLevelType w:val="hybridMultilevel"/>
     <w:tmpl w:val="A04636EC"/>
@@ -37971,7 +42890,7 @@
       </w:pPr>
     </w:lvl>
   </w:abstractNum>
-  <w:abstractNum w:abstractNumId="19">
+  <w:abstractNum w:abstractNumId="20">
     <w:nsid w:val="3D094107"/>
     <w:multiLevelType w:val="hybridMultilevel"/>
     <w:tmpl w:val="84C4FD76"/>
@@ -38060,7 +42979,7 @@
       </w:pPr>
     </w:lvl>
   </w:abstractNum>
-  <w:abstractNum w:abstractNumId="20">
+  <w:abstractNum w:abstractNumId="21">
     <w:nsid w:val="40815A05"/>
     <w:multiLevelType w:val="hybridMultilevel"/>
     <w:tmpl w:val="6AEC51E6"/>
@@ -38146,7 +43065,7 @@
       </w:pPr>
     </w:lvl>
   </w:abstractNum>
-  <w:abstractNum w:abstractNumId="21">
+  <w:abstractNum w:abstractNumId="22">
     <w:nsid w:val="40B9399D"/>
     <w:multiLevelType w:val="hybridMultilevel"/>
     <w:tmpl w:val="171E613A"/>
@@ -38232,7 +43151,7 @@
       </w:pPr>
     </w:lvl>
   </w:abstractNum>
-  <w:abstractNum w:abstractNumId="22">
+  <w:abstractNum w:abstractNumId="23">
     <w:nsid w:val="42C12BA8"/>
     <w:multiLevelType w:val="hybridMultilevel"/>
     <w:tmpl w:val="3EF6C946"/>
@@ -38321,7 +43240,7 @@
       </w:pPr>
     </w:lvl>
   </w:abstractNum>
-  <w:abstractNum w:abstractNumId="23">
+  <w:abstractNum w:abstractNumId="24">
     <w:nsid w:val="4BA65DB0"/>
     <w:multiLevelType w:val="hybridMultilevel"/>
     <w:tmpl w:val="B0DC73D4"/>
@@ -38411,10 +43330,10 @@
       </w:pPr>
     </w:lvl>
   </w:abstractNum>
-  <w:abstractNum w:abstractNumId="24">
+  <w:abstractNum w:abstractNumId="25">
     <w:nsid w:val="560D65CC"/>
     <w:multiLevelType w:val="hybridMultilevel"/>
-    <w:tmpl w:val="6B7ABF8C"/>
+    <w:tmpl w:val="3DB47BC2"/>
     <w:lvl w:ilvl="0" w:tplc="04210017">
       <w:start w:val="1"/>
       <w:numFmt w:val="lowerLetter"/>
@@ -38497,7 +43416,7 @@
       </w:pPr>
     </w:lvl>
   </w:abstractNum>
-  <w:abstractNum w:abstractNumId="25">
+  <w:abstractNum w:abstractNumId="26">
     <w:nsid w:val="56571B04"/>
     <w:multiLevelType w:val="hybridMultilevel"/>
     <w:tmpl w:val="97D8B45E"/>
@@ -38586,7 +43505,7 @@
       </w:pPr>
     </w:lvl>
   </w:abstractNum>
-  <w:abstractNum w:abstractNumId="26">
+  <w:abstractNum w:abstractNumId="27">
     <w:nsid w:val="5BAB7C23"/>
     <w:multiLevelType w:val="multilevel"/>
     <w:tmpl w:val="F490EDF8"/>
@@ -38735,7 +43654,185 @@
       </w:rPr>
     </w:lvl>
   </w:abstractNum>
-  <w:abstractNum w:abstractNumId="27">
+  <w:abstractNum w:abstractNumId="28">
+    <w:nsid w:val="5D386490"/>
+    <w:multiLevelType w:val="hybridMultilevel"/>
+    <w:tmpl w:val="70587C74"/>
+    <w:lvl w:ilvl="0" w:tplc="40542110">
+      <w:start w:val="1"/>
+      <w:numFmt w:val="decimal"/>
+      <w:lvlText w:val="(%1)"/>
+      <w:lvlJc w:val="left"/>
+      <w:pPr>
+        <w:ind w:left="2563" w:hanging="360"/>
+      </w:pPr>
+      <w:rPr>
+        <w:rFonts w:hint="default"/>
+      </w:rPr>
+    </w:lvl>
+    <w:lvl w:ilvl="1" w:tplc="04210019" w:tentative="1">
+      <w:start w:val="1"/>
+      <w:numFmt w:val="lowerLetter"/>
+      <w:lvlText w:val="%2."/>
+      <w:lvlJc w:val="left"/>
+      <w:pPr>
+        <w:ind w:left="3283" w:hanging="360"/>
+      </w:pPr>
+    </w:lvl>
+    <w:lvl w:ilvl="2" w:tplc="0421001B" w:tentative="1">
+      <w:start w:val="1"/>
+      <w:numFmt w:val="lowerRoman"/>
+      <w:lvlText w:val="%3."/>
+      <w:lvlJc w:val="right"/>
+      <w:pPr>
+        <w:ind w:left="4003" w:hanging="180"/>
+      </w:pPr>
+    </w:lvl>
+    <w:lvl w:ilvl="3" w:tplc="0421000F" w:tentative="1">
+      <w:start w:val="1"/>
+      <w:numFmt w:val="decimal"/>
+      <w:lvlText w:val="%4."/>
+      <w:lvlJc w:val="left"/>
+      <w:pPr>
+        <w:ind w:left="4723" w:hanging="360"/>
+      </w:pPr>
+    </w:lvl>
+    <w:lvl w:ilvl="4" w:tplc="04210019" w:tentative="1">
+      <w:start w:val="1"/>
+      <w:numFmt w:val="lowerLetter"/>
+      <w:lvlText w:val="%5."/>
+      <w:lvlJc w:val="left"/>
+      <w:pPr>
+        <w:ind w:left="5443" w:hanging="360"/>
+      </w:pPr>
+    </w:lvl>
+    <w:lvl w:ilvl="5" w:tplc="0421001B" w:tentative="1">
+      <w:start w:val="1"/>
+      <w:numFmt w:val="lowerRoman"/>
+      <w:lvlText w:val="%6."/>
+      <w:lvlJc w:val="right"/>
+      <w:pPr>
+        <w:ind w:left="6163" w:hanging="180"/>
+      </w:pPr>
+    </w:lvl>
+    <w:lvl w:ilvl="6" w:tplc="0421000F" w:tentative="1">
+      <w:start w:val="1"/>
+      <w:numFmt w:val="decimal"/>
+      <w:lvlText w:val="%7."/>
+      <w:lvlJc w:val="left"/>
+      <w:pPr>
+        <w:ind w:left="6883" w:hanging="360"/>
+      </w:pPr>
+    </w:lvl>
+    <w:lvl w:ilvl="7" w:tplc="04210019" w:tentative="1">
+      <w:start w:val="1"/>
+      <w:numFmt w:val="lowerLetter"/>
+      <w:lvlText w:val="%8."/>
+      <w:lvlJc w:val="left"/>
+      <w:pPr>
+        <w:ind w:left="7603" w:hanging="360"/>
+      </w:pPr>
+    </w:lvl>
+    <w:lvl w:ilvl="8" w:tplc="0421001B" w:tentative="1">
+      <w:start w:val="1"/>
+      <w:numFmt w:val="lowerRoman"/>
+      <w:lvlText w:val="%9."/>
+      <w:lvlJc w:val="right"/>
+      <w:pPr>
+        <w:ind w:left="8323" w:hanging="180"/>
+      </w:pPr>
+    </w:lvl>
+  </w:abstractNum>
+  <w:abstractNum w:abstractNumId="29">
+    <w:nsid w:val="5F4F3675"/>
+    <w:multiLevelType w:val="hybridMultilevel"/>
+    <w:tmpl w:val="EEDAC834"/>
+    <w:lvl w:ilvl="0" w:tplc="40542110">
+      <w:start w:val="1"/>
+      <w:numFmt w:val="decimal"/>
+      <w:lvlText w:val="(%1)"/>
+      <w:lvlJc w:val="left"/>
+      <w:pPr>
+        <w:ind w:left="2563" w:hanging="360"/>
+      </w:pPr>
+      <w:rPr>
+        <w:rFonts w:hint="default"/>
+      </w:rPr>
+    </w:lvl>
+    <w:lvl w:ilvl="1" w:tplc="04210019" w:tentative="1">
+      <w:start w:val="1"/>
+      <w:numFmt w:val="lowerLetter"/>
+      <w:lvlText w:val="%2."/>
+      <w:lvlJc w:val="left"/>
+      <w:pPr>
+        <w:ind w:left="3283" w:hanging="360"/>
+      </w:pPr>
+    </w:lvl>
+    <w:lvl w:ilvl="2" w:tplc="0421001B" w:tentative="1">
+      <w:start w:val="1"/>
+      <w:numFmt w:val="lowerRoman"/>
+      <w:lvlText w:val="%3."/>
+      <w:lvlJc w:val="right"/>
+      <w:pPr>
+        <w:ind w:left="4003" w:hanging="180"/>
+      </w:pPr>
+    </w:lvl>
+    <w:lvl w:ilvl="3" w:tplc="0421000F" w:tentative="1">
+      <w:start w:val="1"/>
+      <w:numFmt w:val="decimal"/>
+      <w:lvlText w:val="%4."/>
+      <w:lvlJc w:val="left"/>
+      <w:pPr>
+        <w:ind w:left="4723" w:hanging="360"/>
+      </w:pPr>
+    </w:lvl>
+    <w:lvl w:ilvl="4" w:tplc="04210019" w:tentative="1">
+      <w:start w:val="1"/>
+      <w:numFmt w:val="lowerLetter"/>
+      <w:lvlText w:val="%5."/>
+      <w:lvlJc w:val="left"/>
+      <w:pPr>
+        <w:ind w:left="5443" w:hanging="360"/>
+      </w:pPr>
+    </w:lvl>
+    <w:lvl w:ilvl="5" w:tplc="0421001B" w:tentative="1">
+      <w:start w:val="1"/>
+      <w:numFmt w:val="lowerRoman"/>
+      <w:lvlText w:val="%6."/>
+      <w:lvlJc w:val="right"/>
+      <w:pPr>
+        <w:ind w:left="6163" w:hanging="180"/>
+      </w:pPr>
+    </w:lvl>
+    <w:lvl w:ilvl="6" w:tplc="0421000F" w:tentative="1">
+      <w:start w:val="1"/>
+      <w:numFmt w:val="decimal"/>
+      <w:lvlText w:val="%7."/>
+      <w:lvlJc w:val="left"/>
+      <w:pPr>
+        <w:ind w:left="6883" w:hanging="360"/>
+      </w:pPr>
+    </w:lvl>
+    <w:lvl w:ilvl="7" w:tplc="04210019" w:tentative="1">
+      <w:start w:val="1"/>
+      <w:numFmt w:val="lowerLetter"/>
+      <w:lvlText w:val="%8."/>
+      <w:lvlJc w:val="left"/>
+      <w:pPr>
+        <w:ind w:left="7603" w:hanging="360"/>
+      </w:pPr>
+    </w:lvl>
+    <w:lvl w:ilvl="8" w:tplc="0421001B" w:tentative="1">
+      <w:start w:val="1"/>
+      <w:numFmt w:val="lowerRoman"/>
+      <w:lvlText w:val="%9."/>
+      <w:lvlJc w:val="right"/>
+      <w:pPr>
+        <w:ind w:left="8323" w:hanging="180"/>
+      </w:pPr>
+    </w:lvl>
+  </w:abstractNum>
+  <w:abstractNum w:abstractNumId="30">
     <w:nsid w:val="6A742EFF"/>
     <w:multiLevelType w:val="hybridMultilevel"/>
     <w:tmpl w:val="650E496E"/>
@@ -38821,7 +43918,7 @@
       </w:pPr>
     </w:lvl>
   </w:abstractNum>
-  <w:abstractNum w:abstractNumId="28">
+  <w:abstractNum w:abstractNumId="31">
     <w:nsid w:val="6ED40B41"/>
     <w:multiLevelType w:val="hybridMultilevel"/>
     <w:tmpl w:val="3216BB74"/>
@@ -38913,7 +44010,7 @@
       </w:pPr>
     </w:lvl>
   </w:abstractNum>
-  <w:abstractNum w:abstractNumId="29">
+  <w:abstractNum w:abstractNumId="32">
     <w:nsid w:val="6F2A63F9"/>
     <w:multiLevelType w:val="hybridMultilevel"/>
     <w:tmpl w:val="24D424FE"/>
@@ -39002,7 +44099,7 @@
       </w:pPr>
     </w:lvl>
   </w:abstractNum>
-  <w:abstractNum w:abstractNumId="30">
+  <w:abstractNum w:abstractNumId="33">
     <w:nsid w:val="6FA9075F"/>
     <w:multiLevelType w:val="hybridMultilevel"/>
     <w:tmpl w:val="2A94DA90"/>
@@ -39091,7 +44188,7 @@
       </w:pPr>
     </w:lvl>
   </w:abstractNum>
-  <w:abstractNum w:abstractNumId="31">
+  <w:abstractNum w:abstractNumId="34">
     <w:nsid w:val="768811CF"/>
     <w:multiLevelType w:val="hybridMultilevel"/>
     <w:tmpl w:val="CBF62AF8"/>
@@ -39180,7 +44277,7 @@
       </w:pPr>
     </w:lvl>
   </w:abstractNum>
-  <w:abstractNum w:abstractNumId="32">
+  <w:abstractNum w:abstractNumId="35">
     <w:nsid w:val="7B694B6B"/>
     <w:multiLevelType w:val="hybridMultilevel"/>
     <w:tmpl w:val="67DE2EFE"/>
@@ -39269,7 +44366,7 @@
       </w:pPr>
     </w:lvl>
   </w:abstractNum>
-  <w:abstractNum w:abstractNumId="33">
+  <w:abstractNum w:abstractNumId="36">
     <w:nsid w:val="7B9B37BA"/>
     <w:multiLevelType w:val="hybridMultilevel"/>
     <w:tmpl w:val="98D8108C"/>
@@ -39358,7 +44455,7 @@
       </w:pPr>
     </w:lvl>
   </w:abstractNum>
-  <w:abstractNum w:abstractNumId="34">
+  <w:abstractNum w:abstractNumId="37">
     <w:nsid w:val="7CC308EC"/>
     <w:multiLevelType w:val="hybridMultilevel"/>
     <w:tmpl w:val="386A9C50"/>
@@ -39447,7 +44544,7 @@
       </w:pPr>
     </w:lvl>
   </w:abstractNum>
-  <w:abstractNum w:abstractNumId="35">
+  <w:abstractNum w:abstractNumId="38">
     <w:nsid w:val="7D0576A6"/>
     <w:multiLevelType w:val="hybridMultilevel"/>
     <w:tmpl w:val="BC56B920"/>
@@ -39536,7 +44633,7 @@
       </w:pPr>
     </w:lvl>
   </w:abstractNum>
-  <w:abstractNum w:abstractNumId="36">
+  <w:abstractNum w:abstractNumId="39">
     <w:nsid w:val="7D306102"/>
     <w:multiLevelType w:val="hybridMultilevel"/>
     <w:tmpl w:val="B22E03C0"/>
@@ -39626,115 +44723,124 @@
     </w:lvl>
   </w:abstractNum>
   <w:num w:numId="1">
-    <w:abstractNumId w:val="4"/>
+    <w:abstractNumId w:val="5"/>
   </w:num>
   <w:num w:numId="2">
-    <w:abstractNumId w:val="18"/>
+    <w:abstractNumId w:val="19"/>
   </w:num>
   <w:num w:numId="3">
-    <w:abstractNumId w:val="28"/>
+    <w:abstractNumId w:val="31"/>
   </w:num>
   <w:num w:numId="4">
-    <w:abstractNumId w:val="20"/>
+    <w:abstractNumId w:val="21"/>
   </w:num>
   <w:num w:numId="5">
-    <w:abstractNumId w:val="27"/>
+    <w:abstractNumId w:val="30"/>
   </w:num>
   <w:num w:numId="6">
-    <w:abstractNumId w:val="7"/>
+    <w:abstractNumId w:val="8"/>
   </w:num>
   <w:num w:numId="7">
-    <w:abstractNumId w:val="21"/>
+    <w:abstractNumId w:val="22"/>
   </w:num>
   <w:num w:numId="8">
-    <w:abstractNumId w:val="33"/>
+    <w:abstractNumId w:val="36"/>
   </w:num>
   <w:num w:numId="9">
-    <w:abstractNumId w:val="36"/>
+    <w:abstractNumId w:val="39"/>
   </w:num>
   <w:num w:numId="10">
-    <w:abstractNumId w:val="15"/>
+    <w:abstractNumId w:val="16"/>
   </w:num>
   <w:num w:numId="11">
-    <w:abstractNumId w:val="9"/>
+    <w:abstractNumId w:val="10"/>
   </w:num>
   <w:num w:numId="12">
-    <w:abstractNumId w:val="32"/>
+    <w:abstractNumId w:val="35"/>
   </w:num>
   <w:num w:numId="13">
     <w:abstractNumId w:val="0"/>
   </w:num>
   <w:num w:numId="14">
-    <w:abstractNumId w:val="8"/>
+    <w:abstractNumId w:val="9"/>
   </w:num>
   <w:num w:numId="15">
-    <w:abstractNumId w:val="31"/>
+    <w:abstractNumId w:val="34"/>
   </w:num>
   <w:num w:numId="16">
-    <w:abstractNumId w:val="16"/>
+    <w:abstractNumId w:val="17"/>
   </w:num>
   <w:num w:numId="17">
-    <w:abstractNumId w:val="10"/>
+    <w:abstractNumId w:val="11"/>
   </w:num>
   <w:num w:numId="18">
-    <w:abstractNumId w:val="2"/>
+    <w:abstractNumId w:val="3"/>
   </w:num>
   <w:num w:numId="19">
-    <w:abstractNumId w:val="5"/>
+    <w:abstractNumId w:val="6"/>
   </w:num>
   <w:num w:numId="20">
-    <w:abstractNumId w:val="12"/>
+    <w:abstractNumId w:val="13"/>
   </w:num>
   <w:num w:numId="21">
-    <w:abstractNumId w:val="22"/>
+    <w:abstractNumId w:val="23"/>
   </w:num>
   <w:num w:numId="22">
     <w:abstractNumId w:val="1"/>
   </w:num>
   <w:num w:numId="23">
+    <w:abstractNumId w:val="26"/>
+  </w:num>
+  <w:num w:numId="24">
+    <w:abstractNumId w:val="7"/>
+  </w:num>
+  <w:num w:numId="25">
+    <w:abstractNumId w:val="4"/>
+  </w:num>
+  <w:num w:numId="26">
+    <w:abstractNumId w:val="38"/>
+  </w:num>
+  <w:num w:numId="27">
+    <w:abstractNumId w:val="33"/>
+  </w:num>
+  <w:num w:numId="28">
+    <w:abstractNumId w:val="20"/>
+  </w:num>
+  <w:num w:numId="29">
+    <w:abstractNumId w:val="15"/>
+  </w:num>
+  <w:num w:numId="30">
     <w:abstractNumId w:val="25"/>
   </w:num>
-  <w:num w:numId="24">
-    <w:abstractNumId w:val="6"/>
+  <w:num w:numId="31">
+    <w:abstractNumId w:val="24"/>
   </w:num>
-  <w:num w:numId="25">
-    <w:abstractNumId w:val="3"/>
-  </w:num>
-  <w:num w:numId="26">
-    <w:abstractNumId w:val="35"/>
-  </w:num>
-  <w:num w:numId="27">
-    <w:abstractNumId w:val="30"/>
-  </w:num>
-  <w:num w:numId="28">
-    <w:abstractNumId w:val="19"/>
-  </w:num>
-  <w:num w:numId="29">
+  <w:num w:numId="32">
     <w:abstractNumId w:val="14"/>
   </w:num>
-  <w:num w:numId="30">
-    <w:abstractNumId w:val="24"/>
-  </w:num>
-  <w:num w:numId="31">
-    <w:abstractNumId w:val="23"/>
-  </w:num>
-  <w:num w:numId="32">
-    <w:abstractNumId w:val="13"/>
-  </w:num>
   <w:num w:numId="33">
-    <w:abstractNumId w:val="26"/>
+    <w:abstractNumId w:val="27"/>
   </w:num>
   <w:num w:numId="34">
-    <w:abstractNumId w:val="17"/>
+    <w:abstractNumId w:val="18"/>
   </w:num>
   <w:num w:numId="35">
-    <w:abstractNumId w:val="11"/>
+    <w:abstractNumId w:val="12"/>
   </w:num>
   <w:num w:numId="36">
+    <w:abstractNumId w:val="32"/>
+  </w:num>
+  <w:num w:numId="37">
+    <w:abstractNumId w:val="37"/>
+  </w:num>
+  <w:num w:numId="38">
+    <w:abstractNumId w:val="2"/>
+  </w:num>
+  <w:num w:numId="39">
     <w:abstractNumId w:val="29"/>
   </w:num>
-  <w:num w:numId="37">
-    <w:abstractNumId w:val="34"/>
+  <w:num w:numId="40">
+    <w:abstractNumId w:val="28"/>
   </w:num>
   <w:numIdMacAtCleanup w:val="35"/>
 </w:numbering>
@@ -40212,6 +45318,42 @@
       <w:szCs w:val="18"/>
     </w:rPr>
   </w:style>
+  <w:style w:type="character" w:styleId="Strong">
+    <w:name w:val="Strong"/>
+    <w:basedOn w:val="DefaultParagraphFont"/>
+    <w:uiPriority w:val="22"/>
+    <w:qFormat/>
+    <w:rsid w:val="00A05F67"/>
+    <w:rPr>
+      <w:b/>
+      <w:bCs/>
+    </w:rPr>
+  </w:style>
+  <w:style w:type="character" w:customStyle="1" w:styleId="crayon-sy">
+    <w:name w:val="crayon-sy"/>
+    <w:basedOn w:val="DefaultParagraphFont"/>
+    <w:rsid w:val="00A05F67"/>
+  </w:style>
+  <w:style w:type="character" w:customStyle="1" w:styleId="crayon-e">
+    <w:name w:val="crayon-e"/>
+    <w:basedOn w:val="DefaultParagraphFont"/>
+    <w:rsid w:val="00A05F67"/>
+  </w:style>
+  <w:style w:type="character" w:customStyle="1" w:styleId="crayon-v">
+    <w:name w:val="crayon-v"/>
+    <w:basedOn w:val="DefaultParagraphFont"/>
+    <w:rsid w:val="00A05F67"/>
+  </w:style>
+  <w:style w:type="character" w:customStyle="1" w:styleId="crayon-o">
+    <w:name w:val="crayon-o"/>
+    <w:basedOn w:val="DefaultParagraphFont"/>
+    <w:rsid w:val="00A05F67"/>
+  </w:style>
+  <w:style w:type="character" w:customStyle="1" w:styleId="crayon-i">
+    <w:name w:val="crayon-i"/>
+    <w:basedOn w:val="DefaultParagraphFont"/>
+    <w:rsid w:val="00A05F67"/>
+  </w:style>
 </w:styles>
 </file>
 

--- a/Proposal.docx
+++ b/Proposal.docx
@@ -941,7 +941,31 @@
           <w:sz w:val="24"/>
           <w:szCs w:val="24"/>
         </w:rPr>
-        <w:t xml:space="preserve">Aplikasi akan menghitung secara otomatis Nilai akhir mahasiswa berdasarkan format nilai yang telah ditentukan yaitu 20% dari tugas, 30% dari UTS dan 50% dari UAS.   </w:t>
+        <w:t xml:space="preserve">Aplikasi akan menghitung secara otomatis Nilai akhir mahasiswa berdasarkan format nilai </w:t>
+      </w:r>
+      <w:r>
+        <w:rPr>
+          <w:rFonts w:ascii="Times New Roman" w:hAnsi="Times New Roman" w:cs="Times New Roman"/>
+          <w:sz w:val="24"/>
+          <w:szCs w:val="24"/>
+        </w:rPr>
+        <w:t xml:space="preserve">untuk teori </w:t>
+      </w:r>
+      <w:r>
+        <w:rPr>
+          <w:rFonts w:ascii="Times New Roman" w:hAnsi="Times New Roman" w:cs="Times New Roman"/>
+          <w:sz w:val="24"/>
+          <w:szCs w:val="24"/>
+        </w:rPr>
+        <w:t>yaitu 20% dari tugas, 3</w:t>
+      </w:r>
+      <w:r>
+        <w:rPr>
+          <w:rFonts w:ascii="Times New Roman" w:hAnsi="Times New Roman" w:cs="Times New Roman"/>
+          <w:sz w:val="24"/>
+          <w:szCs w:val="24"/>
+        </w:rPr>
+        <w:t xml:space="preserve">0% dari UTS dan 50% dari UAS. Sedangkan untuk format nilai praktikum yaitu </w:t>
       </w:r>
     </w:p>
     <w:p>
@@ -1204,7 +1228,15 @@
           <w:sz w:val="24"/>
           <w:szCs w:val="24"/>
         </w:rPr>
-        <w:t xml:space="preserve">Dosen dapat melakukan </w:t>
+        <w:t>Aplikasi server digunakan oleh admin dan dosen, pada bagian dosen dapat</w:t>
+      </w:r>
+      <w:r>
+        <w:rPr>
+          <w:rFonts w:ascii="Times New Roman" w:hAnsi="Times New Roman" w:cs="Times New Roman"/>
+          <w:sz w:val="24"/>
+          <w:szCs w:val="24"/>
+        </w:rPr>
+        <w:t xml:space="preserve"> melakukan </w:t>
       </w:r>
       <w:r>
         <w:rPr>
@@ -1382,15 +1414,91 @@
           <w:sz w:val="24"/>
           <w:szCs w:val="24"/>
         </w:rPr>
-        <w:t>mb</w:t>
-      </w:r>
-      <w:r>
-        <w:rPr>
-          <w:rFonts w:ascii="Times New Roman" w:hAnsi="Times New Roman" w:cs="Times New Roman"/>
-          <w:sz w:val="24"/>
-          <w:szCs w:val="24"/>
-        </w:rPr>
-        <w:t>.</w:t>
+        <w:t>m</w:t>
+      </w:r>
+      <w:r>
+        <w:rPr>
+          <w:rFonts w:ascii="Times New Roman" w:hAnsi="Times New Roman" w:cs="Times New Roman"/>
+          <w:i/>
+          <w:sz w:val="24"/>
+          <w:szCs w:val="24"/>
+        </w:rPr>
+        <w:t>b</w:t>
+      </w:r>
+      <w:r>
+        <w:rPr>
+          <w:rFonts w:ascii="Times New Roman" w:hAnsi="Times New Roman" w:cs="Times New Roman"/>
+          <w:sz w:val="24"/>
+          <w:szCs w:val="24"/>
+        </w:rPr>
+        <w:t>, sedangkan pada bagian admin dapat</w:t>
+      </w:r>
+      <w:r>
+        <w:rPr>
+          <w:rFonts w:ascii="Times New Roman" w:hAnsi="Times New Roman" w:cs="Times New Roman"/>
+          <w:sz w:val="24"/>
+          <w:szCs w:val="24"/>
+        </w:rPr>
+        <w:t xml:space="preserve"> melakukan </w:t>
+      </w:r>
+      <w:r>
+        <w:rPr>
+          <w:rFonts w:ascii="Times New Roman" w:hAnsi="Times New Roman" w:cs="Times New Roman"/>
+          <w:i/>
+          <w:sz w:val="24"/>
+          <w:szCs w:val="24"/>
+        </w:rPr>
+        <w:t>input</w:t>
+      </w:r>
+      <w:r>
+        <w:rPr>
+          <w:rFonts w:ascii="Times New Roman" w:hAnsi="Times New Roman" w:cs="Times New Roman"/>
+          <w:sz w:val="24"/>
+          <w:szCs w:val="24"/>
+        </w:rPr>
+        <w:t xml:space="preserve">, </w:t>
+      </w:r>
+      <w:r>
+        <w:rPr>
+          <w:rFonts w:ascii="Times New Roman" w:hAnsi="Times New Roman" w:cs="Times New Roman"/>
+          <w:i/>
+          <w:sz w:val="24"/>
+          <w:szCs w:val="24"/>
+        </w:rPr>
+        <w:t>edit</w:t>
+      </w:r>
+      <w:r>
+        <w:rPr>
+          <w:rFonts w:ascii="Times New Roman" w:hAnsi="Times New Roman" w:cs="Times New Roman"/>
+          <w:sz w:val="24"/>
+          <w:szCs w:val="24"/>
+        </w:rPr>
+        <w:t xml:space="preserve">, </w:t>
+      </w:r>
+      <w:r>
+        <w:rPr>
+          <w:rFonts w:ascii="Times New Roman" w:hAnsi="Times New Roman" w:cs="Times New Roman"/>
+          <w:i/>
+          <w:sz w:val="24"/>
+          <w:szCs w:val="24"/>
+        </w:rPr>
+        <w:t>delete</w:t>
+      </w:r>
+      <w:r>
+        <w:rPr>
+          <w:rFonts w:ascii="Times New Roman" w:hAnsi="Times New Roman" w:cs="Times New Roman"/>
+          <w:sz w:val="24"/>
+          <w:szCs w:val="24"/>
+        </w:rPr>
+        <w:t xml:space="preserve"> informasi matakuliah</w:t>
+      </w:r>
+      <w:r>
+        <w:rPr>
+          <w:rFonts w:ascii="Times New Roman" w:hAnsi="Times New Roman" w:cs="Times New Roman"/>
+          <w:sz w:val="24"/>
+          <w:szCs w:val="24"/>
+        </w:rPr>
+        <w:t>, dosen dan mahasiswa.</w:t>
       </w:r>
     </w:p>
     <w:p>
@@ -1816,7 +1924,6 @@
           <w:sz w:val="24"/>
           <w:szCs w:val="24"/>
         </w:rPr>
-        <w:lastRenderedPageBreak/>
         <w:t>Manfaat</w:t>
       </w:r>
     </w:p>
@@ -2113,16 +2220,8 @@
           <w:sz w:val="24"/>
           <w:szCs w:val="24"/>
         </w:rPr>
-        <w:t xml:space="preserve">Observasi adalah suatu metode yang digunakan untuk mendapatkan data dan informasi yang sebenarnya, dengan cara </w:t>
-      </w:r>
-      <w:r>
-        <w:rPr>
-          <w:rFonts w:ascii="Times New Roman" w:hAnsi="Times New Roman" w:cs="Times New Roman"/>
-          <w:sz w:val="24"/>
-          <w:szCs w:val="24"/>
-        </w:rPr>
         <w:lastRenderedPageBreak/>
-        <w:t>mengamati secara langsung terhadap proses perkuliahan di STMIK Palangkaraya.</w:t>
+        <w:t>Observasi adalah suatu metode yang digunakan untuk mendapatkan data dan informasi yang sebenarnya, dengan cara mengamati secara langsung terhadap proses perkuliahan di STMIK Palangkaraya.</w:t>
       </w:r>
     </w:p>
     <w:p>
@@ -2367,33 +2466,68 @@
           <w:sz w:val="24"/>
           <w:szCs w:val="24"/>
         </w:rPr>
-        <w:t>Model pengembangan system yang digunakan oleh penulis dalam pengembangan sistem menggunakan pendekatan metode SDLC (</w:t>
-      </w:r>
-      <w:r>
-        <w:rPr>
-          <w:rFonts w:ascii="Times New Roman" w:hAnsi="Times New Roman" w:cs="Times New Roman"/>
-          <w:i/>
-          <w:sz w:val="24"/>
-          <w:szCs w:val="24"/>
-        </w:rPr>
-        <w:t>System Development Life Cycle</w:t>
-      </w:r>
-      <w:r>
-        <w:rPr>
-          <w:rFonts w:ascii="Times New Roman" w:hAnsi="Times New Roman" w:cs="Times New Roman"/>
-          <w:sz w:val="24"/>
-          <w:szCs w:val="24"/>
-        </w:rPr>
-        <w:t xml:space="preserve">) dengan pendekatan pengembangan model air terjun </w:t>
-      </w:r>
-      <w:r>
-        <w:rPr>
-          <w:rFonts w:ascii="Times New Roman" w:hAnsi="Times New Roman" w:cs="Times New Roman"/>
-          <w:i/>
-          <w:sz w:val="24"/>
-          <w:szCs w:val="24"/>
-        </w:rPr>
-        <w:t>(waterfall model)</w:t>
+        <w:t xml:space="preserve">Model pengembangan system yang digunakan oleh penulis dalam pengembangan sistem menggunakan pendekatan metode </w:t>
+      </w:r>
+      <w:r>
+        <w:rPr>
+          <w:rFonts w:ascii="Times New Roman" w:hAnsi="Times New Roman" w:cs="Times New Roman"/>
+          <w:i/>
+          <w:iCs/>
+          <w:sz w:val="24"/>
+          <w:szCs w:val="24"/>
+        </w:rPr>
+        <w:t>Agile Development M</w:t>
+      </w:r>
+      <w:r>
+        <w:rPr>
+          <w:rFonts w:ascii="Times New Roman" w:hAnsi="Times New Roman" w:cs="Times New Roman"/>
+          <w:i/>
+          <w:iCs/>
+          <w:sz w:val="24"/>
+          <w:szCs w:val="24"/>
+        </w:rPr>
+        <w:t>ethods</w:t>
+      </w:r>
+      <w:r>
+        <w:rPr>
+          <w:rFonts w:ascii="Times New Roman" w:hAnsi="Times New Roman" w:cs="Times New Roman"/>
+          <w:sz w:val="24"/>
+          <w:szCs w:val="24"/>
+        </w:rPr>
+        <w:t xml:space="preserve"> dengan pendekatan pengembangan model</w:t>
+      </w:r>
+      <w:r>
+        <w:rPr>
+          <w:rFonts w:ascii="Times New Roman" w:hAnsi="Times New Roman" w:cs="Times New Roman"/>
+          <w:sz w:val="24"/>
+          <w:szCs w:val="24"/>
+        </w:rPr>
+        <w:t xml:space="preserve"> XP (</w:t>
+      </w:r>
+      <w:r>
+        <w:rPr>
+          <w:rFonts w:ascii="Times New Roman" w:hAnsi="Times New Roman" w:cs="Times New Roman"/>
+          <w:i/>
+          <w:sz w:val="24"/>
+          <w:szCs w:val="24"/>
+        </w:rPr>
+        <w:t>Extreme Programming</w:t>
+      </w:r>
+      <w:r>
+        <w:rPr>
+          <w:rFonts w:ascii="Times New Roman" w:hAnsi="Times New Roman" w:cs="Times New Roman"/>
+          <w:sz w:val="24"/>
+          <w:szCs w:val="24"/>
+        </w:rPr>
+        <w:t>)</w:t>
+      </w:r>
+      <w:r>
+        <w:rPr>
+          <w:rFonts w:ascii="Times New Roman" w:hAnsi="Times New Roman" w:cs="Times New Roman"/>
+          <w:sz w:val="24"/>
+          <w:szCs w:val="24"/>
+        </w:rPr>
+        <w:t xml:space="preserve"> </w:t>
       </w:r>
       <w:r>
         <w:rPr>
@@ -2403,31 +2537,228 @@
         </w:rPr>
         <w:t>.</w:t>
       </w:r>
-      <w:r>
-        <w:rPr>
-          <w:rFonts w:ascii="Times New Roman" w:hAnsi="Times New Roman" w:cs="Times New Roman"/>
-          <w:sz w:val="24"/>
-          <w:szCs w:val="24"/>
-        </w:rPr>
-        <w:t xml:space="preserve"> Tahapan-tahapan yang terdapat pada model air terjun (</w:t>
-      </w:r>
-      <w:r>
-        <w:rPr>
-          <w:rFonts w:ascii="Times New Roman" w:hAnsi="Times New Roman" w:cs="Times New Roman"/>
-          <w:i/>
-          <w:sz w:val="24"/>
-          <w:szCs w:val="24"/>
-        </w:rPr>
-        <w:t>waterfall</w:t>
-      </w:r>
-      <w:r>
-        <w:rPr>
-          <w:rFonts w:ascii="Times New Roman" w:hAnsi="Times New Roman" w:cs="Times New Roman"/>
-          <w:sz w:val="24"/>
-          <w:szCs w:val="24"/>
-        </w:rPr>
-        <w:t>) yaitu definisi persyaratan, analisis kebutuhan, desain, penulisan program, pengujian sistem, operasi dan pemeliharaan.</w:t>
-      </w:r>
+    </w:p>
+    <w:p>
+      <w:pPr>
+        <w:pStyle w:val="ListParagraph"/>
+        <w:tabs>
+          <w:tab w:val="left" w:pos="-3828"/>
+        </w:tabs>
+        <w:spacing w:after="200" w:line="240" w:lineRule="auto"/>
+        <w:ind w:left="709" w:firstLine="851"/>
+        <w:rPr>
+          <w:rFonts w:ascii="Times New Roman" w:hAnsi="Times New Roman" w:cs="Times New Roman"/>
+          <w:sz w:val="24"/>
+          <w:szCs w:val="24"/>
+        </w:rPr>
+      </w:pPr>
+      <w:r>
+        <w:rPr>
+          <w:rFonts w:ascii="Times New Roman" w:hAnsi="Times New Roman" w:cs="Times New Roman"/>
+          <w:iCs/>
+          <w:sz w:val="24"/>
+          <w:szCs w:val="24"/>
+        </w:rPr>
+        <w:t xml:space="preserve">Menurut </w:t>
+      </w:r>
+      <w:r>
+        <w:rPr>
+          <w:rFonts w:ascii="Times New Roman" w:hAnsi="Times New Roman" w:cs="Times New Roman"/>
+          <w:sz w:val="24"/>
+          <w:szCs w:val="24"/>
+        </w:rPr>
+        <w:t>Pressman (2012:88) XP (</w:t>
+      </w:r>
+      <w:r>
+        <w:rPr>
+          <w:rFonts w:ascii="Times New Roman" w:hAnsi="Times New Roman" w:cs="Times New Roman"/>
+          <w:i/>
+          <w:iCs/>
+          <w:sz w:val="24"/>
+          <w:szCs w:val="24"/>
+        </w:rPr>
+        <w:t>Extreme Programming</w:t>
+      </w:r>
+      <w:r>
+        <w:rPr>
+          <w:rFonts w:ascii="Times New Roman" w:hAnsi="Times New Roman" w:cs="Times New Roman"/>
+          <w:sz w:val="24"/>
+          <w:szCs w:val="24"/>
+        </w:rPr>
+        <w:t>)</w:t>
+      </w:r>
+      <w:r>
+        <w:rPr>
+          <w:rFonts w:ascii="Times New Roman" w:hAnsi="Times New Roman" w:cs="Times New Roman"/>
+          <w:sz w:val="24"/>
+          <w:szCs w:val="24"/>
+        </w:rPr>
+        <w:t xml:space="preserve"> merupakan suatu pendekatan yang paling banyak digunakan untuk pengembangan perangkat lunak cepat. Alasan menggunakan metode</w:t>
+      </w:r>
+      <w:r>
+        <w:rPr>
+          <w:rFonts w:ascii="Times New Roman" w:hAnsi="Times New Roman" w:cs="Times New Roman"/>
+          <w:sz w:val="24"/>
+          <w:szCs w:val="24"/>
+        </w:rPr>
+        <w:t xml:space="preserve"> XP</w:t>
+      </w:r>
+      <w:r>
+        <w:rPr>
+          <w:rFonts w:ascii="Times New Roman" w:hAnsi="Times New Roman" w:cs="Times New Roman"/>
+          <w:sz w:val="24"/>
+          <w:szCs w:val="24"/>
+        </w:rPr>
+        <w:t xml:space="preserve">  </w:t>
+      </w:r>
+      <w:r>
+        <w:rPr>
+          <w:rFonts w:ascii="Times New Roman" w:hAnsi="Times New Roman" w:cs="Times New Roman"/>
+          <w:sz w:val="24"/>
+          <w:szCs w:val="24"/>
+        </w:rPr>
+        <w:t>(</w:t>
+      </w:r>
+      <w:r>
+        <w:rPr>
+          <w:rFonts w:ascii="Times New Roman" w:hAnsi="Times New Roman" w:cs="Times New Roman"/>
+          <w:i/>
+          <w:iCs/>
+          <w:sz w:val="24"/>
+          <w:szCs w:val="24"/>
+        </w:rPr>
+        <w:t>Extreme Programming</w:t>
+      </w:r>
+      <w:r>
+        <w:rPr>
+          <w:rFonts w:ascii="Times New Roman" w:hAnsi="Times New Roman" w:cs="Times New Roman"/>
+          <w:i/>
+          <w:iCs/>
+          <w:sz w:val="24"/>
+          <w:szCs w:val="24"/>
+        </w:rPr>
+        <w:t>)</w:t>
+      </w:r>
+      <w:r>
+        <w:rPr>
+          <w:rFonts w:ascii="Times New Roman" w:hAnsi="Times New Roman" w:cs="Times New Roman"/>
+          <w:sz w:val="24"/>
+          <w:szCs w:val="24"/>
+        </w:rPr>
+        <w:t xml:space="preserve"> karena sifat dari aplikasi yang di kembangkan dengan cepat melalui tahapan-tahap</w:t>
+      </w:r>
+      <w:r>
+        <w:rPr>
+          <w:rFonts w:ascii="Times New Roman" w:hAnsi="Times New Roman" w:cs="Times New Roman"/>
+          <w:sz w:val="24"/>
+          <w:szCs w:val="24"/>
+        </w:rPr>
+        <w:t>an yang ada meliputi Planning atau Perencanaan, Design atau Perancangan, Coding atau Pengkodean dan Testing atau Pengujian.</w:t>
+      </w:r>
+    </w:p>
+    <w:p>
+      <w:pPr>
+        <w:pStyle w:val="ListParagraph"/>
+        <w:tabs>
+          <w:tab w:val="left" w:pos="-3828"/>
+        </w:tabs>
+        <w:spacing w:after="200" w:line="240" w:lineRule="auto"/>
+        <w:ind w:left="709" w:firstLine="851"/>
+        <w:rPr>
+          <w:rFonts w:ascii="Times New Roman" w:hAnsi="Times New Roman" w:cs="Times New Roman"/>
+          <w:sz w:val="24"/>
+          <w:szCs w:val="24"/>
+        </w:rPr>
+      </w:pPr>
+    </w:p>
+    <w:p>
+      <w:pPr>
+        <w:pStyle w:val="ListParagraph"/>
+        <w:tabs>
+          <w:tab w:val="left" w:pos="-3828"/>
+        </w:tabs>
+        <w:spacing w:after="200"/>
+        <w:ind w:left="709" w:firstLine="851"/>
+        <w:rPr>
+          <w:rFonts w:ascii="Times New Roman" w:hAnsi="Times New Roman" w:cs="Times New Roman"/>
+          <w:sz w:val="24"/>
+          <w:szCs w:val="24"/>
+        </w:rPr>
+      </w:pPr>
+      <w:r>
+        <w:rPr>
+          <w:rFonts w:ascii="Times New Roman" w:hAnsi="Times New Roman" w:cs="Times New Roman"/>
+          <w:sz w:val="24"/>
+          <w:szCs w:val="24"/>
+        </w:rPr>
+        <w:t xml:space="preserve">Adapun  tahapan pada </w:t>
+      </w:r>
+      <w:r>
+        <w:rPr>
+          <w:rFonts w:ascii="Times New Roman" w:hAnsi="Times New Roman" w:cs="Times New Roman"/>
+          <w:i/>
+          <w:iCs/>
+          <w:sz w:val="24"/>
+          <w:szCs w:val="24"/>
+        </w:rPr>
+        <w:t>Extreme</w:t>
+      </w:r>
+      <w:r>
+        <w:rPr>
+          <w:rFonts w:ascii="Times New Roman" w:hAnsi="Times New Roman" w:cs="Times New Roman"/>
+          <w:sz w:val="24"/>
+          <w:szCs w:val="24"/>
+        </w:rPr>
+        <w:t xml:space="preserve"> </w:t>
+      </w:r>
+      <w:r>
+        <w:rPr>
+          <w:rFonts w:ascii="Times New Roman" w:hAnsi="Times New Roman" w:cs="Times New Roman"/>
+          <w:i/>
+          <w:iCs/>
+          <w:sz w:val="24"/>
+          <w:szCs w:val="24"/>
+        </w:rPr>
+        <w:t xml:space="preserve">Programming </w:t>
+      </w:r>
+      <w:r>
+        <w:rPr>
+          <w:rFonts w:ascii="Times New Roman" w:hAnsi="Times New Roman" w:cs="Times New Roman"/>
+          <w:sz w:val="24"/>
+          <w:szCs w:val="24"/>
+        </w:rPr>
+        <w:t>dapat di jelaskan sebagai berikut:</w:t>
+      </w:r>
+    </w:p>
+    <w:p>
+      <w:pPr>
+        <w:pStyle w:val="ListParagraph"/>
+        <w:tabs>
+          <w:tab w:val="left" w:pos="-3828"/>
+        </w:tabs>
+        <w:spacing w:after="200"/>
+        <w:ind w:left="709" w:firstLine="851"/>
+        <w:rPr>
+          <w:rFonts w:ascii="Times New Roman" w:hAnsi="Times New Roman" w:cs="Times New Roman"/>
+          <w:sz w:val="24"/>
+          <w:szCs w:val="24"/>
+        </w:rPr>
+      </w:pPr>
+    </w:p>
+    <w:p>
+      <w:pPr>
+        <w:pStyle w:val="ListParagraph"/>
+        <w:tabs>
+          <w:tab w:val="left" w:pos="-3828"/>
+        </w:tabs>
+        <w:spacing w:after="200"/>
+        <w:ind w:left="709" w:firstLine="851"/>
+        <w:rPr>
+          <w:rFonts w:ascii="Times New Roman" w:hAnsi="Times New Roman" w:cs="Times New Roman"/>
+          <w:sz w:val="24"/>
+          <w:szCs w:val="24"/>
+        </w:rPr>
+      </w:pPr>
     </w:p>
     <w:p>
       <w:pPr>
@@ -2449,20 +2780,18 @@
       <w:r>
         <w:rPr>
           <w:rFonts w:ascii="Times New Roman" w:hAnsi="Times New Roman" w:cs="Times New Roman"/>
-          <w:color w:val="000000"/>
-          <w:sz w:val="24"/>
-          <w:szCs w:val="24"/>
-        </w:rPr>
-        <w:t>Analisis dan Definisi</w:t>
-      </w:r>
-      <w:r>
-        <w:rPr>
-          <w:rFonts w:ascii="Times New Roman" w:hAnsi="Times New Roman" w:cs="Times New Roman"/>
-          <w:color w:val="000000"/>
-          <w:sz w:val="24"/>
-          <w:szCs w:val="24"/>
-        </w:rPr>
-        <w:t xml:space="preserve"> Persyaratan</w:t>
+          <w:sz w:val="24"/>
+          <w:szCs w:val="24"/>
+        </w:rPr>
+        <w:t xml:space="preserve">Planning atau </w:t>
+      </w:r>
+      <w:r>
+        <w:rPr>
+          <w:rFonts w:ascii="Times New Roman" w:hAnsi="Times New Roman" w:cs="Times New Roman"/>
+          <w:sz w:val="24"/>
+          <w:szCs w:val="24"/>
+        </w:rPr>
+        <w:t>Perencanaan</w:t>
       </w:r>
     </w:p>
     <w:p>
@@ -2532,7 +2861,16 @@
           <w:sz w:val="24"/>
           <w:szCs w:val="24"/>
         </w:rPr>
-        <w:t>Perancangan Sistem dan Perangkat Lunak</w:t>
+        <w:t xml:space="preserve">Design atau </w:t>
+      </w:r>
+      <w:r>
+        <w:rPr>
+          <w:rFonts w:ascii="Times New Roman" w:hAnsi="Times New Roman" w:cs="Times New Roman"/>
+          <w:color w:val="000000"/>
+          <w:sz w:val="24"/>
+          <w:szCs w:val="24"/>
+        </w:rPr>
+        <w:t>Perancangan</w:t>
       </w:r>
     </w:p>
     <w:p>
@@ -2576,17 +2914,7 @@
           <w:sz w:val="24"/>
           <w:szCs w:val="24"/>
         </w:rPr>
-        <w:t xml:space="preserve"> (UML). Adapun </w:t>
-      </w:r>
-      <w:r>
-        <w:rPr>
-          <w:rFonts w:ascii="Times New Roman" w:hAnsi="Times New Roman" w:cs="Times New Roman"/>
-          <w:color w:val="000000"/>
-          <w:sz w:val="24"/>
-          <w:szCs w:val="24"/>
-        </w:rPr>
-        <w:lastRenderedPageBreak/>
-        <w:t xml:space="preserve">diagram yang digunakan berupa </w:t>
+        <w:t xml:space="preserve"> (UML). Adapun diagram yang digunakan berupa </w:t>
       </w:r>
       <w:r>
         <w:rPr>
@@ -2709,7 +3037,25 @@
           <w:sz w:val="24"/>
           <w:szCs w:val="24"/>
         </w:rPr>
-        <w:t>Implementasi dan Pengujian Unit</w:t>
+        <w:t xml:space="preserve">Coding atau </w:t>
+      </w:r>
+      <w:r>
+        <w:rPr>
+          <w:rFonts w:ascii="Times New Roman" w:hAnsi="Times New Roman" w:cs="Times New Roman"/>
+          <w:color w:val="000000"/>
+          <w:sz w:val="24"/>
+          <w:szCs w:val="24"/>
+        </w:rPr>
+        <w:t>P</w:t>
+      </w:r>
+      <w:r>
+        <w:rPr>
+          <w:rFonts w:ascii="Times New Roman" w:hAnsi="Times New Roman" w:cs="Times New Roman"/>
+          <w:color w:val="000000"/>
+          <w:sz w:val="24"/>
+          <w:szCs w:val="24"/>
+        </w:rPr>
+        <w:t>engkodean</w:t>
       </w:r>
     </w:p>
     <w:p>
@@ -3087,7 +3433,7 @@
           <w:sz w:val="24"/>
           <w:szCs w:val="24"/>
         </w:rPr>
-        <w:t>Integrasi dan Pengujian Sistem</w:t>
+        <w:t>Testing atau Pengujian</w:t>
       </w:r>
     </w:p>
     <w:p>
@@ -3116,33 +3462,6 @@
     <w:p>
       <w:pPr>
         <w:pStyle w:val="ListParagraph"/>
-        <w:numPr>
-          <w:ilvl w:val="0"/>
-          <w:numId w:val="10"/>
-        </w:numPr>
-        <w:tabs>
-          <w:tab w:val="left" w:pos="-3828"/>
-        </w:tabs>
-        <w:spacing w:after="200"/>
-        <w:rPr>
-          <w:rFonts w:ascii="Times New Roman" w:hAnsi="Times New Roman" w:cs="Times New Roman"/>
-          <w:sz w:val="24"/>
-          <w:szCs w:val="24"/>
-        </w:rPr>
-      </w:pPr>
-      <w:r>
-        <w:rPr>
-          <w:rFonts w:ascii="Times New Roman" w:hAnsi="Times New Roman" w:cs="Times New Roman"/>
-          <w:color w:val="000000"/>
-          <w:sz w:val="24"/>
-          <w:szCs w:val="24"/>
-        </w:rPr>
-        <w:t>Operasi dan Pemeliharaan</w:t>
-      </w:r>
-    </w:p>
-    <w:p>
-      <w:pPr>
-        <w:pStyle w:val="ListParagraph"/>
         <w:tabs>
           <w:tab w:val="left" w:pos="-3828"/>
         </w:tabs>
@@ -3150,52 +3469,11 @@
         <w:ind w:left="1080" w:firstLine="905"/>
         <w:rPr>
           <w:rFonts w:ascii="Times New Roman" w:hAnsi="Times New Roman" w:cs="Times New Roman"/>
-          <w:sz w:val="24"/>
-          <w:szCs w:val="24"/>
-        </w:rPr>
-      </w:pPr>
-      <w:r>
-        <w:rPr>
-          <w:rFonts w:ascii="Times New Roman" w:hAnsi="Times New Roman" w:cs="Times New Roman"/>
-          <w:sz w:val="24"/>
-          <w:szCs w:val="24"/>
-        </w:rPr>
-        <w:t>Biasanya (walaupun tidak seharusnya) merupakan fase siklus hidup yang paling lama. Sistem di-</w:t>
-      </w:r>
-      <w:r>
-        <w:rPr>
-          <w:rFonts w:ascii="Times New Roman" w:hAnsi="Times New Roman" w:cs="Times New Roman"/>
-          <w:i/>
-          <w:sz w:val="24"/>
-          <w:szCs w:val="24"/>
-        </w:rPr>
-        <w:t>install</w:t>
-      </w:r>
-      <w:r>
-        <w:rPr>
-          <w:rFonts w:ascii="Times New Roman" w:hAnsi="Times New Roman" w:cs="Times New Roman"/>
-          <w:sz w:val="24"/>
-          <w:szCs w:val="24"/>
-        </w:rPr>
-        <w:t xml:space="preserve"> dan dipakai. Pemeliharaan mencakup koreksi dari berbagai </w:t>
-      </w:r>
-      <w:r>
-        <w:rPr>
-          <w:rFonts w:ascii="Times New Roman" w:hAnsi="Times New Roman" w:cs="Times New Roman"/>
-          <w:i/>
-          <w:sz w:val="24"/>
-          <w:szCs w:val="24"/>
-        </w:rPr>
-        <w:t>error</w:t>
-      </w:r>
-      <w:r>
-        <w:rPr>
-          <w:rFonts w:ascii="Times New Roman" w:hAnsi="Times New Roman" w:cs="Times New Roman"/>
-          <w:sz w:val="24"/>
-          <w:szCs w:val="24"/>
-        </w:rPr>
-        <w:t xml:space="preserve"> yang tidak ditemukan pada tahap-tahap terdahulu, perbaikan atas implementasi unit sistem dan pengembangan pelayanan sistem, sementara persyaratan-persyaratan baru ditambahkan. Pada kajian ini tidak dilakukan tahapan pemeliharaan oleh penulis.</w:t>
-      </w:r>
+          <w:color w:val="000000"/>
+          <w:sz w:val="24"/>
+          <w:szCs w:val="24"/>
+        </w:rPr>
+      </w:pPr>
     </w:p>
     <w:p>
       <w:pPr>
@@ -18484,7 +18762,7 @@
                     <a:blip r:embed="rId14">
                       <a:extLst>
                         <a:ext uri="{28A0092B-C50C-407E-A947-70E740481C1C}">
-                          <a14:useLocalDpi xmlns="" xmlns:wpc="http://schemas.microsoft.com/office/word/2010/wordprocessingCanvas" xmlns:mc="http://schemas.openxmlformats.org/markup-compatibility/2006" xmlns:o="urn:schemas-microsoft-com:office:office" xmlns:v="urn:schemas-microsoft-com:vml" xmlns:wp14="http://schemas.microsoft.com/office/word/2010/wordprocessingDrawing" xmlns:w10="urn:schemas-microsoft-com:office:word" xmlns:w="http://schemas.openxmlformats.org/wordprocessingml/2006/main" xmlns:w14="http://schemas.microsoft.com/office/word/2010/wordml" xmlns:wpg="http://schemas.microsoft.com/office/word/2010/wordprocessingGroup" xmlns:wpi="http://schemas.microsoft.com/office/word/2010/wordprocessingInk" xmlns:wps="http://schemas.microsoft.com/office/word/2010/wordprocessingShape" xmlns:a14="http://schemas.microsoft.com/office/drawing/2010/main" val="0"/>
+                          <a14:useLocalDpi xmlns:a14="http://schemas.microsoft.com/office/drawing/2010/main" xmlns:wps="http://schemas.microsoft.com/office/word/2010/wordprocessingShape" xmlns:wpi="http://schemas.microsoft.com/office/word/2010/wordprocessingInk" xmlns:wpg="http://schemas.microsoft.com/office/word/2010/wordprocessingGroup" xmlns:w14="http://schemas.microsoft.com/office/word/2010/wordml" xmlns:w="http://schemas.openxmlformats.org/wordprocessingml/2006/main" xmlns:w10="urn:schemas-microsoft-com:office:word" xmlns:wp14="http://schemas.microsoft.com/office/word/2010/wordprocessingDrawing" xmlns:v="urn:schemas-microsoft-com:vml" xmlns:o="urn:schemas-microsoft-com:office:office" xmlns:mc="http://schemas.openxmlformats.org/markup-compatibility/2006" xmlns:wpc="http://schemas.microsoft.com/office/word/2010/wordprocessingCanvas" xmlns="" val="0"/>
                         </a:ext>
                       </a:extLst>
                     </a:blip>
@@ -24059,7 +24337,7 @@
                           <a:blip r:embed="rId16" cstate="print">
                             <a:extLst>
                               <a:ext uri="{28A0092B-C50C-407E-A947-70E740481C1C}">
-                                <a14:useLocalDpi xmlns:a14="http://schemas.microsoft.com/office/drawing/2010/main" xmlns:wps="http://schemas.microsoft.com/office/word/2010/wordprocessingShape" xmlns:wpi="http://schemas.microsoft.com/office/word/2010/wordprocessingInk" xmlns:wpg="http://schemas.microsoft.com/office/word/2010/wordprocessingGroup" xmlns:w14="http://schemas.microsoft.com/office/word/2010/wordml" xmlns:w="http://schemas.openxmlformats.org/wordprocessingml/2006/main" xmlns:w10="urn:schemas-microsoft-com:office:word" xmlns:wp14="http://schemas.microsoft.com/office/word/2010/wordprocessingDrawing" xmlns:v="urn:schemas-microsoft-com:vml" xmlns:o="urn:schemas-microsoft-com:office:office" xmlns:mc="http://schemas.openxmlformats.org/markup-compatibility/2006" xmlns:wpc="http://schemas.microsoft.com/office/word/2010/wordprocessingCanvas" xmlns="" val="0"/>
+                                <a14:useLocalDpi xmlns="" xmlns:wpc="http://schemas.microsoft.com/office/word/2010/wordprocessingCanvas" xmlns:mc="http://schemas.openxmlformats.org/markup-compatibility/2006" xmlns:o="urn:schemas-microsoft-com:office:office" xmlns:v="urn:schemas-microsoft-com:vml" xmlns:wp14="http://schemas.microsoft.com/office/word/2010/wordprocessingDrawing" xmlns:w10="urn:schemas-microsoft-com:office:word" xmlns:w="http://schemas.openxmlformats.org/wordprocessingml/2006/main" xmlns:w14="http://schemas.microsoft.com/office/word/2010/wordml" xmlns:wpg="http://schemas.microsoft.com/office/word/2010/wordprocessingGroup" xmlns:wpi="http://schemas.microsoft.com/office/word/2010/wordprocessingInk" xmlns:wps="http://schemas.microsoft.com/office/word/2010/wordprocessingShape" xmlns:a14="http://schemas.microsoft.com/office/drawing/2010/main" val="0"/>
                               </a:ext>
                             </a:extLst>
                           </a:blip>
@@ -24246,7 +24524,7 @@
                           <a:blip r:embed="rId17" cstate="print">
                             <a:extLst>
                               <a:ext uri="{28A0092B-C50C-407E-A947-70E740481C1C}">
-                                <a14:useLocalDpi xmlns:a14="http://schemas.microsoft.com/office/drawing/2010/main" xmlns:wps="http://schemas.microsoft.com/office/word/2010/wordprocessingShape" xmlns:wpi="http://schemas.microsoft.com/office/word/2010/wordprocessingInk" xmlns:wpg="http://schemas.microsoft.com/office/word/2010/wordprocessingGroup" xmlns:w14="http://schemas.microsoft.com/office/word/2010/wordml" xmlns:w="http://schemas.openxmlformats.org/wordprocessingml/2006/main" xmlns:w10="urn:schemas-microsoft-com:office:word" xmlns:wp14="http://schemas.microsoft.com/office/word/2010/wordprocessingDrawing" xmlns:v="urn:schemas-microsoft-com:vml" xmlns:o="urn:schemas-microsoft-com:office:office" xmlns:mc="http://schemas.openxmlformats.org/markup-compatibility/2006" xmlns:wpc="http://schemas.microsoft.com/office/word/2010/wordprocessingCanvas" xmlns="" val="0"/>
+                                <a14:useLocalDpi xmlns="" xmlns:wpc="http://schemas.microsoft.com/office/word/2010/wordprocessingCanvas" xmlns:mc="http://schemas.openxmlformats.org/markup-compatibility/2006" xmlns:o="urn:schemas-microsoft-com:office:office" xmlns:v="urn:schemas-microsoft-com:vml" xmlns:wp14="http://schemas.microsoft.com/office/word/2010/wordprocessingDrawing" xmlns:w10="urn:schemas-microsoft-com:office:word" xmlns:w="http://schemas.openxmlformats.org/wordprocessingml/2006/main" xmlns:w14="http://schemas.microsoft.com/office/word/2010/wordml" xmlns:wpg="http://schemas.microsoft.com/office/word/2010/wordprocessingGroup" xmlns:wpi="http://schemas.microsoft.com/office/word/2010/wordprocessingInk" xmlns:wps="http://schemas.microsoft.com/office/word/2010/wordprocessingShape" xmlns:a14="http://schemas.microsoft.com/office/drawing/2010/main" val="0"/>
                               </a:ext>
                             </a:extLst>
                           </a:blip>
@@ -24530,7 +24808,7 @@
                           <a:blip r:embed="rId18" cstate="print">
                             <a:extLst>
                               <a:ext uri="{28A0092B-C50C-407E-A947-70E740481C1C}">
-                                <a14:useLocalDpi xmlns:a14="http://schemas.microsoft.com/office/drawing/2010/main" xmlns:wps="http://schemas.microsoft.com/office/word/2010/wordprocessingShape" xmlns:wpi="http://schemas.microsoft.com/office/word/2010/wordprocessingInk" xmlns:wpg="http://schemas.microsoft.com/office/word/2010/wordprocessingGroup" xmlns:w14="http://schemas.microsoft.com/office/word/2010/wordml" xmlns:w="http://schemas.openxmlformats.org/wordprocessingml/2006/main" xmlns:w10="urn:schemas-microsoft-com:office:word" xmlns:wp14="http://schemas.microsoft.com/office/word/2010/wordprocessingDrawing" xmlns:v="urn:schemas-microsoft-com:vml" xmlns:o="urn:schemas-microsoft-com:office:office" xmlns:mc="http://schemas.openxmlformats.org/markup-compatibility/2006" xmlns:wpc="http://schemas.microsoft.com/office/word/2010/wordprocessingCanvas" xmlns="" val="0"/>
+                                <a14:useLocalDpi xmlns="" xmlns:wpc="http://schemas.microsoft.com/office/word/2010/wordprocessingCanvas" xmlns:mc="http://schemas.openxmlformats.org/markup-compatibility/2006" xmlns:o="urn:schemas-microsoft-com:office:office" xmlns:v="urn:schemas-microsoft-com:vml" xmlns:wp14="http://schemas.microsoft.com/office/word/2010/wordprocessingDrawing" xmlns:w10="urn:schemas-microsoft-com:office:word" xmlns:w="http://schemas.openxmlformats.org/wordprocessingml/2006/main" xmlns:w14="http://schemas.microsoft.com/office/word/2010/wordml" xmlns:wpg="http://schemas.microsoft.com/office/word/2010/wordprocessingGroup" xmlns:wpi="http://schemas.microsoft.com/office/word/2010/wordprocessingInk" xmlns:wps="http://schemas.microsoft.com/office/word/2010/wordprocessingShape" xmlns:a14="http://schemas.microsoft.com/office/drawing/2010/main" val="0"/>
                               </a:ext>
                             </a:extLst>
                           </a:blip>
@@ -24709,7 +24987,7 @@
                           <a:blip r:embed="rId19" cstate="print">
                             <a:extLst>
                               <a:ext uri="{28A0092B-C50C-407E-A947-70E740481C1C}">
-                                <a14:useLocalDpi xmlns:a14="http://schemas.microsoft.com/office/drawing/2010/main" xmlns:wps="http://schemas.microsoft.com/office/word/2010/wordprocessingShape" xmlns:wpi="http://schemas.microsoft.com/office/word/2010/wordprocessingInk" xmlns:wpg="http://schemas.microsoft.com/office/word/2010/wordprocessingGroup" xmlns:w14="http://schemas.microsoft.com/office/word/2010/wordml" xmlns:w="http://schemas.openxmlformats.org/wordprocessingml/2006/main" xmlns:w10="urn:schemas-microsoft-com:office:word" xmlns:wp14="http://schemas.microsoft.com/office/word/2010/wordprocessingDrawing" xmlns:v="urn:schemas-microsoft-com:vml" xmlns:o="urn:schemas-microsoft-com:office:office" xmlns:mc="http://schemas.openxmlformats.org/markup-compatibility/2006" xmlns:wpc="http://schemas.microsoft.com/office/word/2010/wordprocessingCanvas" xmlns="" val="0"/>
+                                <a14:useLocalDpi xmlns="" xmlns:wpc="http://schemas.microsoft.com/office/word/2010/wordprocessingCanvas" xmlns:mc="http://schemas.openxmlformats.org/markup-compatibility/2006" xmlns:o="urn:schemas-microsoft-com:office:office" xmlns:v="urn:schemas-microsoft-com:vml" xmlns:wp14="http://schemas.microsoft.com/office/word/2010/wordprocessingDrawing" xmlns:w10="urn:schemas-microsoft-com:office:word" xmlns:w="http://schemas.openxmlformats.org/wordprocessingml/2006/main" xmlns:w14="http://schemas.microsoft.com/office/word/2010/wordml" xmlns:wpg="http://schemas.microsoft.com/office/word/2010/wordprocessingGroup" xmlns:wpi="http://schemas.microsoft.com/office/word/2010/wordprocessingInk" xmlns:wps="http://schemas.microsoft.com/office/word/2010/wordprocessingShape" xmlns:a14="http://schemas.microsoft.com/office/drawing/2010/main" val="0"/>
                               </a:ext>
                             </a:extLst>
                           </a:blip>
@@ -24869,7 +25147,7 @@
                           <a:blip r:embed="rId20" cstate="print">
                             <a:extLst>
                               <a:ext uri="{28A0092B-C50C-407E-A947-70E740481C1C}">
-                                <a14:useLocalDpi xmlns:a14="http://schemas.microsoft.com/office/drawing/2010/main" xmlns:wps="http://schemas.microsoft.com/office/word/2010/wordprocessingShape" xmlns:wpi="http://schemas.microsoft.com/office/word/2010/wordprocessingInk" xmlns:wpg="http://schemas.microsoft.com/office/word/2010/wordprocessingGroup" xmlns:w14="http://schemas.microsoft.com/office/word/2010/wordml" xmlns:w="http://schemas.openxmlformats.org/wordprocessingml/2006/main" xmlns:w10="urn:schemas-microsoft-com:office:word" xmlns:wp14="http://schemas.microsoft.com/office/word/2010/wordprocessingDrawing" xmlns:v="urn:schemas-microsoft-com:vml" xmlns:o="urn:schemas-microsoft-com:office:office" xmlns:mc="http://schemas.openxmlformats.org/markup-compatibility/2006" xmlns:wpc="http://schemas.microsoft.com/office/word/2010/wordprocessingCanvas" xmlns="" val="0"/>
+                                <a14:useLocalDpi xmlns="" xmlns:wpc="http://schemas.microsoft.com/office/word/2010/wordprocessingCanvas" xmlns:mc="http://schemas.openxmlformats.org/markup-compatibility/2006" xmlns:o="urn:schemas-microsoft-com:office:office" xmlns:v="urn:schemas-microsoft-com:vml" xmlns:wp14="http://schemas.microsoft.com/office/word/2010/wordprocessingDrawing" xmlns:w10="urn:schemas-microsoft-com:office:word" xmlns:w="http://schemas.openxmlformats.org/wordprocessingml/2006/main" xmlns:w14="http://schemas.microsoft.com/office/word/2010/wordml" xmlns:wpg="http://schemas.microsoft.com/office/word/2010/wordprocessingGroup" xmlns:wpi="http://schemas.microsoft.com/office/word/2010/wordprocessingInk" xmlns:wps="http://schemas.microsoft.com/office/word/2010/wordprocessingShape" xmlns:a14="http://schemas.microsoft.com/office/drawing/2010/main" val="0"/>
                               </a:ext>
                             </a:extLst>
                           </a:blip>
@@ -25060,7 +25338,7 @@
                           <a:blip r:embed="rId21" cstate="print">
                             <a:extLst>
                               <a:ext uri="{28A0092B-C50C-407E-A947-70E740481C1C}">
-                                <a14:useLocalDpi xmlns:a14="http://schemas.microsoft.com/office/drawing/2010/main" xmlns:wps="http://schemas.microsoft.com/office/word/2010/wordprocessingShape" xmlns:wpi="http://schemas.microsoft.com/office/word/2010/wordprocessingInk" xmlns:wpg="http://schemas.microsoft.com/office/word/2010/wordprocessingGroup" xmlns:w14="http://schemas.microsoft.com/office/word/2010/wordml" xmlns:w="http://schemas.openxmlformats.org/wordprocessingml/2006/main" xmlns:w10="urn:schemas-microsoft-com:office:word" xmlns:wp14="http://schemas.microsoft.com/office/word/2010/wordprocessingDrawing" xmlns:v="urn:schemas-microsoft-com:vml" xmlns:o="urn:schemas-microsoft-com:office:office" xmlns:mc="http://schemas.openxmlformats.org/markup-compatibility/2006" xmlns:wpc="http://schemas.microsoft.com/office/word/2010/wordprocessingCanvas" xmlns="" val="0"/>
+                                <a14:useLocalDpi xmlns="" xmlns:wpc="http://schemas.microsoft.com/office/word/2010/wordprocessingCanvas" xmlns:mc="http://schemas.openxmlformats.org/markup-compatibility/2006" xmlns:o="urn:schemas-microsoft-com:office:office" xmlns:v="urn:schemas-microsoft-com:vml" xmlns:wp14="http://schemas.microsoft.com/office/word/2010/wordprocessingDrawing" xmlns:w10="urn:schemas-microsoft-com:office:word" xmlns:w="http://schemas.openxmlformats.org/wordprocessingml/2006/main" xmlns:w14="http://schemas.microsoft.com/office/word/2010/wordml" xmlns:wpg="http://schemas.microsoft.com/office/word/2010/wordprocessingGroup" xmlns:wpi="http://schemas.microsoft.com/office/word/2010/wordprocessingInk" xmlns:wps="http://schemas.microsoft.com/office/word/2010/wordprocessingShape" xmlns:a14="http://schemas.microsoft.com/office/drawing/2010/main" val="0"/>
                               </a:ext>
                             </a:extLst>
                           </a:blip>
@@ -25332,7 +25610,7 @@
                           <a:blip r:embed="rId22" cstate="print">
                             <a:extLst>
                               <a:ext uri="{28A0092B-C50C-407E-A947-70E740481C1C}">
-                                <a14:useLocalDpi xmlns:a14="http://schemas.microsoft.com/office/drawing/2010/main" xmlns:wps="http://schemas.microsoft.com/office/word/2010/wordprocessingShape" xmlns:wpi="http://schemas.microsoft.com/office/word/2010/wordprocessingInk" xmlns:wpg="http://schemas.microsoft.com/office/word/2010/wordprocessingGroup" xmlns:w14="http://schemas.microsoft.com/office/word/2010/wordml" xmlns:w="http://schemas.openxmlformats.org/wordprocessingml/2006/main" xmlns:w10="urn:schemas-microsoft-com:office:word" xmlns:wp14="http://schemas.microsoft.com/office/word/2010/wordprocessingDrawing" xmlns:v="urn:schemas-microsoft-com:vml" xmlns:o="urn:schemas-microsoft-com:office:office" xmlns:mc="http://schemas.openxmlformats.org/markup-compatibility/2006" xmlns:wpc="http://schemas.microsoft.com/office/word/2010/wordprocessingCanvas" xmlns="" val="0"/>
+                                <a14:useLocalDpi xmlns="" xmlns:wpc="http://schemas.microsoft.com/office/word/2010/wordprocessingCanvas" xmlns:mc="http://schemas.openxmlformats.org/markup-compatibility/2006" xmlns:o="urn:schemas-microsoft-com:office:office" xmlns:v="urn:schemas-microsoft-com:vml" xmlns:wp14="http://schemas.microsoft.com/office/word/2010/wordprocessingDrawing" xmlns:w10="urn:schemas-microsoft-com:office:word" xmlns:w="http://schemas.openxmlformats.org/wordprocessingml/2006/main" xmlns:w14="http://schemas.microsoft.com/office/word/2010/wordml" xmlns:wpg="http://schemas.microsoft.com/office/word/2010/wordprocessingGroup" xmlns:wpi="http://schemas.microsoft.com/office/word/2010/wordprocessingInk" xmlns:wps="http://schemas.microsoft.com/office/word/2010/wordprocessingShape" xmlns:a14="http://schemas.microsoft.com/office/drawing/2010/main" val="0"/>
                               </a:ext>
                             </a:extLst>
                           </a:blip>
@@ -25466,7 +25744,7 @@
                           <a:blip r:embed="rId23" cstate="print">
                             <a:extLst>
                               <a:ext uri="{28A0092B-C50C-407E-A947-70E740481C1C}">
-                                <a14:useLocalDpi xmlns:a14="http://schemas.microsoft.com/office/drawing/2010/main" xmlns:wps="http://schemas.microsoft.com/office/word/2010/wordprocessingShape" xmlns:wpi="http://schemas.microsoft.com/office/word/2010/wordprocessingInk" xmlns:wpg="http://schemas.microsoft.com/office/word/2010/wordprocessingGroup" xmlns:w14="http://schemas.microsoft.com/office/word/2010/wordml" xmlns:w="http://schemas.openxmlformats.org/wordprocessingml/2006/main" xmlns:w10="urn:schemas-microsoft-com:office:word" xmlns:wp14="http://schemas.microsoft.com/office/word/2010/wordprocessingDrawing" xmlns:v="urn:schemas-microsoft-com:vml" xmlns:o="urn:schemas-microsoft-com:office:office" xmlns:mc="http://schemas.openxmlformats.org/markup-compatibility/2006" xmlns:wpc="http://schemas.microsoft.com/office/word/2010/wordprocessingCanvas" xmlns="" val="0"/>
+                                <a14:useLocalDpi xmlns="" xmlns:wpc="http://schemas.microsoft.com/office/word/2010/wordprocessingCanvas" xmlns:mc="http://schemas.openxmlformats.org/markup-compatibility/2006" xmlns:o="urn:schemas-microsoft-com:office:office" xmlns:v="urn:schemas-microsoft-com:vml" xmlns:wp14="http://schemas.microsoft.com/office/word/2010/wordprocessingDrawing" xmlns:w10="urn:schemas-microsoft-com:office:word" xmlns:w="http://schemas.openxmlformats.org/wordprocessingml/2006/main" xmlns:w14="http://schemas.microsoft.com/office/word/2010/wordml" xmlns:wpg="http://schemas.microsoft.com/office/word/2010/wordprocessingGroup" xmlns:wpi="http://schemas.microsoft.com/office/word/2010/wordprocessingInk" xmlns:wps="http://schemas.microsoft.com/office/word/2010/wordprocessingShape" xmlns:a14="http://schemas.microsoft.com/office/drawing/2010/main" val="0"/>
                               </a:ext>
                             </a:extLst>
                           </a:blip>
@@ -25624,7 +25902,7 @@
                           <a:blip r:embed="rId24" cstate="print">
                             <a:extLst>
                               <a:ext uri="{28A0092B-C50C-407E-A947-70E740481C1C}">
-                                <a14:useLocalDpi xmlns:a14="http://schemas.microsoft.com/office/drawing/2010/main" xmlns:wps="http://schemas.microsoft.com/office/word/2010/wordprocessingShape" xmlns:wpi="http://schemas.microsoft.com/office/word/2010/wordprocessingInk" xmlns:wpg="http://schemas.microsoft.com/office/word/2010/wordprocessingGroup" xmlns:w14="http://schemas.microsoft.com/office/word/2010/wordml" xmlns:w="http://schemas.openxmlformats.org/wordprocessingml/2006/main" xmlns:w10="urn:schemas-microsoft-com:office:word" xmlns:wp14="http://schemas.microsoft.com/office/word/2010/wordprocessingDrawing" xmlns:v="urn:schemas-microsoft-com:vml" xmlns:o="urn:schemas-microsoft-com:office:office" xmlns:mc="http://schemas.openxmlformats.org/markup-compatibility/2006" xmlns:wpc="http://schemas.microsoft.com/office/word/2010/wordprocessingCanvas" xmlns="" val="0"/>
+                                <a14:useLocalDpi xmlns="" xmlns:wpc="http://schemas.microsoft.com/office/word/2010/wordprocessingCanvas" xmlns:mc="http://schemas.openxmlformats.org/markup-compatibility/2006" xmlns:o="urn:schemas-microsoft-com:office:office" xmlns:v="urn:schemas-microsoft-com:vml" xmlns:wp14="http://schemas.microsoft.com/office/word/2010/wordprocessingDrawing" xmlns:w10="urn:schemas-microsoft-com:office:word" xmlns:w="http://schemas.openxmlformats.org/wordprocessingml/2006/main" xmlns:w14="http://schemas.microsoft.com/office/word/2010/wordml" xmlns:wpg="http://schemas.microsoft.com/office/word/2010/wordprocessingGroup" xmlns:wpi="http://schemas.microsoft.com/office/word/2010/wordprocessingInk" xmlns:wps="http://schemas.microsoft.com/office/word/2010/wordprocessingShape" xmlns:a14="http://schemas.microsoft.com/office/drawing/2010/main" val="0"/>
                               </a:ext>
                             </a:extLst>
                           </a:blip>
@@ -25753,7 +26031,7 @@
                           <a:blip r:embed="rId25" cstate="print">
                             <a:extLst>
                               <a:ext uri="{28A0092B-C50C-407E-A947-70E740481C1C}">
-                                <a14:useLocalDpi xmlns:a14="http://schemas.microsoft.com/office/drawing/2010/main" xmlns:wps="http://schemas.microsoft.com/office/word/2010/wordprocessingShape" xmlns:wpi="http://schemas.microsoft.com/office/word/2010/wordprocessingInk" xmlns:wpg="http://schemas.microsoft.com/office/word/2010/wordprocessingGroup" xmlns:w14="http://schemas.microsoft.com/office/word/2010/wordml" xmlns:w="http://schemas.openxmlformats.org/wordprocessingml/2006/main" xmlns:w10="urn:schemas-microsoft-com:office:word" xmlns:wp14="http://schemas.microsoft.com/office/word/2010/wordprocessingDrawing" xmlns:v="urn:schemas-microsoft-com:vml" xmlns:o="urn:schemas-microsoft-com:office:office" xmlns:mc="http://schemas.openxmlformats.org/markup-compatibility/2006" xmlns:wpc="http://schemas.microsoft.com/office/word/2010/wordprocessingCanvas" xmlns="" val="0"/>
+                                <a14:useLocalDpi xmlns="" xmlns:wpc="http://schemas.microsoft.com/office/word/2010/wordprocessingCanvas" xmlns:mc="http://schemas.openxmlformats.org/markup-compatibility/2006" xmlns:o="urn:schemas-microsoft-com:office:office" xmlns:v="urn:schemas-microsoft-com:vml" xmlns:wp14="http://schemas.microsoft.com/office/word/2010/wordprocessingDrawing" xmlns:w10="urn:schemas-microsoft-com:office:word" xmlns:w="http://schemas.openxmlformats.org/wordprocessingml/2006/main" xmlns:w14="http://schemas.microsoft.com/office/word/2010/wordml" xmlns:wpg="http://schemas.microsoft.com/office/word/2010/wordprocessingGroup" xmlns:wpi="http://schemas.microsoft.com/office/word/2010/wordprocessingInk" xmlns:wps="http://schemas.microsoft.com/office/word/2010/wordprocessingShape" xmlns:a14="http://schemas.microsoft.com/office/drawing/2010/main" val="0"/>
                               </a:ext>
                             </a:extLst>
                           </a:blip>
@@ -26935,7 +27213,7 @@
                           <a:blip r:embed="rId26" cstate="print">
                             <a:extLst>
                               <a:ext uri="{28A0092B-C50C-407E-A947-70E740481C1C}">
-                                <a14:useLocalDpi xmlns:a14="http://schemas.microsoft.com/office/drawing/2010/main" xmlns:wps="http://schemas.microsoft.com/office/word/2010/wordprocessingShape" xmlns:wpi="http://schemas.microsoft.com/office/word/2010/wordprocessingInk" xmlns:wpg="http://schemas.microsoft.com/office/word/2010/wordprocessingGroup" xmlns:w14="http://schemas.microsoft.com/office/word/2010/wordml" xmlns:w="http://schemas.openxmlformats.org/wordprocessingml/2006/main" xmlns:w10="urn:schemas-microsoft-com:office:word" xmlns:wp14="http://schemas.microsoft.com/office/word/2010/wordprocessingDrawing" xmlns:v="urn:schemas-microsoft-com:vml" xmlns:o="urn:schemas-microsoft-com:office:office" xmlns:mc="http://schemas.openxmlformats.org/markup-compatibility/2006" xmlns:wpc="http://schemas.microsoft.com/office/word/2010/wordprocessingCanvas" xmlns="" val="0"/>
+                                <a14:useLocalDpi xmlns="" xmlns:wpc="http://schemas.microsoft.com/office/word/2010/wordprocessingCanvas" xmlns:mc="http://schemas.openxmlformats.org/markup-compatibility/2006" xmlns:o="urn:schemas-microsoft-com:office:office" xmlns:v="urn:schemas-microsoft-com:vml" xmlns:wp14="http://schemas.microsoft.com/office/word/2010/wordprocessingDrawing" xmlns:w10="urn:schemas-microsoft-com:office:word" xmlns:w="http://schemas.openxmlformats.org/wordprocessingml/2006/main" xmlns:w14="http://schemas.microsoft.com/office/word/2010/wordml" xmlns:wpg="http://schemas.microsoft.com/office/word/2010/wordprocessingGroup" xmlns:wpi="http://schemas.microsoft.com/office/word/2010/wordprocessingInk" xmlns:wps="http://schemas.microsoft.com/office/word/2010/wordprocessingShape" xmlns:a14="http://schemas.microsoft.com/office/drawing/2010/main" val="0"/>
                               </a:ext>
                             </a:extLst>
                           </a:blip>
@@ -27164,7 +27442,7 @@
                           <a:blip r:embed="rId27" cstate="print">
                             <a:extLst>
                               <a:ext uri="{28A0092B-C50C-407E-A947-70E740481C1C}">
-                                <a14:useLocalDpi xmlns:a14="http://schemas.microsoft.com/office/drawing/2010/main" xmlns:wps="http://schemas.microsoft.com/office/word/2010/wordprocessingShape" xmlns:wpi="http://schemas.microsoft.com/office/word/2010/wordprocessingInk" xmlns:wpg="http://schemas.microsoft.com/office/word/2010/wordprocessingGroup" xmlns:w14="http://schemas.microsoft.com/office/word/2010/wordml" xmlns:w="http://schemas.openxmlformats.org/wordprocessingml/2006/main" xmlns:w10="urn:schemas-microsoft-com:office:word" xmlns:wp14="http://schemas.microsoft.com/office/word/2010/wordprocessingDrawing" xmlns:v="urn:schemas-microsoft-com:vml" xmlns:o="urn:schemas-microsoft-com:office:office" xmlns:mc="http://schemas.openxmlformats.org/markup-compatibility/2006" xmlns:wpc="http://schemas.microsoft.com/office/word/2010/wordprocessingCanvas" xmlns="" val="0"/>
+                                <a14:useLocalDpi xmlns="" xmlns:wpc="http://schemas.microsoft.com/office/word/2010/wordprocessingCanvas" xmlns:mc="http://schemas.openxmlformats.org/markup-compatibility/2006" xmlns:o="urn:schemas-microsoft-com:office:office" xmlns:v="urn:schemas-microsoft-com:vml" xmlns:wp14="http://schemas.microsoft.com/office/word/2010/wordprocessingDrawing" xmlns:w10="urn:schemas-microsoft-com:office:word" xmlns:w="http://schemas.openxmlformats.org/wordprocessingml/2006/main" xmlns:w14="http://schemas.microsoft.com/office/word/2010/wordml" xmlns:wpg="http://schemas.microsoft.com/office/word/2010/wordprocessingGroup" xmlns:wpi="http://schemas.microsoft.com/office/word/2010/wordprocessingInk" xmlns:wps="http://schemas.microsoft.com/office/word/2010/wordprocessingShape" xmlns:a14="http://schemas.microsoft.com/office/drawing/2010/main" val="0"/>
                               </a:ext>
                             </a:extLst>
                           </a:blip>
@@ -27421,7 +27699,7 @@
                           <a:blip r:embed="rId28" cstate="print">
                             <a:extLst>
                               <a:ext uri="{28A0092B-C50C-407E-A947-70E740481C1C}">
-                                <a14:useLocalDpi xmlns:a14="http://schemas.microsoft.com/office/drawing/2010/main" xmlns:wps="http://schemas.microsoft.com/office/word/2010/wordprocessingShape" xmlns:wpi="http://schemas.microsoft.com/office/word/2010/wordprocessingInk" xmlns:wpg="http://schemas.microsoft.com/office/word/2010/wordprocessingGroup" xmlns:w14="http://schemas.microsoft.com/office/word/2010/wordml" xmlns:w="http://schemas.openxmlformats.org/wordprocessingml/2006/main" xmlns:w10="urn:schemas-microsoft-com:office:word" xmlns:wp14="http://schemas.microsoft.com/office/word/2010/wordprocessingDrawing" xmlns:v="urn:schemas-microsoft-com:vml" xmlns:o="urn:schemas-microsoft-com:office:office" xmlns:mc="http://schemas.openxmlformats.org/markup-compatibility/2006" xmlns:wpc="http://schemas.microsoft.com/office/word/2010/wordprocessingCanvas" xmlns="" val="0"/>
+                                <a14:useLocalDpi xmlns="" xmlns:wpc="http://schemas.microsoft.com/office/word/2010/wordprocessingCanvas" xmlns:mc="http://schemas.openxmlformats.org/markup-compatibility/2006" xmlns:o="urn:schemas-microsoft-com:office:office" xmlns:v="urn:schemas-microsoft-com:vml" xmlns:wp14="http://schemas.microsoft.com/office/word/2010/wordprocessingDrawing" xmlns:w10="urn:schemas-microsoft-com:office:word" xmlns:w="http://schemas.openxmlformats.org/wordprocessingml/2006/main" xmlns:w14="http://schemas.microsoft.com/office/word/2010/wordml" xmlns:wpg="http://schemas.microsoft.com/office/word/2010/wordprocessingGroup" xmlns:wpi="http://schemas.microsoft.com/office/word/2010/wordprocessingInk" xmlns:wps="http://schemas.microsoft.com/office/word/2010/wordprocessingShape" xmlns:a14="http://schemas.microsoft.com/office/drawing/2010/main" val="0"/>
                               </a:ext>
                             </a:extLst>
                           </a:blip>
@@ -27860,7 +28138,7 @@
                           <a:blip r:embed="rId29" cstate="print">
                             <a:extLst>
                               <a:ext uri="{28A0092B-C50C-407E-A947-70E740481C1C}">
-                                <a14:useLocalDpi xmlns:a14="http://schemas.microsoft.com/office/drawing/2010/main" xmlns:wps="http://schemas.microsoft.com/office/word/2010/wordprocessingShape" xmlns:wpi="http://schemas.microsoft.com/office/word/2010/wordprocessingInk" xmlns:wpg="http://schemas.microsoft.com/office/word/2010/wordprocessingGroup" xmlns:w14="http://schemas.microsoft.com/office/word/2010/wordml" xmlns:w="http://schemas.openxmlformats.org/wordprocessingml/2006/main" xmlns:w10="urn:schemas-microsoft-com:office:word" xmlns:wp14="http://schemas.microsoft.com/office/word/2010/wordprocessingDrawing" xmlns:v="urn:schemas-microsoft-com:vml" xmlns:o="urn:schemas-microsoft-com:office:office" xmlns:mc="http://schemas.openxmlformats.org/markup-compatibility/2006" xmlns:wpc="http://schemas.microsoft.com/office/word/2010/wordprocessingCanvas" xmlns="" val="0"/>
+                                <a14:useLocalDpi xmlns="" xmlns:wpc="http://schemas.microsoft.com/office/word/2010/wordprocessingCanvas" xmlns:mc="http://schemas.openxmlformats.org/markup-compatibility/2006" xmlns:o="urn:schemas-microsoft-com:office:office" xmlns:v="urn:schemas-microsoft-com:vml" xmlns:wp14="http://schemas.microsoft.com/office/word/2010/wordprocessingDrawing" xmlns:w10="urn:schemas-microsoft-com:office:word" xmlns:w="http://schemas.openxmlformats.org/wordprocessingml/2006/main" xmlns:w14="http://schemas.microsoft.com/office/word/2010/wordml" xmlns:wpg="http://schemas.microsoft.com/office/word/2010/wordprocessingGroup" xmlns:wpi="http://schemas.microsoft.com/office/word/2010/wordprocessingInk" xmlns:wps="http://schemas.microsoft.com/office/word/2010/wordprocessingShape" xmlns:a14="http://schemas.microsoft.com/office/drawing/2010/main" val="0"/>
                               </a:ext>
                             </a:extLst>
                           </a:blip>
@@ -28485,7 +28763,7 @@
                           <a:blip r:embed="rId30" cstate="print">
                             <a:extLst>
                               <a:ext uri="{28A0092B-C50C-407E-A947-70E740481C1C}">
-                                <a14:useLocalDpi xmlns:a14="http://schemas.microsoft.com/office/drawing/2010/main" xmlns:wps="http://schemas.microsoft.com/office/word/2010/wordprocessingShape" xmlns:wpi="http://schemas.microsoft.com/office/word/2010/wordprocessingInk" xmlns:wpg="http://schemas.microsoft.com/office/word/2010/wordprocessingGroup" xmlns:w14="http://schemas.microsoft.com/office/word/2010/wordml" xmlns:w="http://schemas.openxmlformats.org/wordprocessingml/2006/main" xmlns:w10="urn:schemas-microsoft-com:office:word" xmlns:wp14="http://schemas.microsoft.com/office/word/2010/wordprocessingDrawing" xmlns:v="urn:schemas-microsoft-com:vml" xmlns:o="urn:schemas-microsoft-com:office:office" xmlns:mc="http://schemas.openxmlformats.org/markup-compatibility/2006" xmlns:wpc="http://schemas.microsoft.com/office/word/2010/wordprocessingCanvas" xmlns="" val="0"/>
+                                <a14:useLocalDpi xmlns="" xmlns:wpc="http://schemas.microsoft.com/office/word/2010/wordprocessingCanvas" xmlns:mc="http://schemas.openxmlformats.org/markup-compatibility/2006" xmlns:o="urn:schemas-microsoft-com:office:office" xmlns:v="urn:schemas-microsoft-com:vml" xmlns:wp14="http://schemas.microsoft.com/office/word/2010/wordprocessingDrawing" xmlns:w10="urn:schemas-microsoft-com:office:word" xmlns:w="http://schemas.openxmlformats.org/wordprocessingml/2006/main" xmlns:w14="http://schemas.microsoft.com/office/word/2010/wordml" xmlns:wpg="http://schemas.microsoft.com/office/word/2010/wordprocessingGroup" xmlns:wpi="http://schemas.microsoft.com/office/word/2010/wordprocessingInk" xmlns:wps="http://schemas.microsoft.com/office/word/2010/wordprocessingShape" xmlns:a14="http://schemas.microsoft.com/office/drawing/2010/main" val="0"/>
                               </a:ext>
                             </a:extLst>
                           </a:blip>
@@ -28710,7 +28988,7 @@
                           <a:blip r:embed="rId31" cstate="print">
                             <a:extLst>
                               <a:ext uri="{28A0092B-C50C-407E-A947-70E740481C1C}">
-                                <a14:useLocalDpi xmlns:a14="http://schemas.microsoft.com/office/drawing/2010/main" xmlns:wps="http://schemas.microsoft.com/office/word/2010/wordprocessingShape" xmlns:wpi="http://schemas.microsoft.com/office/word/2010/wordprocessingInk" xmlns:wpg="http://schemas.microsoft.com/office/word/2010/wordprocessingGroup" xmlns:w14="http://schemas.microsoft.com/office/word/2010/wordml" xmlns:w="http://schemas.openxmlformats.org/wordprocessingml/2006/main" xmlns:w10="urn:schemas-microsoft-com:office:word" xmlns:wp14="http://schemas.microsoft.com/office/word/2010/wordprocessingDrawing" xmlns:v="urn:schemas-microsoft-com:vml" xmlns:o="urn:schemas-microsoft-com:office:office" xmlns:mc="http://schemas.openxmlformats.org/markup-compatibility/2006" xmlns:wpc="http://schemas.microsoft.com/office/word/2010/wordprocessingCanvas" xmlns="" val="0"/>
+                                <a14:useLocalDpi xmlns="" xmlns:wpc="http://schemas.microsoft.com/office/word/2010/wordprocessingCanvas" xmlns:mc="http://schemas.openxmlformats.org/markup-compatibility/2006" xmlns:o="urn:schemas-microsoft-com:office:office" xmlns:v="urn:schemas-microsoft-com:vml" xmlns:wp14="http://schemas.microsoft.com/office/word/2010/wordprocessingDrawing" xmlns:w10="urn:schemas-microsoft-com:office:word" xmlns:w="http://schemas.openxmlformats.org/wordprocessingml/2006/main" xmlns:w14="http://schemas.microsoft.com/office/word/2010/wordml" xmlns:wpg="http://schemas.microsoft.com/office/word/2010/wordprocessingGroup" xmlns:wpi="http://schemas.microsoft.com/office/word/2010/wordprocessingInk" xmlns:wps="http://schemas.microsoft.com/office/word/2010/wordprocessingShape" xmlns:a14="http://schemas.microsoft.com/office/drawing/2010/main" val="0"/>
                               </a:ext>
                             </a:extLst>
                           </a:blip>
@@ -28844,7 +29122,7 @@
                           <a:blip r:embed="rId32" cstate="print">
                             <a:extLst>
                               <a:ext uri="{28A0092B-C50C-407E-A947-70E740481C1C}">
-                                <a14:useLocalDpi xmlns:a14="http://schemas.microsoft.com/office/drawing/2010/main" xmlns:wps="http://schemas.microsoft.com/office/word/2010/wordprocessingShape" xmlns:wpi="http://schemas.microsoft.com/office/word/2010/wordprocessingInk" xmlns:wpg="http://schemas.microsoft.com/office/word/2010/wordprocessingGroup" xmlns:w14="http://schemas.microsoft.com/office/word/2010/wordml" xmlns:w="http://schemas.openxmlformats.org/wordprocessingml/2006/main" xmlns:w10="urn:schemas-microsoft-com:office:word" xmlns:wp14="http://schemas.microsoft.com/office/word/2010/wordprocessingDrawing" xmlns:v="urn:schemas-microsoft-com:vml" xmlns:o="urn:schemas-microsoft-com:office:office" xmlns:mc="http://schemas.openxmlformats.org/markup-compatibility/2006" xmlns:wpc="http://schemas.microsoft.com/office/word/2010/wordprocessingCanvas" xmlns="" val="0"/>
+                                <a14:useLocalDpi xmlns="" xmlns:wpc="http://schemas.microsoft.com/office/word/2010/wordprocessingCanvas" xmlns:mc="http://schemas.openxmlformats.org/markup-compatibility/2006" xmlns:o="urn:schemas-microsoft-com:office:office" xmlns:v="urn:schemas-microsoft-com:vml" xmlns:wp14="http://schemas.microsoft.com/office/word/2010/wordprocessingDrawing" xmlns:w10="urn:schemas-microsoft-com:office:word" xmlns:w="http://schemas.openxmlformats.org/wordprocessingml/2006/main" xmlns:w14="http://schemas.microsoft.com/office/word/2010/wordml" xmlns:wpg="http://schemas.microsoft.com/office/word/2010/wordprocessingGroup" xmlns:wpi="http://schemas.microsoft.com/office/word/2010/wordprocessingInk" xmlns:wps="http://schemas.microsoft.com/office/word/2010/wordprocessingShape" xmlns:a14="http://schemas.microsoft.com/office/drawing/2010/main" val="0"/>
                               </a:ext>
                             </a:extLst>
                           </a:blip>
@@ -28969,7 +29247,7 @@
                           <a:blip r:embed="rId33" cstate="print">
                             <a:extLst>
                               <a:ext uri="{28A0092B-C50C-407E-A947-70E740481C1C}">
-                                <a14:useLocalDpi xmlns:a14="http://schemas.microsoft.com/office/drawing/2010/main" xmlns:wps="http://schemas.microsoft.com/office/word/2010/wordprocessingShape" xmlns:wpi="http://schemas.microsoft.com/office/word/2010/wordprocessingInk" xmlns:wpg="http://schemas.microsoft.com/office/word/2010/wordprocessingGroup" xmlns:w14="http://schemas.microsoft.com/office/word/2010/wordml" xmlns:w="http://schemas.openxmlformats.org/wordprocessingml/2006/main" xmlns:w10="urn:schemas-microsoft-com:office:word" xmlns:wp14="http://schemas.microsoft.com/office/word/2010/wordprocessingDrawing" xmlns:v="urn:schemas-microsoft-com:vml" xmlns:o="urn:schemas-microsoft-com:office:office" xmlns:mc="http://schemas.openxmlformats.org/markup-compatibility/2006" xmlns:wpc="http://schemas.microsoft.com/office/word/2010/wordprocessingCanvas" xmlns="" val="0"/>
+                                <a14:useLocalDpi xmlns="" xmlns:wpc="http://schemas.microsoft.com/office/word/2010/wordprocessingCanvas" xmlns:mc="http://schemas.openxmlformats.org/markup-compatibility/2006" xmlns:o="urn:schemas-microsoft-com:office:office" xmlns:v="urn:schemas-microsoft-com:vml" xmlns:wp14="http://schemas.microsoft.com/office/word/2010/wordprocessingDrawing" xmlns:w10="urn:schemas-microsoft-com:office:word" xmlns:w="http://schemas.openxmlformats.org/wordprocessingml/2006/main" xmlns:w14="http://schemas.microsoft.com/office/word/2010/wordml" xmlns:wpg="http://schemas.microsoft.com/office/word/2010/wordprocessingGroup" xmlns:wpi="http://schemas.microsoft.com/office/word/2010/wordprocessingInk" xmlns:wps="http://schemas.microsoft.com/office/word/2010/wordprocessingShape" xmlns:a14="http://schemas.microsoft.com/office/drawing/2010/main" val="0"/>
                               </a:ext>
                             </a:extLst>
                           </a:blip>
@@ -29099,7 +29377,7 @@
                           <a:blip r:embed="rId34" cstate="print">
                             <a:extLst>
                               <a:ext uri="{28A0092B-C50C-407E-A947-70E740481C1C}">
-                                <a14:useLocalDpi xmlns:a14="http://schemas.microsoft.com/office/drawing/2010/main" xmlns:wps="http://schemas.microsoft.com/office/word/2010/wordprocessingShape" xmlns:wpi="http://schemas.microsoft.com/office/word/2010/wordprocessingInk" xmlns:wpg="http://schemas.microsoft.com/office/word/2010/wordprocessingGroup" xmlns:w14="http://schemas.microsoft.com/office/word/2010/wordml" xmlns:w="http://schemas.openxmlformats.org/wordprocessingml/2006/main" xmlns:w10="urn:schemas-microsoft-com:office:word" xmlns:wp14="http://schemas.microsoft.com/office/word/2010/wordprocessingDrawing" xmlns:v="urn:schemas-microsoft-com:vml" xmlns:o="urn:schemas-microsoft-com:office:office" xmlns:mc="http://schemas.openxmlformats.org/markup-compatibility/2006" xmlns:wpc="http://schemas.microsoft.com/office/word/2010/wordprocessingCanvas" xmlns="" val="0"/>
+                                <a14:useLocalDpi xmlns="" xmlns:wpc="http://schemas.microsoft.com/office/word/2010/wordprocessingCanvas" xmlns:mc="http://schemas.openxmlformats.org/markup-compatibility/2006" xmlns:o="urn:schemas-microsoft-com:office:office" xmlns:v="urn:schemas-microsoft-com:vml" xmlns:wp14="http://schemas.microsoft.com/office/word/2010/wordprocessingDrawing" xmlns:w10="urn:schemas-microsoft-com:office:word" xmlns:w="http://schemas.openxmlformats.org/wordprocessingml/2006/main" xmlns:w14="http://schemas.microsoft.com/office/word/2010/wordml" xmlns:wpg="http://schemas.microsoft.com/office/word/2010/wordprocessingGroup" xmlns:wpi="http://schemas.microsoft.com/office/word/2010/wordprocessingInk" xmlns:wps="http://schemas.microsoft.com/office/word/2010/wordprocessingShape" xmlns:a14="http://schemas.microsoft.com/office/drawing/2010/main" val="0"/>
                               </a:ext>
                             </a:extLst>
                           </a:blip>
@@ -29240,7 +29518,7 @@
                           <a:blip r:embed="rId35" cstate="print">
                             <a:extLst>
                               <a:ext uri="{28A0092B-C50C-407E-A947-70E740481C1C}">
-                                <a14:useLocalDpi xmlns:a14="http://schemas.microsoft.com/office/drawing/2010/main" xmlns:wps="http://schemas.microsoft.com/office/word/2010/wordprocessingShape" xmlns:wpi="http://schemas.microsoft.com/office/word/2010/wordprocessingInk" xmlns:wpg="http://schemas.microsoft.com/office/word/2010/wordprocessingGroup" xmlns:w14="http://schemas.microsoft.com/office/word/2010/wordml" xmlns:w="http://schemas.openxmlformats.org/wordprocessingml/2006/main" xmlns:w10="urn:schemas-microsoft-com:office:word" xmlns:wp14="http://schemas.microsoft.com/office/word/2010/wordprocessingDrawing" xmlns:v="urn:schemas-microsoft-com:vml" xmlns:o="urn:schemas-microsoft-com:office:office" xmlns:mc="http://schemas.openxmlformats.org/markup-compatibility/2006" xmlns:wpc="http://schemas.microsoft.com/office/word/2010/wordprocessingCanvas" xmlns="" val="0"/>
+                                <a14:useLocalDpi xmlns="" xmlns:wpc="http://schemas.microsoft.com/office/word/2010/wordprocessingCanvas" xmlns:mc="http://schemas.openxmlformats.org/markup-compatibility/2006" xmlns:o="urn:schemas-microsoft-com:office:office" xmlns:v="urn:schemas-microsoft-com:vml" xmlns:wp14="http://schemas.microsoft.com/office/word/2010/wordprocessingDrawing" xmlns:w10="urn:schemas-microsoft-com:office:word" xmlns:w="http://schemas.openxmlformats.org/wordprocessingml/2006/main" xmlns:w14="http://schemas.microsoft.com/office/word/2010/wordml" xmlns:wpg="http://schemas.microsoft.com/office/word/2010/wordprocessingGroup" xmlns:wpi="http://schemas.microsoft.com/office/word/2010/wordprocessingInk" xmlns:wps="http://schemas.microsoft.com/office/word/2010/wordprocessingShape" xmlns:a14="http://schemas.microsoft.com/office/drawing/2010/main" val="0"/>
                               </a:ext>
                             </a:extLst>
                           </a:blip>
@@ -31384,7 +31662,7 @@
                     <a:blip r:embed="rId36">
                       <a:extLst>
                         <a:ext uri="{28A0092B-C50C-407E-A947-70E740481C1C}">
-                          <a14:useLocalDpi xmlns:a14="http://schemas.microsoft.com/office/drawing/2010/main" xmlns:wps="http://schemas.microsoft.com/office/word/2010/wordprocessingShape" xmlns:wpi="http://schemas.microsoft.com/office/word/2010/wordprocessingInk" xmlns:wpg="http://schemas.microsoft.com/office/word/2010/wordprocessingGroup" xmlns:w14="http://schemas.microsoft.com/office/word/2010/wordml" xmlns:w="http://schemas.openxmlformats.org/wordprocessingml/2006/main" xmlns:w10="urn:schemas-microsoft-com:office:word" xmlns:wp14="http://schemas.microsoft.com/office/word/2010/wordprocessingDrawing" xmlns:v="urn:schemas-microsoft-com:vml" xmlns:o="urn:schemas-microsoft-com:office:office" xmlns:mc="http://schemas.openxmlformats.org/markup-compatibility/2006" xmlns:wpc="http://schemas.microsoft.com/office/word/2010/wordprocessingCanvas" xmlns="" val="0"/>
+                          <a14:useLocalDpi xmlns="" xmlns:wpc="http://schemas.microsoft.com/office/word/2010/wordprocessingCanvas" xmlns:mc="http://schemas.openxmlformats.org/markup-compatibility/2006" xmlns:o="urn:schemas-microsoft-com:office:office" xmlns:v="urn:schemas-microsoft-com:vml" xmlns:wp14="http://schemas.microsoft.com/office/word/2010/wordprocessingDrawing" xmlns:w10="urn:schemas-microsoft-com:office:word" xmlns:w="http://schemas.openxmlformats.org/wordprocessingml/2006/main" xmlns:w14="http://schemas.microsoft.com/office/word/2010/wordml" xmlns:wpg="http://schemas.microsoft.com/office/word/2010/wordprocessingGroup" xmlns:wpi="http://schemas.microsoft.com/office/word/2010/wordprocessingInk" xmlns:wps="http://schemas.microsoft.com/office/word/2010/wordprocessingShape" xmlns:a14="http://schemas.microsoft.com/office/drawing/2010/main" val="0"/>
                         </a:ext>
                       </a:extLst>
                     </a:blip>
@@ -31592,7 +31870,7 @@
                     <a:blip r:embed="rId37">
                       <a:extLst>
                         <a:ext uri="{28A0092B-C50C-407E-A947-70E740481C1C}">
-                          <a14:useLocalDpi xmlns:a14="http://schemas.microsoft.com/office/drawing/2010/main" xmlns:wps="http://schemas.microsoft.com/office/word/2010/wordprocessingShape" xmlns:wpi="http://schemas.microsoft.com/office/word/2010/wordprocessingInk" xmlns:wpg="http://schemas.microsoft.com/office/word/2010/wordprocessingGroup" xmlns:w14="http://schemas.microsoft.com/office/word/2010/wordml" xmlns:w="http://schemas.openxmlformats.org/wordprocessingml/2006/main" xmlns:w10="urn:schemas-microsoft-com:office:word" xmlns:wp14="http://schemas.microsoft.com/office/word/2010/wordprocessingDrawing" xmlns:v="urn:schemas-microsoft-com:vml" xmlns:o="urn:schemas-microsoft-com:office:office" xmlns:mc="http://schemas.openxmlformats.org/markup-compatibility/2006" xmlns:wpc="http://schemas.microsoft.com/office/word/2010/wordprocessingCanvas" xmlns="" val="0"/>
+                          <a14:useLocalDpi xmlns="" xmlns:wpc="http://schemas.microsoft.com/office/word/2010/wordprocessingCanvas" xmlns:mc="http://schemas.openxmlformats.org/markup-compatibility/2006" xmlns:o="urn:schemas-microsoft-com:office:office" xmlns:v="urn:schemas-microsoft-com:vml" xmlns:wp14="http://schemas.microsoft.com/office/word/2010/wordprocessingDrawing" xmlns:w10="urn:schemas-microsoft-com:office:word" xmlns:w="http://schemas.openxmlformats.org/wordprocessingml/2006/main" xmlns:w14="http://schemas.microsoft.com/office/word/2010/wordml" xmlns:wpg="http://schemas.microsoft.com/office/word/2010/wordprocessingGroup" xmlns:wpi="http://schemas.microsoft.com/office/word/2010/wordprocessingInk" xmlns:wps="http://schemas.microsoft.com/office/word/2010/wordprocessingShape" xmlns:a14="http://schemas.microsoft.com/office/drawing/2010/main" val="0"/>
                         </a:ext>
                       </a:extLst>
                     </a:blip>
@@ -31839,7 +32117,7 @@
                     <a:blip r:embed="rId38">
                       <a:extLst>
                         <a:ext uri="{28A0092B-C50C-407E-A947-70E740481C1C}">
-                          <a14:useLocalDpi xmlns:a14="http://schemas.microsoft.com/office/drawing/2010/main" xmlns:wps="http://schemas.microsoft.com/office/word/2010/wordprocessingShape" xmlns:wpi="http://schemas.microsoft.com/office/word/2010/wordprocessingInk" xmlns:wpg="http://schemas.microsoft.com/office/word/2010/wordprocessingGroup" xmlns:w14="http://schemas.microsoft.com/office/word/2010/wordml" xmlns:w="http://schemas.openxmlformats.org/wordprocessingml/2006/main" xmlns:w10="urn:schemas-microsoft-com:office:word" xmlns:wp14="http://schemas.microsoft.com/office/word/2010/wordprocessingDrawing" xmlns:v="urn:schemas-microsoft-com:vml" xmlns:o="urn:schemas-microsoft-com:office:office" xmlns:mc="http://schemas.openxmlformats.org/markup-compatibility/2006" xmlns:wpc="http://schemas.microsoft.com/office/word/2010/wordprocessingCanvas" xmlns="" val="0"/>
+                          <a14:useLocalDpi xmlns="" xmlns:wpc="http://schemas.microsoft.com/office/word/2010/wordprocessingCanvas" xmlns:mc="http://schemas.openxmlformats.org/markup-compatibility/2006" xmlns:o="urn:schemas-microsoft-com:office:office" xmlns:v="urn:schemas-microsoft-com:vml" xmlns:wp14="http://schemas.microsoft.com/office/word/2010/wordprocessingDrawing" xmlns:w10="urn:schemas-microsoft-com:office:word" xmlns:w="http://schemas.openxmlformats.org/wordprocessingml/2006/main" xmlns:w14="http://schemas.microsoft.com/office/word/2010/wordml" xmlns:wpg="http://schemas.microsoft.com/office/word/2010/wordprocessingGroup" xmlns:wpi="http://schemas.microsoft.com/office/word/2010/wordprocessingInk" xmlns:wps="http://schemas.microsoft.com/office/word/2010/wordprocessingShape" xmlns:a14="http://schemas.microsoft.com/office/drawing/2010/main" val="0"/>
                         </a:ext>
                       </a:extLst>
                     </a:blip>
@@ -32098,7 +32376,7 @@
                     <a:blip r:embed="rId39">
                       <a:extLst>
                         <a:ext uri="{28A0092B-C50C-407E-A947-70E740481C1C}">
-                          <a14:useLocalDpi xmlns:a14="http://schemas.microsoft.com/office/drawing/2010/main" xmlns:wps="http://schemas.microsoft.com/office/word/2010/wordprocessingShape" xmlns:wpi="http://schemas.microsoft.com/office/word/2010/wordprocessingInk" xmlns:wpg="http://schemas.microsoft.com/office/word/2010/wordprocessingGroup" xmlns:w14="http://schemas.microsoft.com/office/word/2010/wordml" xmlns:w="http://schemas.openxmlformats.org/wordprocessingml/2006/main" xmlns:w10="urn:schemas-microsoft-com:office:word" xmlns:wp14="http://schemas.microsoft.com/office/word/2010/wordprocessingDrawing" xmlns:v="urn:schemas-microsoft-com:vml" xmlns:o="urn:schemas-microsoft-com:office:office" xmlns:mc="http://schemas.openxmlformats.org/markup-compatibility/2006" xmlns:wpc="http://schemas.microsoft.com/office/word/2010/wordprocessingCanvas" xmlns="" val="0"/>
+                          <a14:useLocalDpi xmlns="" xmlns:wpc="http://schemas.microsoft.com/office/word/2010/wordprocessingCanvas" xmlns:mc="http://schemas.openxmlformats.org/markup-compatibility/2006" xmlns:o="urn:schemas-microsoft-com:office:office" xmlns:v="urn:schemas-microsoft-com:vml" xmlns:wp14="http://schemas.microsoft.com/office/word/2010/wordprocessingDrawing" xmlns:w10="urn:schemas-microsoft-com:office:word" xmlns:w="http://schemas.openxmlformats.org/wordprocessingml/2006/main" xmlns:w14="http://schemas.microsoft.com/office/word/2010/wordml" xmlns:wpg="http://schemas.microsoft.com/office/word/2010/wordprocessingGroup" xmlns:wpi="http://schemas.microsoft.com/office/word/2010/wordprocessingInk" xmlns:wps="http://schemas.microsoft.com/office/word/2010/wordprocessingShape" xmlns:a14="http://schemas.microsoft.com/office/drawing/2010/main" val="0"/>
                         </a:ext>
                       </a:extLst>
                     </a:blip>
@@ -32320,7 +32598,7 @@
                     <a:blip r:embed="rId40">
                       <a:extLst>
                         <a:ext uri="{28A0092B-C50C-407E-A947-70E740481C1C}">
-                          <a14:useLocalDpi xmlns:a14="http://schemas.microsoft.com/office/drawing/2010/main" xmlns:wps="http://schemas.microsoft.com/office/word/2010/wordprocessingShape" xmlns:wpi="http://schemas.microsoft.com/office/word/2010/wordprocessingInk" xmlns:wpg="http://schemas.microsoft.com/office/word/2010/wordprocessingGroup" xmlns:w14="http://schemas.microsoft.com/office/word/2010/wordml" xmlns:w="http://schemas.openxmlformats.org/wordprocessingml/2006/main" xmlns:w10="urn:schemas-microsoft-com:office:word" xmlns:wp14="http://schemas.microsoft.com/office/word/2010/wordprocessingDrawing" xmlns:v="urn:schemas-microsoft-com:vml" xmlns:o="urn:schemas-microsoft-com:office:office" xmlns:mc="http://schemas.openxmlformats.org/markup-compatibility/2006" xmlns:wpc="http://schemas.microsoft.com/office/word/2010/wordprocessingCanvas" xmlns="" val="0"/>
+                          <a14:useLocalDpi xmlns="" xmlns:wpc="http://schemas.microsoft.com/office/word/2010/wordprocessingCanvas" xmlns:mc="http://schemas.openxmlformats.org/markup-compatibility/2006" xmlns:o="urn:schemas-microsoft-com:office:office" xmlns:v="urn:schemas-microsoft-com:vml" xmlns:wp14="http://schemas.microsoft.com/office/word/2010/wordprocessingDrawing" xmlns:w10="urn:schemas-microsoft-com:office:word" xmlns:w="http://schemas.openxmlformats.org/wordprocessingml/2006/main" xmlns:w14="http://schemas.microsoft.com/office/word/2010/wordml" xmlns:wpg="http://schemas.microsoft.com/office/word/2010/wordprocessingGroup" xmlns:wpi="http://schemas.microsoft.com/office/word/2010/wordprocessingInk" xmlns:wps="http://schemas.microsoft.com/office/word/2010/wordprocessingShape" xmlns:a14="http://schemas.microsoft.com/office/drawing/2010/main" val="0"/>
                         </a:ext>
                       </a:extLst>
                     </a:blip>
@@ -32537,7 +32815,7 @@
                     <a:blip r:embed="rId41">
                       <a:extLst>
                         <a:ext uri="{28A0092B-C50C-407E-A947-70E740481C1C}">
-                          <a14:useLocalDpi xmlns:a14="http://schemas.microsoft.com/office/drawing/2010/main" xmlns:wps="http://schemas.microsoft.com/office/word/2010/wordprocessingShape" xmlns:wpi="http://schemas.microsoft.com/office/word/2010/wordprocessingInk" xmlns:wpg="http://schemas.microsoft.com/office/word/2010/wordprocessingGroup" xmlns:w14="http://schemas.microsoft.com/office/word/2010/wordml" xmlns:w="http://schemas.openxmlformats.org/wordprocessingml/2006/main" xmlns:w10="urn:schemas-microsoft-com:office:word" xmlns:wp14="http://schemas.microsoft.com/office/word/2010/wordprocessingDrawing" xmlns:v="urn:schemas-microsoft-com:vml" xmlns:o="urn:schemas-microsoft-com:office:office" xmlns:mc="http://schemas.openxmlformats.org/markup-compatibility/2006" xmlns:wpc="http://schemas.microsoft.com/office/word/2010/wordprocessingCanvas" xmlns="" val="0"/>
+                          <a14:useLocalDpi xmlns="" xmlns:wpc="http://schemas.microsoft.com/office/word/2010/wordprocessingCanvas" xmlns:mc="http://schemas.openxmlformats.org/markup-compatibility/2006" xmlns:o="urn:schemas-microsoft-com:office:office" xmlns:v="urn:schemas-microsoft-com:vml" xmlns:wp14="http://schemas.microsoft.com/office/word/2010/wordprocessingDrawing" xmlns:w10="urn:schemas-microsoft-com:office:word" xmlns:w="http://schemas.openxmlformats.org/wordprocessingml/2006/main" xmlns:w14="http://schemas.microsoft.com/office/word/2010/wordml" xmlns:wpg="http://schemas.microsoft.com/office/word/2010/wordprocessingGroup" xmlns:wpi="http://schemas.microsoft.com/office/word/2010/wordprocessingInk" xmlns:wps="http://schemas.microsoft.com/office/word/2010/wordprocessingShape" xmlns:a14="http://schemas.microsoft.com/office/drawing/2010/main" val="0"/>
                         </a:ext>
                       </a:extLst>
                     </a:blip>
@@ -32904,7 +33182,6 @@
         <w:autoSpaceDE w:val="0"/>
         <w:autoSpaceDN w:val="0"/>
         <w:adjustRightInd w:val="0"/>
-        <w:spacing w:line="240" w:lineRule="auto"/>
         <w:ind w:left="1494" w:firstLine="916"/>
         <w:rPr>
           <w:rFonts w:ascii="Times New Roman" w:hAnsi="Times New Roman"/>
@@ -33264,7 +33541,7 @@
                     <a:blip r:embed="rId42">
                       <a:extLst>
                         <a:ext uri="{28A0092B-C50C-407E-A947-70E740481C1C}">
-                          <a14:useLocalDpi xmlns:a14="http://schemas.microsoft.com/office/drawing/2010/main" xmlns:wps="http://schemas.microsoft.com/office/word/2010/wordprocessingShape" xmlns:wpi="http://schemas.microsoft.com/office/word/2010/wordprocessingInk" xmlns:wpg="http://schemas.microsoft.com/office/word/2010/wordprocessingGroup" xmlns:w14="http://schemas.microsoft.com/office/word/2010/wordml" xmlns:w="http://schemas.openxmlformats.org/wordprocessingml/2006/main" xmlns:w10="urn:schemas-microsoft-com:office:word" xmlns:wp14="http://schemas.microsoft.com/office/word/2010/wordprocessingDrawing" xmlns:v="urn:schemas-microsoft-com:vml" xmlns:o="urn:schemas-microsoft-com:office:office" xmlns:mc="http://schemas.openxmlformats.org/markup-compatibility/2006" xmlns:wpc="http://schemas.microsoft.com/office/word/2010/wordprocessingCanvas" xmlns="" val="0"/>
+                          <a14:useLocalDpi xmlns="" xmlns:wpc="http://schemas.microsoft.com/office/word/2010/wordprocessingCanvas" xmlns:mc="http://schemas.openxmlformats.org/markup-compatibility/2006" xmlns:o="urn:schemas-microsoft-com:office:office" xmlns:v="urn:schemas-microsoft-com:vml" xmlns:wp14="http://schemas.microsoft.com/office/word/2010/wordprocessingDrawing" xmlns:w10="urn:schemas-microsoft-com:office:word" xmlns:w="http://schemas.openxmlformats.org/wordprocessingml/2006/main" xmlns:w14="http://schemas.microsoft.com/office/word/2010/wordml" xmlns:wpg="http://schemas.microsoft.com/office/word/2010/wordprocessingGroup" xmlns:wpi="http://schemas.microsoft.com/office/word/2010/wordprocessingInk" xmlns:wps="http://schemas.microsoft.com/office/word/2010/wordprocessingShape" xmlns:a14="http://schemas.microsoft.com/office/drawing/2010/main" val="0"/>
                         </a:ext>
                       </a:extLst>
                     </a:blip>
@@ -33516,7 +33793,7 @@
                     <a:blip r:embed="rId43">
                       <a:extLst>
                         <a:ext uri="{28A0092B-C50C-407E-A947-70E740481C1C}">
-                          <a14:useLocalDpi xmlns:a14="http://schemas.microsoft.com/office/drawing/2010/main" xmlns:wps="http://schemas.microsoft.com/office/word/2010/wordprocessingShape" xmlns:wpi="http://schemas.microsoft.com/office/word/2010/wordprocessingInk" xmlns:wpg="http://schemas.microsoft.com/office/word/2010/wordprocessingGroup" xmlns:w14="http://schemas.microsoft.com/office/word/2010/wordml" xmlns:w="http://schemas.openxmlformats.org/wordprocessingml/2006/main" xmlns:w10="urn:schemas-microsoft-com:office:word" xmlns:wp14="http://schemas.microsoft.com/office/word/2010/wordprocessingDrawing" xmlns:v="urn:schemas-microsoft-com:vml" xmlns:o="urn:schemas-microsoft-com:office:office" xmlns:mc="http://schemas.openxmlformats.org/markup-compatibility/2006" xmlns:wpc="http://schemas.microsoft.com/office/word/2010/wordprocessingCanvas" xmlns="" val="0"/>
+                          <a14:useLocalDpi xmlns="" xmlns:wpc="http://schemas.microsoft.com/office/word/2010/wordprocessingCanvas" xmlns:mc="http://schemas.openxmlformats.org/markup-compatibility/2006" xmlns:o="urn:schemas-microsoft-com:office:office" xmlns:v="urn:schemas-microsoft-com:vml" xmlns:wp14="http://schemas.microsoft.com/office/word/2010/wordprocessingDrawing" xmlns:w10="urn:schemas-microsoft-com:office:word" xmlns:w="http://schemas.openxmlformats.org/wordprocessingml/2006/main" xmlns:w14="http://schemas.microsoft.com/office/word/2010/wordml" xmlns:wpg="http://schemas.microsoft.com/office/word/2010/wordprocessingGroup" xmlns:wpi="http://schemas.microsoft.com/office/word/2010/wordprocessingInk" xmlns:wps="http://schemas.microsoft.com/office/word/2010/wordprocessingShape" xmlns:a14="http://schemas.microsoft.com/office/drawing/2010/main" val="0"/>
                         </a:ext>
                       </a:extLst>
                     </a:blip>

--- a/Proposal.docx
+++ b/Proposal.docx
@@ -872,15 +872,15 @@
           <w:sz w:val="24"/>
           <w:szCs w:val="24"/>
         </w:rPr>
-        <w:t>jurusan Teknik I</w:t>
-      </w:r>
-      <w:r>
-        <w:rPr>
-          <w:rFonts w:ascii="Times New Roman" w:hAnsi="Times New Roman" w:cs="Times New Roman"/>
-          <w:sz w:val="24"/>
-          <w:szCs w:val="24"/>
-        </w:rPr>
-        <w:t>nformatika.</w:t>
+        <w:t>STIMIK Palangkaraya</w:t>
+      </w:r>
+      <w:r>
+        <w:rPr>
+          <w:rFonts w:ascii="Times New Roman" w:hAnsi="Times New Roman" w:cs="Times New Roman"/>
+          <w:sz w:val="24"/>
+          <w:szCs w:val="24"/>
+        </w:rPr>
+        <w:t>.</w:t>
       </w:r>
     </w:p>
     <w:p>
@@ -919,7 +919,15 @@
           <w:sz w:val="24"/>
           <w:szCs w:val="24"/>
         </w:rPr>
-        <w:t xml:space="preserve"> materi, nilai tugas kuliah, nilai UTS, nilai UAS.</w:t>
+        <w:t xml:space="preserve"> materi, nilai tug</w:t>
+      </w:r>
+      <w:r>
+        <w:rPr>
+          <w:rFonts w:ascii="Times New Roman" w:hAnsi="Times New Roman" w:cs="Times New Roman"/>
+          <w:sz w:val="24"/>
+          <w:szCs w:val="24"/>
+        </w:rPr>
+        <w:t>as kuliah, nilai UTS, dan nilai UAS menggunakan data tahun 2015/2016 jurusan Teknik Informatika.</w:t>
       </w:r>
     </w:p>
     <w:p>
@@ -967,6 +975,14 @@
         </w:rPr>
         <w:t xml:space="preserve">0% dari UTS dan 50% dari UAS. Sedangkan untuk format nilai praktikum yaitu </w:t>
       </w:r>
+      <w:r>
+        <w:rPr>
+          <w:rFonts w:ascii="Times New Roman" w:hAnsi="Times New Roman" w:cs="Times New Roman"/>
+          <w:sz w:val="24"/>
+          <w:szCs w:val="24"/>
+        </w:rPr>
+        <w:t>20% dari tugas, 25% dari UTS, 25% dari Ujian Partikum dan 30% dari UAS.</w:t>
+      </w:r>
     </w:p>
     <w:p>
       <w:pPr>
@@ -1206,7 +1222,90 @@
           <w:sz w:val="24"/>
           <w:szCs w:val="24"/>
         </w:rPr>
-        <w:t xml:space="preserve"> yang mampu menampilkan data dan rincian informasi matakuliah</w:t>
+        <w:t xml:space="preserve"> dengan sistem operasi </w:t>
+      </w:r>
+      <w:r>
+        <w:rPr>
+          <w:rFonts w:ascii="Times New Roman" w:hAnsi="Times New Roman" w:cs="Times New Roman"/>
+          <w:i/>
+          <w:sz w:val="24"/>
+          <w:szCs w:val="24"/>
+        </w:rPr>
+        <w:t>android</w:t>
+      </w:r>
+      <w:r>
+        <w:rPr>
+          <w:rFonts w:ascii="Times New Roman" w:hAnsi="Times New Roman" w:cs="Times New Roman"/>
+          <w:sz w:val="24"/>
+          <w:szCs w:val="24"/>
+        </w:rPr>
+        <w:t xml:space="preserve"> versi 4.1</w:t>
+      </w:r>
+      <w:r>
+        <w:rPr>
+          <w:rFonts w:ascii="Times New Roman" w:hAnsi="Times New Roman" w:cs="Times New Roman"/>
+          <w:sz w:val="24"/>
+          <w:szCs w:val="24"/>
+        </w:rPr>
+        <w:t xml:space="preserve"> </w:t>
+      </w:r>
+      <w:r>
+        <w:rPr>
+          <w:rFonts w:ascii="Times New Roman" w:hAnsi="Times New Roman" w:cs="Times New Roman"/>
+          <w:sz w:val="24"/>
+          <w:szCs w:val="24"/>
+        </w:rPr>
+        <w:t>(</w:t>
+      </w:r>
+      <w:r>
+        <w:rPr>
+          <w:rFonts w:ascii="Times New Roman" w:hAnsi="Times New Roman" w:cs="Times New Roman"/>
+          <w:i/>
+          <w:sz w:val="24"/>
+          <w:szCs w:val="24"/>
+        </w:rPr>
+        <w:t>jelly</w:t>
+      </w:r>
+      <w:r>
+        <w:rPr>
+          <w:rFonts w:ascii="Times New Roman" w:hAnsi="Times New Roman" w:cs="Times New Roman"/>
+          <w:sz w:val="24"/>
+          <w:szCs w:val="24"/>
+        </w:rPr>
+        <w:t xml:space="preserve"> </w:t>
+      </w:r>
+      <w:r>
+        <w:rPr>
+          <w:rFonts w:ascii="Times New Roman" w:hAnsi="Times New Roman" w:cs="Times New Roman"/>
+          <w:i/>
+          <w:sz w:val="24"/>
+          <w:szCs w:val="24"/>
+        </w:rPr>
+        <w:t>Bean</w:t>
+      </w:r>
+      <w:r>
+        <w:rPr>
+          <w:rFonts w:ascii="Times New Roman" w:hAnsi="Times New Roman" w:cs="Times New Roman"/>
+          <w:sz w:val="24"/>
+          <w:szCs w:val="24"/>
+        </w:rPr>
+        <w:t>) atau</w:t>
+      </w:r>
+      <w:r>
+        <w:rPr>
+          <w:rFonts w:ascii="Times New Roman" w:hAnsi="Times New Roman" w:cs="Times New Roman"/>
+          <w:sz w:val="24"/>
+          <w:szCs w:val="24"/>
+        </w:rPr>
+        <w:t xml:space="preserve"> keatasnya </w:t>
+      </w:r>
+      <w:r>
+        <w:rPr>
+          <w:rFonts w:ascii="Times New Roman" w:hAnsi="Times New Roman" w:cs="Times New Roman"/>
+          <w:sz w:val="24"/>
+          <w:szCs w:val="24"/>
+        </w:rPr>
+        <w:t>yang mampu menampilkan data dan rincian informasi matakuliah</w:t>
       </w:r>
     </w:p>
     <w:p>
@@ -1572,146 +1671,6 @@
           <w:szCs w:val="24"/>
         </w:rPr>
         <w:t xml:space="preserve"> versi 1.7.12.</w:t>
-      </w:r>
-    </w:p>
-    <w:p>
-      <w:pPr>
-        <w:pStyle w:val="ListParagraph"/>
-        <w:numPr>
-          <w:ilvl w:val="0"/>
-          <w:numId w:val="5"/>
-        </w:numPr>
-        <w:rPr>
-          <w:rFonts w:ascii="Times New Roman" w:hAnsi="Times New Roman" w:cs="Times New Roman"/>
-          <w:sz w:val="24"/>
-          <w:szCs w:val="24"/>
-        </w:rPr>
-      </w:pPr>
-      <w:r>
-        <w:rPr>
-          <w:rFonts w:ascii="Times New Roman" w:hAnsi="Times New Roman" w:cs="Times New Roman"/>
-          <w:sz w:val="24"/>
-          <w:szCs w:val="24"/>
-        </w:rPr>
-        <w:t xml:space="preserve">Perangkat </w:t>
-      </w:r>
-      <w:r>
-        <w:rPr>
-          <w:rFonts w:ascii="Times New Roman" w:hAnsi="Times New Roman" w:cs="Times New Roman"/>
-          <w:i/>
-          <w:sz w:val="24"/>
-          <w:szCs w:val="24"/>
-        </w:rPr>
-        <w:t>mobile</w:t>
-      </w:r>
-      <w:r>
-        <w:rPr>
-          <w:rFonts w:ascii="Times New Roman" w:hAnsi="Times New Roman" w:cs="Times New Roman"/>
-          <w:sz w:val="24"/>
-          <w:szCs w:val="24"/>
-        </w:rPr>
-        <w:t xml:space="preserve"> yang digunakan adalah </w:t>
-      </w:r>
-      <w:r>
-        <w:rPr>
-          <w:rFonts w:ascii="Times New Roman" w:hAnsi="Times New Roman" w:cs="Times New Roman"/>
-          <w:i/>
-          <w:sz w:val="24"/>
-          <w:szCs w:val="24"/>
-        </w:rPr>
-        <w:t>smartphone</w:t>
-      </w:r>
-      <w:r>
-        <w:rPr>
-          <w:rFonts w:ascii="Times New Roman" w:hAnsi="Times New Roman" w:cs="Times New Roman"/>
-          <w:sz w:val="24"/>
-          <w:szCs w:val="24"/>
-        </w:rPr>
-        <w:t xml:space="preserve"> </w:t>
-      </w:r>
-      <w:r>
-        <w:rPr>
-          <w:rFonts w:ascii="Times New Roman" w:hAnsi="Times New Roman" w:cs="Times New Roman"/>
-          <w:i/>
-          <w:sz w:val="24"/>
-          <w:szCs w:val="24"/>
-        </w:rPr>
-        <w:t>android</w:t>
-      </w:r>
-      <w:r>
-        <w:rPr>
-          <w:rFonts w:ascii="Times New Roman" w:hAnsi="Times New Roman" w:cs="Times New Roman"/>
-          <w:sz w:val="24"/>
-          <w:szCs w:val="24"/>
-        </w:rPr>
-        <w:t xml:space="preserve"> dengan sistem operasi </w:t>
-      </w:r>
-      <w:r>
-        <w:rPr>
-          <w:rFonts w:ascii="Times New Roman" w:hAnsi="Times New Roman" w:cs="Times New Roman"/>
-          <w:i/>
-          <w:sz w:val="24"/>
-          <w:szCs w:val="24"/>
-        </w:rPr>
-        <w:t>android</w:t>
-      </w:r>
-      <w:r>
-        <w:rPr>
-          <w:rFonts w:ascii="Times New Roman" w:hAnsi="Times New Roman" w:cs="Times New Roman"/>
-          <w:sz w:val="24"/>
-          <w:szCs w:val="24"/>
-        </w:rPr>
-        <w:t xml:space="preserve"> versi 4.1</w:t>
-      </w:r>
-      <w:r>
-        <w:rPr>
-          <w:rFonts w:ascii="Times New Roman" w:hAnsi="Times New Roman" w:cs="Times New Roman"/>
-          <w:sz w:val="24"/>
-          <w:szCs w:val="24"/>
-        </w:rPr>
-        <w:t xml:space="preserve"> </w:t>
-      </w:r>
-      <w:r>
-        <w:rPr>
-          <w:rFonts w:ascii="Times New Roman" w:hAnsi="Times New Roman" w:cs="Times New Roman"/>
-          <w:sz w:val="24"/>
-          <w:szCs w:val="24"/>
-        </w:rPr>
-        <w:t>(</w:t>
-      </w:r>
-      <w:r>
-        <w:rPr>
-          <w:rFonts w:ascii="Times New Roman" w:hAnsi="Times New Roman" w:cs="Times New Roman"/>
-          <w:i/>
-          <w:sz w:val="24"/>
-          <w:szCs w:val="24"/>
-        </w:rPr>
-        <w:t>jelly</w:t>
-      </w:r>
-      <w:r>
-        <w:rPr>
-          <w:rFonts w:ascii="Times New Roman" w:hAnsi="Times New Roman" w:cs="Times New Roman"/>
-          <w:sz w:val="24"/>
-          <w:szCs w:val="24"/>
-        </w:rPr>
-        <w:t xml:space="preserve"> </w:t>
-      </w:r>
-      <w:r>
-        <w:rPr>
-          <w:rFonts w:ascii="Times New Roman" w:hAnsi="Times New Roman" w:cs="Times New Roman"/>
-          <w:i/>
-          <w:sz w:val="24"/>
-          <w:szCs w:val="24"/>
-        </w:rPr>
-        <w:t>Bean</w:t>
-      </w:r>
-      <w:r>
-        <w:rPr>
-          <w:rFonts w:ascii="Times New Roman" w:hAnsi="Times New Roman" w:cs="Times New Roman"/>
-          <w:sz w:val="24"/>
-          <w:szCs w:val="24"/>
-        </w:rPr>
-        <w:t>) dan keatasnya.</w:t>
       </w:r>
     </w:p>
     <w:p>
@@ -1886,28 +1845,6 @@
     <w:p>
       <w:pPr>
         <w:pStyle w:val="ListParagraph"/>
-        <w:ind w:firstLine="840"/>
-        <w:rPr>
-          <w:rFonts w:ascii="Times New Roman" w:hAnsi="Times New Roman" w:cs="Times New Roman"/>
-          <w:sz w:val="24"/>
-          <w:szCs w:val="24"/>
-        </w:rPr>
-      </w:pPr>
-    </w:p>
-    <w:p>
-      <w:pPr>
-        <w:pStyle w:val="ListParagraph"/>
-        <w:ind w:firstLine="840"/>
-        <w:rPr>
-          <w:rFonts w:ascii="Times New Roman" w:hAnsi="Times New Roman" w:cs="Times New Roman"/>
-          <w:sz w:val="24"/>
-          <w:szCs w:val="24"/>
-        </w:rPr>
-      </w:pPr>
-    </w:p>
-    <w:p>
-      <w:pPr>
-        <w:pStyle w:val="ListParagraph"/>
         <w:numPr>
           <w:ilvl w:val="0"/>
           <w:numId w:val="6"/>
@@ -1924,6 +1861,7 @@
           <w:sz w:val="24"/>
           <w:szCs w:val="24"/>
         </w:rPr>
+        <w:lastRenderedPageBreak/>
         <w:t>Manfaat</w:t>
       </w:r>
     </w:p>
@@ -2220,8 +2158,16 @@
           <w:sz w:val="24"/>
           <w:szCs w:val="24"/>
         </w:rPr>
+        <w:t xml:space="preserve">Observasi adalah suatu metode yang digunakan untuk mendapatkan data dan informasi yang sebenarnya, dengan cara </w:t>
+      </w:r>
+      <w:r>
+        <w:rPr>
+          <w:rFonts w:ascii="Times New Roman" w:hAnsi="Times New Roman" w:cs="Times New Roman"/>
+          <w:sz w:val="24"/>
+          <w:szCs w:val="24"/>
+        </w:rPr>
         <w:lastRenderedPageBreak/>
-        <w:t>Observasi adalah suatu metode yang digunakan untuk mendapatkan data dan informasi yang sebenarnya, dengan cara mengamati secara langsung terhadap proses perkuliahan di STMIK Palangkaraya.</w:t>
+        <w:t>mengamati secara langsung terhadap proses perkuliahan di STMIK Palangkaraya.</w:t>
       </w:r>
     </w:p>
     <w:p>
@@ -2732,12 +2678,11 @@
     </w:p>
     <w:p>
       <w:pPr>
-        <w:pStyle w:val="ListParagraph"/>
         <w:tabs>
           <w:tab w:val="left" w:pos="-3828"/>
         </w:tabs>
         <w:spacing w:after="200"/>
-        <w:ind w:left="709" w:firstLine="851"/>
+        <w:ind w:left="0"/>
         <w:rPr>
           <w:rFonts w:ascii="Times New Roman" w:hAnsi="Times New Roman" w:cs="Times New Roman"/>
           <w:sz w:val="24"/>
@@ -2747,12 +2692,11 @@
     </w:p>
     <w:p>
       <w:pPr>
-        <w:pStyle w:val="ListParagraph"/>
         <w:tabs>
           <w:tab w:val="left" w:pos="-3828"/>
         </w:tabs>
         <w:spacing w:after="200"/>
-        <w:ind w:left="709" w:firstLine="851"/>
+        <w:ind w:left="0"/>
         <w:rPr>
           <w:rFonts w:ascii="Times New Roman" w:hAnsi="Times New Roman" w:cs="Times New Roman"/>
           <w:sz w:val="24"/>
@@ -2783,6 +2727,7 @@
           <w:sz w:val="24"/>
           <w:szCs w:val="24"/>
         </w:rPr>
+        <w:lastRenderedPageBreak/>
         <w:t xml:space="preserve">Planning atau </w:t>
       </w:r>
       <w:r>
@@ -3470,6 +3415,21 @@
         <w:rPr>
           <w:rFonts w:ascii="Times New Roman" w:hAnsi="Times New Roman" w:cs="Times New Roman"/>
           <w:color w:val="000000"/>
+          <w:sz w:val="24"/>
+          <w:szCs w:val="24"/>
+        </w:rPr>
+      </w:pPr>
+    </w:p>
+    <w:p>
+      <w:pPr>
+        <w:pStyle w:val="ListParagraph"/>
+        <w:tabs>
+          <w:tab w:val="left" w:pos="-3828"/>
+        </w:tabs>
+        <w:spacing w:after="200"/>
+        <w:ind w:left="1080" w:firstLine="905"/>
+        <w:rPr>
+          <w:rFonts w:ascii="Times New Roman" w:hAnsi="Times New Roman" w:cs="Times New Roman"/>
           <w:sz w:val="24"/>
           <w:szCs w:val="24"/>
         </w:rPr>
@@ -38741,7 +38701,7 @@
                 <w:sz w:val="24"/>
                 <w:szCs w:val="24"/>
               </w:rPr>
-              <w:t>November</w:t>
+              <w:t>Desember</w:t>
             </w:r>
           </w:p>
         </w:tc>
@@ -38768,7 +38728,7 @@
                 <w:sz w:val="24"/>
                 <w:szCs w:val="24"/>
               </w:rPr>
-              <w:t>Desember</w:t>
+              <w:t>Januari</w:t>
             </w:r>
           </w:p>
         </w:tc>
@@ -38795,7 +38755,7 @@
                 <w:sz w:val="24"/>
                 <w:szCs w:val="24"/>
               </w:rPr>
-              <w:t>Januari</w:t>
+              <w:t>Februari</w:t>
             </w:r>
           </w:p>
         </w:tc>
@@ -41373,7 +41333,7 @@
             <w:rPr>
               <w:noProof/>
             </w:rPr>
-            <w:t>2</w:t>
+            <w:t>51</w:t>
           </w:r>
         </w:fldSimple>
       </w:p>
